--- a/TEXT/interview_problems_50_02.docx
+++ b/TEXT/interview_problems_50_02.docx
@@ -189,7 +189,9 @@
         <w:rPr/>
       </w:pPr>
       <w:r>
-        <w:rPr/>
+        <w:rPr>
+          <w:rFonts w:ascii="Courier New" w:hAnsi="Courier New"/>
+        </w:rPr>
         <w:t>def min_distance(word1, word2):</w:t>
         <w:br/>
         <w:t xml:space="preserve">    """Compute edit distance using DP. Time O(mn), Space O(mn)."""</w:t>
@@ -223,6 +225,9 @@
         <w:t xml:space="preserve">                                   dp[i-1][j-1])  # replace</w:t>
         <w:br/>
         <w:t xml:space="preserve">    return dp[m][n]</w:t>
+      </w:r>
+      <w:r>
+        <w:rPr/>
         <w:br/>
       </w:r>
     </w:p>

--- a/TEXT/interview_problems_50_02.docx
+++ b/TEXT/interview_problems_50_02.docx
@@ -297,7 +297,9 @@
         <w:rPr/>
       </w:pPr>
       <w:r>
-        <w:rPr/>
+        <w:rPr>
+          <w:rFonts w:ascii="Courier New" w:hAnsi="Courier New"/>
+        </w:rPr>
         <w:t>def is_valid_bst(root):</w:t>
         <w:br/>
         <w:t xml:space="preserve">    """Recursively validate BST with bounds."""</w:t>
@@ -315,6 +317,9 @@
         <w:t xml:space="preserve">        return helper(node.left, low, node.val) and helper(node.right, node.val, high)</w:t>
         <w:br/>
         <w:t xml:space="preserve">    return helper(root, float('-inf'), float('inf'))</w:t>
+      </w:r>
+      <w:r>
+        <w:rPr/>
         <w:br/>
       </w:r>
     </w:p>
@@ -4701,6 +4706,7 @@
         </w:tabs>
         <w:ind w:left="1080" w:hanging="360"/>
       </w:pPr>
+      <w:rPr/>
     </w:lvl>
     <w:lvl w:ilvl="2">
       <w:start w:val="1"/>
@@ -4713,6 +4719,7 @@
         </w:tabs>
         <w:ind w:left="1440" w:hanging="360"/>
       </w:pPr>
+      <w:rPr/>
     </w:lvl>
     <w:lvl w:ilvl="3">
       <w:start w:val="1"/>
@@ -4725,6 +4732,7 @@
         </w:tabs>
         <w:ind w:left="1800" w:hanging="360"/>
       </w:pPr>
+      <w:rPr/>
     </w:lvl>
     <w:lvl w:ilvl="4">
       <w:start w:val="1"/>
@@ -4737,6 +4745,7 @@
         </w:tabs>
         <w:ind w:left="2160" w:hanging="360"/>
       </w:pPr>
+      <w:rPr/>
     </w:lvl>
     <w:lvl w:ilvl="5">
       <w:start w:val="1"/>
@@ -4749,6 +4758,7 @@
         </w:tabs>
         <w:ind w:left="2520" w:hanging="360"/>
       </w:pPr>
+      <w:rPr/>
     </w:lvl>
     <w:lvl w:ilvl="6">
       <w:start w:val="1"/>
@@ -4761,6 +4771,7 @@
         </w:tabs>
         <w:ind w:left="2880" w:hanging="360"/>
       </w:pPr>
+      <w:rPr/>
     </w:lvl>
     <w:lvl w:ilvl="7">
       <w:start w:val="1"/>
@@ -4773,6 +4784,7 @@
         </w:tabs>
         <w:ind w:left="3240" w:hanging="360"/>
       </w:pPr>
+      <w:rPr/>
     </w:lvl>
     <w:lvl w:ilvl="8">
       <w:start w:val="1"/>
@@ -4785,6 +4797,7 @@
         </w:tabs>
         <w:ind w:left="3600" w:hanging="360"/>
       </w:pPr>
+      <w:rPr/>
     </w:lvl>
   </w:abstractNum>
   <w:abstractNum w:abstractNumId="2">
@@ -4814,6 +4827,7 @@
         </w:tabs>
         <w:ind w:left="1080" w:hanging="360"/>
       </w:pPr>
+      <w:rPr/>
     </w:lvl>
     <w:lvl w:ilvl="2">
       <w:start w:val="1"/>
@@ -4826,6 +4840,7 @@
         </w:tabs>
         <w:ind w:left="1440" w:hanging="360"/>
       </w:pPr>
+      <w:rPr/>
     </w:lvl>
     <w:lvl w:ilvl="3">
       <w:start w:val="1"/>
@@ -4838,6 +4853,7 @@
         </w:tabs>
         <w:ind w:left="1800" w:hanging="360"/>
       </w:pPr>
+      <w:rPr/>
     </w:lvl>
     <w:lvl w:ilvl="4">
       <w:start w:val="1"/>
@@ -4850,6 +4866,7 @@
         </w:tabs>
         <w:ind w:left="2160" w:hanging="360"/>
       </w:pPr>
+      <w:rPr/>
     </w:lvl>
     <w:lvl w:ilvl="5">
       <w:start w:val="1"/>
@@ -4862,6 +4879,7 @@
         </w:tabs>
         <w:ind w:left="2520" w:hanging="360"/>
       </w:pPr>
+      <w:rPr/>
     </w:lvl>
     <w:lvl w:ilvl="6">
       <w:start w:val="1"/>
@@ -4874,6 +4892,7 @@
         </w:tabs>
         <w:ind w:left="2880" w:hanging="360"/>
       </w:pPr>
+      <w:rPr/>
     </w:lvl>
     <w:lvl w:ilvl="7">
       <w:start w:val="1"/>
@@ -4886,6 +4905,7 @@
         </w:tabs>
         <w:ind w:left="3240" w:hanging="360"/>
       </w:pPr>
+      <w:rPr/>
     </w:lvl>
     <w:lvl w:ilvl="8">
       <w:start w:val="1"/>
@@ -4898,6 +4918,7 @@
         </w:tabs>
         <w:ind w:left="3600" w:hanging="360"/>
       </w:pPr>
+      <w:rPr/>
     </w:lvl>
   </w:abstractNum>
   <w:abstractNum w:abstractNumId="3">
@@ -4927,6 +4948,7 @@
         </w:tabs>
         <w:ind w:left="1080" w:hanging="360"/>
       </w:pPr>
+      <w:rPr/>
     </w:lvl>
     <w:lvl w:ilvl="2">
       <w:start w:val="1"/>
@@ -4939,6 +4961,7 @@
         </w:tabs>
         <w:ind w:left="1440" w:hanging="360"/>
       </w:pPr>
+      <w:rPr/>
     </w:lvl>
     <w:lvl w:ilvl="3">
       <w:start w:val="1"/>
@@ -4951,6 +4974,7 @@
         </w:tabs>
         <w:ind w:left="1800" w:hanging="360"/>
       </w:pPr>
+      <w:rPr/>
     </w:lvl>
     <w:lvl w:ilvl="4">
       <w:start w:val="1"/>
@@ -4963,6 +4987,7 @@
         </w:tabs>
         <w:ind w:left="2160" w:hanging="360"/>
       </w:pPr>
+      <w:rPr/>
     </w:lvl>
     <w:lvl w:ilvl="5">
       <w:start w:val="1"/>
@@ -4975,6 +5000,7 @@
         </w:tabs>
         <w:ind w:left="2520" w:hanging="360"/>
       </w:pPr>
+      <w:rPr/>
     </w:lvl>
     <w:lvl w:ilvl="6">
       <w:start w:val="1"/>
@@ -4987,6 +5013,7 @@
         </w:tabs>
         <w:ind w:left="2880" w:hanging="360"/>
       </w:pPr>
+      <w:rPr/>
     </w:lvl>
     <w:lvl w:ilvl="7">
       <w:start w:val="1"/>
@@ -4999,6 +5026,7 @@
         </w:tabs>
         <w:ind w:left="3240" w:hanging="360"/>
       </w:pPr>
+      <w:rPr/>
     </w:lvl>
     <w:lvl w:ilvl="8">
       <w:start w:val="1"/>
@@ -5011,6 +5039,7 @@
         </w:tabs>
         <w:ind w:left="3600" w:hanging="360"/>
       </w:pPr>
+      <w:rPr/>
     </w:lvl>
   </w:abstractNum>
   <w:abstractNum w:abstractNumId="4">
@@ -5038,6 +5067,7 @@
         </w:tabs>
         <w:ind w:left="1080" w:hanging="360"/>
       </w:pPr>
+      <w:rPr/>
     </w:lvl>
     <w:lvl w:ilvl="2">
       <w:start w:val="1"/>
@@ -5050,6 +5080,7 @@
         </w:tabs>
         <w:ind w:left="1440" w:hanging="360"/>
       </w:pPr>
+      <w:rPr/>
     </w:lvl>
     <w:lvl w:ilvl="3">
       <w:start w:val="1"/>
@@ -5062,6 +5093,7 @@
         </w:tabs>
         <w:ind w:left="1800" w:hanging="360"/>
       </w:pPr>
+      <w:rPr/>
     </w:lvl>
     <w:lvl w:ilvl="4">
       <w:start w:val="1"/>
@@ -5074,6 +5106,7 @@
         </w:tabs>
         <w:ind w:left="2160" w:hanging="360"/>
       </w:pPr>
+      <w:rPr/>
     </w:lvl>
     <w:lvl w:ilvl="5">
       <w:start w:val="1"/>
@@ -5086,6 +5119,7 @@
         </w:tabs>
         <w:ind w:left="2520" w:hanging="360"/>
       </w:pPr>
+      <w:rPr/>
     </w:lvl>
     <w:lvl w:ilvl="6">
       <w:start w:val="1"/>
@@ -5098,6 +5132,7 @@
         </w:tabs>
         <w:ind w:left="2880" w:hanging="360"/>
       </w:pPr>
+      <w:rPr/>
     </w:lvl>
     <w:lvl w:ilvl="7">
       <w:start w:val="1"/>
@@ -5110,6 +5145,7 @@
         </w:tabs>
         <w:ind w:left="3240" w:hanging="360"/>
       </w:pPr>
+      <w:rPr/>
     </w:lvl>
     <w:lvl w:ilvl="8">
       <w:start w:val="1"/>
@@ -5122,6 +5158,7 @@
         </w:tabs>
         <w:ind w:left="3600" w:hanging="360"/>
       </w:pPr>
+      <w:rPr/>
     </w:lvl>
   </w:abstractNum>
   <w:abstractNum w:abstractNumId="5">
@@ -5149,6 +5186,7 @@
         </w:tabs>
         <w:ind w:left="1080" w:hanging="360"/>
       </w:pPr>
+      <w:rPr/>
     </w:lvl>
     <w:lvl w:ilvl="2">
       <w:start w:val="1"/>
@@ -5161,6 +5199,7 @@
         </w:tabs>
         <w:ind w:left="1440" w:hanging="360"/>
       </w:pPr>
+      <w:rPr/>
     </w:lvl>
     <w:lvl w:ilvl="3">
       <w:start w:val="1"/>
@@ -5173,6 +5212,7 @@
         </w:tabs>
         <w:ind w:left="1800" w:hanging="360"/>
       </w:pPr>
+      <w:rPr/>
     </w:lvl>
     <w:lvl w:ilvl="4">
       <w:start w:val="1"/>
@@ -5185,6 +5225,7 @@
         </w:tabs>
         <w:ind w:left="2160" w:hanging="360"/>
       </w:pPr>
+      <w:rPr/>
     </w:lvl>
     <w:lvl w:ilvl="5">
       <w:start w:val="1"/>
@@ -5197,6 +5238,7 @@
         </w:tabs>
         <w:ind w:left="2520" w:hanging="360"/>
       </w:pPr>
+      <w:rPr/>
     </w:lvl>
     <w:lvl w:ilvl="6">
       <w:start w:val="1"/>
@@ -5209,6 +5251,7 @@
         </w:tabs>
         <w:ind w:left="2880" w:hanging="360"/>
       </w:pPr>
+      <w:rPr/>
     </w:lvl>
     <w:lvl w:ilvl="7">
       <w:start w:val="1"/>
@@ -5221,6 +5264,7 @@
         </w:tabs>
         <w:ind w:left="3240" w:hanging="360"/>
       </w:pPr>
+      <w:rPr/>
     </w:lvl>
     <w:lvl w:ilvl="8">
       <w:start w:val="1"/>
@@ -5233,6 +5277,7 @@
         </w:tabs>
         <w:ind w:left="3600" w:hanging="360"/>
       </w:pPr>
+      <w:rPr/>
     </w:lvl>
   </w:abstractNum>
   <w:abstractNum w:abstractNumId="6">
@@ -5260,6 +5305,7 @@
         </w:tabs>
         <w:ind w:left="1080" w:hanging="360"/>
       </w:pPr>
+      <w:rPr/>
     </w:lvl>
     <w:lvl w:ilvl="2">
       <w:start w:val="1"/>
@@ -5272,6 +5318,7 @@
         </w:tabs>
         <w:ind w:left="1440" w:hanging="360"/>
       </w:pPr>
+      <w:rPr/>
     </w:lvl>
     <w:lvl w:ilvl="3">
       <w:start w:val="1"/>
@@ -5284,6 +5331,7 @@
         </w:tabs>
         <w:ind w:left="1800" w:hanging="360"/>
       </w:pPr>
+      <w:rPr/>
     </w:lvl>
     <w:lvl w:ilvl="4">
       <w:start w:val="1"/>
@@ -5296,6 +5344,7 @@
         </w:tabs>
         <w:ind w:left="2160" w:hanging="360"/>
       </w:pPr>
+      <w:rPr/>
     </w:lvl>
     <w:lvl w:ilvl="5">
       <w:start w:val="1"/>
@@ -5308,6 +5357,7 @@
         </w:tabs>
         <w:ind w:left="2520" w:hanging="360"/>
       </w:pPr>
+      <w:rPr/>
     </w:lvl>
     <w:lvl w:ilvl="6">
       <w:start w:val="1"/>
@@ -5320,6 +5370,7 @@
         </w:tabs>
         <w:ind w:left="2880" w:hanging="360"/>
       </w:pPr>
+      <w:rPr/>
     </w:lvl>
     <w:lvl w:ilvl="7">
       <w:start w:val="1"/>
@@ -5332,6 +5383,7 @@
         </w:tabs>
         <w:ind w:left="3240" w:hanging="360"/>
       </w:pPr>
+      <w:rPr/>
     </w:lvl>
     <w:lvl w:ilvl="8">
       <w:start w:val="1"/>
@@ -5344,6 +5396,7 @@
         </w:tabs>
         <w:ind w:left="3600" w:hanging="360"/>
       </w:pPr>
+      <w:rPr/>
     </w:lvl>
   </w:abstractNum>
   <w:abstractNum w:abstractNumId="7">
@@ -5651,6 +5704,7 @@
     <w:rsid w:val="00fc693f"/>
     <w:pPr>
       <w:widowControl/>
+      <w:suppressAutoHyphens w:val="true"/>
       <w:bidi w:val="0"/>
       <w:spacing w:lineRule="auto" w:line="276" w:before="0" w:after="200"/>
       <w:jc w:val="left"/>
@@ -6343,6 +6397,7 @@
     <w:rsid w:val="00fc693f"/>
     <w:pPr>
       <w:widowControl/>
+      <w:suppressAutoHyphens w:val="true"/>
       <w:bidi w:val="0"/>
       <w:spacing w:lineRule="auto" w:line="240" w:before="0" w:after="0"/>
       <w:jc w:val="left"/>
@@ -6441,24 +6496,29 @@
       <w:szCs w:val="16"/>
     </w:rPr>
   </w:style>
-  <w:style w:type="paragraph" w:styleId="List2">
+  <w:style w:type="paragraph" w:styleId="ListBullet3">
     <w:name w:val="List Bullet 3"/>
     <w:basedOn w:val="Normal"/>
     <w:uiPriority w:val="99"/>
     <w:unhideWhenUsed/>
+    <w:qFormat/>
     <w:rsid w:val="00326f90"/>
     <w:pPr>
+      <w:numPr>
+        <w:ilvl w:val="0"/>
+        <w:numId w:val="3"/>
+      </w:numPr>
       <w:spacing w:before="0" w:after="200"/>
-      <w:ind w:left="720" w:hanging="360"/>
       <w:contextualSpacing/>
     </w:pPr>
     <w:rPr/>
   </w:style>
-  <w:style w:type="paragraph" w:styleId="List3">
+  <w:style w:type="paragraph" w:styleId="ListBullet4">
     <w:name w:val="List Bullet 4"/>
     <w:basedOn w:val="Normal"/>
     <w:uiPriority w:val="99"/>
     <w:unhideWhenUsed/>
+    <w:qFormat/>
     <w:rsid w:val="00326f90"/>
     <w:pPr>
       <w:spacing w:before="0" w:after="200"/>
@@ -6495,23 +6555,6 @@
       <w:numPr>
         <w:ilvl w:val="0"/>
         <w:numId w:val="2"/>
-      </w:numPr>
-      <w:spacing w:before="0" w:after="200"/>
-      <w:contextualSpacing/>
-    </w:pPr>
-    <w:rPr/>
-  </w:style>
-  <w:style w:type="paragraph" w:styleId="ListBullet3">
-    <w:name w:val="List Bullet 3"/>
-    <w:basedOn w:val="Normal"/>
-    <w:uiPriority w:val="99"/>
-    <w:unhideWhenUsed/>
-    <w:qFormat/>
-    <w:rsid w:val="00326f90"/>
-    <w:pPr>
-      <w:numPr>
-        <w:ilvl w:val="0"/>
-        <w:numId w:val="3"/>
       </w:numPr>
       <w:spacing w:before="0" w:after="200"/>
       <w:contextualSpacing/>
@@ -6630,6 +6673,7 @@
         <w:tab w:val="left" w:pos="3456" w:leader="none"/>
         <w:tab w:val="left" w:pos="4032" w:leader="none"/>
       </w:tabs>
+      <w:suppressAutoHyphens w:val="true"/>
       <w:bidi w:val="0"/>
       <w:spacing w:lineRule="auto" w:line="276" w:before="0" w:after="200"/>
       <w:jc w:val="left"/>

--- a/TEXT/interview_problems_50_02.docx
+++ b/TEXT/interview_problems_50_02.docx
@@ -389,7 +389,9 @@
         <w:rPr/>
       </w:pPr>
       <w:r>
-        <w:rPr/>
+        <w:rPr>
+          <w:rFonts w:ascii="Courier New" w:hAnsi="Courier New"/>
+        </w:rPr>
         <w:t>def search_rotated(nums, target):</w:t>
         <w:br/>
         <w:t xml:space="preserve">    left, right = 0, len(nums)-1</w:t>
@@ -425,6 +427,9 @@
         <w:t xml:space="preserve">                right = mid - 1</w:t>
         <w:br/>
         <w:t xml:space="preserve">    return -1</w:t>
+      </w:r>
+      <w:r>
+        <w:rPr/>
         <w:br/>
       </w:r>
     </w:p>

--- a/TEXT/interview_problems_50_02.docx
+++ b/TEXT/interview_problems_50_02.docx
@@ -499,7 +499,9 @@
         <w:rPr/>
       </w:pPr>
       <w:r>
-        <w:rPr/>
+        <w:rPr>
+          <w:rFonts w:ascii="Courier New" w:hAnsi="Courier New"/>
+        </w:rPr>
         <w:t>def find_median_sorted_arrays(a, b):</w:t>
         <w:br/>
         <w:t xml:space="preserve">    if len(a) &gt; len(b):</w:t>
@@ -555,6 +557,9 @@
         <w:t xml:space="preserve">                minright = min(a[i], b[j])</w:t>
         <w:br/>
         <w:t xml:space="preserve">            return (maxleft + minright) / 2.0</w:t>
+      </w:r>
+      <w:r>
+        <w:rPr/>
         <w:br/>
       </w:r>
     </w:p>
@@ -5741,7 +5746,7 @@
       <w:rFonts w:ascii="Calibri" w:hAnsi="Calibri" w:eastAsia="ＭＳ ゴシック" w:cs="" w:asciiTheme="majorHAnsi" w:cstheme="majorBidi" w:eastAsiaTheme="majorEastAsia" w:hAnsiTheme="majorHAnsi"/>
       <w:b/>
       <w:bCs/>
-      <w:color w:val="365F91" w:themeColor="accent1" w:themeShade="bf"/>
+      <w:color w:themeColor="accent1" w:themeShade="bf" w:val="365F91"/>
       <w:sz w:val="28"/>
       <w:szCs w:val="28"/>
     </w:rPr>
@@ -5765,7 +5770,7 @@
       <w:rFonts w:ascii="Calibri" w:hAnsi="Calibri" w:eastAsia="ＭＳ ゴシック" w:cs="" w:asciiTheme="majorHAnsi" w:cstheme="majorBidi" w:eastAsiaTheme="majorEastAsia" w:hAnsiTheme="majorHAnsi"/>
       <w:b/>
       <w:bCs/>
-      <w:color w:val="4F81BD" w:themeColor="accent1"/>
+      <w:color w:themeColor="accent1" w:val="4F81BD"/>
       <w:sz w:val="26"/>
       <w:szCs w:val="26"/>
     </w:rPr>
@@ -5789,7 +5794,7 @@
       <w:rFonts w:ascii="Calibri" w:hAnsi="Calibri" w:eastAsia="ＭＳ ゴシック" w:cs="" w:asciiTheme="majorHAnsi" w:cstheme="majorBidi" w:eastAsiaTheme="majorEastAsia" w:hAnsiTheme="majorHAnsi"/>
       <w:b/>
       <w:bCs/>
-      <w:color w:val="4F81BD" w:themeColor="accent1"/>
+      <w:color w:themeColor="accent1" w:val="4F81BD"/>
     </w:rPr>
   </w:style>
   <w:style w:type="paragraph" w:styleId="Heading4">
@@ -5814,7 +5819,7 @@
       <w:bCs/>
       <w:i/>
       <w:iCs/>
-      <w:color w:val="4F81BD" w:themeColor="accent1"/>
+      <w:color w:themeColor="accent1" w:val="4F81BD"/>
     </w:rPr>
   </w:style>
   <w:style w:type="paragraph" w:styleId="Heading5">
@@ -5835,7 +5840,7 @@
     </w:pPr>
     <w:rPr>
       <w:rFonts w:ascii="Calibri" w:hAnsi="Calibri" w:eastAsia="ＭＳ ゴシック" w:cs="" w:asciiTheme="majorHAnsi" w:cstheme="majorBidi" w:eastAsiaTheme="majorEastAsia" w:hAnsiTheme="majorHAnsi"/>
-      <w:color w:val="243F60" w:themeColor="accent1" w:themeShade="7f"/>
+      <w:color w:themeColor="accent1" w:themeShade="7f" w:val="243F60"/>
     </w:rPr>
   </w:style>
   <w:style w:type="paragraph" w:styleId="Heading6">
@@ -5858,7 +5863,7 @@
       <w:rFonts w:ascii="Calibri" w:hAnsi="Calibri" w:eastAsia="ＭＳ ゴシック" w:cs="" w:asciiTheme="majorHAnsi" w:cstheme="majorBidi" w:eastAsiaTheme="majorEastAsia" w:hAnsiTheme="majorHAnsi"/>
       <w:i/>
       <w:iCs/>
-      <w:color w:val="243F60" w:themeColor="accent1" w:themeShade="7f"/>
+      <w:color w:themeColor="accent1" w:themeShade="7f" w:val="243F60"/>
     </w:rPr>
   </w:style>
   <w:style w:type="paragraph" w:styleId="Heading7">
@@ -5881,7 +5886,7 @@
       <w:rFonts w:ascii="Calibri" w:hAnsi="Calibri" w:eastAsia="ＭＳ ゴシック" w:cs="" w:asciiTheme="majorHAnsi" w:cstheme="majorBidi" w:eastAsiaTheme="majorEastAsia" w:hAnsiTheme="majorHAnsi"/>
       <w:i/>
       <w:iCs/>
-      <w:color w:val="404040" w:themeColor="text1" w:themeTint="bf"/>
+      <w:color w:themeColor="text1" w:themeTint="bf" w:val="404040"/>
     </w:rPr>
   </w:style>
   <w:style w:type="paragraph" w:styleId="Heading8">
@@ -5902,7 +5907,7 @@
     </w:pPr>
     <w:rPr>
       <w:rFonts w:ascii="Calibri" w:hAnsi="Calibri" w:eastAsia="ＭＳ ゴシック" w:cs="" w:asciiTheme="majorHAnsi" w:cstheme="majorBidi" w:eastAsiaTheme="majorEastAsia" w:hAnsiTheme="majorHAnsi"/>
-      <w:color w:val="4F81BD" w:themeColor="accent1"/>
+      <w:color w:themeColor="accent1" w:val="4F81BD"/>
       <w:sz w:val="20"/>
       <w:szCs w:val="20"/>
     </w:rPr>
@@ -5927,7 +5932,7 @@
       <w:rFonts w:ascii="Calibri" w:hAnsi="Calibri" w:eastAsia="ＭＳ ゴシック" w:cs="" w:asciiTheme="majorHAnsi" w:cstheme="majorBidi" w:eastAsiaTheme="majorEastAsia" w:hAnsiTheme="majorHAnsi"/>
       <w:i/>
       <w:iCs/>
-      <w:color w:val="404040" w:themeColor="text1" w:themeTint="bf"/>
+      <w:color w:themeColor="text1" w:themeTint="bf" w:val="404040"/>
       <w:sz w:val="20"/>
       <w:szCs w:val="20"/>
     </w:rPr>
@@ -5969,7 +5974,7 @@
       <w:rFonts w:ascii="Calibri" w:hAnsi="Calibri" w:eastAsia="ＭＳ ゴシック" w:cs="" w:asciiTheme="majorHAnsi" w:cstheme="majorBidi" w:eastAsiaTheme="majorEastAsia" w:hAnsiTheme="majorHAnsi"/>
       <w:b/>
       <w:bCs/>
-      <w:color w:val="365F91" w:themeColor="accent1" w:themeShade="bf"/>
+      <w:color w:themeColor="accent1" w:themeShade="bf" w:val="365F91"/>
       <w:sz w:val="28"/>
       <w:szCs w:val="28"/>
     </w:rPr>
@@ -5985,7 +5990,7 @@
       <w:rFonts w:ascii="Calibri" w:hAnsi="Calibri" w:eastAsia="ＭＳ ゴシック" w:cs="" w:asciiTheme="majorHAnsi" w:cstheme="majorBidi" w:eastAsiaTheme="majorEastAsia" w:hAnsiTheme="majorHAnsi"/>
       <w:b/>
       <w:bCs/>
-      <w:color w:val="4F81BD" w:themeColor="accent1"/>
+      <w:color w:themeColor="accent1" w:val="4F81BD"/>
       <w:sz w:val="26"/>
       <w:szCs w:val="26"/>
     </w:rPr>
@@ -6001,7 +6006,7 @@
       <w:rFonts w:ascii="Calibri" w:hAnsi="Calibri" w:eastAsia="ＭＳ ゴシック" w:cs="" w:asciiTheme="majorHAnsi" w:cstheme="majorBidi" w:eastAsiaTheme="majorEastAsia" w:hAnsiTheme="majorHAnsi"/>
       <w:b/>
       <w:bCs/>
-      <w:color w:val="4F81BD" w:themeColor="accent1"/>
+      <w:color w:themeColor="accent1" w:val="4F81BD"/>
     </w:rPr>
   </w:style>
   <w:style w:type="character" w:styleId="TitleChar" w:customStyle="1">
@@ -6013,7 +6018,7 @@
     <w:rsid w:val="00fc693f"/>
     <w:rPr>
       <w:rFonts w:ascii="Calibri" w:hAnsi="Calibri" w:eastAsia="ＭＳ ゴシック" w:cs="" w:asciiTheme="majorHAnsi" w:cstheme="majorBidi" w:eastAsiaTheme="majorEastAsia" w:hAnsiTheme="majorHAnsi"/>
-      <w:color w:val="17365D" w:themeColor="text2" w:themeShade="bf"/>
+      <w:color w:themeColor="text2" w:themeShade="bf" w:val="17365D"/>
       <w:spacing w:val="5"/>
       <w:kern w:val="2"/>
       <w:sz w:val="52"/>
@@ -6031,7 +6036,7 @@
       <w:rFonts w:ascii="Calibri" w:hAnsi="Calibri" w:eastAsia="ＭＳ ゴシック" w:cs="" w:asciiTheme="majorHAnsi" w:cstheme="majorBidi" w:eastAsiaTheme="majorEastAsia" w:hAnsiTheme="majorHAnsi"/>
       <w:i/>
       <w:iCs/>
-      <w:color w:val="4F81BD" w:themeColor="accent1"/>
+      <w:color w:themeColor="accent1" w:val="4F81BD"/>
       <w:spacing w:val="15"/>
       <w:sz w:val="24"/>
       <w:szCs w:val="24"/>
@@ -6089,7 +6094,7 @@
     <w:rPr>
       <w:i/>
       <w:iCs/>
-      <w:color w:val="000000" w:themeColor="text1"/>
+      <w:color w:themeColor="text1" w:val="000000"/>
     </w:rPr>
   </w:style>
   <w:style w:type="character" w:styleId="Heading4Char" w:customStyle="1">
@@ -6106,7 +6111,7 @@
       <w:bCs/>
       <w:i/>
       <w:iCs/>
-      <w:color w:val="4F81BD" w:themeColor="accent1"/>
+      <w:color w:themeColor="accent1" w:val="4F81BD"/>
     </w:rPr>
   </w:style>
   <w:style w:type="character" w:styleId="Heading5Char" w:customStyle="1">
@@ -6119,7 +6124,7 @@
     <w:rsid w:val="00fc693f"/>
     <w:rPr>
       <w:rFonts w:ascii="Calibri" w:hAnsi="Calibri" w:eastAsia="ＭＳ ゴシック" w:cs="" w:asciiTheme="majorHAnsi" w:cstheme="majorBidi" w:eastAsiaTheme="majorEastAsia" w:hAnsiTheme="majorHAnsi"/>
-      <w:color w:val="243F60" w:themeColor="accent1" w:themeShade="7f"/>
+      <w:color w:themeColor="accent1" w:themeShade="7f" w:val="243F60"/>
     </w:rPr>
   </w:style>
   <w:style w:type="character" w:styleId="Heading6Char" w:customStyle="1">
@@ -6134,7 +6139,7 @@
       <w:rFonts w:ascii="Calibri" w:hAnsi="Calibri" w:eastAsia="ＭＳ ゴシック" w:cs="" w:asciiTheme="majorHAnsi" w:cstheme="majorBidi" w:eastAsiaTheme="majorEastAsia" w:hAnsiTheme="majorHAnsi"/>
       <w:i/>
       <w:iCs/>
-      <w:color w:val="243F60" w:themeColor="accent1" w:themeShade="7f"/>
+      <w:color w:themeColor="accent1" w:themeShade="7f" w:val="243F60"/>
     </w:rPr>
   </w:style>
   <w:style w:type="character" w:styleId="Heading7Char" w:customStyle="1">
@@ -6149,7 +6154,7 @@
       <w:rFonts w:ascii="Calibri" w:hAnsi="Calibri" w:eastAsia="ＭＳ ゴシック" w:cs="" w:asciiTheme="majorHAnsi" w:cstheme="majorBidi" w:eastAsiaTheme="majorEastAsia" w:hAnsiTheme="majorHAnsi"/>
       <w:i/>
       <w:iCs/>
-      <w:color w:val="404040" w:themeColor="text1" w:themeTint="bf"/>
+      <w:color w:themeColor="text1" w:themeTint="bf" w:val="404040"/>
     </w:rPr>
   </w:style>
   <w:style w:type="character" w:styleId="Heading8Char" w:customStyle="1">
@@ -6162,7 +6167,7 @@
     <w:rsid w:val="00fc693f"/>
     <w:rPr>
       <w:rFonts w:ascii="Calibri" w:hAnsi="Calibri" w:eastAsia="ＭＳ ゴシック" w:cs="" w:asciiTheme="majorHAnsi" w:cstheme="majorBidi" w:eastAsiaTheme="majorEastAsia" w:hAnsiTheme="majorHAnsi"/>
-      <w:color w:val="4F81BD" w:themeColor="accent1"/>
+      <w:color w:themeColor="accent1" w:val="4F81BD"/>
       <w:sz w:val="20"/>
       <w:szCs w:val="20"/>
     </w:rPr>
@@ -6179,7 +6184,7 @@
       <w:rFonts w:ascii="Calibri" w:hAnsi="Calibri" w:eastAsia="ＭＳ ゴシック" w:cs="" w:asciiTheme="majorHAnsi" w:cstheme="majorBidi" w:eastAsiaTheme="majorEastAsia" w:hAnsiTheme="majorHAnsi"/>
       <w:i/>
       <w:iCs/>
-      <w:color w:val="404040" w:themeColor="text1" w:themeTint="bf"/>
+      <w:color w:themeColor="text1" w:themeTint="bf" w:val="404040"/>
       <w:sz w:val="20"/>
       <w:szCs w:val="20"/>
     </w:rPr>
@@ -6218,7 +6223,7 @@
       <w:bCs/>
       <w:i/>
       <w:iCs/>
-      <w:color w:val="4F81BD" w:themeColor="accent1"/>
+      <w:color w:themeColor="accent1" w:val="4F81BD"/>
     </w:rPr>
   </w:style>
   <w:style w:type="character" w:styleId="SubtleEmphasis">
@@ -6230,7 +6235,7 @@
     <w:rPr>
       <w:i/>
       <w:iCs/>
-      <w:color w:val="808080" w:themeColor="text1" w:themeTint="7f"/>
+      <w:color w:themeColor="text1" w:themeTint="7f" w:val="808080"/>
     </w:rPr>
   </w:style>
   <w:style w:type="character" w:styleId="IntenseEmphasis">
@@ -6244,7 +6249,7 @@
       <w:bCs/>
       <w:i/>
       <w:iCs/>
-      <w:color w:val="4F81BD" w:themeColor="accent1"/>
+      <w:color w:themeColor="accent1" w:val="4F81BD"/>
     </w:rPr>
   </w:style>
   <w:style w:type="character" w:styleId="SubtleReference">
@@ -6255,7 +6260,7 @@
     <w:rsid w:val="00fc693f"/>
     <w:rPr>
       <w:smallCaps/>
-      <w:color w:val="C0504D" w:themeColor="accent2"/>
+      <w:color w:themeColor="accent2" w:val="C0504D"/>
       <w:u w:val="single"/>
     </w:rPr>
   </w:style>
@@ -6269,7 +6274,7 @@
       <w:b/>
       <w:bCs/>
       <w:smallCaps/>
-      <w:color w:val="C0504D" w:themeColor="accent2"/>
+      <w:color w:themeColor="accent2" w:val="C0504D"/>
       <w:spacing w:val="5"/>
       <w:u w:val="single"/>
     </w:rPr>
@@ -6290,7 +6295,7 @@
   <w:style w:type="paragraph" w:styleId="Heading">
     <w:name w:val="Heading"/>
     <w:basedOn w:val="Normal"/>
-    <w:next w:val="TextBody"/>
+    <w:next w:val="BodyText"/>
     <w:qFormat/>
     <w:pPr>
       <w:keepNext w:val="true"/>
@@ -6302,7 +6307,7 @@
       <w:szCs w:val="28"/>
     </w:rPr>
   </w:style>
-  <w:style w:type="paragraph" w:styleId="TextBody">
+  <w:style w:type="paragraph" w:styleId="BodyText">
     <w:name w:val="Body Text"/>
     <w:basedOn w:val="Normal"/>
     <w:link w:val="BodyTextChar"/>
@@ -6322,7 +6327,7 @@
     <w:rsid w:val="00aa1d8d"/>
     <w:pPr>
       <w:spacing w:before="0" w:after="200"/>
-      <w:ind w:left="360" w:hanging="360"/>
+      <w:ind w:hanging="360" w:left="360"/>
       <w:contextualSpacing/>
     </w:pPr>
     <w:rPr/>
@@ -6433,7 +6438,7 @@
     </w:pPr>
     <w:rPr>
       <w:rFonts w:ascii="Calibri" w:hAnsi="Calibri" w:eastAsia="ＭＳ ゴシック" w:cs="" w:asciiTheme="majorHAnsi" w:cstheme="majorBidi" w:eastAsiaTheme="majorEastAsia" w:hAnsiTheme="majorHAnsi"/>
-      <w:color w:val="17365D" w:themeColor="text2" w:themeShade="bf"/>
+      <w:color w:themeColor="text2" w:themeShade="bf" w:val="17365D"/>
       <w:spacing w:val="5"/>
       <w:kern w:val="2"/>
       <w:sz w:val="52"/>
@@ -6453,7 +6458,7 @@
       <w:rFonts w:ascii="Calibri" w:hAnsi="Calibri" w:eastAsia="ＭＳ ゴシック" w:cs="" w:asciiTheme="majorHAnsi" w:cstheme="majorBidi" w:eastAsiaTheme="majorEastAsia" w:hAnsiTheme="majorHAnsi"/>
       <w:i/>
       <w:iCs/>
-      <w:color w:val="4F81BD" w:themeColor="accent1"/>
+      <w:color w:themeColor="accent1" w:val="4F81BD"/>
       <w:spacing w:val="15"/>
       <w:sz w:val="24"/>
       <w:szCs w:val="24"/>
@@ -6467,7 +6472,7 @@
     <w:rsid w:val="00fc693f"/>
     <w:pPr>
       <w:spacing w:before="0" w:after="200"/>
-      <w:ind w:left="720" w:hanging="0"/>
+      <w:ind w:hanging="0" w:left="720"/>
       <w:contextualSpacing/>
     </w:pPr>
     <w:rPr/>
@@ -6527,7 +6532,7 @@
     <w:rsid w:val="00326f90"/>
     <w:pPr>
       <w:spacing w:before="0" w:after="200"/>
-      <w:ind w:left="1080" w:hanging="360"/>
+      <w:ind w:hanging="360" w:left="1080"/>
       <w:contextualSpacing/>
     </w:pPr>
     <w:rPr/>
@@ -6626,7 +6631,7 @@
     <w:rsid w:val="0029639d"/>
     <w:pPr>
       <w:spacing w:before="0" w:after="120"/>
-      <w:ind w:left="360" w:hanging="0"/>
+      <w:ind w:hanging="0" w:left="360"/>
       <w:contextualSpacing/>
     </w:pPr>
     <w:rPr/>
@@ -6640,7 +6645,7 @@
     <w:rsid w:val="0029639d"/>
     <w:pPr>
       <w:spacing w:before="0" w:after="120"/>
-      <w:ind w:left="720" w:hanging="0"/>
+      <w:ind w:hanging="0" w:left="720"/>
       <w:contextualSpacing/>
     </w:pPr>
     <w:rPr/>
@@ -6654,7 +6659,7 @@
     <w:rsid w:val="0029639d"/>
     <w:pPr>
       <w:spacing w:before="0" w:after="120"/>
-      <w:ind w:left="1080" w:hanging="0"/>
+      <w:ind w:hanging="0" w:left="1080"/>
       <w:contextualSpacing/>
     </w:pPr>
     <w:rPr/>
@@ -6704,11 +6709,11 @@
     <w:rPr>
       <w:i/>
       <w:iCs/>
-      <w:color w:val="000000" w:themeColor="text1"/>
+      <w:color w:themeColor="text1" w:val="000000"/>
     </w:rPr>
   </w:style>
   <w:style w:type="paragraph" w:styleId="Caption1">
-    <w:name w:val="caption"/>
+    <w:name w:val="caption1"/>
     <w:basedOn w:val="Normal"/>
     <w:next w:val="Normal"/>
     <w:uiPriority w:val="35"/>
@@ -6722,7 +6727,7 @@
     <w:rPr>
       <w:b/>
       <w:bCs/>
-      <w:color w:val="4F81BD" w:themeColor="accent1"/>
+      <w:color w:themeColor="accent1" w:val="4F81BD"/>
       <w:sz w:val="18"/>
       <w:szCs w:val="18"/>
     </w:rPr>
@@ -6740,14 +6745,14 @@
         <w:bottom w:val="single" w:sz="4" w:space="4" w:color="4F81BD"/>
       </w:pBdr>
       <w:spacing w:before="200" w:after="280"/>
-      <w:ind w:left="936" w:right="936" w:hanging="0"/>
+      <w:ind w:hanging="0" w:left="936" w:right="936"/>
     </w:pPr>
     <w:rPr>
       <w:b/>
       <w:bCs/>
       <w:i/>
       <w:iCs/>
-      <w:color w:val="4F81BD" w:themeColor="accent1"/>
+      <w:color w:themeColor="accent1" w:val="4F81BD"/>
     </w:rPr>
   </w:style>
   <w:style w:type="paragraph" w:styleId="IndexHeading">
@@ -6756,7 +6761,7 @@
     <w:pPr/>
     <w:rPr/>
   </w:style>
-  <w:style w:type="paragraph" w:styleId="ContentsHeading">
+  <w:style w:type="paragraph" w:styleId="TOCHeading">
     <w:name w:val="TOC Heading"/>
     <w:basedOn w:val="Heading1"/>
     <w:next w:val="Normal"/>
@@ -6825,7 +6830,7 @@
       <w:spacing w:after="0" w:line="240" w:lineRule="auto"/>
     </w:pPr>
     <w:rPr>
-      <w:color w:val="000000" w:themeColor="text1" w:themeShade="bf"/>
+      <w:color w:themeColor="text1" w:themeShade="bf"/>
     </w:rPr>
     <w:tblPr>
       <w:tblStyleRowBandSize w:val="1"/>
@@ -6929,7 +6934,7 @@
       <w:spacing w:after="0" w:line="240" w:lineRule="auto"/>
     </w:pPr>
     <w:rPr>
-      <w:color w:val="365F91" w:themeColor="accent1" w:themeShade="bf"/>
+      <w:color w:themeColor="accent1" w:themeShade="bf"/>
     </w:rPr>
     <w:tblPr>
       <w:tblStyleRowBandSize w:val="1"/>
@@ -7033,7 +7038,7 @@
       <w:spacing w:after="0" w:line="240" w:lineRule="auto"/>
     </w:pPr>
     <w:rPr>
-      <w:color w:val="943634" w:themeColor="accent2" w:themeShade="bf"/>
+      <w:color w:themeColor="accent2" w:themeShade="bf"/>
     </w:rPr>
     <w:tblPr>
       <w:tblStyleRowBandSize w:val="1"/>
@@ -7137,7 +7142,7 @@
       <w:spacing w:after="0" w:line="240" w:lineRule="auto"/>
     </w:pPr>
     <w:rPr>
-      <w:color w:val="76923C" w:themeColor="accent3" w:themeShade="bf"/>
+      <w:color w:themeColor="accent3" w:themeShade="bf"/>
     </w:rPr>
     <w:tblPr>
       <w:tblStyleRowBandSize w:val="1"/>
@@ -7241,7 +7246,7 @@
       <w:spacing w:after="0" w:line="240" w:lineRule="auto"/>
     </w:pPr>
     <w:rPr>
-      <w:color w:val="5F497A" w:themeColor="accent4" w:themeShade="bf"/>
+      <w:color w:themeColor="accent4" w:themeShade="bf"/>
     </w:rPr>
     <w:tblPr>
       <w:tblStyleRowBandSize w:val="1"/>
@@ -7345,7 +7350,7 @@
       <w:spacing w:after="0" w:line="240" w:lineRule="auto"/>
     </w:pPr>
     <w:rPr>
-      <w:color w:val="31849B" w:themeColor="accent5" w:themeShade="bf"/>
+      <w:color w:themeColor="accent5" w:themeShade="bf"/>
     </w:rPr>
     <w:tblPr>
       <w:tblStyleRowBandSize w:val="1"/>
@@ -7449,7 +7454,7 @@
       <w:spacing w:after="0" w:line="240" w:lineRule="auto"/>
     </w:pPr>
     <w:rPr>
-      <w:color w:val="E36C0A" w:themeColor="accent6" w:themeShade="bf"/>
+      <w:color w:themeColor="accent6" w:themeShade="bf"/>
     </w:rPr>
     <w:tblPr>
       <w:tblStyleRowBandSize w:val="1"/>
@@ -7575,7 +7580,7 @@
       <w:rPr>
         <w:b/>
         <w:bCs/>
-        <w:color w:val="FFFFFF" w:themeColor="background1"/>
+        <w:color w:themeColor="background1"/>
       </w:rPr>
       <w:tblPr/>
       <w:tcPr>
@@ -7668,7 +7673,7 @@
       <w:rPr>
         <w:b/>
         <w:bCs/>
-        <w:color w:val="FFFFFF" w:themeColor="background1"/>
+        <w:color w:themeColor="background1"/>
       </w:rPr>
       <w:tblPr/>
       <w:tcPr>
@@ -7761,7 +7766,7 @@
       <w:rPr>
         <w:b/>
         <w:bCs/>
-        <w:color w:val="FFFFFF" w:themeColor="background1"/>
+        <w:color w:themeColor="background1"/>
       </w:rPr>
       <w:tblPr/>
       <w:tcPr>
@@ -7854,7 +7859,7 @@
       <w:rPr>
         <w:b/>
         <w:bCs/>
-        <w:color w:val="FFFFFF" w:themeColor="background1"/>
+        <w:color w:themeColor="background1"/>
       </w:rPr>
       <w:tblPr/>
       <w:tcPr>
@@ -7947,7 +7952,7 @@
       <w:rPr>
         <w:b/>
         <w:bCs/>
-        <w:color w:val="FFFFFF" w:themeColor="background1"/>
+        <w:color w:themeColor="background1"/>
       </w:rPr>
       <w:tblPr/>
       <w:tcPr>
@@ -8040,7 +8045,7 @@
       <w:rPr>
         <w:b/>
         <w:bCs/>
-        <w:color w:val="FFFFFF" w:themeColor="background1"/>
+        <w:color w:themeColor="background1"/>
       </w:rPr>
       <w:tblPr/>
       <w:tcPr>
@@ -8133,7 +8138,7 @@
       <w:rPr>
         <w:b/>
         <w:bCs/>
-        <w:color w:val="FFFFFF" w:themeColor="background1"/>
+        <w:color w:themeColor="background1"/>
       </w:rPr>
       <w:tblPr/>
       <w:tcPr>
@@ -9137,7 +9142,7 @@
       <w:rPr>
         <w:b/>
         <w:bCs/>
-        <w:color w:val="FFFFFF" w:themeColor="background1"/>
+        <w:color w:themeColor="background1"/>
       </w:rPr>
       <w:tblPr/>
       <w:tcPr>
@@ -9244,7 +9249,7 @@
       <w:rPr>
         <w:b/>
         <w:bCs/>
-        <w:color w:val="FFFFFF" w:themeColor="background1"/>
+        <w:color w:themeColor="background1"/>
       </w:rPr>
       <w:tblPr/>
       <w:tcPr>
@@ -9351,7 +9356,7 @@
       <w:rPr>
         <w:b/>
         <w:bCs/>
-        <w:color w:val="FFFFFF" w:themeColor="background1"/>
+        <w:color w:themeColor="background1"/>
       </w:rPr>
       <w:tblPr/>
       <w:tcPr>
@@ -9458,7 +9463,7 @@
       <w:rPr>
         <w:b/>
         <w:bCs/>
-        <w:color w:val="FFFFFF" w:themeColor="background1"/>
+        <w:color w:themeColor="background1"/>
       </w:rPr>
       <w:tblPr/>
       <w:tcPr>
@@ -9565,7 +9570,7 @@
       <w:rPr>
         <w:b/>
         <w:bCs/>
-        <w:color w:val="FFFFFF" w:themeColor="background1"/>
+        <w:color w:themeColor="background1"/>
       </w:rPr>
       <w:tblPr/>
       <w:tcPr>
@@ -9672,7 +9677,7 @@
       <w:rPr>
         <w:b/>
         <w:bCs/>
-        <w:color w:val="FFFFFF" w:themeColor="background1"/>
+        <w:color w:themeColor="background1"/>
       </w:rPr>
       <w:tblPr/>
       <w:tcPr>
@@ -9779,7 +9784,7 @@
       <w:rPr>
         <w:b/>
         <w:bCs/>
-        <w:color w:val="FFFFFF" w:themeColor="background1"/>
+        <w:color w:themeColor="background1"/>
       </w:rPr>
       <w:tblPr/>
       <w:tcPr>
@@ -9883,7 +9888,7 @@
       <w:rPr>
         <w:b/>
         <w:bCs/>
-        <w:color w:val="FFFFFF" w:themeColor="background1"/>
+        <w:color w:themeColor="background1"/>
       </w:rPr>
       <w:tblPr/>
       <w:tcPr>
@@ -9902,9 +9907,7 @@
       <w:pPr>
         <w:spacing w:before="0" w:after="0" w:line="240" w:lineRule="auto"/>
       </w:pPr>
-      <w:rPr>
-        <w:color w:val="auto"/>
-      </w:rPr>
+      <w:rPr/>
       <w:tblPr/>
       <w:tcPr>
         <w:tcBorders>
@@ -9922,7 +9925,7 @@
       <w:rPr>
         <w:b/>
         <w:bCs/>
-        <w:color w:val="FFFFFF" w:themeColor="background1"/>
+        <w:color w:themeColor="background1"/>
       </w:rPr>
       <w:tblPr/>
       <w:tcPr>
@@ -9941,7 +9944,7 @@
       <w:rPr>
         <w:b/>
         <w:bCs/>
-        <w:color w:val="FFFFFF" w:themeColor="background1"/>
+        <w:color w:themeColor="background1"/>
       </w:rPr>
       <w:tblPr/>
       <w:tcPr>
@@ -9987,7 +9990,7 @@
     </w:tblStylePr>
     <w:tblStylePr w:type="nwCell">
       <w:rPr>
-        <w:color w:val="FFFFFF" w:themeColor="background1"/>
+        <w:color w:themeColor="background1"/>
       </w:rPr>
       <w:tblPr/>
       <w:tcPr>
@@ -10031,7 +10034,7 @@
       <w:rPr>
         <w:b/>
         <w:bCs/>
-        <w:color w:val="FFFFFF" w:themeColor="background1"/>
+        <w:color w:themeColor="background1"/>
       </w:rPr>
       <w:tblPr/>
       <w:tcPr>
@@ -10050,9 +10053,7 @@
       <w:pPr>
         <w:spacing w:before="0" w:after="0" w:line="240" w:lineRule="auto"/>
       </w:pPr>
-      <w:rPr>
-        <w:color w:val="auto"/>
-      </w:rPr>
+      <w:rPr/>
       <w:tblPr/>
       <w:tcPr>
         <w:tcBorders>
@@ -10070,7 +10071,7 @@
       <w:rPr>
         <w:b/>
         <w:bCs/>
-        <w:color w:val="FFFFFF" w:themeColor="background1"/>
+        <w:color w:themeColor="background1"/>
       </w:rPr>
       <w:tblPr/>
       <w:tcPr>
@@ -10089,7 +10090,7 @@
       <w:rPr>
         <w:b/>
         <w:bCs/>
-        <w:color w:val="FFFFFF" w:themeColor="background1"/>
+        <w:color w:themeColor="background1"/>
       </w:rPr>
       <w:tblPr/>
       <w:tcPr>
@@ -10135,7 +10136,7 @@
     </w:tblStylePr>
     <w:tblStylePr w:type="nwCell">
       <w:rPr>
-        <w:color w:val="FFFFFF" w:themeColor="background1"/>
+        <w:color w:themeColor="background1"/>
       </w:rPr>
       <w:tblPr/>
       <w:tcPr>
@@ -10179,7 +10180,7 @@
       <w:rPr>
         <w:b/>
         <w:bCs/>
-        <w:color w:val="FFFFFF" w:themeColor="background1"/>
+        <w:color w:themeColor="background1"/>
       </w:rPr>
       <w:tblPr/>
       <w:tcPr>
@@ -10198,9 +10199,7 @@
       <w:pPr>
         <w:spacing w:before="0" w:after="0" w:line="240" w:lineRule="auto"/>
       </w:pPr>
-      <w:rPr>
-        <w:color w:val="auto"/>
-      </w:rPr>
+      <w:rPr/>
       <w:tblPr/>
       <w:tcPr>
         <w:tcBorders>
@@ -10218,7 +10217,7 @@
       <w:rPr>
         <w:b/>
         <w:bCs/>
-        <w:color w:val="FFFFFF" w:themeColor="background1"/>
+        <w:color w:themeColor="background1"/>
       </w:rPr>
       <w:tblPr/>
       <w:tcPr>
@@ -10237,7 +10236,7 @@
       <w:rPr>
         <w:b/>
         <w:bCs/>
-        <w:color w:val="FFFFFF" w:themeColor="background1"/>
+        <w:color w:themeColor="background1"/>
       </w:rPr>
       <w:tblPr/>
       <w:tcPr>
@@ -10283,7 +10282,7 @@
     </w:tblStylePr>
     <w:tblStylePr w:type="nwCell">
       <w:rPr>
-        <w:color w:val="FFFFFF" w:themeColor="background1"/>
+        <w:color w:themeColor="background1"/>
       </w:rPr>
       <w:tblPr/>
       <w:tcPr>
@@ -10327,7 +10326,7 @@
       <w:rPr>
         <w:b/>
         <w:bCs/>
-        <w:color w:val="FFFFFF" w:themeColor="background1"/>
+        <w:color w:themeColor="background1"/>
       </w:rPr>
       <w:tblPr/>
       <w:tcPr>
@@ -10346,9 +10345,7 @@
       <w:pPr>
         <w:spacing w:before="0" w:after="0" w:line="240" w:lineRule="auto"/>
       </w:pPr>
-      <w:rPr>
-        <w:color w:val="auto"/>
-      </w:rPr>
+      <w:rPr/>
       <w:tblPr/>
       <w:tcPr>
         <w:tcBorders>
@@ -10366,7 +10363,7 @@
       <w:rPr>
         <w:b/>
         <w:bCs/>
-        <w:color w:val="FFFFFF" w:themeColor="background1"/>
+        <w:color w:themeColor="background1"/>
       </w:rPr>
       <w:tblPr/>
       <w:tcPr>
@@ -10385,7 +10382,7 @@
       <w:rPr>
         <w:b/>
         <w:bCs/>
-        <w:color w:val="FFFFFF" w:themeColor="background1"/>
+        <w:color w:themeColor="background1"/>
       </w:rPr>
       <w:tblPr/>
       <w:tcPr>
@@ -10431,7 +10428,7 @@
     </w:tblStylePr>
     <w:tblStylePr w:type="nwCell">
       <w:rPr>
-        <w:color w:val="FFFFFF" w:themeColor="background1"/>
+        <w:color w:themeColor="background1"/>
       </w:rPr>
       <w:tblPr/>
       <w:tcPr>
@@ -10475,7 +10472,7 @@
       <w:rPr>
         <w:b/>
         <w:bCs/>
-        <w:color w:val="FFFFFF" w:themeColor="background1"/>
+        <w:color w:themeColor="background1"/>
       </w:rPr>
       <w:tblPr/>
       <w:tcPr>
@@ -10494,9 +10491,7 @@
       <w:pPr>
         <w:spacing w:before="0" w:after="0" w:line="240" w:lineRule="auto"/>
       </w:pPr>
-      <w:rPr>
-        <w:color w:val="auto"/>
-      </w:rPr>
+      <w:rPr/>
       <w:tblPr/>
       <w:tcPr>
         <w:tcBorders>
@@ -10514,7 +10509,7 @@
       <w:rPr>
         <w:b/>
         <w:bCs/>
-        <w:color w:val="FFFFFF" w:themeColor="background1"/>
+        <w:color w:themeColor="background1"/>
       </w:rPr>
       <w:tblPr/>
       <w:tcPr>
@@ -10533,7 +10528,7 @@
       <w:rPr>
         <w:b/>
         <w:bCs/>
-        <w:color w:val="FFFFFF" w:themeColor="background1"/>
+        <w:color w:themeColor="background1"/>
       </w:rPr>
       <w:tblPr/>
       <w:tcPr>
@@ -10579,7 +10574,7 @@
     </w:tblStylePr>
     <w:tblStylePr w:type="nwCell">
       <w:rPr>
-        <w:color w:val="FFFFFF" w:themeColor="background1"/>
+        <w:color w:themeColor="background1"/>
       </w:rPr>
       <w:tblPr/>
       <w:tcPr>
@@ -10623,7 +10618,7 @@
       <w:rPr>
         <w:b/>
         <w:bCs/>
-        <w:color w:val="FFFFFF" w:themeColor="background1"/>
+        <w:color w:themeColor="background1"/>
       </w:rPr>
       <w:tblPr/>
       <w:tcPr>
@@ -10642,9 +10637,7 @@
       <w:pPr>
         <w:spacing w:before="0" w:after="0" w:line="240" w:lineRule="auto"/>
       </w:pPr>
-      <w:rPr>
-        <w:color w:val="auto"/>
-      </w:rPr>
+      <w:rPr/>
       <w:tblPr/>
       <w:tcPr>
         <w:tcBorders>
@@ -10662,7 +10655,7 @@
       <w:rPr>
         <w:b/>
         <w:bCs/>
-        <w:color w:val="FFFFFF" w:themeColor="background1"/>
+        <w:color w:themeColor="background1"/>
       </w:rPr>
       <w:tblPr/>
       <w:tcPr>
@@ -10681,7 +10674,7 @@
       <w:rPr>
         <w:b/>
         <w:bCs/>
-        <w:color w:val="FFFFFF" w:themeColor="background1"/>
+        <w:color w:themeColor="background1"/>
       </w:rPr>
       <w:tblPr/>
       <w:tcPr>
@@ -10727,7 +10720,7 @@
     </w:tblStylePr>
     <w:tblStylePr w:type="nwCell">
       <w:rPr>
-        <w:color w:val="FFFFFF" w:themeColor="background1"/>
+        <w:color w:themeColor="background1"/>
       </w:rPr>
       <w:tblPr/>
       <w:tcPr>
@@ -10771,7 +10764,7 @@
       <w:rPr>
         <w:b/>
         <w:bCs/>
-        <w:color w:val="FFFFFF" w:themeColor="background1"/>
+        <w:color w:themeColor="background1"/>
       </w:rPr>
       <w:tblPr/>
       <w:tcPr>
@@ -10790,9 +10783,7 @@
       <w:pPr>
         <w:spacing w:before="0" w:after="0" w:line="240" w:lineRule="auto"/>
       </w:pPr>
-      <w:rPr>
-        <w:color w:val="auto"/>
-      </w:rPr>
+      <w:rPr/>
       <w:tblPr/>
       <w:tcPr>
         <w:tcBorders>
@@ -10810,7 +10801,7 @@
       <w:rPr>
         <w:b/>
         <w:bCs/>
-        <w:color w:val="FFFFFF" w:themeColor="background1"/>
+        <w:color w:themeColor="background1"/>
       </w:rPr>
       <w:tblPr/>
       <w:tcPr>
@@ -10829,7 +10820,7 @@
       <w:rPr>
         <w:b/>
         <w:bCs/>
-        <w:color w:val="FFFFFF" w:themeColor="background1"/>
+        <w:color w:themeColor="background1"/>
       </w:rPr>
       <w:tblPr/>
       <w:tcPr>
@@ -10875,7 +10866,7 @@
     </w:tblStylePr>
     <w:tblStylePr w:type="nwCell">
       <w:rPr>
-        <w:color w:val="FFFFFF" w:themeColor="background1"/>
+        <w:color w:themeColor="background1"/>
       </w:rPr>
       <w:tblPr/>
       <w:tcPr>
@@ -10899,7 +10890,7 @@
       <w:spacing w:after="0" w:line="240" w:lineRule="auto"/>
     </w:pPr>
     <w:rPr>
-      <w:color w:val="000000" w:themeColor="text1"/>
+      <w:color w:themeColor="text1"/>
     </w:rPr>
     <w:tblPr>
       <w:tblStyleRowBandSize w:val="1"/>
@@ -10931,7 +10922,7 @@
       <w:rPr>
         <w:b/>
         <w:bCs/>
-        <w:color w:val="1F497D" w:themeColor="text2"/>
+        <w:color w:themeColor="text2"/>
       </w:rPr>
       <w:tblPr/>
       <w:tcPr>
@@ -10983,7 +10974,7 @@
       <w:spacing w:after="0" w:line="240" w:lineRule="auto"/>
     </w:pPr>
     <w:rPr>
-      <w:color w:val="000000" w:themeColor="text1"/>
+      <w:color w:themeColor="text1"/>
     </w:rPr>
     <w:tblPr>
       <w:tblStyleRowBandSize w:val="1"/>
@@ -11015,7 +11006,7 @@
       <w:rPr>
         <w:b/>
         <w:bCs/>
-        <w:color w:val="1F497D" w:themeColor="text2"/>
+        <w:color w:themeColor="text2"/>
       </w:rPr>
       <w:tblPr/>
       <w:tcPr>
@@ -11067,7 +11058,7 @@
       <w:spacing w:after="0" w:line="240" w:lineRule="auto"/>
     </w:pPr>
     <w:rPr>
-      <w:color w:val="000000" w:themeColor="text1"/>
+      <w:color w:themeColor="text1"/>
     </w:rPr>
     <w:tblPr>
       <w:tblStyleRowBandSize w:val="1"/>
@@ -11099,7 +11090,7 @@
       <w:rPr>
         <w:b/>
         <w:bCs/>
-        <w:color w:val="1F497D" w:themeColor="text2"/>
+        <w:color w:themeColor="text2"/>
       </w:rPr>
       <w:tblPr/>
       <w:tcPr>
@@ -11151,7 +11142,7 @@
       <w:spacing w:after="0" w:line="240" w:lineRule="auto"/>
     </w:pPr>
     <w:rPr>
-      <w:color w:val="000000" w:themeColor="text1"/>
+      <w:color w:themeColor="text1"/>
     </w:rPr>
     <w:tblPr>
       <w:tblStyleRowBandSize w:val="1"/>
@@ -11183,7 +11174,7 @@
       <w:rPr>
         <w:b/>
         <w:bCs/>
-        <w:color w:val="1F497D" w:themeColor="text2"/>
+        <w:color w:themeColor="text2"/>
       </w:rPr>
       <w:tblPr/>
       <w:tcPr>
@@ -11235,7 +11226,7 @@
       <w:spacing w:after="0" w:line="240" w:lineRule="auto"/>
     </w:pPr>
     <w:rPr>
-      <w:color w:val="000000" w:themeColor="text1"/>
+      <w:color w:themeColor="text1"/>
     </w:rPr>
     <w:tblPr>
       <w:tblStyleRowBandSize w:val="1"/>
@@ -11267,7 +11258,7 @@
       <w:rPr>
         <w:b/>
         <w:bCs/>
-        <w:color w:val="1F497D" w:themeColor="text2"/>
+        <w:color w:themeColor="text2"/>
       </w:rPr>
       <w:tblPr/>
       <w:tcPr>
@@ -11319,7 +11310,7 @@
       <w:spacing w:after="0" w:line="240" w:lineRule="auto"/>
     </w:pPr>
     <w:rPr>
-      <w:color w:val="000000" w:themeColor="text1"/>
+      <w:color w:themeColor="text1"/>
     </w:rPr>
     <w:tblPr>
       <w:tblStyleRowBandSize w:val="1"/>
@@ -11351,7 +11342,7 @@
       <w:rPr>
         <w:b/>
         <w:bCs/>
-        <w:color w:val="1F497D" w:themeColor="text2"/>
+        <w:color w:themeColor="text2"/>
       </w:rPr>
       <w:tblPr/>
       <w:tcPr>
@@ -11403,7 +11394,7 @@
       <w:spacing w:after="0" w:line="240" w:lineRule="auto"/>
     </w:pPr>
     <w:rPr>
-      <w:color w:val="000000" w:themeColor="text1"/>
+      <w:color w:themeColor="text1"/>
     </w:rPr>
     <w:tblPr>
       <w:tblStyleRowBandSize w:val="1"/>
@@ -11435,7 +11426,7 @@
       <w:rPr>
         <w:b/>
         <w:bCs/>
-        <w:color w:val="1F497D" w:themeColor="text2"/>
+        <w:color w:themeColor="text2"/>
       </w:rPr>
       <w:tblPr/>
       <w:tcPr>
@@ -11488,7 +11479,7 @@
     </w:pPr>
     <w:rPr>
       <w:rFonts w:asciiTheme="majorHAnsi" w:hAnsiTheme="majorHAnsi" w:eastAsiaTheme="majorEastAsia" w:cstheme="majorBidi"/>
-      <w:color w:val="000000" w:themeColor="text1"/>
+      <w:color w:themeColor="text1"/>
     </w:rPr>
     <w:tblPr>
       <w:tblStyleRowBandSize w:val="1"/>
@@ -11615,7 +11606,7 @@
     </w:pPr>
     <w:rPr>
       <w:rFonts w:asciiTheme="majorHAnsi" w:hAnsiTheme="majorHAnsi" w:eastAsiaTheme="majorEastAsia" w:cstheme="majorBidi"/>
-      <w:color w:val="000000" w:themeColor="text1"/>
+      <w:color w:themeColor="text1"/>
     </w:rPr>
     <w:tblPr>
       <w:tblStyleRowBandSize w:val="1"/>
@@ -11742,7 +11733,7 @@
     </w:pPr>
     <w:rPr>
       <w:rFonts w:asciiTheme="majorHAnsi" w:hAnsiTheme="majorHAnsi" w:eastAsiaTheme="majorEastAsia" w:cstheme="majorBidi"/>
-      <w:color w:val="000000" w:themeColor="text1"/>
+      <w:color w:themeColor="text1"/>
     </w:rPr>
     <w:tblPr>
       <w:tblStyleRowBandSize w:val="1"/>
@@ -11869,7 +11860,7 @@
     </w:pPr>
     <w:rPr>
       <w:rFonts w:asciiTheme="majorHAnsi" w:hAnsiTheme="majorHAnsi" w:eastAsiaTheme="majorEastAsia" w:cstheme="majorBidi"/>
-      <w:color w:val="000000" w:themeColor="text1"/>
+      <w:color w:themeColor="text1"/>
     </w:rPr>
     <w:tblPr>
       <w:tblStyleRowBandSize w:val="1"/>
@@ -11996,7 +11987,7 @@
     </w:pPr>
     <w:rPr>
       <w:rFonts w:asciiTheme="majorHAnsi" w:hAnsiTheme="majorHAnsi" w:eastAsiaTheme="majorEastAsia" w:cstheme="majorBidi"/>
-      <w:color w:val="000000" w:themeColor="text1"/>
+      <w:color w:themeColor="text1"/>
     </w:rPr>
     <w:tblPr>
       <w:tblStyleRowBandSize w:val="1"/>
@@ -12123,7 +12114,7 @@
     </w:pPr>
     <w:rPr>
       <w:rFonts w:asciiTheme="majorHAnsi" w:hAnsiTheme="majorHAnsi" w:eastAsiaTheme="majorEastAsia" w:cstheme="majorBidi"/>
-      <w:color w:val="000000" w:themeColor="text1"/>
+      <w:color w:themeColor="text1"/>
     </w:rPr>
     <w:tblPr>
       <w:tblStyleRowBandSize w:val="1"/>
@@ -12250,7 +12241,7 @@
     </w:pPr>
     <w:rPr>
       <w:rFonts w:asciiTheme="majorHAnsi" w:hAnsiTheme="majorHAnsi" w:eastAsiaTheme="majorEastAsia" w:cstheme="majorBidi"/>
-      <w:color w:val="000000" w:themeColor="text1"/>
+      <w:color w:themeColor="text1"/>
     </w:rPr>
     <w:tblPr>
       <w:tblStyleRowBandSize w:val="1"/>
@@ -12902,7 +12893,7 @@
     </w:pPr>
     <w:rPr>
       <w:rFonts w:asciiTheme="majorHAnsi" w:hAnsiTheme="majorHAnsi" w:eastAsiaTheme="majorEastAsia" w:cstheme="majorBidi"/>
-      <w:color w:val="000000" w:themeColor="text1"/>
+      <w:color w:themeColor="text1"/>
     </w:rPr>
     <w:tblPr>
       <w:tblStyleRowBandSize w:val="1"/>
@@ -12929,7 +12920,7 @@
       <w:rPr>
         <w:b/>
         <w:bCs/>
-        <w:color w:val="000000" w:themeColor="text1"/>
+        <w:color w:themeColor="text1"/>
       </w:rPr>
       <w:tblPr/>
       <w:tcPr>
@@ -12940,7 +12931,7 @@
       <w:rPr>
         <w:b/>
         <w:bCs/>
-        <w:color w:val="000000" w:themeColor="text1"/>
+        <w:color w:themeColor="text1"/>
       </w:rPr>
       <w:tblPr/>
       <w:tcPr>
@@ -12959,7 +12950,7 @@
       <w:rPr>
         <w:b/>
         <w:bCs/>
-        <w:color w:val="000000" w:themeColor="text1"/>
+        <w:color w:themeColor="text1"/>
       </w:rPr>
       <w:tblPr/>
       <w:tcPr>
@@ -12978,7 +12969,7 @@
       <w:rPr>
         <w:b w:val="0"/>
         <w:bCs w:val="0"/>
-        <w:color w:val="000000" w:themeColor="text1"/>
+        <w:color w:themeColor="text1"/>
       </w:rPr>
       <w:tblPr/>
       <w:tcPr>
@@ -13026,7 +13017,7 @@
     </w:pPr>
     <w:rPr>
       <w:rFonts w:asciiTheme="majorHAnsi" w:hAnsiTheme="majorHAnsi" w:eastAsiaTheme="majorEastAsia" w:cstheme="majorBidi"/>
-      <w:color w:val="000000" w:themeColor="text1"/>
+      <w:color w:themeColor="text1"/>
     </w:rPr>
     <w:tblPr>
       <w:tblStyleRowBandSize w:val="1"/>
@@ -13053,7 +13044,7 @@
       <w:rPr>
         <w:b/>
         <w:bCs/>
-        <w:color w:val="000000" w:themeColor="text1"/>
+        <w:color w:themeColor="text1"/>
       </w:rPr>
       <w:tblPr/>
       <w:tcPr>
@@ -13064,7 +13055,7 @@
       <w:rPr>
         <w:b/>
         <w:bCs/>
-        <w:color w:val="000000" w:themeColor="text1"/>
+        <w:color w:themeColor="text1"/>
       </w:rPr>
       <w:tblPr/>
       <w:tcPr>
@@ -13083,7 +13074,7 @@
       <w:rPr>
         <w:b/>
         <w:bCs/>
-        <w:color w:val="000000" w:themeColor="text1"/>
+        <w:color w:themeColor="text1"/>
       </w:rPr>
       <w:tblPr/>
       <w:tcPr>
@@ -13102,7 +13093,7 @@
       <w:rPr>
         <w:b w:val="0"/>
         <w:bCs w:val="0"/>
-        <w:color w:val="000000" w:themeColor="text1"/>
+        <w:color w:themeColor="text1"/>
       </w:rPr>
       <w:tblPr/>
       <w:tcPr>
@@ -13150,7 +13141,7 @@
     </w:pPr>
     <w:rPr>
       <w:rFonts w:asciiTheme="majorHAnsi" w:hAnsiTheme="majorHAnsi" w:eastAsiaTheme="majorEastAsia" w:cstheme="majorBidi"/>
-      <w:color w:val="000000" w:themeColor="text1"/>
+      <w:color w:themeColor="text1"/>
     </w:rPr>
     <w:tblPr>
       <w:tblStyleRowBandSize w:val="1"/>
@@ -13177,7 +13168,7 @@
       <w:rPr>
         <w:b/>
         <w:bCs/>
-        <w:color w:val="000000" w:themeColor="text1"/>
+        <w:color w:themeColor="text1"/>
       </w:rPr>
       <w:tblPr/>
       <w:tcPr>
@@ -13188,7 +13179,7 @@
       <w:rPr>
         <w:b/>
         <w:bCs/>
-        <w:color w:val="000000" w:themeColor="text1"/>
+        <w:color w:themeColor="text1"/>
       </w:rPr>
       <w:tblPr/>
       <w:tcPr>
@@ -13207,7 +13198,7 @@
       <w:rPr>
         <w:b/>
         <w:bCs/>
-        <w:color w:val="000000" w:themeColor="text1"/>
+        <w:color w:themeColor="text1"/>
       </w:rPr>
       <w:tblPr/>
       <w:tcPr>
@@ -13226,7 +13217,7 @@
       <w:rPr>
         <w:b w:val="0"/>
         <w:bCs w:val="0"/>
-        <w:color w:val="000000" w:themeColor="text1"/>
+        <w:color w:themeColor="text1"/>
       </w:rPr>
       <w:tblPr/>
       <w:tcPr>
@@ -13274,7 +13265,7 @@
     </w:pPr>
     <w:rPr>
       <w:rFonts w:asciiTheme="majorHAnsi" w:hAnsiTheme="majorHAnsi" w:eastAsiaTheme="majorEastAsia" w:cstheme="majorBidi"/>
-      <w:color w:val="000000" w:themeColor="text1"/>
+      <w:color w:themeColor="text1"/>
     </w:rPr>
     <w:tblPr>
       <w:tblStyleRowBandSize w:val="1"/>
@@ -13301,7 +13292,7 @@
       <w:rPr>
         <w:b/>
         <w:bCs/>
-        <w:color w:val="000000" w:themeColor="text1"/>
+        <w:color w:themeColor="text1"/>
       </w:rPr>
       <w:tblPr/>
       <w:tcPr>
@@ -13312,7 +13303,7 @@
       <w:rPr>
         <w:b/>
         <w:bCs/>
-        <w:color w:val="000000" w:themeColor="text1"/>
+        <w:color w:themeColor="text1"/>
       </w:rPr>
       <w:tblPr/>
       <w:tcPr>
@@ -13331,7 +13322,7 @@
       <w:rPr>
         <w:b/>
         <w:bCs/>
-        <w:color w:val="000000" w:themeColor="text1"/>
+        <w:color w:themeColor="text1"/>
       </w:rPr>
       <w:tblPr/>
       <w:tcPr>
@@ -13350,7 +13341,7 @@
       <w:rPr>
         <w:b w:val="0"/>
         <w:bCs w:val="0"/>
-        <w:color w:val="000000" w:themeColor="text1"/>
+        <w:color w:themeColor="text1"/>
       </w:rPr>
       <w:tblPr/>
       <w:tcPr>
@@ -13398,7 +13389,7 @@
     </w:pPr>
     <w:rPr>
       <w:rFonts w:asciiTheme="majorHAnsi" w:hAnsiTheme="majorHAnsi" w:eastAsiaTheme="majorEastAsia" w:cstheme="majorBidi"/>
-      <w:color w:val="000000" w:themeColor="text1"/>
+      <w:color w:themeColor="text1"/>
     </w:rPr>
     <w:tblPr>
       <w:tblStyleRowBandSize w:val="1"/>
@@ -13425,7 +13416,7 @@
       <w:rPr>
         <w:b/>
         <w:bCs/>
-        <w:color w:val="000000" w:themeColor="text1"/>
+        <w:color w:themeColor="text1"/>
       </w:rPr>
       <w:tblPr/>
       <w:tcPr>
@@ -13436,7 +13427,7 @@
       <w:rPr>
         <w:b/>
         <w:bCs/>
-        <w:color w:val="000000" w:themeColor="text1"/>
+        <w:color w:themeColor="text1"/>
       </w:rPr>
       <w:tblPr/>
       <w:tcPr>
@@ -13455,7 +13446,7 @@
       <w:rPr>
         <w:b/>
         <w:bCs/>
-        <w:color w:val="000000" w:themeColor="text1"/>
+        <w:color w:themeColor="text1"/>
       </w:rPr>
       <w:tblPr/>
       <w:tcPr>
@@ -13474,7 +13465,7 @@
       <w:rPr>
         <w:b w:val="0"/>
         <w:bCs w:val="0"/>
-        <w:color w:val="000000" w:themeColor="text1"/>
+        <w:color w:themeColor="text1"/>
       </w:rPr>
       <w:tblPr/>
       <w:tcPr>
@@ -13522,7 +13513,7 @@
     </w:pPr>
     <w:rPr>
       <w:rFonts w:asciiTheme="majorHAnsi" w:hAnsiTheme="majorHAnsi" w:eastAsiaTheme="majorEastAsia" w:cstheme="majorBidi"/>
-      <w:color w:val="000000" w:themeColor="text1"/>
+      <w:color w:themeColor="text1"/>
     </w:rPr>
     <w:tblPr>
       <w:tblStyleRowBandSize w:val="1"/>
@@ -13549,7 +13540,7 @@
       <w:rPr>
         <w:b/>
         <w:bCs/>
-        <w:color w:val="000000" w:themeColor="text1"/>
+        <w:color w:themeColor="text1"/>
       </w:rPr>
       <w:tblPr/>
       <w:tcPr>
@@ -13560,7 +13551,7 @@
       <w:rPr>
         <w:b/>
         <w:bCs/>
-        <w:color w:val="000000" w:themeColor="text1"/>
+        <w:color w:themeColor="text1"/>
       </w:rPr>
       <w:tblPr/>
       <w:tcPr>
@@ -13579,7 +13570,7 @@
       <w:rPr>
         <w:b/>
         <w:bCs/>
-        <w:color w:val="000000" w:themeColor="text1"/>
+        <w:color w:themeColor="text1"/>
       </w:rPr>
       <w:tblPr/>
       <w:tcPr>
@@ -13598,7 +13589,7 @@
       <w:rPr>
         <w:b w:val="0"/>
         <w:bCs w:val="0"/>
-        <w:color w:val="000000" w:themeColor="text1"/>
+        <w:color w:themeColor="text1"/>
       </w:rPr>
       <w:tblPr/>
       <w:tcPr>
@@ -13646,7 +13637,7 @@
     </w:pPr>
     <w:rPr>
       <w:rFonts w:asciiTheme="majorHAnsi" w:hAnsiTheme="majorHAnsi" w:eastAsiaTheme="majorEastAsia" w:cstheme="majorBidi"/>
-      <w:color w:val="000000" w:themeColor="text1"/>
+      <w:color w:themeColor="text1"/>
     </w:rPr>
     <w:tblPr>
       <w:tblStyleRowBandSize w:val="1"/>
@@ -13673,7 +13664,7 @@
       <w:rPr>
         <w:b/>
         <w:bCs/>
-        <w:color w:val="000000" w:themeColor="text1"/>
+        <w:color w:themeColor="text1"/>
       </w:rPr>
       <w:tblPr/>
       <w:tcPr>
@@ -13684,7 +13675,7 @@
       <w:rPr>
         <w:b/>
         <w:bCs/>
-        <w:color w:val="000000" w:themeColor="text1"/>
+        <w:color w:themeColor="text1"/>
       </w:rPr>
       <w:tblPr/>
       <w:tcPr>
@@ -13703,7 +13694,7 @@
       <w:rPr>
         <w:b/>
         <w:bCs/>
-        <w:color w:val="000000" w:themeColor="text1"/>
+        <w:color w:themeColor="text1"/>
       </w:rPr>
       <w:tblPr/>
       <w:tcPr>
@@ -13722,7 +13713,7 @@
       <w:rPr>
         <w:b w:val="0"/>
         <w:bCs w:val="0"/>
-        <w:color w:val="000000" w:themeColor="text1"/>
+        <w:color w:themeColor="text1"/>
       </w:rPr>
       <w:tblPr/>
       <w:tcPr>
@@ -13794,7 +13785,7 @@
         <w:b/>
         <w:bCs/>
         <w:i w:val="0"/>
-        <w:color w:val="FFFFFF" w:themeColor="background1"/>
+        <w:color w:themeColor="background1"/>
       </w:rPr>
       <w:tblPr/>
       <w:tcPr>
@@ -13814,7 +13805,7 @@
         <w:b/>
         <w:bCs/>
         <w:i w:val="0"/>
-        <w:color w:val="FFFFFF" w:themeColor="background1"/>
+        <w:color w:themeColor="background1"/>
       </w:rPr>
       <w:tblPr/>
       <w:tcPr>
@@ -13834,7 +13825,7 @@
         <w:b/>
         <w:bCs/>
         <w:i w:val="0"/>
-        <w:color w:val="FFFFFF" w:themeColor="background1"/>
+        <w:color w:themeColor="background1"/>
       </w:rPr>
       <w:tblPr/>
       <w:tcPr>
@@ -13852,7 +13843,7 @@
         <w:b/>
         <w:bCs/>
         <w:i w:val="0"/>
-        <w:color w:val="FFFFFF" w:themeColor="background1"/>
+        <w:color w:themeColor="background1"/>
       </w:rPr>
       <w:tblPr/>
       <w:tcPr>
@@ -13930,7 +13921,7 @@
         <w:b/>
         <w:bCs/>
         <w:i w:val="0"/>
-        <w:color w:val="FFFFFF" w:themeColor="background1"/>
+        <w:color w:themeColor="background1"/>
       </w:rPr>
       <w:tblPr/>
       <w:tcPr>
@@ -13950,7 +13941,7 @@
         <w:b/>
         <w:bCs/>
         <w:i w:val="0"/>
-        <w:color w:val="FFFFFF" w:themeColor="background1"/>
+        <w:color w:themeColor="background1"/>
       </w:rPr>
       <w:tblPr/>
       <w:tcPr>
@@ -13970,7 +13961,7 @@
         <w:b/>
         <w:bCs/>
         <w:i w:val="0"/>
-        <w:color w:val="FFFFFF" w:themeColor="background1"/>
+        <w:color w:themeColor="background1"/>
       </w:rPr>
       <w:tblPr/>
       <w:tcPr>
@@ -13988,7 +13979,7 @@
         <w:b/>
         <w:bCs/>
         <w:i w:val="0"/>
-        <w:color w:val="FFFFFF" w:themeColor="background1"/>
+        <w:color w:themeColor="background1"/>
       </w:rPr>
       <w:tblPr/>
       <w:tcPr>
@@ -14066,7 +14057,7 @@
         <w:b/>
         <w:bCs/>
         <w:i w:val="0"/>
-        <w:color w:val="FFFFFF" w:themeColor="background1"/>
+        <w:color w:themeColor="background1"/>
       </w:rPr>
       <w:tblPr/>
       <w:tcPr>
@@ -14086,7 +14077,7 @@
         <w:b/>
         <w:bCs/>
         <w:i w:val="0"/>
-        <w:color w:val="FFFFFF" w:themeColor="background1"/>
+        <w:color w:themeColor="background1"/>
       </w:rPr>
       <w:tblPr/>
       <w:tcPr>
@@ -14106,7 +14097,7 @@
         <w:b/>
         <w:bCs/>
         <w:i w:val="0"/>
-        <w:color w:val="FFFFFF" w:themeColor="background1"/>
+        <w:color w:themeColor="background1"/>
       </w:rPr>
       <w:tblPr/>
       <w:tcPr>
@@ -14124,7 +14115,7 @@
         <w:b/>
         <w:bCs/>
         <w:i w:val="0"/>
-        <w:color w:val="FFFFFF" w:themeColor="background1"/>
+        <w:color w:themeColor="background1"/>
       </w:rPr>
       <w:tblPr/>
       <w:tcPr>
@@ -14202,7 +14193,7 @@
         <w:b/>
         <w:bCs/>
         <w:i w:val="0"/>
-        <w:color w:val="FFFFFF" w:themeColor="background1"/>
+        <w:color w:themeColor="background1"/>
       </w:rPr>
       <w:tblPr/>
       <w:tcPr>
@@ -14222,7 +14213,7 @@
         <w:b/>
         <w:bCs/>
         <w:i w:val="0"/>
-        <w:color w:val="FFFFFF" w:themeColor="background1"/>
+        <w:color w:themeColor="background1"/>
       </w:rPr>
       <w:tblPr/>
       <w:tcPr>
@@ -14242,7 +14233,7 @@
         <w:b/>
         <w:bCs/>
         <w:i w:val="0"/>
-        <w:color w:val="FFFFFF" w:themeColor="background1"/>
+        <w:color w:themeColor="background1"/>
       </w:rPr>
       <w:tblPr/>
       <w:tcPr>
@@ -14260,7 +14251,7 @@
         <w:b/>
         <w:bCs/>
         <w:i w:val="0"/>
-        <w:color w:val="FFFFFF" w:themeColor="background1"/>
+        <w:color w:themeColor="background1"/>
       </w:rPr>
       <w:tblPr/>
       <w:tcPr>
@@ -14338,7 +14329,7 @@
         <w:b/>
         <w:bCs/>
         <w:i w:val="0"/>
-        <w:color w:val="FFFFFF" w:themeColor="background1"/>
+        <w:color w:themeColor="background1"/>
       </w:rPr>
       <w:tblPr/>
       <w:tcPr>
@@ -14358,7 +14349,7 @@
         <w:b/>
         <w:bCs/>
         <w:i w:val="0"/>
-        <w:color w:val="FFFFFF" w:themeColor="background1"/>
+        <w:color w:themeColor="background1"/>
       </w:rPr>
       <w:tblPr/>
       <w:tcPr>
@@ -14378,7 +14369,7 @@
         <w:b/>
         <w:bCs/>
         <w:i w:val="0"/>
-        <w:color w:val="FFFFFF" w:themeColor="background1"/>
+        <w:color w:themeColor="background1"/>
       </w:rPr>
       <w:tblPr/>
       <w:tcPr>
@@ -14396,7 +14387,7 @@
         <w:b/>
         <w:bCs/>
         <w:i w:val="0"/>
-        <w:color w:val="FFFFFF" w:themeColor="background1"/>
+        <w:color w:themeColor="background1"/>
       </w:rPr>
       <w:tblPr/>
       <w:tcPr>
@@ -14474,7 +14465,7 @@
         <w:b/>
         <w:bCs/>
         <w:i w:val="0"/>
-        <w:color w:val="FFFFFF" w:themeColor="background1"/>
+        <w:color w:themeColor="background1"/>
       </w:rPr>
       <w:tblPr/>
       <w:tcPr>
@@ -14494,7 +14485,7 @@
         <w:b/>
         <w:bCs/>
         <w:i w:val="0"/>
-        <w:color w:val="FFFFFF" w:themeColor="background1"/>
+        <w:color w:themeColor="background1"/>
       </w:rPr>
       <w:tblPr/>
       <w:tcPr>
@@ -14514,7 +14505,7 @@
         <w:b/>
         <w:bCs/>
         <w:i w:val="0"/>
-        <w:color w:val="FFFFFF" w:themeColor="background1"/>
+        <w:color w:themeColor="background1"/>
       </w:rPr>
       <w:tblPr/>
       <w:tcPr>
@@ -14532,7 +14523,7 @@
         <w:b/>
         <w:bCs/>
         <w:i w:val="0"/>
-        <w:color w:val="FFFFFF" w:themeColor="background1"/>
+        <w:color w:themeColor="background1"/>
       </w:rPr>
       <w:tblPr/>
       <w:tcPr>
@@ -14610,7 +14601,7 @@
         <w:b/>
         <w:bCs/>
         <w:i w:val="0"/>
-        <w:color w:val="FFFFFF" w:themeColor="background1"/>
+        <w:color w:themeColor="background1"/>
       </w:rPr>
       <w:tblPr/>
       <w:tcPr>
@@ -14630,7 +14621,7 @@
         <w:b/>
         <w:bCs/>
         <w:i w:val="0"/>
-        <w:color w:val="FFFFFF" w:themeColor="background1"/>
+        <w:color w:themeColor="background1"/>
       </w:rPr>
       <w:tblPr/>
       <w:tcPr>
@@ -14650,7 +14641,7 @@
         <w:b/>
         <w:bCs/>
         <w:i w:val="0"/>
-        <w:color w:val="FFFFFF" w:themeColor="background1"/>
+        <w:color w:themeColor="background1"/>
       </w:rPr>
       <w:tblPr/>
       <w:tcPr>
@@ -14668,7 +14659,7 @@
         <w:b/>
         <w:bCs/>
         <w:i w:val="0"/>
-        <w:color w:val="FFFFFF" w:themeColor="background1"/>
+        <w:color w:themeColor="background1"/>
       </w:rPr>
       <w:tblPr/>
       <w:tcPr>
@@ -14721,7 +14712,7 @@
       <w:spacing w:after="0" w:line="240" w:lineRule="auto"/>
     </w:pPr>
     <w:rPr>
-      <w:color w:val="FFFFFF" w:themeColor="background1"/>
+      <w:color w:themeColor="background1"/>
     </w:rPr>
     <w:tblPr>
       <w:tblStyleRowBandSize w:val="1"/>
@@ -14834,7 +14825,7 @@
       <w:spacing w:after="0" w:line="240" w:lineRule="auto"/>
     </w:pPr>
     <w:rPr>
-      <w:color w:val="FFFFFF" w:themeColor="background1"/>
+      <w:color w:themeColor="background1"/>
     </w:rPr>
     <w:tblPr>
       <w:tblStyleRowBandSize w:val="1"/>
@@ -14947,7 +14938,7 @@
       <w:spacing w:after="0" w:line="240" w:lineRule="auto"/>
     </w:pPr>
     <w:rPr>
-      <w:color w:val="FFFFFF" w:themeColor="background1"/>
+      <w:color w:themeColor="background1"/>
     </w:rPr>
     <w:tblPr>
       <w:tblStyleRowBandSize w:val="1"/>
@@ -15060,7 +15051,7 @@
       <w:spacing w:after="0" w:line="240" w:lineRule="auto"/>
     </w:pPr>
     <w:rPr>
-      <w:color w:val="FFFFFF" w:themeColor="background1"/>
+      <w:color w:themeColor="background1"/>
     </w:rPr>
     <w:tblPr>
       <w:tblStyleRowBandSize w:val="1"/>
@@ -15173,7 +15164,7 @@
       <w:spacing w:after="0" w:line="240" w:lineRule="auto"/>
     </w:pPr>
     <w:rPr>
-      <w:color w:val="FFFFFF" w:themeColor="background1"/>
+      <w:color w:themeColor="background1"/>
     </w:rPr>
     <w:tblPr>
       <w:tblStyleRowBandSize w:val="1"/>
@@ -15286,7 +15277,7 @@
       <w:spacing w:after="0" w:line="240" w:lineRule="auto"/>
     </w:pPr>
     <w:rPr>
-      <w:color w:val="FFFFFF" w:themeColor="background1"/>
+      <w:color w:themeColor="background1"/>
     </w:rPr>
     <w:tblPr>
       <w:tblStyleRowBandSize w:val="1"/>
@@ -15399,7 +15390,7 @@
       <w:spacing w:after="0" w:line="240" w:lineRule="auto"/>
     </w:pPr>
     <w:rPr>
-      <w:color w:val="FFFFFF" w:themeColor="background1"/>
+      <w:color w:themeColor="background1"/>
     </w:rPr>
     <w:tblPr>
       <w:tblStyleRowBandSize w:val="1"/>
@@ -15512,7 +15503,7 @@
       <w:spacing w:after="0" w:line="240" w:lineRule="auto"/>
     </w:pPr>
     <w:rPr>
-      <w:color w:val="000000" w:themeColor="text1"/>
+      <w:color w:themeColor="text1"/>
     </w:rPr>
     <w:tblPr>
       <w:tblStyleRowBandSize w:val="1"/>
@@ -15557,7 +15548,7 @@
       <w:rPr>
         <w:b/>
         <w:bCs/>
-        <w:color w:val="FFFFFF" w:themeColor="background1"/>
+        <w:color w:themeColor="background1"/>
       </w:rPr>
       <w:tblPr/>
       <w:tcPr>
@@ -15569,7 +15560,7 @@
     </w:tblStylePr>
     <w:tblStylePr w:type="firstCol">
       <w:rPr>
-        <w:color w:val="FFFFFF" w:themeColor="background1"/>
+        <w:color w:themeColor="background1"/>
       </w:rPr>
       <w:tblPr/>
       <w:tcPr>
@@ -15586,7 +15577,7 @@
     </w:tblStylePr>
     <w:tblStylePr w:type="lastCol">
       <w:rPr>
-        <w:color w:val="FFFFFF" w:themeColor="background1"/>
+        <w:color w:themeColor="background1"/>
       </w:rPr>
       <w:tblPr/>
       <w:tcPr>
@@ -15615,13 +15606,13 @@
     </w:tblStylePr>
     <w:tblStylePr w:type="neCell">
       <w:rPr>
-        <w:color w:val="000000" w:themeColor="text1"/>
+        <w:color w:themeColor="text1"/>
       </w:rPr>
       <w:tblPr/>
     </w:tblStylePr>
     <w:tblStylePr w:type="nwCell">
       <w:rPr>
-        <w:color w:val="000000" w:themeColor="text1"/>
+        <w:color w:themeColor="text1"/>
       </w:rPr>
       <w:tblPr/>
     </w:tblStylePr>
@@ -15635,7 +15626,7 @@
       <w:spacing w:after="0" w:line="240" w:lineRule="auto"/>
     </w:pPr>
     <w:rPr>
-      <w:color w:val="000000" w:themeColor="text1"/>
+      <w:color w:themeColor="text1"/>
     </w:rPr>
     <w:tblPr>
       <w:tblStyleRowBandSize w:val="1"/>
@@ -15680,7 +15671,7 @@
       <w:rPr>
         <w:b/>
         <w:bCs/>
-        <w:color w:val="FFFFFF" w:themeColor="background1"/>
+        <w:color w:themeColor="background1"/>
       </w:rPr>
       <w:tblPr/>
       <w:tcPr>
@@ -15692,7 +15683,7 @@
     </w:tblStylePr>
     <w:tblStylePr w:type="firstCol">
       <w:rPr>
-        <w:color w:val="FFFFFF" w:themeColor="background1"/>
+        <w:color w:themeColor="background1"/>
       </w:rPr>
       <w:tblPr/>
       <w:tcPr>
@@ -15709,7 +15700,7 @@
     </w:tblStylePr>
     <w:tblStylePr w:type="lastCol">
       <w:rPr>
-        <w:color w:val="FFFFFF" w:themeColor="background1"/>
+        <w:color w:themeColor="background1"/>
       </w:rPr>
       <w:tblPr/>
       <w:tcPr>
@@ -15738,13 +15729,13 @@
     </w:tblStylePr>
     <w:tblStylePr w:type="neCell">
       <w:rPr>
-        <w:color w:val="000000" w:themeColor="text1"/>
+        <w:color w:themeColor="text1"/>
       </w:rPr>
       <w:tblPr/>
     </w:tblStylePr>
     <w:tblStylePr w:type="nwCell">
       <w:rPr>
-        <w:color w:val="000000" w:themeColor="text1"/>
+        <w:color w:themeColor="text1"/>
       </w:rPr>
       <w:tblPr/>
     </w:tblStylePr>
@@ -15758,7 +15749,7 @@
       <w:spacing w:after="0" w:line="240" w:lineRule="auto"/>
     </w:pPr>
     <w:rPr>
-      <w:color w:val="000000" w:themeColor="text1"/>
+      <w:color w:themeColor="text1"/>
     </w:rPr>
     <w:tblPr>
       <w:tblStyleRowBandSize w:val="1"/>
@@ -15803,7 +15794,7 @@
       <w:rPr>
         <w:b/>
         <w:bCs/>
-        <w:color w:val="FFFFFF" w:themeColor="background1"/>
+        <w:color w:themeColor="background1"/>
       </w:rPr>
       <w:tblPr/>
       <w:tcPr>
@@ -15815,7 +15806,7 @@
     </w:tblStylePr>
     <w:tblStylePr w:type="firstCol">
       <w:rPr>
-        <w:color w:val="FFFFFF" w:themeColor="background1"/>
+        <w:color w:themeColor="background1"/>
       </w:rPr>
       <w:tblPr/>
       <w:tcPr>
@@ -15832,7 +15823,7 @@
     </w:tblStylePr>
     <w:tblStylePr w:type="lastCol">
       <w:rPr>
-        <w:color w:val="FFFFFF" w:themeColor="background1"/>
+        <w:color w:themeColor="background1"/>
       </w:rPr>
       <w:tblPr/>
       <w:tcPr>
@@ -15861,13 +15852,13 @@
     </w:tblStylePr>
     <w:tblStylePr w:type="neCell">
       <w:rPr>
-        <w:color w:val="000000" w:themeColor="text1"/>
+        <w:color w:themeColor="text1"/>
       </w:rPr>
       <w:tblPr/>
     </w:tblStylePr>
     <w:tblStylePr w:type="nwCell">
       <w:rPr>
-        <w:color w:val="000000" w:themeColor="text1"/>
+        <w:color w:themeColor="text1"/>
       </w:rPr>
       <w:tblPr/>
     </w:tblStylePr>
@@ -15881,7 +15872,7 @@
       <w:spacing w:after="0" w:line="240" w:lineRule="auto"/>
     </w:pPr>
     <w:rPr>
-      <w:color w:val="000000" w:themeColor="text1"/>
+      <w:color w:themeColor="text1"/>
     </w:rPr>
     <w:tblPr>
       <w:tblStyleRowBandSize w:val="1"/>
@@ -15926,7 +15917,7 @@
       <w:rPr>
         <w:b/>
         <w:bCs/>
-        <w:color w:val="FFFFFF" w:themeColor="background1"/>
+        <w:color w:themeColor="background1"/>
       </w:rPr>
       <w:tblPr/>
       <w:tcPr>
@@ -15938,7 +15929,7 @@
     </w:tblStylePr>
     <w:tblStylePr w:type="firstCol">
       <w:rPr>
-        <w:color w:val="FFFFFF" w:themeColor="background1"/>
+        <w:color w:themeColor="background1"/>
       </w:rPr>
       <w:tblPr/>
       <w:tcPr>
@@ -15955,7 +15946,7 @@
     </w:tblStylePr>
     <w:tblStylePr w:type="lastCol">
       <w:rPr>
-        <w:color w:val="FFFFFF" w:themeColor="background1"/>
+        <w:color w:themeColor="background1"/>
       </w:rPr>
       <w:tblPr/>
       <w:tcPr>
@@ -15992,7 +15983,7 @@
       <w:spacing w:after="0" w:line="240" w:lineRule="auto"/>
     </w:pPr>
     <w:rPr>
-      <w:color w:val="000000" w:themeColor="text1"/>
+      <w:color w:themeColor="text1"/>
     </w:rPr>
     <w:tblPr>
       <w:tblStyleRowBandSize w:val="1"/>
@@ -16037,7 +16028,7 @@
       <w:rPr>
         <w:b/>
         <w:bCs/>
-        <w:color w:val="FFFFFF" w:themeColor="background1"/>
+        <w:color w:themeColor="background1"/>
       </w:rPr>
       <w:tblPr/>
       <w:tcPr>
@@ -16049,7 +16040,7 @@
     </w:tblStylePr>
     <w:tblStylePr w:type="firstCol">
       <w:rPr>
-        <w:color w:val="FFFFFF" w:themeColor="background1"/>
+        <w:color w:themeColor="background1"/>
       </w:rPr>
       <w:tblPr/>
       <w:tcPr>
@@ -16066,7 +16057,7 @@
     </w:tblStylePr>
     <w:tblStylePr w:type="lastCol">
       <w:rPr>
-        <w:color w:val="FFFFFF" w:themeColor="background1"/>
+        <w:color w:themeColor="background1"/>
       </w:rPr>
       <w:tblPr/>
       <w:tcPr>
@@ -16095,13 +16086,13 @@
     </w:tblStylePr>
     <w:tblStylePr w:type="neCell">
       <w:rPr>
-        <w:color w:val="000000" w:themeColor="text1"/>
+        <w:color w:themeColor="text1"/>
       </w:rPr>
       <w:tblPr/>
     </w:tblStylePr>
     <w:tblStylePr w:type="nwCell">
       <w:rPr>
-        <w:color w:val="000000" w:themeColor="text1"/>
+        <w:color w:themeColor="text1"/>
       </w:rPr>
       <w:tblPr/>
     </w:tblStylePr>
@@ -16115,7 +16106,7 @@
       <w:spacing w:after="0" w:line="240" w:lineRule="auto"/>
     </w:pPr>
     <w:rPr>
-      <w:color w:val="000000" w:themeColor="text1"/>
+      <w:color w:themeColor="text1"/>
     </w:rPr>
     <w:tblPr>
       <w:tblStyleRowBandSize w:val="1"/>
@@ -16160,7 +16151,7 @@
       <w:rPr>
         <w:b/>
         <w:bCs/>
-        <w:color w:val="FFFFFF" w:themeColor="background1"/>
+        <w:color w:themeColor="background1"/>
       </w:rPr>
       <w:tblPr/>
       <w:tcPr>
@@ -16172,7 +16163,7 @@
     </w:tblStylePr>
     <w:tblStylePr w:type="firstCol">
       <w:rPr>
-        <w:color w:val="FFFFFF" w:themeColor="background1"/>
+        <w:color w:themeColor="background1"/>
       </w:rPr>
       <w:tblPr/>
       <w:tcPr>
@@ -16189,7 +16180,7 @@
     </w:tblStylePr>
     <w:tblStylePr w:type="lastCol">
       <w:rPr>
-        <w:color w:val="FFFFFF" w:themeColor="background1"/>
+        <w:color w:themeColor="background1"/>
       </w:rPr>
       <w:tblPr/>
       <w:tcPr>
@@ -16218,13 +16209,13 @@
     </w:tblStylePr>
     <w:tblStylePr w:type="neCell">
       <w:rPr>
-        <w:color w:val="000000" w:themeColor="text1"/>
+        <w:color w:themeColor="text1"/>
       </w:rPr>
       <w:tblPr/>
     </w:tblStylePr>
     <w:tblStylePr w:type="nwCell">
       <w:rPr>
-        <w:color w:val="000000" w:themeColor="text1"/>
+        <w:color w:themeColor="text1"/>
       </w:rPr>
       <w:tblPr/>
     </w:tblStylePr>
@@ -16238,7 +16229,7 @@
       <w:spacing w:after="0" w:line="240" w:lineRule="auto"/>
     </w:pPr>
     <w:rPr>
-      <w:color w:val="000000" w:themeColor="text1"/>
+      <w:color w:themeColor="text1"/>
     </w:rPr>
     <w:tblPr>
       <w:tblStyleRowBandSize w:val="1"/>
@@ -16283,7 +16274,7 @@
       <w:rPr>
         <w:b/>
         <w:bCs/>
-        <w:color w:val="FFFFFF" w:themeColor="background1"/>
+        <w:color w:themeColor="background1"/>
       </w:rPr>
       <w:tblPr/>
       <w:tcPr>
@@ -16295,7 +16286,7 @@
     </w:tblStylePr>
     <w:tblStylePr w:type="firstCol">
       <w:rPr>
-        <w:color w:val="FFFFFF" w:themeColor="background1"/>
+        <w:color w:themeColor="background1"/>
       </w:rPr>
       <w:tblPr/>
       <w:tcPr>
@@ -16312,7 +16303,7 @@
     </w:tblStylePr>
     <w:tblStylePr w:type="lastCol">
       <w:rPr>
-        <w:color w:val="FFFFFF" w:themeColor="background1"/>
+        <w:color w:themeColor="background1"/>
       </w:rPr>
       <w:tblPr/>
       <w:tcPr>
@@ -16341,13 +16332,13 @@
     </w:tblStylePr>
     <w:tblStylePr w:type="neCell">
       <w:rPr>
-        <w:color w:val="000000" w:themeColor="text1"/>
+        <w:color w:themeColor="text1"/>
       </w:rPr>
       <w:tblPr/>
     </w:tblStylePr>
     <w:tblStylePr w:type="nwCell">
       <w:rPr>
-        <w:color w:val="000000" w:themeColor="text1"/>
+        <w:color w:themeColor="text1"/>
       </w:rPr>
       <w:tblPr/>
     </w:tblStylePr>
@@ -16361,7 +16352,7 @@
       <w:spacing w:after="0" w:line="240" w:lineRule="auto"/>
     </w:pPr>
     <w:rPr>
-      <w:color w:val="000000" w:themeColor="text1"/>
+      <w:color w:themeColor="text1"/>
     </w:rPr>
     <w:tblPr>
       <w:tblStyleRowBandSize w:val="1"/>
@@ -16380,7 +16371,7 @@
       <w:rPr>
         <w:b/>
         <w:bCs/>
-        <w:color w:val="FFFFFF" w:themeColor="background1"/>
+        <w:color w:themeColor="background1"/>
       </w:rPr>
       <w:tblPr/>
       <w:tcPr>
@@ -16394,7 +16385,7 @@
       <w:rPr>
         <w:b/>
         <w:bCs/>
-        <w:color w:val="9E3A38" w:themeColor="accent2" w:themeShade="cc"/>
+        <w:color w:themeColor="accent2" w:themeShade="cc"/>
       </w:rPr>
       <w:tblPr/>
       <w:tcPr>
@@ -16448,7 +16439,7 @@
       <w:spacing w:after="0" w:line="240" w:lineRule="auto"/>
     </w:pPr>
     <w:rPr>
-      <w:color w:val="000000" w:themeColor="text1"/>
+      <w:color w:themeColor="text1"/>
     </w:rPr>
     <w:tblPr>
       <w:tblStyleRowBandSize w:val="1"/>
@@ -16467,7 +16458,7 @@
       <w:rPr>
         <w:b/>
         <w:bCs/>
-        <w:color w:val="FFFFFF" w:themeColor="background1"/>
+        <w:color w:themeColor="background1"/>
       </w:rPr>
       <w:tblPr/>
       <w:tcPr>
@@ -16481,7 +16472,7 @@
       <w:rPr>
         <w:b/>
         <w:bCs/>
-        <w:color w:val="9E3A38" w:themeColor="accent2" w:themeShade="cc"/>
+        <w:color w:themeColor="accent2" w:themeShade="cc"/>
       </w:rPr>
       <w:tblPr/>
       <w:tcPr>
@@ -16535,7 +16526,7 @@
       <w:spacing w:after="0" w:line="240" w:lineRule="auto"/>
     </w:pPr>
     <w:rPr>
-      <w:color w:val="000000" w:themeColor="text1"/>
+      <w:color w:themeColor="text1"/>
     </w:rPr>
     <w:tblPr>
       <w:tblStyleRowBandSize w:val="1"/>
@@ -16554,7 +16545,7 @@
       <w:rPr>
         <w:b/>
         <w:bCs/>
-        <w:color w:val="FFFFFF" w:themeColor="background1"/>
+        <w:color w:themeColor="background1"/>
       </w:rPr>
       <w:tblPr/>
       <w:tcPr>
@@ -16568,7 +16559,7 @@
       <w:rPr>
         <w:b/>
         <w:bCs/>
-        <w:color w:val="9E3A38" w:themeColor="accent2" w:themeShade="cc"/>
+        <w:color w:themeColor="accent2" w:themeShade="cc"/>
       </w:rPr>
       <w:tblPr/>
       <w:tcPr>
@@ -16622,7 +16613,7 @@
       <w:spacing w:after="0" w:line="240" w:lineRule="auto"/>
     </w:pPr>
     <w:rPr>
-      <w:color w:val="000000" w:themeColor="text1"/>
+      <w:color w:themeColor="text1"/>
     </w:rPr>
     <w:tblPr>
       <w:tblStyleRowBandSize w:val="1"/>
@@ -16641,7 +16632,7 @@
       <w:rPr>
         <w:b/>
         <w:bCs/>
-        <w:color w:val="FFFFFF" w:themeColor="background1"/>
+        <w:color w:themeColor="background1"/>
       </w:rPr>
       <w:tblPr/>
       <w:tcPr>
@@ -16655,7 +16646,7 @@
       <w:rPr>
         <w:b/>
         <w:bCs/>
-        <w:color w:val="664E82" w:themeColor="accent4" w:themeShade="cc"/>
+        <w:color w:themeColor="accent4" w:themeShade="cc"/>
       </w:rPr>
       <w:tblPr/>
       <w:tcPr>
@@ -16709,7 +16700,7 @@
       <w:spacing w:after="0" w:line="240" w:lineRule="auto"/>
     </w:pPr>
     <w:rPr>
-      <w:color w:val="000000" w:themeColor="text1"/>
+      <w:color w:themeColor="text1"/>
     </w:rPr>
     <w:tblPr>
       <w:tblStyleRowBandSize w:val="1"/>
@@ -16728,7 +16719,7 @@
       <w:rPr>
         <w:b/>
         <w:bCs/>
-        <w:color w:val="FFFFFF" w:themeColor="background1"/>
+        <w:color w:themeColor="background1"/>
       </w:rPr>
       <w:tblPr/>
       <w:tcPr>
@@ -16742,7 +16733,7 @@
       <w:rPr>
         <w:b/>
         <w:bCs/>
-        <w:color w:val="7E9C40" w:themeColor="accent3" w:themeShade="cc"/>
+        <w:color w:themeColor="accent3" w:themeShade="cc"/>
       </w:rPr>
       <w:tblPr/>
       <w:tcPr>
@@ -16796,7 +16787,7 @@
       <w:spacing w:after="0" w:line="240" w:lineRule="auto"/>
     </w:pPr>
     <w:rPr>
-      <w:color w:val="000000" w:themeColor="text1"/>
+      <w:color w:themeColor="text1"/>
     </w:rPr>
     <w:tblPr>
       <w:tblStyleRowBandSize w:val="1"/>
@@ -16815,7 +16806,7 @@
       <w:rPr>
         <w:b/>
         <w:bCs/>
-        <w:color w:val="FFFFFF" w:themeColor="background1"/>
+        <w:color w:themeColor="background1"/>
       </w:rPr>
       <w:tblPr/>
       <w:tcPr>
@@ -16829,7 +16820,7 @@
       <w:rPr>
         <w:b/>
         <w:bCs/>
-        <w:color w:val="F2730A" w:themeColor="accent6" w:themeShade="cc"/>
+        <w:color w:themeColor="accent6" w:themeShade="cc"/>
       </w:rPr>
       <w:tblPr/>
       <w:tcPr>
@@ -16883,7 +16874,7 @@
       <w:spacing w:after="0" w:line="240" w:lineRule="auto"/>
     </w:pPr>
     <w:rPr>
-      <w:color w:val="000000" w:themeColor="text1"/>
+      <w:color w:themeColor="text1"/>
     </w:rPr>
     <w:tblPr>
       <w:tblStyleRowBandSize w:val="1"/>
@@ -16902,7 +16893,7 @@
       <w:rPr>
         <w:b/>
         <w:bCs/>
-        <w:color w:val="FFFFFF" w:themeColor="background1"/>
+        <w:color w:themeColor="background1"/>
       </w:rPr>
       <w:tblPr/>
       <w:tcPr>
@@ -16916,7 +16907,7 @@
       <w:rPr>
         <w:b/>
         <w:bCs/>
-        <w:color w:val="348DA5" w:themeColor="accent5" w:themeShade="cc"/>
+        <w:color w:themeColor="accent5" w:themeShade="cc"/>
       </w:rPr>
       <w:tblPr/>
       <w:tcPr>
@@ -16970,7 +16961,7 @@
       <w:spacing w:after="0" w:line="240" w:lineRule="auto"/>
     </w:pPr>
     <w:rPr>
-      <w:color w:val="000000" w:themeColor="text1"/>
+      <w:color w:themeColor="text1"/>
     </w:rPr>
     <w:tblPr>
       <w:tblStyleRowBandSize w:val="1"/>
@@ -17002,7 +16993,7 @@
       <w:rPr>
         <w:b/>
         <w:bCs/>
-        <w:color w:val="000000" w:themeColor="text1"/>
+        <w:color w:themeColor="text1"/>
       </w:rPr>
       <w:tblPr/>
       <w:tcPr>
@@ -17011,7 +17002,7 @@
     </w:tblStylePr>
     <w:tblStylePr w:type="firstCol">
       <w:rPr>
-        <w:color w:val="FFFFFF" w:themeColor="background1"/>
+        <w:color w:themeColor="background1"/>
       </w:rPr>
       <w:tblPr/>
       <w:tcPr>
@@ -17020,7 +17011,7 @@
     </w:tblStylePr>
     <w:tblStylePr w:type="lastCol">
       <w:rPr>
-        <w:color w:val="FFFFFF" w:themeColor="background1"/>
+        <w:color w:themeColor="background1"/>
       </w:rPr>
       <w:tblPr/>
       <w:tcPr>
@@ -17049,7 +17040,7 @@
       <w:spacing w:after="0" w:line="240" w:lineRule="auto"/>
     </w:pPr>
     <w:rPr>
-      <w:color w:val="000000" w:themeColor="text1"/>
+      <w:color w:themeColor="text1"/>
     </w:rPr>
     <w:tblPr>
       <w:tblStyleRowBandSize w:val="1"/>
@@ -17081,7 +17072,7 @@
       <w:rPr>
         <w:b/>
         <w:bCs/>
-        <w:color w:val="000000" w:themeColor="text1"/>
+        <w:color w:themeColor="text1"/>
       </w:rPr>
       <w:tblPr/>
       <w:tcPr>
@@ -17090,7 +17081,7 @@
     </w:tblStylePr>
     <w:tblStylePr w:type="firstCol">
       <w:rPr>
-        <w:color w:val="FFFFFF" w:themeColor="background1"/>
+        <w:color w:themeColor="background1"/>
       </w:rPr>
       <w:tblPr/>
       <w:tcPr>
@@ -17099,7 +17090,7 @@
     </w:tblStylePr>
     <w:tblStylePr w:type="lastCol">
       <w:rPr>
-        <w:color w:val="FFFFFF" w:themeColor="background1"/>
+        <w:color w:themeColor="background1"/>
       </w:rPr>
       <w:tblPr/>
       <w:tcPr>
@@ -17128,7 +17119,7 @@
       <w:spacing w:after="0" w:line="240" w:lineRule="auto"/>
     </w:pPr>
     <w:rPr>
-      <w:color w:val="000000" w:themeColor="text1"/>
+      <w:color w:themeColor="text1"/>
     </w:rPr>
     <w:tblPr>
       <w:tblStyleRowBandSize w:val="1"/>
@@ -17160,7 +17151,7 @@
       <w:rPr>
         <w:b/>
         <w:bCs/>
-        <w:color w:val="000000" w:themeColor="text1"/>
+        <w:color w:themeColor="text1"/>
       </w:rPr>
       <w:tblPr/>
       <w:tcPr>
@@ -17169,7 +17160,7 @@
     </w:tblStylePr>
     <w:tblStylePr w:type="firstCol">
       <w:rPr>
-        <w:color w:val="FFFFFF" w:themeColor="background1"/>
+        <w:color w:themeColor="background1"/>
       </w:rPr>
       <w:tblPr/>
       <w:tcPr>
@@ -17178,7 +17169,7 @@
     </w:tblStylePr>
     <w:tblStylePr w:type="lastCol">
       <w:rPr>
-        <w:color w:val="FFFFFF" w:themeColor="background1"/>
+        <w:color w:themeColor="background1"/>
       </w:rPr>
       <w:tblPr/>
       <w:tcPr>
@@ -17207,7 +17198,7 @@
       <w:spacing w:after="0" w:line="240" w:lineRule="auto"/>
     </w:pPr>
     <w:rPr>
-      <w:color w:val="000000" w:themeColor="text1"/>
+      <w:color w:themeColor="text1"/>
     </w:rPr>
     <w:tblPr>
       <w:tblStyleRowBandSize w:val="1"/>
@@ -17239,7 +17230,7 @@
       <w:rPr>
         <w:b/>
         <w:bCs/>
-        <w:color w:val="000000" w:themeColor="text1"/>
+        <w:color w:themeColor="text1"/>
       </w:rPr>
       <w:tblPr/>
       <w:tcPr>
@@ -17248,7 +17239,7 @@
     </w:tblStylePr>
     <w:tblStylePr w:type="firstCol">
       <w:rPr>
-        <w:color w:val="FFFFFF" w:themeColor="background1"/>
+        <w:color w:themeColor="background1"/>
       </w:rPr>
       <w:tblPr/>
       <w:tcPr>
@@ -17257,7 +17248,7 @@
     </w:tblStylePr>
     <w:tblStylePr w:type="lastCol">
       <w:rPr>
-        <w:color w:val="FFFFFF" w:themeColor="background1"/>
+        <w:color w:themeColor="background1"/>
       </w:rPr>
       <w:tblPr/>
       <w:tcPr>
@@ -17286,7 +17277,7 @@
       <w:spacing w:after="0" w:line="240" w:lineRule="auto"/>
     </w:pPr>
     <w:rPr>
-      <w:color w:val="000000" w:themeColor="text1"/>
+      <w:color w:themeColor="text1"/>
     </w:rPr>
     <w:tblPr>
       <w:tblStyleRowBandSize w:val="1"/>
@@ -17318,7 +17309,7 @@
       <w:rPr>
         <w:b/>
         <w:bCs/>
-        <w:color w:val="000000" w:themeColor="text1"/>
+        <w:color w:themeColor="text1"/>
       </w:rPr>
       <w:tblPr/>
       <w:tcPr>
@@ -17327,7 +17318,7 @@
     </w:tblStylePr>
     <w:tblStylePr w:type="firstCol">
       <w:rPr>
-        <w:color w:val="FFFFFF" w:themeColor="background1"/>
+        <w:color w:themeColor="background1"/>
       </w:rPr>
       <w:tblPr/>
       <w:tcPr>
@@ -17336,7 +17327,7 @@
     </w:tblStylePr>
     <w:tblStylePr w:type="lastCol">
       <w:rPr>
-        <w:color w:val="FFFFFF" w:themeColor="background1"/>
+        <w:color w:themeColor="background1"/>
       </w:rPr>
       <w:tblPr/>
       <w:tcPr>
@@ -17365,7 +17356,7 @@
       <w:spacing w:after="0" w:line="240" w:lineRule="auto"/>
     </w:pPr>
     <w:rPr>
-      <w:color w:val="000000" w:themeColor="text1"/>
+      <w:color w:themeColor="text1"/>
     </w:rPr>
     <w:tblPr>
       <w:tblStyleRowBandSize w:val="1"/>
@@ -17397,7 +17388,7 @@
       <w:rPr>
         <w:b/>
         <w:bCs/>
-        <w:color w:val="000000" w:themeColor="text1"/>
+        <w:color w:themeColor="text1"/>
       </w:rPr>
       <w:tblPr/>
       <w:tcPr>
@@ -17406,7 +17397,7 @@
     </w:tblStylePr>
     <w:tblStylePr w:type="firstCol">
       <w:rPr>
-        <w:color w:val="FFFFFF" w:themeColor="background1"/>
+        <w:color w:themeColor="background1"/>
       </w:rPr>
       <w:tblPr/>
       <w:tcPr>
@@ -17415,7 +17406,7 @@
     </w:tblStylePr>
     <w:tblStylePr w:type="lastCol">
       <w:rPr>
-        <w:color w:val="FFFFFF" w:themeColor="background1"/>
+        <w:color w:themeColor="background1"/>
       </w:rPr>
       <w:tblPr/>
       <w:tcPr>
@@ -17444,7 +17435,7 @@
       <w:spacing w:after="0" w:line="240" w:lineRule="auto"/>
     </w:pPr>
     <w:rPr>
-      <w:color w:val="000000" w:themeColor="text1"/>
+      <w:color w:themeColor="text1"/>
     </w:rPr>
     <w:tblPr>
       <w:tblStyleRowBandSize w:val="1"/>
@@ -17476,7 +17467,7 @@
       <w:rPr>
         <w:b/>
         <w:bCs/>
-        <w:color w:val="000000" w:themeColor="text1"/>
+        <w:color w:themeColor="text1"/>
       </w:rPr>
       <w:tblPr/>
       <w:tcPr>
@@ -17485,7 +17476,7 @@
     </w:tblStylePr>
     <w:tblStylePr w:type="firstCol">
       <w:rPr>
-        <w:color w:val="FFFFFF" w:themeColor="background1"/>
+        <w:color w:themeColor="background1"/>
       </w:rPr>
       <w:tblPr/>
       <w:tcPr>
@@ -17494,7 +17485,7 @@
     </w:tblStylePr>
     <w:tblStylePr w:type="lastCol">
       <w:rPr>
-        <w:color w:val="FFFFFF" w:themeColor="background1"/>
+        <w:color w:themeColor="background1"/>
       </w:rPr>
       <w:tblPr/>
       <w:tcPr>
@@ -17518,41 +17509,41 @@
 </file>
 
 <file path=word/theme/theme1.xml><?xml version="1.0" encoding="utf-8"?>
-<a:theme xmlns:a="http://schemas.openxmlformats.org/drawingml/2006/main" name="Office Theme">
+<a:theme xmlns:a="http://schemas.openxmlformats.org/drawingml/2006/main" xmlns:r="http://schemas.openxmlformats.org/officeDocument/2006/relationships" name="Office Theme">
   <a:themeElements>
     <a:clrScheme name="Office">
       <a:dk1>
-        <a:sysClr val="windowText" lastClr="000000"/>
+        <a:srgbClr val="000000"/>
       </a:dk1>
       <a:lt1>
-        <a:sysClr val="window" lastClr="FFFFFF"/>
+        <a:srgbClr val="ffffff"/>
       </a:lt1>
       <a:dk2>
-        <a:srgbClr val="1F497D"/>
+        <a:srgbClr val="1f497d"/>
       </a:dk2>
       <a:lt2>
-        <a:srgbClr val="EEECE1"/>
+        <a:srgbClr val="eeece1"/>
       </a:lt2>
       <a:accent1>
-        <a:srgbClr val="4F81BD"/>
+        <a:srgbClr val="4f81bd"/>
       </a:accent1>
       <a:accent2>
-        <a:srgbClr val="C0504D"/>
+        <a:srgbClr val="c0504d"/>
       </a:accent2>
       <a:accent3>
-        <a:srgbClr val="9BBB59"/>
+        <a:srgbClr val="9bbb59"/>
       </a:accent3>
       <a:accent4>
-        <a:srgbClr val="8064A2"/>
+        <a:srgbClr val="8064a2"/>
       </a:accent4>
       <a:accent5>
-        <a:srgbClr val="4BACC6"/>
+        <a:srgbClr val="4bacc6"/>
       </a:accent5>
       <a:accent6>
-        <a:srgbClr val="F79646"/>
+        <a:srgbClr val="f79646"/>
       </a:accent6>
       <a:hlink>
-        <a:srgbClr val="0000FF"/>
+        <a:srgbClr val="0000ff"/>
       </a:hlink>
       <a:folHlink>
         <a:srgbClr val="800080"/>
@@ -17560,280 +17551,132 @@
     </a:clrScheme>
     <a:fontScheme name="Office">
       <a:majorFont>
-        <a:latin typeface="Calibri"/>
+        <a:latin typeface="Calibri" pitchFamily="0" charset="1"/>
         <a:ea typeface=""/>
         <a:cs typeface=""/>
-        <a:font script="Jpan" typeface="ＭＳ ゴシック"/>
-        <a:font script="Hang" typeface="맑은 고딕"/>
-        <a:font script="Hans" typeface="宋体"/>
-        <a:font script="Hant" typeface="新細明體"/>
-        <a:font script="Arab" typeface="Times New Roman"/>
-        <a:font script="Hebr" typeface="Times New Roman"/>
-        <a:font script="Thai" typeface="Angsana New"/>
-        <a:font script="Ethi" typeface="Nyala"/>
-        <a:font script="Beng" typeface="Vrinda"/>
-        <a:font script="Gujr" typeface="Shruti"/>
-        <a:font script="Khmr" typeface="MoolBoran"/>
-        <a:font script="Knda" typeface="Tunga"/>
-        <a:font script="Guru" typeface="Raavi"/>
-        <a:font script="Cans" typeface="Euphemia"/>
-        <a:font script="Cher" typeface="Plantagenet Cherokee"/>
-        <a:font script="Yiii" typeface="Microsoft Yi Baiti"/>
-        <a:font script="Tibt" typeface="Microsoft Himalaya"/>
-        <a:font script="Thaa" typeface="MV Boli"/>
-        <a:font script="Deva" typeface="Mangal"/>
-        <a:font script="Telu" typeface="Gautami"/>
-        <a:font script="Taml" typeface="Latha"/>
-        <a:font script="Syrc" typeface="Estrangelo Edessa"/>
-        <a:font script="Orya" typeface="Kalinga"/>
-        <a:font script="Mlym" typeface="Kartika"/>
-        <a:font script="Laoo" typeface="DokChampa"/>
-        <a:font script="Sinh" typeface="Iskoola Pota"/>
-        <a:font script="Mong" typeface="Mongolian Baiti"/>
-        <a:font script="Viet" typeface="Times New Roman"/>
-        <a:font script="Uigh" typeface="Microsoft Uighur"/>
-        <a:font script="Geor" typeface="Sylfaen"/>
       </a:majorFont>
       <a:minorFont>
-        <a:latin typeface="Cambria"/>
+        <a:latin typeface="Cambria" pitchFamily="0" charset="1"/>
         <a:ea typeface=""/>
         <a:cs typeface=""/>
-        <a:font script="Jpan" typeface="ＭＳ 明朝"/>
-        <a:font script="Hang" typeface="맑은 고딕"/>
-        <a:font script="Hans" typeface="宋体"/>
-        <a:font script="Hant" typeface="新細明體"/>
-        <a:font script="Arab" typeface="Arial"/>
-        <a:font script="Hebr" typeface="Arial"/>
-        <a:font script="Thai" typeface="Cordia New"/>
-        <a:font script="Ethi" typeface="Nyala"/>
-        <a:font script="Beng" typeface="Vrinda"/>
-        <a:font script="Gujr" typeface="Shruti"/>
-        <a:font script="Khmr" typeface="DaunPenh"/>
-        <a:font script="Knda" typeface="Tunga"/>
-        <a:font script="Guru" typeface="Raavi"/>
-        <a:font script="Cans" typeface="Euphemia"/>
-        <a:font script="Cher" typeface="Plantagenet Cherokee"/>
-        <a:font script="Yiii" typeface="Microsoft Yi Baiti"/>
-        <a:font script="Tibt" typeface="Microsoft Himalaya"/>
-        <a:font script="Thaa" typeface="MV Boli"/>
-        <a:font script="Deva" typeface="Mangal"/>
-        <a:font script="Telu" typeface="Gautami"/>
-        <a:font script="Taml" typeface="Latha"/>
-        <a:font script="Syrc" typeface="Estrangelo Edessa"/>
-        <a:font script="Orya" typeface="Kalinga"/>
-        <a:font script="Mlym" typeface="Kartika"/>
-        <a:font script="Laoo" typeface="DokChampa"/>
-        <a:font script="Sinh" typeface="Iskoola Pota"/>
-        <a:font script="Mong" typeface="Mongolian Baiti"/>
-        <a:font script="Viet" typeface="Arial"/>
-        <a:font script="Uigh" typeface="Microsoft Uighur"/>
-        <a:font script="Geor" typeface="Sylfaen"/>
       </a:minorFont>
     </a:fontScheme>
-    <a:fmtScheme name="Office">
+    <a:fmtScheme>
       <a:fillStyleLst>
         <a:solidFill>
           <a:schemeClr val="phClr"/>
         </a:solidFill>
-        <a:gradFill rotWithShape="1">
+        <a:gradFill>
           <a:gsLst>
             <a:gs pos="0">
               <a:schemeClr val="phClr">
                 <a:tint val="50000"/>
-                <a:satMod val="300000"/>
               </a:schemeClr>
             </a:gs>
             <a:gs pos="35000">
               <a:schemeClr val="phClr">
                 <a:tint val="37000"/>
-                <a:satMod val="300000"/>
               </a:schemeClr>
             </a:gs>
             <a:gs pos="100000">
               <a:schemeClr val="phClr">
                 <a:tint val="15000"/>
-                <a:satMod val="350000"/>
               </a:schemeClr>
             </a:gs>
           </a:gsLst>
           <a:lin ang="16200000" scaled="1"/>
+          <a:tileRect l="0" t="0" r="0" b="0"/>
         </a:gradFill>
-        <a:gradFill rotWithShape="1">
+        <a:gradFill>
           <a:gsLst>
             <a:gs pos="0">
               <a:schemeClr val="phClr">
                 <a:tint val="100000"/>
                 <a:shade val="100000"/>
-                <a:satMod val="130000"/>
               </a:schemeClr>
             </a:gs>
             <a:gs pos="100000">
               <a:schemeClr val="phClr">
                 <a:tint val="50000"/>
                 <a:shade val="100000"/>
-                <a:satMod val="350000"/>
               </a:schemeClr>
             </a:gs>
           </a:gsLst>
           <a:lin ang="16200000" scaled="0"/>
+          <a:tileRect l="0" t="0" r="0" b="0"/>
         </a:gradFill>
       </a:fillStyleLst>
       <a:lnStyleLst>
         <a:ln w="9525" cap="flat" cmpd="sng" algn="ctr">
-          <a:solidFill>
-            <a:schemeClr val="phClr">
-              <a:shade val="95000"/>
-              <a:satMod val="105000"/>
-            </a:schemeClr>
-          </a:solidFill>
           <a:prstDash val="solid"/>
         </a:ln>
         <a:ln w="25400" cap="flat" cmpd="sng" algn="ctr">
-          <a:solidFill>
-            <a:schemeClr val="phClr"/>
-          </a:solidFill>
           <a:prstDash val="solid"/>
         </a:ln>
         <a:ln w="38100" cap="flat" cmpd="sng" algn="ctr">
-          <a:solidFill>
-            <a:schemeClr val="phClr"/>
-          </a:solidFill>
           <a:prstDash val="solid"/>
         </a:ln>
       </a:lnStyleLst>
       <a:effectStyleLst>
         <a:effectStyle>
-          <a:effectLst>
-            <a:outerShdw blurRad="40000" dist="20000" dir="5400000" rotWithShape="0">
-              <a:srgbClr val="000000">
-                <a:alpha val="38000"/>
-              </a:srgbClr>
-            </a:outerShdw>
-          </a:effectLst>
+          <a:effectLst/>
         </a:effectStyle>
         <a:effectStyle>
-          <a:effectLst>
-            <a:outerShdw blurRad="40000" dist="23000" dir="5400000" rotWithShape="0">
-              <a:srgbClr val="000000">
-                <a:alpha val="35000"/>
-              </a:srgbClr>
-            </a:outerShdw>
-          </a:effectLst>
+          <a:effectLst/>
         </a:effectStyle>
         <a:effectStyle>
-          <a:effectLst>
-            <a:outerShdw blurRad="40000" dist="23000" dir="5400000" rotWithShape="0">
-              <a:srgbClr val="000000">
-                <a:alpha val="35000"/>
-              </a:srgbClr>
-            </a:outerShdw>
-          </a:effectLst>
-          <a:scene3d>
-            <a:camera prst="orthographicFront">
-              <a:rot lat="0" lon="0" rev="0"/>
-            </a:camera>
-            <a:lightRig rig="threePt" dir="t">
-              <a:rot lat="0" lon="0" rev="1200000"/>
-            </a:lightRig>
-          </a:scene3d>
-          <a:sp3d>
-            <a:bevelT w="63500" h="25400"/>
-          </a:sp3d>
+          <a:effectLst/>
         </a:effectStyle>
       </a:effectStyleLst>
       <a:bgFillStyleLst>
         <a:solidFill>
           <a:schemeClr val="phClr"/>
         </a:solidFill>
-        <a:gradFill rotWithShape="1">
+        <a:gradFill>
           <a:gsLst>
             <a:gs pos="0">
               <a:schemeClr val="phClr">
                 <a:tint val="40000"/>
-                <a:satMod val="350000"/>
               </a:schemeClr>
             </a:gs>
             <a:gs pos="40000">
               <a:schemeClr val="phClr">
                 <a:tint val="45000"/>
                 <a:shade val="99000"/>
-                <a:satMod val="350000"/>
               </a:schemeClr>
             </a:gs>
             <a:gs pos="100000">
               <a:schemeClr val="phClr">
                 <a:shade val="20000"/>
-                <a:satMod val="255000"/>
               </a:schemeClr>
             </a:gs>
           </a:gsLst>
           <a:path path="circle">
             <a:fillToRect l="50000" t="-80000" r="50000" b="180000"/>
           </a:path>
+          <a:tileRect l="0" t="0" r="0" b="0"/>
         </a:gradFill>
-        <a:gradFill rotWithShape="1">
+        <a:gradFill>
           <a:gsLst>
             <a:gs pos="0">
               <a:schemeClr val="phClr">
                 <a:tint val="80000"/>
-                <a:satMod val="300000"/>
               </a:schemeClr>
             </a:gs>
             <a:gs pos="100000">
               <a:schemeClr val="phClr">
                 <a:shade val="30000"/>
-                <a:satMod val="200000"/>
               </a:schemeClr>
             </a:gs>
           </a:gsLst>
           <a:path path="circle">
             <a:fillToRect l="50000" t="50000" r="50000" b="50000"/>
           </a:path>
+          <a:tileRect l="0" t="0" r="0" b="0"/>
         </a:gradFill>
       </a:bgFillStyleLst>
     </a:fmtScheme>
   </a:themeElements>
-  <a:objectDefaults>
-    <a:spDef>
-      <a:spPr/>
-      <a:bodyPr/>
-      <a:lstStyle/>
-      <a:style>
-        <a:lnRef idx="1">
-          <a:schemeClr val="accent1"/>
-        </a:lnRef>
-        <a:fillRef idx="3">
-          <a:schemeClr val="accent1"/>
-        </a:fillRef>
-        <a:effectRef idx="2">
-          <a:schemeClr val="accent1"/>
-        </a:effectRef>
-        <a:fontRef idx="minor">
-          <a:schemeClr val="lt1"/>
-        </a:fontRef>
-      </a:style>
-    </a:spDef>
-    <a:lnDef>
-      <a:spPr/>
-      <a:bodyPr/>
-      <a:lstStyle/>
-      <a:style>
-        <a:lnRef idx="2">
-          <a:schemeClr val="accent1"/>
-        </a:lnRef>
-        <a:fillRef idx="0">
-          <a:schemeClr val="accent1"/>
-        </a:fillRef>
-        <a:effectRef idx="1">
-          <a:schemeClr val="accent1"/>
-        </a:effectRef>
-        <a:fontRef idx="minor">
-          <a:schemeClr val="tx1"/>
-        </a:fontRef>
-      </a:style>
-    </a:lnDef>
-  </a:objectDefaults>
-  <a:extraClrSchemeLst/>
 </a:theme>
 </file>
 

--- a/TEXT/interview_problems_50_02.docx
+++ b/TEXT/interview_problems_50_02.docx
@@ -4,7 +4,7 @@
   <w:body>
     <w:p>
       <w:pPr>
-        <w:pStyle w:val="Normal"/>
+        <w:pStyle w:val="Title"/>
         <w:rPr/>
       </w:pPr>
       <w:r>
@@ -12,11 +12,159 @@
         <w:t>50 Additional Software Interview Problems — Explanations &amp; Commented Python Solutions</w:t>
       </w:r>
     </w:p>
-    <w:p>
-      <w:pPr>
-        <w:pStyle w:val="Normal"/>
-        <w:rPr/>
-      </w:pPr>
+    <w:sdt>
+      <w:sdtPr>
+        <w:docPartObj>
+          <w:docPartGallery w:val="Table of Contents"/>
+          <w:docPartUnique w:val="true"/>
+        </w:docPartObj>
+      </w:sdtPr>
+      <w:sdtContent>
+        <w:p>
+          <w:pPr>
+            <w:pStyle w:val="ContentsHeading"/>
+            <w:rPr/>
+          </w:pPr>
+          <w:r>
+            <w:rPr/>
+            <w:t>Table of Contents</w:t>
+          </w:r>
+        </w:p>
+        <w:p>
+          <w:pPr>
+            <w:pStyle w:val="Contents1"/>
+            <w:rPr/>
+          </w:pPr>
+          <w:r>
+            <w:fldChar w:fldCharType="begin"/>
+          </w:r>
+          <w:r>
+            <w:rPr>
+              <w:rStyle w:val="IndexLink"/>
+            </w:rPr>
+            <w:instrText xml:space="preserve"> TOC \f \o "1-9" \h</w:instrText>
+          </w:r>
+          <w:r>
+            <w:rPr>
+              <w:rStyle w:val="IndexLink"/>
+            </w:rPr>
+            <w:fldChar w:fldCharType="separate"/>
+          </w:r>
+          <w:hyperlink w:anchor="__RefHeading___Toc1582_2616740791">
+            <w:r>
+              <w:rPr>
+                <w:rStyle w:val="IndexLink"/>
+              </w:rPr>
+              <w:t>1. Longest Increasing Subsequence (LIS)</w:t>
+              <w:tab/>
+              <w:t>1</w:t>
+            </w:r>
+          </w:hyperlink>
+        </w:p>
+        <w:p>
+          <w:pPr>
+            <w:pStyle w:val="Contents1"/>
+            <w:rPr/>
+          </w:pPr>
+          <w:hyperlink w:anchor="__RefHeading___Toc1584_2616740791">
+            <w:r>
+              <w:rPr>
+                <w:rStyle w:val="IndexLink"/>
+              </w:rPr>
+              <w:t>2. Edit Distance (Levenshtein)</w:t>
+              <w:tab/>
+              <w:t>2</w:t>
+            </w:r>
+          </w:hyperlink>
+        </w:p>
+        <w:p>
+          <w:pPr>
+            <w:pStyle w:val="Contents1"/>
+            <w:rPr/>
+          </w:pPr>
+          <w:hyperlink w:anchor="__RefHeading___Toc1586_2616740791">
+            <w:r>
+              <w:rPr>
+                <w:rStyle w:val="IndexLink"/>
+              </w:rPr>
+              <w:t>3. Validate Binary Search Tree</w:t>
+              <w:tab/>
+              <w:t>2</w:t>
+            </w:r>
+          </w:hyperlink>
+        </w:p>
+        <w:p>
+          <w:pPr>
+            <w:pStyle w:val="Contents1"/>
+            <w:rPr/>
+          </w:pPr>
+          <w:hyperlink w:anchor="__RefHeading___Toc1588_2616740791">
+            <w:r>
+              <w:rPr>
+                <w:rStyle w:val="IndexLink"/>
+              </w:rPr>
+              <w:t>4. Search in Rotated Sorted Array</w:t>
+              <w:tab/>
+              <w:t>3</w:t>
+            </w:r>
+          </w:hyperlink>
+        </w:p>
+        <w:p>
+          <w:pPr>
+            <w:pStyle w:val="Contents1"/>
+            <w:rPr/>
+          </w:pPr>
+          <w:hyperlink w:anchor="__RefHeading___Toc1590_2616740791">
+            <w:r>
+              <w:rPr>
+                <w:rStyle w:val="IndexLink"/>
+              </w:rPr>
+              <w:t>5. Find Median of Two Sorted Arrays</w:t>
+              <w:tab/>
+              <w:t>4</w:t>
+            </w:r>
+          </w:hyperlink>
+        </w:p>
+        <w:p>
+          <w:pPr>
+            <w:pStyle w:val="Contents1"/>
+            <w:rPr/>
+          </w:pPr>
+          <w:hyperlink w:anchor="__RefHeading___Toc1592_2616740791">
+            <w:r>
+              <w:rPr>
+                <w:rStyle w:val="IndexLink"/>
+              </w:rPr>
+              <w:t>6. Sliding Window Maximum</w:t>
+              <w:tab/>
+              <w:t>4</w:t>
+            </w:r>
+          </w:hyperlink>
+          <w:r>
+            <w:rPr>
+              <w:rStyle w:val="IndexLink"/>
+            </w:rPr>
+            <w:fldChar w:fldCharType="end"/>
+          </w:r>
+        </w:p>
+      </w:sdtContent>
+    </w:sdt>
+    <w:p>
+      <w:pPr>
+        <w:pStyle w:val="Normal"/>
+        <w:rPr/>
+      </w:pPr>
+      <w:r>
+        <w:rPr/>
+      </w:r>
+    </w:p>
+    <w:p>
+      <w:pPr>
+        <w:pStyle w:val="Heading1"/>
+        <w:rPr/>
+      </w:pPr>
+      <w:bookmarkStart w:id="0" w:name="__RefHeading___Toc1582_2616740791"/>
+      <w:bookmarkEnd w:id="0"/>
       <w:r>
         <w:rPr/>
         <w:t>1. Longest Increasing Subsequence (LIS)</w:t>
@@ -125,9 +273,11 @@
     </w:p>
     <w:p>
       <w:pPr>
-        <w:pStyle w:val="Normal"/>
-        <w:rPr/>
-      </w:pPr>
+        <w:pStyle w:val="Heading1"/>
+        <w:rPr/>
+      </w:pPr>
+      <w:bookmarkStart w:id="1" w:name="__RefHeading___Toc1584_2616740791"/>
+      <w:bookmarkEnd w:id="1"/>
       <w:r>
         <w:rPr/>
         <w:t>2. Edit Distance (Levenshtein)</w:t>
@@ -233,9 +383,11 @@
     </w:p>
     <w:p>
       <w:pPr>
-        <w:pStyle w:val="Normal"/>
-        <w:rPr/>
-      </w:pPr>
+        <w:pStyle w:val="Heading1"/>
+        <w:rPr/>
+      </w:pPr>
+      <w:bookmarkStart w:id="2" w:name="__RefHeading___Toc1586_2616740791"/>
+      <w:bookmarkEnd w:id="2"/>
       <w:r>
         <w:rPr/>
         <w:t>3. Validate Binary Search Tree</w:t>
@@ -325,9 +477,11 @@
     </w:p>
     <w:p>
       <w:pPr>
-        <w:pStyle w:val="Normal"/>
-        <w:rPr/>
-      </w:pPr>
+        <w:pStyle w:val="Heading1"/>
+        <w:rPr/>
+      </w:pPr>
+      <w:bookmarkStart w:id="3" w:name="__RefHeading___Toc1588_2616740791"/>
+      <w:bookmarkEnd w:id="3"/>
       <w:r>
         <w:rPr/>
         <w:t>4. Search in Rotated Sorted Array</w:t>
@@ -435,9 +589,11 @@
     </w:p>
     <w:p>
       <w:pPr>
-        <w:pStyle w:val="Normal"/>
-        <w:rPr/>
-      </w:pPr>
+        <w:pStyle w:val="Heading1"/>
+        <w:rPr/>
+      </w:pPr>
+      <w:bookmarkStart w:id="4" w:name="__RefHeading___Toc1590_2616740791"/>
+      <w:bookmarkEnd w:id="4"/>
       <w:r>
         <w:rPr/>
         <w:t>5. Find Median of Two Sorted Arrays</w:t>
@@ -499,7 +655,9 @@
         <w:rPr/>
       </w:pPr>
       <w:r>
-        <w:rPr/>
+        <w:rPr>
+          <w:rFonts w:ascii="Courier New" w:hAnsi="Courier New"/>
+        </w:rPr>
         <w:t>def find_median_sorted_arrays(a, b):</w:t>
         <w:br/>
         <w:t xml:space="preserve">    if len(a) &gt; len(b):</w:t>
@@ -555,17 +713,26 @@
         <w:t xml:space="preserve">                minright = min(a[i], b[j])</w:t>
         <w:br/>
         <w:t xml:space="preserve">            return (maxleft + minright) / 2.0</w:t>
-        <w:br/>
-      </w:r>
-    </w:p>
-    <w:p>
-      <w:pPr>
-        <w:pStyle w:val="Normal"/>
-        <w:rPr/>
-      </w:pPr>
-      <w:r>
-        <w:rPr/>
-        <w:t>6. Sliding Window Maximum</w:t>
+      </w:r>
+      <w:r>
+        <w:rPr/>
+        <w:br/>
+      </w:r>
+    </w:p>
+    <w:p>
+      <w:pPr>
+        <w:pStyle w:val="Heading1"/>
+        <w:rPr/>
+      </w:pPr>
+      <w:bookmarkStart w:id="5" w:name="__RefHeading___Toc1592_2616740791"/>
+      <w:bookmarkEnd w:id="5"/>
+      <w:r>
+        <w:rPr/>
+        <w:t xml:space="preserve">6. Sliding Window Maximum – </w:t>
+      </w:r>
+      <w:r>
+        <w:rPr/>
+        <w:t>I CANNOT SOLVE IT</w:t>
       </w:r>
     </w:p>
     <w:p>
@@ -662,7 +829,7 @@
     </w:p>
     <w:p>
       <w:pPr>
-        <w:pStyle w:val="Normal"/>
+        <w:pStyle w:val="Heading1"/>
         <w:rPr/>
       </w:pPr>
       <w:r>
@@ -697,6 +864,30 @@
       </w:pPr>
       <w:r>
         <w:rPr/>
+        <w:t>R</w:t>
+      </w:r>
+      <w:r>
+        <w:rPr/>
+        <w:t xml:space="preserve">eturn an array where each element at index </w:t>
+      </w:r>
+      <w:r>
+        <w:rPr>
+          <w:rStyle w:val="SourceText"/>
+        </w:rPr>
+        <w:t>i</w:t>
+      </w:r>
+      <w:r>
+        <w:rPr/>
+        <w:t xml:space="preserve"> is the product of all other elements in the input array, without using division and in O(n) time. </w:t>
+      </w:r>
+    </w:p>
+    <w:p>
+      <w:pPr>
+        <w:pStyle w:val="Normal"/>
+        <w:rPr/>
+      </w:pPr>
+      <w:r>
+        <w:rPr/>
         <w:t>Approach / Explanation:</w:t>
       </w:r>
     </w:p>
@@ -726,7 +917,9 @@
         <w:rPr/>
       </w:pPr>
       <w:r>
-        <w:rPr/>
+        <w:rPr>
+          <w:rFonts w:ascii="Courier New" w:hAnsi="Courier New"/>
+        </w:rPr>
         <w:t>def product_except_self(nums):</w:t>
         <w:br/>
         <w:t xml:space="preserve">    n = len(nums)</w:t>
@@ -750,6 +943,9 @@
         <w:t xml:space="preserve">        suff *= nums[i]</w:t>
         <w:br/>
         <w:t xml:space="preserve">    return out</w:t>
+      </w:r>
+      <w:r>
+        <w:rPr/>
         <w:br/>
       </w:r>
     </w:p>
@@ -6287,6 +6483,25 @@
       <w:spacing w:val="5"/>
     </w:rPr>
   </w:style>
+  <w:style w:type="character" w:styleId="InternetLink">
+    <w:name w:val="Hyperlink"/>
+    <w:rPr>
+      <w:color w:val="000080"/>
+      <w:u w:val="single"/>
+    </w:rPr>
+  </w:style>
+  <w:style w:type="character" w:styleId="IndexLink">
+    <w:name w:val="Index Link"/>
+    <w:qFormat/>
+    <w:rPr/>
+  </w:style>
+  <w:style w:type="character" w:styleId="SourceText">
+    <w:name w:val="Source Text"/>
+    <w:qFormat/>
+    <w:rPr>
+      <w:rFonts w:ascii="Liberation Mono" w:hAnsi="Liberation Mono" w:eastAsia="Liberation Mono" w:cs="Liberation Mono"/>
+    </w:rPr>
+  </w:style>
   <w:style w:type="paragraph" w:styleId="Heading">
     <w:name w:val="Heading"/>
     <w:basedOn w:val="Normal"/>
@@ -6770,6 +6985,18 @@
     </w:pPr>
     <w:rPr/>
   </w:style>
+  <w:style w:type="paragraph" w:styleId="Contents1">
+    <w:name w:val="TOC 1"/>
+    <w:basedOn w:val="Index"/>
+    <w:pPr>
+      <w:tabs>
+        <w:tab w:val="clear" w:pos="720"/>
+        <w:tab w:val="right" w:pos="8640" w:leader="dot"/>
+      </w:tabs>
+      <w:ind w:left="0" w:hanging="0"/>
+    </w:pPr>
+    <w:rPr/>
+  </w:style>
   <w:style w:type="numbering" w:styleId="NoList" w:default="1">
     <w:name w:val="No List"/>
     <w:uiPriority w:val="99"/>

--- a/TEXT/interview_problems_50_02.docx
+++ b/TEXT/interview_problems_50_02.docx
@@ -728,11 +728,7 @@
       <w:bookmarkEnd w:id="5"/>
       <w:r>
         <w:rPr/>
-        <w:t xml:space="preserve">6. Sliding Window Maximum – </w:t>
-      </w:r>
-      <w:r>
-        <w:rPr/>
-        <w:t>I CANNOT SOLVE IT</w:t>
+        <w:t>6. Sliding Window Maximum – I CANNOT SOLVE IT</w:t>
       </w:r>
     </w:p>
     <w:p>
@@ -795,6 +791,11 @@
         <w:t>from collections import deque</w:t>
         <w:br/>
         <w:br/>
+      </w:r>
+      <w:r>
+        <w:rPr>
+          <w:rFonts w:ascii="Courier New" w:hAnsi="Courier New"/>
+        </w:rPr>
         <w:t>def max_sliding_window(nums, k):</w:t>
         <w:br/>
         <w:t xml:space="preserve">    if not nums: return []</w:t>
@@ -824,6 +825,9 @@
         <w:t xml:space="preserve">            res.append(nums[dq[0]])</w:t>
         <w:br/>
         <w:t xml:space="preserve">    return res</w:t>
+      </w:r>
+      <w:r>
+        <w:rPr/>
         <w:br/>
       </w:r>
     </w:p>
@@ -864,11 +868,7 @@
       </w:pPr>
       <w:r>
         <w:rPr/>
-        <w:t>R</w:t>
-      </w:r>
-      <w:r>
-        <w:rPr/>
-        <w:t xml:space="preserve">eturn an array where each element at index </w:t>
+        <w:t xml:space="preserve">Return an array where each element at index </w:t>
       </w:r>
       <w:r>
         <w:rPr>
@@ -951,7 +951,7 @@
     </w:p>
     <w:p>
       <w:pPr>
-        <w:pStyle w:val="Normal"/>
+        <w:pStyle w:val="Heading1"/>
         <w:rPr/>
       </w:pPr>
       <w:r>
@@ -1015,7 +1015,9 @@
         <w:rPr/>
       </w:pPr>
       <w:r>
-        <w:rPr/>
+        <w:rPr>
+          <w:rFonts w:ascii="Courier New" w:hAnsi="Courier New"/>
+        </w:rPr>
         <w:t>def kth_smallest(root, k):</w:t>
         <w:br/>
         <w:t xml:space="preserve">    stack = []</w:t>
@@ -1039,6 +1041,9 @@
         <w:t xml:space="preserve">            return node.val</w:t>
         <w:br/>
         <w:t xml:space="preserve">        node = node.right</w:t>
+      </w:r>
+      <w:r>
+        <w:rPr/>
         <w:br/>
       </w:r>
     </w:p>

--- a/TEXT/interview_problems_50_02.docx
+++ b/TEXT/interview_problems_50_02.docx
@@ -33,6 +33,9 @@
         <w:p>
           <w:pPr>
             <w:pStyle w:val="Contents1"/>
+            <w:tabs>
+              <w:tab w:val="right" w:pos="8640" w:leader="dot"/>
+            </w:tabs>
             <w:rPr/>
           </w:pPr>
           <w:r>
@@ -64,6 +67,9 @@
         <w:p>
           <w:pPr>
             <w:pStyle w:val="Contents1"/>
+            <w:tabs>
+              <w:tab w:val="right" w:pos="8640" w:leader="dot"/>
+            </w:tabs>
             <w:rPr/>
           </w:pPr>
           <w:hyperlink w:anchor="__RefHeading___Toc1584_2616740791">
@@ -80,6 +86,9 @@
         <w:p>
           <w:pPr>
             <w:pStyle w:val="Contents1"/>
+            <w:tabs>
+              <w:tab w:val="right" w:pos="8640" w:leader="dot"/>
+            </w:tabs>
             <w:rPr/>
           </w:pPr>
           <w:hyperlink w:anchor="__RefHeading___Toc1586_2616740791">
@@ -89,13 +98,16 @@
               </w:rPr>
               <w:t>3. Validate Binary Search Tree</w:t>
               <w:tab/>
-              <w:t>2</w:t>
+              <w:t>3</w:t>
             </w:r>
           </w:hyperlink>
         </w:p>
         <w:p>
           <w:pPr>
             <w:pStyle w:val="Contents1"/>
+            <w:tabs>
+              <w:tab w:val="right" w:pos="8640" w:leader="dot"/>
+            </w:tabs>
             <w:rPr/>
           </w:pPr>
           <w:hyperlink w:anchor="__RefHeading___Toc1588_2616740791">
@@ -112,6 +124,9 @@
         <w:p>
           <w:pPr>
             <w:pStyle w:val="Contents1"/>
+            <w:tabs>
+              <w:tab w:val="right" w:pos="8640" w:leader="dot"/>
+            </w:tabs>
             <w:rPr/>
           </w:pPr>
           <w:hyperlink w:anchor="__RefHeading___Toc1590_2616740791">
@@ -128,6 +143,9 @@
         <w:p>
           <w:pPr>
             <w:pStyle w:val="Contents1"/>
+            <w:tabs>
+              <w:tab w:val="right" w:pos="8640" w:leader="dot"/>
+            </w:tabs>
             <w:rPr/>
           </w:pPr>
           <w:hyperlink w:anchor="__RefHeading___Toc1592_2616740791">
@@ -135,9 +153,47 @@
               <w:rPr>
                 <w:rStyle w:val="IndexLink"/>
               </w:rPr>
-              <w:t>6. Sliding Window Maximum</w:t>
+              <w:t>6. Sliding Window Maximum – I CANNOT SOLVE IT</w:t>
               <w:tab/>
-              <w:t>4</w:t>
+              <w:t>5</w:t>
+            </w:r>
+          </w:hyperlink>
+        </w:p>
+        <w:p>
+          <w:pPr>
+            <w:pStyle w:val="Contents1"/>
+            <w:tabs>
+              <w:tab w:val="right" w:pos="8640" w:leader="dot"/>
+            </w:tabs>
+            <w:rPr/>
+          </w:pPr>
+          <w:hyperlink w:anchor="__RefHeading___Toc1542_581427623">
+            <w:r>
+              <w:rPr>
+                <w:rStyle w:val="IndexLink"/>
+              </w:rPr>
+              <w:t>7. Product of Array Except Self (alt)</w:t>
+              <w:tab/>
+              <w:t>5</w:t>
+            </w:r>
+          </w:hyperlink>
+        </w:p>
+        <w:p>
+          <w:pPr>
+            <w:pStyle w:val="Contents1"/>
+            <w:tabs>
+              <w:tab w:val="right" w:pos="8640" w:leader="dot"/>
+            </w:tabs>
+            <w:rPr/>
+          </w:pPr>
+          <w:hyperlink w:anchor="__RefHeading___Toc1544_581427623">
+            <w:r>
+              <w:rPr>
+                <w:rStyle w:val="IndexLink"/>
+              </w:rPr>
+              <w:t>8. Kth Smallest Element in a BST</w:t>
+              <w:tab/>
+              <w:t>6</w:t>
             </w:r>
           </w:hyperlink>
           <w:r>
@@ -836,6 +892,8 @@
         <w:pStyle w:val="Heading1"/>
         <w:rPr/>
       </w:pPr>
+      <w:bookmarkStart w:id="6" w:name="__RefHeading___Toc1542_581427623"/>
+      <w:bookmarkEnd w:id="6"/>
       <w:r>
         <w:rPr/>
         <w:t>7. Product of Array Except Self (alt)</w:t>
@@ -954,6 +1012,8 @@
         <w:pStyle w:val="Heading1"/>
         <w:rPr/>
       </w:pPr>
+      <w:bookmarkStart w:id="7" w:name="__RefHeading___Toc1544_581427623"/>
+      <w:bookmarkEnd w:id="7"/>
       <w:r>
         <w:rPr/>
         <w:t>8. Kth Smallest Element in a BST</w:t>
@@ -1049,7 +1109,7 @@
     </w:p>
     <w:p>
       <w:pPr>
-        <w:pStyle w:val="Normal"/>
+        <w:pStyle w:val="Heading1"/>
         <w:rPr/>
       </w:pPr>
       <w:r>
@@ -1113,7 +1173,9 @@
         <w:rPr/>
       </w:pPr>
       <w:r>
-        <w:rPr/>
+        <w:rPr>
+          <w:rFonts w:ascii="Courier New" w:hAnsi="Courier New"/>
+        </w:rPr>
         <w:t>from collections import defaultdict, deque</w:t>
         <w:br/>
         <w:br/>
@@ -1152,6 +1214,9 @@
         <w:t xml:space="preserve">        return []  # cycle exists</w:t>
         <w:br/>
         <w:t xml:space="preserve">    return order</w:t>
+      </w:r>
+      <w:r>
+        <w:rPr/>
         <w:br/>
       </w:r>
     </w:p>

--- a/TEXT/interview_problems_50_02.docx
+++ b/TEXT/interview_problems_50_02.docx
@@ -1222,7 +1222,7 @@
     </w:p>
     <w:p>
       <w:pPr>
-        <w:pStyle w:val="Normal"/>
+        <w:pStyle w:val="Heading1"/>
         <w:rPr/>
       </w:pPr>
       <w:r>
@@ -1283,10 +1283,14 @@
     <w:p>
       <w:pPr>
         <w:pStyle w:val="Normal"/>
-        <w:rPr/>
-      </w:pPr>
-      <w:r>
-        <w:rPr/>
+        <w:rPr>
+          <w:rFonts w:ascii="Courier New" w:hAnsi="Courier New"/>
+        </w:rPr>
+      </w:pPr>
+      <w:r>
+        <w:rPr>
+          <w:rFonts w:ascii="Courier New" w:hAnsi="Courier New"/>
+        </w:rPr>
         <w:t>def can_finish(numCourses, prerequisites):</w:t>
         <w:br/>
         <w:t xml:space="preserve">    from collections import defaultdict, deque</w:t>

--- a/TEXT/interview_problems_50_02.docx
+++ b/TEXT/interview_problems_50_02.docx
@@ -22,7 +22,7 @@
       <w:sdtContent>
         <w:p>
           <w:pPr>
-            <w:pStyle w:val="ContentsHeading"/>
+            <w:pStyle w:val="TOCHeading"/>
             <w:rPr/>
           </w:pPr>
           <w:r>
@@ -32,10 +32,7 @@
         </w:p>
         <w:p>
           <w:pPr>
-            <w:pStyle w:val="Contents1"/>
-            <w:tabs>
-              <w:tab w:val="right" w:pos="8640" w:leader="dot"/>
-            </w:tabs>
+            <w:pStyle w:val="TOC1"/>
             <w:rPr/>
           </w:pPr>
           <w:r>
@@ -66,10 +63,7 @@
         </w:p>
         <w:p>
           <w:pPr>
-            <w:pStyle w:val="Contents1"/>
-            <w:tabs>
-              <w:tab w:val="right" w:pos="8640" w:leader="dot"/>
-            </w:tabs>
+            <w:pStyle w:val="TOC1"/>
             <w:rPr/>
           </w:pPr>
           <w:hyperlink w:anchor="__RefHeading___Toc1584_2616740791">
@@ -85,10 +79,7 @@
         </w:p>
         <w:p>
           <w:pPr>
-            <w:pStyle w:val="Contents1"/>
-            <w:tabs>
-              <w:tab w:val="right" w:pos="8640" w:leader="dot"/>
-            </w:tabs>
+            <w:pStyle w:val="TOC1"/>
             <w:rPr/>
           </w:pPr>
           <w:hyperlink w:anchor="__RefHeading___Toc1586_2616740791">
@@ -104,10 +95,7 @@
         </w:p>
         <w:p>
           <w:pPr>
-            <w:pStyle w:val="Contents1"/>
-            <w:tabs>
-              <w:tab w:val="right" w:pos="8640" w:leader="dot"/>
-            </w:tabs>
+            <w:pStyle w:val="TOC1"/>
             <w:rPr/>
           </w:pPr>
           <w:hyperlink w:anchor="__RefHeading___Toc1588_2616740791">
@@ -123,10 +111,7 @@
         </w:p>
         <w:p>
           <w:pPr>
-            <w:pStyle w:val="Contents1"/>
-            <w:tabs>
-              <w:tab w:val="right" w:pos="8640" w:leader="dot"/>
-            </w:tabs>
+            <w:pStyle w:val="TOC1"/>
             <w:rPr/>
           </w:pPr>
           <w:hyperlink w:anchor="__RefHeading___Toc1590_2616740791">
@@ -142,10 +127,7 @@
         </w:p>
         <w:p>
           <w:pPr>
-            <w:pStyle w:val="Contents1"/>
-            <w:tabs>
-              <w:tab w:val="right" w:pos="8640" w:leader="dot"/>
-            </w:tabs>
+            <w:pStyle w:val="TOC1"/>
             <w:rPr/>
           </w:pPr>
           <w:hyperlink w:anchor="__RefHeading___Toc1592_2616740791">
@@ -161,10 +143,7 @@
         </w:p>
         <w:p>
           <w:pPr>
-            <w:pStyle w:val="Contents1"/>
-            <w:tabs>
-              <w:tab w:val="right" w:pos="8640" w:leader="dot"/>
-            </w:tabs>
+            <w:pStyle w:val="TOC1"/>
             <w:rPr/>
           </w:pPr>
           <w:hyperlink w:anchor="__RefHeading___Toc1542_581427623">
@@ -180,10 +159,7 @@
         </w:p>
         <w:p>
           <w:pPr>
-            <w:pStyle w:val="Contents1"/>
-            <w:tabs>
-              <w:tab w:val="right" w:pos="8640" w:leader="dot"/>
-            </w:tabs>
+            <w:pStyle w:val="TOC1"/>
             <w:rPr/>
           </w:pPr>
           <w:hyperlink w:anchor="__RefHeading___Toc1544_581427623">
@@ -196,6 +172,54 @@
               <w:t>6</w:t>
             </w:r>
           </w:hyperlink>
+        </w:p>
+        <w:p>
+          <w:pPr>
+            <w:pStyle w:val="TOC1"/>
+            <w:rPr/>
+          </w:pPr>
+          <w:hyperlink w:anchor="__RefHeading___Toc1562_2286325589">
+            <w:r>
+              <w:rPr>
+                <w:rStyle w:val="IndexLink"/>
+              </w:rPr>
+              <w:t>9. Topological Sort (Kahn's Algorithm)</w:t>
+              <w:tab/>
+              <w:t>7</w:t>
+            </w:r>
+          </w:hyperlink>
+        </w:p>
+        <w:p>
+          <w:pPr>
+            <w:pStyle w:val="TOC1"/>
+            <w:rPr/>
+          </w:pPr>
+          <w:hyperlink w:anchor="__RefHeading___Toc1564_2286325589">
+            <w:r>
+              <w:rPr>
+                <w:rStyle w:val="IndexLink"/>
+              </w:rPr>
+              <w:t>10. Course Schedule (Detect Cycle in Directed Graph)</w:t>
+              <w:tab/>
+              <w:t>7</w:t>
+            </w:r>
+          </w:hyperlink>
+        </w:p>
+        <w:p>
+          <w:pPr>
+            <w:pStyle w:val="TOC1"/>
+            <w:rPr/>
+          </w:pPr>
+          <w:hyperlink w:anchor="__RefHeading___Toc1569_2286325589">
+            <w:r>
+              <w:rPr>
+                <w:rStyle w:val="IndexLink"/>
+              </w:rPr>
+              <w:t>11. Word Ladder (Shortest Transformation)</w:t>
+              <w:tab/>
+              <w:t>8</w:t>
+            </w:r>
+          </w:hyperlink>
           <w:r>
             <w:rPr>
               <w:rStyle w:val="IndexLink"/>
@@ -1112,6 +1136,8 @@
         <w:pStyle w:val="Heading1"/>
         <w:rPr/>
       </w:pPr>
+      <w:bookmarkStart w:id="8" w:name="__RefHeading___Toc1562_2286325589"/>
+      <w:bookmarkEnd w:id="8"/>
       <w:r>
         <w:rPr/>
         <w:t>9. Topological Sort (Kahn's Algorithm)</w:t>
@@ -1225,6 +1251,8 @@
         <w:pStyle w:val="Heading1"/>
         <w:rPr/>
       </w:pPr>
+      <w:bookmarkStart w:id="9" w:name="__RefHeading___Toc1564_2286325589"/>
+      <w:bookmarkEnd w:id="9"/>
       <w:r>
         <w:rPr/>
         <w:t>10. Course Schedule (Detect Cycle in Directed Graph)</w:t>
@@ -1329,9 +1357,11 @@
     </w:p>
     <w:p>
       <w:pPr>
-        <w:pStyle w:val="Normal"/>
-        <w:rPr/>
-      </w:pPr>
+        <w:pStyle w:val="Heading1"/>
+        <w:rPr/>
+      </w:pPr>
+      <w:bookmarkStart w:id="10" w:name="__RefHeading___Toc1569_2286325589"/>
+      <w:bookmarkEnd w:id="10"/>
       <w:r>
         <w:rPr/>
         <w:t>11. Word Ladder (Shortest Transformation)</w:t>
@@ -1397,6 +1427,11 @@
         <w:t>from collections import deque</w:t>
         <w:br/>
         <w:br/>
+      </w:r>
+      <w:r>
+        <w:rPr>
+          <w:rFonts w:ascii="Courier New" w:hAnsi="Courier New"/>
+        </w:rPr>
         <w:t>def ladder_length(begin, end, word_list):</w:t>
         <w:br/>
         <w:t xml:space="preserve">    word_set = set(word_list)</w:t>
@@ -1428,6 +1463,9 @@
         <w:t xml:space="preserve">                    q.append((nxt, steps+1))</w:t>
         <w:br/>
         <w:t xml:space="preserve">    return 0</w:t>
+      </w:r>
+      <w:r>
+        <w:rPr/>
         <w:br/>
       </w:r>
     </w:p>
@@ -6011,7 +6049,7 @@
       <w:rFonts w:ascii="Calibri" w:hAnsi="Calibri" w:eastAsia="ＭＳ ゴシック" w:cs="" w:asciiTheme="majorHAnsi" w:cstheme="majorBidi" w:eastAsiaTheme="majorEastAsia" w:hAnsiTheme="majorHAnsi"/>
       <w:b/>
       <w:bCs/>
-      <w:color w:val="365F91" w:themeColor="accent1" w:themeShade="bf"/>
+      <w:color w:themeColor="accent1" w:themeShade="bf" w:val="365F91"/>
       <w:sz w:val="28"/>
       <w:szCs w:val="28"/>
     </w:rPr>
@@ -6035,7 +6073,7 @@
       <w:rFonts w:ascii="Calibri" w:hAnsi="Calibri" w:eastAsia="ＭＳ ゴシック" w:cs="" w:asciiTheme="majorHAnsi" w:cstheme="majorBidi" w:eastAsiaTheme="majorEastAsia" w:hAnsiTheme="majorHAnsi"/>
       <w:b/>
       <w:bCs/>
-      <w:color w:val="4F81BD" w:themeColor="accent1"/>
+      <w:color w:themeColor="accent1" w:val="4F81BD"/>
       <w:sz w:val="26"/>
       <w:szCs w:val="26"/>
     </w:rPr>
@@ -6059,7 +6097,7 @@
       <w:rFonts w:ascii="Calibri" w:hAnsi="Calibri" w:eastAsia="ＭＳ ゴシック" w:cs="" w:asciiTheme="majorHAnsi" w:cstheme="majorBidi" w:eastAsiaTheme="majorEastAsia" w:hAnsiTheme="majorHAnsi"/>
       <w:b/>
       <w:bCs/>
-      <w:color w:val="4F81BD" w:themeColor="accent1"/>
+      <w:color w:themeColor="accent1" w:val="4F81BD"/>
     </w:rPr>
   </w:style>
   <w:style w:type="paragraph" w:styleId="Heading4">
@@ -6084,7 +6122,7 @@
       <w:bCs/>
       <w:i/>
       <w:iCs/>
-      <w:color w:val="4F81BD" w:themeColor="accent1"/>
+      <w:color w:themeColor="accent1" w:val="4F81BD"/>
     </w:rPr>
   </w:style>
   <w:style w:type="paragraph" w:styleId="Heading5">
@@ -6105,7 +6143,7 @@
     </w:pPr>
     <w:rPr>
       <w:rFonts w:ascii="Calibri" w:hAnsi="Calibri" w:eastAsia="ＭＳ ゴシック" w:cs="" w:asciiTheme="majorHAnsi" w:cstheme="majorBidi" w:eastAsiaTheme="majorEastAsia" w:hAnsiTheme="majorHAnsi"/>
-      <w:color w:val="243F60" w:themeColor="accent1" w:themeShade="7f"/>
+      <w:color w:themeColor="accent1" w:themeShade="7f" w:val="243F60"/>
     </w:rPr>
   </w:style>
   <w:style w:type="paragraph" w:styleId="Heading6">
@@ -6128,7 +6166,7 @@
       <w:rFonts w:ascii="Calibri" w:hAnsi="Calibri" w:eastAsia="ＭＳ ゴシック" w:cs="" w:asciiTheme="majorHAnsi" w:cstheme="majorBidi" w:eastAsiaTheme="majorEastAsia" w:hAnsiTheme="majorHAnsi"/>
       <w:i/>
       <w:iCs/>
-      <w:color w:val="243F60" w:themeColor="accent1" w:themeShade="7f"/>
+      <w:color w:themeColor="accent1" w:themeShade="7f" w:val="243F60"/>
     </w:rPr>
   </w:style>
   <w:style w:type="paragraph" w:styleId="Heading7">
@@ -6151,7 +6189,7 @@
       <w:rFonts w:ascii="Calibri" w:hAnsi="Calibri" w:eastAsia="ＭＳ ゴシック" w:cs="" w:asciiTheme="majorHAnsi" w:cstheme="majorBidi" w:eastAsiaTheme="majorEastAsia" w:hAnsiTheme="majorHAnsi"/>
       <w:i/>
       <w:iCs/>
-      <w:color w:val="404040" w:themeColor="text1" w:themeTint="bf"/>
+      <w:color w:themeColor="text1" w:themeTint="bf" w:val="404040"/>
     </w:rPr>
   </w:style>
   <w:style w:type="paragraph" w:styleId="Heading8">
@@ -6172,7 +6210,7 @@
     </w:pPr>
     <w:rPr>
       <w:rFonts w:ascii="Calibri" w:hAnsi="Calibri" w:eastAsia="ＭＳ ゴシック" w:cs="" w:asciiTheme="majorHAnsi" w:cstheme="majorBidi" w:eastAsiaTheme="majorEastAsia" w:hAnsiTheme="majorHAnsi"/>
-      <w:color w:val="4F81BD" w:themeColor="accent1"/>
+      <w:color w:themeColor="accent1" w:val="4F81BD"/>
       <w:sz w:val="20"/>
       <w:szCs w:val="20"/>
     </w:rPr>
@@ -6197,7 +6235,7 @@
       <w:rFonts w:ascii="Calibri" w:hAnsi="Calibri" w:eastAsia="ＭＳ ゴシック" w:cs="" w:asciiTheme="majorHAnsi" w:cstheme="majorBidi" w:eastAsiaTheme="majorEastAsia" w:hAnsiTheme="majorHAnsi"/>
       <w:i/>
       <w:iCs/>
-      <w:color w:val="404040" w:themeColor="text1" w:themeTint="bf"/>
+      <w:color w:themeColor="text1" w:themeTint="bf" w:val="404040"/>
       <w:sz w:val="20"/>
       <w:szCs w:val="20"/>
     </w:rPr>
@@ -6239,7 +6277,7 @@
       <w:rFonts w:ascii="Calibri" w:hAnsi="Calibri" w:eastAsia="ＭＳ ゴシック" w:cs="" w:asciiTheme="majorHAnsi" w:cstheme="majorBidi" w:eastAsiaTheme="majorEastAsia" w:hAnsiTheme="majorHAnsi"/>
       <w:b/>
       <w:bCs/>
-      <w:color w:val="365F91" w:themeColor="accent1" w:themeShade="bf"/>
+      <w:color w:themeColor="accent1" w:themeShade="bf" w:val="365F91"/>
       <w:sz w:val="28"/>
       <w:szCs w:val="28"/>
     </w:rPr>
@@ -6255,7 +6293,7 @@
       <w:rFonts w:ascii="Calibri" w:hAnsi="Calibri" w:eastAsia="ＭＳ ゴシック" w:cs="" w:asciiTheme="majorHAnsi" w:cstheme="majorBidi" w:eastAsiaTheme="majorEastAsia" w:hAnsiTheme="majorHAnsi"/>
       <w:b/>
       <w:bCs/>
-      <w:color w:val="4F81BD" w:themeColor="accent1"/>
+      <w:color w:themeColor="accent1" w:val="4F81BD"/>
       <w:sz w:val="26"/>
       <w:szCs w:val="26"/>
     </w:rPr>
@@ -6271,7 +6309,7 @@
       <w:rFonts w:ascii="Calibri" w:hAnsi="Calibri" w:eastAsia="ＭＳ ゴシック" w:cs="" w:asciiTheme="majorHAnsi" w:cstheme="majorBidi" w:eastAsiaTheme="majorEastAsia" w:hAnsiTheme="majorHAnsi"/>
       <w:b/>
       <w:bCs/>
-      <w:color w:val="4F81BD" w:themeColor="accent1"/>
+      <w:color w:themeColor="accent1" w:val="4F81BD"/>
     </w:rPr>
   </w:style>
   <w:style w:type="character" w:styleId="TitleChar" w:customStyle="1">
@@ -6283,7 +6321,7 @@
     <w:rsid w:val="00fc693f"/>
     <w:rPr>
       <w:rFonts w:ascii="Calibri" w:hAnsi="Calibri" w:eastAsia="ＭＳ ゴシック" w:cs="" w:asciiTheme="majorHAnsi" w:cstheme="majorBidi" w:eastAsiaTheme="majorEastAsia" w:hAnsiTheme="majorHAnsi"/>
-      <w:color w:val="17365D" w:themeColor="text2" w:themeShade="bf"/>
+      <w:color w:themeColor="text2" w:themeShade="bf" w:val="17365D"/>
       <w:spacing w:val="5"/>
       <w:kern w:val="2"/>
       <w:sz w:val="52"/>
@@ -6301,7 +6339,7 @@
       <w:rFonts w:ascii="Calibri" w:hAnsi="Calibri" w:eastAsia="ＭＳ ゴシック" w:cs="" w:asciiTheme="majorHAnsi" w:cstheme="majorBidi" w:eastAsiaTheme="majorEastAsia" w:hAnsiTheme="majorHAnsi"/>
       <w:i/>
       <w:iCs/>
-      <w:color w:val="4F81BD" w:themeColor="accent1"/>
+      <w:color w:themeColor="accent1" w:val="4F81BD"/>
       <w:spacing w:val="15"/>
       <w:sz w:val="24"/>
       <w:szCs w:val="24"/>
@@ -6359,7 +6397,7 @@
     <w:rPr>
       <w:i/>
       <w:iCs/>
-      <w:color w:val="000000" w:themeColor="text1"/>
+      <w:color w:themeColor="text1" w:val="000000"/>
     </w:rPr>
   </w:style>
   <w:style w:type="character" w:styleId="Heading4Char" w:customStyle="1">
@@ -6376,7 +6414,7 @@
       <w:bCs/>
       <w:i/>
       <w:iCs/>
-      <w:color w:val="4F81BD" w:themeColor="accent1"/>
+      <w:color w:themeColor="accent1" w:val="4F81BD"/>
     </w:rPr>
   </w:style>
   <w:style w:type="character" w:styleId="Heading5Char" w:customStyle="1">
@@ -6389,7 +6427,7 @@
     <w:rsid w:val="00fc693f"/>
     <w:rPr>
       <w:rFonts w:ascii="Calibri" w:hAnsi="Calibri" w:eastAsia="ＭＳ ゴシック" w:cs="" w:asciiTheme="majorHAnsi" w:cstheme="majorBidi" w:eastAsiaTheme="majorEastAsia" w:hAnsiTheme="majorHAnsi"/>
-      <w:color w:val="243F60" w:themeColor="accent1" w:themeShade="7f"/>
+      <w:color w:themeColor="accent1" w:themeShade="7f" w:val="243F60"/>
     </w:rPr>
   </w:style>
   <w:style w:type="character" w:styleId="Heading6Char" w:customStyle="1">
@@ -6404,7 +6442,7 @@
       <w:rFonts w:ascii="Calibri" w:hAnsi="Calibri" w:eastAsia="ＭＳ ゴシック" w:cs="" w:asciiTheme="majorHAnsi" w:cstheme="majorBidi" w:eastAsiaTheme="majorEastAsia" w:hAnsiTheme="majorHAnsi"/>
       <w:i/>
       <w:iCs/>
-      <w:color w:val="243F60" w:themeColor="accent1" w:themeShade="7f"/>
+      <w:color w:themeColor="accent1" w:themeShade="7f" w:val="243F60"/>
     </w:rPr>
   </w:style>
   <w:style w:type="character" w:styleId="Heading7Char" w:customStyle="1">
@@ -6419,7 +6457,7 @@
       <w:rFonts w:ascii="Calibri" w:hAnsi="Calibri" w:eastAsia="ＭＳ ゴシック" w:cs="" w:asciiTheme="majorHAnsi" w:cstheme="majorBidi" w:eastAsiaTheme="majorEastAsia" w:hAnsiTheme="majorHAnsi"/>
       <w:i/>
       <w:iCs/>
-      <w:color w:val="404040" w:themeColor="text1" w:themeTint="bf"/>
+      <w:color w:themeColor="text1" w:themeTint="bf" w:val="404040"/>
     </w:rPr>
   </w:style>
   <w:style w:type="character" w:styleId="Heading8Char" w:customStyle="1">
@@ -6432,7 +6470,7 @@
     <w:rsid w:val="00fc693f"/>
     <w:rPr>
       <w:rFonts w:ascii="Calibri" w:hAnsi="Calibri" w:eastAsia="ＭＳ ゴシック" w:cs="" w:asciiTheme="majorHAnsi" w:cstheme="majorBidi" w:eastAsiaTheme="majorEastAsia" w:hAnsiTheme="majorHAnsi"/>
-      <w:color w:val="4F81BD" w:themeColor="accent1"/>
+      <w:color w:themeColor="accent1" w:val="4F81BD"/>
       <w:sz w:val="20"/>
       <w:szCs w:val="20"/>
     </w:rPr>
@@ -6449,7 +6487,7 @@
       <w:rFonts w:ascii="Calibri" w:hAnsi="Calibri" w:eastAsia="ＭＳ ゴシック" w:cs="" w:asciiTheme="majorHAnsi" w:cstheme="majorBidi" w:eastAsiaTheme="majorEastAsia" w:hAnsiTheme="majorHAnsi"/>
       <w:i/>
       <w:iCs/>
-      <w:color w:val="404040" w:themeColor="text1" w:themeTint="bf"/>
+      <w:color w:themeColor="text1" w:themeTint="bf" w:val="404040"/>
       <w:sz w:val="20"/>
       <w:szCs w:val="20"/>
     </w:rPr>
@@ -6488,7 +6526,7 @@
       <w:bCs/>
       <w:i/>
       <w:iCs/>
-      <w:color w:val="4F81BD" w:themeColor="accent1"/>
+      <w:color w:themeColor="accent1" w:val="4F81BD"/>
     </w:rPr>
   </w:style>
   <w:style w:type="character" w:styleId="SubtleEmphasis">
@@ -6500,7 +6538,7 @@
     <w:rPr>
       <w:i/>
       <w:iCs/>
-      <w:color w:val="808080" w:themeColor="text1" w:themeTint="7f"/>
+      <w:color w:themeColor="text1" w:themeTint="7f" w:val="808080"/>
     </w:rPr>
   </w:style>
   <w:style w:type="character" w:styleId="IntenseEmphasis">
@@ -6514,7 +6552,7 @@
       <w:bCs/>
       <w:i/>
       <w:iCs/>
-      <w:color w:val="4F81BD" w:themeColor="accent1"/>
+      <w:color w:themeColor="accent1" w:val="4F81BD"/>
     </w:rPr>
   </w:style>
   <w:style w:type="character" w:styleId="SubtleReference">
@@ -6525,7 +6563,7 @@
     <w:rsid w:val="00fc693f"/>
     <w:rPr>
       <w:smallCaps/>
-      <w:color w:val="C0504D" w:themeColor="accent2"/>
+      <w:color w:themeColor="accent2" w:val="C0504D"/>
       <w:u w:val="single"/>
     </w:rPr>
   </w:style>
@@ -6539,7 +6577,7 @@
       <w:b/>
       <w:bCs/>
       <w:smallCaps/>
-      <w:color w:val="C0504D" w:themeColor="accent2"/>
+      <w:color w:themeColor="accent2" w:val="C0504D"/>
       <w:spacing w:val="5"/>
       <w:u w:val="single"/>
     </w:rPr>
@@ -6557,7 +6595,7 @@
       <w:spacing w:val="5"/>
     </w:rPr>
   </w:style>
-  <w:style w:type="character" w:styleId="InternetLink">
+  <w:style w:type="character" w:styleId="Hyperlink">
     <w:name w:val="Hyperlink"/>
     <w:rPr>
       <w:color w:val="000080"/>
@@ -6579,7 +6617,7 @@
   <w:style w:type="paragraph" w:styleId="Heading">
     <w:name w:val="Heading"/>
     <w:basedOn w:val="Normal"/>
-    <w:next w:val="TextBody"/>
+    <w:next w:val="BodyText"/>
     <w:qFormat/>
     <w:pPr>
       <w:keepNext w:val="true"/>
@@ -6591,7 +6629,7 @@
       <w:szCs w:val="28"/>
     </w:rPr>
   </w:style>
-  <w:style w:type="paragraph" w:styleId="TextBody">
+  <w:style w:type="paragraph" w:styleId="BodyText">
     <w:name w:val="Body Text"/>
     <w:basedOn w:val="Normal"/>
     <w:link w:val="BodyTextChar"/>
@@ -6611,7 +6649,7 @@
     <w:rsid w:val="00aa1d8d"/>
     <w:pPr>
       <w:spacing w:before="0" w:after="200"/>
-      <w:ind w:left="360" w:hanging="360"/>
+      <w:ind w:hanging="360" w:left="360"/>
       <w:contextualSpacing/>
     </w:pPr>
     <w:rPr/>
@@ -6722,7 +6760,7 @@
     </w:pPr>
     <w:rPr>
       <w:rFonts w:ascii="Calibri" w:hAnsi="Calibri" w:eastAsia="ＭＳ ゴシック" w:cs="" w:asciiTheme="majorHAnsi" w:cstheme="majorBidi" w:eastAsiaTheme="majorEastAsia" w:hAnsiTheme="majorHAnsi"/>
-      <w:color w:val="17365D" w:themeColor="text2" w:themeShade="bf"/>
+      <w:color w:themeColor="text2" w:themeShade="bf" w:val="17365D"/>
       <w:spacing w:val="5"/>
       <w:kern w:val="2"/>
       <w:sz w:val="52"/>
@@ -6742,7 +6780,7 @@
       <w:rFonts w:ascii="Calibri" w:hAnsi="Calibri" w:eastAsia="ＭＳ ゴシック" w:cs="" w:asciiTheme="majorHAnsi" w:cstheme="majorBidi" w:eastAsiaTheme="majorEastAsia" w:hAnsiTheme="majorHAnsi"/>
       <w:i/>
       <w:iCs/>
-      <w:color w:val="4F81BD" w:themeColor="accent1"/>
+      <w:color w:themeColor="accent1" w:val="4F81BD"/>
       <w:spacing w:val="15"/>
       <w:sz w:val="24"/>
       <w:szCs w:val="24"/>
@@ -6756,7 +6794,7 @@
     <w:rsid w:val="00fc693f"/>
     <w:pPr>
       <w:spacing w:before="0" w:after="200"/>
-      <w:ind w:left="720" w:hanging="0"/>
+      <w:ind w:hanging="0" w:left="720"/>
       <w:contextualSpacing/>
     </w:pPr>
     <w:rPr/>
@@ -6816,7 +6854,7 @@
     <w:rsid w:val="00326f90"/>
     <w:pPr>
       <w:spacing w:before="0" w:after="200"/>
-      <w:ind w:left="1080" w:hanging="360"/>
+      <w:ind w:hanging="360" w:left="1080"/>
       <w:contextualSpacing/>
     </w:pPr>
     <w:rPr/>
@@ -6915,7 +6953,7 @@
     <w:rsid w:val="0029639d"/>
     <w:pPr>
       <w:spacing w:before="0" w:after="120"/>
-      <w:ind w:left="360" w:hanging="0"/>
+      <w:ind w:hanging="0" w:left="360"/>
       <w:contextualSpacing/>
     </w:pPr>
     <w:rPr/>
@@ -6929,7 +6967,7 @@
     <w:rsid w:val="0029639d"/>
     <w:pPr>
       <w:spacing w:before="0" w:after="120"/>
-      <w:ind w:left="720" w:hanging="0"/>
+      <w:ind w:hanging="0" w:left="720"/>
       <w:contextualSpacing/>
     </w:pPr>
     <w:rPr/>
@@ -6943,7 +6981,7 @@
     <w:rsid w:val="0029639d"/>
     <w:pPr>
       <w:spacing w:before="0" w:after="120"/>
-      <w:ind w:left="1080" w:hanging="0"/>
+      <w:ind w:hanging="0" w:left="1080"/>
       <w:contextualSpacing/>
     </w:pPr>
     <w:rPr/>
@@ -6993,11 +7031,11 @@
     <w:rPr>
       <w:i/>
       <w:iCs/>
-      <w:color w:val="000000" w:themeColor="text1"/>
+      <w:color w:themeColor="text1" w:val="000000"/>
     </w:rPr>
   </w:style>
   <w:style w:type="paragraph" w:styleId="Caption1">
-    <w:name w:val="caption"/>
+    <w:name w:val="caption1"/>
     <w:basedOn w:val="Normal"/>
     <w:next w:val="Normal"/>
     <w:uiPriority w:val="35"/>
@@ -7011,7 +7049,7 @@
     <w:rPr>
       <w:b/>
       <w:bCs/>
-      <w:color w:val="4F81BD" w:themeColor="accent1"/>
+      <w:color w:themeColor="accent1" w:val="4F81BD"/>
       <w:sz w:val="18"/>
       <w:szCs w:val="18"/>
     </w:rPr>
@@ -7029,14 +7067,14 @@
         <w:bottom w:val="single" w:sz="4" w:space="4" w:color="4F81BD"/>
       </w:pBdr>
       <w:spacing w:before="200" w:after="280"/>
-      <w:ind w:left="936" w:right="936" w:hanging="0"/>
+      <w:ind w:hanging="0" w:left="936" w:right="936"/>
     </w:pPr>
     <w:rPr>
       <w:b/>
       <w:bCs/>
       <w:i/>
       <w:iCs/>
-      <w:color w:val="4F81BD" w:themeColor="accent1"/>
+      <w:color w:themeColor="accent1" w:val="4F81BD"/>
     </w:rPr>
   </w:style>
   <w:style w:type="paragraph" w:styleId="IndexHeading">
@@ -7045,7 +7083,7 @@
     <w:pPr/>
     <w:rPr/>
   </w:style>
-  <w:style w:type="paragraph" w:styleId="ContentsHeading">
+  <w:style w:type="paragraph" w:styleId="TOCHeading">
     <w:name w:val="TOC Heading"/>
     <w:basedOn w:val="Heading1"/>
     <w:next w:val="Normal"/>
@@ -7059,7 +7097,7 @@
     </w:pPr>
     <w:rPr/>
   </w:style>
-  <w:style w:type="paragraph" w:styleId="Contents1">
+  <w:style w:type="paragraph" w:styleId="TOC1">
     <w:name w:val="TOC 1"/>
     <w:basedOn w:val="Index"/>
     <w:pPr>
@@ -7067,7 +7105,7 @@
         <w:tab w:val="clear" w:pos="720"/>
         <w:tab w:val="right" w:pos="8640" w:leader="dot"/>
       </w:tabs>
-      <w:ind w:left="0" w:hanging="0"/>
+      <w:ind w:hanging="0" w:left="0"/>
     </w:pPr>
     <w:rPr/>
   </w:style>
@@ -7126,7 +7164,7 @@
       <w:spacing w:after="0" w:line="240" w:lineRule="auto"/>
     </w:pPr>
     <w:rPr>
-      <w:color w:val="000000" w:themeColor="text1" w:themeShade="bf"/>
+      <w:color w:themeColor="text1" w:themeShade="bf"/>
     </w:rPr>
     <w:tblPr>
       <w:tblStyleRowBandSize w:val="1"/>
@@ -7230,7 +7268,7 @@
       <w:spacing w:after="0" w:line="240" w:lineRule="auto"/>
     </w:pPr>
     <w:rPr>
-      <w:color w:val="365F91" w:themeColor="accent1" w:themeShade="bf"/>
+      <w:color w:themeColor="accent1" w:themeShade="bf"/>
     </w:rPr>
     <w:tblPr>
       <w:tblStyleRowBandSize w:val="1"/>
@@ -7334,7 +7372,7 @@
       <w:spacing w:after="0" w:line="240" w:lineRule="auto"/>
     </w:pPr>
     <w:rPr>
-      <w:color w:val="943634" w:themeColor="accent2" w:themeShade="bf"/>
+      <w:color w:themeColor="accent2" w:themeShade="bf"/>
     </w:rPr>
     <w:tblPr>
       <w:tblStyleRowBandSize w:val="1"/>
@@ -7438,7 +7476,7 @@
       <w:spacing w:after="0" w:line="240" w:lineRule="auto"/>
     </w:pPr>
     <w:rPr>
-      <w:color w:val="76923C" w:themeColor="accent3" w:themeShade="bf"/>
+      <w:color w:themeColor="accent3" w:themeShade="bf"/>
     </w:rPr>
     <w:tblPr>
       <w:tblStyleRowBandSize w:val="1"/>
@@ -7542,7 +7580,7 @@
       <w:spacing w:after="0" w:line="240" w:lineRule="auto"/>
     </w:pPr>
     <w:rPr>
-      <w:color w:val="5F497A" w:themeColor="accent4" w:themeShade="bf"/>
+      <w:color w:themeColor="accent4" w:themeShade="bf"/>
     </w:rPr>
     <w:tblPr>
       <w:tblStyleRowBandSize w:val="1"/>
@@ -7646,7 +7684,7 @@
       <w:spacing w:after="0" w:line="240" w:lineRule="auto"/>
     </w:pPr>
     <w:rPr>
-      <w:color w:val="31849B" w:themeColor="accent5" w:themeShade="bf"/>
+      <w:color w:themeColor="accent5" w:themeShade="bf"/>
     </w:rPr>
     <w:tblPr>
       <w:tblStyleRowBandSize w:val="1"/>
@@ -7750,7 +7788,7 @@
       <w:spacing w:after="0" w:line="240" w:lineRule="auto"/>
     </w:pPr>
     <w:rPr>
-      <w:color w:val="E36C0A" w:themeColor="accent6" w:themeShade="bf"/>
+      <w:color w:themeColor="accent6" w:themeShade="bf"/>
     </w:rPr>
     <w:tblPr>
       <w:tblStyleRowBandSize w:val="1"/>
@@ -7876,7 +7914,7 @@
       <w:rPr>
         <w:b/>
         <w:bCs/>
-        <w:color w:val="FFFFFF" w:themeColor="background1"/>
+        <w:color w:themeColor="background1"/>
       </w:rPr>
       <w:tblPr/>
       <w:tcPr>
@@ -7969,7 +8007,7 @@
       <w:rPr>
         <w:b/>
         <w:bCs/>
-        <w:color w:val="FFFFFF" w:themeColor="background1"/>
+        <w:color w:themeColor="background1"/>
       </w:rPr>
       <w:tblPr/>
       <w:tcPr>
@@ -8062,7 +8100,7 @@
       <w:rPr>
         <w:b/>
         <w:bCs/>
-        <w:color w:val="FFFFFF" w:themeColor="background1"/>
+        <w:color w:themeColor="background1"/>
       </w:rPr>
       <w:tblPr/>
       <w:tcPr>
@@ -8155,7 +8193,7 @@
       <w:rPr>
         <w:b/>
         <w:bCs/>
-        <w:color w:val="FFFFFF" w:themeColor="background1"/>
+        <w:color w:themeColor="background1"/>
       </w:rPr>
       <w:tblPr/>
       <w:tcPr>
@@ -8248,7 +8286,7 @@
       <w:rPr>
         <w:b/>
         <w:bCs/>
-        <w:color w:val="FFFFFF" w:themeColor="background1"/>
+        <w:color w:themeColor="background1"/>
       </w:rPr>
       <w:tblPr/>
       <w:tcPr>
@@ -8341,7 +8379,7 @@
       <w:rPr>
         <w:b/>
         <w:bCs/>
-        <w:color w:val="FFFFFF" w:themeColor="background1"/>
+        <w:color w:themeColor="background1"/>
       </w:rPr>
       <w:tblPr/>
       <w:tcPr>
@@ -8434,7 +8472,7 @@
       <w:rPr>
         <w:b/>
         <w:bCs/>
-        <w:color w:val="FFFFFF" w:themeColor="background1"/>
+        <w:color w:themeColor="background1"/>
       </w:rPr>
       <w:tblPr/>
       <w:tcPr>
@@ -9438,7 +9476,7 @@
       <w:rPr>
         <w:b/>
         <w:bCs/>
-        <w:color w:val="FFFFFF" w:themeColor="background1"/>
+        <w:color w:themeColor="background1"/>
       </w:rPr>
       <w:tblPr/>
       <w:tcPr>
@@ -9545,7 +9583,7 @@
       <w:rPr>
         <w:b/>
         <w:bCs/>
-        <w:color w:val="FFFFFF" w:themeColor="background1"/>
+        <w:color w:themeColor="background1"/>
       </w:rPr>
       <w:tblPr/>
       <w:tcPr>
@@ -9652,7 +9690,7 @@
       <w:rPr>
         <w:b/>
         <w:bCs/>
-        <w:color w:val="FFFFFF" w:themeColor="background1"/>
+        <w:color w:themeColor="background1"/>
       </w:rPr>
       <w:tblPr/>
       <w:tcPr>
@@ -9759,7 +9797,7 @@
       <w:rPr>
         <w:b/>
         <w:bCs/>
-        <w:color w:val="FFFFFF" w:themeColor="background1"/>
+        <w:color w:themeColor="background1"/>
       </w:rPr>
       <w:tblPr/>
       <w:tcPr>
@@ -9866,7 +9904,7 @@
       <w:rPr>
         <w:b/>
         <w:bCs/>
-        <w:color w:val="FFFFFF" w:themeColor="background1"/>
+        <w:color w:themeColor="background1"/>
       </w:rPr>
       <w:tblPr/>
       <w:tcPr>
@@ -9973,7 +10011,7 @@
       <w:rPr>
         <w:b/>
         <w:bCs/>
-        <w:color w:val="FFFFFF" w:themeColor="background1"/>
+        <w:color w:themeColor="background1"/>
       </w:rPr>
       <w:tblPr/>
       <w:tcPr>
@@ -10080,7 +10118,7 @@
       <w:rPr>
         <w:b/>
         <w:bCs/>
-        <w:color w:val="FFFFFF" w:themeColor="background1"/>
+        <w:color w:themeColor="background1"/>
       </w:rPr>
       <w:tblPr/>
       <w:tcPr>
@@ -10184,7 +10222,7 @@
       <w:rPr>
         <w:b/>
         <w:bCs/>
-        <w:color w:val="FFFFFF" w:themeColor="background1"/>
+        <w:color w:themeColor="background1"/>
       </w:rPr>
       <w:tblPr/>
       <w:tcPr>
@@ -10203,9 +10241,7 @@
       <w:pPr>
         <w:spacing w:before="0" w:after="0" w:line="240" w:lineRule="auto"/>
       </w:pPr>
-      <w:rPr>
-        <w:color w:val="auto"/>
-      </w:rPr>
+      <w:rPr/>
       <w:tblPr/>
       <w:tcPr>
         <w:tcBorders>
@@ -10223,7 +10259,7 @@
       <w:rPr>
         <w:b/>
         <w:bCs/>
-        <w:color w:val="FFFFFF" w:themeColor="background1"/>
+        <w:color w:themeColor="background1"/>
       </w:rPr>
       <w:tblPr/>
       <w:tcPr>
@@ -10242,7 +10278,7 @@
       <w:rPr>
         <w:b/>
         <w:bCs/>
-        <w:color w:val="FFFFFF" w:themeColor="background1"/>
+        <w:color w:themeColor="background1"/>
       </w:rPr>
       <w:tblPr/>
       <w:tcPr>
@@ -10288,7 +10324,7 @@
     </w:tblStylePr>
     <w:tblStylePr w:type="nwCell">
       <w:rPr>
-        <w:color w:val="FFFFFF" w:themeColor="background1"/>
+        <w:color w:themeColor="background1"/>
       </w:rPr>
       <w:tblPr/>
       <w:tcPr>
@@ -10332,7 +10368,7 @@
       <w:rPr>
         <w:b/>
         <w:bCs/>
-        <w:color w:val="FFFFFF" w:themeColor="background1"/>
+        <w:color w:themeColor="background1"/>
       </w:rPr>
       <w:tblPr/>
       <w:tcPr>
@@ -10351,9 +10387,7 @@
       <w:pPr>
         <w:spacing w:before="0" w:after="0" w:line="240" w:lineRule="auto"/>
       </w:pPr>
-      <w:rPr>
-        <w:color w:val="auto"/>
-      </w:rPr>
+      <w:rPr/>
       <w:tblPr/>
       <w:tcPr>
         <w:tcBorders>
@@ -10371,7 +10405,7 @@
       <w:rPr>
         <w:b/>
         <w:bCs/>
-        <w:color w:val="FFFFFF" w:themeColor="background1"/>
+        <w:color w:themeColor="background1"/>
       </w:rPr>
       <w:tblPr/>
       <w:tcPr>
@@ -10390,7 +10424,7 @@
       <w:rPr>
         <w:b/>
         <w:bCs/>
-        <w:color w:val="FFFFFF" w:themeColor="background1"/>
+        <w:color w:themeColor="background1"/>
       </w:rPr>
       <w:tblPr/>
       <w:tcPr>
@@ -10436,7 +10470,7 @@
     </w:tblStylePr>
     <w:tblStylePr w:type="nwCell">
       <w:rPr>
-        <w:color w:val="FFFFFF" w:themeColor="background1"/>
+        <w:color w:themeColor="background1"/>
       </w:rPr>
       <w:tblPr/>
       <w:tcPr>
@@ -10480,7 +10514,7 @@
       <w:rPr>
         <w:b/>
         <w:bCs/>
-        <w:color w:val="FFFFFF" w:themeColor="background1"/>
+        <w:color w:themeColor="background1"/>
       </w:rPr>
       <w:tblPr/>
       <w:tcPr>
@@ -10499,9 +10533,7 @@
       <w:pPr>
         <w:spacing w:before="0" w:after="0" w:line="240" w:lineRule="auto"/>
       </w:pPr>
-      <w:rPr>
-        <w:color w:val="auto"/>
-      </w:rPr>
+      <w:rPr/>
       <w:tblPr/>
       <w:tcPr>
         <w:tcBorders>
@@ -10519,7 +10551,7 @@
       <w:rPr>
         <w:b/>
         <w:bCs/>
-        <w:color w:val="FFFFFF" w:themeColor="background1"/>
+        <w:color w:themeColor="background1"/>
       </w:rPr>
       <w:tblPr/>
       <w:tcPr>
@@ -10538,7 +10570,7 @@
       <w:rPr>
         <w:b/>
         <w:bCs/>
-        <w:color w:val="FFFFFF" w:themeColor="background1"/>
+        <w:color w:themeColor="background1"/>
       </w:rPr>
       <w:tblPr/>
       <w:tcPr>
@@ -10584,7 +10616,7 @@
     </w:tblStylePr>
     <w:tblStylePr w:type="nwCell">
       <w:rPr>
-        <w:color w:val="FFFFFF" w:themeColor="background1"/>
+        <w:color w:themeColor="background1"/>
       </w:rPr>
       <w:tblPr/>
       <w:tcPr>
@@ -10628,7 +10660,7 @@
       <w:rPr>
         <w:b/>
         <w:bCs/>
-        <w:color w:val="FFFFFF" w:themeColor="background1"/>
+        <w:color w:themeColor="background1"/>
       </w:rPr>
       <w:tblPr/>
       <w:tcPr>
@@ -10647,9 +10679,7 @@
       <w:pPr>
         <w:spacing w:before="0" w:after="0" w:line="240" w:lineRule="auto"/>
       </w:pPr>
-      <w:rPr>
-        <w:color w:val="auto"/>
-      </w:rPr>
+      <w:rPr/>
       <w:tblPr/>
       <w:tcPr>
         <w:tcBorders>
@@ -10667,7 +10697,7 @@
       <w:rPr>
         <w:b/>
         <w:bCs/>
-        <w:color w:val="FFFFFF" w:themeColor="background1"/>
+        <w:color w:themeColor="background1"/>
       </w:rPr>
       <w:tblPr/>
       <w:tcPr>
@@ -10686,7 +10716,7 @@
       <w:rPr>
         <w:b/>
         <w:bCs/>
-        <w:color w:val="FFFFFF" w:themeColor="background1"/>
+        <w:color w:themeColor="background1"/>
       </w:rPr>
       <w:tblPr/>
       <w:tcPr>
@@ -10732,7 +10762,7 @@
     </w:tblStylePr>
     <w:tblStylePr w:type="nwCell">
       <w:rPr>
-        <w:color w:val="FFFFFF" w:themeColor="background1"/>
+        <w:color w:themeColor="background1"/>
       </w:rPr>
       <w:tblPr/>
       <w:tcPr>
@@ -10776,7 +10806,7 @@
       <w:rPr>
         <w:b/>
         <w:bCs/>
-        <w:color w:val="FFFFFF" w:themeColor="background1"/>
+        <w:color w:themeColor="background1"/>
       </w:rPr>
       <w:tblPr/>
       <w:tcPr>
@@ -10795,9 +10825,7 @@
       <w:pPr>
         <w:spacing w:before="0" w:after="0" w:line="240" w:lineRule="auto"/>
       </w:pPr>
-      <w:rPr>
-        <w:color w:val="auto"/>
-      </w:rPr>
+      <w:rPr/>
       <w:tblPr/>
       <w:tcPr>
         <w:tcBorders>
@@ -10815,7 +10843,7 @@
       <w:rPr>
         <w:b/>
         <w:bCs/>
-        <w:color w:val="FFFFFF" w:themeColor="background1"/>
+        <w:color w:themeColor="background1"/>
       </w:rPr>
       <w:tblPr/>
       <w:tcPr>
@@ -10834,7 +10862,7 @@
       <w:rPr>
         <w:b/>
         <w:bCs/>
-        <w:color w:val="FFFFFF" w:themeColor="background1"/>
+        <w:color w:themeColor="background1"/>
       </w:rPr>
       <w:tblPr/>
       <w:tcPr>
@@ -10880,7 +10908,7 @@
     </w:tblStylePr>
     <w:tblStylePr w:type="nwCell">
       <w:rPr>
-        <w:color w:val="FFFFFF" w:themeColor="background1"/>
+        <w:color w:themeColor="background1"/>
       </w:rPr>
       <w:tblPr/>
       <w:tcPr>
@@ -10924,7 +10952,7 @@
       <w:rPr>
         <w:b/>
         <w:bCs/>
-        <w:color w:val="FFFFFF" w:themeColor="background1"/>
+        <w:color w:themeColor="background1"/>
       </w:rPr>
       <w:tblPr/>
       <w:tcPr>
@@ -10943,9 +10971,7 @@
       <w:pPr>
         <w:spacing w:before="0" w:after="0" w:line="240" w:lineRule="auto"/>
       </w:pPr>
-      <w:rPr>
-        <w:color w:val="auto"/>
-      </w:rPr>
+      <w:rPr/>
       <w:tblPr/>
       <w:tcPr>
         <w:tcBorders>
@@ -10963,7 +10989,7 @@
       <w:rPr>
         <w:b/>
         <w:bCs/>
-        <w:color w:val="FFFFFF" w:themeColor="background1"/>
+        <w:color w:themeColor="background1"/>
       </w:rPr>
       <w:tblPr/>
       <w:tcPr>
@@ -10982,7 +11008,7 @@
       <w:rPr>
         <w:b/>
         <w:bCs/>
-        <w:color w:val="FFFFFF" w:themeColor="background1"/>
+        <w:color w:themeColor="background1"/>
       </w:rPr>
       <w:tblPr/>
       <w:tcPr>
@@ -11028,7 +11054,7 @@
     </w:tblStylePr>
     <w:tblStylePr w:type="nwCell">
       <w:rPr>
-        <w:color w:val="FFFFFF" w:themeColor="background1"/>
+        <w:color w:themeColor="background1"/>
       </w:rPr>
       <w:tblPr/>
       <w:tcPr>
@@ -11072,7 +11098,7 @@
       <w:rPr>
         <w:b/>
         <w:bCs/>
-        <w:color w:val="FFFFFF" w:themeColor="background1"/>
+        <w:color w:themeColor="background1"/>
       </w:rPr>
       <w:tblPr/>
       <w:tcPr>
@@ -11091,9 +11117,7 @@
       <w:pPr>
         <w:spacing w:before="0" w:after="0" w:line="240" w:lineRule="auto"/>
       </w:pPr>
-      <w:rPr>
-        <w:color w:val="auto"/>
-      </w:rPr>
+      <w:rPr/>
       <w:tblPr/>
       <w:tcPr>
         <w:tcBorders>
@@ -11111,7 +11135,7 @@
       <w:rPr>
         <w:b/>
         <w:bCs/>
-        <w:color w:val="FFFFFF" w:themeColor="background1"/>
+        <w:color w:themeColor="background1"/>
       </w:rPr>
       <w:tblPr/>
       <w:tcPr>
@@ -11130,7 +11154,7 @@
       <w:rPr>
         <w:b/>
         <w:bCs/>
-        <w:color w:val="FFFFFF" w:themeColor="background1"/>
+        <w:color w:themeColor="background1"/>
       </w:rPr>
       <w:tblPr/>
       <w:tcPr>
@@ -11176,7 +11200,7 @@
     </w:tblStylePr>
     <w:tblStylePr w:type="nwCell">
       <w:rPr>
-        <w:color w:val="FFFFFF" w:themeColor="background1"/>
+        <w:color w:themeColor="background1"/>
       </w:rPr>
       <w:tblPr/>
       <w:tcPr>
@@ -11200,7 +11224,7 @@
       <w:spacing w:after="0" w:line="240" w:lineRule="auto"/>
     </w:pPr>
     <w:rPr>
-      <w:color w:val="000000" w:themeColor="text1"/>
+      <w:color w:themeColor="text1"/>
     </w:rPr>
     <w:tblPr>
       <w:tblStyleRowBandSize w:val="1"/>
@@ -11232,7 +11256,7 @@
       <w:rPr>
         <w:b/>
         <w:bCs/>
-        <w:color w:val="1F497D" w:themeColor="text2"/>
+        <w:color w:themeColor="text2"/>
       </w:rPr>
       <w:tblPr/>
       <w:tcPr>
@@ -11284,7 +11308,7 @@
       <w:spacing w:after="0" w:line="240" w:lineRule="auto"/>
     </w:pPr>
     <w:rPr>
-      <w:color w:val="000000" w:themeColor="text1"/>
+      <w:color w:themeColor="text1"/>
     </w:rPr>
     <w:tblPr>
       <w:tblStyleRowBandSize w:val="1"/>
@@ -11316,7 +11340,7 @@
       <w:rPr>
         <w:b/>
         <w:bCs/>
-        <w:color w:val="1F497D" w:themeColor="text2"/>
+        <w:color w:themeColor="text2"/>
       </w:rPr>
       <w:tblPr/>
       <w:tcPr>
@@ -11368,7 +11392,7 @@
       <w:spacing w:after="0" w:line="240" w:lineRule="auto"/>
     </w:pPr>
     <w:rPr>
-      <w:color w:val="000000" w:themeColor="text1"/>
+      <w:color w:themeColor="text1"/>
     </w:rPr>
     <w:tblPr>
       <w:tblStyleRowBandSize w:val="1"/>
@@ -11400,7 +11424,7 @@
       <w:rPr>
         <w:b/>
         <w:bCs/>
-        <w:color w:val="1F497D" w:themeColor="text2"/>
+        <w:color w:themeColor="text2"/>
       </w:rPr>
       <w:tblPr/>
       <w:tcPr>
@@ -11452,7 +11476,7 @@
       <w:spacing w:after="0" w:line="240" w:lineRule="auto"/>
     </w:pPr>
     <w:rPr>
-      <w:color w:val="000000" w:themeColor="text1"/>
+      <w:color w:themeColor="text1"/>
     </w:rPr>
     <w:tblPr>
       <w:tblStyleRowBandSize w:val="1"/>
@@ -11484,7 +11508,7 @@
       <w:rPr>
         <w:b/>
         <w:bCs/>
-        <w:color w:val="1F497D" w:themeColor="text2"/>
+        <w:color w:themeColor="text2"/>
       </w:rPr>
       <w:tblPr/>
       <w:tcPr>
@@ -11536,7 +11560,7 @@
       <w:spacing w:after="0" w:line="240" w:lineRule="auto"/>
     </w:pPr>
     <w:rPr>
-      <w:color w:val="000000" w:themeColor="text1"/>
+      <w:color w:themeColor="text1"/>
     </w:rPr>
     <w:tblPr>
       <w:tblStyleRowBandSize w:val="1"/>
@@ -11568,7 +11592,7 @@
       <w:rPr>
         <w:b/>
         <w:bCs/>
-        <w:color w:val="1F497D" w:themeColor="text2"/>
+        <w:color w:themeColor="text2"/>
       </w:rPr>
       <w:tblPr/>
       <w:tcPr>
@@ -11620,7 +11644,7 @@
       <w:spacing w:after="0" w:line="240" w:lineRule="auto"/>
     </w:pPr>
     <w:rPr>
-      <w:color w:val="000000" w:themeColor="text1"/>
+      <w:color w:themeColor="text1"/>
     </w:rPr>
     <w:tblPr>
       <w:tblStyleRowBandSize w:val="1"/>
@@ -11652,7 +11676,7 @@
       <w:rPr>
         <w:b/>
         <w:bCs/>
-        <w:color w:val="1F497D" w:themeColor="text2"/>
+        <w:color w:themeColor="text2"/>
       </w:rPr>
       <w:tblPr/>
       <w:tcPr>
@@ -11704,7 +11728,7 @@
       <w:spacing w:after="0" w:line="240" w:lineRule="auto"/>
     </w:pPr>
     <w:rPr>
-      <w:color w:val="000000" w:themeColor="text1"/>
+      <w:color w:themeColor="text1"/>
     </w:rPr>
     <w:tblPr>
       <w:tblStyleRowBandSize w:val="1"/>
@@ -11736,7 +11760,7 @@
       <w:rPr>
         <w:b/>
         <w:bCs/>
-        <w:color w:val="1F497D" w:themeColor="text2"/>
+        <w:color w:themeColor="text2"/>
       </w:rPr>
       <w:tblPr/>
       <w:tcPr>
@@ -11789,7 +11813,7 @@
     </w:pPr>
     <w:rPr>
       <w:rFonts w:asciiTheme="majorHAnsi" w:hAnsiTheme="majorHAnsi" w:eastAsiaTheme="majorEastAsia" w:cstheme="majorBidi"/>
-      <w:color w:val="000000" w:themeColor="text1"/>
+      <w:color w:themeColor="text1"/>
     </w:rPr>
     <w:tblPr>
       <w:tblStyleRowBandSize w:val="1"/>
@@ -11916,7 +11940,7 @@
     </w:pPr>
     <w:rPr>
       <w:rFonts w:asciiTheme="majorHAnsi" w:hAnsiTheme="majorHAnsi" w:eastAsiaTheme="majorEastAsia" w:cstheme="majorBidi"/>
-      <w:color w:val="000000" w:themeColor="text1"/>
+      <w:color w:themeColor="text1"/>
     </w:rPr>
     <w:tblPr>
       <w:tblStyleRowBandSize w:val="1"/>
@@ -12043,7 +12067,7 @@
     </w:pPr>
     <w:rPr>
       <w:rFonts w:asciiTheme="majorHAnsi" w:hAnsiTheme="majorHAnsi" w:eastAsiaTheme="majorEastAsia" w:cstheme="majorBidi"/>
-      <w:color w:val="000000" w:themeColor="text1"/>
+      <w:color w:themeColor="text1"/>
     </w:rPr>
     <w:tblPr>
       <w:tblStyleRowBandSize w:val="1"/>
@@ -12170,7 +12194,7 @@
     </w:pPr>
     <w:rPr>
       <w:rFonts w:asciiTheme="majorHAnsi" w:hAnsiTheme="majorHAnsi" w:eastAsiaTheme="majorEastAsia" w:cstheme="majorBidi"/>
-      <w:color w:val="000000" w:themeColor="text1"/>
+      <w:color w:themeColor="text1"/>
     </w:rPr>
     <w:tblPr>
       <w:tblStyleRowBandSize w:val="1"/>
@@ -12297,7 +12321,7 @@
     </w:pPr>
     <w:rPr>
       <w:rFonts w:asciiTheme="majorHAnsi" w:hAnsiTheme="majorHAnsi" w:eastAsiaTheme="majorEastAsia" w:cstheme="majorBidi"/>
-      <w:color w:val="000000" w:themeColor="text1"/>
+      <w:color w:themeColor="text1"/>
     </w:rPr>
     <w:tblPr>
       <w:tblStyleRowBandSize w:val="1"/>
@@ -12424,7 +12448,7 @@
     </w:pPr>
     <w:rPr>
       <w:rFonts w:asciiTheme="majorHAnsi" w:hAnsiTheme="majorHAnsi" w:eastAsiaTheme="majorEastAsia" w:cstheme="majorBidi"/>
-      <w:color w:val="000000" w:themeColor="text1"/>
+      <w:color w:themeColor="text1"/>
     </w:rPr>
     <w:tblPr>
       <w:tblStyleRowBandSize w:val="1"/>
@@ -12551,7 +12575,7 @@
     </w:pPr>
     <w:rPr>
       <w:rFonts w:asciiTheme="majorHAnsi" w:hAnsiTheme="majorHAnsi" w:eastAsiaTheme="majorEastAsia" w:cstheme="majorBidi"/>
-      <w:color w:val="000000" w:themeColor="text1"/>
+      <w:color w:themeColor="text1"/>
     </w:rPr>
     <w:tblPr>
       <w:tblStyleRowBandSize w:val="1"/>
@@ -13203,7 +13227,7 @@
     </w:pPr>
     <w:rPr>
       <w:rFonts w:asciiTheme="majorHAnsi" w:hAnsiTheme="majorHAnsi" w:eastAsiaTheme="majorEastAsia" w:cstheme="majorBidi"/>
-      <w:color w:val="000000" w:themeColor="text1"/>
+      <w:color w:themeColor="text1"/>
     </w:rPr>
     <w:tblPr>
       <w:tblStyleRowBandSize w:val="1"/>
@@ -13230,7 +13254,7 @@
       <w:rPr>
         <w:b/>
         <w:bCs/>
-        <w:color w:val="000000" w:themeColor="text1"/>
+        <w:color w:themeColor="text1"/>
       </w:rPr>
       <w:tblPr/>
       <w:tcPr>
@@ -13241,7 +13265,7 @@
       <w:rPr>
         <w:b/>
         <w:bCs/>
-        <w:color w:val="000000" w:themeColor="text1"/>
+        <w:color w:themeColor="text1"/>
       </w:rPr>
       <w:tblPr/>
       <w:tcPr>
@@ -13260,7 +13284,7 @@
       <w:rPr>
         <w:b/>
         <w:bCs/>
-        <w:color w:val="000000" w:themeColor="text1"/>
+        <w:color w:themeColor="text1"/>
       </w:rPr>
       <w:tblPr/>
       <w:tcPr>
@@ -13279,7 +13303,7 @@
       <w:rPr>
         <w:b w:val="0"/>
         <w:bCs w:val="0"/>
-        <w:color w:val="000000" w:themeColor="text1"/>
+        <w:color w:themeColor="text1"/>
       </w:rPr>
       <w:tblPr/>
       <w:tcPr>
@@ -13327,7 +13351,7 @@
     </w:pPr>
     <w:rPr>
       <w:rFonts w:asciiTheme="majorHAnsi" w:hAnsiTheme="majorHAnsi" w:eastAsiaTheme="majorEastAsia" w:cstheme="majorBidi"/>
-      <w:color w:val="000000" w:themeColor="text1"/>
+      <w:color w:themeColor="text1"/>
     </w:rPr>
     <w:tblPr>
       <w:tblStyleRowBandSize w:val="1"/>
@@ -13354,7 +13378,7 @@
       <w:rPr>
         <w:b/>
         <w:bCs/>
-        <w:color w:val="000000" w:themeColor="text1"/>
+        <w:color w:themeColor="text1"/>
       </w:rPr>
       <w:tblPr/>
       <w:tcPr>
@@ -13365,7 +13389,7 @@
       <w:rPr>
         <w:b/>
         <w:bCs/>
-        <w:color w:val="000000" w:themeColor="text1"/>
+        <w:color w:themeColor="text1"/>
       </w:rPr>
       <w:tblPr/>
       <w:tcPr>
@@ -13384,7 +13408,7 @@
       <w:rPr>
         <w:b/>
         <w:bCs/>
-        <w:color w:val="000000" w:themeColor="text1"/>
+        <w:color w:themeColor="text1"/>
       </w:rPr>
       <w:tblPr/>
       <w:tcPr>
@@ -13403,7 +13427,7 @@
       <w:rPr>
         <w:b w:val="0"/>
         <w:bCs w:val="0"/>
-        <w:color w:val="000000" w:themeColor="text1"/>
+        <w:color w:themeColor="text1"/>
       </w:rPr>
       <w:tblPr/>
       <w:tcPr>
@@ -13451,7 +13475,7 @@
     </w:pPr>
     <w:rPr>
       <w:rFonts w:asciiTheme="majorHAnsi" w:hAnsiTheme="majorHAnsi" w:eastAsiaTheme="majorEastAsia" w:cstheme="majorBidi"/>
-      <w:color w:val="000000" w:themeColor="text1"/>
+      <w:color w:themeColor="text1"/>
     </w:rPr>
     <w:tblPr>
       <w:tblStyleRowBandSize w:val="1"/>
@@ -13478,7 +13502,7 @@
       <w:rPr>
         <w:b/>
         <w:bCs/>
-        <w:color w:val="000000" w:themeColor="text1"/>
+        <w:color w:themeColor="text1"/>
       </w:rPr>
       <w:tblPr/>
       <w:tcPr>
@@ -13489,7 +13513,7 @@
       <w:rPr>
         <w:b/>
         <w:bCs/>
-        <w:color w:val="000000" w:themeColor="text1"/>
+        <w:color w:themeColor="text1"/>
       </w:rPr>
       <w:tblPr/>
       <w:tcPr>
@@ -13508,7 +13532,7 @@
       <w:rPr>
         <w:b/>
         <w:bCs/>
-        <w:color w:val="000000" w:themeColor="text1"/>
+        <w:color w:themeColor="text1"/>
       </w:rPr>
       <w:tblPr/>
       <w:tcPr>
@@ -13527,7 +13551,7 @@
       <w:rPr>
         <w:b w:val="0"/>
         <w:bCs w:val="0"/>
-        <w:color w:val="000000" w:themeColor="text1"/>
+        <w:color w:themeColor="text1"/>
       </w:rPr>
       <w:tblPr/>
       <w:tcPr>
@@ -13575,7 +13599,7 @@
     </w:pPr>
     <w:rPr>
       <w:rFonts w:asciiTheme="majorHAnsi" w:hAnsiTheme="majorHAnsi" w:eastAsiaTheme="majorEastAsia" w:cstheme="majorBidi"/>
-      <w:color w:val="000000" w:themeColor="text1"/>
+      <w:color w:themeColor="text1"/>
     </w:rPr>
     <w:tblPr>
       <w:tblStyleRowBandSize w:val="1"/>
@@ -13602,7 +13626,7 @@
       <w:rPr>
         <w:b/>
         <w:bCs/>
-        <w:color w:val="000000" w:themeColor="text1"/>
+        <w:color w:themeColor="text1"/>
       </w:rPr>
       <w:tblPr/>
       <w:tcPr>
@@ -13613,7 +13637,7 @@
       <w:rPr>
         <w:b/>
         <w:bCs/>
-        <w:color w:val="000000" w:themeColor="text1"/>
+        <w:color w:themeColor="text1"/>
       </w:rPr>
       <w:tblPr/>
       <w:tcPr>
@@ -13632,7 +13656,7 @@
       <w:rPr>
         <w:b/>
         <w:bCs/>
-        <w:color w:val="000000" w:themeColor="text1"/>
+        <w:color w:themeColor="text1"/>
       </w:rPr>
       <w:tblPr/>
       <w:tcPr>
@@ -13651,7 +13675,7 @@
       <w:rPr>
         <w:b w:val="0"/>
         <w:bCs w:val="0"/>
-        <w:color w:val="000000" w:themeColor="text1"/>
+        <w:color w:themeColor="text1"/>
       </w:rPr>
       <w:tblPr/>
       <w:tcPr>
@@ -13699,7 +13723,7 @@
     </w:pPr>
     <w:rPr>
       <w:rFonts w:asciiTheme="majorHAnsi" w:hAnsiTheme="majorHAnsi" w:eastAsiaTheme="majorEastAsia" w:cstheme="majorBidi"/>
-      <w:color w:val="000000" w:themeColor="text1"/>
+      <w:color w:themeColor="text1"/>
     </w:rPr>
     <w:tblPr>
       <w:tblStyleRowBandSize w:val="1"/>
@@ -13726,7 +13750,7 @@
       <w:rPr>
         <w:b/>
         <w:bCs/>
-        <w:color w:val="000000" w:themeColor="text1"/>
+        <w:color w:themeColor="text1"/>
       </w:rPr>
       <w:tblPr/>
       <w:tcPr>
@@ -13737,7 +13761,7 @@
       <w:rPr>
         <w:b/>
         <w:bCs/>
-        <w:color w:val="000000" w:themeColor="text1"/>
+        <w:color w:themeColor="text1"/>
       </w:rPr>
       <w:tblPr/>
       <w:tcPr>
@@ -13756,7 +13780,7 @@
       <w:rPr>
         <w:b/>
         <w:bCs/>
-        <w:color w:val="000000" w:themeColor="text1"/>
+        <w:color w:themeColor="text1"/>
       </w:rPr>
       <w:tblPr/>
       <w:tcPr>
@@ -13775,7 +13799,7 @@
       <w:rPr>
         <w:b w:val="0"/>
         <w:bCs w:val="0"/>
-        <w:color w:val="000000" w:themeColor="text1"/>
+        <w:color w:themeColor="text1"/>
       </w:rPr>
       <w:tblPr/>
       <w:tcPr>
@@ -13823,7 +13847,7 @@
     </w:pPr>
     <w:rPr>
       <w:rFonts w:asciiTheme="majorHAnsi" w:hAnsiTheme="majorHAnsi" w:eastAsiaTheme="majorEastAsia" w:cstheme="majorBidi"/>
-      <w:color w:val="000000" w:themeColor="text1"/>
+      <w:color w:themeColor="text1"/>
     </w:rPr>
     <w:tblPr>
       <w:tblStyleRowBandSize w:val="1"/>
@@ -13850,7 +13874,7 @@
       <w:rPr>
         <w:b/>
         <w:bCs/>
-        <w:color w:val="000000" w:themeColor="text1"/>
+        <w:color w:themeColor="text1"/>
       </w:rPr>
       <w:tblPr/>
       <w:tcPr>
@@ -13861,7 +13885,7 @@
       <w:rPr>
         <w:b/>
         <w:bCs/>
-        <w:color w:val="000000" w:themeColor="text1"/>
+        <w:color w:themeColor="text1"/>
       </w:rPr>
       <w:tblPr/>
       <w:tcPr>
@@ -13880,7 +13904,7 @@
       <w:rPr>
         <w:b/>
         <w:bCs/>
-        <w:color w:val="000000" w:themeColor="text1"/>
+        <w:color w:themeColor="text1"/>
       </w:rPr>
       <w:tblPr/>
       <w:tcPr>
@@ -13899,7 +13923,7 @@
       <w:rPr>
         <w:b w:val="0"/>
         <w:bCs w:val="0"/>
-        <w:color w:val="000000" w:themeColor="text1"/>
+        <w:color w:themeColor="text1"/>
       </w:rPr>
       <w:tblPr/>
       <w:tcPr>
@@ -13947,7 +13971,7 @@
     </w:pPr>
     <w:rPr>
       <w:rFonts w:asciiTheme="majorHAnsi" w:hAnsiTheme="majorHAnsi" w:eastAsiaTheme="majorEastAsia" w:cstheme="majorBidi"/>
-      <w:color w:val="000000" w:themeColor="text1"/>
+      <w:color w:themeColor="text1"/>
     </w:rPr>
     <w:tblPr>
       <w:tblStyleRowBandSize w:val="1"/>
@@ -13974,7 +13998,7 @@
       <w:rPr>
         <w:b/>
         <w:bCs/>
-        <w:color w:val="000000" w:themeColor="text1"/>
+        <w:color w:themeColor="text1"/>
       </w:rPr>
       <w:tblPr/>
       <w:tcPr>
@@ -13985,7 +14009,7 @@
       <w:rPr>
         <w:b/>
         <w:bCs/>
-        <w:color w:val="000000" w:themeColor="text1"/>
+        <w:color w:themeColor="text1"/>
       </w:rPr>
       <w:tblPr/>
       <w:tcPr>
@@ -14004,7 +14028,7 @@
       <w:rPr>
         <w:b/>
         <w:bCs/>
-        <w:color w:val="000000" w:themeColor="text1"/>
+        <w:color w:themeColor="text1"/>
       </w:rPr>
       <w:tblPr/>
       <w:tcPr>
@@ -14023,7 +14047,7 @@
       <w:rPr>
         <w:b w:val="0"/>
         <w:bCs w:val="0"/>
-        <w:color w:val="000000" w:themeColor="text1"/>
+        <w:color w:themeColor="text1"/>
       </w:rPr>
       <w:tblPr/>
       <w:tcPr>
@@ -14095,7 +14119,7 @@
         <w:b/>
         <w:bCs/>
         <w:i w:val="0"/>
-        <w:color w:val="FFFFFF" w:themeColor="background1"/>
+        <w:color w:themeColor="background1"/>
       </w:rPr>
       <w:tblPr/>
       <w:tcPr>
@@ -14115,7 +14139,7 @@
         <w:b/>
         <w:bCs/>
         <w:i w:val="0"/>
-        <w:color w:val="FFFFFF" w:themeColor="background1"/>
+        <w:color w:themeColor="background1"/>
       </w:rPr>
       <w:tblPr/>
       <w:tcPr>
@@ -14135,7 +14159,7 @@
         <w:b/>
         <w:bCs/>
         <w:i w:val="0"/>
-        <w:color w:val="FFFFFF" w:themeColor="background1"/>
+        <w:color w:themeColor="background1"/>
       </w:rPr>
       <w:tblPr/>
       <w:tcPr>
@@ -14153,7 +14177,7 @@
         <w:b/>
         <w:bCs/>
         <w:i w:val="0"/>
-        <w:color w:val="FFFFFF" w:themeColor="background1"/>
+        <w:color w:themeColor="background1"/>
       </w:rPr>
       <w:tblPr/>
       <w:tcPr>
@@ -14231,7 +14255,7 @@
         <w:b/>
         <w:bCs/>
         <w:i w:val="0"/>
-        <w:color w:val="FFFFFF" w:themeColor="background1"/>
+        <w:color w:themeColor="background1"/>
       </w:rPr>
       <w:tblPr/>
       <w:tcPr>
@@ -14251,7 +14275,7 @@
         <w:b/>
         <w:bCs/>
         <w:i w:val="0"/>
-        <w:color w:val="FFFFFF" w:themeColor="background1"/>
+        <w:color w:themeColor="background1"/>
       </w:rPr>
       <w:tblPr/>
       <w:tcPr>
@@ -14271,7 +14295,7 @@
         <w:b/>
         <w:bCs/>
         <w:i w:val="0"/>
-        <w:color w:val="FFFFFF" w:themeColor="background1"/>
+        <w:color w:themeColor="background1"/>
       </w:rPr>
       <w:tblPr/>
       <w:tcPr>
@@ -14289,7 +14313,7 @@
         <w:b/>
         <w:bCs/>
         <w:i w:val="0"/>
-        <w:color w:val="FFFFFF" w:themeColor="background1"/>
+        <w:color w:themeColor="background1"/>
       </w:rPr>
       <w:tblPr/>
       <w:tcPr>
@@ -14367,7 +14391,7 @@
         <w:b/>
         <w:bCs/>
         <w:i w:val="0"/>
-        <w:color w:val="FFFFFF" w:themeColor="background1"/>
+        <w:color w:themeColor="background1"/>
       </w:rPr>
       <w:tblPr/>
       <w:tcPr>
@@ -14387,7 +14411,7 @@
         <w:b/>
         <w:bCs/>
         <w:i w:val="0"/>
-        <w:color w:val="FFFFFF" w:themeColor="background1"/>
+        <w:color w:themeColor="background1"/>
       </w:rPr>
       <w:tblPr/>
       <w:tcPr>
@@ -14407,7 +14431,7 @@
         <w:b/>
         <w:bCs/>
         <w:i w:val="0"/>
-        <w:color w:val="FFFFFF" w:themeColor="background1"/>
+        <w:color w:themeColor="background1"/>
       </w:rPr>
       <w:tblPr/>
       <w:tcPr>
@@ -14425,7 +14449,7 @@
         <w:b/>
         <w:bCs/>
         <w:i w:val="0"/>
-        <w:color w:val="FFFFFF" w:themeColor="background1"/>
+        <w:color w:themeColor="background1"/>
       </w:rPr>
       <w:tblPr/>
       <w:tcPr>
@@ -14503,7 +14527,7 @@
         <w:b/>
         <w:bCs/>
         <w:i w:val="0"/>
-        <w:color w:val="FFFFFF" w:themeColor="background1"/>
+        <w:color w:themeColor="background1"/>
       </w:rPr>
       <w:tblPr/>
       <w:tcPr>
@@ -14523,7 +14547,7 @@
         <w:b/>
         <w:bCs/>
         <w:i w:val="0"/>
-        <w:color w:val="FFFFFF" w:themeColor="background1"/>
+        <w:color w:themeColor="background1"/>
       </w:rPr>
       <w:tblPr/>
       <w:tcPr>
@@ -14543,7 +14567,7 @@
         <w:b/>
         <w:bCs/>
         <w:i w:val="0"/>
-        <w:color w:val="FFFFFF" w:themeColor="background1"/>
+        <w:color w:themeColor="background1"/>
       </w:rPr>
       <w:tblPr/>
       <w:tcPr>
@@ -14561,7 +14585,7 @@
         <w:b/>
         <w:bCs/>
         <w:i w:val="0"/>
-        <w:color w:val="FFFFFF" w:themeColor="background1"/>
+        <w:color w:themeColor="background1"/>
       </w:rPr>
       <w:tblPr/>
       <w:tcPr>
@@ -14639,7 +14663,7 @@
         <w:b/>
         <w:bCs/>
         <w:i w:val="0"/>
-        <w:color w:val="FFFFFF" w:themeColor="background1"/>
+        <w:color w:themeColor="background1"/>
       </w:rPr>
       <w:tblPr/>
       <w:tcPr>
@@ -14659,7 +14683,7 @@
         <w:b/>
         <w:bCs/>
         <w:i w:val="0"/>
-        <w:color w:val="FFFFFF" w:themeColor="background1"/>
+        <w:color w:themeColor="background1"/>
       </w:rPr>
       <w:tblPr/>
       <w:tcPr>
@@ -14679,7 +14703,7 @@
         <w:b/>
         <w:bCs/>
         <w:i w:val="0"/>
-        <w:color w:val="FFFFFF" w:themeColor="background1"/>
+        <w:color w:themeColor="background1"/>
       </w:rPr>
       <w:tblPr/>
       <w:tcPr>
@@ -14697,7 +14721,7 @@
         <w:b/>
         <w:bCs/>
         <w:i w:val="0"/>
-        <w:color w:val="FFFFFF" w:themeColor="background1"/>
+        <w:color w:themeColor="background1"/>
       </w:rPr>
       <w:tblPr/>
       <w:tcPr>
@@ -14775,7 +14799,7 @@
         <w:b/>
         <w:bCs/>
         <w:i w:val="0"/>
-        <w:color w:val="FFFFFF" w:themeColor="background1"/>
+        <w:color w:themeColor="background1"/>
       </w:rPr>
       <w:tblPr/>
       <w:tcPr>
@@ -14795,7 +14819,7 @@
         <w:b/>
         <w:bCs/>
         <w:i w:val="0"/>
-        <w:color w:val="FFFFFF" w:themeColor="background1"/>
+        <w:color w:themeColor="background1"/>
       </w:rPr>
       <w:tblPr/>
       <w:tcPr>
@@ -14815,7 +14839,7 @@
         <w:b/>
         <w:bCs/>
         <w:i w:val="0"/>
-        <w:color w:val="FFFFFF" w:themeColor="background1"/>
+        <w:color w:themeColor="background1"/>
       </w:rPr>
       <w:tblPr/>
       <w:tcPr>
@@ -14833,7 +14857,7 @@
         <w:b/>
         <w:bCs/>
         <w:i w:val="0"/>
-        <w:color w:val="FFFFFF" w:themeColor="background1"/>
+        <w:color w:themeColor="background1"/>
       </w:rPr>
       <w:tblPr/>
       <w:tcPr>
@@ -14911,7 +14935,7 @@
         <w:b/>
         <w:bCs/>
         <w:i w:val="0"/>
-        <w:color w:val="FFFFFF" w:themeColor="background1"/>
+        <w:color w:themeColor="background1"/>
       </w:rPr>
       <w:tblPr/>
       <w:tcPr>
@@ -14931,7 +14955,7 @@
         <w:b/>
         <w:bCs/>
         <w:i w:val="0"/>
-        <w:color w:val="FFFFFF" w:themeColor="background1"/>
+        <w:color w:themeColor="background1"/>
       </w:rPr>
       <w:tblPr/>
       <w:tcPr>
@@ -14951,7 +14975,7 @@
         <w:b/>
         <w:bCs/>
         <w:i w:val="0"/>
-        <w:color w:val="FFFFFF" w:themeColor="background1"/>
+        <w:color w:themeColor="background1"/>
       </w:rPr>
       <w:tblPr/>
       <w:tcPr>
@@ -14969,7 +14993,7 @@
         <w:b/>
         <w:bCs/>
         <w:i w:val="0"/>
-        <w:color w:val="FFFFFF" w:themeColor="background1"/>
+        <w:color w:themeColor="background1"/>
       </w:rPr>
       <w:tblPr/>
       <w:tcPr>
@@ -15022,7 +15046,7 @@
       <w:spacing w:after="0" w:line="240" w:lineRule="auto"/>
     </w:pPr>
     <w:rPr>
-      <w:color w:val="FFFFFF" w:themeColor="background1"/>
+      <w:color w:themeColor="background1"/>
     </w:rPr>
     <w:tblPr>
       <w:tblStyleRowBandSize w:val="1"/>
@@ -15135,7 +15159,7 @@
       <w:spacing w:after="0" w:line="240" w:lineRule="auto"/>
     </w:pPr>
     <w:rPr>
-      <w:color w:val="FFFFFF" w:themeColor="background1"/>
+      <w:color w:themeColor="background1"/>
     </w:rPr>
     <w:tblPr>
       <w:tblStyleRowBandSize w:val="1"/>
@@ -15248,7 +15272,7 @@
       <w:spacing w:after="0" w:line="240" w:lineRule="auto"/>
     </w:pPr>
     <w:rPr>
-      <w:color w:val="FFFFFF" w:themeColor="background1"/>
+      <w:color w:themeColor="background1"/>
     </w:rPr>
     <w:tblPr>
       <w:tblStyleRowBandSize w:val="1"/>
@@ -15361,7 +15385,7 @@
       <w:spacing w:after="0" w:line="240" w:lineRule="auto"/>
     </w:pPr>
     <w:rPr>
-      <w:color w:val="FFFFFF" w:themeColor="background1"/>
+      <w:color w:themeColor="background1"/>
     </w:rPr>
     <w:tblPr>
       <w:tblStyleRowBandSize w:val="1"/>
@@ -15474,7 +15498,7 @@
       <w:spacing w:after="0" w:line="240" w:lineRule="auto"/>
     </w:pPr>
     <w:rPr>
-      <w:color w:val="FFFFFF" w:themeColor="background1"/>
+      <w:color w:themeColor="background1"/>
     </w:rPr>
     <w:tblPr>
       <w:tblStyleRowBandSize w:val="1"/>
@@ -15587,7 +15611,7 @@
       <w:spacing w:after="0" w:line="240" w:lineRule="auto"/>
     </w:pPr>
     <w:rPr>
-      <w:color w:val="FFFFFF" w:themeColor="background1"/>
+      <w:color w:themeColor="background1"/>
     </w:rPr>
     <w:tblPr>
       <w:tblStyleRowBandSize w:val="1"/>
@@ -15700,7 +15724,7 @@
       <w:spacing w:after="0" w:line="240" w:lineRule="auto"/>
     </w:pPr>
     <w:rPr>
-      <w:color w:val="FFFFFF" w:themeColor="background1"/>
+      <w:color w:themeColor="background1"/>
     </w:rPr>
     <w:tblPr>
       <w:tblStyleRowBandSize w:val="1"/>
@@ -15813,7 +15837,7 @@
       <w:spacing w:after="0" w:line="240" w:lineRule="auto"/>
     </w:pPr>
     <w:rPr>
-      <w:color w:val="000000" w:themeColor="text1"/>
+      <w:color w:themeColor="text1"/>
     </w:rPr>
     <w:tblPr>
       <w:tblStyleRowBandSize w:val="1"/>
@@ -15858,7 +15882,7 @@
       <w:rPr>
         <w:b/>
         <w:bCs/>
-        <w:color w:val="FFFFFF" w:themeColor="background1"/>
+        <w:color w:themeColor="background1"/>
       </w:rPr>
       <w:tblPr/>
       <w:tcPr>
@@ -15870,7 +15894,7 @@
     </w:tblStylePr>
     <w:tblStylePr w:type="firstCol">
       <w:rPr>
-        <w:color w:val="FFFFFF" w:themeColor="background1"/>
+        <w:color w:themeColor="background1"/>
       </w:rPr>
       <w:tblPr/>
       <w:tcPr>
@@ -15887,7 +15911,7 @@
     </w:tblStylePr>
     <w:tblStylePr w:type="lastCol">
       <w:rPr>
-        <w:color w:val="FFFFFF" w:themeColor="background1"/>
+        <w:color w:themeColor="background1"/>
       </w:rPr>
       <w:tblPr/>
       <w:tcPr>
@@ -15916,13 +15940,13 @@
     </w:tblStylePr>
     <w:tblStylePr w:type="neCell">
       <w:rPr>
-        <w:color w:val="000000" w:themeColor="text1"/>
+        <w:color w:themeColor="text1"/>
       </w:rPr>
       <w:tblPr/>
     </w:tblStylePr>
     <w:tblStylePr w:type="nwCell">
       <w:rPr>
-        <w:color w:val="000000" w:themeColor="text1"/>
+        <w:color w:themeColor="text1"/>
       </w:rPr>
       <w:tblPr/>
     </w:tblStylePr>
@@ -15936,7 +15960,7 @@
       <w:spacing w:after="0" w:line="240" w:lineRule="auto"/>
     </w:pPr>
     <w:rPr>
-      <w:color w:val="000000" w:themeColor="text1"/>
+      <w:color w:themeColor="text1"/>
     </w:rPr>
     <w:tblPr>
       <w:tblStyleRowBandSize w:val="1"/>
@@ -15981,7 +16005,7 @@
       <w:rPr>
         <w:b/>
         <w:bCs/>
-        <w:color w:val="FFFFFF" w:themeColor="background1"/>
+        <w:color w:themeColor="background1"/>
       </w:rPr>
       <w:tblPr/>
       <w:tcPr>
@@ -15993,7 +16017,7 @@
     </w:tblStylePr>
     <w:tblStylePr w:type="firstCol">
       <w:rPr>
-        <w:color w:val="FFFFFF" w:themeColor="background1"/>
+        <w:color w:themeColor="background1"/>
       </w:rPr>
       <w:tblPr/>
       <w:tcPr>
@@ -16010,7 +16034,7 @@
     </w:tblStylePr>
     <w:tblStylePr w:type="lastCol">
       <w:rPr>
-        <w:color w:val="FFFFFF" w:themeColor="background1"/>
+        <w:color w:themeColor="background1"/>
       </w:rPr>
       <w:tblPr/>
       <w:tcPr>
@@ -16039,13 +16063,13 @@
     </w:tblStylePr>
     <w:tblStylePr w:type="neCell">
       <w:rPr>
-        <w:color w:val="000000" w:themeColor="text1"/>
+        <w:color w:themeColor="text1"/>
       </w:rPr>
       <w:tblPr/>
     </w:tblStylePr>
     <w:tblStylePr w:type="nwCell">
       <w:rPr>
-        <w:color w:val="000000" w:themeColor="text1"/>
+        <w:color w:themeColor="text1"/>
       </w:rPr>
       <w:tblPr/>
     </w:tblStylePr>
@@ -16059,7 +16083,7 @@
       <w:spacing w:after="0" w:line="240" w:lineRule="auto"/>
     </w:pPr>
     <w:rPr>
-      <w:color w:val="000000" w:themeColor="text1"/>
+      <w:color w:themeColor="text1"/>
     </w:rPr>
     <w:tblPr>
       <w:tblStyleRowBandSize w:val="1"/>
@@ -16104,7 +16128,7 @@
       <w:rPr>
         <w:b/>
         <w:bCs/>
-        <w:color w:val="FFFFFF" w:themeColor="background1"/>
+        <w:color w:themeColor="background1"/>
       </w:rPr>
       <w:tblPr/>
       <w:tcPr>
@@ -16116,7 +16140,7 @@
     </w:tblStylePr>
     <w:tblStylePr w:type="firstCol">
       <w:rPr>
-        <w:color w:val="FFFFFF" w:themeColor="background1"/>
+        <w:color w:themeColor="background1"/>
       </w:rPr>
       <w:tblPr/>
       <w:tcPr>
@@ -16133,7 +16157,7 @@
     </w:tblStylePr>
     <w:tblStylePr w:type="lastCol">
       <w:rPr>
-        <w:color w:val="FFFFFF" w:themeColor="background1"/>
+        <w:color w:themeColor="background1"/>
       </w:rPr>
       <w:tblPr/>
       <w:tcPr>
@@ -16162,13 +16186,13 @@
     </w:tblStylePr>
     <w:tblStylePr w:type="neCell">
       <w:rPr>
-        <w:color w:val="000000" w:themeColor="text1"/>
+        <w:color w:themeColor="text1"/>
       </w:rPr>
       <w:tblPr/>
     </w:tblStylePr>
     <w:tblStylePr w:type="nwCell">
       <w:rPr>
-        <w:color w:val="000000" w:themeColor="text1"/>
+        <w:color w:themeColor="text1"/>
       </w:rPr>
       <w:tblPr/>
     </w:tblStylePr>
@@ -16182,7 +16206,7 @@
       <w:spacing w:after="0" w:line="240" w:lineRule="auto"/>
     </w:pPr>
     <w:rPr>
-      <w:color w:val="000000" w:themeColor="text1"/>
+      <w:color w:themeColor="text1"/>
     </w:rPr>
     <w:tblPr>
       <w:tblStyleRowBandSize w:val="1"/>
@@ -16227,7 +16251,7 @@
       <w:rPr>
         <w:b/>
         <w:bCs/>
-        <w:color w:val="FFFFFF" w:themeColor="background1"/>
+        <w:color w:themeColor="background1"/>
       </w:rPr>
       <w:tblPr/>
       <w:tcPr>
@@ -16239,7 +16263,7 @@
     </w:tblStylePr>
     <w:tblStylePr w:type="firstCol">
       <w:rPr>
-        <w:color w:val="FFFFFF" w:themeColor="background1"/>
+        <w:color w:themeColor="background1"/>
       </w:rPr>
       <w:tblPr/>
       <w:tcPr>
@@ -16256,7 +16280,7 @@
     </w:tblStylePr>
     <w:tblStylePr w:type="lastCol">
       <w:rPr>
-        <w:color w:val="FFFFFF" w:themeColor="background1"/>
+        <w:color w:themeColor="background1"/>
       </w:rPr>
       <w:tblPr/>
       <w:tcPr>
@@ -16293,7 +16317,7 @@
       <w:spacing w:after="0" w:line="240" w:lineRule="auto"/>
     </w:pPr>
     <w:rPr>
-      <w:color w:val="000000" w:themeColor="text1"/>
+      <w:color w:themeColor="text1"/>
     </w:rPr>
     <w:tblPr>
       <w:tblStyleRowBandSize w:val="1"/>
@@ -16338,7 +16362,7 @@
       <w:rPr>
         <w:b/>
         <w:bCs/>
-        <w:color w:val="FFFFFF" w:themeColor="background1"/>
+        <w:color w:themeColor="background1"/>
       </w:rPr>
       <w:tblPr/>
       <w:tcPr>
@@ -16350,7 +16374,7 @@
     </w:tblStylePr>
     <w:tblStylePr w:type="firstCol">
       <w:rPr>
-        <w:color w:val="FFFFFF" w:themeColor="background1"/>
+        <w:color w:themeColor="background1"/>
       </w:rPr>
       <w:tblPr/>
       <w:tcPr>
@@ -16367,7 +16391,7 @@
     </w:tblStylePr>
     <w:tblStylePr w:type="lastCol">
       <w:rPr>
-        <w:color w:val="FFFFFF" w:themeColor="background1"/>
+        <w:color w:themeColor="background1"/>
       </w:rPr>
       <w:tblPr/>
       <w:tcPr>
@@ -16396,13 +16420,13 @@
     </w:tblStylePr>
     <w:tblStylePr w:type="neCell">
       <w:rPr>
-        <w:color w:val="000000" w:themeColor="text1"/>
+        <w:color w:themeColor="text1"/>
       </w:rPr>
       <w:tblPr/>
     </w:tblStylePr>
     <w:tblStylePr w:type="nwCell">
       <w:rPr>
-        <w:color w:val="000000" w:themeColor="text1"/>
+        <w:color w:themeColor="text1"/>
       </w:rPr>
       <w:tblPr/>
     </w:tblStylePr>
@@ -16416,7 +16440,7 @@
       <w:spacing w:after="0" w:line="240" w:lineRule="auto"/>
     </w:pPr>
     <w:rPr>
-      <w:color w:val="000000" w:themeColor="text1"/>
+      <w:color w:themeColor="text1"/>
     </w:rPr>
     <w:tblPr>
       <w:tblStyleRowBandSize w:val="1"/>
@@ -16461,7 +16485,7 @@
       <w:rPr>
         <w:b/>
         <w:bCs/>
-        <w:color w:val="FFFFFF" w:themeColor="background1"/>
+        <w:color w:themeColor="background1"/>
       </w:rPr>
       <w:tblPr/>
       <w:tcPr>
@@ -16473,7 +16497,7 @@
     </w:tblStylePr>
     <w:tblStylePr w:type="firstCol">
       <w:rPr>
-        <w:color w:val="FFFFFF" w:themeColor="background1"/>
+        <w:color w:themeColor="background1"/>
       </w:rPr>
       <w:tblPr/>
       <w:tcPr>
@@ -16490,7 +16514,7 @@
     </w:tblStylePr>
     <w:tblStylePr w:type="lastCol">
       <w:rPr>
-        <w:color w:val="FFFFFF" w:themeColor="background1"/>
+        <w:color w:themeColor="background1"/>
       </w:rPr>
       <w:tblPr/>
       <w:tcPr>
@@ -16519,13 +16543,13 @@
     </w:tblStylePr>
     <w:tblStylePr w:type="neCell">
       <w:rPr>
-        <w:color w:val="000000" w:themeColor="text1"/>
+        <w:color w:themeColor="text1"/>
       </w:rPr>
       <w:tblPr/>
     </w:tblStylePr>
     <w:tblStylePr w:type="nwCell">
       <w:rPr>
-        <w:color w:val="000000" w:themeColor="text1"/>
+        <w:color w:themeColor="text1"/>
       </w:rPr>
       <w:tblPr/>
     </w:tblStylePr>
@@ -16539,7 +16563,7 @@
       <w:spacing w:after="0" w:line="240" w:lineRule="auto"/>
     </w:pPr>
     <w:rPr>
-      <w:color w:val="000000" w:themeColor="text1"/>
+      <w:color w:themeColor="text1"/>
     </w:rPr>
     <w:tblPr>
       <w:tblStyleRowBandSize w:val="1"/>
@@ -16584,7 +16608,7 @@
       <w:rPr>
         <w:b/>
         <w:bCs/>
-        <w:color w:val="FFFFFF" w:themeColor="background1"/>
+        <w:color w:themeColor="background1"/>
       </w:rPr>
       <w:tblPr/>
       <w:tcPr>
@@ -16596,7 +16620,7 @@
     </w:tblStylePr>
     <w:tblStylePr w:type="firstCol">
       <w:rPr>
-        <w:color w:val="FFFFFF" w:themeColor="background1"/>
+        <w:color w:themeColor="background1"/>
       </w:rPr>
       <w:tblPr/>
       <w:tcPr>
@@ -16613,7 +16637,7 @@
     </w:tblStylePr>
     <w:tblStylePr w:type="lastCol">
       <w:rPr>
-        <w:color w:val="FFFFFF" w:themeColor="background1"/>
+        <w:color w:themeColor="background1"/>
       </w:rPr>
       <w:tblPr/>
       <w:tcPr>
@@ -16642,13 +16666,13 @@
     </w:tblStylePr>
     <w:tblStylePr w:type="neCell">
       <w:rPr>
-        <w:color w:val="000000" w:themeColor="text1"/>
+        <w:color w:themeColor="text1"/>
       </w:rPr>
       <w:tblPr/>
     </w:tblStylePr>
     <w:tblStylePr w:type="nwCell">
       <w:rPr>
-        <w:color w:val="000000" w:themeColor="text1"/>
+        <w:color w:themeColor="text1"/>
       </w:rPr>
       <w:tblPr/>
     </w:tblStylePr>
@@ -16662,7 +16686,7 @@
       <w:spacing w:after="0" w:line="240" w:lineRule="auto"/>
     </w:pPr>
     <w:rPr>
-      <w:color w:val="000000" w:themeColor="text1"/>
+      <w:color w:themeColor="text1"/>
     </w:rPr>
     <w:tblPr>
       <w:tblStyleRowBandSize w:val="1"/>
@@ -16681,7 +16705,7 @@
       <w:rPr>
         <w:b/>
         <w:bCs/>
-        <w:color w:val="FFFFFF" w:themeColor="background1"/>
+        <w:color w:themeColor="background1"/>
       </w:rPr>
       <w:tblPr/>
       <w:tcPr>
@@ -16695,7 +16719,7 @@
       <w:rPr>
         <w:b/>
         <w:bCs/>
-        <w:color w:val="9E3A38" w:themeColor="accent2" w:themeShade="cc"/>
+        <w:color w:themeColor="accent2" w:themeShade="cc"/>
       </w:rPr>
       <w:tblPr/>
       <w:tcPr>
@@ -16749,7 +16773,7 @@
       <w:spacing w:after="0" w:line="240" w:lineRule="auto"/>
     </w:pPr>
     <w:rPr>
-      <w:color w:val="000000" w:themeColor="text1"/>
+      <w:color w:themeColor="text1"/>
     </w:rPr>
     <w:tblPr>
       <w:tblStyleRowBandSize w:val="1"/>
@@ -16768,7 +16792,7 @@
       <w:rPr>
         <w:b/>
         <w:bCs/>
-        <w:color w:val="FFFFFF" w:themeColor="background1"/>
+        <w:color w:themeColor="background1"/>
       </w:rPr>
       <w:tblPr/>
       <w:tcPr>
@@ -16782,7 +16806,7 @@
       <w:rPr>
         <w:b/>
         <w:bCs/>
-        <w:color w:val="9E3A38" w:themeColor="accent2" w:themeShade="cc"/>
+        <w:color w:themeColor="accent2" w:themeShade="cc"/>
       </w:rPr>
       <w:tblPr/>
       <w:tcPr>
@@ -16836,7 +16860,7 @@
       <w:spacing w:after="0" w:line="240" w:lineRule="auto"/>
     </w:pPr>
     <w:rPr>
-      <w:color w:val="000000" w:themeColor="text1"/>
+      <w:color w:themeColor="text1"/>
     </w:rPr>
     <w:tblPr>
       <w:tblStyleRowBandSize w:val="1"/>
@@ -16855,7 +16879,7 @@
       <w:rPr>
         <w:b/>
         <w:bCs/>
-        <w:color w:val="FFFFFF" w:themeColor="background1"/>
+        <w:color w:themeColor="background1"/>
       </w:rPr>
       <w:tblPr/>
       <w:tcPr>
@@ -16869,7 +16893,7 @@
       <w:rPr>
         <w:b/>
         <w:bCs/>
-        <w:color w:val="9E3A38" w:themeColor="accent2" w:themeShade="cc"/>
+        <w:color w:themeColor="accent2" w:themeShade="cc"/>
       </w:rPr>
       <w:tblPr/>
       <w:tcPr>
@@ -16923,7 +16947,7 @@
       <w:spacing w:after="0" w:line="240" w:lineRule="auto"/>
     </w:pPr>
     <w:rPr>
-      <w:color w:val="000000" w:themeColor="text1"/>
+      <w:color w:themeColor="text1"/>
     </w:rPr>
     <w:tblPr>
       <w:tblStyleRowBandSize w:val="1"/>
@@ -16942,7 +16966,7 @@
       <w:rPr>
         <w:b/>
         <w:bCs/>
-        <w:color w:val="FFFFFF" w:themeColor="background1"/>
+        <w:color w:themeColor="background1"/>
       </w:rPr>
       <w:tblPr/>
       <w:tcPr>
@@ -16956,7 +16980,7 @@
       <w:rPr>
         <w:b/>
         <w:bCs/>
-        <w:color w:val="664E82" w:themeColor="accent4" w:themeShade="cc"/>
+        <w:color w:themeColor="accent4" w:themeShade="cc"/>
       </w:rPr>
       <w:tblPr/>
       <w:tcPr>
@@ -17010,7 +17034,7 @@
       <w:spacing w:after="0" w:line="240" w:lineRule="auto"/>
     </w:pPr>
     <w:rPr>
-      <w:color w:val="000000" w:themeColor="text1"/>
+      <w:color w:themeColor="text1"/>
     </w:rPr>
     <w:tblPr>
       <w:tblStyleRowBandSize w:val="1"/>
@@ -17029,7 +17053,7 @@
       <w:rPr>
         <w:b/>
         <w:bCs/>
-        <w:color w:val="FFFFFF" w:themeColor="background1"/>
+        <w:color w:themeColor="background1"/>
       </w:rPr>
       <w:tblPr/>
       <w:tcPr>
@@ -17043,7 +17067,7 @@
       <w:rPr>
         <w:b/>
         <w:bCs/>
-        <w:color w:val="7E9C40" w:themeColor="accent3" w:themeShade="cc"/>
+        <w:color w:themeColor="accent3" w:themeShade="cc"/>
       </w:rPr>
       <w:tblPr/>
       <w:tcPr>
@@ -17097,7 +17121,7 @@
       <w:spacing w:after="0" w:line="240" w:lineRule="auto"/>
     </w:pPr>
     <w:rPr>
-      <w:color w:val="000000" w:themeColor="text1"/>
+      <w:color w:themeColor="text1"/>
     </w:rPr>
     <w:tblPr>
       <w:tblStyleRowBandSize w:val="1"/>
@@ -17116,7 +17140,7 @@
       <w:rPr>
         <w:b/>
         <w:bCs/>
-        <w:color w:val="FFFFFF" w:themeColor="background1"/>
+        <w:color w:themeColor="background1"/>
       </w:rPr>
       <w:tblPr/>
       <w:tcPr>
@@ -17130,7 +17154,7 @@
       <w:rPr>
         <w:b/>
         <w:bCs/>
-        <w:color w:val="F2730A" w:themeColor="accent6" w:themeShade="cc"/>
+        <w:color w:themeColor="accent6" w:themeShade="cc"/>
       </w:rPr>
       <w:tblPr/>
       <w:tcPr>
@@ -17184,7 +17208,7 @@
       <w:spacing w:after="0" w:line="240" w:lineRule="auto"/>
     </w:pPr>
     <w:rPr>
-      <w:color w:val="000000" w:themeColor="text1"/>
+      <w:color w:themeColor="text1"/>
     </w:rPr>
     <w:tblPr>
       <w:tblStyleRowBandSize w:val="1"/>
@@ -17203,7 +17227,7 @@
       <w:rPr>
         <w:b/>
         <w:bCs/>
-        <w:color w:val="FFFFFF" w:themeColor="background1"/>
+        <w:color w:themeColor="background1"/>
       </w:rPr>
       <w:tblPr/>
       <w:tcPr>
@@ -17217,7 +17241,7 @@
       <w:rPr>
         <w:b/>
         <w:bCs/>
-        <w:color w:val="348DA5" w:themeColor="accent5" w:themeShade="cc"/>
+        <w:color w:themeColor="accent5" w:themeShade="cc"/>
       </w:rPr>
       <w:tblPr/>
       <w:tcPr>
@@ -17271,7 +17295,7 @@
       <w:spacing w:after="0" w:line="240" w:lineRule="auto"/>
     </w:pPr>
     <w:rPr>
-      <w:color w:val="000000" w:themeColor="text1"/>
+      <w:color w:themeColor="text1"/>
     </w:rPr>
     <w:tblPr>
       <w:tblStyleRowBandSize w:val="1"/>
@@ -17303,7 +17327,7 @@
       <w:rPr>
         <w:b/>
         <w:bCs/>
-        <w:color w:val="000000" w:themeColor="text1"/>
+        <w:color w:themeColor="text1"/>
       </w:rPr>
       <w:tblPr/>
       <w:tcPr>
@@ -17312,7 +17336,7 @@
     </w:tblStylePr>
     <w:tblStylePr w:type="firstCol">
       <w:rPr>
-        <w:color w:val="FFFFFF" w:themeColor="background1"/>
+        <w:color w:themeColor="background1"/>
       </w:rPr>
       <w:tblPr/>
       <w:tcPr>
@@ -17321,7 +17345,7 @@
     </w:tblStylePr>
     <w:tblStylePr w:type="lastCol">
       <w:rPr>
-        <w:color w:val="FFFFFF" w:themeColor="background1"/>
+        <w:color w:themeColor="background1"/>
       </w:rPr>
       <w:tblPr/>
       <w:tcPr>
@@ -17350,7 +17374,7 @@
       <w:spacing w:after="0" w:line="240" w:lineRule="auto"/>
     </w:pPr>
     <w:rPr>
-      <w:color w:val="000000" w:themeColor="text1"/>
+      <w:color w:themeColor="text1"/>
     </w:rPr>
     <w:tblPr>
       <w:tblStyleRowBandSize w:val="1"/>
@@ -17382,7 +17406,7 @@
       <w:rPr>
         <w:b/>
         <w:bCs/>
-        <w:color w:val="000000" w:themeColor="text1"/>
+        <w:color w:themeColor="text1"/>
       </w:rPr>
       <w:tblPr/>
       <w:tcPr>
@@ -17391,7 +17415,7 @@
     </w:tblStylePr>
     <w:tblStylePr w:type="firstCol">
       <w:rPr>
-        <w:color w:val="FFFFFF" w:themeColor="background1"/>
+        <w:color w:themeColor="background1"/>
       </w:rPr>
       <w:tblPr/>
       <w:tcPr>
@@ -17400,7 +17424,7 @@
     </w:tblStylePr>
     <w:tblStylePr w:type="lastCol">
       <w:rPr>
-        <w:color w:val="FFFFFF" w:themeColor="background1"/>
+        <w:color w:themeColor="background1"/>
       </w:rPr>
       <w:tblPr/>
       <w:tcPr>
@@ -17429,7 +17453,7 @@
       <w:spacing w:after="0" w:line="240" w:lineRule="auto"/>
     </w:pPr>
     <w:rPr>
-      <w:color w:val="000000" w:themeColor="text1"/>
+      <w:color w:themeColor="text1"/>
     </w:rPr>
     <w:tblPr>
       <w:tblStyleRowBandSize w:val="1"/>
@@ -17461,7 +17485,7 @@
       <w:rPr>
         <w:b/>
         <w:bCs/>
-        <w:color w:val="000000" w:themeColor="text1"/>
+        <w:color w:themeColor="text1"/>
       </w:rPr>
       <w:tblPr/>
       <w:tcPr>
@@ -17470,7 +17494,7 @@
     </w:tblStylePr>
     <w:tblStylePr w:type="firstCol">
       <w:rPr>
-        <w:color w:val="FFFFFF" w:themeColor="background1"/>
+        <w:color w:themeColor="background1"/>
       </w:rPr>
       <w:tblPr/>
       <w:tcPr>
@@ -17479,7 +17503,7 @@
     </w:tblStylePr>
     <w:tblStylePr w:type="lastCol">
       <w:rPr>
-        <w:color w:val="FFFFFF" w:themeColor="background1"/>
+        <w:color w:themeColor="background1"/>
       </w:rPr>
       <w:tblPr/>
       <w:tcPr>
@@ -17508,7 +17532,7 @@
       <w:spacing w:after="0" w:line="240" w:lineRule="auto"/>
     </w:pPr>
     <w:rPr>
-      <w:color w:val="000000" w:themeColor="text1"/>
+      <w:color w:themeColor="text1"/>
     </w:rPr>
     <w:tblPr>
       <w:tblStyleRowBandSize w:val="1"/>
@@ -17540,7 +17564,7 @@
       <w:rPr>
         <w:b/>
         <w:bCs/>
-        <w:color w:val="000000" w:themeColor="text1"/>
+        <w:color w:themeColor="text1"/>
       </w:rPr>
       <w:tblPr/>
       <w:tcPr>
@@ -17549,7 +17573,7 @@
     </w:tblStylePr>
     <w:tblStylePr w:type="firstCol">
       <w:rPr>
-        <w:color w:val="FFFFFF" w:themeColor="background1"/>
+        <w:color w:themeColor="background1"/>
       </w:rPr>
       <w:tblPr/>
       <w:tcPr>
@@ -17558,7 +17582,7 @@
     </w:tblStylePr>
     <w:tblStylePr w:type="lastCol">
       <w:rPr>
-        <w:color w:val="FFFFFF" w:themeColor="background1"/>
+        <w:color w:themeColor="background1"/>
       </w:rPr>
       <w:tblPr/>
       <w:tcPr>
@@ -17587,7 +17611,7 @@
       <w:spacing w:after="0" w:line="240" w:lineRule="auto"/>
     </w:pPr>
     <w:rPr>
-      <w:color w:val="000000" w:themeColor="text1"/>
+      <w:color w:themeColor="text1"/>
     </w:rPr>
     <w:tblPr>
       <w:tblStyleRowBandSize w:val="1"/>
@@ -17619,7 +17643,7 @@
       <w:rPr>
         <w:b/>
         <w:bCs/>
-        <w:color w:val="000000" w:themeColor="text1"/>
+        <w:color w:themeColor="text1"/>
       </w:rPr>
       <w:tblPr/>
       <w:tcPr>
@@ -17628,7 +17652,7 @@
     </w:tblStylePr>
     <w:tblStylePr w:type="firstCol">
       <w:rPr>
-        <w:color w:val="FFFFFF" w:themeColor="background1"/>
+        <w:color w:themeColor="background1"/>
       </w:rPr>
       <w:tblPr/>
       <w:tcPr>
@@ -17637,7 +17661,7 @@
     </w:tblStylePr>
     <w:tblStylePr w:type="lastCol">
       <w:rPr>
-        <w:color w:val="FFFFFF" w:themeColor="background1"/>
+        <w:color w:themeColor="background1"/>
       </w:rPr>
       <w:tblPr/>
       <w:tcPr>
@@ -17666,7 +17690,7 @@
       <w:spacing w:after="0" w:line="240" w:lineRule="auto"/>
     </w:pPr>
     <w:rPr>
-      <w:color w:val="000000" w:themeColor="text1"/>
+      <w:color w:themeColor="text1"/>
     </w:rPr>
     <w:tblPr>
       <w:tblStyleRowBandSize w:val="1"/>
@@ -17698,7 +17722,7 @@
       <w:rPr>
         <w:b/>
         <w:bCs/>
-        <w:color w:val="000000" w:themeColor="text1"/>
+        <w:color w:themeColor="text1"/>
       </w:rPr>
       <w:tblPr/>
       <w:tcPr>
@@ -17707,7 +17731,7 @@
     </w:tblStylePr>
     <w:tblStylePr w:type="firstCol">
       <w:rPr>
-        <w:color w:val="FFFFFF" w:themeColor="background1"/>
+        <w:color w:themeColor="background1"/>
       </w:rPr>
       <w:tblPr/>
       <w:tcPr>
@@ -17716,7 +17740,7 @@
     </w:tblStylePr>
     <w:tblStylePr w:type="lastCol">
       <w:rPr>
-        <w:color w:val="FFFFFF" w:themeColor="background1"/>
+        <w:color w:themeColor="background1"/>
       </w:rPr>
       <w:tblPr/>
       <w:tcPr>
@@ -17745,7 +17769,7 @@
       <w:spacing w:after="0" w:line="240" w:lineRule="auto"/>
     </w:pPr>
     <w:rPr>
-      <w:color w:val="000000" w:themeColor="text1"/>
+      <w:color w:themeColor="text1"/>
     </w:rPr>
     <w:tblPr>
       <w:tblStyleRowBandSize w:val="1"/>
@@ -17777,7 +17801,7 @@
       <w:rPr>
         <w:b/>
         <w:bCs/>
-        <w:color w:val="000000" w:themeColor="text1"/>
+        <w:color w:themeColor="text1"/>
       </w:rPr>
       <w:tblPr/>
       <w:tcPr>
@@ -17786,7 +17810,7 @@
     </w:tblStylePr>
     <w:tblStylePr w:type="firstCol">
       <w:rPr>
-        <w:color w:val="FFFFFF" w:themeColor="background1"/>
+        <w:color w:themeColor="background1"/>
       </w:rPr>
       <w:tblPr/>
       <w:tcPr>
@@ -17795,7 +17819,7 @@
     </w:tblStylePr>
     <w:tblStylePr w:type="lastCol">
       <w:rPr>
-        <w:color w:val="FFFFFF" w:themeColor="background1"/>
+        <w:color w:themeColor="background1"/>
       </w:rPr>
       <w:tblPr/>
       <w:tcPr>
@@ -17819,41 +17843,41 @@
 </file>
 
 <file path=word/theme/theme1.xml><?xml version="1.0" encoding="utf-8"?>
-<a:theme xmlns:a="http://schemas.openxmlformats.org/drawingml/2006/main" name="Office Theme">
+<a:theme xmlns:a="http://schemas.openxmlformats.org/drawingml/2006/main" xmlns:r="http://schemas.openxmlformats.org/officeDocument/2006/relationships" name="Office Theme">
   <a:themeElements>
     <a:clrScheme name="Office">
       <a:dk1>
-        <a:sysClr val="windowText" lastClr="000000"/>
+        <a:srgbClr val="000000"/>
       </a:dk1>
       <a:lt1>
-        <a:sysClr val="window" lastClr="FFFFFF"/>
+        <a:srgbClr val="ffffff"/>
       </a:lt1>
       <a:dk2>
-        <a:srgbClr val="1F497D"/>
+        <a:srgbClr val="1f497d"/>
       </a:dk2>
       <a:lt2>
-        <a:srgbClr val="EEECE1"/>
+        <a:srgbClr val="eeece1"/>
       </a:lt2>
       <a:accent1>
-        <a:srgbClr val="4F81BD"/>
+        <a:srgbClr val="4f81bd"/>
       </a:accent1>
       <a:accent2>
-        <a:srgbClr val="C0504D"/>
+        <a:srgbClr val="c0504d"/>
       </a:accent2>
       <a:accent3>
-        <a:srgbClr val="9BBB59"/>
+        <a:srgbClr val="9bbb59"/>
       </a:accent3>
       <a:accent4>
-        <a:srgbClr val="8064A2"/>
+        <a:srgbClr val="8064a2"/>
       </a:accent4>
       <a:accent5>
-        <a:srgbClr val="4BACC6"/>
+        <a:srgbClr val="4bacc6"/>
       </a:accent5>
       <a:accent6>
-        <a:srgbClr val="F79646"/>
+        <a:srgbClr val="f79646"/>
       </a:accent6>
       <a:hlink>
-        <a:srgbClr val="0000FF"/>
+        <a:srgbClr val="0000ff"/>
       </a:hlink>
       <a:folHlink>
         <a:srgbClr val="800080"/>
@@ -17861,280 +17885,132 @@
     </a:clrScheme>
     <a:fontScheme name="Office">
       <a:majorFont>
-        <a:latin typeface="Calibri"/>
+        <a:latin typeface="Calibri" pitchFamily="0" charset="1"/>
         <a:ea typeface=""/>
         <a:cs typeface=""/>
-        <a:font script="Jpan" typeface="ＭＳ ゴシック"/>
-        <a:font script="Hang" typeface="맑은 고딕"/>
-        <a:font script="Hans" typeface="宋体"/>
-        <a:font script="Hant" typeface="新細明體"/>
-        <a:font script="Arab" typeface="Times New Roman"/>
-        <a:font script="Hebr" typeface="Times New Roman"/>
-        <a:font script="Thai" typeface="Angsana New"/>
-        <a:font script="Ethi" typeface="Nyala"/>
-        <a:font script="Beng" typeface="Vrinda"/>
-        <a:font script="Gujr" typeface="Shruti"/>
-        <a:font script="Khmr" typeface="MoolBoran"/>
-        <a:font script="Knda" typeface="Tunga"/>
-        <a:font script="Guru" typeface="Raavi"/>
-        <a:font script="Cans" typeface="Euphemia"/>
-        <a:font script="Cher" typeface="Plantagenet Cherokee"/>
-        <a:font script="Yiii" typeface="Microsoft Yi Baiti"/>
-        <a:font script="Tibt" typeface="Microsoft Himalaya"/>
-        <a:font script="Thaa" typeface="MV Boli"/>
-        <a:font script="Deva" typeface="Mangal"/>
-        <a:font script="Telu" typeface="Gautami"/>
-        <a:font script="Taml" typeface="Latha"/>
-        <a:font script="Syrc" typeface="Estrangelo Edessa"/>
-        <a:font script="Orya" typeface="Kalinga"/>
-        <a:font script="Mlym" typeface="Kartika"/>
-        <a:font script="Laoo" typeface="DokChampa"/>
-        <a:font script="Sinh" typeface="Iskoola Pota"/>
-        <a:font script="Mong" typeface="Mongolian Baiti"/>
-        <a:font script="Viet" typeface="Times New Roman"/>
-        <a:font script="Uigh" typeface="Microsoft Uighur"/>
-        <a:font script="Geor" typeface="Sylfaen"/>
       </a:majorFont>
       <a:minorFont>
-        <a:latin typeface="Cambria"/>
+        <a:latin typeface="Cambria" pitchFamily="0" charset="1"/>
         <a:ea typeface=""/>
         <a:cs typeface=""/>
-        <a:font script="Jpan" typeface="ＭＳ 明朝"/>
-        <a:font script="Hang" typeface="맑은 고딕"/>
-        <a:font script="Hans" typeface="宋体"/>
-        <a:font script="Hant" typeface="新細明體"/>
-        <a:font script="Arab" typeface="Arial"/>
-        <a:font script="Hebr" typeface="Arial"/>
-        <a:font script="Thai" typeface="Cordia New"/>
-        <a:font script="Ethi" typeface="Nyala"/>
-        <a:font script="Beng" typeface="Vrinda"/>
-        <a:font script="Gujr" typeface="Shruti"/>
-        <a:font script="Khmr" typeface="DaunPenh"/>
-        <a:font script="Knda" typeface="Tunga"/>
-        <a:font script="Guru" typeface="Raavi"/>
-        <a:font script="Cans" typeface="Euphemia"/>
-        <a:font script="Cher" typeface="Plantagenet Cherokee"/>
-        <a:font script="Yiii" typeface="Microsoft Yi Baiti"/>
-        <a:font script="Tibt" typeface="Microsoft Himalaya"/>
-        <a:font script="Thaa" typeface="MV Boli"/>
-        <a:font script="Deva" typeface="Mangal"/>
-        <a:font script="Telu" typeface="Gautami"/>
-        <a:font script="Taml" typeface="Latha"/>
-        <a:font script="Syrc" typeface="Estrangelo Edessa"/>
-        <a:font script="Orya" typeface="Kalinga"/>
-        <a:font script="Mlym" typeface="Kartika"/>
-        <a:font script="Laoo" typeface="DokChampa"/>
-        <a:font script="Sinh" typeface="Iskoola Pota"/>
-        <a:font script="Mong" typeface="Mongolian Baiti"/>
-        <a:font script="Viet" typeface="Arial"/>
-        <a:font script="Uigh" typeface="Microsoft Uighur"/>
-        <a:font script="Geor" typeface="Sylfaen"/>
       </a:minorFont>
     </a:fontScheme>
-    <a:fmtScheme name="Office">
+    <a:fmtScheme>
       <a:fillStyleLst>
         <a:solidFill>
           <a:schemeClr val="phClr"/>
         </a:solidFill>
-        <a:gradFill rotWithShape="1">
+        <a:gradFill>
           <a:gsLst>
             <a:gs pos="0">
               <a:schemeClr val="phClr">
                 <a:tint val="50000"/>
-                <a:satMod val="300000"/>
               </a:schemeClr>
             </a:gs>
             <a:gs pos="35000">
               <a:schemeClr val="phClr">
                 <a:tint val="37000"/>
-                <a:satMod val="300000"/>
               </a:schemeClr>
             </a:gs>
             <a:gs pos="100000">
               <a:schemeClr val="phClr">
                 <a:tint val="15000"/>
-                <a:satMod val="350000"/>
               </a:schemeClr>
             </a:gs>
           </a:gsLst>
           <a:lin ang="16200000" scaled="1"/>
+          <a:tileRect l="0" t="0" r="0" b="0"/>
         </a:gradFill>
-        <a:gradFill rotWithShape="1">
+        <a:gradFill>
           <a:gsLst>
             <a:gs pos="0">
               <a:schemeClr val="phClr">
                 <a:tint val="100000"/>
                 <a:shade val="100000"/>
-                <a:satMod val="130000"/>
               </a:schemeClr>
             </a:gs>
             <a:gs pos="100000">
               <a:schemeClr val="phClr">
                 <a:tint val="50000"/>
                 <a:shade val="100000"/>
-                <a:satMod val="350000"/>
               </a:schemeClr>
             </a:gs>
           </a:gsLst>
           <a:lin ang="16200000" scaled="0"/>
+          <a:tileRect l="0" t="0" r="0" b="0"/>
         </a:gradFill>
       </a:fillStyleLst>
       <a:lnStyleLst>
         <a:ln w="9525" cap="flat" cmpd="sng" algn="ctr">
-          <a:solidFill>
-            <a:schemeClr val="phClr">
-              <a:shade val="95000"/>
-              <a:satMod val="105000"/>
-            </a:schemeClr>
-          </a:solidFill>
           <a:prstDash val="solid"/>
         </a:ln>
         <a:ln w="25400" cap="flat" cmpd="sng" algn="ctr">
-          <a:solidFill>
-            <a:schemeClr val="phClr"/>
-          </a:solidFill>
           <a:prstDash val="solid"/>
         </a:ln>
         <a:ln w="38100" cap="flat" cmpd="sng" algn="ctr">
-          <a:solidFill>
-            <a:schemeClr val="phClr"/>
-          </a:solidFill>
           <a:prstDash val="solid"/>
         </a:ln>
       </a:lnStyleLst>
       <a:effectStyleLst>
         <a:effectStyle>
-          <a:effectLst>
-            <a:outerShdw blurRad="40000" dist="20000" dir="5400000" rotWithShape="0">
-              <a:srgbClr val="000000">
-                <a:alpha val="38000"/>
-              </a:srgbClr>
-            </a:outerShdw>
-          </a:effectLst>
+          <a:effectLst/>
         </a:effectStyle>
         <a:effectStyle>
-          <a:effectLst>
-            <a:outerShdw blurRad="40000" dist="23000" dir="5400000" rotWithShape="0">
-              <a:srgbClr val="000000">
-                <a:alpha val="35000"/>
-              </a:srgbClr>
-            </a:outerShdw>
-          </a:effectLst>
+          <a:effectLst/>
         </a:effectStyle>
         <a:effectStyle>
-          <a:effectLst>
-            <a:outerShdw blurRad="40000" dist="23000" dir="5400000" rotWithShape="0">
-              <a:srgbClr val="000000">
-                <a:alpha val="35000"/>
-              </a:srgbClr>
-            </a:outerShdw>
-          </a:effectLst>
-          <a:scene3d>
-            <a:camera prst="orthographicFront">
-              <a:rot lat="0" lon="0" rev="0"/>
-            </a:camera>
-            <a:lightRig rig="threePt" dir="t">
-              <a:rot lat="0" lon="0" rev="1200000"/>
-            </a:lightRig>
-          </a:scene3d>
-          <a:sp3d>
-            <a:bevelT w="63500" h="25400"/>
-          </a:sp3d>
+          <a:effectLst/>
         </a:effectStyle>
       </a:effectStyleLst>
       <a:bgFillStyleLst>
         <a:solidFill>
           <a:schemeClr val="phClr"/>
         </a:solidFill>
-        <a:gradFill rotWithShape="1">
+        <a:gradFill>
           <a:gsLst>
             <a:gs pos="0">
               <a:schemeClr val="phClr">
                 <a:tint val="40000"/>
-                <a:satMod val="350000"/>
               </a:schemeClr>
             </a:gs>
             <a:gs pos="40000">
               <a:schemeClr val="phClr">
                 <a:tint val="45000"/>
                 <a:shade val="99000"/>
-                <a:satMod val="350000"/>
               </a:schemeClr>
             </a:gs>
             <a:gs pos="100000">
               <a:schemeClr val="phClr">
                 <a:shade val="20000"/>
-                <a:satMod val="255000"/>
               </a:schemeClr>
             </a:gs>
           </a:gsLst>
           <a:path path="circle">
             <a:fillToRect l="50000" t="-80000" r="50000" b="180000"/>
           </a:path>
+          <a:tileRect l="0" t="0" r="0" b="0"/>
         </a:gradFill>
-        <a:gradFill rotWithShape="1">
+        <a:gradFill>
           <a:gsLst>
             <a:gs pos="0">
               <a:schemeClr val="phClr">
                 <a:tint val="80000"/>
-                <a:satMod val="300000"/>
               </a:schemeClr>
             </a:gs>
             <a:gs pos="100000">
               <a:schemeClr val="phClr">
                 <a:shade val="30000"/>
-                <a:satMod val="200000"/>
               </a:schemeClr>
             </a:gs>
           </a:gsLst>
           <a:path path="circle">
             <a:fillToRect l="50000" t="50000" r="50000" b="50000"/>
           </a:path>
+          <a:tileRect l="0" t="0" r="0" b="0"/>
         </a:gradFill>
       </a:bgFillStyleLst>
     </a:fmtScheme>
   </a:themeElements>
-  <a:objectDefaults>
-    <a:spDef>
-      <a:spPr/>
-      <a:bodyPr/>
-      <a:lstStyle/>
-      <a:style>
-        <a:lnRef idx="1">
-          <a:schemeClr val="accent1"/>
-        </a:lnRef>
-        <a:fillRef idx="3">
-          <a:schemeClr val="accent1"/>
-        </a:fillRef>
-        <a:effectRef idx="2">
-          <a:schemeClr val="accent1"/>
-        </a:effectRef>
-        <a:fontRef idx="minor">
-          <a:schemeClr val="lt1"/>
-        </a:fontRef>
-      </a:style>
-    </a:spDef>
-    <a:lnDef>
-      <a:spPr/>
-      <a:bodyPr/>
-      <a:lstStyle/>
-      <a:style>
-        <a:lnRef idx="2">
-          <a:schemeClr val="accent1"/>
-        </a:lnRef>
-        <a:fillRef idx="0">
-          <a:schemeClr val="accent1"/>
-        </a:fillRef>
-        <a:effectRef idx="1">
-          <a:schemeClr val="accent1"/>
-        </a:effectRef>
-        <a:fontRef idx="minor">
-          <a:schemeClr val="tx1"/>
-        </a:fontRef>
-      </a:style>
-    </a:lnDef>
-  </a:objectDefaults>
-  <a:extraClrSchemeLst/>
 </a:theme>
 </file>
 

--- a/TEXT/interview_problems_50_02.docx
+++ b/TEXT/interview_problems_50_02.docx
@@ -22,7 +22,7 @@
       <w:sdtContent>
         <w:p>
           <w:pPr>
-            <w:pStyle w:val="TOCHeading"/>
+            <w:pStyle w:val="ContentsHeading"/>
             <w:rPr/>
           </w:pPr>
           <w:r>
@@ -32,7 +32,10 @@
         </w:p>
         <w:p>
           <w:pPr>
-            <w:pStyle w:val="TOC1"/>
+            <w:pStyle w:val="Contents1"/>
+            <w:tabs>
+              <w:tab w:val="right" w:pos="8640" w:leader="dot"/>
+            </w:tabs>
             <w:rPr/>
           </w:pPr>
           <w:r>
@@ -63,7 +66,10 @@
         </w:p>
         <w:p>
           <w:pPr>
-            <w:pStyle w:val="TOC1"/>
+            <w:pStyle w:val="Contents1"/>
+            <w:tabs>
+              <w:tab w:val="right" w:pos="8640" w:leader="dot"/>
+            </w:tabs>
             <w:rPr/>
           </w:pPr>
           <w:hyperlink w:anchor="__RefHeading___Toc1584_2616740791">
@@ -79,7 +85,10 @@
         </w:p>
         <w:p>
           <w:pPr>
-            <w:pStyle w:val="TOC1"/>
+            <w:pStyle w:val="Contents1"/>
+            <w:tabs>
+              <w:tab w:val="right" w:pos="8640" w:leader="dot"/>
+            </w:tabs>
             <w:rPr/>
           </w:pPr>
           <w:hyperlink w:anchor="__RefHeading___Toc1586_2616740791">
@@ -95,7 +104,10 @@
         </w:p>
         <w:p>
           <w:pPr>
-            <w:pStyle w:val="TOC1"/>
+            <w:pStyle w:val="Contents1"/>
+            <w:tabs>
+              <w:tab w:val="right" w:pos="8640" w:leader="dot"/>
+            </w:tabs>
             <w:rPr/>
           </w:pPr>
           <w:hyperlink w:anchor="__RefHeading___Toc1588_2616740791">
@@ -111,7 +123,10 @@
         </w:p>
         <w:p>
           <w:pPr>
-            <w:pStyle w:val="TOC1"/>
+            <w:pStyle w:val="Contents1"/>
+            <w:tabs>
+              <w:tab w:val="right" w:pos="8640" w:leader="dot"/>
+            </w:tabs>
             <w:rPr/>
           </w:pPr>
           <w:hyperlink w:anchor="__RefHeading___Toc1590_2616740791">
@@ -127,7 +142,10 @@
         </w:p>
         <w:p>
           <w:pPr>
-            <w:pStyle w:val="TOC1"/>
+            <w:pStyle w:val="Contents1"/>
+            <w:tabs>
+              <w:tab w:val="right" w:pos="8640" w:leader="dot"/>
+            </w:tabs>
             <w:rPr/>
           </w:pPr>
           <w:hyperlink w:anchor="__RefHeading___Toc1592_2616740791">
@@ -143,7 +161,10 @@
         </w:p>
         <w:p>
           <w:pPr>
-            <w:pStyle w:val="TOC1"/>
+            <w:pStyle w:val="Contents1"/>
+            <w:tabs>
+              <w:tab w:val="right" w:pos="8640" w:leader="dot"/>
+            </w:tabs>
             <w:rPr/>
           </w:pPr>
           <w:hyperlink w:anchor="__RefHeading___Toc1542_581427623">
@@ -159,7 +180,10 @@
         </w:p>
         <w:p>
           <w:pPr>
-            <w:pStyle w:val="TOC1"/>
+            <w:pStyle w:val="Contents1"/>
+            <w:tabs>
+              <w:tab w:val="right" w:pos="8640" w:leader="dot"/>
+            </w:tabs>
             <w:rPr/>
           </w:pPr>
           <w:hyperlink w:anchor="__RefHeading___Toc1544_581427623">
@@ -175,7 +199,10 @@
         </w:p>
         <w:p>
           <w:pPr>
-            <w:pStyle w:val="TOC1"/>
+            <w:pStyle w:val="Contents1"/>
+            <w:tabs>
+              <w:tab w:val="right" w:pos="8640" w:leader="dot"/>
+            </w:tabs>
             <w:rPr/>
           </w:pPr>
           <w:hyperlink w:anchor="__RefHeading___Toc1562_2286325589">
@@ -191,7 +218,10 @@
         </w:p>
         <w:p>
           <w:pPr>
-            <w:pStyle w:val="TOC1"/>
+            <w:pStyle w:val="Contents1"/>
+            <w:tabs>
+              <w:tab w:val="right" w:pos="8640" w:leader="dot"/>
+            </w:tabs>
             <w:rPr/>
           </w:pPr>
           <w:hyperlink w:anchor="__RefHeading___Toc1564_2286325589">
@@ -207,7 +237,10 @@
         </w:p>
         <w:p>
           <w:pPr>
-            <w:pStyle w:val="TOC1"/>
+            <w:pStyle w:val="Contents1"/>
+            <w:tabs>
+              <w:tab w:val="right" w:pos="8640" w:leader="dot"/>
+            </w:tabs>
             <w:rPr/>
           </w:pPr>
           <w:hyperlink w:anchor="__RefHeading___Toc1569_2286325589">
@@ -220,6 +253,25 @@
               <w:t>8</w:t>
             </w:r>
           </w:hyperlink>
+        </w:p>
+        <w:p>
+          <w:pPr>
+            <w:pStyle w:val="Contents1"/>
+            <w:tabs>
+              <w:tab w:val="right" w:pos="8640" w:leader="dot"/>
+            </w:tabs>
+            <w:rPr/>
+          </w:pPr>
+          <w:hyperlink w:anchor="__RefHeading___Toc1593_723969566">
+            <w:r>
+              <w:rPr>
+                <w:rStyle w:val="IndexLink"/>
+              </w:rPr>
+              <w:t>12. Serialize/Deserialize Graph (Undirected)</w:t>
+              <w:tab/>
+              <w:t>9</w:t>
+            </w:r>
+          </w:hyperlink>
           <w:r>
             <w:rPr>
               <w:rStyle w:val="IndexLink"/>
@@ -1471,9 +1523,11 @@
     </w:p>
     <w:p>
       <w:pPr>
-        <w:pStyle w:val="Normal"/>
-        <w:rPr/>
-      </w:pPr>
+        <w:pStyle w:val="Heading1"/>
+        <w:rPr/>
+      </w:pPr>
+      <w:bookmarkStart w:id="11" w:name="__RefHeading___Toc1593_723969566"/>
+      <w:bookmarkEnd w:id="11"/>
       <w:r>
         <w:rPr/>
         <w:t>12. Serialize/Deserialize Graph (Undirected)</w:t>
@@ -1535,14 +1589,28 @@
         <w:rPr/>
       </w:pPr>
       <w:r>
-        <w:rPr/>
+        <w:rPr>
+          <w:rFonts w:ascii="Courier New" w:hAnsi="Courier New"/>
+        </w:rPr>
         <w:t>def serialize_graph(adj):</w:t>
         <w:br/>
         <w:t xml:space="preserve">    # adj: dict node -&gt; list of neighbors</w:t>
         <w:br/>
         <w:t xml:space="preserve">    parts = []</w:t>
         <w:br/>
-        <w:t xml:space="preserve">    for node, neigh in adj.items():</w:t>
+        <w:t xml:space="preserve">    for node, neigh</w:t>
+      </w:r>
+      <w:r>
+        <w:rPr>
+          <w:rFonts w:ascii="Courier New" w:hAnsi="Courier New"/>
+        </w:rPr>
+        <w:t>1</w:t>
+      </w:r>
+      <w:r>
+        <w:rPr>
+          <w:rFonts w:ascii="Courier New" w:hAnsi="Courier New"/>
+        </w:rPr>
+        <w:t xml:space="preserve"> in adj.items():</w:t>
         <w:br/>
         <w:t xml:space="preserve">        parts.append(str(node) + ':' + ','.join(map(str, neigh)))</w:t>
         <w:br/>
@@ -1570,6 +1638,9 @@
         <w:t xml:space="preserve">            adj[int(node)] = []</w:t>
         <w:br/>
         <w:t xml:space="preserve">    return adj</w:t>
+      </w:r>
+      <w:r>
+        <w:rPr/>
         <w:br/>
       </w:r>
     </w:p>
@@ -5860,7 +5931,7 @@
   <w:docDefaults>
     <w:rPrDefault>
       <w:rPr>
-        <w:rFonts w:ascii="Cambria" w:hAnsi="Cambria" w:eastAsia="ＭＳ 明朝" w:cs="" w:asciiTheme="minorHAnsi" w:cstheme="minorBidi" w:eastAsiaTheme="minorEastAsia" w:hAnsiTheme="minorHAnsi"/>
+        <w:rFonts w:ascii="Cambria" w:hAnsi="Cambria" w:eastAsia="" w:cs="" w:asciiTheme="minorHAnsi" w:cstheme="minorBidi" w:eastAsiaTheme="minorEastAsia" w:hAnsiTheme="minorHAnsi"/>
         <w:sz w:val="22"/>
         <w:szCs w:val="22"/>
         <w:lang w:val="en-US" w:eastAsia="en-US" w:bidi="ar-SA"/>
@@ -6023,7 +6094,7 @@
       <w:jc w:val="left"/>
     </w:pPr>
     <w:rPr>
-      <w:rFonts w:ascii="Cambria" w:hAnsi="Cambria" w:eastAsia="ＭＳ 明朝" w:cs="" w:asciiTheme="minorHAnsi" w:cstheme="minorBidi" w:eastAsiaTheme="minorEastAsia" w:hAnsiTheme="minorHAnsi"/>
+      <w:rFonts w:ascii="Cambria" w:hAnsi="Cambria" w:eastAsia="" w:cs="" w:asciiTheme="minorHAnsi" w:cstheme="minorBidi" w:eastAsiaTheme="minorEastAsia" w:hAnsiTheme="minorHAnsi"/>
       <w:color w:val="auto"/>
       <w:kern w:val="0"/>
       <w:sz w:val="22"/>
@@ -6046,10 +6117,10 @@
       <w:outlineLvl w:val="0"/>
     </w:pPr>
     <w:rPr>
-      <w:rFonts w:ascii="Calibri" w:hAnsi="Calibri" w:eastAsia="ＭＳ ゴシック" w:cs="" w:asciiTheme="majorHAnsi" w:cstheme="majorBidi" w:eastAsiaTheme="majorEastAsia" w:hAnsiTheme="majorHAnsi"/>
+      <w:rFonts w:ascii="Calibri" w:hAnsi="Calibri" w:eastAsia="" w:cs="" w:asciiTheme="majorHAnsi" w:cstheme="majorBidi" w:eastAsiaTheme="majorEastAsia" w:hAnsiTheme="majorHAnsi"/>
       <w:b/>
       <w:bCs/>
-      <w:color w:themeColor="accent1" w:themeShade="bf" w:val="365F91"/>
+      <w:color w:val="365F91" w:themeColor="accent1" w:themeShade="bf"/>
       <w:sz w:val="28"/>
       <w:szCs w:val="28"/>
     </w:rPr>
@@ -6070,10 +6141,10 @@
       <w:outlineLvl w:val="1"/>
     </w:pPr>
     <w:rPr>
-      <w:rFonts w:ascii="Calibri" w:hAnsi="Calibri" w:eastAsia="ＭＳ ゴシック" w:cs="" w:asciiTheme="majorHAnsi" w:cstheme="majorBidi" w:eastAsiaTheme="majorEastAsia" w:hAnsiTheme="majorHAnsi"/>
+      <w:rFonts w:ascii="Calibri" w:hAnsi="Calibri" w:eastAsia="" w:cs="" w:asciiTheme="majorHAnsi" w:cstheme="majorBidi" w:eastAsiaTheme="majorEastAsia" w:hAnsiTheme="majorHAnsi"/>
       <w:b/>
       <w:bCs/>
-      <w:color w:themeColor="accent1" w:val="4F81BD"/>
+      <w:color w:val="4F81BD" w:themeColor="accent1"/>
       <w:sz w:val="26"/>
       <w:szCs w:val="26"/>
     </w:rPr>
@@ -6094,10 +6165,10 @@
       <w:outlineLvl w:val="2"/>
     </w:pPr>
     <w:rPr>
-      <w:rFonts w:ascii="Calibri" w:hAnsi="Calibri" w:eastAsia="ＭＳ ゴシック" w:cs="" w:asciiTheme="majorHAnsi" w:cstheme="majorBidi" w:eastAsiaTheme="majorEastAsia" w:hAnsiTheme="majorHAnsi"/>
+      <w:rFonts w:ascii="Calibri" w:hAnsi="Calibri" w:eastAsia="" w:cs="" w:asciiTheme="majorHAnsi" w:cstheme="majorBidi" w:eastAsiaTheme="majorEastAsia" w:hAnsiTheme="majorHAnsi"/>
       <w:b/>
       <w:bCs/>
-      <w:color w:themeColor="accent1" w:val="4F81BD"/>
+      <w:color w:val="4F81BD" w:themeColor="accent1"/>
     </w:rPr>
   </w:style>
   <w:style w:type="paragraph" w:styleId="Heading4">
@@ -6117,12 +6188,12 @@
       <w:outlineLvl w:val="3"/>
     </w:pPr>
     <w:rPr>
-      <w:rFonts w:ascii="Calibri" w:hAnsi="Calibri" w:eastAsia="ＭＳ ゴシック" w:cs="" w:asciiTheme="majorHAnsi" w:cstheme="majorBidi" w:eastAsiaTheme="majorEastAsia" w:hAnsiTheme="majorHAnsi"/>
+      <w:rFonts w:ascii="Calibri" w:hAnsi="Calibri" w:eastAsia="" w:cs="" w:asciiTheme="majorHAnsi" w:cstheme="majorBidi" w:eastAsiaTheme="majorEastAsia" w:hAnsiTheme="majorHAnsi"/>
       <w:b/>
       <w:bCs/>
       <w:i/>
       <w:iCs/>
-      <w:color w:themeColor="accent1" w:val="4F81BD"/>
+      <w:color w:val="4F81BD" w:themeColor="accent1"/>
     </w:rPr>
   </w:style>
   <w:style w:type="paragraph" w:styleId="Heading5">
@@ -6142,8 +6213,8 @@
       <w:outlineLvl w:val="4"/>
     </w:pPr>
     <w:rPr>
-      <w:rFonts w:ascii="Calibri" w:hAnsi="Calibri" w:eastAsia="ＭＳ ゴシック" w:cs="" w:asciiTheme="majorHAnsi" w:cstheme="majorBidi" w:eastAsiaTheme="majorEastAsia" w:hAnsiTheme="majorHAnsi"/>
-      <w:color w:themeColor="accent1" w:themeShade="7f" w:val="243F60"/>
+      <w:rFonts w:ascii="Calibri" w:hAnsi="Calibri" w:eastAsia="" w:cs="" w:asciiTheme="majorHAnsi" w:cstheme="majorBidi" w:eastAsiaTheme="majorEastAsia" w:hAnsiTheme="majorHAnsi"/>
+      <w:color w:val="243F60" w:themeColor="accent1" w:themeShade="7f"/>
     </w:rPr>
   </w:style>
   <w:style w:type="paragraph" w:styleId="Heading6">
@@ -6163,10 +6234,10 @@
       <w:outlineLvl w:val="5"/>
     </w:pPr>
     <w:rPr>
-      <w:rFonts w:ascii="Calibri" w:hAnsi="Calibri" w:eastAsia="ＭＳ ゴシック" w:cs="" w:asciiTheme="majorHAnsi" w:cstheme="majorBidi" w:eastAsiaTheme="majorEastAsia" w:hAnsiTheme="majorHAnsi"/>
+      <w:rFonts w:ascii="Calibri" w:hAnsi="Calibri" w:eastAsia="" w:cs="" w:asciiTheme="majorHAnsi" w:cstheme="majorBidi" w:eastAsiaTheme="majorEastAsia" w:hAnsiTheme="majorHAnsi"/>
       <w:i/>
       <w:iCs/>
-      <w:color w:themeColor="accent1" w:themeShade="7f" w:val="243F60"/>
+      <w:color w:val="243F60" w:themeColor="accent1" w:themeShade="7f"/>
     </w:rPr>
   </w:style>
   <w:style w:type="paragraph" w:styleId="Heading7">
@@ -6186,10 +6257,10 @@
       <w:outlineLvl w:val="6"/>
     </w:pPr>
     <w:rPr>
-      <w:rFonts w:ascii="Calibri" w:hAnsi="Calibri" w:eastAsia="ＭＳ ゴシック" w:cs="" w:asciiTheme="majorHAnsi" w:cstheme="majorBidi" w:eastAsiaTheme="majorEastAsia" w:hAnsiTheme="majorHAnsi"/>
+      <w:rFonts w:ascii="Calibri" w:hAnsi="Calibri" w:eastAsia="" w:cs="" w:asciiTheme="majorHAnsi" w:cstheme="majorBidi" w:eastAsiaTheme="majorEastAsia" w:hAnsiTheme="majorHAnsi"/>
       <w:i/>
       <w:iCs/>
-      <w:color w:themeColor="text1" w:themeTint="bf" w:val="404040"/>
+      <w:color w:val="404040" w:themeColor="text1" w:themeTint="bf"/>
     </w:rPr>
   </w:style>
   <w:style w:type="paragraph" w:styleId="Heading8">
@@ -6209,8 +6280,8 @@
       <w:outlineLvl w:val="7"/>
     </w:pPr>
     <w:rPr>
-      <w:rFonts w:ascii="Calibri" w:hAnsi="Calibri" w:eastAsia="ＭＳ ゴシック" w:cs="" w:asciiTheme="majorHAnsi" w:cstheme="majorBidi" w:eastAsiaTheme="majorEastAsia" w:hAnsiTheme="majorHAnsi"/>
-      <w:color w:themeColor="accent1" w:val="4F81BD"/>
+      <w:rFonts w:ascii="Calibri" w:hAnsi="Calibri" w:eastAsia="" w:cs="" w:asciiTheme="majorHAnsi" w:cstheme="majorBidi" w:eastAsiaTheme="majorEastAsia" w:hAnsiTheme="majorHAnsi"/>
+      <w:color w:val="4F81BD" w:themeColor="accent1"/>
       <w:sz w:val="20"/>
       <w:szCs w:val="20"/>
     </w:rPr>
@@ -6232,10 +6303,10 @@
       <w:outlineLvl w:val="8"/>
     </w:pPr>
     <w:rPr>
-      <w:rFonts w:ascii="Calibri" w:hAnsi="Calibri" w:eastAsia="ＭＳ ゴシック" w:cs="" w:asciiTheme="majorHAnsi" w:cstheme="majorBidi" w:eastAsiaTheme="majorEastAsia" w:hAnsiTheme="majorHAnsi"/>
+      <w:rFonts w:ascii="Calibri" w:hAnsi="Calibri" w:eastAsia="" w:cs="" w:asciiTheme="majorHAnsi" w:cstheme="majorBidi" w:eastAsiaTheme="majorEastAsia" w:hAnsiTheme="majorHAnsi"/>
       <w:i/>
       <w:iCs/>
-      <w:color w:themeColor="text1" w:themeTint="bf" w:val="404040"/>
+      <w:color w:val="404040" w:themeColor="text1" w:themeTint="bf"/>
       <w:sz w:val="20"/>
       <w:szCs w:val="20"/>
     </w:rPr>
@@ -6274,10 +6345,10 @@
     <w:qFormat/>
     <w:rsid w:val="00fc693f"/>
     <w:rPr>
-      <w:rFonts w:ascii="Calibri" w:hAnsi="Calibri" w:eastAsia="ＭＳ ゴシック" w:cs="" w:asciiTheme="majorHAnsi" w:cstheme="majorBidi" w:eastAsiaTheme="majorEastAsia" w:hAnsiTheme="majorHAnsi"/>
+      <w:rFonts w:ascii="Calibri" w:hAnsi="Calibri" w:eastAsia="" w:cs="" w:asciiTheme="majorHAnsi" w:cstheme="majorBidi" w:eastAsiaTheme="majorEastAsia" w:hAnsiTheme="majorHAnsi"/>
       <w:b/>
       <w:bCs/>
-      <w:color w:themeColor="accent1" w:themeShade="bf" w:val="365F91"/>
+      <w:color w:val="365F91" w:themeColor="accent1" w:themeShade="bf"/>
       <w:sz w:val="28"/>
       <w:szCs w:val="28"/>
     </w:rPr>
@@ -6290,10 +6361,10 @@
     <w:qFormat/>
     <w:rsid w:val="00fc693f"/>
     <w:rPr>
-      <w:rFonts w:ascii="Calibri" w:hAnsi="Calibri" w:eastAsia="ＭＳ ゴシック" w:cs="" w:asciiTheme="majorHAnsi" w:cstheme="majorBidi" w:eastAsiaTheme="majorEastAsia" w:hAnsiTheme="majorHAnsi"/>
+      <w:rFonts w:ascii="Calibri" w:hAnsi="Calibri" w:eastAsia="" w:cs="" w:asciiTheme="majorHAnsi" w:cstheme="majorBidi" w:eastAsiaTheme="majorEastAsia" w:hAnsiTheme="majorHAnsi"/>
       <w:b/>
       <w:bCs/>
-      <w:color w:themeColor="accent1" w:val="4F81BD"/>
+      <w:color w:val="4F81BD" w:themeColor="accent1"/>
       <w:sz w:val="26"/>
       <w:szCs w:val="26"/>
     </w:rPr>
@@ -6306,10 +6377,10 @@
     <w:qFormat/>
     <w:rsid w:val="00fc693f"/>
     <w:rPr>
-      <w:rFonts w:ascii="Calibri" w:hAnsi="Calibri" w:eastAsia="ＭＳ ゴシック" w:cs="" w:asciiTheme="majorHAnsi" w:cstheme="majorBidi" w:eastAsiaTheme="majorEastAsia" w:hAnsiTheme="majorHAnsi"/>
+      <w:rFonts w:ascii="Calibri" w:hAnsi="Calibri" w:eastAsia="" w:cs="" w:asciiTheme="majorHAnsi" w:cstheme="majorBidi" w:eastAsiaTheme="majorEastAsia" w:hAnsiTheme="majorHAnsi"/>
       <w:b/>
       <w:bCs/>
-      <w:color w:themeColor="accent1" w:val="4F81BD"/>
+      <w:color w:val="4F81BD" w:themeColor="accent1"/>
     </w:rPr>
   </w:style>
   <w:style w:type="character" w:styleId="TitleChar" w:customStyle="1">
@@ -6320,8 +6391,8 @@
     <w:qFormat/>
     <w:rsid w:val="00fc693f"/>
     <w:rPr>
-      <w:rFonts w:ascii="Calibri" w:hAnsi="Calibri" w:eastAsia="ＭＳ ゴシック" w:cs="" w:asciiTheme="majorHAnsi" w:cstheme="majorBidi" w:eastAsiaTheme="majorEastAsia" w:hAnsiTheme="majorHAnsi"/>
-      <w:color w:themeColor="text2" w:themeShade="bf" w:val="17365D"/>
+      <w:rFonts w:ascii="Calibri" w:hAnsi="Calibri" w:eastAsia="" w:cs="" w:asciiTheme="majorHAnsi" w:cstheme="majorBidi" w:eastAsiaTheme="majorEastAsia" w:hAnsiTheme="majorHAnsi"/>
+      <w:color w:val="17365D" w:themeColor="text2" w:themeShade="bf"/>
       <w:spacing w:val="5"/>
       <w:kern w:val="2"/>
       <w:sz w:val="52"/>
@@ -6336,10 +6407,10 @@
     <w:qFormat/>
     <w:rsid w:val="00fc693f"/>
     <w:rPr>
-      <w:rFonts w:ascii="Calibri" w:hAnsi="Calibri" w:eastAsia="ＭＳ ゴシック" w:cs="" w:asciiTheme="majorHAnsi" w:cstheme="majorBidi" w:eastAsiaTheme="majorEastAsia" w:hAnsiTheme="majorHAnsi"/>
+      <w:rFonts w:ascii="Calibri" w:hAnsi="Calibri" w:eastAsia="" w:cs="" w:asciiTheme="majorHAnsi" w:cstheme="majorBidi" w:eastAsiaTheme="majorEastAsia" w:hAnsiTheme="majorHAnsi"/>
       <w:i/>
       <w:iCs/>
-      <w:color w:themeColor="accent1" w:val="4F81BD"/>
+      <w:color w:val="4F81BD" w:themeColor="accent1"/>
       <w:spacing w:val="15"/>
       <w:sz w:val="24"/>
       <w:szCs w:val="24"/>
@@ -6397,7 +6468,7 @@
     <w:rPr>
       <w:i/>
       <w:iCs/>
-      <w:color w:themeColor="text1" w:val="000000"/>
+      <w:color w:val="000000" w:themeColor="text1"/>
     </w:rPr>
   </w:style>
   <w:style w:type="character" w:styleId="Heading4Char" w:customStyle="1">
@@ -6409,12 +6480,12 @@
     <w:qFormat/>
     <w:rsid w:val="00fc693f"/>
     <w:rPr>
-      <w:rFonts w:ascii="Calibri" w:hAnsi="Calibri" w:eastAsia="ＭＳ ゴシック" w:cs="" w:asciiTheme="majorHAnsi" w:cstheme="majorBidi" w:eastAsiaTheme="majorEastAsia" w:hAnsiTheme="majorHAnsi"/>
+      <w:rFonts w:ascii="Calibri" w:hAnsi="Calibri" w:eastAsia="" w:cs="" w:asciiTheme="majorHAnsi" w:cstheme="majorBidi" w:eastAsiaTheme="majorEastAsia" w:hAnsiTheme="majorHAnsi"/>
       <w:b/>
       <w:bCs/>
       <w:i/>
       <w:iCs/>
-      <w:color w:themeColor="accent1" w:val="4F81BD"/>
+      <w:color w:val="4F81BD" w:themeColor="accent1"/>
     </w:rPr>
   </w:style>
   <w:style w:type="character" w:styleId="Heading5Char" w:customStyle="1">
@@ -6426,8 +6497,8 @@
     <w:qFormat/>
     <w:rsid w:val="00fc693f"/>
     <w:rPr>
-      <w:rFonts w:ascii="Calibri" w:hAnsi="Calibri" w:eastAsia="ＭＳ ゴシック" w:cs="" w:asciiTheme="majorHAnsi" w:cstheme="majorBidi" w:eastAsiaTheme="majorEastAsia" w:hAnsiTheme="majorHAnsi"/>
-      <w:color w:themeColor="accent1" w:themeShade="7f" w:val="243F60"/>
+      <w:rFonts w:ascii="Calibri" w:hAnsi="Calibri" w:eastAsia="" w:cs="" w:asciiTheme="majorHAnsi" w:cstheme="majorBidi" w:eastAsiaTheme="majorEastAsia" w:hAnsiTheme="majorHAnsi"/>
+      <w:color w:val="243F60" w:themeColor="accent1" w:themeShade="7f"/>
     </w:rPr>
   </w:style>
   <w:style w:type="character" w:styleId="Heading6Char" w:customStyle="1">
@@ -6439,10 +6510,10 @@
     <w:qFormat/>
     <w:rsid w:val="00fc693f"/>
     <w:rPr>
-      <w:rFonts w:ascii="Calibri" w:hAnsi="Calibri" w:eastAsia="ＭＳ ゴシック" w:cs="" w:asciiTheme="majorHAnsi" w:cstheme="majorBidi" w:eastAsiaTheme="majorEastAsia" w:hAnsiTheme="majorHAnsi"/>
+      <w:rFonts w:ascii="Calibri" w:hAnsi="Calibri" w:eastAsia="" w:cs="" w:asciiTheme="majorHAnsi" w:cstheme="majorBidi" w:eastAsiaTheme="majorEastAsia" w:hAnsiTheme="majorHAnsi"/>
       <w:i/>
       <w:iCs/>
-      <w:color w:themeColor="accent1" w:themeShade="7f" w:val="243F60"/>
+      <w:color w:val="243F60" w:themeColor="accent1" w:themeShade="7f"/>
     </w:rPr>
   </w:style>
   <w:style w:type="character" w:styleId="Heading7Char" w:customStyle="1">
@@ -6454,10 +6525,10 @@
     <w:qFormat/>
     <w:rsid w:val="00fc693f"/>
     <w:rPr>
-      <w:rFonts w:ascii="Calibri" w:hAnsi="Calibri" w:eastAsia="ＭＳ ゴシック" w:cs="" w:asciiTheme="majorHAnsi" w:cstheme="majorBidi" w:eastAsiaTheme="majorEastAsia" w:hAnsiTheme="majorHAnsi"/>
+      <w:rFonts w:ascii="Calibri" w:hAnsi="Calibri" w:eastAsia="" w:cs="" w:asciiTheme="majorHAnsi" w:cstheme="majorBidi" w:eastAsiaTheme="majorEastAsia" w:hAnsiTheme="majorHAnsi"/>
       <w:i/>
       <w:iCs/>
-      <w:color w:themeColor="text1" w:themeTint="bf" w:val="404040"/>
+      <w:color w:val="404040" w:themeColor="text1" w:themeTint="bf"/>
     </w:rPr>
   </w:style>
   <w:style w:type="character" w:styleId="Heading8Char" w:customStyle="1">
@@ -6469,8 +6540,8 @@
     <w:qFormat/>
     <w:rsid w:val="00fc693f"/>
     <w:rPr>
-      <w:rFonts w:ascii="Calibri" w:hAnsi="Calibri" w:eastAsia="ＭＳ ゴシック" w:cs="" w:asciiTheme="majorHAnsi" w:cstheme="majorBidi" w:eastAsiaTheme="majorEastAsia" w:hAnsiTheme="majorHAnsi"/>
-      <w:color w:themeColor="accent1" w:val="4F81BD"/>
+      <w:rFonts w:ascii="Calibri" w:hAnsi="Calibri" w:eastAsia="" w:cs="" w:asciiTheme="majorHAnsi" w:cstheme="majorBidi" w:eastAsiaTheme="majorEastAsia" w:hAnsiTheme="majorHAnsi"/>
+      <w:color w:val="4F81BD" w:themeColor="accent1"/>
       <w:sz w:val="20"/>
       <w:szCs w:val="20"/>
     </w:rPr>
@@ -6484,10 +6555,10 @@
     <w:qFormat/>
     <w:rsid w:val="00fc693f"/>
     <w:rPr>
-      <w:rFonts w:ascii="Calibri" w:hAnsi="Calibri" w:eastAsia="ＭＳ ゴシック" w:cs="" w:asciiTheme="majorHAnsi" w:cstheme="majorBidi" w:eastAsiaTheme="majorEastAsia" w:hAnsiTheme="majorHAnsi"/>
+      <w:rFonts w:ascii="Calibri" w:hAnsi="Calibri" w:eastAsia="" w:cs="" w:asciiTheme="majorHAnsi" w:cstheme="majorBidi" w:eastAsiaTheme="majorEastAsia" w:hAnsiTheme="majorHAnsi"/>
       <w:i/>
       <w:iCs/>
-      <w:color w:themeColor="text1" w:themeTint="bf" w:val="404040"/>
+      <w:color w:val="404040" w:themeColor="text1" w:themeTint="bf"/>
       <w:sz w:val="20"/>
       <w:szCs w:val="20"/>
     </w:rPr>
@@ -6526,7 +6597,7 @@
       <w:bCs/>
       <w:i/>
       <w:iCs/>
-      <w:color w:themeColor="accent1" w:val="4F81BD"/>
+      <w:color w:val="4F81BD" w:themeColor="accent1"/>
     </w:rPr>
   </w:style>
   <w:style w:type="character" w:styleId="SubtleEmphasis">
@@ -6538,7 +6609,7 @@
     <w:rPr>
       <w:i/>
       <w:iCs/>
-      <w:color w:themeColor="text1" w:themeTint="7f" w:val="808080"/>
+      <w:color w:val="808080" w:themeColor="text1" w:themeTint="7f"/>
     </w:rPr>
   </w:style>
   <w:style w:type="character" w:styleId="IntenseEmphasis">
@@ -6552,7 +6623,7 @@
       <w:bCs/>
       <w:i/>
       <w:iCs/>
-      <w:color w:themeColor="accent1" w:val="4F81BD"/>
+      <w:color w:val="4F81BD" w:themeColor="accent1"/>
     </w:rPr>
   </w:style>
   <w:style w:type="character" w:styleId="SubtleReference">
@@ -6563,7 +6634,7 @@
     <w:rsid w:val="00fc693f"/>
     <w:rPr>
       <w:smallCaps/>
-      <w:color w:themeColor="accent2" w:val="C0504D"/>
+      <w:color w:val="C0504D" w:themeColor="accent2"/>
       <w:u w:val="single"/>
     </w:rPr>
   </w:style>
@@ -6577,7 +6648,7 @@
       <w:b/>
       <w:bCs/>
       <w:smallCaps/>
-      <w:color w:themeColor="accent2" w:val="C0504D"/>
+      <w:color w:val="C0504D" w:themeColor="accent2"/>
       <w:spacing w:val="5"/>
       <w:u w:val="single"/>
     </w:rPr>
@@ -6595,7 +6666,7 @@
       <w:spacing w:val="5"/>
     </w:rPr>
   </w:style>
-  <w:style w:type="character" w:styleId="Hyperlink">
+  <w:style w:type="character" w:styleId="InternetLink">
     <w:name w:val="Hyperlink"/>
     <w:rPr>
       <w:color w:val="000080"/>
@@ -6617,7 +6688,7 @@
   <w:style w:type="paragraph" w:styleId="Heading">
     <w:name w:val="Heading"/>
     <w:basedOn w:val="Normal"/>
-    <w:next w:val="BodyText"/>
+    <w:next w:val="TextBody"/>
     <w:qFormat/>
     <w:pPr>
       <w:keepNext w:val="true"/>
@@ -6629,7 +6700,7 @@
       <w:szCs w:val="28"/>
     </w:rPr>
   </w:style>
-  <w:style w:type="paragraph" w:styleId="BodyText">
+  <w:style w:type="paragraph" w:styleId="TextBody">
     <w:name w:val="Body Text"/>
     <w:basedOn w:val="Normal"/>
     <w:link w:val="BodyTextChar"/>
@@ -6649,7 +6720,7 @@
     <w:rsid w:val="00aa1d8d"/>
     <w:pPr>
       <w:spacing w:before="0" w:after="200"/>
-      <w:ind w:hanging="360" w:left="360"/>
+      <w:ind w:left="360" w:hanging="360"/>
       <w:contextualSpacing/>
     </w:pPr>
     <w:rPr/>
@@ -6735,7 +6806,7 @@
       <w:jc w:val="left"/>
     </w:pPr>
     <w:rPr>
-      <w:rFonts w:ascii="Cambria" w:hAnsi="Cambria" w:eastAsia="ＭＳ 明朝" w:cs="" w:asciiTheme="minorHAnsi" w:cstheme="minorBidi" w:eastAsiaTheme="minorEastAsia" w:hAnsiTheme="minorHAnsi"/>
+      <w:rFonts w:ascii="Cambria" w:hAnsi="Cambria" w:eastAsia="" w:cs="" w:asciiTheme="minorHAnsi" w:cstheme="minorBidi" w:eastAsiaTheme="minorEastAsia" w:hAnsiTheme="minorHAnsi"/>
       <w:color w:val="auto"/>
       <w:kern w:val="0"/>
       <w:sz w:val="22"/>
@@ -6759,8 +6830,8 @@
       <w:contextualSpacing/>
     </w:pPr>
     <w:rPr>
-      <w:rFonts w:ascii="Calibri" w:hAnsi="Calibri" w:eastAsia="ＭＳ ゴシック" w:cs="" w:asciiTheme="majorHAnsi" w:cstheme="majorBidi" w:eastAsiaTheme="majorEastAsia" w:hAnsiTheme="majorHAnsi"/>
-      <w:color w:themeColor="text2" w:themeShade="bf" w:val="17365D"/>
+      <w:rFonts w:ascii="Calibri" w:hAnsi="Calibri" w:eastAsia="" w:cs="" w:asciiTheme="majorHAnsi" w:cstheme="majorBidi" w:eastAsiaTheme="majorEastAsia" w:hAnsiTheme="majorHAnsi"/>
+      <w:color w:val="17365D" w:themeColor="text2" w:themeShade="bf"/>
       <w:spacing w:val="5"/>
       <w:kern w:val="2"/>
       <w:sz w:val="52"/>
@@ -6777,10 +6848,10 @@
     <w:rsid w:val="00fc693f"/>
     <w:pPr/>
     <w:rPr>
-      <w:rFonts w:ascii="Calibri" w:hAnsi="Calibri" w:eastAsia="ＭＳ ゴシック" w:cs="" w:asciiTheme="majorHAnsi" w:cstheme="majorBidi" w:eastAsiaTheme="majorEastAsia" w:hAnsiTheme="majorHAnsi"/>
+      <w:rFonts w:ascii="Calibri" w:hAnsi="Calibri" w:eastAsia="" w:cs="" w:asciiTheme="majorHAnsi" w:cstheme="majorBidi" w:eastAsiaTheme="majorEastAsia" w:hAnsiTheme="majorHAnsi"/>
       <w:i/>
       <w:iCs/>
-      <w:color w:themeColor="accent1" w:val="4F81BD"/>
+      <w:color w:val="4F81BD" w:themeColor="accent1"/>
       <w:spacing w:val="15"/>
       <w:sz w:val="24"/>
       <w:szCs w:val="24"/>
@@ -6794,7 +6865,7 @@
     <w:rsid w:val="00fc693f"/>
     <w:pPr>
       <w:spacing w:before="0" w:after="200"/>
-      <w:ind w:hanging="0" w:left="720"/>
+      <w:ind w:left="720" w:hanging="0"/>
       <w:contextualSpacing/>
     </w:pPr>
     <w:rPr/>
@@ -6854,7 +6925,7 @@
     <w:rsid w:val="00326f90"/>
     <w:pPr>
       <w:spacing w:before="0" w:after="200"/>
-      <w:ind w:hanging="360" w:left="1080"/>
+      <w:ind w:left="1080" w:hanging="360"/>
       <w:contextualSpacing/>
     </w:pPr>
     <w:rPr/>
@@ -6953,7 +7024,7 @@
     <w:rsid w:val="0029639d"/>
     <w:pPr>
       <w:spacing w:before="0" w:after="120"/>
-      <w:ind w:hanging="0" w:left="360"/>
+      <w:ind w:left="360" w:hanging="0"/>
       <w:contextualSpacing/>
     </w:pPr>
     <w:rPr/>
@@ -6967,7 +7038,7 @@
     <w:rsid w:val="0029639d"/>
     <w:pPr>
       <w:spacing w:before="0" w:after="120"/>
-      <w:ind w:hanging="0" w:left="720"/>
+      <w:ind w:left="720" w:hanging="0"/>
       <w:contextualSpacing/>
     </w:pPr>
     <w:rPr/>
@@ -6981,7 +7052,7 @@
     <w:rsid w:val="0029639d"/>
     <w:pPr>
       <w:spacing w:before="0" w:after="120"/>
-      <w:ind w:hanging="0" w:left="1080"/>
+      <w:ind w:left="1080" w:hanging="0"/>
       <w:contextualSpacing/>
     </w:pPr>
     <w:rPr/>
@@ -7011,7 +7082,7 @@
       <w:jc w:val="left"/>
     </w:pPr>
     <w:rPr>
-      <w:rFonts w:ascii="Courier" w:hAnsi="Courier" w:eastAsia="ＭＳ 明朝" w:cs="" w:cstheme="minorBidi" w:eastAsiaTheme="minorEastAsia"/>
+      <w:rFonts w:ascii="Courier" w:hAnsi="Courier" w:eastAsia="" w:cs="" w:cstheme="minorBidi" w:eastAsiaTheme="minorEastAsia"/>
       <w:color w:val="auto"/>
       <w:kern w:val="0"/>
       <w:sz w:val="20"/>
@@ -7031,7 +7102,7 @@
     <w:rPr>
       <w:i/>
       <w:iCs/>
-      <w:color w:themeColor="text1" w:val="000000"/>
+      <w:color w:val="000000" w:themeColor="text1"/>
     </w:rPr>
   </w:style>
   <w:style w:type="paragraph" w:styleId="Caption1">
@@ -7049,7 +7120,7 @@
     <w:rPr>
       <w:b/>
       <w:bCs/>
-      <w:color w:themeColor="accent1" w:val="4F81BD"/>
+      <w:color w:val="4F81BD" w:themeColor="accent1"/>
       <w:sz w:val="18"/>
       <w:szCs w:val="18"/>
     </w:rPr>
@@ -7067,14 +7138,14 @@
         <w:bottom w:val="single" w:sz="4" w:space="4" w:color="4F81BD"/>
       </w:pBdr>
       <w:spacing w:before="200" w:after="280"/>
-      <w:ind w:hanging="0" w:left="936" w:right="936"/>
+      <w:ind w:left="936" w:right="936" w:hanging="0"/>
     </w:pPr>
     <w:rPr>
       <w:b/>
       <w:bCs/>
       <w:i/>
       <w:iCs/>
-      <w:color w:themeColor="accent1" w:val="4F81BD"/>
+      <w:color w:val="4F81BD" w:themeColor="accent1"/>
     </w:rPr>
   </w:style>
   <w:style w:type="paragraph" w:styleId="IndexHeading">
@@ -7083,7 +7154,7 @@
     <w:pPr/>
     <w:rPr/>
   </w:style>
-  <w:style w:type="paragraph" w:styleId="TOCHeading">
+  <w:style w:type="paragraph" w:styleId="ContentsHeading">
     <w:name w:val="TOC Heading"/>
     <w:basedOn w:val="Heading1"/>
     <w:next w:val="Normal"/>
@@ -7097,7 +7168,7 @@
     </w:pPr>
     <w:rPr/>
   </w:style>
-  <w:style w:type="paragraph" w:styleId="TOC1">
+  <w:style w:type="paragraph" w:styleId="Contents1">
     <w:name w:val="TOC 1"/>
     <w:basedOn w:val="Index"/>
     <w:pPr>
@@ -7105,7 +7176,7 @@
         <w:tab w:val="clear" w:pos="720"/>
         <w:tab w:val="right" w:pos="8640" w:leader="dot"/>
       </w:tabs>
-      <w:ind w:hanging="0" w:left="0"/>
+      <w:ind w:left="0" w:hanging="0"/>
     </w:pPr>
     <w:rPr/>
   </w:style>
@@ -10241,7 +10312,6 @@
       <w:pPr>
         <w:spacing w:before="0" w:after="0" w:line="240" w:lineRule="auto"/>
       </w:pPr>
-      <w:rPr/>
       <w:tblPr/>
       <w:tcPr>
         <w:tcBorders>
@@ -10387,7 +10457,6 @@
       <w:pPr>
         <w:spacing w:before="0" w:after="0" w:line="240" w:lineRule="auto"/>
       </w:pPr>
-      <w:rPr/>
       <w:tblPr/>
       <w:tcPr>
         <w:tcBorders>
@@ -10533,7 +10602,6 @@
       <w:pPr>
         <w:spacing w:before="0" w:after="0" w:line="240" w:lineRule="auto"/>
       </w:pPr>
-      <w:rPr/>
       <w:tblPr/>
       <w:tcPr>
         <w:tcBorders>
@@ -10679,7 +10747,6 @@
       <w:pPr>
         <w:spacing w:before="0" w:after="0" w:line="240" w:lineRule="auto"/>
       </w:pPr>
-      <w:rPr/>
       <w:tblPr/>
       <w:tcPr>
         <w:tcBorders>
@@ -10825,7 +10892,6 @@
       <w:pPr>
         <w:spacing w:before="0" w:after="0" w:line="240" w:lineRule="auto"/>
       </w:pPr>
-      <w:rPr/>
       <w:tblPr/>
       <w:tcPr>
         <w:tcBorders>
@@ -10971,7 +11037,6 @@
       <w:pPr>
         <w:spacing w:before="0" w:after="0" w:line="240" w:lineRule="auto"/>
       </w:pPr>
-      <w:rPr/>
       <w:tblPr/>
       <w:tcPr>
         <w:tcBorders>
@@ -11117,7 +11182,6 @@
       <w:pPr>
         <w:spacing w:before="0" w:after="0" w:line="240" w:lineRule="auto"/>
       </w:pPr>
-      <w:rPr/>
       <w:tblPr/>
       <w:tcPr>
         <w:tcBorders>

--- a/TEXT/interview_problems_50_02.docx
+++ b/TEXT/interview_problems_50_02.docx
@@ -33,9 +33,6 @@
         <w:p>
           <w:pPr>
             <w:pStyle w:val="Contents1"/>
-            <w:tabs>
-              <w:tab w:val="right" w:pos="8640" w:leader="dot"/>
-            </w:tabs>
             <w:rPr/>
           </w:pPr>
           <w:r>
@@ -67,9 +64,6 @@
         <w:p>
           <w:pPr>
             <w:pStyle w:val="Contents1"/>
-            <w:tabs>
-              <w:tab w:val="right" w:pos="8640" w:leader="dot"/>
-            </w:tabs>
             <w:rPr/>
           </w:pPr>
           <w:hyperlink w:anchor="__RefHeading___Toc1584_2616740791">
@@ -86,9 +80,6 @@
         <w:p>
           <w:pPr>
             <w:pStyle w:val="Contents1"/>
-            <w:tabs>
-              <w:tab w:val="right" w:pos="8640" w:leader="dot"/>
-            </w:tabs>
             <w:rPr/>
           </w:pPr>
           <w:hyperlink w:anchor="__RefHeading___Toc1586_2616740791">
@@ -105,9 +96,6 @@
         <w:p>
           <w:pPr>
             <w:pStyle w:val="Contents1"/>
-            <w:tabs>
-              <w:tab w:val="right" w:pos="8640" w:leader="dot"/>
-            </w:tabs>
             <w:rPr/>
           </w:pPr>
           <w:hyperlink w:anchor="__RefHeading___Toc1588_2616740791">
@@ -124,9 +112,6 @@
         <w:p>
           <w:pPr>
             <w:pStyle w:val="Contents1"/>
-            <w:tabs>
-              <w:tab w:val="right" w:pos="8640" w:leader="dot"/>
-            </w:tabs>
             <w:rPr/>
           </w:pPr>
           <w:hyperlink w:anchor="__RefHeading___Toc1590_2616740791">
@@ -143,9 +128,6 @@
         <w:p>
           <w:pPr>
             <w:pStyle w:val="Contents1"/>
-            <w:tabs>
-              <w:tab w:val="right" w:pos="8640" w:leader="dot"/>
-            </w:tabs>
             <w:rPr/>
           </w:pPr>
           <w:hyperlink w:anchor="__RefHeading___Toc1592_2616740791">
@@ -162,9 +144,6 @@
         <w:p>
           <w:pPr>
             <w:pStyle w:val="Contents1"/>
-            <w:tabs>
-              <w:tab w:val="right" w:pos="8640" w:leader="dot"/>
-            </w:tabs>
             <w:rPr/>
           </w:pPr>
           <w:hyperlink w:anchor="__RefHeading___Toc1542_581427623">
@@ -181,9 +160,6 @@
         <w:p>
           <w:pPr>
             <w:pStyle w:val="Contents1"/>
-            <w:tabs>
-              <w:tab w:val="right" w:pos="8640" w:leader="dot"/>
-            </w:tabs>
             <w:rPr/>
           </w:pPr>
           <w:hyperlink w:anchor="__RefHeading___Toc1544_581427623">
@@ -200,9 +176,6 @@
         <w:p>
           <w:pPr>
             <w:pStyle w:val="Contents1"/>
-            <w:tabs>
-              <w:tab w:val="right" w:pos="8640" w:leader="dot"/>
-            </w:tabs>
             <w:rPr/>
           </w:pPr>
           <w:hyperlink w:anchor="__RefHeading___Toc1562_2286325589">
@@ -219,9 +192,6 @@
         <w:p>
           <w:pPr>
             <w:pStyle w:val="Contents1"/>
-            <w:tabs>
-              <w:tab w:val="right" w:pos="8640" w:leader="dot"/>
-            </w:tabs>
             <w:rPr/>
           </w:pPr>
           <w:hyperlink w:anchor="__RefHeading___Toc1564_2286325589">
@@ -238,9 +208,6 @@
         <w:p>
           <w:pPr>
             <w:pStyle w:val="Contents1"/>
-            <w:tabs>
-              <w:tab w:val="right" w:pos="8640" w:leader="dot"/>
-            </w:tabs>
             <w:rPr/>
           </w:pPr>
           <w:hyperlink w:anchor="__RefHeading___Toc1569_2286325589">
@@ -257,9 +224,6 @@
         <w:p>
           <w:pPr>
             <w:pStyle w:val="Contents1"/>
-            <w:tabs>
-              <w:tab w:val="right" w:pos="8640" w:leader="dot"/>
-            </w:tabs>
             <w:rPr/>
           </w:pPr>
           <w:hyperlink w:anchor="__RefHeading___Toc1593_723969566">
@@ -1598,122 +1562,115 @@
         <w:br/>
         <w:t xml:space="preserve">    parts = []</w:t>
         <w:br/>
-        <w:t xml:space="preserve">    for node, neigh</w:t>
+        <w:t xml:space="preserve">    for node, neigh1 in adj.items():</w:t>
+        <w:br/>
+        <w:t xml:space="preserve">        parts.append(str(node) + ':' + ','.join(map(str, neigh)))</w:t>
+        <w:br/>
+        <w:t xml:space="preserve">    return '|'.join(parts)</w:t>
+        <w:br/>
+        <w:br/>
+        <w:t>def deserialize_graph(s):</w:t>
+        <w:br/>
+        <w:t xml:space="preserve">    adj = {}</w:t>
+        <w:br/>
+        <w:t xml:space="preserve">    if not s:</w:t>
+        <w:br/>
+        <w:t xml:space="preserve">        return adj</w:t>
+        <w:br/>
+        <w:t xml:space="preserve">    for part in s.split('|'):</w:t>
+        <w:br/>
+        <w:t xml:space="preserve">        node, rest = part.split(':')</w:t>
+        <w:br/>
+        <w:t xml:space="preserve">        if rest:</w:t>
+        <w:br/>
+        <w:t xml:space="preserve">            adj[int(node)] = list(map(int, rest.split(',')))</w:t>
+        <w:br/>
+        <w:t xml:space="preserve">        else:</w:t>
+        <w:br/>
+        <w:t xml:space="preserve">            adj[int(node)] = []</w:t>
+        <w:br/>
+        <w:t xml:space="preserve">    return adj</w:t>
+      </w:r>
+      <w:r>
+        <w:rPr/>
+        <w:br/>
+      </w:r>
+    </w:p>
+    <w:p>
+      <w:pPr>
+        <w:pStyle w:val="Heading1"/>
+        <w:rPr/>
+      </w:pPr>
+      <w:r>
+        <w:rPr/>
+        <w:t>13. Dijkstra's Shortest Path (Non-negative weights)</w:t>
+      </w:r>
+    </w:p>
+    <w:p>
+      <w:pPr>
+        <w:pStyle w:val="Normal"/>
+        <w:rPr/>
+      </w:pPr>
+      <w:r>
+        <w:rPr/>
+        <w:t>Problem:</w:t>
+      </w:r>
+    </w:p>
+    <w:p>
+      <w:pPr>
+        <w:pStyle w:val="Normal"/>
+        <w:rPr/>
+      </w:pPr>
+      <w:r>
+        <w:rPr/>
+        <w:t>Given weighted graph with non-negative weights and source, find shortest paths to all nodes.</w:t>
+      </w:r>
+    </w:p>
+    <w:p>
+      <w:pPr>
+        <w:pStyle w:val="Normal"/>
+        <w:rPr/>
+      </w:pPr>
+      <w:r>
+        <w:rPr/>
+        <w:t>Approach / Explanation:</w:t>
+      </w:r>
+    </w:p>
+    <w:p>
+      <w:pPr>
+        <w:pStyle w:val="Normal"/>
+        <w:rPr/>
+      </w:pPr>
+      <w:r>
+        <w:rPr/>
+        <w:t>Use priority queue (heap); relax edges and update distances.</w:t>
+      </w:r>
+    </w:p>
+    <w:p>
+      <w:pPr>
+        <w:pStyle w:val="Normal"/>
+        <w:rPr/>
+      </w:pPr>
+      <w:r>
+        <w:rPr/>
+        <w:t>Commented Python Solution:</w:t>
+      </w:r>
+    </w:p>
+    <w:p>
+      <w:pPr>
+        <w:pStyle w:val="Normal"/>
+        <w:rPr/>
+      </w:pPr>
+      <w:r>
+        <w:rPr/>
+        <w:t>import heapq</w:t>
+        <w:br/>
+        <w:br/>
       </w:r>
       <w:r>
         <w:rPr>
           <w:rFonts w:ascii="Courier New" w:hAnsi="Courier New"/>
         </w:rPr>
-        <w:t>1</w:t>
-      </w:r>
-      <w:r>
-        <w:rPr>
-          <w:rFonts w:ascii="Courier New" w:hAnsi="Courier New"/>
-        </w:rPr>
-        <w:t xml:space="preserve"> in adj.items():</w:t>
-        <w:br/>
-        <w:t xml:space="preserve">        parts.append(str(node) + ':' + ','.join(map(str, neigh)))</w:t>
-        <w:br/>
-        <w:t xml:space="preserve">    return '|'.join(parts)</w:t>
-        <w:br/>
-        <w:br/>
-        <w:t>def deserialize_graph(s):</w:t>
-        <w:br/>
-        <w:t xml:space="preserve">    adj = {}</w:t>
-        <w:br/>
-        <w:t xml:space="preserve">    if not s:</w:t>
-        <w:br/>
-        <w:t xml:space="preserve">        return adj</w:t>
-        <w:br/>
-        <w:t xml:space="preserve">    for part in s.split('|'):</w:t>
-        <w:br/>
-        <w:t xml:space="preserve">        node, rest = part.split(':')</w:t>
-        <w:br/>
-        <w:t xml:space="preserve">        if rest:</w:t>
-        <w:br/>
-        <w:t xml:space="preserve">            adj[int(node)] = list(map(int, rest.split(',')))</w:t>
-        <w:br/>
-        <w:t xml:space="preserve">        else:</w:t>
-        <w:br/>
-        <w:t xml:space="preserve">            adj[int(node)] = []</w:t>
-        <w:br/>
-        <w:t xml:space="preserve">    return adj</w:t>
-      </w:r>
-      <w:r>
-        <w:rPr/>
-        <w:br/>
-      </w:r>
-    </w:p>
-    <w:p>
-      <w:pPr>
-        <w:pStyle w:val="Normal"/>
-        <w:rPr/>
-      </w:pPr>
-      <w:r>
-        <w:rPr/>
-        <w:t>13. Dijkstra's Shortest Path (Non-negative weights)</w:t>
-      </w:r>
-    </w:p>
-    <w:p>
-      <w:pPr>
-        <w:pStyle w:val="Normal"/>
-        <w:rPr/>
-      </w:pPr>
-      <w:r>
-        <w:rPr/>
-        <w:t>Problem:</w:t>
-      </w:r>
-    </w:p>
-    <w:p>
-      <w:pPr>
-        <w:pStyle w:val="Normal"/>
-        <w:rPr/>
-      </w:pPr>
-      <w:r>
-        <w:rPr/>
-        <w:t>Given weighted graph with non-negative weights and source, find shortest paths to all nodes.</w:t>
-      </w:r>
-    </w:p>
-    <w:p>
-      <w:pPr>
-        <w:pStyle w:val="Normal"/>
-        <w:rPr/>
-      </w:pPr>
-      <w:r>
-        <w:rPr/>
-        <w:t>Approach / Explanation:</w:t>
-      </w:r>
-    </w:p>
-    <w:p>
-      <w:pPr>
-        <w:pStyle w:val="Normal"/>
-        <w:rPr/>
-      </w:pPr>
-      <w:r>
-        <w:rPr/>
-        <w:t>Use priority queue (heap); relax edges and update distances.</w:t>
-      </w:r>
-    </w:p>
-    <w:p>
-      <w:pPr>
-        <w:pStyle w:val="Normal"/>
-        <w:rPr/>
-      </w:pPr>
-      <w:r>
-        <w:rPr/>
-        <w:t>Commented Python Solution:</w:t>
-      </w:r>
-    </w:p>
-    <w:p>
-      <w:pPr>
-        <w:pStyle w:val="Normal"/>
-        <w:rPr/>
-      </w:pPr>
-      <w:r>
-        <w:rPr/>
-        <w:t>import heapq</w:t>
-        <w:br/>
-        <w:br/>
         <w:t>def dijkstra(graph, src):</w:t>
         <w:br/>
         <w:t xml:space="preserve">    # graph: node -&gt; list of (neighbor, weight)</w:t>
@@ -1741,6 +1698,9 @@
         <w:t xml:space="preserve">                heapq.heappush(pq, (nd, v))</w:t>
         <w:br/>
         <w:t xml:space="preserve">    return dist</w:t>
+      </w:r>
+      <w:r>
+        <w:rPr/>
         <w:br/>
       </w:r>
     </w:p>

--- a/TEXT/interview_problems_50_02.docx
+++ b/TEXT/interview_problems_50_02.docx
@@ -33,6 +33,9 @@
         <w:p>
           <w:pPr>
             <w:pStyle w:val="Contents1"/>
+            <w:tabs>
+              <w:tab w:val="right" w:pos="8640" w:leader="dot"/>
+            </w:tabs>
             <w:rPr/>
           </w:pPr>
           <w:r>
@@ -64,6 +67,9 @@
         <w:p>
           <w:pPr>
             <w:pStyle w:val="Contents1"/>
+            <w:tabs>
+              <w:tab w:val="right" w:pos="8640" w:leader="dot"/>
+            </w:tabs>
             <w:rPr/>
           </w:pPr>
           <w:hyperlink w:anchor="__RefHeading___Toc1584_2616740791">
@@ -80,6 +86,9 @@
         <w:p>
           <w:pPr>
             <w:pStyle w:val="Contents1"/>
+            <w:tabs>
+              <w:tab w:val="right" w:pos="8640" w:leader="dot"/>
+            </w:tabs>
             <w:rPr/>
           </w:pPr>
           <w:hyperlink w:anchor="__RefHeading___Toc1586_2616740791">
@@ -96,6 +105,9 @@
         <w:p>
           <w:pPr>
             <w:pStyle w:val="Contents1"/>
+            <w:tabs>
+              <w:tab w:val="right" w:pos="8640" w:leader="dot"/>
+            </w:tabs>
             <w:rPr/>
           </w:pPr>
           <w:hyperlink w:anchor="__RefHeading___Toc1588_2616740791">
@@ -112,6 +124,9 @@
         <w:p>
           <w:pPr>
             <w:pStyle w:val="Contents1"/>
+            <w:tabs>
+              <w:tab w:val="right" w:pos="8640" w:leader="dot"/>
+            </w:tabs>
             <w:rPr/>
           </w:pPr>
           <w:hyperlink w:anchor="__RefHeading___Toc1590_2616740791">
@@ -128,6 +143,9 @@
         <w:p>
           <w:pPr>
             <w:pStyle w:val="Contents1"/>
+            <w:tabs>
+              <w:tab w:val="right" w:pos="8640" w:leader="dot"/>
+            </w:tabs>
             <w:rPr/>
           </w:pPr>
           <w:hyperlink w:anchor="__RefHeading___Toc1592_2616740791">
@@ -144,6 +162,9 @@
         <w:p>
           <w:pPr>
             <w:pStyle w:val="Contents1"/>
+            <w:tabs>
+              <w:tab w:val="right" w:pos="8640" w:leader="dot"/>
+            </w:tabs>
             <w:rPr/>
           </w:pPr>
           <w:hyperlink w:anchor="__RefHeading___Toc1542_581427623">
@@ -160,6 +181,9 @@
         <w:p>
           <w:pPr>
             <w:pStyle w:val="Contents1"/>
+            <w:tabs>
+              <w:tab w:val="right" w:pos="8640" w:leader="dot"/>
+            </w:tabs>
             <w:rPr/>
           </w:pPr>
           <w:hyperlink w:anchor="__RefHeading___Toc1544_581427623">
@@ -176,6 +200,9 @@
         <w:p>
           <w:pPr>
             <w:pStyle w:val="Contents1"/>
+            <w:tabs>
+              <w:tab w:val="right" w:pos="8640" w:leader="dot"/>
+            </w:tabs>
             <w:rPr/>
           </w:pPr>
           <w:hyperlink w:anchor="__RefHeading___Toc1562_2286325589">
@@ -192,6 +219,9 @@
         <w:p>
           <w:pPr>
             <w:pStyle w:val="Contents1"/>
+            <w:tabs>
+              <w:tab w:val="right" w:pos="8640" w:leader="dot"/>
+            </w:tabs>
             <w:rPr/>
           </w:pPr>
           <w:hyperlink w:anchor="__RefHeading___Toc1564_2286325589">
@@ -208,6 +238,9 @@
         <w:p>
           <w:pPr>
             <w:pStyle w:val="Contents1"/>
+            <w:tabs>
+              <w:tab w:val="right" w:pos="8640" w:leader="dot"/>
+            </w:tabs>
             <w:rPr/>
           </w:pPr>
           <w:hyperlink w:anchor="__RefHeading___Toc1569_2286325589">
@@ -224,6 +257,9 @@
         <w:p>
           <w:pPr>
             <w:pStyle w:val="Contents1"/>
+            <w:tabs>
+              <w:tab w:val="right" w:pos="8640" w:leader="dot"/>
+            </w:tabs>
             <w:rPr/>
           </w:pPr>
           <w:hyperlink w:anchor="__RefHeading___Toc1593_723969566">
@@ -232,6 +268,25 @@
                 <w:rStyle w:val="IndexLink"/>
               </w:rPr>
               <w:t>12. Serialize/Deserialize Graph (Undirected)</w:t>
+              <w:tab/>
+              <w:t>9</w:t>
+            </w:r>
+          </w:hyperlink>
+        </w:p>
+        <w:p>
+          <w:pPr>
+            <w:pStyle w:val="Contents1"/>
+            <w:tabs>
+              <w:tab w:val="right" w:pos="8640" w:leader="dot"/>
+            </w:tabs>
+            <w:rPr/>
+          </w:pPr>
+          <w:hyperlink w:anchor="__RefHeading___Toc1603_1835152840">
+            <w:r>
+              <w:rPr>
+                <w:rStyle w:val="IndexLink"/>
+              </w:rPr>
+              <w:t>13. Dijkstra's Shortest Path (Non-negative weights)</w:t>
               <w:tab/>
               <w:t>9</w:t>
             </w:r>
@@ -1601,6 +1656,8 @@
         <w:pStyle w:val="Heading1"/>
         <w:rPr/>
       </w:pPr>
+      <w:bookmarkStart w:id="12" w:name="__RefHeading___Toc1603_1835152840"/>
+      <w:bookmarkEnd w:id="12"/>
       <w:r>
         <w:rPr/>
         <w:t>13. Dijkstra's Shortest Path (Non-negative weights)</w:t>

--- a/TEXT/interview_problems_50_02.docx
+++ b/TEXT/interview_problems_50_02.docx
@@ -1719,9 +1719,14 @@
         <w:rPr/>
       </w:pPr>
       <w:r>
-        <w:rPr/>
+        <w:rPr>
+          <w:rFonts w:ascii="Courier New" w:hAnsi="Courier New"/>
+        </w:rPr>
         <w:t>import heapq</w:t>
         <w:br/>
+      </w:r>
+      <w:r>
+        <w:rPr/>
         <w:br/>
       </w:r>
       <w:r>

--- a/TEXT/interview_problems_50_02.docx
+++ b/TEXT/interview_problems_50_02.docx
@@ -33,9 +33,6 @@
         <w:p>
           <w:pPr>
             <w:pStyle w:val="Contents1"/>
-            <w:tabs>
-              <w:tab w:val="right" w:pos="8640" w:leader="dot"/>
-            </w:tabs>
             <w:rPr/>
           </w:pPr>
           <w:r>
@@ -67,9 +64,6 @@
         <w:p>
           <w:pPr>
             <w:pStyle w:val="Contents1"/>
-            <w:tabs>
-              <w:tab w:val="right" w:pos="8640" w:leader="dot"/>
-            </w:tabs>
             <w:rPr/>
           </w:pPr>
           <w:hyperlink w:anchor="__RefHeading___Toc1584_2616740791">
@@ -86,9 +80,6 @@
         <w:p>
           <w:pPr>
             <w:pStyle w:val="Contents1"/>
-            <w:tabs>
-              <w:tab w:val="right" w:pos="8640" w:leader="dot"/>
-            </w:tabs>
             <w:rPr/>
           </w:pPr>
           <w:hyperlink w:anchor="__RefHeading___Toc1586_2616740791">
@@ -105,9 +96,6 @@
         <w:p>
           <w:pPr>
             <w:pStyle w:val="Contents1"/>
-            <w:tabs>
-              <w:tab w:val="right" w:pos="8640" w:leader="dot"/>
-            </w:tabs>
             <w:rPr/>
           </w:pPr>
           <w:hyperlink w:anchor="__RefHeading___Toc1588_2616740791">
@@ -124,9 +112,6 @@
         <w:p>
           <w:pPr>
             <w:pStyle w:val="Contents1"/>
-            <w:tabs>
-              <w:tab w:val="right" w:pos="8640" w:leader="dot"/>
-            </w:tabs>
             <w:rPr/>
           </w:pPr>
           <w:hyperlink w:anchor="__RefHeading___Toc1590_2616740791">
@@ -143,9 +128,6 @@
         <w:p>
           <w:pPr>
             <w:pStyle w:val="Contents1"/>
-            <w:tabs>
-              <w:tab w:val="right" w:pos="8640" w:leader="dot"/>
-            </w:tabs>
             <w:rPr/>
           </w:pPr>
           <w:hyperlink w:anchor="__RefHeading___Toc1592_2616740791">
@@ -162,9 +144,6 @@
         <w:p>
           <w:pPr>
             <w:pStyle w:val="Contents1"/>
-            <w:tabs>
-              <w:tab w:val="right" w:pos="8640" w:leader="dot"/>
-            </w:tabs>
             <w:rPr/>
           </w:pPr>
           <w:hyperlink w:anchor="__RefHeading___Toc1542_581427623">
@@ -174,16 +153,13 @@
               </w:rPr>
               <w:t>7. Product of Array Except Self (alt)</w:t>
               <w:tab/>
-              <w:t>5</w:t>
+              <w:t>6</w:t>
             </w:r>
           </w:hyperlink>
         </w:p>
         <w:p>
           <w:pPr>
             <w:pStyle w:val="Contents1"/>
-            <w:tabs>
-              <w:tab w:val="right" w:pos="8640" w:leader="dot"/>
-            </w:tabs>
             <w:rPr/>
           </w:pPr>
           <w:hyperlink w:anchor="__RefHeading___Toc1544_581427623">
@@ -200,9 +176,6 @@
         <w:p>
           <w:pPr>
             <w:pStyle w:val="Contents1"/>
-            <w:tabs>
-              <w:tab w:val="right" w:pos="8640" w:leader="dot"/>
-            </w:tabs>
             <w:rPr/>
           </w:pPr>
           <w:hyperlink w:anchor="__RefHeading___Toc1562_2286325589">
@@ -219,9 +192,6 @@
         <w:p>
           <w:pPr>
             <w:pStyle w:val="Contents1"/>
-            <w:tabs>
-              <w:tab w:val="right" w:pos="8640" w:leader="dot"/>
-            </w:tabs>
             <w:rPr/>
           </w:pPr>
           <w:hyperlink w:anchor="__RefHeading___Toc1564_2286325589">
@@ -238,9 +208,6 @@
         <w:p>
           <w:pPr>
             <w:pStyle w:val="Contents1"/>
-            <w:tabs>
-              <w:tab w:val="right" w:pos="8640" w:leader="dot"/>
-            </w:tabs>
             <w:rPr/>
           </w:pPr>
           <w:hyperlink w:anchor="__RefHeading___Toc1569_2286325589">
@@ -257,9 +224,6 @@
         <w:p>
           <w:pPr>
             <w:pStyle w:val="Contents1"/>
-            <w:tabs>
-              <w:tab w:val="right" w:pos="8640" w:leader="dot"/>
-            </w:tabs>
             <w:rPr/>
           </w:pPr>
           <w:hyperlink w:anchor="__RefHeading___Toc1593_723969566">
@@ -276,9 +240,6 @@
         <w:p>
           <w:pPr>
             <w:pStyle w:val="Contents1"/>
-            <w:tabs>
-              <w:tab w:val="right" w:pos="8640" w:leader="dot"/>
-            </w:tabs>
             <w:rPr/>
           </w:pPr>
           <w:hyperlink w:anchor="__RefHeading___Toc1603_1835152840">
@@ -288,7 +249,23 @@
               </w:rPr>
               <w:t>13. Dijkstra's Shortest Path (Non-negative weights)</w:t>
               <w:tab/>
-              <w:t>9</w:t>
+              <w:t>10</w:t>
+            </w:r>
+          </w:hyperlink>
+        </w:p>
+        <w:p>
+          <w:pPr>
+            <w:pStyle w:val="Contents1"/>
+            <w:rPr/>
+          </w:pPr>
+          <w:hyperlink w:anchor="__RefHeading___Toc1612_2343804965">
+            <w:r>
+              <w:rPr>
+                <w:rStyle w:val="IndexLink"/>
+              </w:rPr>
+              <w:t>14. Bellman-Ford (Detect negative cycles)</w:t>
+              <w:tab/>
+              <w:t>10</w:t>
             </w:r>
           </w:hyperlink>
           <w:r>
@@ -1768,9 +1745,11 @@
     </w:p>
     <w:p>
       <w:pPr>
-        <w:pStyle w:val="Normal"/>
-        <w:rPr/>
-      </w:pPr>
+        <w:pStyle w:val="Heading1"/>
+        <w:rPr/>
+      </w:pPr>
+      <w:bookmarkStart w:id="13" w:name="__RefHeading___Toc1612_2343804965"/>
+      <w:bookmarkEnd w:id="13"/>
       <w:r>
         <w:rPr/>
         <w:t>14. Bellman-Ford (Detect negative cycles)</w:t>
@@ -1832,7 +1811,9 @@
         <w:rPr/>
       </w:pPr>
       <w:r>
-        <w:rPr/>
+        <w:rPr>
+          <w:rFonts w:ascii="Courier New" w:hAnsi="Courier New"/>
+        </w:rPr>
         <w:t>def bellman_ford(edges, V, src):</w:t>
         <w:br/>
         <w:t xml:space="preserve">    # edges: list of (u, v, w)</w:t>
@@ -1858,6 +1839,9 @@
         <w:t xml:space="preserve">            return None  # negative cycle</w:t>
         <w:br/>
         <w:t xml:space="preserve">    return dist</w:t>
+      </w:r>
+      <w:r>
+        <w:rPr/>
         <w:br/>
       </w:r>
     </w:p>

--- a/TEXT/interview_problems_50_02.docx
+++ b/TEXT/interview_problems_50_02.docx
@@ -1847,7 +1847,7 @@
     </w:p>
     <w:p>
       <w:pPr>
-        <w:pStyle w:val="Normal"/>
+        <w:pStyle w:val="Heading1"/>
         <w:rPr/>
       </w:pPr>
       <w:r>
@@ -1911,7 +1911,9 @@
         <w:rPr/>
       </w:pPr>
       <w:r>
-        <w:rPr/>
+        <w:rPr>
+          <w:rFonts w:ascii="Courier New" w:hAnsi="Courier New"/>
+        </w:rPr>
         <w:t>def kosaraju(nodes, edges):</w:t>
         <w:br/>
         <w:t xml:space="preserve">    from collections import defaultdict</w:t>
@@ -1955,6 +1957,9 @@
         <w:t xml:space="preserve">            cur = []; dfs2(u, cur); comps.append(cur)</w:t>
         <w:br/>
         <w:t xml:space="preserve">    return comps</w:t>
+      </w:r>
+      <w:r>
+        <w:rPr/>
         <w:br/>
       </w:r>
     </w:p>

--- a/TEXT/interview_problems_50_02.docx
+++ b/TEXT/interview_problems_50_02.docx
@@ -33,6 +33,9 @@
         <w:p>
           <w:pPr>
             <w:pStyle w:val="Contents1"/>
+            <w:tabs>
+              <w:tab w:val="right" w:pos="8640" w:leader="dot"/>
+            </w:tabs>
             <w:rPr/>
           </w:pPr>
           <w:r>
@@ -64,6 +67,9 @@
         <w:p>
           <w:pPr>
             <w:pStyle w:val="Contents1"/>
+            <w:tabs>
+              <w:tab w:val="right" w:pos="8640" w:leader="dot"/>
+            </w:tabs>
             <w:rPr/>
           </w:pPr>
           <w:hyperlink w:anchor="__RefHeading___Toc1584_2616740791">
@@ -80,6 +86,9 @@
         <w:p>
           <w:pPr>
             <w:pStyle w:val="Contents1"/>
+            <w:tabs>
+              <w:tab w:val="right" w:pos="8640" w:leader="dot"/>
+            </w:tabs>
             <w:rPr/>
           </w:pPr>
           <w:hyperlink w:anchor="__RefHeading___Toc1586_2616740791">
@@ -96,6 +105,9 @@
         <w:p>
           <w:pPr>
             <w:pStyle w:val="Contents1"/>
+            <w:tabs>
+              <w:tab w:val="right" w:pos="8640" w:leader="dot"/>
+            </w:tabs>
             <w:rPr/>
           </w:pPr>
           <w:hyperlink w:anchor="__RefHeading___Toc1588_2616740791">
@@ -112,6 +124,9 @@
         <w:p>
           <w:pPr>
             <w:pStyle w:val="Contents1"/>
+            <w:tabs>
+              <w:tab w:val="right" w:pos="8640" w:leader="dot"/>
+            </w:tabs>
             <w:rPr/>
           </w:pPr>
           <w:hyperlink w:anchor="__RefHeading___Toc1590_2616740791">
@@ -128,6 +143,9 @@
         <w:p>
           <w:pPr>
             <w:pStyle w:val="Contents1"/>
+            <w:tabs>
+              <w:tab w:val="right" w:pos="8640" w:leader="dot"/>
+            </w:tabs>
             <w:rPr/>
           </w:pPr>
           <w:hyperlink w:anchor="__RefHeading___Toc1592_2616740791">
@@ -144,6 +162,9 @@
         <w:p>
           <w:pPr>
             <w:pStyle w:val="Contents1"/>
+            <w:tabs>
+              <w:tab w:val="right" w:pos="8640" w:leader="dot"/>
+            </w:tabs>
             <w:rPr/>
           </w:pPr>
           <w:hyperlink w:anchor="__RefHeading___Toc1542_581427623">
@@ -160,6 +181,9 @@
         <w:p>
           <w:pPr>
             <w:pStyle w:val="Contents1"/>
+            <w:tabs>
+              <w:tab w:val="right" w:pos="8640" w:leader="dot"/>
+            </w:tabs>
             <w:rPr/>
           </w:pPr>
           <w:hyperlink w:anchor="__RefHeading___Toc1544_581427623">
@@ -176,6 +200,9 @@
         <w:p>
           <w:pPr>
             <w:pStyle w:val="Contents1"/>
+            <w:tabs>
+              <w:tab w:val="right" w:pos="8640" w:leader="dot"/>
+            </w:tabs>
             <w:rPr/>
           </w:pPr>
           <w:hyperlink w:anchor="__RefHeading___Toc1562_2286325589">
@@ -192,6 +219,9 @@
         <w:p>
           <w:pPr>
             <w:pStyle w:val="Contents1"/>
+            <w:tabs>
+              <w:tab w:val="right" w:pos="8640" w:leader="dot"/>
+            </w:tabs>
             <w:rPr/>
           </w:pPr>
           <w:hyperlink w:anchor="__RefHeading___Toc1564_2286325589">
@@ -201,13 +231,16 @@
               </w:rPr>
               <w:t>10. Course Schedule (Detect Cycle in Directed Graph)</w:t>
               <w:tab/>
-              <w:t>7</w:t>
+              <w:t>8</w:t>
             </w:r>
           </w:hyperlink>
         </w:p>
         <w:p>
           <w:pPr>
             <w:pStyle w:val="Contents1"/>
+            <w:tabs>
+              <w:tab w:val="right" w:pos="8640" w:leader="dot"/>
+            </w:tabs>
             <w:rPr/>
           </w:pPr>
           <w:hyperlink w:anchor="__RefHeading___Toc1569_2286325589">
@@ -224,6 +257,9 @@
         <w:p>
           <w:pPr>
             <w:pStyle w:val="Contents1"/>
+            <w:tabs>
+              <w:tab w:val="right" w:pos="8640" w:leader="dot"/>
+            </w:tabs>
             <w:rPr/>
           </w:pPr>
           <w:hyperlink w:anchor="__RefHeading___Toc1593_723969566">
@@ -240,6 +276,9 @@
         <w:p>
           <w:pPr>
             <w:pStyle w:val="Contents1"/>
+            <w:tabs>
+              <w:tab w:val="right" w:pos="8640" w:leader="dot"/>
+            </w:tabs>
             <w:rPr/>
           </w:pPr>
           <w:hyperlink w:anchor="__RefHeading___Toc1603_1835152840">
@@ -256,6 +295,9 @@
         <w:p>
           <w:pPr>
             <w:pStyle w:val="Contents1"/>
+            <w:tabs>
+              <w:tab w:val="right" w:pos="8640" w:leader="dot"/>
+            </w:tabs>
             <w:rPr/>
           </w:pPr>
           <w:hyperlink w:anchor="__RefHeading___Toc1612_2343804965">
@@ -268,6 +310,25 @@
               <w:t>10</w:t>
             </w:r>
           </w:hyperlink>
+        </w:p>
+        <w:p>
+          <w:pPr>
+            <w:pStyle w:val="Contents1"/>
+            <w:tabs>
+              <w:tab w:val="right" w:pos="8640" w:leader="dot"/>
+            </w:tabs>
+            <w:rPr/>
+          </w:pPr>
+          <w:hyperlink w:anchor="__RefHeading___Toc1622_2800558823">
+            <w:r>
+              <w:rPr>
+                <w:rStyle w:val="IndexLink"/>
+              </w:rPr>
+              <w:t>15. Strongly Connected Components (Kosaraju)</w:t>
+              <w:tab/>
+              <w:t>11</w:t>
+            </w:r>
+          </w:hyperlink>
           <w:r>
             <w:rPr>
               <w:rStyle w:val="IndexLink"/>
@@ -1850,6 +1911,8 @@
         <w:pStyle w:val="Heading1"/>
         <w:rPr/>
       </w:pPr>
+      <w:bookmarkStart w:id="14" w:name="__RefHeading___Toc1622_2800558823"/>
+      <w:bookmarkEnd w:id="14"/>
       <w:r>
         <w:rPr/>
         <w:t>15. Strongly Connected Components (Kosaraju)</w:t>

--- a/TEXT/interview_problems_50_02.docx
+++ b/TEXT/interview_problems_50_02.docx
@@ -33,9 +33,6 @@
         <w:p>
           <w:pPr>
             <w:pStyle w:val="Contents1"/>
-            <w:tabs>
-              <w:tab w:val="right" w:pos="8640" w:leader="dot"/>
-            </w:tabs>
             <w:rPr/>
           </w:pPr>
           <w:r>
@@ -67,9 +64,6 @@
         <w:p>
           <w:pPr>
             <w:pStyle w:val="Contents1"/>
-            <w:tabs>
-              <w:tab w:val="right" w:pos="8640" w:leader="dot"/>
-            </w:tabs>
             <w:rPr/>
           </w:pPr>
           <w:hyperlink w:anchor="__RefHeading___Toc1584_2616740791">
@@ -86,9 +80,6 @@
         <w:p>
           <w:pPr>
             <w:pStyle w:val="Contents1"/>
-            <w:tabs>
-              <w:tab w:val="right" w:pos="8640" w:leader="dot"/>
-            </w:tabs>
             <w:rPr/>
           </w:pPr>
           <w:hyperlink w:anchor="__RefHeading___Toc1586_2616740791">
@@ -105,9 +96,6 @@
         <w:p>
           <w:pPr>
             <w:pStyle w:val="Contents1"/>
-            <w:tabs>
-              <w:tab w:val="right" w:pos="8640" w:leader="dot"/>
-            </w:tabs>
             <w:rPr/>
           </w:pPr>
           <w:hyperlink w:anchor="__RefHeading___Toc1588_2616740791">
@@ -124,9 +112,6 @@
         <w:p>
           <w:pPr>
             <w:pStyle w:val="Contents1"/>
-            <w:tabs>
-              <w:tab w:val="right" w:pos="8640" w:leader="dot"/>
-            </w:tabs>
             <w:rPr/>
           </w:pPr>
           <w:hyperlink w:anchor="__RefHeading___Toc1590_2616740791">
@@ -143,9 +128,6 @@
         <w:p>
           <w:pPr>
             <w:pStyle w:val="Contents1"/>
-            <w:tabs>
-              <w:tab w:val="right" w:pos="8640" w:leader="dot"/>
-            </w:tabs>
             <w:rPr/>
           </w:pPr>
           <w:hyperlink w:anchor="__RefHeading___Toc1592_2616740791">
@@ -162,9 +144,6 @@
         <w:p>
           <w:pPr>
             <w:pStyle w:val="Contents1"/>
-            <w:tabs>
-              <w:tab w:val="right" w:pos="8640" w:leader="dot"/>
-            </w:tabs>
             <w:rPr/>
           </w:pPr>
           <w:hyperlink w:anchor="__RefHeading___Toc1542_581427623">
@@ -181,9 +160,6 @@
         <w:p>
           <w:pPr>
             <w:pStyle w:val="Contents1"/>
-            <w:tabs>
-              <w:tab w:val="right" w:pos="8640" w:leader="dot"/>
-            </w:tabs>
             <w:rPr/>
           </w:pPr>
           <w:hyperlink w:anchor="__RefHeading___Toc1544_581427623">
@@ -200,9 +176,6 @@
         <w:p>
           <w:pPr>
             <w:pStyle w:val="Contents1"/>
-            <w:tabs>
-              <w:tab w:val="right" w:pos="8640" w:leader="dot"/>
-            </w:tabs>
             <w:rPr/>
           </w:pPr>
           <w:hyperlink w:anchor="__RefHeading___Toc1562_2286325589">
@@ -219,9 +192,6 @@
         <w:p>
           <w:pPr>
             <w:pStyle w:val="Contents1"/>
-            <w:tabs>
-              <w:tab w:val="right" w:pos="8640" w:leader="dot"/>
-            </w:tabs>
             <w:rPr/>
           </w:pPr>
           <w:hyperlink w:anchor="__RefHeading___Toc1564_2286325589">
@@ -238,9 +208,6 @@
         <w:p>
           <w:pPr>
             <w:pStyle w:val="Contents1"/>
-            <w:tabs>
-              <w:tab w:val="right" w:pos="8640" w:leader="dot"/>
-            </w:tabs>
             <w:rPr/>
           </w:pPr>
           <w:hyperlink w:anchor="__RefHeading___Toc1569_2286325589">
@@ -257,9 +224,6 @@
         <w:p>
           <w:pPr>
             <w:pStyle w:val="Contents1"/>
-            <w:tabs>
-              <w:tab w:val="right" w:pos="8640" w:leader="dot"/>
-            </w:tabs>
             <w:rPr/>
           </w:pPr>
           <w:hyperlink w:anchor="__RefHeading___Toc1593_723969566">
@@ -276,9 +240,6 @@
         <w:p>
           <w:pPr>
             <w:pStyle w:val="Contents1"/>
-            <w:tabs>
-              <w:tab w:val="right" w:pos="8640" w:leader="dot"/>
-            </w:tabs>
             <w:rPr/>
           </w:pPr>
           <w:hyperlink w:anchor="__RefHeading___Toc1603_1835152840">
@@ -295,9 +256,6 @@
         <w:p>
           <w:pPr>
             <w:pStyle w:val="Contents1"/>
-            <w:tabs>
-              <w:tab w:val="right" w:pos="8640" w:leader="dot"/>
-            </w:tabs>
             <w:rPr/>
           </w:pPr>
           <w:hyperlink w:anchor="__RefHeading___Toc1612_2343804965">
@@ -314,9 +272,6 @@
         <w:p>
           <w:pPr>
             <w:pStyle w:val="Contents1"/>
-            <w:tabs>
-              <w:tab w:val="right" w:pos="8640" w:leader="dot"/>
-            </w:tabs>
             <w:rPr/>
           </w:pPr>
           <w:hyperlink w:anchor="__RefHeading___Toc1622_2800558823">
@@ -329,6 +284,22 @@
               <w:t>11</w:t>
             </w:r>
           </w:hyperlink>
+        </w:p>
+        <w:p>
+          <w:pPr>
+            <w:pStyle w:val="Contents1"/>
+            <w:rPr/>
+          </w:pPr>
+          <w:hyperlink w:anchor="__RefHeading___Toc1632_2422660184">
+            <w:r>
+              <w:rPr>
+                <w:rStyle w:val="IndexLink"/>
+              </w:rPr>
+              <w:t>16. Binary Search Tree Iterator</w:t>
+              <w:tab/>
+              <w:t>12</w:t>
+            </w:r>
+          </w:hyperlink>
           <w:r>
             <w:rPr>
               <w:rStyle w:val="IndexLink"/>
@@ -2028,9 +1999,11 @@
     </w:p>
     <w:p>
       <w:pPr>
-        <w:pStyle w:val="Normal"/>
-        <w:rPr/>
-      </w:pPr>
+        <w:pStyle w:val="Heading1"/>
+        <w:rPr/>
+      </w:pPr>
+      <w:bookmarkStart w:id="15" w:name="__RefHeading___Toc1632_2422660184"/>
+      <w:bookmarkEnd w:id="15"/>
       <w:r>
         <w:rPr/>
         <w:t>16. Binary Search Tree Iterator</w:t>
@@ -2092,7 +2065,9 @@
         <w:rPr/>
       </w:pPr>
       <w:r>
-        <w:rPr/>
+        <w:rPr>
+          <w:rFonts w:ascii="Courier New" w:hAnsi="Courier New"/>
+        </w:rPr>
         <w:t>class BSTIterator:</w:t>
         <w:br/>
         <w:t xml:space="preserve">    def __init__(self, root):</w:t>
@@ -2120,6 +2095,9 @@
         <w:t xml:space="preserve">    def has_next(self):</w:t>
         <w:br/>
         <w:t xml:space="preserve">        return bool(self.stack)</w:t>
+      </w:r>
+      <w:r>
+        <w:rPr/>
         <w:br/>
       </w:r>
     </w:p>

--- a/TEXT/interview_problems_50_02.docx
+++ b/TEXT/interview_problems_50_02.docx
@@ -33,6 +33,9 @@
         <w:p>
           <w:pPr>
             <w:pStyle w:val="Contents1"/>
+            <w:tabs>
+              <w:tab w:val="right" w:pos="8640" w:leader="dot"/>
+            </w:tabs>
             <w:rPr/>
           </w:pPr>
           <w:r>
@@ -64,6 +67,9 @@
         <w:p>
           <w:pPr>
             <w:pStyle w:val="Contents1"/>
+            <w:tabs>
+              <w:tab w:val="right" w:pos="8640" w:leader="dot"/>
+            </w:tabs>
             <w:rPr/>
           </w:pPr>
           <w:hyperlink w:anchor="__RefHeading___Toc1584_2616740791">
@@ -80,6 +86,9 @@
         <w:p>
           <w:pPr>
             <w:pStyle w:val="Contents1"/>
+            <w:tabs>
+              <w:tab w:val="right" w:pos="8640" w:leader="dot"/>
+            </w:tabs>
             <w:rPr/>
           </w:pPr>
           <w:hyperlink w:anchor="__RefHeading___Toc1586_2616740791">
@@ -96,6 +105,9 @@
         <w:p>
           <w:pPr>
             <w:pStyle w:val="Contents1"/>
+            <w:tabs>
+              <w:tab w:val="right" w:pos="8640" w:leader="dot"/>
+            </w:tabs>
             <w:rPr/>
           </w:pPr>
           <w:hyperlink w:anchor="__RefHeading___Toc1588_2616740791">
@@ -112,6 +124,9 @@
         <w:p>
           <w:pPr>
             <w:pStyle w:val="Contents1"/>
+            <w:tabs>
+              <w:tab w:val="right" w:pos="8640" w:leader="dot"/>
+            </w:tabs>
             <w:rPr/>
           </w:pPr>
           <w:hyperlink w:anchor="__RefHeading___Toc1590_2616740791">
@@ -128,6 +143,9 @@
         <w:p>
           <w:pPr>
             <w:pStyle w:val="Contents1"/>
+            <w:tabs>
+              <w:tab w:val="right" w:pos="8640" w:leader="dot"/>
+            </w:tabs>
             <w:rPr/>
           </w:pPr>
           <w:hyperlink w:anchor="__RefHeading___Toc1592_2616740791">
@@ -144,6 +162,9 @@
         <w:p>
           <w:pPr>
             <w:pStyle w:val="Contents1"/>
+            <w:tabs>
+              <w:tab w:val="right" w:pos="8640" w:leader="dot"/>
+            </w:tabs>
             <w:rPr/>
           </w:pPr>
           <w:hyperlink w:anchor="__RefHeading___Toc1542_581427623">
@@ -160,6 +181,9 @@
         <w:p>
           <w:pPr>
             <w:pStyle w:val="Contents1"/>
+            <w:tabs>
+              <w:tab w:val="right" w:pos="8640" w:leader="dot"/>
+            </w:tabs>
             <w:rPr/>
           </w:pPr>
           <w:hyperlink w:anchor="__RefHeading___Toc1544_581427623">
@@ -176,6 +200,9 @@
         <w:p>
           <w:pPr>
             <w:pStyle w:val="Contents1"/>
+            <w:tabs>
+              <w:tab w:val="right" w:pos="8640" w:leader="dot"/>
+            </w:tabs>
             <w:rPr/>
           </w:pPr>
           <w:hyperlink w:anchor="__RefHeading___Toc1562_2286325589">
@@ -192,6 +219,9 @@
         <w:p>
           <w:pPr>
             <w:pStyle w:val="Contents1"/>
+            <w:tabs>
+              <w:tab w:val="right" w:pos="8640" w:leader="dot"/>
+            </w:tabs>
             <w:rPr/>
           </w:pPr>
           <w:hyperlink w:anchor="__RefHeading___Toc1564_2286325589">
@@ -208,6 +238,9 @@
         <w:p>
           <w:pPr>
             <w:pStyle w:val="Contents1"/>
+            <w:tabs>
+              <w:tab w:val="right" w:pos="8640" w:leader="dot"/>
+            </w:tabs>
             <w:rPr/>
           </w:pPr>
           <w:hyperlink w:anchor="__RefHeading___Toc1569_2286325589">
@@ -224,6 +257,9 @@
         <w:p>
           <w:pPr>
             <w:pStyle w:val="Contents1"/>
+            <w:tabs>
+              <w:tab w:val="right" w:pos="8640" w:leader="dot"/>
+            </w:tabs>
             <w:rPr/>
           </w:pPr>
           <w:hyperlink w:anchor="__RefHeading___Toc1593_723969566">
@@ -240,6 +276,9 @@
         <w:p>
           <w:pPr>
             <w:pStyle w:val="Contents1"/>
+            <w:tabs>
+              <w:tab w:val="right" w:pos="8640" w:leader="dot"/>
+            </w:tabs>
             <w:rPr/>
           </w:pPr>
           <w:hyperlink w:anchor="__RefHeading___Toc1603_1835152840">
@@ -256,6 +295,9 @@
         <w:p>
           <w:pPr>
             <w:pStyle w:val="Contents1"/>
+            <w:tabs>
+              <w:tab w:val="right" w:pos="8640" w:leader="dot"/>
+            </w:tabs>
             <w:rPr/>
           </w:pPr>
           <w:hyperlink w:anchor="__RefHeading___Toc1612_2343804965">
@@ -272,6 +314,9 @@
         <w:p>
           <w:pPr>
             <w:pStyle w:val="Contents1"/>
+            <w:tabs>
+              <w:tab w:val="right" w:pos="8640" w:leader="dot"/>
+            </w:tabs>
             <w:rPr/>
           </w:pPr>
           <w:hyperlink w:anchor="__RefHeading___Toc1622_2800558823">
@@ -288,6 +333,9 @@
         <w:p>
           <w:pPr>
             <w:pStyle w:val="Contents1"/>
+            <w:tabs>
+              <w:tab w:val="right" w:pos="8640" w:leader="dot"/>
+            </w:tabs>
             <w:rPr/>
           </w:pPr>
           <w:hyperlink w:anchor="__RefHeading___Toc1632_2422660184">
@@ -296,6 +344,25 @@
                 <w:rStyle w:val="IndexLink"/>
               </w:rPr>
               <w:t>16. Binary Search Tree Iterator</w:t>
+              <w:tab/>
+              <w:t>12</w:t>
+            </w:r>
+          </w:hyperlink>
+        </w:p>
+        <w:p>
+          <w:pPr>
+            <w:pStyle w:val="Contents1"/>
+            <w:tabs>
+              <w:tab w:val="right" w:pos="8640" w:leader="dot"/>
+            </w:tabs>
+            <w:rPr/>
+          </w:pPr>
+          <w:hyperlink w:anchor="__RefHeading___Toc1643_44843425">
+            <w:r>
+              <w:rPr>
+                <w:rStyle w:val="IndexLink"/>
+              </w:rPr>
+              <w:t>17. Island Perimeter</w:t>
               <w:tab/>
               <w:t>12</w:t>
             </w:r>
@@ -2068,7 +2135,7 @@
         <w:rPr>
           <w:rFonts w:ascii="Courier New" w:hAnsi="Courier New"/>
         </w:rPr>
-        <w:t>class BSTIterator:</w:t>
+        <w:t>class BSTIterator:Corbel Light</w:t>
         <w:br/>
         <w:t xml:space="preserve">    def __init__(self, root):</w:t>
         <w:br/>
@@ -2103,9 +2170,11 @@
     </w:p>
     <w:p>
       <w:pPr>
-        <w:pStyle w:val="Normal"/>
-        <w:rPr/>
-      </w:pPr>
+        <w:pStyle w:val="Heading1"/>
+        <w:rPr/>
+      </w:pPr>
+      <w:bookmarkStart w:id="16" w:name="__RefHeading___Toc1643_44843425"/>
+      <w:bookmarkEnd w:id="16"/>
       <w:r>
         <w:rPr/>
         <w:t>17. Island Perimeter</w:t>
@@ -2167,7 +2236,9 @@
         <w:rPr/>
       </w:pPr>
       <w:r>
-        <w:rPr/>
+        <w:rPr>
+          <w:rFonts w:ascii="Courier New" w:hAnsi="Courier New"/>
+        </w:rPr>
         <w:t>def island_perimeter(grid):</w:t>
         <w:br/>
         <w:t xml:space="preserve">    peri = 0</w:t>
@@ -2187,6 +2258,9 @@
         <w:t xml:space="preserve">                if c &gt; 0 and grid[r][c-1] == 1: peri -= 2</w:t>
         <w:br/>
         <w:t xml:space="preserve">    return peri</w:t>
+      </w:r>
+      <w:r>
+        <w:rPr/>
         <w:br/>
       </w:r>
     </w:p>

--- a/TEXT/interview_problems_50_02.docx
+++ b/TEXT/interview_problems_50_02.docx
@@ -33,9 +33,6 @@
         <w:p>
           <w:pPr>
             <w:pStyle w:val="Contents1"/>
-            <w:tabs>
-              <w:tab w:val="right" w:pos="8640" w:leader="dot"/>
-            </w:tabs>
             <w:rPr/>
           </w:pPr>
           <w:r>
@@ -60,16 +57,13 @@
               </w:rPr>
               <w:t>1. Longest Increasing Subsequence (LIS)</w:t>
               <w:tab/>
-              <w:t>1</w:t>
+              <w:t>2</w:t>
             </w:r>
           </w:hyperlink>
         </w:p>
         <w:p>
           <w:pPr>
             <w:pStyle w:val="Contents1"/>
-            <w:tabs>
-              <w:tab w:val="right" w:pos="8640" w:leader="dot"/>
-            </w:tabs>
             <w:rPr/>
           </w:pPr>
           <w:hyperlink w:anchor="__RefHeading___Toc1584_2616740791">
@@ -86,9 +80,6 @@
         <w:p>
           <w:pPr>
             <w:pStyle w:val="Contents1"/>
-            <w:tabs>
-              <w:tab w:val="right" w:pos="8640" w:leader="dot"/>
-            </w:tabs>
             <w:rPr/>
           </w:pPr>
           <w:hyperlink w:anchor="__RefHeading___Toc1586_2616740791">
@@ -105,9 +96,6 @@
         <w:p>
           <w:pPr>
             <w:pStyle w:val="Contents1"/>
-            <w:tabs>
-              <w:tab w:val="right" w:pos="8640" w:leader="dot"/>
-            </w:tabs>
             <w:rPr/>
           </w:pPr>
           <w:hyperlink w:anchor="__RefHeading___Toc1588_2616740791">
@@ -124,9 +112,6 @@
         <w:p>
           <w:pPr>
             <w:pStyle w:val="Contents1"/>
-            <w:tabs>
-              <w:tab w:val="right" w:pos="8640" w:leader="dot"/>
-            </w:tabs>
             <w:rPr/>
           </w:pPr>
           <w:hyperlink w:anchor="__RefHeading___Toc1590_2616740791">
@@ -143,9 +128,6 @@
         <w:p>
           <w:pPr>
             <w:pStyle w:val="Contents1"/>
-            <w:tabs>
-              <w:tab w:val="right" w:pos="8640" w:leader="dot"/>
-            </w:tabs>
             <w:rPr/>
           </w:pPr>
           <w:hyperlink w:anchor="__RefHeading___Toc1592_2616740791">
@@ -162,9 +144,6 @@
         <w:p>
           <w:pPr>
             <w:pStyle w:val="Contents1"/>
-            <w:tabs>
-              <w:tab w:val="right" w:pos="8640" w:leader="dot"/>
-            </w:tabs>
             <w:rPr/>
           </w:pPr>
           <w:hyperlink w:anchor="__RefHeading___Toc1542_581427623">
@@ -181,9 +160,6 @@
         <w:p>
           <w:pPr>
             <w:pStyle w:val="Contents1"/>
-            <w:tabs>
-              <w:tab w:val="right" w:pos="8640" w:leader="dot"/>
-            </w:tabs>
             <w:rPr/>
           </w:pPr>
           <w:hyperlink w:anchor="__RefHeading___Toc1544_581427623">
@@ -200,9 +176,6 @@
         <w:p>
           <w:pPr>
             <w:pStyle w:val="Contents1"/>
-            <w:tabs>
-              <w:tab w:val="right" w:pos="8640" w:leader="dot"/>
-            </w:tabs>
             <w:rPr/>
           </w:pPr>
           <w:hyperlink w:anchor="__RefHeading___Toc1562_2286325589">
@@ -219,9 +192,6 @@
         <w:p>
           <w:pPr>
             <w:pStyle w:val="Contents1"/>
-            <w:tabs>
-              <w:tab w:val="right" w:pos="8640" w:leader="dot"/>
-            </w:tabs>
             <w:rPr/>
           </w:pPr>
           <w:hyperlink w:anchor="__RefHeading___Toc1564_2286325589">
@@ -238,9 +208,6 @@
         <w:p>
           <w:pPr>
             <w:pStyle w:val="Contents1"/>
-            <w:tabs>
-              <w:tab w:val="right" w:pos="8640" w:leader="dot"/>
-            </w:tabs>
             <w:rPr/>
           </w:pPr>
           <w:hyperlink w:anchor="__RefHeading___Toc1569_2286325589">
@@ -257,9 +224,6 @@
         <w:p>
           <w:pPr>
             <w:pStyle w:val="Contents1"/>
-            <w:tabs>
-              <w:tab w:val="right" w:pos="8640" w:leader="dot"/>
-            </w:tabs>
             <w:rPr/>
           </w:pPr>
           <w:hyperlink w:anchor="__RefHeading___Toc1593_723969566">
@@ -276,9 +240,6 @@
         <w:p>
           <w:pPr>
             <w:pStyle w:val="Contents1"/>
-            <w:tabs>
-              <w:tab w:val="right" w:pos="8640" w:leader="dot"/>
-            </w:tabs>
             <w:rPr/>
           </w:pPr>
           <w:hyperlink w:anchor="__RefHeading___Toc1603_1835152840">
@@ -295,9 +256,6 @@
         <w:p>
           <w:pPr>
             <w:pStyle w:val="Contents1"/>
-            <w:tabs>
-              <w:tab w:val="right" w:pos="8640" w:leader="dot"/>
-            </w:tabs>
             <w:rPr/>
           </w:pPr>
           <w:hyperlink w:anchor="__RefHeading___Toc1612_2343804965">
@@ -314,9 +272,6 @@
         <w:p>
           <w:pPr>
             <w:pStyle w:val="Contents1"/>
-            <w:tabs>
-              <w:tab w:val="right" w:pos="8640" w:leader="dot"/>
-            </w:tabs>
             <w:rPr/>
           </w:pPr>
           <w:hyperlink w:anchor="__RefHeading___Toc1622_2800558823">
@@ -333,9 +288,6 @@
         <w:p>
           <w:pPr>
             <w:pStyle w:val="Contents1"/>
-            <w:tabs>
-              <w:tab w:val="right" w:pos="8640" w:leader="dot"/>
-            </w:tabs>
             <w:rPr/>
           </w:pPr>
           <w:hyperlink w:anchor="__RefHeading___Toc1632_2422660184">
@@ -352,9 +304,6 @@
         <w:p>
           <w:pPr>
             <w:pStyle w:val="Contents1"/>
-            <w:tabs>
-              <w:tab w:val="right" w:pos="8640" w:leader="dot"/>
-            </w:tabs>
             <w:rPr/>
           </w:pPr>
           <w:hyperlink w:anchor="__RefHeading___Toc1643_44843425">
@@ -367,6 +316,22 @@
               <w:t>12</w:t>
             </w:r>
           </w:hyperlink>
+        </w:p>
+        <w:p>
+          <w:pPr>
+            <w:pStyle w:val="Contents1"/>
+            <w:rPr/>
+          </w:pPr>
+          <w:hyperlink w:anchor="__RefHeading___Toc1653_4287113774">
+            <w:r>
+              <w:rPr>
+                <w:rStyle w:val="IndexLink"/>
+              </w:rPr>
+              <w:t>18. Spiral Matrix</w:t>
+              <w:tab/>
+              <w:t>13</w:t>
+            </w:r>
+          </w:hyperlink>
           <w:r>
             <w:rPr>
               <w:rStyle w:val="IndexLink"/>
@@ -2266,9 +2231,11 @@
     </w:p>
     <w:p>
       <w:pPr>
-        <w:pStyle w:val="Normal"/>
-        <w:rPr/>
-      </w:pPr>
+        <w:pStyle w:val="Heading1"/>
+        <w:rPr/>
+      </w:pPr>
+      <w:bookmarkStart w:id="17" w:name="__RefHeading___Toc1653_4287113774"/>
+      <w:bookmarkEnd w:id="17"/>
       <w:r>
         <w:rPr/>
         <w:t>18. Spiral Matrix</w:t>
@@ -2330,7 +2297,9 @@
         <w:rPr/>
       </w:pPr>
       <w:r>
-        <w:rPr/>
+        <w:rPr>
+          <w:rFonts w:ascii="Courier New" w:hAnsi="Courier New"/>
+        </w:rPr>
         <w:t>def spiral_order(matrix):</w:t>
         <w:br/>
         <w:t xml:space="preserve">    if not matrix: return []</w:t>
@@ -2360,6 +2329,9 @@
         <w:t xml:space="preserve">            left += 1</w:t>
         <w:br/>
         <w:t xml:space="preserve">    return res</w:t>
+      </w:r>
+      <w:r>
+        <w:rPr/>
         <w:br/>
       </w:r>
     </w:p>

--- a/TEXT/interview_problems_50_02.docx
+++ b/TEXT/interview_problems_50_02.docx
@@ -33,6 +33,9 @@
         <w:p>
           <w:pPr>
             <w:pStyle w:val="Contents1"/>
+            <w:tabs>
+              <w:tab w:val="right" w:pos="8640" w:leader="dot"/>
+            </w:tabs>
             <w:rPr/>
           </w:pPr>
           <w:r>
@@ -64,6 +67,9 @@
         <w:p>
           <w:pPr>
             <w:pStyle w:val="Contents1"/>
+            <w:tabs>
+              <w:tab w:val="right" w:pos="8640" w:leader="dot"/>
+            </w:tabs>
             <w:rPr/>
           </w:pPr>
           <w:hyperlink w:anchor="__RefHeading___Toc1584_2616740791">
@@ -80,6 +86,9 @@
         <w:p>
           <w:pPr>
             <w:pStyle w:val="Contents1"/>
+            <w:tabs>
+              <w:tab w:val="right" w:pos="8640" w:leader="dot"/>
+            </w:tabs>
             <w:rPr/>
           </w:pPr>
           <w:hyperlink w:anchor="__RefHeading___Toc1586_2616740791">
@@ -96,6 +105,9 @@
         <w:p>
           <w:pPr>
             <w:pStyle w:val="Contents1"/>
+            <w:tabs>
+              <w:tab w:val="right" w:pos="8640" w:leader="dot"/>
+            </w:tabs>
             <w:rPr/>
           </w:pPr>
           <w:hyperlink w:anchor="__RefHeading___Toc1588_2616740791">
@@ -112,6 +124,9 @@
         <w:p>
           <w:pPr>
             <w:pStyle w:val="Contents1"/>
+            <w:tabs>
+              <w:tab w:val="right" w:pos="8640" w:leader="dot"/>
+            </w:tabs>
             <w:rPr/>
           </w:pPr>
           <w:hyperlink w:anchor="__RefHeading___Toc1590_2616740791">
@@ -128,6 +143,9 @@
         <w:p>
           <w:pPr>
             <w:pStyle w:val="Contents1"/>
+            <w:tabs>
+              <w:tab w:val="right" w:pos="8640" w:leader="dot"/>
+            </w:tabs>
             <w:rPr/>
           </w:pPr>
           <w:hyperlink w:anchor="__RefHeading___Toc1592_2616740791">
@@ -144,6 +162,9 @@
         <w:p>
           <w:pPr>
             <w:pStyle w:val="Contents1"/>
+            <w:tabs>
+              <w:tab w:val="right" w:pos="8640" w:leader="dot"/>
+            </w:tabs>
             <w:rPr/>
           </w:pPr>
           <w:hyperlink w:anchor="__RefHeading___Toc1542_581427623">
@@ -160,6 +181,9 @@
         <w:p>
           <w:pPr>
             <w:pStyle w:val="Contents1"/>
+            <w:tabs>
+              <w:tab w:val="right" w:pos="8640" w:leader="dot"/>
+            </w:tabs>
             <w:rPr/>
           </w:pPr>
           <w:hyperlink w:anchor="__RefHeading___Toc1544_581427623">
@@ -176,6 +200,9 @@
         <w:p>
           <w:pPr>
             <w:pStyle w:val="Contents1"/>
+            <w:tabs>
+              <w:tab w:val="right" w:pos="8640" w:leader="dot"/>
+            </w:tabs>
             <w:rPr/>
           </w:pPr>
           <w:hyperlink w:anchor="__RefHeading___Toc1562_2286325589">
@@ -192,6 +219,9 @@
         <w:p>
           <w:pPr>
             <w:pStyle w:val="Contents1"/>
+            <w:tabs>
+              <w:tab w:val="right" w:pos="8640" w:leader="dot"/>
+            </w:tabs>
             <w:rPr/>
           </w:pPr>
           <w:hyperlink w:anchor="__RefHeading___Toc1564_2286325589">
@@ -208,6 +238,9 @@
         <w:p>
           <w:pPr>
             <w:pStyle w:val="Contents1"/>
+            <w:tabs>
+              <w:tab w:val="right" w:pos="8640" w:leader="dot"/>
+            </w:tabs>
             <w:rPr/>
           </w:pPr>
           <w:hyperlink w:anchor="__RefHeading___Toc1569_2286325589">
@@ -224,6 +257,9 @@
         <w:p>
           <w:pPr>
             <w:pStyle w:val="Contents1"/>
+            <w:tabs>
+              <w:tab w:val="right" w:pos="8640" w:leader="dot"/>
+            </w:tabs>
             <w:rPr/>
           </w:pPr>
           <w:hyperlink w:anchor="__RefHeading___Toc1593_723969566">
@@ -240,6 +276,9 @@
         <w:p>
           <w:pPr>
             <w:pStyle w:val="Contents1"/>
+            <w:tabs>
+              <w:tab w:val="right" w:pos="8640" w:leader="dot"/>
+            </w:tabs>
             <w:rPr/>
           </w:pPr>
           <w:hyperlink w:anchor="__RefHeading___Toc1603_1835152840">
@@ -256,6 +295,9 @@
         <w:p>
           <w:pPr>
             <w:pStyle w:val="Contents1"/>
+            <w:tabs>
+              <w:tab w:val="right" w:pos="8640" w:leader="dot"/>
+            </w:tabs>
             <w:rPr/>
           </w:pPr>
           <w:hyperlink w:anchor="__RefHeading___Toc1612_2343804965">
@@ -272,6 +314,9 @@
         <w:p>
           <w:pPr>
             <w:pStyle w:val="Contents1"/>
+            <w:tabs>
+              <w:tab w:val="right" w:pos="8640" w:leader="dot"/>
+            </w:tabs>
             <w:rPr/>
           </w:pPr>
           <w:hyperlink w:anchor="__RefHeading___Toc1622_2800558823">
@@ -288,6 +333,9 @@
         <w:p>
           <w:pPr>
             <w:pStyle w:val="Contents1"/>
+            <w:tabs>
+              <w:tab w:val="right" w:pos="8640" w:leader="dot"/>
+            </w:tabs>
             <w:rPr/>
           </w:pPr>
           <w:hyperlink w:anchor="__RefHeading___Toc1632_2422660184">
@@ -304,6 +352,9 @@
         <w:p>
           <w:pPr>
             <w:pStyle w:val="Contents1"/>
+            <w:tabs>
+              <w:tab w:val="right" w:pos="8640" w:leader="dot"/>
+            </w:tabs>
             <w:rPr/>
           </w:pPr>
           <w:hyperlink w:anchor="__RefHeading___Toc1643_44843425">
@@ -320,6 +371,9 @@
         <w:p>
           <w:pPr>
             <w:pStyle w:val="Contents1"/>
+            <w:tabs>
+              <w:tab w:val="right" w:pos="8640" w:leader="dot"/>
+            </w:tabs>
             <w:rPr/>
           </w:pPr>
           <w:hyperlink w:anchor="__RefHeading___Toc1653_4287113774">
@@ -332,6 +386,25 @@
               <w:t>13</w:t>
             </w:r>
           </w:hyperlink>
+        </w:p>
+        <w:p>
+          <w:pPr>
+            <w:pStyle w:val="Contents1"/>
+            <w:tabs>
+              <w:tab w:val="right" w:pos="8640" w:leader="dot"/>
+            </w:tabs>
+            <w:rPr/>
+          </w:pPr>
+          <w:hyperlink w:anchor="__RefHeading___Toc1663_2119971489">
+            <w:r>
+              <w:rPr>
+                <w:rStyle w:val="IndexLink"/>
+              </w:rPr>
+              <w:t>19. Rotate Image (matrix)</w:t>
+              <w:tab/>
+              <w:t>14</w:t>
+            </w:r>
+          </w:hyperlink>
           <w:r>
             <w:rPr>
               <w:rStyle w:val="IndexLink"/>
@@ -2337,9 +2410,11 @@
     </w:p>
     <w:p>
       <w:pPr>
-        <w:pStyle w:val="Normal"/>
-        <w:rPr/>
-      </w:pPr>
+        <w:pStyle w:val="Heading1"/>
+        <w:rPr/>
+      </w:pPr>
+      <w:bookmarkStart w:id="18" w:name="__RefHeading___Toc1663_2119971489"/>
+      <w:bookmarkEnd w:id="18"/>
       <w:r>
         <w:rPr/>
         <w:t>19. Rotate Image (matrix)</w:t>
@@ -2401,7 +2476,9 @@
         <w:rPr/>
       </w:pPr>
       <w:r>
-        <w:rPr/>
+        <w:rPr>
+          <w:rFonts w:ascii="Courier New" w:hAnsi="Courier New"/>
+        </w:rPr>
         <w:t>def rotate_image(matrix):</w:t>
         <w:br/>
         <w:t xml:space="preserve">    n = len(matrix)</w:t>
@@ -2415,6 +2492,9 @@
         <w:t xml:space="preserve">    for i in range(n):</w:t>
         <w:br/>
         <w:t xml:space="preserve">        matrix[i].reverse()</w:t>
+      </w:r>
+      <w:r>
+        <w:rPr/>
         <w:br/>
       </w:r>
     </w:p>

--- a/TEXT/interview_problems_50_02.docx
+++ b/TEXT/interview_problems_50_02.docx
@@ -33,9 +33,6 @@
         <w:p>
           <w:pPr>
             <w:pStyle w:val="Contents1"/>
-            <w:tabs>
-              <w:tab w:val="right" w:pos="8640" w:leader="dot"/>
-            </w:tabs>
             <w:rPr/>
           </w:pPr>
           <w:r>
@@ -67,9 +64,6 @@
         <w:p>
           <w:pPr>
             <w:pStyle w:val="Contents1"/>
-            <w:tabs>
-              <w:tab w:val="right" w:pos="8640" w:leader="dot"/>
-            </w:tabs>
             <w:rPr/>
           </w:pPr>
           <w:hyperlink w:anchor="__RefHeading___Toc1584_2616740791">
@@ -86,9 +80,6 @@
         <w:p>
           <w:pPr>
             <w:pStyle w:val="Contents1"/>
-            <w:tabs>
-              <w:tab w:val="right" w:pos="8640" w:leader="dot"/>
-            </w:tabs>
             <w:rPr/>
           </w:pPr>
           <w:hyperlink w:anchor="__RefHeading___Toc1586_2616740791">
@@ -105,9 +96,6 @@
         <w:p>
           <w:pPr>
             <w:pStyle w:val="Contents1"/>
-            <w:tabs>
-              <w:tab w:val="right" w:pos="8640" w:leader="dot"/>
-            </w:tabs>
             <w:rPr/>
           </w:pPr>
           <w:hyperlink w:anchor="__RefHeading___Toc1588_2616740791">
@@ -117,16 +105,13 @@
               </w:rPr>
               <w:t>4. Search in Rotated Sorted Array</w:t>
               <w:tab/>
-              <w:t>3</w:t>
+              <w:t>4</w:t>
             </w:r>
           </w:hyperlink>
         </w:p>
         <w:p>
           <w:pPr>
             <w:pStyle w:val="Contents1"/>
-            <w:tabs>
-              <w:tab w:val="right" w:pos="8640" w:leader="dot"/>
-            </w:tabs>
             <w:rPr/>
           </w:pPr>
           <w:hyperlink w:anchor="__RefHeading___Toc1590_2616740791">
@@ -143,9 +128,6 @@
         <w:p>
           <w:pPr>
             <w:pStyle w:val="Contents1"/>
-            <w:tabs>
-              <w:tab w:val="right" w:pos="8640" w:leader="dot"/>
-            </w:tabs>
             <w:rPr/>
           </w:pPr>
           <w:hyperlink w:anchor="__RefHeading___Toc1592_2616740791">
@@ -162,9 +144,6 @@
         <w:p>
           <w:pPr>
             <w:pStyle w:val="Contents1"/>
-            <w:tabs>
-              <w:tab w:val="right" w:pos="8640" w:leader="dot"/>
-            </w:tabs>
             <w:rPr/>
           </w:pPr>
           <w:hyperlink w:anchor="__RefHeading___Toc1542_581427623">
@@ -181,9 +160,6 @@
         <w:p>
           <w:pPr>
             <w:pStyle w:val="Contents1"/>
-            <w:tabs>
-              <w:tab w:val="right" w:pos="8640" w:leader="dot"/>
-            </w:tabs>
             <w:rPr/>
           </w:pPr>
           <w:hyperlink w:anchor="__RefHeading___Toc1544_581427623">
@@ -200,9 +176,6 @@
         <w:p>
           <w:pPr>
             <w:pStyle w:val="Contents1"/>
-            <w:tabs>
-              <w:tab w:val="right" w:pos="8640" w:leader="dot"/>
-            </w:tabs>
             <w:rPr/>
           </w:pPr>
           <w:hyperlink w:anchor="__RefHeading___Toc1562_2286325589">
@@ -219,9 +192,6 @@
         <w:p>
           <w:pPr>
             <w:pStyle w:val="Contents1"/>
-            <w:tabs>
-              <w:tab w:val="right" w:pos="8640" w:leader="dot"/>
-            </w:tabs>
             <w:rPr/>
           </w:pPr>
           <w:hyperlink w:anchor="__RefHeading___Toc1564_2286325589">
@@ -238,9 +208,6 @@
         <w:p>
           <w:pPr>
             <w:pStyle w:val="Contents1"/>
-            <w:tabs>
-              <w:tab w:val="right" w:pos="8640" w:leader="dot"/>
-            </w:tabs>
             <w:rPr/>
           </w:pPr>
           <w:hyperlink w:anchor="__RefHeading___Toc1569_2286325589">
@@ -257,9 +224,6 @@
         <w:p>
           <w:pPr>
             <w:pStyle w:val="Contents1"/>
-            <w:tabs>
-              <w:tab w:val="right" w:pos="8640" w:leader="dot"/>
-            </w:tabs>
             <w:rPr/>
           </w:pPr>
           <w:hyperlink w:anchor="__RefHeading___Toc1593_723969566">
@@ -276,9 +240,6 @@
         <w:p>
           <w:pPr>
             <w:pStyle w:val="Contents1"/>
-            <w:tabs>
-              <w:tab w:val="right" w:pos="8640" w:leader="dot"/>
-            </w:tabs>
             <w:rPr/>
           </w:pPr>
           <w:hyperlink w:anchor="__RefHeading___Toc1603_1835152840">
@@ -295,9 +256,6 @@
         <w:p>
           <w:pPr>
             <w:pStyle w:val="Contents1"/>
-            <w:tabs>
-              <w:tab w:val="right" w:pos="8640" w:leader="dot"/>
-            </w:tabs>
             <w:rPr/>
           </w:pPr>
           <w:hyperlink w:anchor="__RefHeading___Toc1612_2343804965">
@@ -307,16 +265,13 @@
               </w:rPr>
               <w:t>14. Bellman-Ford (Detect negative cycles)</w:t>
               <w:tab/>
-              <w:t>10</w:t>
+              <w:t>11</w:t>
             </w:r>
           </w:hyperlink>
         </w:p>
         <w:p>
           <w:pPr>
             <w:pStyle w:val="Contents1"/>
-            <w:tabs>
-              <w:tab w:val="right" w:pos="8640" w:leader="dot"/>
-            </w:tabs>
             <w:rPr/>
           </w:pPr>
           <w:hyperlink w:anchor="__RefHeading___Toc1622_2800558823">
@@ -333,9 +288,6 @@
         <w:p>
           <w:pPr>
             <w:pStyle w:val="Contents1"/>
-            <w:tabs>
-              <w:tab w:val="right" w:pos="8640" w:leader="dot"/>
-            </w:tabs>
             <w:rPr/>
           </w:pPr>
           <w:hyperlink w:anchor="__RefHeading___Toc1632_2422660184">
@@ -352,9 +304,6 @@
         <w:p>
           <w:pPr>
             <w:pStyle w:val="Contents1"/>
-            <w:tabs>
-              <w:tab w:val="right" w:pos="8640" w:leader="dot"/>
-            </w:tabs>
             <w:rPr/>
           </w:pPr>
           <w:hyperlink w:anchor="__RefHeading___Toc1643_44843425">
@@ -371,9 +320,6 @@
         <w:p>
           <w:pPr>
             <w:pStyle w:val="Contents1"/>
-            <w:tabs>
-              <w:tab w:val="right" w:pos="8640" w:leader="dot"/>
-            </w:tabs>
             <w:rPr/>
           </w:pPr>
           <w:hyperlink w:anchor="__RefHeading___Toc1653_4287113774">
@@ -390,9 +336,6 @@
         <w:p>
           <w:pPr>
             <w:pStyle w:val="Contents1"/>
-            <w:tabs>
-              <w:tab w:val="right" w:pos="8640" w:leader="dot"/>
-            </w:tabs>
             <w:rPr/>
           </w:pPr>
           <w:hyperlink w:anchor="__RefHeading___Toc1663_2119971489">
@@ -401,6 +344,22 @@
                 <w:rStyle w:val="IndexLink"/>
               </w:rPr>
               <w:t>19. Rotate Image (matrix)</w:t>
+              <w:tab/>
+              <w:t>14</w:t>
+            </w:r>
+          </w:hyperlink>
+        </w:p>
+        <w:p>
+          <w:pPr>
+            <w:pStyle w:val="Contents1"/>
+            <w:rPr/>
+          </w:pPr>
+          <w:hyperlink w:anchor="__RefHeading___Toc1675_58345129">
+            <w:r>
+              <w:rPr>
+                <w:rStyle w:val="IndexLink"/>
+              </w:rPr>
+              <w:t>20. Search a 2D Matrix</w:t>
               <w:tab/>
               <w:t>14</w:t>
             </w:r>
@@ -2500,9 +2459,11 @@
     </w:p>
     <w:p>
       <w:pPr>
-        <w:pStyle w:val="Normal"/>
-        <w:rPr/>
-      </w:pPr>
+        <w:pStyle w:val="Heading1"/>
+        <w:rPr/>
+      </w:pPr>
+      <w:bookmarkStart w:id="19" w:name="__RefHeading___Toc1675_58345129"/>
+      <w:bookmarkEnd w:id="19"/>
       <w:r>
         <w:rPr/>
         <w:t>20. Search a 2D Matrix</w:t>
@@ -2564,7 +2525,9 @@
         <w:rPr/>
       </w:pPr>
       <w:r>
-        <w:rPr/>
+        <w:rPr>
+          <w:rFonts w:ascii="Courier New" w:hAnsi="Courier New"/>
+        </w:rPr>
         <w:t>def search_matrix(matrix, target):</w:t>
         <w:br/>
         <w:t xml:space="preserve">    r, c = 0, len(matrix[0])-1</w:t>
@@ -2578,6 +2541,9 @@
         <w:t xml:space="preserve">        else: r += 1</w:t>
         <w:br/>
         <w:t xml:space="preserve">    return False</w:t>
+      </w:r>
+      <w:r>
+        <w:rPr/>
         <w:br/>
       </w:r>
     </w:p>

--- a/TEXT/interview_problems_50_02.docx
+++ b/TEXT/interview_problems_50_02.docx
@@ -33,6 +33,9 @@
         <w:p>
           <w:pPr>
             <w:pStyle w:val="Contents1"/>
+            <w:tabs>
+              <w:tab w:val="right" w:pos="8640" w:leader="dot"/>
+            </w:tabs>
             <w:rPr/>
           </w:pPr>
           <w:r>
@@ -64,6 +67,9 @@
         <w:p>
           <w:pPr>
             <w:pStyle w:val="Contents1"/>
+            <w:tabs>
+              <w:tab w:val="right" w:pos="8640" w:leader="dot"/>
+            </w:tabs>
             <w:rPr/>
           </w:pPr>
           <w:hyperlink w:anchor="__RefHeading___Toc1584_2616740791">
@@ -80,6 +86,9 @@
         <w:p>
           <w:pPr>
             <w:pStyle w:val="Contents1"/>
+            <w:tabs>
+              <w:tab w:val="right" w:pos="8640" w:leader="dot"/>
+            </w:tabs>
             <w:rPr/>
           </w:pPr>
           <w:hyperlink w:anchor="__RefHeading___Toc1586_2616740791">
@@ -96,6 +105,9 @@
         <w:p>
           <w:pPr>
             <w:pStyle w:val="Contents1"/>
+            <w:tabs>
+              <w:tab w:val="right" w:pos="8640" w:leader="dot"/>
+            </w:tabs>
             <w:rPr/>
           </w:pPr>
           <w:hyperlink w:anchor="__RefHeading___Toc1588_2616740791">
@@ -112,6 +124,9 @@
         <w:p>
           <w:pPr>
             <w:pStyle w:val="Contents1"/>
+            <w:tabs>
+              <w:tab w:val="right" w:pos="8640" w:leader="dot"/>
+            </w:tabs>
             <w:rPr/>
           </w:pPr>
           <w:hyperlink w:anchor="__RefHeading___Toc1590_2616740791">
@@ -128,6 +143,9 @@
         <w:p>
           <w:pPr>
             <w:pStyle w:val="Contents1"/>
+            <w:tabs>
+              <w:tab w:val="right" w:pos="8640" w:leader="dot"/>
+            </w:tabs>
             <w:rPr/>
           </w:pPr>
           <w:hyperlink w:anchor="__RefHeading___Toc1592_2616740791">
@@ -144,6 +162,9 @@
         <w:p>
           <w:pPr>
             <w:pStyle w:val="Contents1"/>
+            <w:tabs>
+              <w:tab w:val="right" w:pos="8640" w:leader="dot"/>
+            </w:tabs>
             <w:rPr/>
           </w:pPr>
           <w:hyperlink w:anchor="__RefHeading___Toc1542_581427623">
@@ -160,6 +181,9 @@
         <w:p>
           <w:pPr>
             <w:pStyle w:val="Contents1"/>
+            <w:tabs>
+              <w:tab w:val="right" w:pos="8640" w:leader="dot"/>
+            </w:tabs>
             <w:rPr/>
           </w:pPr>
           <w:hyperlink w:anchor="__RefHeading___Toc1544_581427623">
@@ -176,6 +200,9 @@
         <w:p>
           <w:pPr>
             <w:pStyle w:val="Contents1"/>
+            <w:tabs>
+              <w:tab w:val="right" w:pos="8640" w:leader="dot"/>
+            </w:tabs>
             <w:rPr/>
           </w:pPr>
           <w:hyperlink w:anchor="__RefHeading___Toc1562_2286325589">
@@ -192,6 +219,9 @@
         <w:p>
           <w:pPr>
             <w:pStyle w:val="Contents1"/>
+            <w:tabs>
+              <w:tab w:val="right" w:pos="8640" w:leader="dot"/>
+            </w:tabs>
             <w:rPr/>
           </w:pPr>
           <w:hyperlink w:anchor="__RefHeading___Toc1564_2286325589">
@@ -208,6 +238,9 @@
         <w:p>
           <w:pPr>
             <w:pStyle w:val="Contents1"/>
+            <w:tabs>
+              <w:tab w:val="right" w:pos="8640" w:leader="dot"/>
+            </w:tabs>
             <w:rPr/>
           </w:pPr>
           <w:hyperlink w:anchor="__RefHeading___Toc1569_2286325589">
@@ -224,6 +257,9 @@
         <w:p>
           <w:pPr>
             <w:pStyle w:val="Contents1"/>
+            <w:tabs>
+              <w:tab w:val="right" w:pos="8640" w:leader="dot"/>
+            </w:tabs>
             <w:rPr/>
           </w:pPr>
           <w:hyperlink w:anchor="__RefHeading___Toc1593_723969566">
@@ -240,6 +276,9 @@
         <w:p>
           <w:pPr>
             <w:pStyle w:val="Contents1"/>
+            <w:tabs>
+              <w:tab w:val="right" w:pos="8640" w:leader="dot"/>
+            </w:tabs>
             <w:rPr/>
           </w:pPr>
           <w:hyperlink w:anchor="__RefHeading___Toc1603_1835152840">
@@ -256,6 +295,9 @@
         <w:p>
           <w:pPr>
             <w:pStyle w:val="Contents1"/>
+            <w:tabs>
+              <w:tab w:val="right" w:pos="8640" w:leader="dot"/>
+            </w:tabs>
             <w:rPr/>
           </w:pPr>
           <w:hyperlink w:anchor="__RefHeading___Toc1612_2343804965">
@@ -272,6 +314,9 @@
         <w:p>
           <w:pPr>
             <w:pStyle w:val="Contents1"/>
+            <w:tabs>
+              <w:tab w:val="right" w:pos="8640" w:leader="dot"/>
+            </w:tabs>
             <w:rPr/>
           </w:pPr>
           <w:hyperlink w:anchor="__RefHeading___Toc1622_2800558823">
@@ -288,6 +333,9 @@
         <w:p>
           <w:pPr>
             <w:pStyle w:val="Contents1"/>
+            <w:tabs>
+              <w:tab w:val="right" w:pos="8640" w:leader="dot"/>
+            </w:tabs>
             <w:rPr/>
           </w:pPr>
           <w:hyperlink w:anchor="__RefHeading___Toc1632_2422660184">
@@ -304,6 +352,9 @@
         <w:p>
           <w:pPr>
             <w:pStyle w:val="Contents1"/>
+            <w:tabs>
+              <w:tab w:val="right" w:pos="8640" w:leader="dot"/>
+            </w:tabs>
             <w:rPr/>
           </w:pPr>
           <w:hyperlink w:anchor="__RefHeading___Toc1643_44843425">
@@ -320,6 +371,9 @@
         <w:p>
           <w:pPr>
             <w:pStyle w:val="Contents1"/>
+            <w:tabs>
+              <w:tab w:val="right" w:pos="8640" w:leader="dot"/>
+            </w:tabs>
             <w:rPr/>
           </w:pPr>
           <w:hyperlink w:anchor="__RefHeading___Toc1653_4287113774">
@@ -336,6 +390,9 @@
         <w:p>
           <w:pPr>
             <w:pStyle w:val="Contents1"/>
+            <w:tabs>
+              <w:tab w:val="right" w:pos="8640" w:leader="dot"/>
+            </w:tabs>
             <w:rPr/>
           </w:pPr>
           <w:hyperlink w:anchor="__RefHeading___Toc1663_2119971489">
@@ -352,6 +409,9 @@
         <w:p>
           <w:pPr>
             <w:pStyle w:val="Contents1"/>
+            <w:tabs>
+              <w:tab w:val="right" w:pos="8640" w:leader="dot"/>
+            </w:tabs>
             <w:rPr/>
           </w:pPr>
           <w:hyperlink w:anchor="__RefHeading___Toc1675_58345129">
@@ -364,6 +424,25 @@
               <w:t>14</w:t>
             </w:r>
           </w:hyperlink>
+        </w:p>
+        <w:p>
+          <w:pPr>
+            <w:pStyle w:val="Contents1"/>
+            <w:tabs>
+              <w:tab w:val="right" w:pos="8640" w:leader="dot"/>
+            </w:tabs>
+            <w:rPr/>
+          </w:pPr>
+          <w:hyperlink w:anchor="__RefHeading___Toc1682_1855166207">
+            <w:r>
+              <w:rPr>
+                <w:rStyle w:val="IndexLink"/>
+              </w:rPr>
+              <w:t>21. Subarray Sum Equals K (count)</w:t>
+              <w:tab/>
+              <w:t>15</w:t>
+            </w:r>
+          </w:hyperlink>
           <w:r>
             <w:rPr>
               <w:rStyle w:val="IndexLink"/>
@@ -2549,9 +2628,11 @@
     </w:p>
     <w:p>
       <w:pPr>
-        <w:pStyle w:val="Normal"/>
-        <w:rPr/>
-      </w:pPr>
+        <w:pStyle w:val="Heading1"/>
+        <w:rPr/>
+      </w:pPr>
+      <w:bookmarkStart w:id="20" w:name="__RefHeading___Toc1682_1855166207"/>
+      <w:bookmarkEnd w:id="20"/>
       <w:r>
         <w:rPr/>
         <w:t>21. Subarray Sum Equals K (count)</w:t>
@@ -2613,7 +2694,9 @@
         <w:rPr/>
       </w:pPr>
       <w:r>
-        <w:rPr/>
+        <w:rPr>
+          <w:rFonts w:ascii="Courier New" w:hAnsi="Courier New"/>
+        </w:rPr>
         <w:t>def subarray_sum(nums,k):</w:t>
         <w:br/>
         <w:t xml:space="preserve">    from collections import defaultdict</w:t>
@@ -2625,6 +2708,9 @@
         <w:t xml:space="preserve">        s+=x; res += cnt[s-k]; cnt[s]+=1</w:t>
         <w:br/>
         <w:t xml:space="preserve">    return res</w:t>
+      </w:r>
+      <w:r>
+        <w:rPr/>
         <w:br/>
       </w:r>
     </w:p>

--- a/TEXT/interview_problems_50_02.docx
+++ b/TEXT/interview_problems_50_02.docx
@@ -22,7 +22,7 @@
       <w:sdtContent>
         <w:p>
           <w:pPr>
-            <w:pStyle w:val="ContentsHeading"/>
+            <w:pStyle w:val="TOCHeading"/>
             <w:rPr/>
           </w:pPr>
           <w:r>
@@ -32,10 +32,7 @@
         </w:p>
         <w:p>
           <w:pPr>
-            <w:pStyle w:val="Contents1"/>
-            <w:tabs>
-              <w:tab w:val="right" w:pos="8640" w:leader="dot"/>
-            </w:tabs>
+            <w:pStyle w:val="TOC1"/>
             <w:rPr/>
           </w:pPr>
           <w:r>
@@ -66,10 +63,7 @@
         </w:p>
         <w:p>
           <w:pPr>
-            <w:pStyle w:val="Contents1"/>
-            <w:tabs>
-              <w:tab w:val="right" w:pos="8640" w:leader="dot"/>
-            </w:tabs>
+            <w:pStyle w:val="TOC1"/>
             <w:rPr/>
           </w:pPr>
           <w:hyperlink w:anchor="__RefHeading___Toc1584_2616740791">
@@ -85,10 +79,7 @@
         </w:p>
         <w:p>
           <w:pPr>
-            <w:pStyle w:val="Contents1"/>
-            <w:tabs>
-              <w:tab w:val="right" w:pos="8640" w:leader="dot"/>
-            </w:tabs>
+            <w:pStyle w:val="TOC1"/>
             <w:rPr/>
           </w:pPr>
           <w:hyperlink w:anchor="__RefHeading___Toc1586_2616740791">
@@ -104,10 +95,7 @@
         </w:p>
         <w:p>
           <w:pPr>
-            <w:pStyle w:val="Contents1"/>
-            <w:tabs>
-              <w:tab w:val="right" w:pos="8640" w:leader="dot"/>
-            </w:tabs>
+            <w:pStyle w:val="TOC1"/>
             <w:rPr/>
           </w:pPr>
           <w:hyperlink w:anchor="__RefHeading___Toc1588_2616740791">
@@ -123,10 +111,7 @@
         </w:p>
         <w:p>
           <w:pPr>
-            <w:pStyle w:val="Contents1"/>
-            <w:tabs>
-              <w:tab w:val="right" w:pos="8640" w:leader="dot"/>
-            </w:tabs>
+            <w:pStyle w:val="TOC1"/>
             <w:rPr/>
           </w:pPr>
           <w:hyperlink w:anchor="__RefHeading___Toc1590_2616740791">
@@ -142,10 +127,7 @@
         </w:p>
         <w:p>
           <w:pPr>
-            <w:pStyle w:val="Contents1"/>
-            <w:tabs>
-              <w:tab w:val="right" w:pos="8640" w:leader="dot"/>
-            </w:tabs>
+            <w:pStyle w:val="TOC1"/>
             <w:rPr/>
           </w:pPr>
           <w:hyperlink w:anchor="__RefHeading___Toc1592_2616740791">
@@ -161,10 +143,7 @@
         </w:p>
         <w:p>
           <w:pPr>
-            <w:pStyle w:val="Contents1"/>
-            <w:tabs>
-              <w:tab w:val="right" w:pos="8640" w:leader="dot"/>
-            </w:tabs>
+            <w:pStyle w:val="TOC1"/>
             <w:rPr/>
           </w:pPr>
           <w:hyperlink w:anchor="__RefHeading___Toc1542_581427623">
@@ -180,10 +159,7 @@
         </w:p>
         <w:p>
           <w:pPr>
-            <w:pStyle w:val="Contents1"/>
-            <w:tabs>
-              <w:tab w:val="right" w:pos="8640" w:leader="dot"/>
-            </w:tabs>
+            <w:pStyle w:val="TOC1"/>
             <w:rPr/>
           </w:pPr>
           <w:hyperlink w:anchor="__RefHeading___Toc1544_581427623">
@@ -199,10 +175,7 @@
         </w:p>
         <w:p>
           <w:pPr>
-            <w:pStyle w:val="Contents1"/>
-            <w:tabs>
-              <w:tab w:val="right" w:pos="8640" w:leader="dot"/>
-            </w:tabs>
+            <w:pStyle w:val="TOC1"/>
             <w:rPr/>
           </w:pPr>
           <w:hyperlink w:anchor="__RefHeading___Toc1562_2286325589">
@@ -218,10 +191,7 @@
         </w:p>
         <w:p>
           <w:pPr>
-            <w:pStyle w:val="Contents1"/>
-            <w:tabs>
-              <w:tab w:val="right" w:pos="8640" w:leader="dot"/>
-            </w:tabs>
+            <w:pStyle w:val="TOC1"/>
             <w:rPr/>
           </w:pPr>
           <w:hyperlink w:anchor="__RefHeading___Toc1564_2286325589">
@@ -237,10 +207,7 @@
         </w:p>
         <w:p>
           <w:pPr>
-            <w:pStyle w:val="Contents1"/>
-            <w:tabs>
-              <w:tab w:val="right" w:pos="8640" w:leader="dot"/>
-            </w:tabs>
+            <w:pStyle w:val="TOC1"/>
             <w:rPr/>
           </w:pPr>
           <w:hyperlink w:anchor="__RefHeading___Toc1569_2286325589">
@@ -256,10 +223,7 @@
         </w:p>
         <w:p>
           <w:pPr>
-            <w:pStyle w:val="Contents1"/>
-            <w:tabs>
-              <w:tab w:val="right" w:pos="8640" w:leader="dot"/>
-            </w:tabs>
+            <w:pStyle w:val="TOC1"/>
             <w:rPr/>
           </w:pPr>
           <w:hyperlink w:anchor="__RefHeading___Toc1593_723969566">
@@ -275,10 +239,7 @@
         </w:p>
         <w:p>
           <w:pPr>
-            <w:pStyle w:val="Contents1"/>
-            <w:tabs>
-              <w:tab w:val="right" w:pos="8640" w:leader="dot"/>
-            </w:tabs>
+            <w:pStyle w:val="TOC1"/>
             <w:rPr/>
           </w:pPr>
           <w:hyperlink w:anchor="__RefHeading___Toc1603_1835152840">
@@ -294,10 +255,7 @@
         </w:p>
         <w:p>
           <w:pPr>
-            <w:pStyle w:val="Contents1"/>
-            <w:tabs>
-              <w:tab w:val="right" w:pos="8640" w:leader="dot"/>
-            </w:tabs>
+            <w:pStyle w:val="TOC1"/>
             <w:rPr/>
           </w:pPr>
           <w:hyperlink w:anchor="__RefHeading___Toc1612_2343804965">
@@ -313,10 +271,7 @@
         </w:p>
         <w:p>
           <w:pPr>
-            <w:pStyle w:val="Contents1"/>
-            <w:tabs>
-              <w:tab w:val="right" w:pos="8640" w:leader="dot"/>
-            </w:tabs>
+            <w:pStyle w:val="TOC1"/>
             <w:rPr/>
           </w:pPr>
           <w:hyperlink w:anchor="__RefHeading___Toc1622_2800558823">
@@ -332,10 +287,7 @@
         </w:p>
         <w:p>
           <w:pPr>
-            <w:pStyle w:val="Contents1"/>
-            <w:tabs>
-              <w:tab w:val="right" w:pos="8640" w:leader="dot"/>
-            </w:tabs>
+            <w:pStyle w:val="TOC1"/>
             <w:rPr/>
           </w:pPr>
           <w:hyperlink w:anchor="__RefHeading___Toc1632_2422660184">
@@ -351,10 +303,7 @@
         </w:p>
         <w:p>
           <w:pPr>
-            <w:pStyle w:val="Contents1"/>
-            <w:tabs>
-              <w:tab w:val="right" w:pos="8640" w:leader="dot"/>
-            </w:tabs>
+            <w:pStyle w:val="TOC1"/>
             <w:rPr/>
           </w:pPr>
           <w:hyperlink w:anchor="__RefHeading___Toc1643_44843425">
@@ -370,10 +319,7 @@
         </w:p>
         <w:p>
           <w:pPr>
-            <w:pStyle w:val="Contents1"/>
-            <w:tabs>
-              <w:tab w:val="right" w:pos="8640" w:leader="dot"/>
-            </w:tabs>
+            <w:pStyle w:val="TOC1"/>
             <w:rPr/>
           </w:pPr>
           <w:hyperlink w:anchor="__RefHeading___Toc1653_4287113774">
@@ -389,10 +335,7 @@
         </w:p>
         <w:p>
           <w:pPr>
-            <w:pStyle w:val="Contents1"/>
-            <w:tabs>
-              <w:tab w:val="right" w:pos="8640" w:leader="dot"/>
-            </w:tabs>
+            <w:pStyle w:val="TOC1"/>
             <w:rPr/>
           </w:pPr>
           <w:hyperlink w:anchor="__RefHeading___Toc1663_2119971489">
@@ -408,10 +351,7 @@
         </w:p>
         <w:p>
           <w:pPr>
-            <w:pStyle w:val="Contents1"/>
-            <w:tabs>
-              <w:tab w:val="right" w:pos="8640" w:leader="dot"/>
-            </w:tabs>
+            <w:pStyle w:val="TOC1"/>
             <w:rPr/>
           </w:pPr>
           <w:hyperlink w:anchor="__RefHeading___Toc1675_58345129">
@@ -427,10 +367,7 @@
         </w:p>
         <w:p>
           <w:pPr>
-            <w:pStyle w:val="Contents1"/>
-            <w:tabs>
-              <w:tab w:val="right" w:pos="8640" w:leader="dot"/>
-            </w:tabs>
+            <w:pStyle w:val="TOC1"/>
             <w:rPr/>
           </w:pPr>
           <w:hyperlink w:anchor="__RefHeading___Toc1682_1855166207">
@@ -439,6 +376,22 @@
                 <w:rStyle w:val="IndexLink"/>
               </w:rPr>
               <w:t>21. Subarray Sum Equals K (count)</w:t>
+              <w:tab/>
+              <w:t>15</w:t>
+            </w:r>
+          </w:hyperlink>
+        </w:p>
+        <w:p>
+          <w:pPr>
+            <w:pStyle w:val="TOC1"/>
+            <w:rPr/>
+          </w:pPr>
+          <w:hyperlink w:anchor="__RefHeading___Toc1692_1060903131">
+            <w:r>
+              <w:rPr>
+                <w:rStyle w:val="IndexLink"/>
+              </w:rPr>
+              <w:t>22. Find Duplicate Number (cycle detection)</w:t>
               <w:tab/>
               <w:t>15</w:t>
             </w:r>
@@ -2716,9 +2669,11 @@
     </w:p>
     <w:p>
       <w:pPr>
-        <w:pStyle w:val="Normal"/>
-        <w:rPr/>
-      </w:pPr>
+        <w:pStyle w:val="Heading1"/>
+        <w:rPr/>
+      </w:pPr>
+      <w:bookmarkStart w:id="21" w:name="__RefHeading___Toc1692_1060903131"/>
+      <w:bookmarkEnd w:id="21"/>
       <w:r>
         <w:rPr/>
         <w:t>22. Find Duplicate Number (cycle detection)</w:t>
@@ -2780,7 +2735,9 @@
         <w:rPr/>
       </w:pPr>
       <w:r>
-        <w:rPr/>
+        <w:rPr>
+          <w:rFonts w:ascii="Courier New" w:hAnsi="Courier New"/>
+        </w:rPr>
         <w:t>def find_duplicate(nums):</w:t>
         <w:br/>
         <w:t xml:space="preserve">    tortoise = hare = nums[0]</w:t>
@@ -2800,6 +2757,9 @@
         <w:t xml:space="preserve">        ptr1 = nums[ptr1]; ptr2 = nums[ptr2]</w:t>
         <w:br/>
         <w:t xml:space="preserve">    return ptr1</w:t>
+      </w:r>
+      <w:r>
+        <w:rPr/>
         <w:br/>
       </w:r>
     </w:p>
@@ -6350,7 +6310,7 @@
       <w:rFonts w:ascii="Calibri" w:hAnsi="Calibri" w:eastAsia="" w:cs="" w:asciiTheme="majorHAnsi" w:cstheme="majorBidi" w:eastAsiaTheme="majorEastAsia" w:hAnsiTheme="majorHAnsi"/>
       <w:b/>
       <w:bCs/>
-      <w:color w:val="365F91" w:themeColor="accent1" w:themeShade="bf"/>
+      <w:color w:themeColor="accent1" w:themeShade="bf" w:val="365F91"/>
       <w:sz w:val="28"/>
       <w:szCs w:val="28"/>
     </w:rPr>
@@ -6374,7 +6334,7 @@
       <w:rFonts w:ascii="Calibri" w:hAnsi="Calibri" w:eastAsia="" w:cs="" w:asciiTheme="majorHAnsi" w:cstheme="majorBidi" w:eastAsiaTheme="majorEastAsia" w:hAnsiTheme="majorHAnsi"/>
       <w:b/>
       <w:bCs/>
-      <w:color w:val="4F81BD" w:themeColor="accent1"/>
+      <w:color w:themeColor="accent1" w:val="4F81BD"/>
       <w:sz w:val="26"/>
       <w:szCs w:val="26"/>
     </w:rPr>
@@ -6398,7 +6358,7 @@
       <w:rFonts w:ascii="Calibri" w:hAnsi="Calibri" w:eastAsia="" w:cs="" w:asciiTheme="majorHAnsi" w:cstheme="majorBidi" w:eastAsiaTheme="majorEastAsia" w:hAnsiTheme="majorHAnsi"/>
       <w:b/>
       <w:bCs/>
-      <w:color w:val="4F81BD" w:themeColor="accent1"/>
+      <w:color w:themeColor="accent1" w:val="4F81BD"/>
     </w:rPr>
   </w:style>
   <w:style w:type="paragraph" w:styleId="Heading4">
@@ -6423,7 +6383,7 @@
       <w:bCs/>
       <w:i/>
       <w:iCs/>
-      <w:color w:val="4F81BD" w:themeColor="accent1"/>
+      <w:color w:themeColor="accent1" w:val="4F81BD"/>
     </w:rPr>
   </w:style>
   <w:style w:type="paragraph" w:styleId="Heading5">
@@ -6444,7 +6404,7 @@
     </w:pPr>
     <w:rPr>
       <w:rFonts w:ascii="Calibri" w:hAnsi="Calibri" w:eastAsia="" w:cs="" w:asciiTheme="majorHAnsi" w:cstheme="majorBidi" w:eastAsiaTheme="majorEastAsia" w:hAnsiTheme="majorHAnsi"/>
-      <w:color w:val="243F60" w:themeColor="accent1" w:themeShade="7f"/>
+      <w:color w:themeColor="accent1" w:themeShade="7f" w:val="243F60"/>
     </w:rPr>
   </w:style>
   <w:style w:type="paragraph" w:styleId="Heading6">
@@ -6467,7 +6427,7 @@
       <w:rFonts w:ascii="Calibri" w:hAnsi="Calibri" w:eastAsia="" w:cs="" w:asciiTheme="majorHAnsi" w:cstheme="majorBidi" w:eastAsiaTheme="majorEastAsia" w:hAnsiTheme="majorHAnsi"/>
       <w:i/>
       <w:iCs/>
-      <w:color w:val="243F60" w:themeColor="accent1" w:themeShade="7f"/>
+      <w:color w:themeColor="accent1" w:themeShade="7f" w:val="243F60"/>
     </w:rPr>
   </w:style>
   <w:style w:type="paragraph" w:styleId="Heading7">
@@ -6490,7 +6450,7 @@
       <w:rFonts w:ascii="Calibri" w:hAnsi="Calibri" w:eastAsia="" w:cs="" w:asciiTheme="majorHAnsi" w:cstheme="majorBidi" w:eastAsiaTheme="majorEastAsia" w:hAnsiTheme="majorHAnsi"/>
       <w:i/>
       <w:iCs/>
-      <w:color w:val="404040" w:themeColor="text1" w:themeTint="bf"/>
+      <w:color w:themeColor="text1" w:themeTint="bf" w:val="404040"/>
     </w:rPr>
   </w:style>
   <w:style w:type="paragraph" w:styleId="Heading8">
@@ -6511,7 +6471,7 @@
     </w:pPr>
     <w:rPr>
       <w:rFonts w:ascii="Calibri" w:hAnsi="Calibri" w:eastAsia="" w:cs="" w:asciiTheme="majorHAnsi" w:cstheme="majorBidi" w:eastAsiaTheme="majorEastAsia" w:hAnsiTheme="majorHAnsi"/>
-      <w:color w:val="4F81BD" w:themeColor="accent1"/>
+      <w:color w:themeColor="accent1" w:val="4F81BD"/>
       <w:sz w:val="20"/>
       <w:szCs w:val="20"/>
     </w:rPr>
@@ -6536,7 +6496,7 @@
       <w:rFonts w:ascii="Calibri" w:hAnsi="Calibri" w:eastAsia="" w:cs="" w:asciiTheme="majorHAnsi" w:cstheme="majorBidi" w:eastAsiaTheme="majorEastAsia" w:hAnsiTheme="majorHAnsi"/>
       <w:i/>
       <w:iCs/>
-      <w:color w:val="404040" w:themeColor="text1" w:themeTint="bf"/>
+      <w:color w:themeColor="text1" w:themeTint="bf" w:val="404040"/>
       <w:sz w:val="20"/>
       <w:szCs w:val="20"/>
     </w:rPr>
@@ -6578,7 +6538,7 @@
       <w:rFonts w:ascii="Calibri" w:hAnsi="Calibri" w:eastAsia="" w:cs="" w:asciiTheme="majorHAnsi" w:cstheme="majorBidi" w:eastAsiaTheme="majorEastAsia" w:hAnsiTheme="majorHAnsi"/>
       <w:b/>
       <w:bCs/>
-      <w:color w:val="365F91" w:themeColor="accent1" w:themeShade="bf"/>
+      <w:color w:themeColor="accent1" w:themeShade="bf" w:val="365F91"/>
       <w:sz w:val="28"/>
       <w:szCs w:val="28"/>
     </w:rPr>
@@ -6594,7 +6554,7 @@
       <w:rFonts w:ascii="Calibri" w:hAnsi="Calibri" w:eastAsia="" w:cs="" w:asciiTheme="majorHAnsi" w:cstheme="majorBidi" w:eastAsiaTheme="majorEastAsia" w:hAnsiTheme="majorHAnsi"/>
       <w:b/>
       <w:bCs/>
-      <w:color w:val="4F81BD" w:themeColor="accent1"/>
+      <w:color w:themeColor="accent1" w:val="4F81BD"/>
       <w:sz w:val="26"/>
       <w:szCs w:val="26"/>
     </w:rPr>
@@ -6610,7 +6570,7 @@
       <w:rFonts w:ascii="Calibri" w:hAnsi="Calibri" w:eastAsia="" w:cs="" w:asciiTheme="majorHAnsi" w:cstheme="majorBidi" w:eastAsiaTheme="majorEastAsia" w:hAnsiTheme="majorHAnsi"/>
       <w:b/>
       <w:bCs/>
-      <w:color w:val="4F81BD" w:themeColor="accent1"/>
+      <w:color w:themeColor="accent1" w:val="4F81BD"/>
     </w:rPr>
   </w:style>
   <w:style w:type="character" w:styleId="TitleChar" w:customStyle="1">
@@ -6622,7 +6582,7 @@
     <w:rsid w:val="00fc693f"/>
     <w:rPr>
       <w:rFonts w:ascii="Calibri" w:hAnsi="Calibri" w:eastAsia="" w:cs="" w:asciiTheme="majorHAnsi" w:cstheme="majorBidi" w:eastAsiaTheme="majorEastAsia" w:hAnsiTheme="majorHAnsi"/>
-      <w:color w:val="17365D" w:themeColor="text2" w:themeShade="bf"/>
+      <w:color w:themeColor="text2" w:themeShade="bf" w:val="17365D"/>
       <w:spacing w:val="5"/>
       <w:kern w:val="2"/>
       <w:sz w:val="52"/>
@@ -6640,7 +6600,7 @@
       <w:rFonts w:ascii="Calibri" w:hAnsi="Calibri" w:eastAsia="" w:cs="" w:asciiTheme="majorHAnsi" w:cstheme="majorBidi" w:eastAsiaTheme="majorEastAsia" w:hAnsiTheme="majorHAnsi"/>
       <w:i/>
       <w:iCs/>
-      <w:color w:val="4F81BD" w:themeColor="accent1"/>
+      <w:color w:themeColor="accent1" w:val="4F81BD"/>
       <w:spacing w:val="15"/>
       <w:sz w:val="24"/>
       <w:szCs w:val="24"/>
@@ -6698,7 +6658,7 @@
     <w:rPr>
       <w:i/>
       <w:iCs/>
-      <w:color w:val="000000" w:themeColor="text1"/>
+      <w:color w:themeColor="text1" w:val="000000"/>
     </w:rPr>
   </w:style>
   <w:style w:type="character" w:styleId="Heading4Char" w:customStyle="1">
@@ -6715,7 +6675,7 @@
       <w:bCs/>
       <w:i/>
       <w:iCs/>
-      <w:color w:val="4F81BD" w:themeColor="accent1"/>
+      <w:color w:themeColor="accent1" w:val="4F81BD"/>
     </w:rPr>
   </w:style>
   <w:style w:type="character" w:styleId="Heading5Char" w:customStyle="1">
@@ -6728,7 +6688,7 @@
     <w:rsid w:val="00fc693f"/>
     <w:rPr>
       <w:rFonts w:ascii="Calibri" w:hAnsi="Calibri" w:eastAsia="" w:cs="" w:asciiTheme="majorHAnsi" w:cstheme="majorBidi" w:eastAsiaTheme="majorEastAsia" w:hAnsiTheme="majorHAnsi"/>
-      <w:color w:val="243F60" w:themeColor="accent1" w:themeShade="7f"/>
+      <w:color w:themeColor="accent1" w:themeShade="7f" w:val="243F60"/>
     </w:rPr>
   </w:style>
   <w:style w:type="character" w:styleId="Heading6Char" w:customStyle="1">
@@ -6743,7 +6703,7 @@
       <w:rFonts w:ascii="Calibri" w:hAnsi="Calibri" w:eastAsia="" w:cs="" w:asciiTheme="majorHAnsi" w:cstheme="majorBidi" w:eastAsiaTheme="majorEastAsia" w:hAnsiTheme="majorHAnsi"/>
       <w:i/>
       <w:iCs/>
-      <w:color w:val="243F60" w:themeColor="accent1" w:themeShade="7f"/>
+      <w:color w:themeColor="accent1" w:themeShade="7f" w:val="243F60"/>
     </w:rPr>
   </w:style>
   <w:style w:type="character" w:styleId="Heading7Char" w:customStyle="1">
@@ -6758,7 +6718,7 @@
       <w:rFonts w:ascii="Calibri" w:hAnsi="Calibri" w:eastAsia="" w:cs="" w:asciiTheme="majorHAnsi" w:cstheme="majorBidi" w:eastAsiaTheme="majorEastAsia" w:hAnsiTheme="majorHAnsi"/>
       <w:i/>
       <w:iCs/>
-      <w:color w:val="404040" w:themeColor="text1" w:themeTint="bf"/>
+      <w:color w:themeColor="text1" w:themeTint="bf" w:val="404040"/>
     </w:rPr>
   </w:style>
   <w:style w:type="character" w:styleId="Heading8Char" w:customStyle="1">
@@ -6771,7 +6731,7 @@
     <w:rsid w:val="00fc693f"/>
     <w:rPr>
       <w:rFonts w:ascii="Calibri" w:hAnsi="Calibri" w:eastAsia="" w:cs="" w:asciiTheme="majorHAnsi" w:cstheme="majorBidi" w:eastAsiaTheme="majorEastAsia" w:hAnsiTheme="majorHAnsi"/>
-      <w:color w:val="4F81BD" w:themeColor="accent1"/>
+      <w:color w:themeColor="accent1" w:val="4F81BD"/>
       <w:sz w:val="20"/>
       <w:szCs w:val="20"/>
     </w:rPr>
@@ -6788,7 +6748,7 @@
       <w:rFonts w:ascii="Calibri" w:hAnsi="Calibri" w:eastAsia="" w:cs="" w:asciiTheme="majorHAnsi" w:cstheme="majorBidi" w:eastAsiaTheme="majorEastAsia" w:hAnsiTheme="majorHAnsi"/>
       <w:i/>
       <w:iCs/>
-      <w:color w:val="404040" w:themeColor="text1" w:themeTint="bf"/>
+      <w:color w:themeColor="text1" w:themeTint="bf" w:val="404040"/>
       <w:sz w:val="20"/>
       <w:szCs w:val="20"/>
     </w:rPr>
@@ -6827,7 +6787,7 @@
       <w:bCs/>
       <w:i/>
       <w:iCs/>
-      <w:color w:val="4F81BD" w:themeColor="accent1"/>
+      <w:color w:themeColor="accent1" w:val="4F81BD"/>
     </w:rPr>
   </w:style>
   <w:style w:type="character" w:styleId="SubtleEmphasis">
@@ -6839,7 +6799,7 @@
     <w:rPr>
       <w:i/>
       <w:iCs/>
-      <w:color w:val="808080" w:themeColor="text1" w:themeTint="7f"/>
+      <w:color w:themeColor="text1" w:themeTint="7f" w:val="808080"/>
     </w:rPr>
   </w:style>
   <w:style w:type="character" w:styleId="IntenseEmphasis">
@@ -6853,7 +6813,7 @@
       <w:bCs/>
       <w:i/>
       <w:iCs/>
-      <w:color w:val="4F81BD" w:themeColor="accent1"/>
+      <w:color w:themeColor="accent1" w:val="4F81BD"/>
     </w:rPr>
   </w:style>
   <w:style w:type="character" w:styleId="SubtleReference">
@@ -6864,7 +6824,7 @@
     <w:rsid w:val="00fc693f"/>
     <w:rPr>
       <w:smallCaps/>
-      <w:color w:val="C0504D" w:themeColor="accent2"/>
+      <w:color w:themeColor="accent2" w:val="C0504D"/>
       <w:u w:val="single"/>
     </w:rPr>
   </w:style>
@@ -6878,7 +6838,7 @@
       <w:b/>
       <w:bCs/>
       <w:smallCaps/>
-      <w:color w:val="C0504D" w:themeColor="accent2"/>
+      <w:color w:themeColor="accent2" w:val="C0504D"/>
       <w:spacing w:val="5"/>
       <w:u w:val="single"/>
     </w:rPr>
@@ -6896,7 +6856,7 @@
       <w:spacing w:val="5"/>
     </w:rPr>
   </w:style>
-  <w:style w:type="character" w:styleId="InternetLink">
+  <w:style w:type="character" w:styleId="Hyperlink">
     <w:name w:val="Hyperlink"/>
     <w:rPr>
       <w:color w:val="000080"/>
@@ -6918,7 +6878,7 @@
   <w:style w:type="paragraph" w:styleId="Heading">
     <w:name w:val="Heading"/>
     <w:basedOn w:val="Normal"/>
-    <w:next w:val="TextBody"/>
+    <w:next w:val="BodyText"/>
     <w:qFormat/>
     <w:pPr>
       <w:keepNext w:val="true"/>
@@ -6930,7 +6890,7 @@
       <w:szCs w:val="28"/>
     </w:rPr>
   </w:style>
-  <w:style w:type="paragraph" w:styleId="TextBody">
+  <w:style w:type="paragraph" w:styleId="BodyText">
     <w:name w:val="Body Text"/>
     <w:basedOn w:val="Normal"/>
     <w:link w:val="BodyTextChar"/>
@@ -6950,7 +6910,7 @@
     <w:rsid w:val="00aa1d8d"/>
     <w:pPr>
       <w:spacing w:before="0" w:after="200"/>
-      <w:ind w:left="360" w:hanging="360"/>
+      <w:ind w:hanging="360" w:left="360"/>
       <w:contextualSpacing/>
     </w:pPr>
     <w:rPr/>
@@ -7061,7 +7021,7 @@
     </w:pPr>
     <w:rPr>
       <w:rFonts w:ascii="Calibri" w:hAnsi="Calibri" w:eastAsia="" w:cs="" w:asciiTheme="majorHAnsi" w:cstheme="majorBidi" w:eastAsiaTheme="majorEastAsia" w:hAnsiTheme="majorHAnsi"/>
-      <w:color w:val="17365D" w:themeColor="text2" w:themeShade="bf"/>
+      <w:color w:themeColor="text2" w:themeShade="bf" w:val="17365D"/>
       <w:spacing w:val="5"/>
       <w:kern w:val="2"/>
       <w:sz w:val="52"/>
@@ -7081,7 +7041,7 @@
       <w:rFonts w:ascii="Calibri" w:hAnsi="Calibri" w:eastAsia="" w:cs="" w:asciiTheme="majorHAnsi" w:cstheme="majorBidi" w:eastAsiaTheme="majorEastAsia" w:hAnsiTheme="majorHAnsi"/>
       <w:i/>
       <w:iCs/>
-      <w:color w:val="4F81BD" w:themeColor="accent1"/>
+      <w:color w:themeColor="accent1" w:val="4F81BD"/>
       <w:spacing w:val="15"/>
       <w:sz w:val="24"/>
       <w:szCs w:val="24"/>
@@ -7095,7 +7055,7 @@
     <w:rsid w:val="00fc693f"/>
     <w:pPr>
       <w:spacing w:before="0" w:after="200"/>
-      <w:ind w:left="720" w:hanging="0"/>
+      <w:ind w:hanging="0" w:left="720"/>
       <w:contextualSpacing/>
     </w:pPr>
     <w:rPr/>
@@ -7155,7 +7115,7 @@
     <w:rsid w:val="00326f90"/>
     <w:pPr>
       <w:spacing w:before="0" w:after="200"/>
-      <w:ind w:left="1080" w:hanging="360"/>
+      <w:ind w:hanging="360" w:left="1080"/>
       <w:contextualSpacing/>
     </w:pPr>
     <w:rPr/>
@@ -7254,7 +7214,7 @@
     <w:rsid w:val="0029639d"/>
     <w:pPr>
       <w:spacing w:before="0" w:after="120"/>
-      <w:ind w:left="360" w:hanging="0"/>
+      <w:ind w:hanging="0" w:left="360"/>
       <w:contextualSpacing/>
     </w:pPr>
     <w:rPr/>
@@ -7268,7 +7228,7 @@
     <w:rsid w:val="0029639d"/>
     <w:pPr>
       <w:spacing w:before="0" w:after="120"/>
-      <w:ind w:left="720" w:hanging="0"/>
+      <w:ind w:hanging="0" w:left="720"/>
       <w:contextualSpacing/>
     </w:pPr>
     <w:rPr/>
@@ -7282,7 +7242,7 @@
     <w:rsid w:val="0029639d"/>
     <w:pPr>
       <w:spacing w:before="0" w:after="120"/>
-      <w:ind w:left="1080" w:hanging="0"/>
+      <w:ind w:hanging="0" w:left="1080"/>
       <w:contextualSpacing/>
     </w:pPr>
     <w:rPr/>
@@ -7332,7 +7292,7 @@
     <w:rPr>
       <w:i/>
       <w:iCs/>
-      <w:color w:val="000000" w:themeColor="text1"/>
+      <w:color w:themeColor="text1" w:val="000000"/>
     </w:rPr>
   </w:style>
   <w:style w:type="paragraph" w:styleId="Caption1">
@@ -7350,7 +7310,7 @@
     <w:rPr>
       <w:b/>
       <w:bCs/>
-      <w:color w:val="4F81BD" w:themeColor="accent1"/>
+      <w:color w:themeColor="accent1" w:val="4F81BD"/>
       <w:sz w:val="18"/>
       <w:szCs w:val="18"/>
     </w:rPr>
@@ -7368,14 +7328,14 @@
         <w:bottom w:val="single" w:sz="4" w:space="4" w:color="4F81BD"/>
       </w:pBdr>
       <w:spacing w:before="200" w:after="280"/>
-      <w:ind w:left="936" w:right="936" w:hanging="0"/>
+      <w:ind w:hanging="0" w:left="936" w:right="936"/>
     </w:pPr>
     <w:rPr>
       <w:b/>
       <w:bCs/>
       <w:i/>
       <w:iCs/>
-      <w:color w:val="4F81BD" w:themeColor="accent1"/>
+      <w:color w:themeColor="accent1" w:val="4F81BD"/>
     </w:rPr>
   </w:style>
   <w:style w:type="paragraph" w:styleId="IndexHeading">
@@ -7384,7 +7344,7 @@
     <w:pPr/>
     <w:rPr/>
   </w:style>
-  <w:style w:type="paragraph" w:styleId="ContentsHeading">
+  <w:style w:type="paragraph" w:styleId="TOCHeading">
     <w:name w:val="TOC Heading"/>
     <w:basedOn w:val="Heading1"/>
     <w:next w:val="Normal"/>
@@ -7398,7 +7358,7 @@
     </w:pPr>
     <w:rPr/>
   </w:style>
-  <w:style w:type="paragraph" w:styleId="Contents1">
+  <w:style w:type="paragraph" w:styleId="TOC1">
     <w:name w:val="TOC 1"/>
     <w:basedOn w:val="Index"/>
     <w:pPr>
@@ -7406,7 +7366,7 @@
         <w:tab w:val="clear" w:pos="720"/>
         <w:tab w:val="right" w:pos="8640" w:leader="dot"/>
       </w:tabs>
-      <w:ind w:left="0" w:hanging="0"/>
+      <w:ind w:hanging="0" w:left="0"/>
     </w:pPr>
     <w:rPr/>
   </w:style>

--- a/TEXT/interview_problems_50_02.docx
+++ b/TEXT/interview_problems_50_02.docx
@@ -22,7 +22,7 @@
       <w:sdtContent>
         <w:p>
           <w:pPr>
-            <w:pStyle w:val="TOCHeading"/>
+            <w:pStyle w:val="ContentsHeading"/>
             <w:rPr/>
           </w:pPr>
           <w:r>
@@ -32,7 +32,10 @@
         </w:p>
         <w:p>
           <w:pPr>
-            <w:pStyle w:val="TOC1"/>
+            <w:pStyle w:val="Contents1"/>
+            <w:tabs>
+              <w:tab w:val="right" w:pos="8640" w:leader="dot"/>
+            </w:tabs>
             <w:rPr/>
           </w:pPr>
           <w:r>
@@ -63,7 +66,10 @@
         </w:p>
         <w:p>
           <w:pPr>
-            <w:pStyle w:val="TOC1"/>
+            <w:pStyle w:val="Contents1"/>
+            <w:tabs>
+              <w:tab w:val="right" w:pos="8640" w:leader="dot"/>
+            </w:tabs>
             <w:rPr/>
           </w:pPr>
           <w:hyperlink w:anchor="__RefHeading___Toc1584_2616740791">
@@ -79,7 +85,10 @@
         </w:p>
         <w:p>
           <w:pPr>
-            <w:pStyle w:val="TOC1"/>
+            <w:pStyle w:val="Contents1"/>
+            <w:tabs>
+              <w:tab w:val="right" w:pos="8640" w:leader="dot"/>
+            </w:tabs>
             <w:rPr/>
           </w:pPr>
           <w:hyperlink w:anchor="__RefHeading___Toc1586_2616740791">
@@ -95,7 +104,10 @@
         </w:p>
         <w:p>
           <w:pPr>
-            <w:pStyle w:val="TOC1"/>
+            <w:pStyle w:val="Contents1"/>
+            <w:tabs>
+              <w:tab w:val="right" w:pos="8640" w:leader="dot"/>
+            </w:tabs>
             <w:rPr/>
           </w:pPr>
           <w:hyperlink w:anchor="__RefHeading___Toc1588_2616740791">
@@ -111,7 +123,10 @@
         </w:p>
         <w:p>
           <w:pPr>
-            <w:pStyle w:val="TOC1"/>
+            <w:pStyle w:val="Contents1"/>
+            <w:tabs>
+              <w:tab w:val="right" w:pos="8640" w:leader="dot"/>
+            </w:tabs>
             <w:rPr/>
           </w:pPr>
           <w:hyperlink w:anchor="__RefHeading___Toc1590_2616740791">
@@ -127,7 +142,10 @@
         </w:p>
         <w:p>
           <w:pPr>
-            <w:pStyle w:val="TOC1"/>
+            <w:pStyle w:val="Contents1"/>
+            <w:tabs>
+              <w:tab w:val="right" w:pos="8640" w:leader="dot"/>
+            </w:tabs>
             <w:rPr/>
           </w:pPr>
           <w:hyperlink w:anchor="__RefHeading___Toc1592_2616740791">
@@ -143,7 +161,10 @@
         </w:p>
         <w:p>
           <w:pPr>
-            <w:pStyle w:val="TOC1"/>
+            <w:pStyle w:val="Contents1"/>
+            <w:tabs>
+              <w:tab w:val="right" w:pos="8640" w:leader="dot"/>
+            </w:tabs>
             <w:rPr/>
           </w:pPr>
           <w:hyperlink w:anchor="__RefHeading___Toc1542_581427623">
@@ -159,7 +180,10 @@
         </w:p>
         <w:p>
           <w:pPr>
-            <w:pStyle w:val="TOC1"/>
+            <w:pStyle w:val="Contents1"/>
+            <w:tabs>
+              <w:tab w:val="right" w:pos="8640" w:leader="dot"/>
+            </w:tabs>
             <w:rPr/>
           </w:pPr>
           <w:hyperlink w:anchor="__RefHeading___Toc1544_581427623">
@@ -175,7 +199,10 @@
         </w:p>
         <w:p>
           <w:pPr>
-            <w:pStyle w:val="TOC1"/>
+            <w:pStyle w:val="Contents1"/>
+            <w:tabs>
+              <w:tab w:val="right" w:pos="8640" w:leader="dot"/>
+            </w:tabs>
             <w:rPr/>
           </w:pPr>
           <w:hyperlink w:anchor="__RefHeading___Toc1562_2286325589">
@@ -191,7 +218,10 @@
         </w:p>
         <w:p>
           <w:pPr>
-            <w:pStyle w:val="TOC1"/>
+            <w:pStyle w:val="Contents1"/>
+            <w:tabs>
+              <w:tab w:val="right" w:pos="8640" w:leader="dot"/>
+            </w:tabs>
             <w:rPr/>
           </w:pPr>
           <w:hyperlink w:anchor="__RefHeading___Toc1564_2286325589">
@@ -207,7 +237,10 @@
         </w:p>
         <w:p>
           <w:pPr>
-            <w:pStyle w:val="TOC1"/>
+            <w:pStyle w:val="Contents1"/>
+            <w:tabs>
+              <w:tab w:val="right" w:pos="8640" w:leader="dot"/>
+            </w:tabs>
             <w:rPr/>
           </w:pPr>
           <w:hyperlink w:anchor="__RefHeading___Toc1569_2286325589">
@@ -223,7 +256,10 @@
         </w:p>
         <w:p>
           <w:pPr>
-            <w:pStyle w:val="TOC1"/>
+            <w:pStyle w:val="Contents1"/>
+            <w:tabs>
+              <w:tab w:val="right" w:pos="8640" w:leader="dot"/>
+            </w:tabs>
             <w:rPr/>
           </w:pPr>
           <w:hyperlink w:anchor="__RefHeading___Toc1593_723969566">
@@ -239,7 +275,10 @@
         </w:p>
         <w:p>
           <w:pPr>
-            <w:pStyle w:val="TOC1"/>
+            <w:pStyle w:val="Contents1"/>
+            <w:tabs>
+              <w:tab w:val="right" w:pos="8640" w:leader="dot"/>
+            </w:tabs>
             <w:rPr/>
           </w:pPr>
           <w:hyperlink w:anchor="__RefHeading___Toc1603_1835152840">
@@ -255,7 +294,10 @@
         </w:p>
         <w:p>
           <w:pPr>
-            <w:pStyle w:val="TOC1"/>
+            <w:pStyle w:val="Contents1"/>
+            <w:tabs>
+              <w:tab w:val="right" w:pos="8640" w:leader="dot"/>
+            </w:tabs>
             <w:rPr/>
           </w:pPr>
           <w:hyperlink w:anchor="__RefHeading___Toc1612_2343804965">
@@ -271,7 +313,10 @@
         </w:p>
         <w:p>
           <w:pPr>
-            <w:pStyle w:val="TOC1"/>
+            <w:pStyle w:val="Contents1"/>
+            <w:tabs>
+              <w:tab w:val="right" w:pos="8640" w:leader="dot"/>
+            </w:tabs>
             <w:rPr/>
           </w:pPr>
           <w:hyperlink w:anchor="__RefHeading___Toc1622_2800558823">
@@ -287,7 +332,10 @@
         </w:p>
         <w:p>
           <w:pPr>
-            <w:pStyle w:val="TOC1"/>
+            <w:pStyle w:val="Contents1"/>
+            <w:tabs>
+              <w:tab w:val="right" w:pos="8640" w:leader="dot"/>
+            </w:tabs>
             <w:rPr/>
           </w:pPr>
           <w:hyperlink w:anchor="__RefHeading___Toc1632_2422660184">
@@ -303,7 +351,10 @@
         </w:p>
         <w:p>
           <w:pPr>
-            <w:pStyle w:val="TOC1"/>
+            <w:pStyle w:val="Contents1"/>
+            <w:tabs>
+              <w:tab w:val="right" w:pos="8640" w:leader="dot"/>
+            </w:tabs>
             <w:rPr/>
           </w:pPr>
           <w:hyperlink w:anchor="__RefHeading___Toc1643_44843425">
@@ -319,7 +370,10 @@
         </w:p>
         <w:p>
           <w:pPr>
-            <w:pStyle w:val="TOC1"/>
+            <w:pStyle w:val="Contents1"/>
+            <w:tabs>
+              <w:tab w:val="right" w:pos="8640" w:leader="dot"/>
+            </w:tabs>
             <w:rPr/>
           </w:pPr>
           <w:hyperlink w:anchor="__RefHeading___Toc1653_4287113774">
@@ -335,7 +389,10 @@
         </w:p>
         <w:p>
           <w:pPr>
-            <w:pStyle w:val="TOC1"/>
+            <w:pStyle w:val="Contents1"/>
+            <w:tabs>
+              <w:tab w:val="right" w:pos="8640" w:leader="dot"/>
+            </w:tabs>
             <w:rPr/>
           </w:pPr>
           <w:hyperlink w:anchor="__RefHeading___Toc1663_2119971489">
@@ -351,7 +408,10 @@
         </w:p>
         <w:p>
           <w:pPr>
-            <w:pStyle w:val="TOC1"/>
+            <w:pStyle w:val="Contents1"/>
+            <w:tabs>
+              <w:tab w:val="right" w:pos="8640" w:leader="dot"/>
+            </w:tabs>
             <w:rPr/>
           </w:pPr>
           <w:hyperlink w:anchor="__RefHeading___Toc1675_58345129">
@@ -367,7 +427,10 @@
         </w:p>
         <w:p>
           <w:pPr>
-            <w:pStyle w:val="TOC1"/>
+            <w:pStyle w:val="Contents1"/>
+            <w:tabs>
+              <w:tab w:val="right" w:pos="8640" w:leader="dot"/>
+            </w:tabs>
             <w:rPr/>
           </w:pPr>
           <w:hyperlink w:anchor="__RefHeading___Toc1682_1855166207">
@@ -383,7 +446,10 @@
         </w:p>
         <w:p>
           <w:pPr>
-            <w:pStyle w:val="TOC1"/>
+            <w:pStyle w:val="Contents1"/>
+            <w:tabs>
+              <w:tab w:val="right" w:pos="8640" w:leader="dot"/>
+            </w:tabs>
             <w:rPr/>
           </w:pPr>
           <w:hyperlink w:anchor="__RefHeading___Toc1692_1060903131">
@@ -396,6 +462,25 @@
               <w:t>15</w:t>
             </w:r>
           </w:hyperlink>
+        </w:p>
+        <w:p>
+          <w:pPr>
+            <w:pStyle w:val="Contents1"/>
+            <w:tabs>
+              <w:tab w:val="right" w:pos="8640" w:leader="dot"/>
+            </w:tabs>
+            <w:rPr/>
+          </w:pPr>
+          <w:hyperlink w:anchor="__RefHeading___Toc1702_1926775548">
+            <w:r>
+              <w:rPr>
+                <w:rStyle w:val="IndexLink"/>
+              </w:rPr>
+              <w:t>23. Majority Element (Boyer-Moore)</w:t>
+              <w:tab/>
+              <w:t>16</w:t>
+            </w:r>
+          </w:hyperlink>
           <w:r>
             <w:rPr>
               <w:rStyle w:val="IndexLink"/>
@@ -2765,9 +2850,11 @@
     </w:p>
     <w:p>
       <w:pPr>
-        <w:pStyle w:val="Normal"/>
-        <w:rPr/>
-      </w:pPr>
+        <w:pStyle w:val="Heading1"/>
+        <w:rPr/>
+      </w:pPr>
+      <w:bookmarkStart w:id="22" w:name="__RefHeading___Toc1702_1926775548"/>
+      <w:bookmarkEnd w:id="22"/>
       <w:r>
         <w:rPr/>
         <w:t>23. Majority Element (Boyer-Moore)</w:t>
@@ -2829,7 +2916,9 @@
         <w:rPr/>
       </w:pPr>
       <w:r>
-        <w:rPr/>
+        <w:rPr>
+          <w:rFonts w:ascii="Courier New" w:hAnsi="Courier New"/>
+        </w:rPr>
         <w:t>def majority_element(nums):</w:t>
         <w:br/>
         <w:t xml:space="preserve">    cand = None; cnt = 0</w:t>
@@ -2843,6 +2932,9 @@
         <w:t xml:space="preserve">        else: cnt -= 1</w:t>
         <w:br/>
         <w:t xml:space="preserve">    return cand</w:t>
+      </w:r>
+      <w:r>
+        <w:rPr/>
         <w:br/>
       </w:r>
     </w:p>
@@ -6310,7 +6402,7 @@
       <w:rFonts w:ascii="Calibri" w:hAnsi="Calibri" w:eastAsia="" w:cs="" w:asciiTheme="majorHAnsi" w:cstheme="majorBidi" w:eastAsiaTheme="majorEastAsia" w:hAnsiTheme="majorHAnsi"/>
       <w:b/>
       <w:bCs/>
-      <w:color w:themeColor="accent1" w:themeShade="bf" w:val="365F91"/>
+      <w:color w:val="365F91" w:themeColor="accent1" w:themeShade="bf"/>
       <w:sz w:val="28"/>
       <w:szCs w:val="28"/>
     </w:rPr>
@@ -6334,7 +6426,7 @@
       <w:rFonts w:ascii="Calibri" w:hAnsi="Calibri" w:eastAsia="" w:cs="" w:asciiTheme="majorHAnsi" w:cstheme="majorBidi" w:eastAsiaTheme="majorEastAsia" w:hAnsiTheme="majorHAnsi"/>
       <w:b/>
       <w:bCs/>
-      <w:color w:themeColor="accent1" w:val="4F81BD"/>
+      <w:color w:val="4F81BD" w:themeColor="accent1"/>
       <w:sz w:val="26"/>
       <w:szCs w:val="26"/>
     </w:rPr>
@@ -6358,7 +6450,7 @@
       <w:rFonts w:ascii="Calibri" w:hAnsi="Calibri" w:eastAsia="" w:cs="" w:asciiTheme="majorHAnsi" w:cstheme="majorBidi" w:eastAsiaTheme="majorEastAsia" w:hAnsiTheme="majorHAnsi"/>
       <w:b/>
       <w:bCs/>
-      <w:color w:themeColor="accent1" w:val="4F81BD"/>
+      <w:color w:val="4F81BD" w:themeColor="accent1"/>
     </w:rPr>
   </w:style>
   <w:style w:type="paragraph" w:styleId="Heading4">
@@ -6383,7 +6475,7 @@
       <w:bCs/>
       <w:i/>
       <w:iCs/>
-      <w:color w:themeColor="accent1" w:val="4F81BD"/>
+      <w:color w:val="4F81BD" w:themeColor="accent1"/>
     </w:rPr>
   </w:style>
   <w:style w:type="paragraph" w:styleId="Heading5">
@@ -6404,7 +6496,7 @@
     </w:pPr>
     <w:rPr>
       <w:rFonts w:ascii="Calibri" w:hAnsi="Calibri" w:eastAsia="" w:cs="" w:asciiTheme="majorHAnsi" w:cstheme="majorBidi" w:eastAsiaTheme="majorEastAsia" w:hAnsiTheme="majorHAnsi"/>
-      <w:color w:themeColor="accent1" w:themeShade="7f" w:val="243F60"/>
+      <w:color w:val="243F60" w:themeColor="accent1" w:themeShade="7f"/>
     </w:rPr>
   </w:style>
   <w:style w:type="paragraph" w:styleId="Heading6">
@@ -6427,7 +6519,7 @@
       <w:rFonts w:ascii="Calibri" w:hAnsi="Calibri" w:eastAsia="" w:cs="" w:asciiTheme="majorHAnsi" w:cstheme="majorBidi" w:eastAsiaTheme="majorEastAsia" w:hAnsiTheme="majorHAnsi"/>
       <w:i/>
       <w:iCs/>
-      <w:color w:themeColor="accent1" w:themeShade="7f" w:val="243F60"/>
+      <w:color w:val="243F60" w:themeColor="accent1" w:themeShade="7f"/>
     </w:rPr>
   </w:style>
   <w:style w:type="paragraph" w:styleId="Heading7">
@@ -6450,7 +6542,7 @@
       <w:rFonts w:ascii="Calibri" w:hAnsi="Calibri" w:eastAsia="" w:cs="" w:asciiTheme="majorHAnsi" w:cstheme="majorBidi" w:eastAsiaTheme="majorEastAsia" w:hAnsiTheme="majorHAnsi"/>
       <w:i/>
       <w:iCs/>
-      <w:color w:themeColor="text1" w:themeTint="bf" w:val="404040"/>
+      <w:color w:val="404040" w:themeColor="text1" w:themeTint="bf"/>
     </w:rPr>
   </w:style>
   <w:style w:type="paragraph" w:styleId="Heading8">
@@ -6471,7 +6563,7 @@
     </w:pPr>
     <w:rPr>
       <w:rFonts w:ascii="Calibri" w:hAnsi="Calibri" w:eastAsia="" w:cs="" w:asciiTheme="majorHAnsi" w:cstheme="majorBidi" w:eastAsiaTheme="majorEastAsia" w:hAnsiTheme="majorHAnsi"/>
-      <w:color w:themeColor="accent1" w:val="4F81BD"/>
+      <w:color w:val="4F81BD" w:themeColor="accent1"/>
       <w:sz w:val="20"/>
       <w:szCs w:val="20"/>
     </w:rPr>
@@ -6496,7 +6588,7 @@
       <w:rFonts w:ascii="Calibri" w:hAnsi="Calibri" w:eastAsia="" w:cs="" w:asciiTheme="majorHAnsi" w:cstheme="majorBidi" w:eastAsiaTheme="majorEastAsia" w:hAnsiTheme="majorHAnsi"/>
       <w:i/>
       <w:iCs/>
-      <w:color w:themeColor="text1" w:themeTint="bf" w:val="404040"/>
+      <w:color w:val="404040" w:themeColor="text1" w:themeTint="bf"/>
       <w:sz w:val="20"/>
       <w:szCs w:val="20"/>
     </w:rPr>
@@ -6538,7 +6630,7 @@
       <w:rFonts w:ascii="Calibri" w:hAnsi="Calibri" w:eastAsia="" w:cs="" w:asciiTheme="majorHAnsi" w:cstheme="majorBidi" w:eastAsiaTheme="majorEastAsia" w:hAnsiTheme="majorHAnsi"/>
       <w:b/>
       <w:bCs/>
-      <w:color w:themeColor="accent1" w:themeShade="bf" w:val="365F91"/>
+      <w:color w:val="365F91" w:themeColor="accent1" w:themeShade="bf"/>
       <w:sz w:val="28"/>
       <w:szCs w:val="28"/>
     </w:rPr>
@@ -6554,7 +6646,7 @@
       <w:rFonts w:ascii="Calibri" w:hAnsi="Calibri" w:eastAsia="" w:cs="" w:asciiTheme="majorHAnsi" w:cstheme="majorBidi" w:eastAsiaTheme="majorEastAsia" w:hAnsiTheme="majorHAnsi"/>
       <w:b/>
       <w:bCs/>
-      <w:color w:themeColor="accent1" w:val="4F81BD"/>
+      <w:color w:val="4F81BD" w:themeColor="accent1"/>
       <w:sz w:val="26"/>
       <w:szCs w:val="26"/>
     </w:rPr>
@@ -6570,7 +6662,7 @@
       <w:rFonts w:ascii="Calibri" w:hAnsi="Calibri" w:eastAsia="" w:cs="" w:asciiTheme="majorHAnsi" w:cstheme="majorBidi" w:eastAsiaTheme="majorEastAsia" w:hAnsiTheme="majorHAnsi"/>
       <w:b/>
       <w:bCs/>
-      <w:color w:themeColor="accent1" w:val="4F81BD"/>
+      <w:color w:val="4F81BD" w:themeColor="accent1"/>
     </w:rPr>
   </w:style>
   <w:style w:type="character" w:styleId="TitleChar" w:customStyle="1">
@@ -6582,7 +6674,7 @@
     <w:rsid w:val="00fc693f"/>
     <w:rPr>
       <w:rFonts w:ascii="Calibri" w:hAnsi="Calibri" w:eastAsia="" w:cs="" w:asciiTheme="majorHAnsi" w:cstheme="majorBidi" w:eastAsiaTheme="majorEastAsia" w:hAnsiTheme="majorHAnsi"/>
-      <w:color w:themeColor="text2" w:themeShade="bf" w:val="17365D"/>
+      <w:color w:val="17365D" w:themeColor="text2" w:themeShade="bf"/>
       <w:spacing w:val="5"/>
       <w:kern w:val="2"/>
       <w:sz w:val="52"/>
@@ -6600,7 +6692,7 @@
       <w:rFonts w:ascii="Calibri" w:hAnsi="Calibri" w:eastAsia="" w:cs="" w:asciiTheme="majorHAnsi" w:cstheme="majorBidi" w:eastAsiaTheme="majorEastAsia" w:hAnsiTheme="majorHAnsi"/>
       <w:i/>
       <w:iCs/>
-      <w:color w:themeColor="accent1" w:val="4F81BD"/>
+      <w:color w:val="4F81BD" w:themeColor="accent1"/>
       <w:spacing w:val="15"/>
       <w:sz w:val="24"/>
       <w:szCs w:val="24"/>
@@ -6658,7 +6750,7 @@
     <w:rPr>
       <w:i/>
       <w:iCs/>
-      <w:color w:themeColor="text1" w:val="000000"/>
+      <w:color w:val="000000" w:themeColor="text1"/>
     </w:rPr>
   </w:style>
   <w:style w:type="character" w:styleId="Heading4Char" w:customStyle="1">
@@ -6675,7 +6767,7 @@
       <w:bCs/>
       <w:i/>
       <w:iCs/>
-      <w:color w:themeColor="accent1" w:val="4F81BD"/>
+      <w:color w:val="4F81BD" w:themeColor="accent1"/>
     </w:rPr>
   </w:style>
   <w:style w:type="character" w:styleId="Heading5Char" w:customStyle="1">
@@ -6688,7 +6780,7 @@
     <w:rsid w:val="00fc693f"/>
     <w:rPr>
       <w:rFonts w:ascii="Calibri" w:hAnsi="Calibri" w:eastAsia="" w:cs="" w:asciiTheme="majorHAnsi" w:cstheme="majorBidi" w:eastAsiaTheme="majorEastAsia" w:hAnsiTheme="majorHAnsi"/>
-      <w:color w:themeColor="accent1" w:themeShade="7f" w:val="243F60"/>
+      <w:color w:val="243F60" w:themeColor="accent1" w:themeShade="7f"/>
     </w:rPr>
   </w:style>
   <w:style w:type="character" w:styleId="Heading6Char" w:customStyle="1">
@@ -6703,7 +6795,7 @@
       <w:rFonts w:ascii="Calibri" w:hAnsi="Calibri" w:eastAsia="" w:cs="" w:asciiTheme="majorHAnsi" w:cstheme="majorBidi" w:eastAsiaTheme="majorEastAsia" w:hAnsiTheme="majorHAnsi"/>
       <w:i/>
       <w:iCs/>
-      <w:color w:themeColor="accent1" w:themeShade="7f" w:val="243F60"/>
+      <w:color w:val="243F60" w:themeColor="accent1" w:themeShade="7f"/>
     </w:rPr>
   </w:style>
   <w:style w:type="character" w:styleId="Heading7Char" w:customStyle="1">
@@ -6718,7 +6810,7 @@
       <w:rFonts w:ascii="Calibri" w:hAnsi="Calibri" w:eastAsia="" w:cs="" w:asciiTheme="majorHAnsi" w:cstheme="majorBidi" w:eastAsiaTheme="majorEastAsia" w:hAnsiTheme="majorHAnsi"/>
       <w:i/>
       <w:iCs/>
-      <w:color w:themeColor="text1" w:themeTint="bf" w:val="404040"/>
+      <w:color w:val="404040" w:themeColor="text1" w:themeTint="bf"/>
     </w:rPr>
   </w:style>
   <w:style w:type="character" w:styleId="Heading8Char" w:customStyle="1">
@@ -6731,7 +6823,7 @@
     <w:rsid w:val="00fc693f"/>
     <w:rPr>
       <w:rFonts w:ascii="Calibri" w:hAnsi="Calibri" w:eastAsia="" w:cs="" w:asciiTheme="majorHAnsi" w:cstheme="majorBidi" w:eastAsiaTheme="majorEastAsia" w:hAnsiTheme="majorHAnsi"/>
-      <w:color w:themeColor="accent1" w:val="4F81BD"/>
+      <w:color w:val="4F81BD" w:themeColor="accent1"/>
       <w:sz w:val="20"/>
       <w:szCs w:val="20"/>
     </w:rPr>
@@ -6748,7 +6840,7 @@
       <w:rFonts w:ascii="Calibri" w:hAnsi="Calibri" w:eastAsia="" w:cs="" w:asciiTheme="majorHAnsi" w:cstheme="majorBidi" w:eastAsiaTheme="majorEastAsia" w:hAnsiTheme="majorHAnsi"/>
       <w:i/>
       <w:iCs/>
-      <w:color w:themeColor="text1" w:themeTint="bf" w:val="404040"/>
+      <w:color w:val="404040" w:themeColor="text1" w:themeTint="bf"/>
       <w:sz w:val="20"/>
       <w:szCs w:val="20"/>
     </w:rPr>
@@ -6787,7 +6879,7 @@
       <w:bCs/>
       <w:i/>
       <w:iCs/>
-      <w:color w:themeColor="accent1" w:val="4F81BD"/>
+      <w:color w:val="4F81BD" w:themeColor="accent1"/>
     </w:rPr>
   </w:style>
   <w:style w:type="character" w:styleId="SubtleEmphasis">
@@ -6799,7 +6891,7 @@
     <w:rPr>
       <w:i/>
       <w:iCs/>
-      <w:color w:themeColor="text1" w:themeTint="7f" w:val="808080"/>
+      <w:color w:val="808080" w:themeColor="text1" w:themeTint="7f"/>
     </w:rPr>
   </w:style>
   <w:style w:type="character" w:styleId="IntenseEmphasis">
@@ -6813,7 +6905,7 @@
       <w:bCs/>
       <w:i/>
       <w:iCs/>
-      <w:color w:themeColor="accent1" w:val="4F81BD"/>
+      <w:color w:val="4F81BD" w:themeColor="accent1"/>
     </w:rPr>
   </w:style>
   <w:style w:type="character" w:styleId="SubtleReference">
@@ -6824,7 +6916,7 @@
     <w:rsid w:val="00fc693f"/>
     <w:rPr>
       <w:smallCaps/>
-      <w:color w:themeColor="accent2" w:val="C0504D"/>
+      <w:color w:val="C0504D" w:themeColor="accent2"/>
       <w:u w:val="single"/>
     </w:rPr>
   </w:style>
@@ -6838,7 +6930,7 @@
       <w:b/>
       <w:bCs/>
       <w:smallCaps/>
-      <w:color w:themeColor="accent2" w:val="C0504D"/>
+      <w:color w:val="C0504D" w:themeColor="accent2"/>
       <w:spacing w:val="5"/>
       <w:u w:val="single"/>
     </w:rPr>
@@ -6856,7 +6948,7 @@
       <w:spacing w:val="5"/>
     </w:rPr>
   </w:style>
-  <w:style w:type="character" w:styleId="Hyperlink">
+  <w:style w:type="character" w:styleId="InternetLink">
     <w:name w:val="Hyperlink"/>
     <w:rPr>
       <w:color w:val="000080"/>
@@ -6878,7 +6970,7 @@
   <w:style w:type="paragraph" w:styleId="Heading">
     <w:name w:val="Heading"/>
     <w:basedOn w:val="Normal"/>
-    <w:next w:val="BodyText"/>
+    <w:next w:val="TextBody"/>
     <w:qFormat/>
     <w:pPr>
       <w:keepNext w:val="true"/>
@@ -6890,7 +6982,7 @@
       <w:szCs w:val="28"/>
     </w:rPr>
   </w:style>
-  <w:style w:type="paragraph" w:styleId="BodyText">
+  <w:style w:type="paragraph" w:styleId="TextBody">
     <w:name w:val="Body Text"/>
     <w:basedOn w:val="Normal"/>
     <w:link w:val="BodyTextChar"/>
@@ -6910,7 +7002,7 @@
     <w:rsid w:val="00aa1d8d"/>
     <w:pPr>
       <w:spacing w:before="0" w:after="200"/>
-      <w:ind w:hanging="360" w:left="360"/>
+      <w:ind w:left="360" w:hanging="360"/>
       <w:contextualSpacing/>
     </w:pPr>
     <w:rPr/>
@@ -7021,7 +7113,7 @@
     </w:pPr>
     <w:rPr>
       <w:rFonts w:ascii="Calibri" w:hAnsi="Calibri" w:eastAsia="" w:cs="" w:asciiTheme="majorHAnsi" w:cstheme="majorBidi" w:eastAsiaTheme="majorEastAsia" w:hAnsiTheme="majorHAnsi"/>
-      <w:color w:themeColor="text2" w:themeShade="bf" w:val="17365D"/>
+      <w:color w:val="17365D" w:themeColor="text2" w:themeShade="bf"/>
       <w:spacing w:val="5"/>
       <w:kern w:val="2"/>
       <w:sz w:val="52"/>
@@ -7041,7 +7133,7 @@
       <w:rFonts w:ascii="Calibri" w:hAnsi="Calibri" w:eastAsia="" w:cs="" w:asciiTheme="majorHAnsi" w:cstheme="majorBidi" w:eastAsiaTheme="majorEastAsia" w:hAnsiTheme="majorHAnsi"/>
       <w:i/>
       <w:iCs/>
-      <w:color w:themeColor="accent1" w:val="4F81BD"/>
+      <w:color w:val="4F81BD" w:themeColor="accent1"/>
       <w:spacing w:val="15"/>
       <w:sz w:val="24"/>
       <w:szCs w:val="24"/>
@@ -7055,7 +7147,7 @@
     <w:rsid w:val="00fc693f"/>
     <w:pPr>
       <w:spacing w:before="0" w:after="200"/>
-      <w:ind w:hanging="0" w:left="720"/>
+      <w:ind w:left="720" w:hanging="0"/>
       <w:contextualSpacing/>
     </w:pPr>
     <w:rPr/>
@@ -7115,7 +7207,7 @@
     <w:rsid w:val="00326f90"/>
     <w:pPr>
       <w:spacing w:before="0" w:after="200"/>
-      <w:ind w:hanging="360" w:left="1080"/>
+      <w:ind w:left="1080" w:hanging="360"/>
       <w:contextualSpacing/>
     </w:pPr>
     <w:rPr/>
@@ -7214,7 +7306,7 @@
     <w:rsid w:val="0029639d"/>
     <w:pPr>
       <w:spacing w:before="0" w:after="120"/>
-      <w:ind w:hanging="0" w:left="360"/>
+      <w:ind w:left="360" w:hanging="0"/>
       <w:contextualSpacing/>
     </w:pPr>
     <w:rPr/>
@@ -7228,7 +7320,7 @@
     <w:rsid w:val="0029639d"/>
     <w:pPr>
       <w:spacing w:before="0" w:after="120"/>
-      <w:ind w:hanging="0" w:left="720"/>
+      <w:ind w:left="720" w:hanging="0"/>
       <w:contextualSpacing/>
     </w:pPr>
     <w:rPr/>
@@ -7242,7 +7334,7 @@
     <w:rsid w:val="0029639d"/>
     <w:pPr>
       <w:spacing w:before="0" w:after="120"/>
-      <w:ind w:hanging="0" w:left="1080"/>
+      <w:ind w:left="1080" w:hanging="0"/>
       <w:contextualSpacing/>
     </w:pPr>
     <w:rPr/>
@@ -7292,7 +7384,7 @@
     <w:rPr>
       <w:i/>
       <w:iCs/>
-      <w:color w:themeColor="text1" w:val="000000"/>
+      <w:color w:val="000000" w:themeColor="text1"/>
     </w:rPr>
   </w:style>
   <w:style w:type="paragraph" w:styleId="Caption1">
@@ -7310,7 +7402,7 @@
     <w:rPr>
       <w:b/>
       <w:bCs/>
-      <w:color w:themeColor="accent1" w:val="4F81BD"/>
+      <w:color w:val="4F81BD" w:themeColor="accent1"/>
       <w:sz w:val="18"/>
       <w:szCs w:val="18"/>
     </w:rPr>
@@ -7328,14 +7420,14 @@
         <w:bottom w:val="single" w:sz="4" w:space="4" w:color="4F81BD"/>
       </w:pBdr>
       <w:spacing w:before="200" w:after="280"/>
-      <w:ind w:hanging="0" w:left="936" w:right="936"/>
+      <w:ind w:left="936" w:right="936" w:hanging="0"/>
     </w:pPr>
     <w:rPr>
       <w:b/>
       <w:bCs/>
       <w:i/>
       <w:iCs/>
-      <w:color w:themeColor="accent1" w:val="4F81BD"/>
+      <w:color w:val="4F81BD" w:themeColor="accent1"/>
     </w:rPr>
   </w:style>
   <w:style w:type="paragraph" w:styleId="IndexHeading">
@@ -7344,7 +7436,7 @@
     <w:pPr/>
     <w:rPr/>
   </w:style>
-  <w:style w:type="paragraph" w:styleId="TOCHeading">
+  <w:style w:type="paragraph" w:styleId="ContentsHeading">
     <w:name w:val="TOC Heading"/>
     <w:basedOn w:val="Heading1"/>
     <w:next w:val="Normal"/>
@@ -7358,7 +7450,7 @@
     </w:pPr>
     <w:rPr/>
   </w:style>
-  <w:style w:type="paragraph" w:styleId="TOC1">
+  <w:style w:type="paragraph" w:styleId="Contents1">
     <w:name w:val="TOC 1"/>
     <w:basedOn w:val="Index"/>
     <w:pPr>
@@ -7366,7 +7458,7 @@
         <w:tab w:val="clear" w:pos="720"/>
         <w:tab w:val="right" w:pos="8640" w:leader="dot"/>
       </w:tabs>
-      <w:ind w:hanging="0" w:left="0"/>
+      <w:ind w:left="0" w:hanging="0"/>
     </w:pPr>
     <w:rPr/>
   </w:style>

--- a/TEXT/interview_problems_50_02.docx
+++ b/TEXT/interview_problems_50_02.docx
@@ -33,9 +33,6 @@
         <w:p>
           <w:pPr>
             <w:pStyle w:val="Contents1"/>
-            <w:tabs>
-              <w:tab w:val="right" w:pos="8640" w:leader="dot"/>
-            </w:tabs>
             <w:rPr/>
           </w:pPr>
           <w:r>
@@ -67,9 +64,6 @@
         <w:p>
           <w:pPr>
             <w:pStyle w:val="Contents1"/>
-            <w:tabs>
-              <w:tab w:val="right" w:pos="8640" w:leader="dot"/>
-            </w:tabs>
             <w:rPr/>
           </w:pPr>
           <w:hyperlink w:anchor="__RefHeading___Toc1584_2616740791">
@@ -86,9 +80,6 @@
         <w:p>
           <w:pPr>
             <w:pStyle w:val="Contents1"/>
-            <w:tabs>
-              <w:tab w:val="right" w:pos="8640" w:leader="dot"/>
-            </w:tabs>
             <w:rPr/>
           </w:pPr>
           <w:hyperlink w:anchor="__RefHeading___Toc1586_2616740791">
@@ -105,9 +96,6 @@
         <w:p>
           <w:pPr>
             <w:pStyle w:val="Contents1"/>
-            <w:tabs>
-              <w:tab w:val="right" w:pos="8640" w:leader="dot"/>
-            </w:tabs>
             <w:rPr/>
           </w:pPr>
           <w:hyperlink w:anchor="__RefHeading___Toc1588_2616740791">
@@ -124,9 +112,6 @@
         <w:p>
           <w:pPr>
             <w:pStyle w:val="Contents1"/>
-            <w:tabs>
-              <w:tab w:val="right" w:pos="8640" w:leader="dot"/>
-            </w:tabs>
             <w:rPr/>
           </w:pPr>
           <w:hyperlink w:anchor="__RefHeading___Toc1590_2616740791">
@@ -143,9 +128,6 @@
         <w:p>
           <w:pPr>
             <w:pStyle w:val="Contents1"/>
-            <w:tabs>
-              <w:tab w:val="right" w:pos="8640" w:leader="dot"/>
-            </w:tabs>
             <w:rPr/>
           </w:pPr>
           <w:hyperlink w:anchor="__RefHeading___Toc1592_2616740791">
@@ -162,9 +144,6 @@
         <w:p>
           <w:pPr>
             <w:pStyle w:val="Contents1"/>
-            <w:tabs>
-              <w:tab w:val="right" w:pos="8640" w:leader="dot"/>
-            </w:tabs>
             <w:rPr/>
           </w:pPr>
           <w:hyperlink w:anchor="__RefHeading___Toc1542_581427623">
@@ -181,9 +160,6 @@
         <w:p>
           <w:pPr>
             <w:pStyle w:val="Contents1"/>
-            <w:tabs>
-              <w:tab w:val="right" w:pos="8640" w:leader="dot"/>
-            </w:tabs>
             <w:rPr/>
           </w:pPr>
           <w:hyperlink w:anchor="__RefHeading___Toc1544_581427623">
@@ -193,16 +169,13 @@
               </w:rPr>
               <w:t>8. Kth Smallest Element in a BST</w:t>
               <w:tab/>
-              <w:t>6</w:t>
+              <w:t>7</w:t>
             </w:r>
           </w:hyperlink>
         </w:p>
         <w:p>
           <w:pPr>
             <w:pStyle w:val="Contents1"/>
-            <w:tabs>
-              <w:tab w:val="right" w:pos="8640" w:leader="dot"/>
-            </w:tabs>
             <w:rPr/>
           </w:pPr>
           <w:hyperlink w:anchor="__RefHeading___Toc1562_2286325589">
@@ -219,9 +192,6 @@
         <w:p>
           <w:pPr>
             <w:pStyle w:val="Contents1"/>
-            <w:tabs>
-              <w:tab w:val="right" w:pos="8640" w:leader="dot"/>
-            </w:tabs>
             <w:rPr/>
           </w:pPr>
           <w:hyperlink w:anchor="__RefHeading___Toc1564_2286325589">
@@ -238,9 +208,6 @@
         <w:p>
           <w:pPr>
             <w:pStyle w:val="Contents1"/>
-            <w:tabs>
-              <w:tab w:val="right" w:pos="8640" w:leader="dot"/>
-            </w:tabs>
             <w:rPr/>
           </w:pPr>
           <w:hyperlink w:anchor="__RefHeading___Toc1569_2286325589">
@@ -250,16 +217,13 @@
               </w:rPr>
               <w:t>11. Word Ladder (Shortest Transformation)</w:t>
               <w:tab/>
-              <w:t>8</w:t>
+              <w:t>9</w:t>
             </w:r>
           </w:hyperlink>
         </w:p>
         <w:p>
           <w:pPr>
             <w:pStyle w:val="Contents1"/>
-            <w:tabs>
-              <w:tab w:val="right" w:pos="8640" w:leader="dot"/>
-            </w:tabs>
             <w:rPr/>
           </w:pPr>
           <w:hyperlink w:anchor="__RefHeading___Toc1593_723969566">
@@ -276,9 +240,6 @@
         <w:p>
           <w:pPr>
             <w:pStyle w:val="Contents1"/>
-            <w:tabs>
-              <w:tab w:val="right" w:pos="8640" w:leader="dot"/>
-            </w:tabs>
             <w:rPr/>
           </w:pPr>
           <w:hyperlink w:anchor="__RefHeading___Toc1603_1835152840">
@@ -295,9 +256,6 @@
         <w:p>
           <w:pPr>
             <w:pStyle w:val="Contents1"/>
-            <w:tabs>
-              <w:tab w:val="right" w:pos="8640" w:leader="dot"/>
-            </w:tabs>
             <w:rPr/>
           </w:pPr>
           <w:hyperlink w:anchor="__RefHeading___Toc1612_2343804965">
@@ -314,9 +272,6 @@
         <w:p>
           <w:pPr>
             <w:pStyle w:val="Contents1"/>
-            <w:tabs>
-              <w:tab w:val="right" w:pos="8640" w:leader="dot"/>
-            </w:tabs>
             <w:rPr/>
           </w:pPr>
           <w:hyperlink w:anchor="__RefHeading___Toc1622_2800558823">
@@ -333,9 +288,6 @@
         <w:p>
           <w:pPr>
             <w:pStyle w:val="Contents1"/>
-            <w:tabs>
-              <w:tab w:val="right" w:pos="8640" w:leader="dot"/>
-            </w:tabs>
             <w:rPr/>
           </w:pPr>
           <w:hyperlink w:anchor="__RefHeading___Toc1632_2422660184">
@@ -352,9 +304,6 @@
         <w:p>
           <w:pPr>
             <w:pStyle w:val="Contents1"/>
-            <w:tabs>
-              <w:tab w:val="right" w:pos="8640" w:leader="dot"/>
-            </w:tabs>
             <w:rPr/>
           </w:pPr>
           <w:hyperlink w:anchor="__RefHeading___Toc1643_44843425">
@@ -364,16 +313,13 @@
               </w:rPr>
               <w:t>17. Island Perimeter</w:t>
               <w:tab/>
-              <w:t>12</w:t>
+              <w:t>13</w:t>
             </w:r>
           </w:hyperlink>
         </w:p>
         <w:p>
           <w:pPr>
             <w:pStyle w:val="Contents1"/>
-            <w:tabs>
-              <w:tab w:val="right" w:pos="8640" w:leader="dot"/>
-            </w:tabs>
             <w:rPr/>
           </w:pPr>
           <w:hyperlink w:anchor="__RefHeading___Toc1653_4287113774">
@@ -390,9 +336,6 @@
         <w:p>
           <w:pPr>
             <w:pStyle w:val="Contents1"/>
-            <w:tabs>
-              <w:tab w:val="right" w:pos="8640" w:leader="dot"/>
-            </w:tabs>
             <w:rPr/>
           </w:pPr>
           <w:hyperlink w:anchor="__RefHeading___Toc1663_2119971489">
@@ -409,9 +352,6 @@
         <w:p>
           <w:pPr>
             <w:pStyle w:val="Contents1"/>
-            <w:tabs>
-              <w:tab w:val="right" w:pos="8640" w:leader="dot"/>
-            </w:tabs>
             <w:rPr/>
           </w:pPr>
           <w:hyperlink w:anchor="__RefHeading___Toc1675_58345129">
@@ -428,9 +368,6 @@
         <w:p>
           <w:pPr>
             <w:pStyle w:val="Contents1"/>
-            <w:tabs>
-              <w:tab w:val="right" w:pos="8640" w:leader="dot"/>
-            </w:tabs>
             <w:rPr/>
           </w:pPr>
           <w:hyperlink w:anchor="__RefHeading___Toc1682_1855166207">
@@ -447,9 +384,6 @@
         <w:p>
           <w:pPr>
             <w:pStyle w:val="Contents1"/>
-            <w:tabs>
-              <w:tab w:val="right" w:pos="8640" w:leader="dot"/>
-            </w:tabs>
             <w:rPr/>
           </w:pPr>
           <w:hyperlink w:anchor="__RefHeading___Toc1692_1060903131">
@@ -466,9 +400,6 @@
         <w:p>
           <w:pPr>
             <w:pStyle w:val="Contents1"/>
-            <w:tabs>
-              <w:tab w:val="right" w:pos="8640" w:leader="dot"/>
-            </w:tabs>
             <w:rPr/>
           </w:pPr>
           <w:hyperlink w:anchor="__RefHeading___Toc1702_1926775548">
@@ -477,6 +408,22 @@
                 <w:rStyle w:val="IndexLink"/>
               </w:rPr>
               <w:t>23. Majority Element (Boyer-Moore)</w:t>
+              <w:tab/>
+              <w:t>16</w:t>
+            </w:r>
+          </w:hyperlink>
+        </w:p>
+        <w:p>
+          <w:pPr>
+            <w:pStyle w:val="Contents1"/>
+            <w:rPr/>
+          </w:pPr>
+          <w:hyperlink w:anchor="__RefHeading___Toc1712_1217985774">
+            <w:r>
+              <w:rPr>
+                <w:rStyle w:val="IndexLink"/>
+              </w:rPr>
+              <w:t>24. Count Primes (Sieve)</w:t>
               <w:tab/>
               <w:t>16</w:t>
             </w:r>
@@ -2940,9 +2887,11 @@
     </w:p>
     <w:p>
       <w:pPr>
-        <w:pStyle w:val="Normal"/>
-        <w:rPr/>
-      </w:pPr>
+        <w:pStyle w:val="Heading1"/>
+        <w:rPr/>
+      </w:pPr>
+      <w:bookmarkStart w:id="23" w:name="__RefHeading___Toc1712_1217985774"/>
+      <w:bookmarkEnd w:id="23"/>
       <w:r>
         <w:rPr/>
         <w:t>24. Count Primes (Sieve)</w:t>
@@ -3004,7 +2953,9 @@
         <w:rPr/>
       </w:pPr>
       <w:r>
-        <w:rPr/>
+        <w:rPr>
+          <w:rFonts w:ascii="Courier New" w:hAnsi="Courier New"/>
+        </w:rPr>
         <w:t>def count_primes(n):</w:t>
         <w:br/>
         <w:t xml:space="preserve">    if n &lt; 2: return 0</w:t>
@@ -3022,6 +2973,9 @@
         <w:t xml:space="preserve">        p += 1</w:t>
         <w:br/>
         <w:t xml:space="preserve">    return sum(is_prime)</w:t>
+      </w:r>
+      <w:r>
+        <w:rPr/>
         <w:br/>
       </w:r>
     </w:p>

--- a/TEXT/interview_problems_50_02.docx
+++ b/TEXT/interview_problems_50_02.docx
@@ -33,6 +33,9 @@
         <w:p>
           <w:pPr>
             <w:pStyle w:val="Contents1"/>
+            <w:tabs>
+              <w:tab w:val="right" w:pos="8640" w:leader="dot"/>
+            </w:tabs>
             <w:rPr/>
           </w:pPr>
           <w:r>
@@ -64,6 +67,9 @@
         <w:p>
           <w:pPr>
             <w:pStyle w:val="Contents1"/>
+            <w:tabs>
+              <w:tab w:val="right" w:pos="8640" w:leader="dot"/>
+            </w:tabs>
             <w:rPr/>
           </w:pPr>
           <w:hyperlink w:anchor="__RefHeading___Toc1584_2616740791">
@@ -80,6 +86,9 @@
         <w:p>
           <w:pPr>
             <w:pStyle w:val="Contents1"/>
+            <w:tabs>
+              <w:tab w:val="right" w:pos="8640" w:leader="dot"/>
+            </w:tabs>
             <w:rPr/>
           </w:pPr>
           <w:hyperlink w:anchor="__RefHeading___Toc1586_2616740791">
@@ -96,6 +105,9 @@
         <w:p>
           <w:pPr>
             <w:pStyle w:val="Contents1"/>
+            <w:tabs>
+              <w:tab w:val="right" w:pos="8640" w:leader="dot"/>
+            </w:tabs>
             <w:rPr/>
           </w:pPr>
           <w:hyperlink w:anchor="__RefHeading___Toc1588_2616740791">
@@ -112,6 +124,9 @@
         <w:p>
           <w:pPr>
             <w:pStyle w:val="Contents1"/>
+            <w:tabs>
+              <w:tab w:val="right" w:pos="8640" w:leader="dot"/>
+            </w:tabs>
             <w:rPr/>
           </w:pPr>
           <w:hyperlink w:anchor="__RefHeading___Toc1590_2616740791">
@@ -128,6 +143,9 @@
         <w:p>
           <w:pPr>
             <w:pStyle w:val="Contents1"/>
+            <w:tabs>
+              <w:tab w:val="right" w:pos="8640" w:leader="dot"/>
+            </w:tabs>
             <w:rPr/>
           </w:pPr>
           <w:hyperlink w:anchor="__RefHeading___Toc1592_2616740791">
@@ -144,6 +162,9 @@
         <w:p>
           <w:pPr>
             <w:pStyle w:val="Contents1"/>
+            <w:tabs>
+              <w:tab w:val="right" w:pos="8640" w:leader="dot"/>
+            </w:tabs>
             <w:rPr/>
           </w:pPr>
           <w:hyperlink w:anchor="__RefHeading___Toc1542_581427623">
@@ -160,6 +181,9 @@
         <w:p>
           <w:pPr>
             <w:pStyle w:val="Contents1"/>
+            <w:tabs>
+              <w:tab w:val="right" w:pos="8640" w:leader="dot"/>
+            </w:tabs>
             <w:rPr/>
           </w:pPr>
           <w:hyperlink w:anchor="__RefHeading___Toc1544_581427623">
@@ -176,6 +200,9 @@
         <w:p>
           <w:pPr>
             <w:pStyle w:val="Contents1"/>
+            <w:tabs>
+              <w:tab w:val="right" w:pos="8640" w:leader="dot"/>
+            </w:tabs>
             <w:rPr/>
           </w:pPr>
           <w:hyperlink w:anchor="__RefHeading___Toc1562_2286325589">
@@ -192,6 +219,9 @@
         <w:p>
           <w:pPr>
             <w:pStyle w:val="Contents1"/>
+            <w:tabs>
+              <w:tab w:val="right" w:pos="8640" w:leader="dot"/>
+            </w:tabs>
             <w:rPr/>
           </w:pPr>
           <w:hyperlink w:anchor="__RefHeading___Toc1564_2286325589">
@@ -208,6 +238,9 @@
         <w:p>
           <w:pPr>
             <w:pStyle w:val="Contents1"/>
+            <w:tabs>
+              <w:tab w:val="right" w:pos="8640" w:leader="dot"/>
+            </w:tabs>
             <w:rPr/>
           </w:pPr>
           <w:hyperlink w:anchor="__RefHeading___Toc1569_2286325589">
@@ -224,6 +257,9 @@
         <w:p>
           <w:pPr>
             <w:pStyle w:val="Contents1"/>
+            <w:tabs>
+              <w:tab w:val="right" w:pos="8640" w:leader="dot"/>
+            </w:tabs>
             <w:rPr/>
           </w:pPr>
           <w:hyperlink w:anchor="__RefHeading___Toc1593_723969566">
@@ -240,6 +276,9 @@
         <w:p>
           <w:pPr>
             <w:pStyle w:val="Contents1"/>
+            <w:tabs>
+              <w:tab w:val="right" w:pos="8640" w:leader="dot"/>
+            </w:tabs>
             <w:rPr/>
           </w:pPr>
           <w:hyperlink w:anchor="__RefHeading___Toc1603_1835152840">
@@ -256,6 +295,9 @@
         <w:p>
           <w:pPr>
             <w:pStyle w:val="Contents1"/>
+            <w:tabs>
+              <w:tab w:val="right" w:pos="8640" w:leader="dot"/>
+            </w:tabs>
             <w:rPr/>
           </w:pPr>
           <w:hyperlink w:anchor="__RefHeading___Toc1612_2343804965">
@@ -272,6 +314,9 @@
         <w:p>
           <w:pPr>
             <w:pStyle w:val="Contents1"/>
+            <w:tabs>
+              <w:tab w:val="right" w:pos="8640" w:leader="dot"/>
+            </w:tabs>
             <w:rPr/>
           </w:pPr>
           <w:hyperlink w:anchor="__RefHeading___Toc1622_2800558823">
@@ -288,6 +333,9 @@
         <w:p>
           <w:pPr>
             <w:pStyle w:val="Contents1"/>
+            <w:tabs>
+              <w:tab w:val="right" w:pos="8640" w:leader="dot"/>
+            </w:tabs>
             <w:rPr/>
           </w:pPr>
           <w:hyperlink w:anchor="__RefHeading___Toc1632_2422660184">
@@ -304,6 +352,9 @@
         <w:p>
           <w:pPr>
             <w:pStyle w:val="Contents1"/>
+            <w:tabs>
+              <w:tab w:val="right" w:pos="8640" w:leader="dot"/>
+            </w:tabs>
             <w:rPr/>
           </w:pPr>
           <w:hyperlink w:anchor="__RefHeading___Toc1643_44843425">
@@ -320,6 +371,9 @@
         <w:p>
           <w:pPr>
             <w:pStyle w:val="Contents1"/>
+            <w:tabs>
+              <w:tab w:val="right" w:pos="8640" w:leader="dot"/>
+            </w:tabs>
             <w:rPr/>
           </w:pPr>
           <w:hyperlink w:anchor="__RefHeading___Toc1653_4287113774">
@@ -336,6 +390,9 @@
         <w:p>
           <w:pPr>
             <w:pStyle w:val="Contents1"/>
+            <w:tabs>
+              <w:tab w:val="right" w:pos="8640" w:leader="dot"/>
+            </w:tabs>
             <w:rPr/>
           </w:pPr>
           <w:hyperlink w:anchor="__RefHeading___Toc1663_2119971489">
@@ -352,6 +409,9 @@
         <w:p>
           <w:pPr>
             <w:pStyle w:val="Contents1"/>
+            <w:tabs>
+              <w:tab w:val="right" w:pos="8640" w:leader="dot"/>
+            </w:tabs>
             <w:rPr/>
           </w:pPr>
           <w:hyperlink w:anchor="__RefHeading___Toc1675_58345129">
@@ -368,6 +428,9 @@
         <w:p>
           <w:pPr>
             <w:pStyle w:val="Contents1"/>
+            <w:tabs>
+              <w:tab w:val="right" w:pos="8640" w:leader="dot"/>
+            </w:tabs>
             <w:rPr/>
           </w:pPr>
           <w:hyperlink w:anchor="__RefHeading___Toc1682_1855166207">
@@ -384,6 +447,9 @@
         <w:p>
           <w:pPr>
             <w:pStyle w:val="Contents1"/>
+            <w:tabs>
+              <w:tab w:val="right" w:pos="8640" w:leader="dot"/>
+            </w:tabs>
             <w:rPr/>
           </w:pPr>
           <w:hyperlink w:anchor="__RefHeading___Toc1692_1060903131">
@@ -400,6 +466,9 @@
         <w:p>
           <w:pPr>
             <w:pStyle w:val="Contents1"/>
+            <w:tabs>
+              <w:tab w:val="right" w:pos="8640" w:leader="dot"/>
+            </w:tabs>
             <w:rPr/>
           </w:pPr>
           <w:hyperlink w:anchor="__RefHeading___Toc1702_1926775548">
@@ -416,6 +485,9 @@
         <w:p>
           <w:pPr>
             <w:pStyle w:val="Contents1"/>
+            <w:tabs>
+              <w:tab w:val="right" w:pos="8640" w:leader="dot"/>
+            </w:tabs>
             <w:rPr/>
           </w:pPr>
           <w:hyperlink w:anchor="__RefHeading___Toc1712_1217985774">
@@ -428,6 +500,25 @@
               <w:t>16</w:t>
             </w:r>
           </w:hyperlink>
+        </w:p>
+        <w:p>
+          <w:pPr>
+            <w:pStyle w:val="Contents1"/>
+            <w:tabs>
+              <w:tab w:val="right" w:pos="8640" w:leader="dot"/>
+            </w:tabs>
+            <w:rPr/>
+          </w:pPr>
+          <w:hyperlink w:anchor="__RefHeading___Toc1723_2358429636">
+            <w:r>
+              <w:rPr>
+                <w:rStyle w:val="IndexLink"/>
+              </w:rPr>
+              <w:t>25. Serialize/Deserialize BST (preorder+bounds)</w:t>
+              <w:tab/>
+              <w:t>17</w:t>
+            </w:r>
+          </w:hyperlink>
           <w:r>
             <w:rPr>
               <w:rStyle w:val="IndexLink"/>
@@ -2981,9 +3072,11 @@
     </w:p>
     <w:p>
       <w:pPr>
-        <w:pStyle w:val="Normal"/>
-        <w:rPr/>
-      </w:pPr>
+        <w:pStyle w:val="Heading1"/>
+        <w:rPr/>
+      </w:pPr>
+      <w:bookmarkStart w:id="24" w:name="__RefHeading___Toc1723_2358429636"/>
+      <w:bookmarkEnd w:id="24"/>
       <w:r>
         <w:rPr/>
         <w:t>25. Serialize/Deserialize BST (preorder+bounds)</w:t>
@@ -3045,7 +3138,9 @@
         <w:rPr/>
       </w:pPr>
       <w:r>
-        <w:rPr/>
+        <w:rPr>
+          <w:rFonts w:ascii="Courier New" w:hAnsi="Courier New"/>
+        </w:rPr>
         <w:t>def serialize_bst(root):</w:t>
         <w:br/>
         <w:t xml:space="preserve">    vals=[]</w:t>
@@ -3074,6 +3169,9 @@
         <w:t xml:space="preserve">        node.left = build(lo, v); node.right = build(v, hi); return node</w:t>
         <w:br/>
         <w:t xml:space="preserve">    return build(float('-inf'), float('inf'))</w:t>
+      </w:r>
+      <w:r>
+        <w:rPr/>
         <w:br/>
       </w:r>
     </w:p>

--- a/TEXT/interview_problems_50_02.docx
+++ b/TEXT/interview_problems_50_02.docx
@@ -33,9 +33,6 @@
         <w:p>
           <w:pPr>
             <w:pStyle w:val="Contents1"/>
-            <w:tabs>
-              <w:tab w:val="right" w:pos="8640" w:leader="dot"/>
-            </w:tabs>
             <w:rPr/>
           </w:pPr>
           <w:r>
@@ -67,9 +64,6 @@
         <w:p>
           <w:pPr>
             <w:pStyle w:val="Contents1"/>
-            <w:tabs>
-              <w:tab w:val="right" w:pos="8640" w:leader="dot"/>
-            </w:tabs>
             <w:rPr/>
           </w:pPr>
           <w:hyperlink w:anchor="__RefHeading___Toc1584_2616740791">
@@ -86,9 +80,6 @@
         <w:p>
           <w:pPr>
             <w:pStyle w:val="Contents1"/>
-            <w:tabs>
-              <w:tab w:val="right" w:pos="8640" w:leader="dot"/>
-            </w:tabs>
             <w:rPr/>
           </w:pPr>
           <w:hyperlink w:anchor="__RefHeading___Toc1586_2616740791">
@@ -105,9 +96,6 @@
         <w:p>
           <w:pPr>
             <w:pStyle w:val="Contents1"/>
-            <w:tabs>
-              <w:tab w:val="right" w:pos="8640" w:leader="dot"/>
-            </w:tabs>
             <w:rPr/>
           </w:pPr>
           <w:hyperlink w:anchor="__RefHeading___Toc1588_2616740791">
@@ -124,9 +112,6 @@
         <w:p>
           <w:pPr>
             <w:pStyle w:val="Contents1"/>
-            <w:tabs>
-              <w:tab w:val="right" w:pos="8640" w:leader="dot"/>
-            </w:tabs>
             <w:rPr/>
           </w:pPr>
           <w:hyperlink w:anchor="__RefHeading___Toc1590_2616740791">
@@ -143,9 +128,6 @@
         <w:p>
           <w:pPr>
             <w:pStyle w:val="Contents1"/>
-            <w:tabs>
-              <w:tab w:val="right" w:pos="8640" w:leader="dot"/>
-            </w:tabs>
             <w:rPr/>
           </w:pPr>
           <w:hyperlink w:anchor="__RefHeading___Toc1592_2616740791">
@@ -162,9 +144,6 @@
         <w:p>
           <w:pPr>
             <w:pStyle w:val="Contents1"/>
-            <w:tabs>
-              <w:tab w:val="right" w:pos="8640" w:leader="dot"/>
-            </w:tabs>
             <w:rPr/>
           </w:pPr>
           <w:hyperlink w:anchor="__RefHeading___Toc1542_581427623">
@@ -181,9 +160,6 @@
         <w:p>
           <w:pPr>
             <w:pStyle w:val="Contents1"/>
-            <w:tabs>
-              <w:tab w:val="right" w:pos="8640" w:leader="dot"/>
-            </w:tabs>
             <w:rPr/>
           </w:pPr>
           <w:hyperlink w:anchor="__RefHeading___Toc1544_581427623">
@@ -200,9 +176,6 @@
         <w:p>
           <w:pPr>
             <w:pStyle w:val="Contents1"/>
-            <w:tabs>
-              <w:tab w:val="right" w:pos="8640" w:leader="dot"/>
-            </w:tabs>
             <w:rPr/>
           </w:pPr>
           <w:hyperlink w:anchor="__RefHeading___Toc1562_2286325589">
@@ -219,9 +192,6 @@
         <w:p>
           <w:pPr>
             <w:pStyle w:val="Contents1"/>
-            <w:tabs>
-              <w:tab w:val="right" w:pos="8640" w:leader="dot"/>
-            </w:tabs>
             <w:rPr/>
           </w:pPr>
           <w:hyperlink w:anchor="__RefHeading___Toc1564_2286325589">
@@ -238,9 +208,6 @@
         <w:p>
           <w:pPr>
             <w:pStyle w:val="Contents1"/>
-            <w:tabs>
-              <w:tab w:val="right" w:pos="8640" w:leader="dot"/>
-            </w:tabs>
             <w:rPr/>
           </w:pPr>
           <w:hyperlink w:anchor="__RefHeading___Toc1569_2286325589">
@@ -257,9 +224,6 @@
         <w:p>
           <w:pPr>
             <w:pStyle w:val="Contents1"/>
-            <w:tabs>
-              <w:tab w:val="right" w:pos="8640" w:leader="dot"/>
-            </w:tabs>
             <w:rPr/>
           </w:pPr>
           <w:hyperlink w:anchor="__RefHeading___Toc1593_723969566">
@@ -276,9 +240,6 @@
         <w:p>
           <w:pPr>
             <w:pStyle w:val="Contents1"/>
-            <w:tabs>
-              <w:tab w:val="right" w:pos="8640" w:leader="dot"/>
-            </w:tabs>
             <w:rPr/>
           </w:pPr>
           <w:hyperlink w:anchor="__RefHeading___Toc1603_1835152840">
@@ -295,9 +256,6 @@
         <w:p>
           <w:pPr>
             <w:pStyle w:val="Contents1"/>
-            <w:tabs>
-              <w:tab w:val="right" w:pos="8640" w:leader="dot"/>
-            </w:tabs>
             <w:rPr/>
           </w:pPr>
           <w:hyperlink w:anchor="__RefHeading___Toc1612_2343804965">
@@ -314,9 +272,6 @@
         <w:p>
           <w:pPr>
             <w:pStyle w:val="Contents1"/>
-            <w:tabs>
-              <w:tab w:val="right" w:pos="8640" w:leader="dot"/>
-            </w:tabs>
             <w:rPr/>
           </w:pPr>
           <w:hyperlink w:anchor="__RefHeading___Toc1622_2800558823">
@@ -333,9 +288,6 @@
         <w:p>
           <w:pPr>
             <w:pStyle w:val="Contents1"/>
-            <w:tabs>
-              <w:tab w:val="right" w:pos="8640" w:leader="dot"/>
-            </w:tabs>
             <w:rPr/>
           </w:pPr>
           <w:hyperlink w:anchor="__RefHeading___Toc1632_2422660184">
@@ -352,9 +304,6 @@
         <w:p>
           <w:pPr>
             <w:pStyle w:val="Contents1"/>
-            <w:tabs>
-              <w:tab w:val="right" w:pos="8640" w:leader="dot"/>
-            </w:tabs>
             <w:rPr/>
           </w:pPr>
           <w:hyperlink w:anchor="__RefHeading___Toc1643_44843425">
@@ -371,9 +320,6 @@
         <w:p>
           <w:pPr>
             <w:pStyle w:val="Contents1"/>
-            <w:tabs>
-              <w:tab w:val="right" w:pos="8640" w:leader="dot"/>
-            </w:tabs>
             <w:rPr/>
           </w:pPr>
           <w:hyperlink w:anchor="__RefHeading___Toc1653_4287113774">
@@ -390,9 +336,6 @@
         <w:p>
           <w:pPr>
             <w:pStyle w:val="Contents1"/>
-            <w:tabs>
-              <w:tab w:val="right" w:pos="8640" w:leader="dot"/>
-            </w:tabs>
             <w:rPr/>
           </w:pPr>
           <w:hyperlink w:anchor="__RefHeading___Toc1663_2119971489">
@@ -409,9 +352,6 @@
         <w:p>
           <w:pPr>
             <w:pStyle w:val="Contents1"/>
-            <w:tabs>
-              <w:tab w:val="right" w:pos="8640" w:leader="dot"/>
-            </w:tabs>
             <w:rPr/>
           </w:pPr>
           <w:hyperlink w:anchor="__RefHeading___Toc1675_58345129">
@@ -428,9 +368,6 @@
         <w:p>
           <w:pPr>
             <w:pStyle w:val="Contents1"/>
-            <w:tabs>
-              <w:tab w:val="right" w:pos="8640" w:leader="dot"/>
-            </w:tabs>
             <w:rPr/>
           </w:pPr>
           <w:hyperlink w:anchor="__RefHeading___Toc1682_1855166207">
@@ -447,9 +384,6 @@
         <w:p>
           <w:pPr>
             <w:pStyle w:val="Contents1"/>
-            <w:tabs>
-              <w:tab w:val="right" w:pos="8640" w:leader="dot"/>
-            </w:tabs>
             <w:rPr/>
           </w:pPr>
           <w:hyperlink w:anchor="__RefHeading___Toc1692_1060903131">
@@ -466,9 +400,6 @@
         <w:p>
           <w:pPr>
             <w:pStyle w:val="Contents1"/>
-            <w:tabs>
-              <w:tab w:val="right" w:pos="8640" w:leader="dot"/>
-            </w:tabs>
             <w:rPr/>
           </w:pPr>
           <w:hyperlink w:anchor="__RefHeading___Toc1702_1926775548">
@@ -485,9 +416,6 @@
         <w:p>
           <w:pPr>
             <w:pStyle w:val="Contents1"/>
-            <w:tabs>
-              <w:tab w:val="right" w:pos="8640" w:leader="dot"/>
-            </w:tabs>
             <w:rPr/>
           </w:pPr>
           <w:hyperlink w:anchor="__RefHeading___Toc1712_1217985774">
@@ -504,9 +432,6 @@
         <w:p>
           <w:pPr>
             <w:pStyle w:val="Contents1"/>
-            <w:tabs>
-              <w:tab w:val="right" w:pos="8640" w:leader="dot"/>
-            </w:tabs>
             <w:rPr/>
           </w:pPr>
           <w:hyperlink w:anchor="__RefHeading___Toc1723_2358429636">
@@ -515,6 +440,22 @@
                 <w:rStyle w:val="IndexLink"/>
               </w:rPr>
               <w:t>25. Serialize/Deserialize BST (preorder+bounds)</w:t>
+              <w:tab/>
+              <w:t>17</w:t>
+            </w:r>
+          </w:hyperlink>
+        </w:p>
+        <w:p>
+          <w:pPr>
+            <w:pStyle w:val="Contents1"/>
+            <w:rPr/>
+          </w:pPr>
+          <w:hyperlink w:anchor="__RefHeading___Toc1733_3412441427">
+            <w:r>
+              <w:rPr>
+                <w:rStyle w:val="IndexLink"/>
+              </w:rPr>
+              <w:t>26. Generate Parentheses</w:t>
               <w:tab/>
               <w:t>17</w:t>
             </w:r>
@@ -3177,9 +3118,11 @@
     </w:p>
     <w:p>
       <w:pPr>
-        <w:pStyle w:val="Normal"/>
-        <w:rPr/>
-      </w:pPr>
+        <w:pStyle w:val="Heading1"/>
+        <w:rPr/>
+      </w:pPr>
+      <w:bookmarkStart w:id="25" w:name="__RefHeading___Toc1733_3412441427"/>
+      <w:bookmarkEnd w:id="25"/>
       <w:r>
         <w:rPr/>
         <w:t>26. Generate Parentheses</w:t>
@@ -3207,6 +3150,63 @@
     </w:p>
     <w:p>
       <w:pPr>
+        <w:pStyle w:val="TextBody"/>
+        <w:bidi w:val="0"/>
+        <w:rPr/>
+      </w:pPr>
+      <w:r>
+        <w:rPr/>
+        <w:t xml:space="preserve">Given a number </w:t>
+      </w:r>
+      <w:r>
+        <w:rPr>
+          <w:rStyle w:val="StrongEmphasis"/>
+          <w:b/>
+        </w:rPr>
+        <w:t>n</w:t>
+      </w:r>
+      <w:r>
+        <w:rPr>
+          <w:rStyle w:val="StrongEmphasis"/>
+          <w:b/>
+        </w:rPr>
+        <w:t>,</w:t>
+      </w:r>
+      <w:r>
+        <w:rPr/>
+        <w:t xml:space="preserve"> print </w:t>
+      </w:r>
+      <w:r>
+        <w:rPr>
+          <w:rStyle w:val="StrongEmphasis"/>
+          <w:b/>
+        </w:rPr>
+        <w:t>all combinations</w:t>
+      </w:r>
+      <w:r>
+        <w:rPr/>
+        <w:t xml:space="preserve"> of</w:t>
+      </w:r>
+      <w:r>
+        <w:rPr>
+          <w:rStyle w:val="StrongEmphasis"/>
+        </w:rPr>
+        <w:t xml:space="preserve"> </w:t>
+      </w:r>
+      <w:r>
+        <w:rPr>
+          <w:rStyle w:val="StrongEmphasis"/>
+          <w:b/>
+        </w:rPr>
+        <w:t xml:space="preserve">balanced </w:t>
+      </w:r>
+      <w:r>
+        <w:rPr/>
+        <w:t>parentheses of length n.</w:t>
+      </w:r>
+    </w:p>
+    <w:p>
+      <w:pPr>
         <w:pStyle w:val="Normal"/>
         <w:rPr/>
       </w:pPr>
@@ -3241,7 +3241,9 @@
         <w:rPr/>
       </w:pPr>
       <w:r>
-        <w:rPr/>
+        <w:rPr>
+          <w:rFonts w:ascii="Courier New" w:hAnsi="Courier New"/>
+        </w:rPr>
         <w:t>def generate_parentheses(n):</w:t>
         <w:br/>
         <w:t xml:space="preserve">    res = []</w:t>
@@ -3257,6 +3259,9 @@
         <w:t xml:space="preserve">        if close_count &lt; open_count: backtrack(s+')', open_count, close_count+1)</w:t>
         <w:br/>
         <w:t xml:space="preserve">    backtrack('',0,0); return res</w:t>
+      </w:r>
+      <w:r>
+        <w:rPr/>
         <w:br/>
       </w:r>
     </w:p>
@@ -7019,6 +7024,14 @@
       <w:rFonts w:ascii="Liberation Mono" w:hAnsi="Liberation Mono" w:eastAsia="Liberation Mono" w:cs="Liberation Mono"/>
     </w:rPr>
   </w:style>
+  <w:style w:type="character" w:styleId="StrongEmphasis">
+    <w:name w:val="Strong"/>
+    <w:qFormat/>
+    <w:rPr>
+      <w:b/>
+      <w:bCs/>
+    </w:rPr>
+  </w:style>
   <w:style w:type="paragraph" w:styleId="Heading">
     <w:name w:val="Heading"/>
     <w:basedOn w:val="Normal"/>

--- a/TEXT/interview_problems_50_02.docx
+++ b/TEXT/interview_problems_50_02.docx
@@ -33,6 +33,9 @@
         <w:p>
           <w:pPr>
             <w:pStyle w:val="Contents1"/>
+            <w:tabs>
+              <w:tab w:val="right" w:pos="8640" w:leader="dot"/>
+            </w:tabs>
             <w:rPr/>
           </w:pPr>
           <w:r>
@@ -64,6 +67,9 @@
         <w:p>
           <w:pPr>
             <w:pStyle w:val="Contents1"/>
+            <w:tabs>
+              <w:tab w:val="right" w:pos="8640" w:leader="dot"/>
+            </w:tabs>
             <w:rPr/>
           </w:pPr>
           <w:hyperlink w:anchor="__RefHeading___Toc1584_2616740791">
@@ -73,13 +79,16 @@
               </w:rPr>
               <w:t>2. Edit Distance (Levenshtein)</w:t>
               <w:tab/>
-              <w:t>2</w:t>
+              <w:t>3</w:t>
             </w:r>
           </w:hyperlink>
         </w:p>
         <w:p>
           <w:pPr>
             <w:pStyle w:val="Contents1"/>
+            <w:tabs>
+              <w:tab w:val="right" w:pos="8640" w:leader="dot"/>
+            </w:tabs>
             <w:rPr/>
           </w:pPr>
           <w:hyperlink w:anchor="__RefHeading___Toc1586_2616740791">
@@ -96,6 +105,9 @@
         <w:p>
           <w:pPr>
             <w:pStyle w:val="Contents1"/>
+            <w:tabs>
+              <w:tab w:val="right" w:pos="8640" w:leader="dot"/>
+            </w:tabs>
             <w:rPr/>
           </w:pPr>
           <w:hyperlink w:anchor="__RefHeading___Toc1588_2616740791">
@@ -112,6 +124,9 @@
         <w:p>
           <w:pPr>
             <w:pStyle w:val="Contents1"/>
+            <w:tabs>
+              <w:tab w:val="right" w:pos="8640" w:leader="dot"/>
+            </w:tabs>
             <w:rPr/>
           </w:pPr>
           <w:hyperlink w:anchor="__RefHeading___Toc1590_2616740791">
@@ -128,6 +143,9 @@
         <w:p>
           <w:pPr>
             <w:pStyle w:val="Contents1"/>
+            <w:tabs>
+              <w:tab w:val="right" w:pos="8640" w:leader="dot"/>
+            </w:tabs>
             <w:rPr/>
           </w:pPr>
           <w:hyperlink w:anchor="__RefHeading___Toc1592_2616740791">
@@ -144,6 +162,9 @@
         <w:p>
           <w:pPr>
             <w:pStyle w:val="Contents1"/>
+            <w:tabs>
+              <w:tab w:val="right" w:pos="8640" w:leader="dot"/>
+            </w:tabs>
             <w:rPr/>
           </w:pPr>
           <w:hyperlink w:anchor="__RefHeading___Toc1542_581427623">
@@ -160,6 +181,9 @@
         <w:p>
           <w:pPr>
             <w:pStyle w:val="Contents1"/>
+            <w:tabs>
+              <w:tab w:val="right" w:pos="8640" w:leader="dot"/>
+            </w:tabs>
             <w:rPr/>
           </w:pPr>
           <w:hyperlink w:anchor="__RefHeading___Toc1544_581427623">
@@ -176,6 +200,9 @@
         <w:p>
           <w:pPr>
             <w:pStyle w:val="Contents1"/>
+            <w:tabs>
+              <w:tab w:val="right" w:pos="8640" w:leader="dot"/>
+            </w:tabs>
             <w:rPr/>
           </w:pPr>
           <w:hyperlink w:anchor="__RefHeading___Toc1562_2286325589">
@@ -192,6 +219,9 @@
         <w:p>
           <w:pPr>
             <w:pStyle w:val="Contents1"/>
+            <w:tabs>
+              <w:tab w:val="right" w:pos="8640" w:leader="dot"/>
+            </w:tabs>
             <w:rPr/>
           </w:pPr>
           <w:hyperlink w:anchor="__RefHeading___Toc1564_2286325589">
@@ -208,6 +238,9 @@
         <w:p>
           <w:pPr>
             <w:pStyle w:val="Contents1"/>
+            <w:tabs>
+              <w:tab w:val="right" w:pos="8640" w:leader="dot"/>
+            </w:tabs>
             <w:rPr/>
           </w:pPr>
           <w:hyperlink w:anchor="__RefHeading___Toc1569_2286325589">
@@ -224,6 +257,9 @@
         <w:p>
           <w:pPr>
             <w:pStyle w:val="Contents1"/>
+            <w:tabs>
+              <w:tab w:val="right" w:pos="8640" w:leader="dot"/>
+            </w:tabs>
             <w:rPr/>
           </w:pPr>
           <w:hyperlink w:anchor="__RefHeading___Toc1593_723969566">
@@ -240,6 +276,9 @@
         <w:p>
           <w:pPr>
             <w:pStyle w:val="Contents1"/>
+            <w:tabs>
+              <w:tab w:val="right" w:pos="8640" w:leader="dot"/>
+            </w:tabs>
             <w:rPr/>
           </w:pPr>
           <w:hyperlink w:anchor="__RefHeading___Toc1603_1835152840">
@@ -256,6 +295,9 @@
         <w:p>
           <w:pPr>
             <w:pStyle w:val="Contents1"/>
+            <w:tabs>
+              <w:tab w:val="right" w:pos="8640" w:leader="dot"/>
+            </w:tabs>
             <w:rPr/>
           </w:pPr>
           <w:hyperlink w:anchor="__RefHeading___Toc1612_2343804965">
@@ -272,6 +314,9 @@
         <w:p>
           <w:pPr>
             <w:pStyle w:val="Contents1"/>
+            <w:tabs>
+              <w:tab w:val="right" w:pos="8640" w:leader="dot"/>
+            </w:tabs>
             <w:rPr/>
           </w:pPr>
           <w:hyperlink w:anchor="__RefHeading___Toc1622_2800558823">
@@ -288,6 +333,9 @@
         <w:p>
           <w:pPr>
             <w:pStyle w:val="Contents1"/>
+            <w:tabs>
+              <w:tab w:val="right" w:pos="8640" w:leader="dot"/>
+            </w:tabs>
             <w:rPr/>
           </w:pPr>
           <w:hyperlink w:anchor="__RefHeading___Toc1632_2422660184">
@@ -304,6 +352,9 @@
         <w:p>
           <w:pPr>
             <w:pStyle w:val="Contents1"/>
+            <w:tabs>
+              <w:tab w:val="right" w:pos="8640" w:leader="dot"/>
+            </w:tabs>
             <w:rPr/>
           </w:pPr>
           <w:hyperlink w:anchor="__RefHeading___Toc1643_44843425">
@@ -320,6 +371,9 @@
         <w:p>
           <w:pPr>
             <w:pStyle w:val="Contents1"/>
+            <w:tabs>
+              <w:tab w:val="right" w:pos="8640" w:leader="dot"/>
+            </w:tabs>
             <w:rPr/>
           </w:pPr>
           <w:hyperlink w:anchor="__RefHeading___Toc1653_4287113774">
@@ -336,6 +390,9 @@
         <w:p>
           <w:pPr>
             <w:pStyle w:val="Contents1"/>
+            <w:tabs>
+              <w:tab w:val="right" w:pos="8640" w:leader="dot"/>
+            </w:tabs>
             <w:rPr/>
           </w:pPr>
           <w:hyperlink w:anchor="__RefHeading___Toc1663_2119971489">
@@ -352,6 +409,9 @@
         <w:p>
           <w:pPr>
             <w:pStyle w:val="Contents1"/>
+            <w:tabs>
+              <w:tab w:val="right" w:pos="8640" w:leader="dot"/>
+            </w:tabs>
             <w:rPr/>
           </w:pPr>
           <w:hyperlink w:anchor="__RefHeading___Toc1675_58345129">
@@ -368,6 +428,9 @@
         <w:p>
           <w:pPr>
             <w:pStyle w:val="Contents1"/>
+            <w:tabs>
+              <w:tab w:val="right" w:pos="8640" w:leader="dot"/>
+            </w:tabs>
             <w:rPr/>
           </w:pPr>
           <w:hyperlink w:anchor="__RefHeading___Toc1682_1855166207">
@@ -384,6 +447,9 @@
         <w:p>
           <w:pPr>
             <w:pStyle w:val="Contents1"/>
+            <w:tabs>
+              <w:tab w:val="right" w:pos="8640" w:leader="dot"/>
+            </w:tabs>
             <w:rPr/>
           </w:pPr>
           <w:hyperlink w:anchor="__RefHeading___Toc1692_1060903131">
@@ -400,6 +466,9 @@
         <w:p>
           <w:pPr>
             <w:pStyle w:val="Contents1"/>
+            <w:tabs>
+              <w:tab w:val="right" w:pos="8640" w:leader="dot"/>
+            </w:tabs>
             <w:rPr/>
           </w:pPr>
           <w:hyperlink w:anchor="__RefHeading___Toc1702_1926775548">
@@ -416,6 +485,9 @@
         <w:p>
           <w:pPr>
             <w:pStyle w:val="Contents1"/>
+            <w:tabs>
+              <w:tab w:val="right" w:pos="8640" w:leader="dot"/>
+            </w:tabs>
             <w:rPr/>
           </w:pPr>
           <w:hyperlink w:anchor="__RefHeading___Toc1712_1217985774">
@@ -432,6 +504,9 @@
         <w:p>
           <w:pPr>
             <w:pStyle w:val="Contents1"/>
+            <w:tabs>
+              <w:tab w:val="right" w:pos="8640" w:leader="dot"/>
+            </w:tabs>
             <w:rPr/>
           </w:pPr>
           <w:hyperlink w:anchor="__RefHeading___Toc1723_2358429636">
@@ -448,6 +523,9 @@
         <w:p>
           <w:pPr>
             <w:pStyle w:val="Contents1"/>
+            <w:tabs>
+              <w:tab w:val="right" w:pos="8640" w:leader="dot"/>
+            </w:tabs>
             <w:rPr/>
           </w:pPr>
           <w:hyperlink w:anchor="__RefHeading___Toc1733_3412441427">
@@ -460,6 +538,25 @@
               <w:t>17</w:t>
             </w:r>
           </w:hyperlink>
+        </w:p>
+        <w:p>
+          <w:pPr>
+            <w:pStyle w:val="Contents1"/>
+            <w:tabs>
+              <w:tab w:val="right" w:pos="8640" w:leader="dot"/>
+            </w:tabs>
+            <w:rPr/>
+          </w:pPr>
+          <w:hyperlink w:anchor="__RefHeading___Toc1751_4121259629">
+            <w:r>
+              <w:rPr>
+                <w:rStyle w:val="IndexLink"/>
+              </w:rPr>
+              <w:t>27. Evaluate Reverse Polish Notation</w:t>
+              <w:tab/>
+              <w:t>18</w:t>
+            </w:r>
+          </w:hyperlink>
           <w:r>
             <w:rPr>
               <w:rStyle w:val="IndexLink"/>
@@ -3160,25 +3257,18 @@
       </w:r>
       <w:r>
         <w:rPr>
-          <w:rStyle w:val="StrongEmphasis"/>
+          <w:rStyle w:val="Strong"/>
           <w:b/>
         </w:rPr>
-        <w:t>n</w:t>
+        <w:t>n,</w:t>
+      </w:r>
+      <w:r>
+        <w:rPr/>
+        <w:t xml:space="preserve"> print </w:t>
       </w:r>
       <w:r>
         <w:rPr>
-          <w:rStyle w:val="StrongEmphasis"/>
-          <w:b/>
-        </w:rPr>
-        <w:t>,</w:t>
-      </w:r>
-      <w:r>
-        <w:rPr/>
-        <w:t xml:space="preserve"> print </w:t>
-      </w:r>
-      <w:r>
-        <w:rPr>
-          <w:rStyle w:val="StrongEmphasis"/>
+          <w:rStyle w:val="Strong"/>
           <w:b/>
         </w:rPr>
         <w:t>all combinations</w:t>
@@ -3189,13 +3279,13 @@
       </w:r>
       <w:r>
         <w:rPr>
-          <w:rStyle w:val="StrongEmphasis"/>
+          <w:rStyle w:val="Strong"/>
         </w:rPr>
         <w:t xml:space="preserve"> </w:t>
       </w:r>
       <w:r>
         <w:rPr>
-          <w:rStyle w:val="StrongEmphasis"/>
+          <w:rStyle w:val="Strong"/>
           <w:b/>
         </w:rPr>
         <w:t xml:space="preserve">balanced </w:t>
@@ -3267,9 +3357,11 @@
     </w:p>
     <w:p>
       <w:pPr>
-        <w:pStyle w:val="Normal"/>
-        <w:rPr/>
-      </w:pPr>
+        <w:pStyle w:val="Heading1"/>
+        <w:rPr/>
+      </w:pPr>
+      <w:bookmarkStart w:id="26" w:name="__RefHeading___Toc1751_4121259629"/>
+      <w:bookmarkEnd w:id="26"/>
       <w:r>
         <w:rPr/>
         <w:t>27. Evaluate Reverse Polish Notation</w:t>
@@ -3331,7 +3423,9 @@
         <w:rPr/>
       </w:pPr>
       <w:r>
-        <w:rPr/>
+        <w:rPr>
+          <w:rFonts w:ascii="Courier New" w:hAnsi="Courier New"/>
+        </w:rPr>
         <w:t>def eval_rpn(tokens):</w:t>
         <w:br/>
         <w:t xml:space="preserve">    stack = []</w:t>
@@ -3355,6 +3449,9 @@
         <w:t xml:space="preserve">            stack.append(int(t))</w:t>
         <w:br/>
         <w:t xml:space="preserve">    return stack[-1]</w:t>
+      </w:r>
+      <w:r>
+        <w:rPr/>
         <w:br/>
       </w:r>
     </w:p>
@@ -6904,10 +7001,7 @@
   </w:style>
   <w:style w:type="character" w:styleId="Strong">
     <w:name w:val="Strong"/>
-    <w:basedOn w:val="DefaultParagraphFont"/>
-    <w:uiPriority w:val="22"/>
     <w:qFormat/>
-    <w:rsid w:val="00fc693f"/>
     <w:rPr>
       <w:b/>
       <w:bCs/>
@@ -7022,14 +7116,6 @@
     <w:qFormat/>
     <w:rPr>
       <w:rFonts w:ascii="Liberation Mono" w:hAnsi="Liberation Mono" w:eastAsia="Liberation Mono" w:cs="Liberation Mono"/>
-    </w:rPr>
-  </w:style>
-  <w:style w:type="character" w:styleId="StrongEmphasis">
-    <w:name w:val="Strong"/>
-    <w:qFormat/>
-    <w:rPr>
-      <w:b/>
-      <w:bCs/>
     </w:rPr>
   </w:style>
   <w:style w:type="paragraph" w:styleId="Heading">

--- a/TEXT/interview_problems_50_02.docx
+++ b/TEXT/interview_problems_50_02.docx
@@ -33,9 +33,6 @@
         <w:p>
           <w:pPr>
             <w:pStyle w:val="Contents1"/>
-            <w:tabs>
-              <w:tab w:val="right" w:pos="8640" w:leader="dot"/>
-            </w:tabs>
             <w:rPr/>
           </w:pPr>
           <w:r>
@@ -67,9 +64,6 @@
         <w:p>
           <w:pPr>
             <w:pStyle w:val="Contents1"/>
-            <w:tabs>
-              <w:tab w:val="right" w:pos="8640" w:leader="dot"/>
-            </w:tabs>
             <w:rPr/>
           </w:pPr>
           <w:hyperlink w:anchor="__RefHeading___Toc1584_2616740791">
@@ -86,9 +80,6 @@
         <w:p>
           <w:pPr>
             <w:pStyle w:val="Contents1"/>
-            <w:tabs>
-              <w:tab w:val="right" w:pos="8640" w:leader="dot"/>
-            </w:tabs>
             <w:rPr/>
           </w:pPr>
           <w:hyperlink w:anchor="__RefHeading___Toc1586_2616740791">
@@ -105,9 +96,6 @@
         <w:p>
           <w:pPr>
             <w:pStyle w:val="Contents1"/>
-            <w:tabs>
-              <w:tab w:val="right" w:pos="8640" w:leader="dot"/>
-            </w:tabs>
             <w:rPr/>
           </w:pPr>
           <w:hyperlink w:anchor="__RefHeading___Toc1588_2616740791">
@@ -124,9 +112,6 @@
         <w:p>
           <w:pPr>
             <w:pStyle w:val="Contents1"/>
-            <w:tabs>
-              <w:tab w:val="right" w:pos="8640" w:leader="dot"/>
-            </w:tabs>
             <w:rPr/>
           </w:pPr>
           <w:hyperlink w:anchor="__RefHeading___Toc1590_2616740791">
@@ -143,9 +128,6 @@
         <w:p>
           <w:pPr>
             <w:pStyle w:val="Contents1"/>
-            <w:tabs>
-              <w:tab w:val="right" w:pos="8640" w:leader="dot"/>
-            </w:tabs>
             <w:rPr/>
           </w:pPr>
           <w:hyperlink w:anchor="__RefHeading___Toc1592_2616740791">
@@ -162,9 +144,6 @@
         <w:p>
           <w:pPr>
             <w:pStyle w:val="Contents1"/>
-            <w:tabs>
-              <w:tab w:val="right" w:pos="8640" w:leader="dot"/>
-            </w:tabs>
             <w:rPr/>
           </w:pPr>
           <w:hyperlink w:anchor="__RefHeading___Toc1542_581427623">
@@ -181,9 +160,6 @@
         <w:p>
           <w:pPr>
             <w:pStyle w:val="Contents1"/>
-            <w:tabs>
-              <w:tab w:val="right" w:pos="8640" w:leader="dot"/>
-            </w:tabs>
             <w:rPr/>
           </w:pPr>
           <w:hyperlink w:anchor="__RefHeading___Toc1544_581427623">
@@ -200,9 +176,6 @@
         <w:p>
           <w:pPr>
             <w:pStyle w:val="Contents1"/>
-            <w:tabs>
-              <w:tab w:val="right" w:pos="8640" w:leader="dot"/>
-            </w:tabs>
             <w:rPr/>
           </w:pPr>
           <w:hyperlink w:anchor="__RefHeading___Toc1562_2286325589">
@@ -219,9 +192,6 @@
         <w:p>
           <w:pPr>
             <w:pStyle w:val="Contents1"/>
-            <w:tabs>
-              <w:tab w:val="right" w:pos="8640" w:leader="dot"/>
-            </w:tabs>
             <w:rPr/>
           </w:pPr>
           <w:hyperlink w:anchor="__RefHeading___Toc1564_2286325589">
@@ -238,9 +208,6 @@
         <w:p>
           <w:pPr>
             <w:pStyle w:val="Contents1"/>
-            <w:tabs>
-              <w:tab w:val="right" w:pos="8640" w:leader="dot"/>
-            </w:tabs>
             <w:rPr/>
           </w:pPr>
           <w:hyperlink w:anchor="__RefHeading___Toc1569_2286325589">
@@ -257,9 +224,6 @@
         <w:p>
           <w:pPr>
             <w:pStyle w:val="Contents1"/>
-            <w:tabs>
-              <w:tab w:val="right" w:pos="8640" w:leader="dot"/>
-            </w:tabs>
             <w:rPr/>
           </w:pPr>
           <w:hyperlink w:anchor="__RefHeading___Toc1593_723969566">
@@ -276,9 +240,6 @@
         <w:p>
           <w:pPr>
             <w:pStyle w:val="Contents1"/>
-            <w:tabs>
-              <w:tab w:val="right" w:pos="8640" w:leader="dot"/>
-            </w:tabs>
             <w:rPr/>
           </w:pPr>
           <w:hyperlink w:anchor="__RefHeading___Toc1603_1835152840">
@@ -295,9 +256,6 @@
         <w:p>
           <w:pPr>
             <w:pStyle w:val="Contents1"/>
-            <w:tabs>
-              <w:tab w:val="right" w:pos="8640" w:leader="dot"/>
-            </w:tabs>
             <w:rPr/>
           </w:pPr>
           <w:hyperlink w:anchor="__RefHeading___Toc1612_2343804965">
@@ -314,9 +272,6 @@
         <w:p>
           <w:pPr>
             <w:pStyle w:val="Contents1"/>
-            <w:tabs>
-              <w:tab w:val="right" w:pos="8640" w:leader="dot"/>
-            </w:tabs>
             <w:rPr/>
           </w:pPr>
           <w:hyperlink w:anchor="__RefHeading___Toc1622_2800558823">
@@ -333,9 +288,6 @@
         <w:p>
           <w:pPr>
             <w:pStyle w:val="Contents1"/>
-            <w:tabs>
-              <w:tab w:val="right" w:pos="8640" w:leader="dot"/>
-            </w:tabs>
             <w:rPr/>
           </w:pPr>
           <w:hyperlink w:anchor="__RefHeading___Toc1632_2422660184">
@@ -352,9 +304,6 @@
         <w:p>
           <w:pPr>
             <w:pStyle w:val="Contents1"/>
-            <w:tabs>
-              <w:tab w:val="right" w:pos="8640" w:leader="dot"/>
-            </w:tabs>
             <w:rPr/>
           </w:pPr>
           <w:hyperlink w:anchor="__RefHeading___Toc1643_44843425">
@@ -371,9 +320,6 @@
         <w:p>
           <w:pPr>
             <w:pStyle w:val="Contents1"/>
-            <w:tabs>
-              <w:tab w:val="right" w:pos="8640" w:leader="dot"/>
-            </w:tabs>
             <w:rPr/>
           </w:pPr>
           <w:hyperlink w:anchor="__RefHeading___Toc1653_4287113774">
@@ -390,9 +336,6 @@
         <w:p>
           <w:pPr>
             <w:pStyle w:val="Contents1"/>
-            <w:tabs>
-              <w:tab w:val="right" w:pos="8640" w:leader="dot"/>
-            </w:tabs>
             <w:rPr/>
           </w:pPr>
           <w:hyperlink w:anchor="__RefHeading___Toc1663_2119971489">
@@ -409,9 +352,6 @@
         <w:p>
           <w:pPr>
             <w:pStyle w:val="Contents1"/>
-            <w:tabs>
-              <w:tab w:val="right" w:pos="8640" w:leader="dot"/>
-            </w:tabs>
             <w:rPr/>
           </w:pPr>
           <w:hyperlink w:anchor="__RefHeading___Toc1675_58345129">
@@ -428,9 +368,6 @@
         <w:p>
           <w:pPr>
             <w:pStyle w:val="Contents1"/>
-            <w:tabs>
-              <w:tab w:val="right" w:pos="8640" w:leader="dot"/>
-            </w:tabs>
             <w:rPr/>
           </w:pPr>
           <w:hyperlink w:anchor="__RefHeading___Toc1682_1855166207">
@@ -447,9 +384,6 @@
         <w:p>
           <w:pPr>
             <w:pStyle w:val="Contents1"/>
-            <w:tabs>
-              <w:tab w:val="right" w:pos="8640" w:leader="dot"/>
-            </w:tabs>
             <w:rPr/>
           </w:pPr>
           <w:hyperlink w:anchor="__RefHeading___Toc1692_1060903131">
@@ -466,9 +400,6 @@
         <w:p>
           <w:pPr>
             <w:pStyle w:val="Contents1"/>
-            <w:tabs>
-              <w:tab w:val="right" w:pos="8640" w:leader="dot"/>
-            </w:tabs>
             <w:rPr/>
           </w:pPr>
           <w:hyperlink w:anchor="__RefHeading___Toc1702_1926775548">
@@ -485,9 +416,6 @@
         <w:p>
           <w:pPr>
             <w:pStyle w:val="Contents1"/>
-            <w:tabs>
-              <w:tab w:val="right" w:pos="8640" w:leader="dot"/>
-            </w:tabs>
             <w:rPr/>
           </w:pPr>
           <w:hyperlink w:anchor="__RefHeading___Toc1712_1217985774">
@@ -504,9 +432,6 @@
         <w:p>
           <w:pPr>
             <w:pStyle w:val="Contents1"/>
-            <w:tabs>
-              <w:tab w:val="right" w:pos="8640" w:leader="dot"/>
-            </w:tabs>
             <w:rPr/>
           </w:pPr>
           <w:hyperlink w:anchor="__RefHeading___Toc1723_2358429636">
@@ -523,9 +448,6 @@
         <w:p>
           <w:pPr>
             <w:pStyle w:val="Contents1"/>
-            <w:tabs>
-              <w:tab w:val="right" w:pos="8640" w:leader="dot"/>
-            </w:tabs>
             <w:rPr/>
           </w:pPr>
           <w:hyperlink w:anchor="__RefHeading___Toc1733_3412441427">
@@ -542,9 +464,6 @@
         <w:p>
           <w:pPr>
             <w:pStyle w:val="Contents1"/>
-            <w:tabs>
-              <w:tab w:val="right" w:pos="8640" w:leader="dot"/>
-            </w:tabs>
             <w:rPr/>
           </w:pPr>
           <w:hyperlink w:anchor="__RefHeading___Toc1751_4121259629">
@@ -553,6 +472,22 @@
                 <w:rStyle w:val="IndexLink"/>
               </w:rPr>
               <w:t>27. Evaluate Reverse Polish Notation</w:t>
+              <w:tab/>
+              <w:t>18</w:t>
+            </w:r>
+          </w:hyperlink>
+        </w:p>
+        <w:p>
+          <w:pPr>
+            <w:pStyle w:val="Contents1"/>
+            <w:rPr/>
+          </w:pPr>
+          <w:hyperlink w:anchor="__RefHeading___Toc1760_2144755565">
+            <w:r>
+              <w:rPr>
+                <w:rStyle w:val="IndexLink"/>
+              </w:rPr>
+              <w:t>28. Merge k Sorted Lists</w:t>
               <w:tab/>
               <w:t>18</w:t>
             </w:r>
@@ -3457,9 +3392,11 @@
     </w:p>
     <w:p>
       <w:pPr>
-        <w:pStyle w:val="Normal"/>
-        <w:rPr/>
-      </w:pPr>
+        <w:pStyle w:val="Heading1"/>
+        <w:rPr/>
+      </w:pPr>
+      <w:bookmarkStart w:id="27" w:name="__RefHeading___Toc1760_2144755565"/>
+      <w:bookmarkEnd w:id="27"/>
       <w:r>
         <w:rPr/>
         <w:t>28. Merge k Sorted Lists</w:t>
@@ -3521,7 +3458,9 @@
         <w:rPr/>
       </w:pPr>
       <w:r>
-        <w:rPr/>
+        <w:rPr>
+          <w:rFonts w:ascii="Courier New" w:hAnsi="Courier New"/>
+        </w:rPr>
         <w:t>import heapq</w:t>
         <w:br/>
         <w:t>def merge_k_lists(lists):</w:t>
@@ -3543,6 +3482,9 @@
         <w:t xml:space="preserve">        if node.next: heapq.heappush(heap, (node.next.val, i, node.next))</w:t>
         <w:br/>
         <w:t xml:space="preserve">    return dummy.next</w:t>
+      </w:r>
+      <w:r>
+        <w:rPr/>
         <w:br/>
       </w:r>
     </w:p>

--- a/TEXT/interview_problems_50_02.docx
+++ b/TEXT/interview_problems_50_02.docx
@@ -33,6 +33,9 @@
         <w:p>
           <w:pPr>
             <w:pStyle w:val="Contents1"/>
+            <w:tabs>
+              <w:tab w:val="right" w:pos="8640" w:leader="dot"/>
+            </w:tabs>
             <w:rPr/>
           </w:pPr>
           <w:r>
@@ -64,6 +67,9 @@
         <w:p>
           <w:pPr>
             <w:pStyle w:val="Contents1"/>
+            <w:tabs>
+              <w:tab w:val="right" w:pos="8640" w:leader="dot"/>
+            </w:tabs>
             <w:rPr/>
           </w:pPr>
           <w:hyperlink w:anchor="__RefHeading___Toc1584_2616740791">
@@ -80,6 +86,9 @@
         <w:p>
           <w:pPr>
             <w:pStyle w:val="Contents1"/>
+            <w:tabs>
+              <w:tab w:val="right" w:pos="8640" w:leader="dot"/>
+            </w:tabs>
             <w:rPr/>
           </w:pPr>
           <w:hyperlink w:anchor="__RefHeading___Toc1586_2616740791">
@@ -96,6 +105,9 @@
         <w:p>
           <w:pPr>
             <w:pStyle w:val="Contents1"/>
+            <w:tabs>
+              <w:tab w:val="right" w:pos="8640" w:leader="dot"/>
+            </w:tabs>
             <w:rPr/>
           </w:pPr>
           <w:hyperlink w:anchor="__RefHeading___Toc1588_2616740791">
@@ -112,6 +124,9 @@
         <w:p>
           <w:pPr>
             <w:pStyle w:val="Contents1"/>
+            <w:tabs>
+              <w:tab w:val="right" w:pos="8640" w:leader="dot"/>
+            </w:tabs>
             <w:rPr/>
           </w:pPr>
           <w:hyperlink w:anchor="__RefHeading___Toc1590_2616740791">
@@ -121,13 +136,16 @@
               </w:rPr>
               <w:t>5. Find Median of Two Sorted Arrays</w:t>
               <w:tab/>
-              <w:t>4</w:t>
+              <w:t>5</w:t>
             </w:r>
           </w:hyperlink>
         </w:p>
         <w:p>
           <w:pPr>
             <w:pStyle w:val="Contents1"/>
+            <w:tabs>
+              <w:tab w:val="right" w:pos="8640" w:leader="dot"/>
+            </w:tabs>
             <w:rPr/>
           </w:pPr>
           <w:hyperlink w:anchor="__RefHeading___Toc1592_2616740791">
@@ -144,6 +162,9 @@
         <w:p>
           <w:pPr>
             <w:pStyle w:val="Contents1"/>
+            <w:tabs>
+              <w:tab w:val="right" w:pos="8640" w:leader="dot"/>
+            </w:tabs>
             <w:rPr/>
           </w:pPr>
           <w:hyperlink w:anchor="__RefHeading___Toc1542_581427623">
@@ -160,6 +181,9 @@
         <w:p>
           <w:pPr>
             <w:pStyle w:val="Contents1"/>
+            <w:tabs>
+              <w:tab w:val="right" w:pos="8640" w:leader="dot"/>
+            </w:tabs>
             <w:rPr/>
           </w:pPr>
           <w:hyperlink w:anchor="__RefHeading___Toc1544_581427623">
@@ -176,6 +200,9 @@
         <w:p>
           <w:pPr>
             <w:pStyle w:val="Contents1"/>
+            <w:tabs>
+              <w:tab w:val="right" w:pos="8640" w:leader="dot"/>
+            </w:tabs>
             <w:rPr/>
           </w:pPr>
           <w:hyperlink w:anchor="__RefHeading___Toc1562_2286325589">
@@ -192,6 +219,9 @@
         <w:p>
           <w:pPr>
             <w:pStyle w:val="Contents1"/>
+            <w:tabs>
+              <w:tab w:val="right" w:pos="8640" w:leader="dot"/>
+            </w:tabs>
             <w:rPr/>
           </w:pPr>
           <w:hyperlink w:anchor="__RefHeading___Toc1564_2286325589">
@@ -208,6 +238,9 @@
         <w:p>
           <w:pPr>
             <w:pStyle w:val="Contents1"/>
+            <w:tabs>
+              <w:tab w:val="right" w:pos="8640" w:leader="dot"/>
+            </w:tabs>
             <w:rPr/>
           </w:pPr>
           <w:hyperlink w:anchor="__RefHeading___Toc1569_2286325589">
@@ -224,6 +257,9 @@
         <w:p>
           <w:pPr>
             <w:pStyle w:val="Contents1"/>
+            <w:tabs>
+              <w:tab w:val="right" w:pos="8640" w:leader="dot"/>
+            </w:tabs>
             <w:rPr/>
           </w:pPr>
           <w:hyperlink w:anchor="__RefHeading___Toc1593_723969566">
@@ -240,6 +276,9 @@
         <w:p>
           <w:pPr>
             <w:pStyle w:val="Contents1"/>
+            <w:tabs>
+              <w:tab w:val="right" w:pos="8640" w:leader="dot"/>
+            </w:tabs>
             <w:rPr/>
           </w:pPr>
           <w:hyperlink w:anchor="__RefHeading___Toc1603_1835152840">
@@ -256,6 +295,9 @@
         <w:p>
           <w:pPr>
             <w:pStyle w:val="Contents1"/>
+            <w:tabs>
+              <w:tab w:val="right" w:pos="8640" w:leader="dot"/>
+            </w:tabs>
             <w:rPr/>
           </w:pPr>
           <w:hyperlink w:anchor="__RefHeading___Toc1612_2343804965">
@@ -272,6 +314,9 @@
         <w:p>
           <w:pPr>
             <w:pStyle w:val="Contents1"/>
+            <w:tabs>
+              <w:tab w:val="right" w:pos="8640" w:leader="dot"/>
+            </w:tabs>
             <w:rPr/>
           </w:pPr>
           <w:hyperlink w:anchor="__RefHeading___Toc1622_2800558823">
@@ -288,6 +333,9 @@
         <w:p>
           <w:pPr>
             <w:pStyle w:val="Contents1"/>
+            <w:tabs>
+              <w:tab w:val="right" w:pos="8640" w:leader="dot"/>
+            </w:tabs>
             <w:rPr/>
           </w:pPr>
           <w:hyperlink w:anchor="__RefHeading___Toc1632_2422660184">
@@ -304,6 +352,9 @@
         <w:p>
           <w:pPr>
             <w:pStyle w:val="Contents1"/>
+            <w:tabs>
+              <w:tab w:val="right" w:pos="8640" w:leader="dot"/>
+            </w:tabs>
             <w:rPr/>
           </w:pPr>
           <w:hyperlink w:anchor="__RefHeading___Toc1643_44843425">
@@ -320,6 +371,9 @@
         <w:p>
           <w:pPr>
             <w:pStyle w:val="Contents1"/>
+            <w:tabs>
+              <w:tab w:val="right" w:pos="8640" w:leader="dot"/>
+            </w:tabs>
             <w:rPr/>
           </w:pPr>
           <w:hyperlink w:anchor="__RefHeading___Toc1653_4287113774">
@@ -336,6 +390,9 @@
         <w:p>
           <w:pPr>
             <w:pStyle w:val="Contents1"/>
+            <w:tabs>
+              <w:tab w:val="right" w:pos="8640" w:leader="dot"/>
+            </w:tabs>
             <w:rPr/>
           </w:pPr>
           <w:hyperlink w:anchor="__RefHeading___Toc1663_2119971489">
@@ -352,6 +409,9 @@
         <w:p>
           <w:pPr>
             <w:pStyle w:val="Contents1"/>
+            <w:tabs>
+              <w:tab w:val="right" w:pos="8640" w:leader="dot"/>
+            </w:tabs>
             <w:rPr/>
           </w:pPr>
           <w:hyperlink w:anchor="__RefHeading___Toc1675_58345129">
@@ -368,6 +428,9 @@
         <w:p>
           <w:pPr>
             <w:pStyle w:val="Contents1"/>
+            <w:tabs>
+              <w:tab w:val="right" w:pos="8640" w:leader="dot"/>
+            </w:tabs>
             <w:rPr/>
           </w:pPr>
           <w:hyperlink w:anchor="__RefHeading___Toc1682_1855166207">
@@ -384,6 +447,9 @@
         <w:p>
           <w:pPr>
             <w:pStyle w:val="Contents1"/>
+            <w:tabs>
+              <w:tab w:val="right" w:pos="8640" w:leader="dot"/>
+            </w:tabs>
             <w:rPr/>
           </w:pPr>
           <w:hyperlink w:anchor="__RefHeading___Toc1692_1060903131">
@@ -400,6 +466,9 @@
         <w:p>
           <w:pPr>
             <w:pStyle w:val="Contents1"/>
+            <w:tabs>
+              <w:tab w:val="right" w:pos="8640" w:leader="dot"/>
+            </w:tabs>
             <w:rPr/>
           </w:pPr>
           <w:hyperlink w:anchor="__RefHeading___Toc1702_1926775548">
@@ -416,6 +485,9 @@
         <w:p>
           <w:pPr>
             <w:pStyle w:val="Contents1"/>
+            <w:tabs>
+              <w:tab w:val="right" w:pos="8640" w:leader="dot"/>
+            </w:tabs>
             <w:rPr/>
           </w:pPr>
           <w:hyperlink w:anchor="__RefHeading___Toc1712_1217985774">
@@ -432,6 +504,9 @@
         <w:p>
           <w:pPr>
             <w:pStyle w:val="Contents1"/>
+            <w:tabs>
+              <w:tab w:val="right" w:pos="8640" w:leader="dot"/>
+            </w:tabs>
             <w:rPr/>
           </w:pPr>
           <w:hyperlink w:anchor="__RefHeading___Toc1723_2358429636">
@@ -448,6 +523,9 @@
         <w:p>
           <w:pPr>
             <w:pStyle w:val="Contents1"/>
+            <w:tabs>
+              <w:tab w:val="right" w:pos="8640" w:leader="dot"/>
+            </w:tabs>
             <w:rPr/>
           </w:pPr>
           <w:hyperlink w:anchor="__RefHeading___Toc1733_3412441427">
@@ -464,6 +542,9 @@
         <w:p>
           <w:pPr>
             <w:pStyle w:val="Contents1"/>
+            <w:tabs>
+              <w:tab w:val="right" w:pos="8640" w:leader="dot"/>
+            </w:tabs>
             <w:rPr/>
           </w:pPr>
           <w:hyperlink w:anchor="__RefHeading___Toc1751_4121259629">
@@ -480,6 +561,9 @@
         <w:p>
           <w:pPr>
             <w:pStyle w:val="Contents1"/>
+            <w:tabs>
+              <w:tab w:val="right" w:pos="8640" w:leader="dot"/>
+            </w:tabs>
             <w:rPr/>
           </w:pPr>
           <w:hyperlink w:anchor="__RefHeading___Toc1760_2144755565">
@@ -492,6 +576,25 @@
               <w:t>18</w:t>
             </w:r>
           </w:hyperlink>
+        </w:p>
+        <w:p>
+          <w:pPr>
+            <w:pStyle w:val="Contents1"/>
+            <w:tabs>
+              <w:tab w:val="right" w:pos="8640" w:leader="dot"/>
+            </w:tabs>
+            <w:rPr/>
+          </w:pPr>
+          <w:hyperlink w:anchor="__RefHeading___Toc1770_1688302845">
+            <w:r>
+              <w:rPr>
+                <w:rStyle w:val="IndexLink"/>
+              </w:rPr>
+              <w:t>29. Longest Substring with At Most K Distinct</w:t>
+              <w:tab/>
+              <w:t>19</w:t>
+            </w:r>
+          </w:hyperlink>
           <w:r>
             <w:rPr>
               <w:rStyle w:val="IndexLink"/>
@@ -3490,9 +3593,11 @@
     </w:p>
     <w:p>
       <w:pPr>
-        <w:pStyle w:val="Normal"/>
-        <w:rPr/>
-      </w:pPr>
+        <w:pStyle w:val="Heading1"/>
+        <w:rPr/>
+      </w:pPr>
+      <w:bookmarkStart w:id="28" w:name="__RefHeading___Toc1770_1688302845"/>
+      <w:bookmarkEnd w:id="28"/>
       <w:r>
         <w:rPr/>
         <w:t>29. Longest Substring with At Most K Distinct</w:t>
@@ -3554,7 +3659,9 @@
         <w:rPr/>
       </w:pPr>
       <w:r>
-        <w:rPr/>
+        <w:rPr>
+          <w:rFonts w:ascii="Courier New" w:hAnsi="Courier New"/>
+        </w:rPr>
         <w:t>def length_of_longest_k_distinct(s,k):</w:t>
         <w:br/>
         <w:t xml:space="preserve">    from collections import defaultdict</w:t>
@@ -3578,6 +3685,9 @@
         <w:t xml:space="preserve">        res = max(res, right-left+1)</w:t>
         <w:br/>
         <w:t xml:space="preserve">    return res</w:t>
+      </w:r>
+      <w:r>
+        <w:rPr/>
         <w:br/>
       </w:r>
     </w:p>

--- a/TEXT/interview_problems_50_02.docx
+++ b/TEXT/interview_problems_50_02.docx
@@ -33,9 +33,6 @@
         <w:p>
           <w:pPr>
             <w:pStyle w:val="Contents1"/>
-            <w:tabs>
-              <w:tab w:val="right" w:pos="8640" w:leader="dot"/>
-            </w:tabs>
             <w:rPr/>
           </w:pPr>
           <w:r>
@@ -67,9 +64,6 @@
         <w:p>
           <w:pPr>
             <w:pStyle w:val="Contents1"/>
-            <w:tabs>
-              <w:tab w:val="right" w:pos="8640" w:leader="dot"/>
-            </w:tabs>
             <w:rPr/>
           </w:pPr>
           <w:hyperlink w:anchor="__RefHeading___Toc1584_2616740791">
@@ -86,9 +80,6 @@
         <w:p>
           <w:pPr>
             <w:pStyle w:val="Contents1"/>
-            <w:tabs>
-              <w:tab w:val="right" w:pos="8640" w:leader="dot"/>
-            </w:tabs>
             <w:rPr/>
           </w:pPr>
           <w:hyperlink w:anchor="__RefHeading___Toc1586_2616740791">
@@ -105,9 +96,6 @@
         <w:p>
           <w:pPr>
             <w:pStyle w:val="Contents1"/>
-            <w:tabs>
-              <w:tab w:val="right" w:pos="8640" w:leader="dot"/>
-            </w:tabs>
             <w:rPr/>
           </w:pPr>
           <w:hyperlink w:anchor="__RefHeading___Toc1588_2616740791">
@@ -124,9 +112,6 @@
         <w:p>
           <w:pPr>
             <w:pStyle w:val="Contents1"/>
-            <w:tabs>
-              <w:tab w:val="right" w:pos="8640" w:leader="dot"/>
-            </w:tabs>
             <w:rPr/>
           </w:pPr>
           <w:hyperlink w:anchor="__RefHeading___Toc1590_2616740791">
@@ -143,9 +128,6 @@
         <w:p>
           <w:pPr>
             <w:pStyle w:val="Contents1"/>
-            <w:tabs>
-              <w:tab w:val="right" w:pos="8640" w:leader="dot"/>
-            </w:tabs>
             <w:rPr/>
           </w:pPr>
           <w:hyperlink w:anchor="__RefHeading___Toc1592_2616740791">
@@ -162,9 +144,6 @@
         <w:p>
           <w:pPr>
             <w:pStyle w:val="Contents1"/>
-            <w:tabs>
-              <w:tab w:val="right" w:pos="8640" w:leader="dot"/>
-            </w:tabs>
             <w:rPr/>
           </w:pPr>
           <w:hyperlink w:anchor="__RefHeading___Toc1542_581427623">
@@ -181,9 +160,6 @@
         <w:p>
           <w:pPr>
             <w:pStyle w:val="Contents1"/>
-            <w:tabs>
-              <w:tab w:val="right" w:pos="8640" w:leader="dot"/>
-            </w:tabs>
             <w:rPr/>
           </w:pPr>
           <w:hyperlink w:anchor="__RefHeading___Toc1544_581427623">
@@ -200,9 +176,6 @@
         <w:p>
           <w:pPr>
             <w:pStyle w:val="Contents1"/>
-            <w:tabs>
-              <w:tab w:val="right" w:pos="8640" w:leader="dot"/>
-            </w:tabs>
             <w:rPr/>
           </w:pPr>
           <w:hyperlink w:anchor="__RefHeading___Toc1562_2286325589">
@@ -219,9 +192,6 @@
         <w:p>
           <w:pPr>
             <w:pStyle w:val="Contents1"/>
-            <w:tabs>
-              <w:tab w:val="right" w:pos="8640" w:leader="dot"/>
-            </w:tabs>
             <w:rPr/>
           </w:pPr>
           <w:hyperlink w:anchor="__RefHeading___Toc1564_2286325589">
@@ -238,9 +208,6 @@
         <w:p>
           <w:pPr>
             <w:pStyle w:val="Contents1"/>
-            <w:tabs>
-              <w:tab w:val="right" w:pos="8640" w:leader="dot"/>
-            </w:tabs>
             <w:rPr/>
           </w:pPr>
           <w:hyperlink w:anchor="__RefHeading___Toc1569_2286325589">
@@ -257,9 +224,6 @@
         <w:p>
           <w:pPr>
             <w:pStyle w:val="Contents1"/>
-            <w:tabs>
-              <w:tab w:val="right" w:pos="8640" w:leader="dot"/>
-            </w:tabs>
             <w:rPr/>
           </w:pPr>
           <w:hyperlink w:anchor="__RefHeading___Toc1593_723969566">
@@ -276,9 +240,6 @@
         <w:p>
           <w:pPr>
             <w:pStyle w:val="Contents1"/>
-            <w:tabs>
-              <w:tab w:val="right" w:pos="8640" w:leader="dot"/>
-            </w:tabs>
             <w:rPr/>
           </w:pPr>
           <w:hyperlink w:anchor="__RefHeading___Toc1603_1835152840">
@@ -295,9 +256,6 @@
         <w:p>
           <w:pPr>
             <w:pStyle w:val="Contents1"/>
-            <w:tabs>
-              <w:tab w:val="right" w:pos="8640" w:leader="dot"/>
-            </w:tabs>
             <w:rPr/>
           </w:pPr>
           <w:hyperlink w:anchor="__RefHeading___Toc1612_2343804965">
@@ -314,9 +272,6 @@
         <w:p>
           <w:pPr>
             <w:pStyle w:val="Contents1"/>
-            <w:tabs>
-              <w:tab w:val="right" w:pos="8640" w:leader="dot"/>
-            </w:tabs>
             <w:rPr/>
           </w:pPr>
           <w:hyperlink w:anchor="__RefHeading___Toc1622_2800558823">
@@ -333,9 +288,6 @@
         <w:p>
           <w:pPr>
             <w:pStyle w:val="Contents1"/>
-            <w:tabs>
-              <w:tab w:val="right" w:pos="8640" w:leader="dot"/>
-            </w:tabs>
             <w:rPr/>
           </w:pPr>
           <w:hyperlink w:anchor="__RefHeading___Toc1632_2422660184">
@@ -352,9 +304,6 @@
         <w:p>
           <w:pPr>
             <w:pStyle w:val="Contents1"/>
-            <w:tabs>
-              <w:tab w:val="right" w:pos="8640" w:leader="dot"/>
-            </w:tabs>
             <w:rPr/>
           </w:pPr>
           <w:hyperlink w:anchor="__RefHeading___Toc1643_44843425">
@@ -371,9 +320,6 @@
         <w:p>
           <w:pPr>
             <w:pStyle w:val="Contents1"/>
-            <w:tabs>
-              <w:tab w:val="right" w:pos="8640" w:leader="dot"/>
-            </w:tabs>
             <w:rPr/>
           </w:pPr>
           <w:hyperlink w:anchor="__RefHeading___Toc1653_4287113774">
@@ -390,9 +336,6 @@
         <w:p>
           <w:pPr>
             <w:pStyle w:val="Contents1"/>
-            <w:tabs>
-              <w:tab w:val="right" w:pos="8640" w:leader="dot"/>
-            </w:tabs>
             <w:rPr/>
           </w:pPr>
           <w:hyperlink w:anchor="__RefHeading___Toc1663_2119971489">
@@ -409,9 +352,6 @@
         <w:p>
           <w:pPr>
             <w:pStyle w:val="Contents1"/>
-            <w:tabs>
-              <w:tab w:val="right" w:pos="8640" w:leader="dot"/>
-            </w:tabs>
             <w:rPr/>
           </w:pPr>
           <w:hyperlink w:anchor="__RefHeading___Toc1675_58345129">
@@ -428,9 +368,6 @@
         <w:p>
           <w:pPr>
             <w:pStyle w:val="Contents1"/>
-            <w:tabs>
-              <w:tab w:val="right" w:pos="8640" w:leader="dot"/>
-            </w:tabs>
             <w:rPr/>
           </w:pPr>
           <w:hyperlink w:anchor="__RefHeading___Toc1682_1855166207">
@@ -447,9 +384,6 @@
         <w:p>
           <w:pPr>
             <w:pStyle w:val="Contents1"/>
-            <w:tabs>
-              <w:tab w:val="right" w:pos="8640" w:leader="dot"/>
-            </w:tabs>
             <w:rPr/>
           </w:pPr>
           <w:hyperlink w:anchor="__RefHeading___Toc1692_1060903131">
@@ -466,9 +400,6 @@
         <w:p>
           <w:pPr>
             <w:pStyle w:val="Contents1"/>
-            <w:tabs>
-              <w:tab w:val="right" w:pos="8640" w:leader="dot"/>
-            </w:tabs>
             <w:rPr/>
           </w:pPr>
           <w:hyperlink w:anchor="__RefHeading___Toc1702_1926775548">
@@ -485,9 +416,6 @@
         <w:p>
           <w:pPr>
             <w:pStyle w:val="Contents1"/>
-            <w:tabs>
-              <w:tab w:val="right" w:pos="8640" w:leader="dot"/>
-            </w:tabs>
             <w:rPr/>
           </w:pPr>
           <w:hyperlink w:anchor="__RefHeading___Toc1712_1217985774">
@@ -504,9 +432,6 @@
         <w:p>
           <w:pPr>
             <w:pStyle w:val="Contents1"/>
-            <w:tabs>
-              <w:tab w:val="right" w:pos="8640" w:leader="dot"/>
-            </w:tabs>
             <w:rPr/>
           </w:pPr>
           <w:hyperlink w:anchor="__RefHeading___Toc1723_2358429636">
@@ -523,9 +448,6 @@
         <w:p>
           <w:pPr>
             <w:pStyle w:val="Contents1"/>
-            <w:tabs>
-              <w:tab w:val="right" w:pos="8640" w:leader="dot"/>
-            </w:tabs>
             <w:rPr/>
           </w:pPr>
           <w:hyperlink w:anchor="__RefHeading___Toc1733_3412441427">
@@ -542,9 +464,6 @@
         <w:p>
           <w:pPr>
             <w:pStyle w:val="Contents1"/>
-            <w:tabs>
-              <w:tab w:val="right" w:pos="8640" w:leader="dot"/>
-            </w:tabs>
             <w:rPr/>
           </w:pPr>
           <w:hyperlink w:anchor="__RefHeading___Toc1751_4121259629">
@@ -561,9 +480,6 @@
         <w:p>
           <w:pPr>
             <w:pStyle w:val="Contents1"/>
-            <w:tabs>
-              <w:tab w:val="right" w:pos="8640" w:leader="dot"/>
-            </w:tabs>
             <w:rPr/>
           </w:pPr>
           <w:hyperlink w:anchor="__RefHeading___Toc1760_2144755565">
@@ -580,9 +496,6 @@
         <w:p>
           <w:pPr>
             <w:pStyle w:val="Contents1"/>
-            <w:tabs>
-              <w:tab w:val="right" w:pos="8640" w:leader="dot"/>
-            </w:tabs>
             <w:rPr/>
           </w:pPr>
           <w:hyperlink w:anchor="__RefHeading___Toc1770_1688302845">
@@ -595,6 +508,22 @@
               <w:t>19</w:t>
             </w:r>
           </w:hyperlink>
+        </w:p>
+        <w:p>
+          <w:pPr>
+            <w:pStyle w:val="Contents1"/>
+            <w:rPr/>
+          </w:pPr>
+          <w:hyperlink w:anchor="__RefHeading___Toc1780_3850908972">
+            <w:r>
+              <w:rPr>
+                <w:rStyle w:val="IndexLink"/>
+              </w:rPr>
+              <w:t>30. Course Schedule II</w:t>
+              <w:tab/>
+              <w:t>20</w:t>
+            </w:r>
+          </w:hyperlink>
           <w:r>
             <w:rPr>
               <w:rStyle w:val="IndexLink"/>
@@ -3693,9 +3622,11 @@
     </w:p>
     <w:p>
       <w:pPr>
-        <w:pStyle w:val="Normal"/>
-        <w:rPr/>
-      </w:pPr>
+        <w:pStyle w:val="Heading1"/>
+        <w:rPr/>
+      </w:pPr>
+      <w:bookmarkStart w:id="29" w:name="__RefHeading___Toc1780_3850908972"/>
+      <w:bookmarkEnd w:id="29"/>
       <w:r>
         <w:rPr/>
         <w:t>30. Course Schedule II</w:t>
@@ -3754,10 +3685,16 @@
     <w:p>
       <w:pPr>
         <w:pStyle w:val="Normal"/>
-        <w:rPr/>
-      </w:pPr>
-      <w:r>
-        <w:rPr/>
+        <w:tabs>
+          <w:tab w:val="clear" w:pos="720"/>
+          <w:tab w:val="left" w:pos="3816" w:leader="none"/>
+        </w:tabs>
+        <w:rPr/>
+      </w:pPr>
+      <w:r>
+        <w:rPr>
+          <w:rFonts w:ascii="Courier New" w:hAnsi="Courier New"/>
+        </w:rPr>
         <w:t>def find_order(numCourses, prerequisites):</w:t>
         <w:br/>
         <w:t xml:space="preserve">    from collections import defaultdict, deque</w:t>
@@ -3779,6 +3716,9 @@
         <w:t xml:space="preserve">            if indeg[v]==0: q.append(v)</w:t>
         <w:br/>
         <w:t xml:space="preserve">    return order if len(order)==numCourses else []</w:t>
+      </w:r>
+      <w:r>
+        <w:rPr/>
         <w:br/>
       </w:r>
     </w:p>

--- a/TEXT/interview_problems_50_02.docx
+++ b/TEXT/interview_problems_50_02.docx
@@ -22,7 +22,7 @@
       <w:sdtContent>
         <w:p>
           <w:pPr>
-            <w:pStyle w:val="ContentsHeading"/>
+            <w:pStyle w:val="TOCHeading"/>
             <w:rPr/>
           </w:pPr>
           <w:r>
@@ -32,7 +32,10 @@
         </w:p>
         <w:p>
           <w:pPr>
-            <w:pStyle w:val="Contents1"/>
+            <w:pStyle w:val="TOC1"/>
+            <w:tabs>
+              <w:tab w:val="right" w:pos="8640" w:leader="dot"/>
+            </w:tabs>
             <w:rPr/>
           </w:pPr>
           <w:r>
@@ -63,7 +66,10 @@
         </w:p>
         <w:p>
           <w:pPr>
-            <w:pStyle w:val="Contents1"/>
+            <w:pStyle w:val="TOC1"/>
+            <w:tabs>
+              <w:tab w:val="right" w:pos="8640" w:leader="dot"/>
+            </w:tabs>
             <w:rPr/>
           </w:pPr>
           <w:hyperlink w:anchor="__RefHeading___Toc1584_2616740791">
@@ -79,7 +85,10 @@
         </w:p>
         <w:p>
           <w:pPr>
-            <w:pStyle w:val="Contents1"/>
+            <w:pStyle w:val="TOC1"/>
+            <w:tabs>
+              <w:tab w:val="right" w:pos="8640" w:leader="dot"/>
+            </w:tabs>
             <w:rPr/>
           </w:pPr>
           <w:hyperlink w:anchor="__RefHeading___Toc1586_2616740791">
@@ -95,7 +104,10 @@
         </w:p>
         <w:p>
           <w:pPr>
-            <w:pStyle w:val="Contents1"/>
+            <w:pStyle w:val="TOC1"/>
+            <w:tabs>
+              <w:tab w:val="right" w:pos="8640" w:leader="dot"/>
+            </w:tabs>
             <w:rPr/>
           </w:pPr>
           <w:hyperlink w:anchor="__RefHeading___Toc1588_2616740791">
@@ -111,7 +123,10 @@
         </w:p>
         <w:p>
           <w:pPr>
-            <w:pStyle w:val="Contents1"/>
+            <w:pStyle w:val="TOC1"/>
+            <w:tabs>
+              <w:tab w:val="right" w:pos="8640" w:leader="dot"/>
+            </w:tabs>
             <w:rPr/>
           </w:pPr>
           <w:hyperlink w:anchor="__RefHeading___Toc1590_2616740791">
@@ -127,7 +142,10 @@
         </w:p>
         <w:p>
           <w:pPr>
-            <w:pStyle w:val="Contents1"/>
+            <w:pStyle w:val="TOC1"/>
+            <w:tabs>
+              <w:tab w:val="right" w:pos="8640" w:leader="dot"/>
+            </w:tabs>
             <w:rPr/>
           </w:pPr>
           <w:hyperlink w:anchor="__RefHeading___Toc1592_2616740791">
@@ -143,7 +161,10 @@
         </w:p>
         <w:p>
           <w:pPr>
-            <w:pStyle w:val="Contents1"/>
+            <w:pStyle w:val="TOC1"/>
+            <w:tabs>
+              <w:tab w:val="right" w:pos="8640" w:leader="dot"/>
+            </w:tabs>
             <w:rPr/>
           </w:pPr>
           <w:hyperlink w:anchor="__RefHeading___Toc1542_581427623">
@@ -159,7 +180,10 @@
         </w:p>
         <w:p>
           <w:pPr>
-            <w:pStyle w:val="Contents1"/>
+            <w:pStyle w:val="TOC1"/>
+            <w:tabs>
+              <w:tab w:val="right" w:pos="8640" w:leader="dot"/>
+            </w:tabs>
             <w:rPr/>
           </w:pPr>
           <w:hyperlink w:anchor="__RefHeading___Toc1544_581427623">
@@ -175,7 +199,10 @@
         </w:p>
         <w:p>
           <w:pPr>
-            <w:pStyle w:val="Contents1"/>
+            <w:pStyle w:val="TOC1"/>
+            <w:tabs>
+              <w:tab w:val="right" w:pos="8640" w:leader="dot"/>
+            </w:tabs>
             <w:rPr/>
           </w:pPr>
           <w:hyperlink w:anchor="__RefHeading___Toc1562_2286325589">
@@ -191,7 +218,10 @@
         </w:p>
         <w:p>
           <w:pPr>
-            <w:pStyle w:val="Contents1"/>
+            <w:pStyle w:val="TOC1"/>
+            <w:tabs>
+              <w:tab w:val="right" w:pos="8640" w:leader="dot"/>
+            </w:tabs>
             <w:rPr/>
           </w:pPr>
           <w:hyperlink w:anchor="__RefHeading___Toc1564_2286325589">
@@ -207,7 +237,10 @@
         </w:p>
         <w:p>
           <w:pPr>
-            <w:pStyle w:val="Contents1"/>
+            <w:pStyle w:val="TOC1"/>
+            <w:tabs>
+              <w:tab w:val="right" w:pos="8640" w:leader="dot"/>
+            </w:tabs>
             <w:rPr/>
           </w:pPr>
           <w:hyperlink w:anchor="__RefHeading___Toc1569_2286325589">
@@ -223,7 +256,10 @@
         </w:p>
         <w:p>
           <w:pPr>
-            <w:pStyle w:val="Contents1"/>
+            <w:pStyle w:val="TOC1"/>
+            <w:tabs>
+              <w:tab w:val="right" w:pos="8640" w:leader="dot"/>
+            </w:tabs>
             <w:rPr/>
           </w:pPr>
           <w:hyperlink w:anchor="__RefHeading___Toc1593_723969566">
@@ -239,7 +275,10 @@
         </w:p>
         <w:p>
           <w:pPr>
-            <w:pStyle w:val="Contents1"/>
+            <w:pStyle w:val="TOC1"/>
+            <w:tabs>
+              <w:tab w:val="right" w:pos="8640" w:leader="dot"/>
+            </w:tabs>
             <w:rPr/>
           </w:pPr>
           <w:hyperlink w:anchor="__RefHeading___Toc1603_1835152840">
@@ -255,7 +294,10 @@
         </w:p>
         <w:p>
           <w:pPr>
-            <w:pStyle w:val="Contents1"/>
+            <w:pStyle w:val="TOC1"/>
+            <w:tabs>
+              <w:tab w:val="right" w:pos="8640" w:leader="dot"/>
+            </w:tabs>
             <w:rPr/>
           </w:pPr>
           <w:hyperlink w:anchor="__RefHeading___Toc1612_2343804965">
@@ -271,7 +313,10 @@
         </w:p>
         <w:p>
           <w:pPr>
-            <w:pStyle w:val="Contents1"/>
+            <w:pStyle w:val="TOC1"/>
+            <w:tabs>
+              <w:tab w:val="right" w:pos="8640" w:leader="dot"/>
+            </w:tabs>
             <w:rPr/>
           </w:pPr>
           <w:hyperlink w:anchor="__RefHeading___Toc1622_2800558823">
@@ -287,7 +332,10 @@
         </w:p>
         <w:p>
           <w:pPr>
-            <w:pStyle w:val="Contents1"/>
+            <w:pStyle w:val="TOC1"/>
+            <w:tabs>
+              <w:tab w:val="right" w:pos="8640" w:leader="dot"/>
+            </w:tabs>
             <w:rPr/>
           </w:pPr>
           <w:hyperlink w:anchor="__RefHeading___Toc1632_2422660184">
@@ -303,7 +351,10 @@
         </w:p>
         <w:p>
           <w:pPr>
-            <w:pStyle w:val="Contents1"/>
+            <w:pStyle w:val="TOC1"/>
+            <w:tabs>
+              <w:tab w:val="right" w:pos="8640" w:leader="dot"/>
+            </w:tabs>
             <w:rPr/>
           </w:pPr>
           <w:hyperlink w:anchor="__RefHeading___Toc1643_44843425">
@@ -319,7 +370,10 @@
         </w:p>
         <w:p>
           <w:pPr>
-            <w:pStyle w:val="Contents1"/>
+            <w:pStyle w:val="TOC1"/>
+            <w:tabs>
+              <w:tab w:val="right" w:pos="8640" w:leader="dot"/>
+            </w:tabs>
             <w:rPr/>
           </w:pPr>
           <w:hyperlink w:anchor="__RefHeading___Toc1653_4287113774">
@@ -335,7 +389,10 @@
         </w:p>
         <w:p>
           <w:pPr>
-            <w:pStyle w:val="Contents1"/>
+            <w:pStyle w:val="TOC1"/>
+            <w:tabs>
+              <w:tab w:val="right" w:pos="8640" w:leader="dot"/>
+            </w:tabs>
             <w:rPr/>
           </w:pPr>
           <w:hyperlink w:anchor="__RefHeading___Toc1663_2119971489">
@@ -351,7 +408,10 @@
         </w:p>
         <w:p>
           <w:pPr>
-            <w:pStyle w:val="Contents1"/>
+            <w:pStyle w:val="TOC1"/>
+            <w:tabs>
+              <w:tab w:val="right" w:pos="8640" w:leader="dot"/>
+            </w:tabs>
             <w:rPr/>
           </w:pPr>
           <w:hyperlink w:anchor="__RefHeading___Toc1675_58345129">
@@ -367,7 +427,10 @@
         </w:p>
         <w:p>
           <w:pPr>
-            <w:pStyle w:val="Contents1"/>
+            <w:pStyle w:val="TOC1"/>
+            <w:tabs>
+              <w:tab w:val="right" w:pos="8640" w:leader="dot"/>
+            </w:tabs>
             <w:rPr/>
           </w:pPr>
           <w:hyperlink w:anchor="__RefHeading___Toc1682_1855166207">
@@ -383,7 +446,10 @@
         </w:p>
         <w:p>
           <w:pPr>
-            <w:pStyle w:val="Contents1"/>
+            <w:pStyle w:val="TOC1"/>
+            <w:tabs>
+              <w:tab w:val="right" w:pos="8640" w:leader="dot"/>
+            </w:tabs>
             <w:rPr/>
           </w:pPr>
           <w:hyperlink w:anchor="__RefHeading___Toc1692_1060903131">
@@ -399,7 +465,10 @@
         </w:p>
         <w:p>
           <w:pPr>
-            <w:pStyle w:val="Contents1"/>
+            <w:pStyle w:val="TOC1"/>
+            <w:tabs>
+              <w:tab w:val="right" w:pos="8640" w:leader="dot"/>
+            </w:tabs>
             <w:rPr/>
           </w:pPr>
           <w:hyperlink w:anchor="__RefHeading___Toc1702_1926775548">
@@ -415,7 +484,10 @@
         </w:p>
         <w:p>
           <w:pPr>
-            <w:pStyle w:val="Contents1"/>
+            <w:pStyle w:val="TOC1"/>
+            <w:tabs>
+              <w:tab w:val="right" w:pos="8640" w:leader="dot"/>
+            </w:tabs>
             <w:rPr/>
           </w:pPr>
           <w:hyperlink w:anchor="__RefHeading___Toc1712_1217985774">
@@ -431,7 +503,10 @@
         </w:p>
         <w:p>
           <w:pPr>
-            <w:pStyle w:val="Contents1"/>
+            <w:pStyle w:val="TOC1"/>
+            <w:tabs>
+              <w:tab w:val="right" w:pos="8640" w:leader="dot"/>
+            </w:tabs>
             <w:rPr/>
           </w:pPr>
           <w:hyperlink w:anchor="__RefHeading___Toc1723_2358429636">
@@ -447,7 +522,10 @@
         </w:p>
         <w:p>
           <w:pPr>
-            <w:pStyle w:val="Contents1"/>
+            <w:pStyle w:val="TOC1"/>
+            <w:tabs>
+              <w:tab w:val="right" w:pos="8640" w:leader="dot"/>
+            </w:tabs>
             <w:rPr/>
           </w:pPr>
           <w:hyperlink w:anchor="__RefHeading___Toc1733_3412441427">
@@ -463,7 +541,10 @@
         </w:p>
         <w:p>
           <w:pPr>
-            <w:pStyle w:val="Contents1"/>
+            <w:pStyle w:val="TOC1"/>
+            <w:tabs>
+              <w:tab w:val="right" w:pos="8640" w:leader="dot"/>
+            </w:tabs>
             <w:rPr/>
           </w:pPr>
           <w:hyperlink w:anchor="__RefHeading___Toc1751_4121259629">
@@ -479,7 +560,10 @@
         </w:p>
         <w:p>
           <w:pPr>
-            <w:pStyle w:val="Contents1"/>
+            <w:pStyle w:val="TOC1"/>
+            <w:tabs>
+              <w:tab w:val="right" w:pos="8640" w:leader="dot"/>
+            </w:tabs>
             <w:rPr/>
           </w:pPr>
           <w:hyperlink w:anchor="__RefHeading___Toc1760_2144755565">
@@ -495,7 +579,10 @@
         </w:p>
         <w:p>
           <w:pPr>
-            <w:pStyle w:val="Contents1"/>
+            <w:pStyle w:val="TOC1"/>
+            <w:tabs>
+              <w:tab w:val="right" w:pos="8640" w:leader="dot"/>
+            </w:tabs>
             <w:rPr/>
           </w:pPr>
           <w:hyperlink w:anchor="__RefHeading___Toc1770_1688302845">
@@ -511,7 +598,10 @@
         </w:p>
         <w:p>
           <w:pPr>
-            <w:pStyle w:val="Contents1"/>
+            <w:pStyle w:val="TOC1"/>
+            <w:tabs>
+              <w:tab w:val="right" w:pos="8640" w:leader="dot"/>
+            </w:tabs>
             <w:rPr/>
           </w:pPr>
           <w:hyperlink w:anchor="__RefHeading___Toc1780_3850908972">
@@ -520,6 +610,25 @@
                 <w:rStyle w:val="IndexLink"/>
               </w:rPr>
               <w:t>30. Course Schedule II</w:t>
+              <w:tab/>
+              <w:t>20</w:t>
+            </w:r>
+          </w:hyperlink>
+        </w:p>
+        <w:p>
+          <w:pPr>
+            <w:pStyle w:val="TOC1"/>
+            <w:tabs>
+              <w:tab w:val="right" w:pos="8640" w:leader="dot"/>
+            </w:tabs>
+            <w:rPr/>
+          </w:pPr>
+          <w:hyperlink w:anchor="__RefHeading___Toc1790_159817030">
+            <w:r>
+              <w:rPr>
+                <w:rStyle w:val="IndexLink"/>
+              </w:rPr>
+              <w:t>31. Regular Expression Matching ('.' and '*')</w:t>
               <w:tab/>
               <w:t>20</w:t>
             </w:r>
@@ -3214,7 +3323,7 @@
     </w:p>
     <w:p>
       <w:pPr>
-        <w:pStyle w:val="TextBody"/>
+        <w:pStyle w:val="BodyText"/>
         <w:bidi w:val="0"/>
         <w:rPr/>
       </w:pPr>
@@ -3724,9 +3833,11 @@
     </w:p>
     <w:p>
       <w:pPr>
-        <w:pStyle w:val="Normal"/>
-        <w:rPr/>
-      </w:pPr>
+        <w:pStyle w:val="Heading1"/>
+        <w:rPr/>
+      </w:pPr>
+      <w:bookmarkStart w:id="30" w:name="__RefHeading___Toc1790_159817030"/>
+      <w:bookmarkEnd w:id="30"/>
       <w:r>
         <w:rPr/>
         <w:t>31. Regular Expression Matching ('.' and '*')</w:t>
@@ -3788,7 +3899,9 @@
         <w:rPr/>
       </w:pPr>
       <w:r>
-        <w:rPr/>
+        <w:rPr>
+          <w:rFonts w:ascii="Courier New" w:hAnsi="Courier New"/>
+        </w:rPr>
         <w:t>def is_match(s,p):</w:t>
         <w:br/>
         <w:t xml:space="preserve">    m,n=len(s),len(p); dp=[[False]*(n+1) for _ in range(m+1)]; dp[0][0]=True</w:t>
@@ -3808,6 +3921,9 @@
         <w:t xml:space="preserve">                dp[i][j] = dp[i][j-2] or ((p[j-2]=='.' or p[j-2]==s[i-1]) and dp[i-1][j])</w:t>
         <w:br/>
         <w:t xml:space="preserve">    return dp[m][n]</w:t>
+      </w:r>
+      <w:r>
+        <w:rPr/>
         <w:br/>
       </w:r>
     </w:p>
@@ -6548,7 +6664,7 @@
       <w:rFonts w:ascii="Calibri" w:hAnsi="Calibri" w:eastAsia="" w:cs="" w:asciiTheme="majorHAnsi" w:cstheme="majorBidi" w:eastAsiaTheme="majorEastAsia" w:hAnsiTheme="majorHAnsi"/>
       <w:b/>
       <w:bCs/>
-      <w:color w:val="365F91" w:themeColor="accent1" w:themeShade="bf"/>
+      <w:color w:themeColor="accent1" w:themeShade="bf" w:val="365F91"/>
       <w:sz w:val="28"/>
       <w:szCs w:val="28"/>
     </w:rPr>
@@ -6572,7 +6688,7 @@
       <w:rFonts w:ascii="Calibri" w:hAnsi="Calibri" w:eastAsia="" w:cs="" w:asciiTheme="majorHAnsi" w:cstheme="majorBidi" w:eastAsiaTheme="majorEastAsia" w:hAnsiTheme="majorHAnsi"/>
       <w:b/>
       <w:bCs/>
-      <w:color w:val="4F81BD" w:themeColor="accent1"/>
+      <w:color w:themeColor="accent1" w:val="4F81BD"/>
       <w:sz w:val="26"/>
       <w:szCs w:val="26"/>
     </w:rPr>
@@ -6596,7 +6712,7 @@
       <w:rFonts w:ascii="Calibri" w:hAnsi="Calibri" w:eastAsia="" w:cs="" w:asciiTheme="majorHAnsi" w:cstheme="majorBidi" w:eastAsiaTheme="majorEastAsia" w:hAnsiTheme="majorHAnsi"/>
       <w:b/>
       <w:bCs/>
-      <w:color w:val="4F81BD" w:themeColor="accent1"/>
+      <w:color w:themeColor="accent1" w:val="4F81BD"/>
     </w:rPr>
   </w:style>
   <w:style w:type="paragraph" w:styleId="Heading4">
@@ -6621,7 +6737,7 @@
       <w:bCs/>
       <w:i/>
       <w:iCs/>
-      <w:color w:val="4F81BD" w:themeColor="accent1"/>
+      <w:color w:themeColor="accent1" w:val="4F81BD"/>
     </w:rPr>
   </w:style>
   <w:style w:type="paragraph" w:styleId="Heading5">
@@ -6642,7 +6758,7 @@
     </w:pPr>
     <w:rPr>
       <w:rFonts w:ascii="Calibri" w:hAnsi="Calibri" w:eastAsia="" w:cs="" w:asciiTheme="majorHAnsi" w:cstheme="majorBidi" w:eastAsiaTheme="majorEastAsia" w:hAnsiTheme="majorHAnsi"/>
-      <w:color w:val="243F60" w:themeColor="accent1" w:themeShade="7f"/>
+      <w:color w:themeColor="accent1" w:themeShade="7f" w:val="243F60"/>
     </w:rPr>
   </w:style>
   <w:style w:type="paragraph" w:styleId="Heading6">
@@ -6665,7 +6781,7 @@
       <w:rFonts w:ascii="Calibri" w:hAnsi="Calibri" w:eastAsia="" w:cs="" w:asciiTheme="majorHAnsi" w:cstheme="majorBidi" w:eastAsiaTheme="majorEastAsia" w:hAnsiTheme="majorHAnsi"/>
       <w:i/>
       <w:iCs/>
-      <w:color w:val="243F60" w:themeColor="accent1" w:themeShade="7f"/>
+      <w:color w:themeColor="accent1" w:themeShade="7f" w:val="243F60"/>
     </w:rPr>
   </w:style>
   <w:style w:type="paragraph" w:styleId="Heading7">
@@ -6688,7 +6804,7 @@
       <w:rFonts w:ascii="Calibri" w:hAnsi="Calibri" w:eastAsia="" w:cs="" w:asciiTheme="majorHAnsi" w:cstheme="majorBidi" w:eastAsiaTheme="majorEastAsia" w:hAnsiTheme="majorHAnsi"/>
       <w:i/>
       <w:iCs/>
-      <w:color w:val="404040" w:themeColor="text1" w:themeTint="bf"/>
+      <w:color w:themeColor="text1" w:themeTint="bf" w:val="404040"/>
     </w:rPr>
   </w:style>
   <w:style w:type="paragraph" w:styleId="Heading8">
@@ -6709,7 +6825,7 @@
     </w:pPr>
     <w:rPr>
       <w:rFonts w:ascii="Calibri" w:hAnsi="Calibri" w:eastAsia="" w:cs="" w:asciiTheme="majorHAnsi" w:cstheme="majorBidi" w:eastAsiaTheme="majorEastAsia" w:hAnsiTheme="majorHAnsi"/>
-      <w:color w:val="4F81BD" w:themeColor="accent1"/>
+      <w:color w:themeColor="accent1" w:val="4F81BD"/>
       <w:sz w:val="20"/>
       <w:szCs w:val="20"/>
     </w:rPr>
@@ -6734,7 +6850,7 @@
       <w:rFonts w:ascii="Calibri" w:hAnsi="Calibri" w:eastAsia="" w:cs="" w:asciiTheme="majorHAnsi" w:cstheme="majorBidi" w:eastAsiaTheme="majorEastAsia" w:hAnsiTheme="majorHAnsi"/>
       <w:i/>
       <w:iCs/>
-      <w:color w:val="404040" w:themeColor="text1" w:themeTint="bf"/>
+      <w:color w:themeColor="text1" w:themeTint="bf" w:val="404040"/>
       <w:sz w:val="20"/>
       <w:szCs w:val="20"/>
     </w:rPr>
@@ -6776,7 +6892,7 @@
       <w:rFonts w:ascii="Calibri" w:hAnsi="Calibri" w:eastAsia="" w:cs="" w:asciiTheme="majorHAnsi" w:cstheme="majorBidi" w:eastAsiaTheme="majorEastAsia" w:hAnsiTheme="majorHAnsi"/>
       <w:b/>
       <w:bCs/>
-      <w:color w:val="365F91" w:themeColor="accent1" w:themeShade="bf"/>
+      <w:color w:themeColor="accent1" w:themeShade="bf" w:val="365F91"/>
       <w:sz w:val="28"/>
       <w:szCs w:val="28"/>
     </w:rPr>
@@ -6792,7 +6908,7 @@
       <w:rFonts w:ascii="Calibri" w:hAnsi="Calibri" w:eastAsia="" w:cs="" w:asciiTheme="majorHAnsi" w:cstheme="majorBidi" w:eastAsiaTheme="majorEastAsia" w:hAnsiTheme="majorHAnsi"/>
       <w:b/>
       <w:bCs/>
-      <w:color w:val="4F81BD" w:themeColor="accent1"/>
+      <w:color w:themeColor="accent1" w:val="4F81BD"/>
       <w:sz w:val="26"/>
       <w:szCs w:val="26"/>
     </w:rPr>
@@ -6808,7 +6924,7 @@
       <w:rFonts w:ascii="Calibri" w:hAnsi="Calibri" w:eastAsia="" w:cs="" w:asciiTheme="majorHAnsi" w:cstheme="majorBidi" w:eastAsiaTheme="majorEastAsia" w:hAnsiTheme="majorHAnsi"/>
       <w:b/>
       <w:bCs/>
-      <w:color w:val="4F81BD" w:themeColor="accent1"/>
+      <w:color w:themeColor="accent1" w:val="4F81BD"/>
     </w:rPr>
   </w:style>
   <w:style w:type="character" w:styleId="TitleChar" w:customStyle="1">
@@ -6820,7 +6936,7 @@
     <w:rsid w:val="00fc693f"/>
     <w:rPr>
       <w:rFonts w:ascii="Calibri" w:hAnsi="Calibri" w:eastAsia="" w:cs="" w:asciiTheme="majorHAnsi" w:cstheme="majorBidi" w:eastAsiaTheme="majorEastAsia" w:hAnsiTheme="majorHAnsi"/>
-      <w:color w:val="17365D" w:themeColor="text2" w:themeShade="bf"/>
+      <w:color w:themeColor="text2" w:themeShade="bf" w:val="17365D"/>
       <w:spacing w:val="5"/>
       <w:kern w:val="2"/>
       <w:sz w:val="52"/>
@@ -6838,7 +6954,7 @@
       <w:rFonts w:ascii="Calibri" w:hAnsi="Calibri" w:eastAsia="" w:cs="" w:asciiTheme="majorHAnsi" w:cstheme="majorBidi" w:eastAsiaTheme="majorEastAsia" w:hAnsiTheme="majorHAnsi"/>
       <w:i/>
       <w:iCs/>
-      <w:color w:val="4F81BD" w:themeColor="accent1"/>
+      <w:color w:themeColor="accent1" w:val="4F81BD"/>
       <w:spacing w:val="15"/>
       <w:sz w:val="24"/>
       <w:szCs w:val="24"/>
@@ -6896,7 +7012,7 @@
     <w:rPr>
       <w:i/>
       <w:iCs/>
-      <w:color w:val="000000" w:themeColor="text1"/>
+      <w:color w:themeColor="text1" w:val="000000"/>
     </w:rPr>
   </w:style>
   <w:style w:type="character" w:styleId="Heading4Char" w:customStyle="1">
@@ -6913,7 +7029,7 @@
       <w:bCs/>
       <w:i/>
       <w:iCs/>
-      <w:color w:val="4F81BD" w:themeColor="accent1"/>
+      <w:color w:themeColor="accent1" w:val="4F81BD"/>
     </w:rPr>
   </w:style>
   <w:style w:type="character" w:styleId="Heading5Char" w:customStyle="1">
@@ -6926,7 +7042,7 @@
     <w:rsid w:val="00fc693f"/>
     <w:rPr>
       <w:rFonts w:ascii="Calibri" w:hAnsi="Calibri" w:eastAsia="" w:cs="" w:asciiTheme="majorHAnsi" w:cstheme="majorBidi" w:eastAsiaTheme="majorEastAsia" w:hAnsiTheme="majorHAnsi"/>
-      <w:color w:val="243F60" w:themeColor="accent1" w:themeShade="7f"/>
+      <w:color w:themeColor="accent1" w:themeShade="7f" w:val="243F60"/>
     </w:rPr>
   </w:style>
   <w:style w:type="character" w:styleId="Heading6Char" w:customStyle="1">
@@ -6941,7 +7057,7 @@
       <w:rFonts w:ascii="Calibri" w:hAnsi="Calibri" w:eastAsia="" w:cs="" w:asciiTheme="majorHAnsi" w:cstheme="majorBidi" w:eastAsiaTheme="majorEastAsia" w:hAnsiTheme="majorHAnsi"/>
       <w:i/>
       <w:iCs/>
-      <w:color w:val="243F60" w:themeColor="accent1" w:themeShade="7f"/>
+      <w:color w:themeColor="accent1" w:themeShade="7f" w:val="243F60"/>
     </w:rPr>
   </w:style>
   <w:style w:type="character" w:styleId="Heading7Char" w:customStyle="1">
@@ -6956,7 +7072,7 @@
       <w:rFonts w:ascii="Calibri" w:hAnsi="Calibri" w:eastAsia="" w:cs="" w:asciiTheme="majorHAnsi" w:cstheme="majorBidi" w:eastAsiaTheme="majorEastAsia" w:hAnsiTheme="majorHAnsi"/>
       <w:i/>
       <w:iCs/>
-      <w:color w:val="404040" w:themeColor="text1" w:themeTint="bf"/>
+      <w:color w:themeColor="text1" w:themeTint="bf" w:val="404040"/>
     </w:rPr>
   </w:style>
   <w:style w:type="character" w:styleId="Heading8Char" w:customStyle="1">
@@ -6969,7 +7085,7 @@
     <w:rsid w:val="00fc693f"/>
     <w:rPr>
       <w:rFonts w:ascii="Calibri" w:hAnsi="Calibri" w:eastAsia="" w:cs="" w:asciiTheme="majorHAnsi" w:cstheme="majorBidi" w:eastAsiaTheme="majorEastAsia" w:hAnsiTheme="majorHAnsi"/>
-      <w:color w:val="4F81BD" w:themeColor="accent1"/>
+      <w:color w:themeColor="accent1" w:val="4F81BD"/>
       <w:sz w:val="20"/>
       <w:szCs w:val="20"/>
     </w:rPr>
@@ -6986,7 +7102,7 @@
       <w:rFonts w:ascii="Calibri" w:hAnsi="Calibri" w:eastAsia="" w:cs="" w:asciiTheme="majorHAnsi" w:cstheme="majorBidi" w:eastAsiaTheme="majorEastAsia" w:hAnsiTheme="majorHAnsi"/>
       <w:i/>
       <w:iCs/>
-      <w:color w:val="404040" w:themeColor="text1" w:themeTint="bf"/>
+      <w:color w:themeColor="text1" w:themeTint="bf" w:val="404040"/>
       <w:sz w:val="20"/>
       <w:szCs w:val="20"/>
     </w:rPr>
@@ -7022,7 +7138,7 @@
       <w:bCs/>
       <w:i/>
       <w:iCs/>
-      <w:color w:val="4F81BD" w:themeColor="accent1"/>
+      <w:color w:themeColor="accent1" w:val="4F81BD"/>
     </w:rPr>
   </w:style>
   <w:style w:type="character" w:styleId="SubtleEmphasis">
@@ -7034,7 +7150,7 @@
     <w:rPr>
       <w:i/>
       <w:iCs/>
-      <w:color w:val="808080" w:themeColor="text1" w:themeTint="7f"/>
+      <w:color w:themeColor="text1" w:themeTint="7f" w:val="808080"/>
     </w:rPr>
   </w:style>
   <w:style w:type="character" w:styleId="IntenseEmphasis">
@@ -7048,7 +7164,7 @@
       <w:bCs/>
       <w:i/>
       <w:iCs/>
-      <w:color w:val="4F81BD" w:themeColor="accent1"/>
+      <w:color w:themeColor="accent1" w:val="4F81BD"/>
     </w:rPr>
   </w:style>
   <w:style w:type="character" w:styleId="SubtleReference">
@@ -7059,7 +7175,7 @@
     <w:rsid w:val="00fc693f"/>
     <w:rPr>
       <w:smallCaps/>
-      <w:color w:val="C0504D" w:themeColor="accent2"/>
+      <w:color w:themeColor="accent2" w:val="C0504D"/>
       <w:u w:val="single"/>
     </w:rPr>
   </w:style>
@@ -7073,7 +7189,7 @@
       <w:b/>
       <w:bCs/>
       <w:smallCaps/>
-      <w:color w:val="C0504D" w:themeColor="accent2"/>
+      <w:color w:themeColor="accent2" w:val="C0504D"/>
       <w:spacing w:val="5"/>
       <w:u w:val="single"/>
     </w:rPr>
@@ -7091,7 +7207,7 @@
       <w:spacing w:val="5"/>
     </w:rPr>
   </w:style>
-  <w:style w:type="character" w:styleId="InternetLink">
+  <w:style w:type="character" w:styleId="Hyperlink">
     <w:name w:val="Hyperlink"/>
     <w:rPr>
       <w:color w:val="000080"/>
@@ -7113,7 +7229,7 @@
   <w:style w:type="paragraph" w:styleId="Heading">
     <w:name w:val="Heading"/>
     <w:basedOn w:val="Normal"/>
-    <w:next w:val="TextBody"/>
+    <w:next w:val="BodyText"/>
     <w:qFormat/>
     <w:pPr>
       <w:keepNext w:val="true"/>
@@ -7125,7 +7241,7 @@
       <w:szCs w:val="28"/>
     </w:rPr>
   </w:style>
-  <w:style w:type="paragraph" w:styleId="TextBody">
+  <w:style w:type="paragraph" w:styleId="BodyText">
     <w:name w:val="Body Text"/>
     <w:basedOn w:val="Normal"/>
     <w:link w:val="BodyTextChar"/>
@@ -7145,7 +7261,7 @@
     <w:rsid w:val="00aa1d8d"/>
     <w:pPr>
       <w:spacing w:before="0" w:after="200"/>
-      <w:ind w:left="360" w:hanging="360"/>
+      <w:ind w:hanging="360" w:left="360"/>
       <w:contextualSpacing/>
     </w:pPr>
     <w:rPr/>
@@ -7256,7 +7372,7 @@
     </w:pPr>
     <w:rPr>
       <w:rFonts w:ascii="Calibri" w:hAnsi="Calibri" w:eastAsia="" w:cs="" w:asciiTheme="majorHAnsi" w:cstheme="majorBidi" w:eastAsiaTheme="majorEastAsia" w:hAnsiTheme="majorHAnsi"/>
-      <w:color w:val="17365D" w:themeColor="text2" w:themeShade="bf"/>
+      <w:color w:themeColor="text2" w:themeShade="bf" w:val="17365D"/>
       <w:spacing w:val="5"/>
       <w:kern w:val="2"/>
       <w:sz w:val="52"/>
@@ -7276,7 +7392,7 @@
       <w:rFonts w:ascii="Calibri" w:hAnsi="Calibri" w:eastAsia="" w:cs="" w:asciiTheme="majorHAnsi" w:cstheme="majorBidi" w:eastAsiaTheme="majorEastAsia" w:hAnsiTheme="majorHAnsi"/>
       <w:i/>
       <w:iCs/>
-      <w:color w:val="4F81BD" w:themeColor="accent1"/>
+      <w:color w:themeColor="accent1" w:val="4F81BD"/>
       <w:spacing w:val="15"/>
       <w:sz w:val="24"/>
       <w:szCs w:val="24"/>
@@ -7290,7 +7406,7 @@
     <w:rsid w:val="00fc693f"/>
     <w:pPr>
       <w:spacing w:before="0" w:after="200"/>
-      <w:ind w:left="720" w:hanging="0"/>
+      <w:ind w:hanging="0" w:left="720"/>
       <w:contextualSpacing/>
     </w:pPr>
     <w:rPr/>
@@ -7350,7 +7466,7 @@
     <w:rsid w:val="00326f90"/>
     <w:pPr>
       <w:spacing w:before="0" w:after="200"/>
-      <w:ind w:left="1080" w:hanging="360"/>
+      <w:ind w:hanging="360" w:left="1080"/>
       <w:contextualSpacing/>
     </w:pPr>
     <w:rPr/>
@@ -7449,7 +7565,7 @@
     <w:rsid w:val="0029639d"/>
     <w:pPr>
       <w:spacing w:before="0" w:after="120"/>
-      <w:ind w:left="360" w:hanging="0"/>
+      <w:ind w:hanging="0" w:left="360"/>
       <w:contextualSpacing/>
     </w:pPr>
     <w:rPr/>
@@ -7463,7 +7579,7 @@
     <w:rsid w:val="0029639d"/>
     <w:pPr>
       <w:spacing w:before="0" w:after="120"/>
-      <w:ind w:left="720" w:hanging="0"/>
+      <w:ind w:hanging="0" w:left="720"/>
       <w:contextualSpacing/>
     </w:pPr>
     <w:rPr/>
@@ -7477,7 +7593,7 @@
     <w:rsid w:val="0029639d"/>
     <w:pPr>
       <w:spacing w:before="0" w:after="120"/>
-      <w:ind w:left="1080" w:hanging="0"/>
+      <w:ind w:hanging="0" w:left="1080"/>
       <w:contextualSpacing/>
     </w:pPr>
     <w:rPr/>
@@ -7527,7 +7643,7 @@
     <w:rPr>
       <w:i/>
       <w:iCs/>
-      <w:color w:val="000000" w:themeColor="text1"/>
+      <w:color w:themeColor="text1" w:val="000000"/>
     </w:rPr>
   </w:style>
   <w:style w:type="paragraph" w:styleId="Caption1">
@@ -7545,7 +7661,7 @@
     <w:rPr>
       <w:b/>
       <w:bCs/>
-      <w:color w:val="4F81BD" w:themeColor="accent1"/>
+      <w:color w:themeColor="accent1" w:val="4F81BD"/>
       <w:sz w:val="18"/>
       <w:szCs w:val="18"/>
     </w:rPr>
@@ -7563,14 +7679,14 @@
         <w:bottom w:val="single" w:sz="4" w:space="4" w:color="4F81BD"/>
       </w:pBdr>
       <w:spacing w:before="200" w:after="280"/>
-      <w:ind w:left="936" w:right="936" w:hanging="0"/>
+      <w:ind w:hanging="0" w:left="936" w:right="936"/>
     </w:pPr>
     <w:rPr>
       <w:b/>
       <w:bCs/>
       <w:i/>
       <w:iCs/>
-      <w:color w:val="4F81BD" w:themeColor="accent1"/>
+      <w:color w:themeColor="accent1" w:val="4F81BD"/>
     </w:rPr>
   </w:style>
   <w:style w:type="paragraph" w:styleId="IndexHeading">
@@ -7579,7 +7695,7 @@
     <w:pPr/>
     <w:rPr/>
   </w:style>
-  <w:style w:type="paragraph" w:styleId="ContentsHeading">
+  <w:style w:type="paragraph" w:styleId="TOCHeading">
     <w:name w:val="TOC Heading"/>
     <w:basedOn w:val="Heading1"/>
     <w:next w:val="Normal"/>
@@ -7593,7 +7709,7 @@
     </w:pPr>
     <w:rPr/>
   </w:style>
-  <w:style w:type="paragraph" w:styleId="Contents1">
+  <w:style w:type="paragraph" w:styleId="TOC1">
     <w:name w:val="TOC 1"/>
     <w:basedOn w:val="Index"/>
     <w:pPr>
@@ -7601,7 +7717,7 @@
         <w:tab w:val="clear" w:pos="720"/>
         <w:tab w:val="right" w:pos="8640" w:leader="dot"/>
       </w:tabs>
-      <w:ind w:left="0" w:hanging="0"/>
+      <w:ind w:hanging="0" w:left="0"/>
     </w:pPr>
     <w:rPr/>
   </w:style>

--- a/TEXT/interview_problems_50_02.docx
+++ b/TEXT/interview_problems_50_02.docx
@@ -22,7 +22,7 @@
       <w:sdtContent>
         <w:p>
           <w:pPr>
-            <w:pStyle w:val="TOCHeading"/>
+            <w:pStyle w:val="ContentsHeading"/>
             <w:rPr/>
           </w:pPr>
           <w:r>
@@ -32,10 +32,7 @@
         </w:p>
         <w:p>
           <w:pPr>
-            <w:pStyle w:val="TOC1"/>
-            <w:tabs>
-              <w:tab w:val="right" w:pos="8640" w:leader="dot"/>
-            </w:tabs>
+            <w:pStyle w:val="Contents1"/>
             <w:rPr/>
           </w:pPr>
           <w:r>
@@ -66,10 +63,7 @@
         </w:p>
         <w:p>
           <w:pPr>
-            <w:pStyle w:val="TOC1"/>
-            <w:tabs>
-              <w:tab w:val="right" w:pos="8640" w:leader="dot"/>
-            </w:tabs>
+            <w:pStyle w:val="Contents1"/>
             <w:rPr/>
           </w:pPr>
           <w:hyperlink w:anchor="__RefHeading___Toc1584_2616740791">
@@ -85,10 +79,7 @@
         </w:p>
         <w:p>
           <w:pPr>
-            <w:pStyle w:val="TOC1"/>
-            <w:tabs>
-              <w:tab w:val="right" w:pos="8640" w:leader="dot"/>
-            </w:tabs>
+            <w:pStyle w:val="Contents1"/>
             <w:rPr/>
           </w:pPr>
           <w:hyperlink w:anchor="__RefHeading___Toc1586_2616740791">
@@ -104,10 +95,7 @@
         </w:p>
         <w:p>
           <w:pPr>
-            <w:pStyle w:val="TOC1"/>
-            <w:tabs>
-              <w:tab w:val="right" w:pos="8640" w:leader="dot"/>
-            </w:tabs>
+            <w:pStyle w:val="Contents1"/>
             <w:rPr/>
           </w:pPr>
           <w:hyperlink w:anchor="__RefHeading___Toc1588_2616740791">
@@ -123,10 +111,7 @@
         </w:p>
         <w:p>
           <w:pPr>
-            <w:pStyle w:val="TOC1"/>
-            <w:tabs>
-              <w:tab w:val="right" w:pos="8640" w:leader="dot"/>
-            </w:tabs>
+            <w:pStyle w:val="Contents1"/>
             <w:rPr/>
           </w:pPr>
           <w:hyperlink w:anchor="__RefHeading___Toc1590_2616740791">
@@ -142,10 +127,7 @@
         </w:p>
         <w:p>
           <w:pPr>
-            <w:pStyle w:val="TOC1"/>
-            <w:tabs>
-              <w:tab w:val="right" w:pos="8640" w:leader="dot"/>
-            </w:tabs>
+            <w:pStyle w:val="Contents1"/>
             <w:rPr/>
           </w:pPr>
           <w:hyperlink w:anchor="__RefHeading___Toc1592_2616740791">
@@ -155,16 +137,13 @@
               </w:rPr>
               <w:t>6. Sliding Window Maximum – I CANNOT SOLVE IT</w:t>
               <w:tab/>
-              <w:t>5</w:t>
+              <w:t>6</w:t>
             </w:r>
           </w:hyperlink>
         </w:p>
         <w:p>
           <w:pPr>
-            <w:pStyle w:val="TOC1"/>
-            <w:tabs>
-              <w:tab w:val="right" w:pos="8640" w:leader="dot"/>
-            </w:tabs>
+            <w:pStyle w:val="Contents1"/>
             <w:rPr/>
           </w:pPr>
           <w:hyperlink w:anchor="__RefHeading___Toc1542_581427623">
@@ -180,10 +159,7 @@
         </w:p>
         <w:p>
           <w:pPr>
-            <w:pStyle w:val="TOC1"/>
-            <w:tabs>
-              <w:tab w:val="right" w:pos="8640" w:leader="dot"/>
-            </w:tabs>
+            <w:pStyle w:val="Contents1"/>
             <w:rPr/>
           </w:pPr>
           <w:hyperlink w:anchor="__RefHeading___Toc1544_581427623">
@@ -199,10 +175,7 @@
         </w:p>
         <w:p>
           <w:pPr>
-            <w:pStyle w:val="TOC1"/>
-            <w:tabs>
-              <w:tab w:val="right" w:pos="8640" w:leader="dot"/>
-            </w:tabs>
+            <w:pStyle w:val="Contents1"/>
             <w:rPr/>
           </w:pPr>
           <w:hyperlink w:anchor="__RefHeading___Toc1562_2286325589">
@@ -218,10 +191,7 @@
         </w:p>
         <w:p>
           <w:pPr>
-            <w:pStyle w:val="TOC1"/>
-            <w:tabs>
-              <w:tab w:val="right" w:pos="8640" w:leader="dot"/>
-            </w:tabs>
+            <w:pStyle w:val="Contents1"/>
             <w:rPr/>
           </w:pPr>
           <w:hyperlink w:anchor="__RefHeading___Toc1564_2286325589">
@@ -237,10 +207,7 @@
         </w:p>
         <w:p>
           <w:pPr>
-            <w:pStyle w:val="TOC1"/>
-            <w:tabs>
-              <w:tab w:val="right" w:pos="8640" w:leader="dot"/>
-            </w:tabs>
+            <w:pStyle w:val="Contents1"/>
             <w:rPr/>
           </w:pPr>
           <w:hyperlink w:anchor="__RefHeading___Toc1569_2286325589">
@@ -256,10 +223,7 @@
         </w:p>
         <w:p>
           <w:pPr>
-            <w:pStyle w:val="TOC1"/>
-            <w:tabs>
-              <w:tab w:val="right" w:pos="8640" w:leader="dot"/>
-            </w:tabs>
+            <w:pStyle w:val="Contents1"/>
             <w:rPr/>
           </w:pPr>
           <w:hyperlink w:anchor="__RefHeading___Toc1593_723969566">
@@ -269,16 +233,13 @@
               </w:rPr>
               <w:t>12. Serialize/Deserialize Graph (Undirected)</w:t>
               <w:tab/>
-              <w:t>9</w:t>
+              <w:t>10</w:t>
             </w:r>
           </w:hyperlink>
         </w:p>
         <w:p>
           <w:pPr>
-            <w:pStyle w:val="TOC1"/>
-            <w:tabs>
-              <w:tab w:val="right" w:pos="8640" w:leader="dot"/>
-            </w:tabs>
+            <w:pStyle w:val="Contents1"/>
             <w:rPr/>
           </w:pPr>
           <w:hyperlink w:anchor="__RefHeading___Toc1603_1835152840">
@@ -294,10 +255,7 @@
         </w:p>
         <w:p>
           <w:pPr>
-            <w:pStyle w:val="TOC1"/>
-            <w:tabs>
-              <w:tab w:val="right" w:pos="8640" w:leader="dot"/>
-            </w:tabs>
+            <w:pStyle w:val="Contents1"/>
             <w:rPr/>
           </w:pPr>
           <w:hyperlink w:anchor="__RefHeading___Toc1612_2343804965">
@@ -313,10 +271,7 @@
         </w:p>
         <w:p>
           <w:pPr>
-            <w:pStyle w:val="TOC1"/>
-            <w:tabs>
-              <w:tab w:val="right" w:pos="8640" w:leader="dot"/>
-            </w:tabs>
+            <w:pStyle w:val="Contents1"/>
             <w:rPr/>
           </w:pPr>
           <w:hyperlink w:anchor="__RefHeading___Toc1622_2800558823">
@@ -332,10 +287,7 @@
         </w:p>
         <w:p>
           <w:pPr>
-            <w:pStyle w:val="TOC1"/>
-            <w:tabs>
-              <w:tab w:val="right" w:pos="8640" w:leader="dot"/>
-            </w:tabs>
+            <w:pStyle w:val="Contents1"/>
             <w:rPr/>
           </w:pPr>
           <w:hyperlink w:anchor="__RefHeading___Toc1632_2422660184">
@@ -351,10 +303,7 @@
         </w:p>
         <w:p>
           <w:pPr>
-            <w:pStyle w:val="TOC1"/>
-            <w:tabs>
-              <w:tab w:val="right" w:pos="8640" w:leader="dot"/>
-            </w:tabs>
+            <w:pStyle w:val="Contents1"/>
             <w:rPr/>
           </w:pPr>
           <w:hyperlink w:anchor="__RefHeading___Toc1643_44843425">
@@ -370,10 +319,7 @@
         </w:p>
         <w:p>
           <w:pPr>
-            <w:pStyle w:val="TOC1"/>
-            <w:tabs>
-              <w:tab w:val="right" w:pos="8640" w:leader="dot"/>
-            </w:tabs>
+            <w:pStyle w:val="Contents1"/>
             <w:rPr/>
           </w:pPr>
           <w:hyperlink w:anchor="__RefHeading___Toc1653_4287113774">
@@ -389,10 +335,7 @@
         </w:p>
         <w:p>
           <w:pPr>
-            <w:pStyle w:val="TOC1"/>
-            <w:tabs>
-              <w:tab w:val="right" w:pos="8640" w:leader="dot"/>
-            </w:tabs>
+            <w:pStyle w:val="Contents1"/>
             <w:rPr/>
           </w:pPr>
           <w:hyperlink w:anchor="__RefHeading___Toc1663_2119971489">
@@ -408,10 +351,7 @@
         </w:p>
         <w:p>
           <w:pPr>
-            <w:pStyle w:val="TOC1"/>
-            <w:tabs>
-              <w:tab w:val="right" w:pos="8640" w:leader="dot"/>
-            </w:tabs>
+            <w:pStyle w:val="Contents1"/>
             <w:rPr/>
           </w:pPr>
           <w:hyperlink w:anchor="__RefHeading___Toc1675_58345129">
@@ -421,16 +361,13 @@
               </w:rPr>
               <w:t>20. Search a 2D Matrix</w:t>
               <w:tab/>
-              <w:t>14</w:t>
+              <w:t>15</w:t>
             </w:r>
           </w:hyperlink>
         </w:p>
         <w:p>
           <w:pPr>
-            <w:pStyle w:val="TOC1"/>
-            <w:tabs>
-              <w:tab w:val="right" w:pos="8640" w:leader="dot"/>
-            </w:tabs>
+            <w:pStyle w:val="Contents1"/>
             <w:rPr/>
           </w:pPr>
           <w:hyperlink w:anchor="__RefHeading___Toc1682_1855166207">
@@ -446,10 +383,7 @@
         </w:p>
         <w:p>
           <w:pPr>
-            <w:pStyle w:val="TOC1"/>
-            <w:tabs>
-              <w:tab w:val="right" w:pos="8640" w:leader="dot"/>
-            </w:tabs>
+            <w:pStyle w:val="Contents1"/>
             <w:rPr/>
           </w:pPr>
           <w:hyperlink w:anchor="__RefHeading___Toc1692_1060903131">
@@ -465,10 +399,7 @@
         </w:p>
         <w:p>
           <w:pPr>
-            <w:pStyle w:val="TOC1"/>
-            <w:tabs>
-              <w:tab w:val="right" w:pos="8640" w:leader="dot"/>
-            </w:tabs>
+            <w:pStyle w:val="Contents1"/>
             <w:rPr/>
           </w:pPr>
           <w:hyperlink w:anchor="__RefHeading___Toc1702_1926775548">
@@ -484,10 +415,7 @@
         </w:p>
         <w:p>
           <w:pPr>
-            <w:pStyle w:val="TOC1"/>
-            <w:tabs>
-              <w:tab w:val="right" w:pos="8640" w:leader="dot"/>
-            </w:tabs>
+            <w:pStyle w:val="Contents1"/>
             <w:rPr/>
           </w:pPr>
           <w:hyperlink w:anchor="__RefHeading___Toc1712_1217985774">
@@ -503,10 +431,7 @@
         </w:p>
         <w:p>
           <w:pPr>
-            <w:pStyle w:val="TOC1"/>
-            <w:tabs>
-              <w:tab w:val="right" w:pos="8640" w:leader="dot"/>
-            </w:tabs>
+            <w:pStyle w:val="Contents1"/>
             <w:rPr/>
           </w:pPr>
           <w:hyperlink w:anchor="__RefHeading___Toc1723_2358429636">
@@ -522,10 +447,7 @@
         </w:p>
         <w:p>
           <w:pPr>
-            <w:pStyle w:val="TOC1"/>
-            <w:tabs>
-              <w:tab w:val="right" w:pos="8640" w:leader="dot"/>
-            </w:tabs>
+            <w:pStyle w:val="Contents1"/>
             <w:rPr/>
           </w:pPr>
           <w:hyperlink w:anchor="__RefHeading___Toc1733_3412441427">
@@ -541,10 +463,7 @@
         </w:p>
         <w:p>
           <w:pPr>
-            <w:pStyle w:val="TOC1"/>
-            <w:tabs>
-              <w:tab w:val="right" w:pos="8640" w:leader="dot"/>
-            </w:tabs>
+            <w:pStyle w:val="Contents1"/>
             <w:rPr/>
           </w:pPr>
           <w:hyperlink w:anchor="__RefHeading___Toc1751_4121259629">
@@ -560,10 +479,7 @@
         </w:p>
         <w:p>
           <w:pPr>
-            <w:pStyle w:val="TOC1"/>
-            <w:tabs>
-              <w:tab w:val="right" w:pos="8640" w:leader="dot"/>
-            </w:tabs>
+            <w:pStyle w:val="Contents1"/>
             <w:rPr/>
           </w:pPr>
           <w:hyperlink w:anchor="__RefHeading___Toc1760_2144755565">
@@ -573,16 +489,13 @@
               </w:rPr>
               <w:t>28. Merge k Sorted Lists</w:t>
               <w:tab/>
-              <w:t>18</w:t>
+              <w:t>19</w:t>
             </w:r>
           </w:hyperlink>
         </w:p>
         <w:p>
           <w:pPr>
-            <w:pStyle w:val="TOC1"/>
-            <w:tabs>
-              <w:tab w:val="right" w:pos="8640" w:leader="dot"/>
-            </w:tabs>
+            <w:pStyle w:val="Contents1"/>
             <w:rPr/>
           </w:pPr>
           <w:hyperlink w:anchor="__RefHeading___Toc1770_1688302845">
@@ -598,10 +511,7 @@
         </w:p>
         <w:p>
           <w:pPr>
-            <w:pStyle w:val="TOC1"/>
-            <w:tabs>
-              <w:tab w:val="right" w:pos="8640" w:leader="dot"/>
-            </w:tabs>
+            <w:pStyle w:val="Contents1"/>
             <w:rPr/>
           </w:pPr>
           <w:hyperlink w:anchor="__RefHeading___Toc1780_3850908972">
@@ -617,10 +527,7 @@
         </w:p>
         <w:p>
           <w:pPr>
-            <w:pStyle w:val="TOC1"/>
-            <w:tabs>
-              <w:tab w:val="right" w:pos="8640" w:leader="dot"/>
-            </w:tabs>
+            <w:pStyle w:val="Contents1"/>
             <w:rPr/>
           </w:pPr>
           <w:hyperlink w:anchor="__RefHeading___Toc1790_159817030">
@@ -633,6 +540,22 @@
               <w:t>20</w:t>
             </w:r>
           </w:hyperlink>
+        </w:p>
+        <w:p>
+          <w:pPr>
+            <w:pStyle w:val="Contents1"/>
+            <w:rPr/>
+          </w:pPr>
+          <w:hyperlink w:anchor="__RefHeading___Toc1800_4094316144">
+            <w:r>
+              <w:rPr>
+                <w:rStyle w:val="IndexLink"/>
+              </w:rPr>
+              <w:t>32. Implement pow(x,n)</w:t>
+              <w:tab/>
+              <w:t>21</w:t>
+            </w:r>
+          </w:hyperlink>
           <w:r>
             <w:rPr>
               <w:rStyle w:val="IndexLink"/>
@@ -3323,7 +3246,7 @@
     </w:p>
     <w:p>
       <w:pPr>
-        <w:pStyle w:val="BodyText"/>
+        <w:pStyle w:val="TextBody"/>
         <w:bidi w:val="0"/>
         <w:rPr/>
       </w:pPr>
@@ -3929,9 +3852,11 @@
     </w:p>
     <w:p>
       <w:pPr>
-        <w:pStyle w:val="Normal"/>
-        <w:rPr/>
-      </w:pPr>
+        <w:pStyle w:val="Heading1"/>
+        <w:rPr/>
+      </w:pPr>
+      <w:bookmarkStart w:id="31" w:name="__RefHeading___Toc1800_4094316144"/>
+      <w:bookmarkEnd w:id="31"/>
       <w:r>
         <w:rPr/>
         <w:t>32. Implement pow(x,n)</w:t>
@@ -3993,7 +3918,9 @@
         <w:rPr/>
       </w:pPr>
       <w:r>
-        <w:rPr/>
+        <w:rPr>
+          <w:rFonts w:ascii="Courier New" w:hAnsi="Courier New"/>
+        </w:rPr>
         <w:t>def my_pow(x,n):</w:t>
         <w:br/>
         <w:t xml:space="preserve">    if n&lt;0: x=1/x; n=-n</w:t>
@@ -4007,6 +3934,9 @@
         <w:t xml:space="preserve">        x *= x; n &gt;&gt;= 1</w:t>
         <w:br/>
         <w:t xml:space="preserve">    return res</w:t>
+      </w:r>
+      <w:r>
+        <w:rPr/>
         <w:br/>
       </w:r>
     </w:p>
@@ -6664,7 +6594,7 @@
       <w:rFonts w:ascii="Calibri" w:hAnsi="Calibri" w:eastAsia="" w:cs="" w:asciiTheme="majorHAnsi" w:cstheme="majorBidi" w:eastAsiaTheme="majorEastAsia" w:hAnsiTheme="majorHAnsi"/>
       <w:b/>
       <w:bCs/>
-      <w:color w:themeColor="accent1" w:themeShade="bf" w:val="365F91"/>
+      <w:color w:val="365F91" w:themeColor="accent1" w:themeShade="bf"/>
       <w:sz w:val="28"/>
       <w:szCs w:val="28"/>
     </w:rPr>
@@ -6688,7 +6618,7 @@
       <w:rFonts w:ascii="Calibri" w:hAnsi="Calibri" w:eastAsia="" w:cs="" w:asciiTheme="majorHAnsi" w:cstheme="majorBidi" w:eastAsiaTheme="majorEastAsia" w:hAnsiTheme="majorHAnsi"/>
       <w:b/>
       <w:bCs/>
-      <w:color w:themeColor="accent1" w:val="4F81BD"/>
+      <w:color w:val="4F81BD" w:themeColor="accent1"/>
       <w:sz w:val="26"/>
       <w:szCs w:val="26"/>
     </w:rPr>
@@ -6712,7 +6642,7 @@
       <w:rFonts w:ascii="Calibri" w:hAnsi="Calibri" w:eastAsia="" w:cs="" w:asciiTheme="majorHAnsi" w:cstheme="majorBidi" w:eastAsiaTheme="majorEastAsia" w:hAnsiTheme="majorHAnsi"/>
       <w:b/>
       <w:bCs/>
-      <w:color w:themeColor="accent1" w:val="4F81BD"/>
+      <w:color w:val="4F81BD" w:themeColor="accent1"/>
     </w:rPr>
   </w:style>
   <w:style w:type="paragraph" w:styleId="Heading4">
@@ -6737,7 +6667,7 @@
       <w:bCs/>
       <w:i/>
       <w:iCs/>
-      <w:color w:themeColor="accent1" w:val="4F81BD"/>
+      <w:color w:val="4F81BD" w:themeColor="accent1"/>
     </w:rPr>
   </w:style>
   <w:style w:type="paragraph" w:styleId="Heading5">
@@ -6758,7 +6688,7 @@
     </w:pPr>
     <w:rPr>
       <w:rFonts w:ascii="Calibri" w:hAnsi="Calibri" w:eastAsia="" w:cs="" w:asciiTheme="majorHAnsi" w:cstheme="majorBidi" w:eastAsiaTheme="majorEastAsia" w:hAnsiTheme="majorHAnsi"/>
-      <w:color w:themeColor="accent1" w:themeShade="7f" w:val="243F60"/>
+      <w:color w:val="243F60" w:themeColor="accent1" w:themeShade="7f"/>
     </w:rPr>
   </w:style>
   <w:style w:type="paragraph" w:styleId="Heading6">
@@ -6781,7 +6711,7 @@
       <w:rFonts w:ascii="Calibri" w:hAnsi="Calibri" w:eastAsia="" w:cs="" w:asciiTheme="majorHAnsi" w:cstheme="majorBidi" w:eastAsiaTheme="majorEastAsia" w:hAnsiTheme="majorHAnsi"/>
       <w:i/>
       <w:iCs/>
-      <w:color w:themeColor="accent1" w:themeShade="7f" w:val="243F60"/>
+      <w:color w:val="243F60" w:themeColor="accent1" w:themeShade="7f"/>
     </w:rPr>
   </w:style>
   <w:style w:type="paragraph" w:styleId="Heading7">
@@ -6804,7 +6734,7 @@
       <w:rFonts w:ascii="Calibri" w:hAnsi="Calibri" w:eastAsia="" w:cs="" w:asciiTheme="majorHAnsi" w:cstheme="majorBidi" w:eastAsiaTheme="majorEastAsia" w:hAnsiTheme="majorHAnsi"/>
       <w:i/>
       <w:iCs/>
-      <w:color w:themeColor="text1" w:themeTint="bf" w:val="404040"/>
+      <w:color w:val="404040" w:themeColor="text1" w:themeTint="bf"/>
     </w:rPr>
   </w:style>
   <w:style w:type="paragraph" w:styleId="Heading8">
@@ -6825,7 +6755,7 @@
     </w:pPr>
     <w:rPr>
       <w:rFonts w:ascii="Calibri" w:hAnsi="Calibri" w:eastAsia="" w:cs="" w:asciiTheme="majorHAnsi" w:cstheme="majorBidi" w:eastAsiaTheme="majorEastAsia" w:hAnsiTheme="majorHAnsi"/>
-      <w:color w:themeColor="accent1" w:val="4F81BD"/>
+      <w:color w:val="4F81BD" w:themeColor="accent1"/>
       <w:sz w:val="20"/>
       <w:szCs w:val="20"/>
     </w:rPr>
@@ -6850,7 +6780,7 @@
       <w:rFonts w:ascii="Calibri" w:hAnsi="Calibri" w:eastAsia="" w:cs="" w:asciiTheme="majorHAnsi" w:cstheme="majorBidi" w:eastAsiaTheme="majorEastAsia" w:hAnsiTheme="majorHAnsi"/>
       <w:i/>
       <w:iCs/>
-      <w:color w:themeColor="text1" w:themeTint="bf" w:val="404040"/>
+      <w:color w:val="404040" w:themeColor="text1" w:themeTint="bf"/>
       <w:sz w:val="20"/>
       <w:szCs w:val="20"/>
     </w:rPr>
@@ -6892,7 +6822,7 @@
       <w:rFonts w:ascii="Calibri" w:hAnsi="Calibri" w:eastAsia="" w:cs="" w:asciiTheme="majorHAnsi" w:cstheme="majorBidi" w:eastAsiaTheme="majorEastAsia" w:hAnsiTheme="majorHAnsi"/>
       <w:b/>
       <w:bCs/>
-      <w:color w:themeColor="accent1" w:themeShade="bf" w:val="365F91"/>
+      <w:color w:val="365F91" w:themeColor="accent1" w:themeShade="bf"/>
       <w:sz w:val="28"/>
       <w:szCs w:val="28"/>
     </w:rPr>
@@ -6908,7 +6838,7 @@
       <w:rFonts w:ascii="Calibri" w:hAnsi="Calibri" w:eastAsia="" w:cs="" w:asciiTheme="majorHAnsi" w:cstheme="majorBidi" w:eastAsiaTheme="majorEastAsia" w:hAnsiTheme="majorHAnsi"/>
       <w:b/>
       <w:bCs/>
-      <w:color w:themeColor="accent1" w:val="4F81BD"/>
+      <w:color w:val="4F81BD" w:themeColor="accent1"/>
       <w:sz w:val="26"/>
       <w:szCs w:val="26"/>
     </w:rPr>
@@ -6924,7 +6854,7 @@
       <w:rFonts w:ascii="Calibri" w:hAnsi="Calibri" w:eastAsia="" w:cs="" w:asciiTheme="majorHAnsi" w:cstheme="majorBidi" w:eastAsiaTheme="majorEastAsia" w:hAnsiTheme="majorHAnsi"/>
       <w:b/>
       <w:bCs/>
-      <w:color w:themeColor="accent1" w:val="4F81BD"/>
+      <w:color w:val="4F81BD" w:themeColor="accent1"/>
     </w:rPr>
   </w:style>
   <w:style w:type="character" w:styleId="TitleChar" w:customStyle="1">
@@ -6936,7 +6866,7 @@
     <w:rsid w:val="00fc693f"/>
     <w:rPr>
       <w:rFonts w:ascii="Calibri" w:hAnsi="Calibri" w:eastAsia="" w:cs="" w:asciiTheme="majorHAnsi" w:cstheme="majorBidi" w:eastAsiaTheme="majorEastAsia" w:hAnsiTheme="majorHAnsi"/>
-      <w:color w:themeColor="text2" w:themeShade="bf" w:val="17365D"/>
+      <w:color w:val="17365D" w:themeColor="text2" w:themeShade="bf"/>
       <w:spacing w:val="5"/>
       <w:kern w:val="2"/>
       <w:sz w:val="52"/>
@@ -6954,7 +6884,7 @@
       <w:rFonts w:ascii="Calibri" w:hAnsi="Calibri" w:eastAsia="" w:cs="" w:asciiTheme="majorHAnsi" w:cstheme="majorBidi" w:eastAsiaTheme="majorEastAsia" w:hAnsiTheme="majorHAnsi"/>
       <w:i/>
       <w:iCs/>
-      <w:color w:themeColor="accent1" w:val="4F81BD"/>
+      <w:color w:val="4F81BD" w:themeColor="accent1"/>
       <w:spacing w:val="15"/>
       <w:sz w:val="24"/>
       <w:szCs w:val="24"/>
@@ -7012,7 +6942,7 @@
     <w:rPr>
       <w:i/>
       <w:iCs/>
-      <w:color w:themeColor="text1" w:val="000000"/>
+      <w:color w:val="000000" w:themeColor="text1"/>
     </w:rPr>
   </w:style>
   <w:style w:type="character" w:styleId="Heading4Char" w:customStyle="1">
@@ -7029,7 +6959,7 @@
       <w:bCs/>
       <w:i/>
       <w:iCs/>
-      <w:color w:themeColor="accent1" w:val="4F81BD"/>
+      <w:color w:val="4F81BD" w:themeColor="accent1"/>
     </w:rPr>
   </w:style>
   <w:style w:type="character" w:styleId="Heading5Char" w:customStyle="1">
@@ -7042,7 +6972,7 @@
     <w:rsid w:val="00fc693f"/>
     <w:rPr>
       <w:rFonts w:ascii="Calibri" w:hAnsi="Calibri" w:eastAsia="" w:cs="" w:asciiTheme="majorHAnsi" w:cstheme="majorBidi" w:eastAsiaTheme="majorEastAsia" w:hAnsiTheme="majorHAnsi"/>
-      <w:color w:themeColor="accent1" w:themeShade="7f" w:val="243F60"/>
+      <w:color w:val="243F60" w:themeColor="accent1" w:themeShade="7f"/>
     </w:rPr>
   </w:style>
   <w:style w:type="character" w:styleId="Heading6Char" w:customStyle="1">
@@ -7057,7 +6987,7 @@
       <w:rFonts w:ascii="Calibri" w:hAnsi="Calibri" w:eastAsia="" w:cs="" w:asciiTheme="majorHAnsi" w:cstheme="majorBidi" w:eastAsiaTheme="majorEastAsia" w:hAnsiTheme="majorHAnsi"/>
       <w:i/>
       <w:iCs/>
-      <w:color w:themeColor="accent1" w:themeShade="7f" w:val="243F60"/>
+      <w:color w:val="243F60" w:themeColor="accent1" w:themeShade="7f"/>
     </w:rPr>
   </w:style>
   <w:style w:type="character" w:styleId="Heading7Char" w:customStyle="1">
@@ -7072,7 +7002,7 @@
       <w:rFonts w:ascii="Calibri" w:hAnsi="Calibri" w:eastAsia="" w:cs="" w:asciiTheme="majorHAnsi" w:cstheme="majorBidi" w:eastAsiaTheme="majorEastAsia" w:hAnsiTheme="majorHAnsi"/>
       <w:i/>
       <w:iCs/>
-      <w:color w:themeColor="text1" w:themeTint="bf" w:val="404040"/>
+      <w:color w:val="404040" w:themeColor="text1" w:themeTint="bf"/>
     </w:rPr>
   </w:style>
   <w:style w:type="character" w:styleId="Heading8Char" w:customStyle="1">
@@ -7085,7 +7015,7 @@
     <w:rsid w:val="00fc693f"/>
     <w:rPr>
       <w:rFonts w:ascii="Calibri" w:hAnsi="Calibri" w:eastAsia="" w:cs="" w:asciiTheme="majorHAnsi" w:cstheme="majorBidi" w:eastAsiaTheme="majorEastAsia" w:hAnsiTheme="majorHAnsi"/>
-      <w:color w:themeColor="accent1" w:val="4F81BD"/>
+      <w:color w:val="4F81BD" w:themeColor="accent1"/>
       <w:sz w:val="20"/>
       <w:szCs w:val="20"/>
     </w:rPr>
@@ -7102,7 +7032,7 @@
       <w:rFonts w:ascii="Calibri" w:hAnsi="Calibri" w:eastAsia="" w:cs="" w:asciiTheme="majorHAnsi" w:cstheme="majorBidi" w:eastAsiaTheme="majorEastAsia" w:hAnsiTheme="majorHAnsi"/>
       <w:i/>
       <w:iCs/>
-      <w:color w:themeColor="text1" w:themeTint="bf" w:val="404040"/>
+      <w:color w:val="404040" w:themeColor="text1" w:themeTint="bf"/>
       <w:sz w:val="20"/>
       <w:szCs w:val="20"/>
     </w:rPr>
@@ -7138,7 +7068,7 @@
       <w:bCs/>
       <w:i/>
       <w:iCs/>
-      <w:color w:themeColor="accent1" w:val="4F81BD"/>
+      <w:color w:val="4F81BD" w:themeColor="accent1"/>
     </w:rPr>
   </w:style>
   <w:style w:type="character" w:styleId="SubtleEmphasis">
@@ -7150,7 +7080,7 @@
     <w:rPr>
       <w:i/>
       <w:iCs/>
-      <w:color w:themeColor="text1" w:themeTint="7f" w:val="808080"/>
+      <w:color w:val="808080" w:themeColor="text1" w:themeTint="7f"/>
     </w:rPr>
   </w:style>
   <w:style w:type="character" w:styleId="IntenseEmphasis">
@@ -7164,7 +7094,7 @@
       <w:bCs/>
       <w:i/>
       <w:iCs/>
-      <w:color w:themeColor="accent1" w:val="4F81BD"/>
+      <w:color w:val="4F81BD" w:themeColor="accent1"/>
     </w:rPr>
   </w:style>
   <w:style w:type="character" w:styleId="SubtleReference">
@@ -7175,7 +7105,7 @@
     <w:rsid w:val="00fc693f"/>
     <w:rPr>
       <w:smallCaps/>
-      <w:color w:themeColor="accent2" w:val="C0504D"/>
+      <w:color w:val="C0504D" w:themeColor="accent2"/>
       <w:u w:val="single"/>
     </w:rPr>
   </w:style>
@@ -7189,7 +7119,7 @@
       <w:b/>
       <w:bCs/>
       <w:smallCaps/>
-      <w:color w:themeColor="accent2" w:val="C0504D"/>
+      <w:color w:val="C0504D" w:themeColor="accent2"/>
       <w:spacing w:val="5"/>
       <w:u w:val="single"/>
     </w:rPr>
@@ -7207,7 +7137,7 @@
       <w:spacing w:val="5"/>
     </w:rPr>
   </w:style>
-  <w:style w:type="character" w:styleId="Hyperlink">
+  <w:style w:type="character" w:styleId="InternetLink">
     <w:name w:val="Hyperlink"/>
     <w:rPr>
       <w:color w:val="000080"/>
@@ -7229,7 +7159,7 @@
   <w:style w:type="paragraph" w:styleId="Heading">
     <w:name w:val="Heading"/>
     <w:basedOn w:val="Normal"/>
-    <w:next w:val="BodyText"/>
+    <w:next w:val="TextBody"/>
     <w:qFormat/>
     <w:pPr>
       <w:keepNext w:val="true"/>
@@ -7241,7 +7171,7 @@
       <w:szCs w:val="28"/>
     </w:rPr>
   </w:style>
-  <w:style w:type="paragraph" w:styleId="BodyText">
+  <w:style w:type="paragraph" w:styleId="TextBody">
     <w:name w:val="Body Text"/>
     <w:basedOn w:val="Normal"/>
     <w:link w:val="BodyTextChar"/>
@@ -7261,7 +7191,7 @@
     <w:rsid w:val="00aa1d8d"/>
     <w:pPr>
       <w:spacing w:before="0" w:after="200"/>
-      <w:ind w:hanging="360" w:left="360"/>
+      <w:ind w:left="360" w:hanging="360"/>
       <w:contextualSpacing/>
     </w:pPr>
     <w:rPr/>
@@ -7372,7 +7302,7 @@
     </w:pPr>
     <w:rPr>
       <w:rFonts w:ascii="Calibri" w:hAnsi="Calibri" w:eastAsia="" w:cs="" w:asciiTheme="majorHAnsi" w:cstheme="majorBidi" w:eastAsiaTheme="majorEastAsia" w:hAnsiTheme="majorHAnsi"/>
-      <w:color w:themeColor="text2" w:themeShade="bf" w:val="17365D"/>
+      <w:color w:val="17365D" w:themeColor="text2" w:themeShade="bf"/>
       <w:spacing w:val="5"/>
       <w:kern w:val="2"/>
       <w:sz w:val="52"/>
@@ -7392,7 +7322,7 @@
       <w:rFonts w:ascii="Calibri" w:hAnsi="Calibri" w:eastAsia="" w:cs="" w:asciiTheme="majorHAnsi" w:cstheme="majorBidi" w:eastAsiaTheme="majorEastAsia" w:hAnsiTheme="majorHAnsi"/>
       <w:i/>
       <w:iCs/>
-      <w:color w:themeColor="accent1" w:val="4F81BD"/>
+      <w:color w:val="4F81BD" w:themeColor="accent1"/>
       <w:spacing w:val="15"/>
       <w:sz w:val="24"/>
       <w:szCs w:val="24"/>
@@ -7406,7 +7336,7 @@
     <w:rsid w:val="00fc693f"/>
     <w:pPr>
       <w:spacing w:before="0" w:after="200"/>
-      <w:ind w:hanging="0" w:left="720"/>
+      <w:ind w:left="720" w:hanging="0"/>
       <w:contextualSpacing/>
     </w:pPr>
     <w:rPr/>
@@ -7466,7 +7396,7 @@
     <w:rsid w:val="00326f90"/>
     <w:pPr>
       <w:spacing w:before="0" w:after="200"/>
-      <w:ind w:hanging="360" w:left="1080"/>
+      <w:ind w:left="1080" w:hanging="360"/>
       <w:contextualSpacing/>
     </w:pPr>
     <w:rPr/>
@@ -7565,7 +7495,7 @@
     <w:rsid w:val="0029639d"/>
     <w:pPr>
       <w:spacing w:before="0" w:after="120"/>
-      <w:ind w:hanging="0" w:left="360"/>
+      <w:ind w:left="360" w:hanging="0"/>
       <w:contextualSpacing/>
     </w:pPr>
     <w:rPr/>
@@ -7579,7 +7509,7 @@
     <w:rsid w:val="0029639d"/>
     <w:pPr>
       <w:spacing w:before="0" w:after="120"/>
-      <w:ind w:hanging="0" w:left="720"/>
+      <w:ind w:left="720" w:hanging="0"/>
       <w:contextualSpacing/>
     </w:pPr>
     <w:rPr/>
@@ -7593,7 +7523,7 @@
     <w:rsid w:val="0029639d"/>
     <w:pPr>
       <w:spacing w:before="0" w:after="120"/>
-      <w:ind w:hanging="0" w:left="1080"/>
+      <w:ind w:left="1080" w:hanging="0"/>
       <w:contextualSpacing/>
     </w:pPr>
     <w:rPr/>
@@ -7643,7 +7573,7 @@
     <w:rPr>
       <w:i/>
       <w:iCs/>
-      <w:color w:themeColor="text1" w:val="000000"/>
+      <w:color w:val="000000" w:themeColor="text1"/>
     </w:rPr>
   </w:style>
   <w:style w:type="paragraph" w:styleId="Caption1">
@@ -7661,7 +7591,7 @@
     <w:rPr>
       <w:b/>
       <w:bCs/>
-      <w:color w:themeColor="accent1" w:val="4F81BD"/>
+      <w:color w:val="4F81BD" w:themeColor="accent1"/>
       <w:sz w:val="18"/>
       <w:szCs w:val="18"/>
     </w:rPr>
@@ -7679,14 +7609,14 @@
         <w:bottom w:val="single" w:sz="4" w:space="4" w:color="4F81BD"/>
       </w:pBdr>
       <w:spacing w:before="200" w:after="280"/>
-      <w:ind w:hanging="0" w:left="936" w:right="936"/>
+      <w:ind w:left="936" w:right="936" w:hanging="0"/>
     </w:pPr>
     <w:rPr>
       <w:b/>
       <w:bCs/>
       <w:i/>
       <w:iCs/>
-      <w:color w:themeColor="accent1" w:val="4F81BD"/>
+      <w:color w:val="4F81BD" w:themeColor="accent1"/>
     </w:rPr>
   </w:style>
   <w:style w:type="paragraph" w:styleId="IndexHeading">
@@ -7695,7 +7625,7 @@
     <w:pPr/>
     <w:rPr/>
   </w:style>
-  <w:style w:type="paragraph" w:styleId="TOCHeading">
+  <w:style w:type="paragraph" w:styleId="ContentsHeading">
     <w:name w:val="TOC Heading"/>
     <w:basedOn w:val="Heading1"/>
     <w:next w:val="Normal"/>
@@ -7709,7 +7639,7 @@
     </w:pPr>
     <w:rPr/>
   </w:style>
-  <w:style w:type="paragraph" w:styleId="TOC1">
+  <w:style w:type="paragraph" w:styleId="Contents1">
     <w:name w:val="TOC 1"/>
     <w:basedOn w:val="Index"/>
     <w:pPr>
@@ -7717,7 +7647,7 @@
         <w:tab w:val="clear" w:pos="720"/>
         <w:tab w:val="right" w:pos="8640" w:leader="dot"/>
       </w:tabs>
-      <w:ind w:hanging="0" w:left="0"/>
+      <w:ind w:left="0" w:hanging="0"/>
     </w:pPr>
     <w:rPr/>
   </w:style>

--- a/TEXT/interview_problems_50_02.docx
+++ b/TEXT/interview_problems_50_02.docx
@@ -33,6 +33,9 @@
         <w:p>
           <w:pPr>
             <w:pStyle w:val="Contents1"/>
+            <w:tabs>
+              <w:tab w:val="right" w:pos="8640" w:leader="dot"/>
+            </w:tabs>
             <w:rPr/>
           </w:pPr>
           <w:r>
@@ -64,6 +67,9 @@
         <w:p>
           <w:pPr>
             <w:pStyle w:val="Contents1"/>
+            <w:tabs>
+              <w:tab w:val="right" w:pos="8640" w:leader="dot"/>
+            </w:tabs>
             <w:rPr/>
           </w:pPr>
           <w:hyperlink w:anchor="__RefHeading___Toc1584_2616740791">
@@ -80,6 +86,9 @@
         <w:p>
           <w:pPr>
             <w:pStyle w:val="Contents1"/>
+            <w:tabs>
+              <w:tab w:val="right" w:pos="8640" w:leader="dot"/>
+            </w:tabs>
             <w:rPr/>
           </w:pPr>
           <w:hyperlink w:anchor="__RefHeading___Toc1586_2616740791">
@@ -96,6 +105,9 @@
         <w:p>
           <w:pPr>
             <w:pStyle w:val="Contents1"/>
+            <w:tabs>
+              <w:tab w:val="right" w:pos="8640" w:leader="dot"/>
+            </w:tabs>
             <w:rPr/>
           </w:pPr>
           <w:hyperlink w:anchor="__RefHeading___Toc1588_2616740791">
@@ -112,6 +124,9 @@
         <w:p>
           <w:pPr>
             <w:pStyle w:val="Contents1"/>
+            <w:tabs>
+              <w:tab w:val="right" w:pos="8640" w:leader="dot"/>
+            </w:tabs>
             <w:rPr/>
           </w:pPr>
           <w:hyperlink w:anchor="__RefHeading___Toc1590_2616740791">
@@ -128,6 +143,9 @@
         <w:p>
           <w:pPr>
             <w:pStyle w:val="Contents1"/>
+            <w:tabs>
+              <w:tab w:val="right" w:pos="8640" w:leader="dot"/>
+            </w:tabs>
             <w:rPr/>
           </w:pPr>
           <w:hyperlink w:anchor="__RefHeading___Toc1592_2616740791">
@@ -144,6 +162,9 @@
         <w:p>
           <w:pPr>
             <w:pStyle w:val="Contents1"/>
+            <w:tabs>
+              <w:tab w:val="right" w:pos="8640" w:leader="dot"/>
+            </w:tabs>
             <w:rPr/>
           </w:pPr>
           <w:hyperlink w:anchor="__RefHeading___Toc1542_581427623">
@@ -160,6 +181,9 @@
         <w:p>
           <w:pPr>
             <w:pStyle w:val="Contents1"/>
+            <w:tabs>
+              <w:tab w:val="right" w:pos="8640" w:leader="dot"/>
+            </w:tabs>
             <w:rPr/>
           </w:pPr>
           <w:hyperlink w:anchor="__RefHeading___Toc1544_581427623">
@@ -176,6 +200,9 @@
         <w:p>
           <w:pPr>
             <w:pStyle w:val="Contents1"/>
+            <w:tabs>
+              <w:tab w:val="right" w:pos="8640" w:leader="dot"/>
+            </w:tabs>
             <w:rPr/>
           </w:pPr>
           <w:hyperlink w:anchor="__RefHeading___Toc1562_2286325589">
@@ -192,6 +219,9 @@
         <w:p>
           <w:pPr>
             <w:pStyle w:val="Contents1"/>
+            <w:tabs>
+              <w:tab w:val="right" w:pos="8640" w:leader="dot"/>
+            </w:tabs>
             <w:rPr/>
           </w:pPr>
           <w:hyperlink w:anchor="__RefHeading___Toc1564_2286325589">
@@ -208,6 +238,9 @@
         <w:p>
           <w:pPr>
             <w:pStyle w:val="Contents1"/>
+            <w:tabs>
+              <w:tab w:val="right" w:pos="8640" w:leader="dot"/>
+            </w:tabs>
             <w:rPr/>
           </w:pPr>
           <w:hyperlink w:anchor="__RefHeading___Toc1569_2286325589">
@@ -224,6 +257,9 @@
         <w:p>
           <w:pPr>
             <w:pStyle w:val="Contents1"/>
+            <w:tabs>
+              <w:tab w:val="right" w:pos="8640" w:leader="dot"/>
+            </w:tabs>
             <w:rPr/>
           </w:pPr>
           <w:hyperlink w:anchor="__RefHeading___Toc1593_723969566">
@@ -240,6 +276,9 @@
         <w:p>
           <w:pPr>
             <w:pStyle w:val="Contents1"/>
+            <w:tabs>
+              <w:tab w:val="right" w:pos="8640" w:leader="dot"/>
+            </w:tabs>
             <w:rPr/>
           </w:pPr>
           <w:hyperlink w:anchor="__RefHeading___Toc1603_1835152840">
@@ -256,6 +295,9 @@
         <w:p>
           <w:pPr>
             <w:pStyle w:val="Contents1"/>
+            <w:tabs>
+              <w:tab w:val="right" w:pos="8640" w:leader="dot"/>
+            </w:tabs>
             <w:rPr/>
           </w:pPr>
           <w:hyperlink w:anchor="__RefHeading___Toc1612_2343804965">
@@ -272,6 +314,9 @@
         <w:p>
           <w:pPr>
             <w:pStyle w:val="Contents1"/>
+            <w:tabs>
+              <w:tab w:val="right" w:pos="8640" w:leader="dot"/>
+            </w:tabs>
             <w:rPr/>
           </w:pPr>
           <w:hyperlink w:anchor="__RefHeading___Toc1622_2800558823">
@@ -288,6 +333,9 @@
         <w:p>
           <w:pPr>
             <w:pStyle w:val="Contents1"/>
+            <w:tabs>
+              <w:tab w:val="right" w:pos="8640" w:leader="dot"/>
+            </w:tabs>
             <w:rPr/>
           </w:pPr>
           <w:hyperlink w:anchor="__RefHeading___Toc1632_2422660184">
@@ -304,6 +352,9 @@
         <w:p>
           <w:pPr>
             <w:pStyle w:val="Contents1"/>
+            <w:tabs>
+              <w:tab w:val="right" w:pos="8640" w:leader="dot"/>
+            </w:tabs>
             <w:rPr/>
           </w:pPr>
           <w:hyperlink w:anchor="__RefHeading___Toc1643_44843425">
@@ -320,6 +371,9 @@
         <w:p>
           <w:pPr>
             <w:pStyle w:val="Contents1"/>
+            <w:tabs>
+              <w:tab w:val="right" w:pos="8640" w:leader="dot"/>
+            </w:tabs>
             <w:rPr/>
           </w:pPr>
           <w:hyperlink w:anchor="__RefHeading___Toc1653_4287113774">
@@ -336,6 +390,9 @@
         <w:p>
           <w:pPr>
             <w:pStyle w:val="Contents1"/>
+            <w:tabs>
+              <w:tab w:val="right" w:pos="8640" w:leader="dot"/>
+            </w:tabs>
             <w:rPr/>
           </w:pPr>
           <w:hyperlink w:anchor="__RefHeading___Toc1663_2119971489">
@@ -352,6 +409,9 @@
         <w:p>
           <w:pPr>
             <w:pStyle w:val="Contents1"/>
+            <w:tabs>
+              <w:tab w:val="right" w:pos="8640" w:leader="dot"/>
+            </w:tabs>
             <w:rPr/>
           </w:pPr>
           <w:hyperlink w:anchor="__RefHeading___Toc1675_58345129">
@@ -368,6 +428,9 @@
         <w:p>
           <w:pPr>
             <w:pStyle w:val="Contents1"/>
+            <w:tabs>
+              <w:tab w:val="right" w:pos="8640" w:leader="dot"/>
+            </w:tabs>
             <w:rPr/>
           </w:pPr>
           <w:hyperlink w:anchor="__RefHeading___Toc1682_1855166207">
@@ -384,6 +447,9 @@
         <w:p>
           <w:pPr>
             <w:pStyle w:val="Contents1"/>
+            <w:tabs>
+              <w:tab w:val="right" w:pos="8640" w:leader="dot"/>
+            </w:tabs>
             <w:rPr/>
           </w:pPr>
           <w:hyperlink w:anchor="__RefHeading___Toc1692_1060903131">
@@ -400,6 +466,9 @@
         <w:p>
           <w:pPr>
             <w:pStyle w:val="Contents1"/>
+            <w:tabs>
+              <w:tab w:val="right" w:pos="8640" w:leader="dot"/>
+            </w:tabs>
             <w:rPr/>
           </w:pPr>
           <w:hyperlink w:anchor="__RefHeading___Toc1702_1926775548">
@@ -416,6 +485,9 @@
         <w:p>
           <w:pPr>
             <w:pStyle w:val="Contents1"/>
+            <w:tabs>
+              <w:tab w:val="right" w:pos="8640" w:leader="dot"/>
+            </w:tabs>
             <w:rPr/>
           </w:pPr>
           <w:hyperlink w:anchor="__RefHeading___Toc1712_1217985774">
@@ -432,6 +504,9 @@
         <w:p>
           <w:pPr>
             <w:pStyle w:val="Contents1"/>
+            <w:tabs>
+              <w:tab w:val="right" w:pos="8640" w:leader="dot"/>
+            </w:tabs>
             <w:rPr/>
           </w:pPr>
           <w:hyperlink w:anchor="__RefHeading___Toc1723_2358429636">
@@ -448,6 +523,9 @@
         <w:p>
           <w:pPr>
             <w:pStyle w:val="Contents1"/>
+            <w:tabs>
+              <w:tab w:val="right" w:pos="8640" w:leader="dot"/>
+            </w:tabs>
             <w:rPr/>
           </w:pPr>
           <w:hyperlink w:anchor="__RefHeading___Toc1733_3412441427">
@@ -464,6 +542,9 @@
         <w:p>
           <w:pPr>
             <w:pStyle w:val="Contents1"/>
+            <w:tabs>
+              <w:tab w:val="right" w:pos="8640" w:leader="dot"/>
+            </w:tabs>
             <w:rPr/>
           </w:pPr>
           <w:hyperlink w:anchor="__RefHeading___Toc1751_4121259629">
@@ -480,6 +561,9 @@
         <w:p>
           <w:pPr>
             <w:pStyle w:val="Contents1"/>
+            <w:tabs>
+              <w:tab w:val="right" w:pos="8640" w:leader="dot"/>
+            </w:tabs>
             <w:rPr/>
           </w:pPr>
           <w:hyperlink w:anchor="__RefHeading___Toc1760_2144755565">
@@ -496,6 +580,9 @@
         <w:p>
           <w:pPr>
             <w:pStyle w:val="Contents1"/>
+            <w:tabs>
+              <w:tab w:val="right" w:pos="8640" w:leader="dot"/>
+            </w:tabs>
             <w:rPr/>
           </w:pPr>
           <w:hyperlink w:anchor="__RefHeading___Toc1770_1688302845">
@@ -512,6 +599,9 @@
         <w:p>
           <w:pPr>
             <w:pStyle w:val="Contents1"/>
+            <w:tabs>
+              <w:tab w:val="right" w:pos="8640" w:leader="dot"/>
+            </w:tabs>
             <w:rPr/>
           </w:pPr>
           <w:hyperlink w:anchor="__RefHeading___Toc1780_3850908972">
@@ -528,6 +618,9 @@
         <w:p>
           <w:pPr>
             <w:pStyle w:val="Contents1"/>
+            <w:tabs>
+              <w:tab w:val="right" w:pos="8640" w:leader="dot"/>
+            </w:tabs>
             <w:rPr/>
           </w:pPr>
           <w:hyperlink w:anchor="__RefHeading___Toc1790_159817030">
@@ -544,6 +637,9 @@
         <w:p>
           <w:pPr>
             <w:pStyle w:val="Contents1"/>
+            <w:tabs>
+              <w:tab w:val="right" w:pos="8640" w:leader="dot"/>
+            </w:tabs>
             <w:rPr/>
           </w:pPr>
           <w:hyperlink w:anchor="__RefHeading___Toc1800_4094316144">
@@ -552,6 +648,25 @@
                 <w:rStyle w:val="IndexLink"/>
               </w:rPr>
               <w:t>32. Implement pow(x,n)</w:t>
+              <w:tab/>
+              <w:t>21</w:t>
+            </w:r>
+          </w:hyperlink>
+        </w:p>
+        <w:p>
+          <w:pPr>
+            <w:pStyle w:val="Contents1"/>
+            <w:tabs>
+              <w:tab w:val="right" w:pos="8640" w:leader="dot"/>
+            </w:tabs>
+            <w:rPr/>
+          </w:pPr>
+          <w:hyperlink w:anchor="__RefHeading___Toc1810_3744476308">
+            <w:r>
+              <w:rPr>
+                <w:rStyle w:val="IndexLink"/>
+              </w:rPr>
+              <w:t>33. Count Bits</w:t>
               <w:tab/>
               <w:t>21</w:t>
             </w:r>
@@ -3942,9 +4057,11 @@
     </w:p>
     <w:p>
       <w:pPr>
-        <w:pStyle w:val="Normal"/>
-        <w:rPr/>
-      </w:pPr>
+        <w:pStyle w:val="Heading1"/>
+        <w:rPr/>
+      </w:pPr>
+      <w:bookmarkStart w:id="32" w:name="__RefHeading___Toc1810_3744476308"/>
+      <w:bookmarkEnd w:id="32"/>
       <w:r>
         <w:rPr/>
         <w:t>33. Count Bits</w:t>
@@ -4003,10 +4120,14 @@
     <w:p>
       <w:pPr>
         <w:pStyle w:val="Normal"/>
-        <w:rPr/>
-      </w:pPr>
-      <w:r>
-        <w:rPr/>
+        <w:rPr>
+          <w:rFonts w:ascii="Courier New" w:hAnsi="Courier New"/>
+        </w:rPr>
+      </w:pPr>
+      <w:r>
+        <w:rPr>
+          <w:rFonts w:ascii="Courier New" w:hAnsi="Courier New"/>
+        </w:rPr>
         <w:t>def count_bits(n):</w:t>
         <w:br/>
         <w:t xml:space="preserve">    res=[0]*(n+1)</w:t>

--- a/TEXT/interview_problems_50_02.docx
+++ b/TEXT/interview_problems_50_02.docx
@@ -22,7 +22,7 @@
       <w:sdtContent>
         <w:p>
           <w:pPr>
-            <w:pStyle w:val="ContentsHeading"/>
+            <w:pStyle w:val="TOCHeading"/>
             <w:rPr/>
           </w:pPr>
           <w:r>
@@ -32,10 +32,7 @@
         </w:p>
         <w:p>
           <w:pPr>
-            <w:pStyle w:val="Contents1"/>
-            <w:tabs>
-              <w:tab w:val="right" w:pos="8640" w:leader="dot"/>
-            </w:tabs>
+            <w:pStyle w:val="TOC1"/>
             <w:rPr/>
           </w:pPr>
           <w:r>
@@ -66,10 +63,7 @@
         </w:p>
         <w:p>
           <w:pPr>
-            <w:pStyle w:val="Contents1"/>
-            <w:tabs>
-              <w:tab w:val="right" w:pos="8640" w:leader="dot"/>
-            </w:tabs>
+            <w:pStyle w:val="TOC1"/>
             <w:rPr/>
           </w:pPr>
           <w:hyperlink w:anchor="__RefHeading___Toc1584_2616740791">
@@ -85,10 +79,7 @@
         </w:p>
         <w:p>
           <w:pPr>
-            <w:pStyle w:val="Contents1"/>
-            <w:tabs>
-              <w:tab w:val="right" w:pos="8640" w:leader="dot"/>
-            </w:tabs>
+            <w:pStyle w:val="TOC1"/>
             <w:rPr/>
           </w:pPr>
           <w:hyperlink w:anchor="__RefHeading___Toc1586_2616740791">
@@ -98,16 +89,13 @@
               </w:rPr>
               <w:t>3. Validate Binary Search Tree</w:t>
               <w:tab/>
-              <w:t>3</w:t>
+              <w:t>4</w:t>
             </w:r>
           </w:hyperlink>
         </w:p>
         <w:p>
           <w:pPr>
-            <w:pStyle w:val="Contents1"/>
-            <w:tabs>
-              <w:tab w:val="right" w:pos="8640" w:leader="dot"/>
-            </w:tabs>
+            <w:pStyle w:val="TOC1"/>
             <w:rPr/>
           </w:pPr>
           <w:hyperlink w:anchor="__RefHeading___Toc1588_2616740791">
@@ -123,10 +111,7 @@
         </w:p>
         <w:p>
           <w:pPr>
-            <w:pStyle w:val="Contents1"/>
-            <w:tabs>
-              <w:tab w:val="right" w:pos="8640" w:leader="dot"/>
-            </w:tabs>
+            <w:pStyle w:val="TOC1"/>
             <w:rPr/>
           </w:pPr>
           <w:hyperlink w:anchor="__RefHeading___Toc1590_2616740791">
@@ -142,10 +127,7 @@
         </w:p>
         <w:p>
           <w:pPr>
-            <w:pStyle w:val="Contents1"/>
-            <w:tabs>
-              <w:tab w:val="right" w:pos="8640" w:leader="dot"/>
-            </w:tabs>
+            <w:pStyle w:val="TOC1"/>
             <w:rPr/>
           </w:pPr>
           <w:hyperlink w:anchor="__RefHeading___Toc1592_2616740791">
@@ -161,10 +143,7 @@
         </w:p>
         <w:p>
           <w:pPr>
-            <w:pStyle w:val="Contents1"/>
-            <w:tabs>
-              <w:tab w:val="right" w:pos="8640" w:leader="dot"/>
-            </w:tabs>
+            <w:pStyle w:val="TOC1"/>
             <w:rPr/>
           </w:pPr>
           <w:hyperlink w:anchor="__RefHeading___Toc1542_581427623">
@@ -180,10 +159,7 @@
         </w:p>
         <w:p>
           <w:pPr>
-            <w:pStyle w:val="Contents1"/>
-            <w:tabs>
-              <w:tab w:val="right" w:pos="8640" w:leader="dot"/>
-            </w:tabs>
+            <w:pStyle w:val="TOC1"/>
             <w:rPr/>
           </w:pPr>
           <w:hyperlink w:anchor="__RefHeading___Toc1544_581427623">
@@ -199,10 +175,7 @@
         </w:p>
         <w:p>
           <w:pPr>
-            <w:pStyle w:val="Contents1"/>
-            <w:tabs>
-              <w:tab w:val="right" w:pos="8640" w:leader="dot"/>
-            </w:tabs>
+            <w:pStyle w:val="TOC1"/>
             <w:rPr/>
           </w:pPr>
           <w:hyperlink w:anchor="__RefHeading___Toc1562_2286325589">
@@ -212,16 +185,13 @@
               </w:rPr>
               <w:t>9. Topological Sort (Kahn's Algorithm)</w:t>
               <w:tab/>
-              <w:t>7</w:t>
+              <w:t>8</w:t>
             </w:r>
           </w:hyperlink>
         </w:p>
         <w:p>
           <w:pPr>
-            <w:pStyle w:val="Contents1"/>
-            <w:tabs>
-              <w:tab w:val="right" w:pos="8640" w:leader="dot"/>
-            </w:tabs>
+            <w:pStyle w:val="TOC1"/>
             <w:rPr/>
           </w:pPr>
           <w:hyperlink w:anchor="__RefHeading___Toc1564_2286325589">
@@ -237,10 +207,7 @@
         </w:p>
         <w:p>
           <w:pPr>
-            <w:pStyle w:val="Contents1"/>
-            <w:tabs>
-              <w:tab w:val="right" w:pos="8640" w:leader="dot"/>
-            </w:tabs>
+            <w:pStyle w:val="TOC1"/>
             <w:rPr/>
           </w:pPr>
           <w:hyperlink w:anchor="__RefHeading___Toc1569_2286325589">
@@ -256,10 +223,7 @@
         </w:p>
         <w:p>
           <w:pPr>
-            <w:pStyle w:val="Contents1"/>
-            <w:tabs>
-              <w:tab w:val="right" w:pos="8640" w:leader="dot"/>
-            </w:tabs>
+            <w:pStyle w:val="TOC1"/>
             <w:rPr/>
           </w:pPr>
           <w:hyperlink w:anchor="__RefHeading___Toc1593_723969566">
@@ -275,10 +239,7 @@
         </w:p>
         <w:p>
           <w:pPr>
-            <w:pStyle w:val="Contents1"/>
-            <w:tabs>
-              <w:tab w:val="right" w:pos="8640" w:leader="dot"/>
-            </w:tabs>
+            <w:pStyle w:val="TOC1"/>
             <w:rPr/>
           </w:pPr>
           <w:hyperlink w:anchor="__RefHeading___Toc1603_1835152840">
@@ -294,10 +255,7 @@
         </w:p>
         <w:p>
           <w:pPr>
-            <w:pStyle w:val="Contents1"/>
-            <w:tabs>
-              <w:tab w:val="right" w:pos="8640" w:leader="dot"/>
-            </w:tabs>
+            <w:pStyle w:val="TOC1"/>
             <w:rPr/>
           </w:pPr>
           <w:hyperlink w:anchor="__RefHeading___Toc1612_2343804965">
@@ -313,10 +271,7 @@
         </w:p>
         <w:p>
           <w:pPr>
-            <w:pStyle w:val="Contents1"/>
-            <w:tabs>
-              <w:tab w:val="right" w:pos="8640" w:leader="dot"/>
-            </w:tabs>
+            <w:pStyle w:val="TOC1"/>
             <w:rPr/>
           </w:pPr>
           <w:hyperlink w:anchor="__RefHeading___Toc1622_2800558823">
@@ -326,16 +281,13 @@
               </w:rPr>
               <w:t>15. Strongly Connected Components (Kosaraju)</w:t>
               <w:tab/>
-              <w:t>11</w:t>
+              <w:t>12</w:t>
             </w:r>
           </w:hyperlink>
         </w:p>
         <w:p>
           <w:pPr>
-            <w:pStyle w:val="Contents1"/>
-            <w:tabs>
-              <w:tab w:val="right" w:pos="8640" w:leader="dot"/>
-            </w:tabs>
+            <w:pStyle w:val="TOC1"/>
             <w:rPr/>
           </w:pPr>
           <w:hyperlink w:anchor="__RefHeading___Toc1632_2422660184">
@@ -351,10 +303,7 @@
         </w:p>
         <w:p>
           <w:pPr>
-            <w:pStyle w:val="Contents1"/>
-            <w:tabs>
-              <w:tab w:val="right" w:pos="8640" w:leader="dot"/>
-            </w:tabs>
+            <w:pStyle w:val="TOC1"/>
             <w:rPr/>
           </w:pPr>
           <w:hyperlink w:anchor="__RefHeading___Toc1643_44843425">
@@ -370,10 +319,7 @@
         </w:p>
         <w:p>
           <w:pPr>
-            <w:pStyle w:val="Contents1"/>
-            <w:tabs>
-              <w:tab w:val="right" w:pos="8640" w:leader="dot"/>
-            </w:tabs>
+            <w:pStyle w:val="TOC1"/>
             <w:rPr/>
           </w:pPr>
           <w:hyperlink w:anchor="__RefHeading___Toc1653_4287113774">
@@ -389,10 +335,7 @@
         </w:p>
         <w:p>
           <w:pPr>
-            <w:pStyle w:val="Contents1"/>
-            <w:tabs>
-              <w:tab w:val="right" w:pos="8640" w:leader="dot"/>
-            </w:tabs>
+            <w:pStyle w:val="TOC1"/>
             <w:rPr/>
           </w:pPr>
           <w:hyperlink w:anchor="__RefHeading___Toc1663_2119971489">
@@ -408,10 +351,7 @@
         </w:p>
         <w:p>
           <w:pPr>
-            <w:pStyle w:val="Contents1"/>
-            <w:tabs>
-              <w:tab w:val="right" w:pos="8640" w:leader="dot"/>
-            </w:tabs>
+            <w:pStyle w:val="TOC1"/>
             <w:rPr/>
           </w:pPr>
           <w:hyperlink w:anchor="__RefHeading___Toc1675_58345129">
@@ -427,10 +367,7 @@
         </w:p>
         <w:p>
           <w:pPr>
-            <w:pStyle w:val="Contents1"/>
-            <w:tabs>
-              <w:tab w:val="right" w:pos="8640" w:leader="dot"/>
-            </w:tabs>
+            <w:pStyle w:val="TOC1"/>
             <w:rPr/>
           </w:pPr>
           <w:hyperlink w:anchor="__RefHeading___Toc1682_1855166207">
@@ -446,10 +383,7 @@
         </w:p>
         <w:p>
           <w:pPr>
-            <w:pStyle w:val="Contents1"/>
-            <w:tabs>
-              <w:tab w:val="right" w:pos="8640" w:leader="dot"/>
-            </w:tabs>
+            <w:pStyle w:val="TOC1"/>
             <w:rPr/>
           </w:pPr>
           <w:hyperlink w:anchor="__RefHeading___Toc1692_1060903131">
@@ -459,16 +393,13 @@
               </w:rPr>
               <w:t>22. Find Duplicate Number (cycle detection)</w:t>
               <w:tab/>
-              <w:t>15</w:t>
+              <w:t>16</w:t>
             </w:r>
           </w:hyperlink>
         </w:p>
         <w:p>
           <w:pPr>
-            <w:pStyle w:val="Contents1"/>
-            <w:tabs>
-              <w:tab w:val="right" w:pos="8640" w:leader="dot"/>
-            </w:tabs>
+            <w:pStyle w:val="TOC1"/>
             <w:rPr/>
           </w:pPr>
           <w:hyperlink w:anchor="__RefHeading___Toc1702_1926775548">
@@ -484,10 +415,7 @@
         </w:p>
         <w:p>
           <w:pPr>
-            <w:pStyle w:val="Contents1"/>
-            <w:tabs>
-              <w:tab w:val="right" w:pos="8640" w:leader="dot"/>
-            </w:tabs>
+            <w:pStyle w:val="TOC1"/>
             <w:rPr/>
           </w:pPr>
           <w:hyperlink w:anchor="__RefHeading___Toc1712_1217985774">
@@ -503,10 +431,7 @@
         </w:p>
         <w:p>
           <w:pPr>
-            <w:pStyle w:val="Contents1"/>
-            <w:tabs>
-              <w:tab w:val="right" w:pos="8640" w:leader="dot"/>
-            </w:tabs>
+            <w:pStyle w:val="TOC1"/>
             <w:rPr/>
           </w:pPr>
           <w:hyperlink w:anchor="__RefHeading___Toc1723_2358429636">
@@ -522,10 +447,7 @@
         </w:p>
         <w:p>
           <w:pPr>
-            <w:pStyle w:val="Contents1"/>
-            <w:tabs>
-              <w:tab w:val="right" w:pos="8640" w:leader="dot"/>
-            </w:tabs>
+            <w:pStyle w:val="TOC1"/>
             <w:rPr/>
           </w:pPr>
           <w:hyperlink w:anchor="__RefHeading___Toc1733_3412441427">
@@ -535,16 +457,13 @@
               </w:rPr>
               <w:t>26. Generate Parentheses</w:t>
               <w:tab/>
-              <w:t>17</w:t>
+              <w:t>18</w:t>
             </w:r>
           </w:hyperlink>
         </w:p>
         <w:p>
           <w:pPr>
-            <w:pStyle w:val="Contents1"/>
-            <w:tabs>
-              <w:tab w:val="right" w:pos="8640" w:leader="dot"/>
-            </w:tabs>
+            <w:pStyle w:val="TOC1"/>
             <w:rPr/>
           </w:pPr>
           <w:hyperlink w:anchor="__RefHeading___Toc1751_4121259629">
@@ -560,10 +479,7 @@
         </w:p>
         <w:p>
           <w:pPr>
-            <w:pStyle w:val="Contents1"/>
-            <w:tabs>
-              <w:tab w:val="right" w:pos="8640" w:leader="dot"/>
-            </w:tabs>
+            <w:pStyle w:val="TOC1"/>
             <w:rPr/>
           </w:pPr>
           <w:hyperlink w:anchor="__RefHeading___Toc1760_2144755565">
@@ -579,10 +495,7 @@
         </w:p>
         <w:p>
           <w:pPr>
-            <w:pStyle w:val="Contents1"/>
-            <w:tabs>
-              <w:tab w:val="right" w:pos="8640" w:leader="dot"/>
-            </w:tabs>
+            <w:pStyle w:val="TOC1"/>
             <w:rPr/>
           </w:pPr>
           <w:hyperlink w:anchor="__RefHeading___Toc1770_1688302845">
@@ -598,10 +511,7 @@
         </w:p>
         <w:p>
           <w:pPr>
-            <w:pStyle w:val="Contents1"/>
-            <w:tabs>
-              <w:tab w:val="right" w:pos="8640" w:leader="dot"/>
-            </w:tabs>
+            <w:pStyle w:val="TOC1"/>
             <w:rPr/>
           </w:pPr>
           <w:hyperlink w:anchor="__RefHeading___Toc1780_3850908972">
@@ -617,10 +527,7 @@
         </w:p>
         <w:p>
           <w:pPr>
-            <w:pStyle w:val="Contents1"/>
-            <w:tabs>
-              <w:tab w:val="right" w:pos="8640" w:leader="dot"/>
-            </w:tabs>
+            <w:pStyle w:val="TOC1"/>
             <w:rPr/>
           </w:pPr>
           <w:hyperlink w:anchor="__RefHeading___Toc1790_159817030">
@@ -636,10 +543,7 @@
         </w:p>
         <w:p>
           <w:pPr>
-            <w:pStyle w:val="Contents1"/>
-            <w:tabs>
-              <w:tab w:val="right" w:pos="8640" w:leader="dot"/>
-            </w:tabs>
+            <w:pStyle w:val="TOC1"/>
             <w:rPr/>
           </w:pPr>
           <w:hyperlink w:anchor="__RefHeading___Toc1800_4094316144">
@@ -655,10 +559,7 @@
         </w:p>
         <w:p>
           <w:pPr>
-            <w:pStyle w:val="Contents1"/>
-            <w:tabs>
-              <w:tab w:val="right" w:pos="8640" w:leader="dot"/>
-            </w:tabs>
+            <w:pStyle w:val="TOC1"/>
             <w:rPr/>
           </w:pPr>
           <w:hyperlink w:anchor="__RefHeading___Toc1810_3744476308">
@@ -671,6 +572,22 @@
               <w:t>21</w:t>
             </w:r>
           </w:hyperlink>
+        </w:p>
+        <w:p>
+          <w:pPr>
+            <w:pStyle w:val="TOC1"/>
+            <w:rPr/>
+          </w:pPr>
+          <w:hyperlink w:anchor="__RefHeading___Toc1820_1186718049">
+            <w:r>
+              <w:rPr>
+                <w:rStyle w:val="IndexLink"/>
+              </w:rPr>
+              <w:t>34. Gray Code</w:t>
+              <w:tab/>
+              <w:t>22</w:t>
+            </w:r>
+          </w:hyperlink>
           <w:r>
             <w:rPr>
               <w:rStyle w:val="IndexLink"/>
@@ -3361,7 +3278,7 @@
     </w:p>
     <w:p>
       <w:pPr>
-        <w:pStyle w:val="TextBody"/>
+        <w:pStyle w:val="BodyText"/>
         <w:bidi w:val="0"/>
         <w:rPr/>
       </w:pPr>
@@ -4140,9 +4057,11 @@
     </w:p>
     <w:p>
       <w:pPr>
-        <w:pStyle w:val="Normal"/>
-        <w:rPr/>
-      </w:pPr>
+        <w:pStyle w:val="Heading1"/>
+        <w:rPr/>
+      </w:pPr>
+      <w:bookmarkStart w:id="33" w:name="__RefHeading___Toc1820_1186718049"/>
+      <w:bookmarkEnd w:id="33"/>
       <w:r>
         <w:rPr/>
         <w:t>34. Gray Code</w:t>
@@ -4204,7 +4123,9 @@
         <w:rPr/>
       </w:pPr>
       <w:r>
-        <w:rPr/>
+        <w:rPr>
+          <w:rFonts w:ascii="Courier New" w:hAnsi="Courier New"/>
+        </w:rPr>
         <w:t>def gray_code(n):</w:t>
         <w:br/>
         <w:t xml:space="preserve">    res=[0]</w:t>
@@ -4212,6 +4133,9 @@
         <w:t xml:space="preserve">    for i in range(n): res += [x | (1&lt;&lt;i) for x in reversed(res)]</w:t>
         <w:br/>
         <w:t xml:space="preserve">    return res</w:t>
+      </w:r>
+      <w:r>
+        <w:rPr/>
         <w:br/>
       </w:r>
     </w:p>
@@ -6715,7 +6639,7 @@
       <w:rFonts w:ascii="Calibri" w:hAnsi="Calibri" w:eastAsia="" w:cs="" w:asciiTheme="majorHAnsi" w:cstheme="majorBidi" w:eastAsiaTheme="majorEastAsia" w:hAnsiTheme="majorHAnsi"/>
       <w:b/>
       <w:bCs/>
-      <w:color w:val="365F91" w:themeColor="accent1" w:themeShade="bf"/>
+      <w:color w:themeColor="accent1" w:themeShade="bf" w:val="365F91"/>
       <w:sz w:val="28"/>
       <w:szCs w:val="28"/>
     </w:rPr>
@@ -6739,7 +6663,7 @@
       <w:rFonts w:ascii="Calibri" w:hAnsi="Calibri" w:eastAsia="" w:cs="" w:asciiTheme="majorHAnsi" w:cstheme="majorBidi" w:eastAsiaTheme="majorEastAsia" w:hAnsiTheme="majorHAnsi"/>
       <w:b/>
       <w:bCs/>
-      <w:color w:val="4F81BD" w:themeColor="accent1"/>
+      <w:color w:themeColor="accent1" w:val="4F81BD"/>
       <w:sz w:val="26"/>
       <w:szCs w:val="26"/>
     </w:rPr>
@@ -6763,7 +6687,7 @@
       <w:rFonts w:ascii="Calibri" w:hAnsi="Calibri" w:eastAsia="" w:cs="" w:asciiTheme="majorHAnsi" w:cstheme="majorBidi" w:eastAsiaTheme="majorEastAsia" w:hAnsiTheme="majorHAnsi"/>
       <w:b/>
       <w:bCs/>
-      <w:color w:val="4F81BD" w:themeColor="accent1"/>
+      <w:color w:themeColor="accent1" w:val="4F81BD"/>
     </w:rPr>
   </w:style>
   <w:style w:type="paragraph" w:styleId="Heading4">
@@ -6788,7 +6712,7 @@
       <w:bCs/>
       <w:i/>
       <w:iCs/>
-      <w:color w:val="4F81BD" w:themeColor="accent1"/>
+      <w:color w:themeColor="accent1" w:val="4F81BD"/>
     </w:rPr>
   </w:style>
   <w:style w:type="paragraph" w:styleId="Heading5">
@@ -6809,7 +6733,7 @@
     </w:pPr>
     <w:rPr>
       <w:rFonts w:ascii="Calibri" w:hAnsi="Calibri" w:eastAsia="" w:cs="" w:asciiTheme="majorHAnsi" w:cstheme="majorBidi" w:eastAsiaTheme="majorEastAsia" w:hAnsiTheme="majorHAnsi"/>
-      <w:color w:val="243F60" w:themeColor="accent1" w:themeShade="7f"/>
+      <w:color w:themeColor="accent1" w:themeShade="7f" w:val="243F60"/>
     </w:rPr>
   </w:style>
   <w:style w:type="paragraph" w:styleId="Heading6">
@@ -6832,7 +6756,7 @@
       <w:rFonts w:ascii="Calibri" w:hAnsi="Calibri" w:eastAsia="" w:cs="" w:asciiTheme="majorHAnsi" w:cstheme="majorBidi" w:eastAsiaTheme="majorEastAsia" w:hAnsiTheme="majorHAnsi"/>
       <w:i/>
       <w:iCs/>
-      <w:color w:val="243F60" w:themeColor="accent1" w:themeShade="7f"/>
+      <w:color w:themeColor="accent1" w:themeShade="7f" w:val="243F60"/>
     </w:rPr>
   </w:style>
   <w:style w:type="paragraph" w:styleId="Heading7">
@@ -6855,7 +6779,7 @@
       <w:rFonts w:ascii="Calibri" w:hAnsi="Calibri" w:eastAsia="" w:cs="" w:asciiTheme="majorHAnsi" w:cstheme="majorBidi" w:eastAsiaTheme="majorEastAsia" w:hAnsiTheme="majorHAnsi"/>
       <w:i/>
       <w:iCs/>
-      <w:color w:val="404040" w:themeColor="text1" w:themeTint="bf"/>
+      <w:color w:themeColor="text1" w:themeTint="bf" w:val="404040"/>
     </w:rPr>
   </w:style>
   <w:style w:type="paragraph" w:styleId="Heading8">
@@ -6876,7 +6800,7 @@
     </w:pPr>
     <w:rPr>
       <w:rFonts w:ascii="Calibri" w:hAnsi="Calibri" w:eastAsia="" w:cs="" w:asciiTheme="majorHAnsi" w:cstheme="majorBidi" w:eastAsiaTheme="majorEastAsia" w:hAnsiTheme="majorHAnsi"/>
-      <w:color w:val="4F81BD" w:themeColor="accent1"/>
+      <w:color w:themeColor="accent1" w:val="4F81BD"/>
       <w:sz w:val="20"/>
       <w:szCs w:val="20"/>
     </w:rPr>
@@ -6901,7 +6825,7 @@
       <w:rFonts w:ascii="Calibri" w:hAnsi="Calibri" w:eastAsia="" w:cs="" w:asciiTheme="majorHAnsi" w:cstheme="majorBidi" w:eastAsiaTheme="majorEastAsia" w:hAnsiTheme="majorHAnsi"/>
       <w:i/>
       <w:iCs/>
-      <w:color w:val="404040" w:themeColor="text1" w:themeTint="bf"/>
+      <w:color w:themeColor="text1" w:themeTint="bf" w:val="404040"/>
       <w:sz w:val="20"/>
       <w:szCs w:val="20"/>
     </w:rPr>
@@ -6943,7 +6867,7 @@
       <w:rFonts w:ascii="Calibri" w:hAnsi="Calibri" w:eastAsia="" w:cs="" w:asciiTheme="majorHAnsi" w:cstheme="majorBidi" w:eastAsiaTheme="majorEastAsia" w:hAnsiTheme="majorHAnsi"/>
       <w:b/>
       <w:bCs/>
-      <w:color w:val="365F91" w:themeColor="accent1" w:themeShade="bf"/>
+      <w:color w:themeColor="accent1" w:themeShade="bf" w:val="365F91"/>
       <w:sz w:val="28"/>
       <w:szCs w:val="28"/>
     </w:rPr>
@@ -6959,7 +6883,7 @@
       <w:rFonts w:ascii="Calibri" w:hAnsi="Calibri" w:eastAsia="" w:cs="" w:asciiTheme="majorHAnsi" w:cstheme="majorBidi" w:eastAsiaTheme="majorEastAsia" w:hAnsiTheme="majorHAnsi"/>
       <w:b/>
       <w:bCs/>
-      <w:color w:val="4F81BD" w:themeColor="accent1"/>
+      <w:color w:themeColor="accent1" w:val="4F81BD"/>
       <w:sz w:val="26"/>
       <w:szCs w:val="26"/>
     </w:rPr>
@@ -6975,7 +6899,7 @@
       <w:rFonts w:ascii="Calibri" w:hAnsi="Calibri" w:eastAsia="" w:cs="" w:asciiTheme="majorHAnsi" w:cstheme="majorBidi" w:eastAsiaTheme="majorEastAsia" w:hAnsiTheme="majorHAnsi"/>
       <w:b/>
       <w:bCs/>
-      <w:color w:val="4F81BD" w:themeColor="accent1"/>
+      <w:color w:themeColor="accent1" w:val="4F81BD"/>
     </w:rPr>
   </w:style>
   <w:style w:type="character" w:styleId="TitleChar" w:customStyle="1">
@@ -6987,7 +6911,7 @@
     <w:rsid w:val="00fc693f"/>
     <w:rPr>
       <w:rFonts w:ascii="Calibri" w:hAnsi="Calibri" w:eastAsia="" w:cs="" w:asciiTheme="majorHAnsi" w:cstheme="majorBidi" w:eastAsiaTheme="majorEastAsia" w:hAnsiTheme="majorHAnsi"/>
-      <w:color w:val="17365D" w:themeColor="text2" w:themeShade="bf"/>
+      <w:color w:themeColor="text2" w:themeShade="bf" w:val="17365D"/>
       <w:spacing w:val="5"/>
       <w:kern w:val="2"/>
       <w:sz w:val="52"/>
@@ -7005,7 +6929,7 @@
       <w:rFonts w:ascii="Calibri" w:hAnsi="Calibri" w:eastAsia="" w:cs="" w:asciiTheme="majorHAnsi" w:cstheme="majorBidi" w:eastAsiaTheme="majorEastAsia" w:hAnsiTheme="majorHAnsi"/>
       <w:i/>
       <w:iCs/>
-      <w:color w:val="4F81BD" w:themeColor="accent1"/>
+      <w:color w:themeColor="accent1" w:val="4F81BD"/>
       <w:spacing w:val="15"/>
       <w:sz w:val="24"/>
       <w:szCs w:val="24"/>
@@ -7063,7 +6987,7 @@
     <w:rPr>
       <w:i/>
       <w:iCs/>
-      <w:color w:val="000000" w:themeColor="text1"/>
+      <w:color w:themeColor="text1" w:val="000000"/>
     </w:rPr>
   </w:style>
   <w:style w:type="character" w:styleId="Heading4Char" w:customStyle="1">
@@ -7080,7 +7004,7 @@
       <w:bCs/>
       <w:i/>
       <w:iCs/>
-      <w:color w:val="4F81BD" w:themeColor="accent1"/>
+      <w:color w:themeColor="accent1" w:val="4F81BD"/>
     </w:rPr>
   </w:style>
   <w:style w:type="character" w:styleId="Heading5Char" w:customStyle="1">
@@ -7093,7 +7017,7 @@
     <w:rsid w:val="00fc693f"/>
     <w:rPr>
       <w:rFonts w:ascii="Calibri" w:hAnsi="Calibri" w:eastAsia="" w:cs="" w:asciiTheme="majorHAnsi" w:cstheme="majorBidi" w:eastAsiaTheme="majorEastAsia" w:hAnsiTheme="majorHAnsi"/>
-      <w:color w:val="243F60" w:themeColor="accent1" w:themeShade="7f"/>
+      <w:color w:themeColor="accent1" w:themeShade="7f" w:val="243F60"/>
     </w:rPr>
   </w:style>
   <w:style w:type="character" w:styleId="Heading6Char" w:customStyle="1">
@@ -7108,7 +7032,7 @@
       <w:rFonts w:ascii="Calibri" w:hAnsi="Calibri" w:eastAsia="" w:cs="" w:asciiTheme="majorHAnsi" w:cstheme="majorBidi" w:eastAsiaTheme="majorEastAsia" w:hAnsiTheme="majorHAnsi"/>
       <w:i/>
       <w:iCs/>
-      <w:color w:val="243F60" w:themeColor="accent1" w:themeShade="7f"/>
+      <w:color w:themeColor="accent1" w:themeShade="7f" w:val="243F60"/>
     </w:rPr>
   </w:style>
   <w:style w:type="character" w:styleId="Heading7Char" w:customStyle="1">
@@ -7123,7 +7047,7 @@
       <w:rFonts w:ascii="Calibri" w:hAnsi="Calibri" w:eastAsia="" w:cs="" w:asciiTheme="majorHAnsi" w:cstheme="majorBidi" w:eastAsiaTheme="majorEastAsia" w:hAnsiTheme="majorHAnsi"/>
       <w:i/>
       <w:iCs/>
-      <w:color w:val="404040" w:themeColor="text1" w:themeTint="bf"/>
+      <w:color w:themeColor="text1" w:themeTint="bf" w:val="404040"/>
     </w:rPr>
   </w:style>
   <w:style w:type="character" w:styleId="Heading8Char" w:customStyle="1">
@@ -7136,7 +7060,7 @@
     <w:rsid w:val="00fc693f"/>
     <w:rPr>
       <w:rFonts w:ascii="Calibri" w:hAnsi="Calibri" w:eastAsia="" w:cs="" w:asciiTheme="majorHAnsi" w:cstheme="majorBidi" w:eastAsiaTheme="majorEastAsia" w:hAnsiTheme="majorHAnsi"/>
-      <w:color w:val="4F81BD" w:themeColor="accent1"/>
+      <w:color w:themeColor="accent1" w:val="4F81BD"/>
       <w:sz w:val="20"/>
       <w:szCs w:val="20"/>
     </w:rPr>
@@ -7153,7 +7077,7 @@
       <w:rFonts w:ascii="Calibri" w:hAnsi="Calibri" w:eastAsia="" w:cs="" w:asciiTheme="majorHAnsi" w:cstheme="majorBidi" w:eastAsiaTheme="majorEastAsia" w:hAnsiTheme="majorHAnsi"/>
       <w:i/>
       <w:iCs/>
-      <w:color w:val="404040" w:themeColor="text1" w:themeTint="bf"/>
+      <w:color w:themeColor="text1" w:themeTint="bf" w:val="404040"/>
       <w:sz w:val="20"/>
       <w:szCs w:val="20"/>
     </w:rPr>
@@ -7189,7 +7113,7 @@
       <w:bCs/>
       <w:i/>
       <w:iCs/>
-      <w:color w:val="4F81BD" w:themeColor="accent1"/>
+      <w:color w:themeColor="accent1" w:val="4F81BD"/>
     </w:rPr>
   </w:style>
   <w:style w:type="character" w:styleId="SubtleEmphasis">
@@ -7201,7 +7125,7 @@
     <w:rPr>
       <w:i/>
       <w:iCs/>
-      <w:color w:val="808080" w:themeColor="text1" w:themeTint="7f"/>
+      <w:color w:themeColor="text1" w:themeTint="7f" w:val="808080"/>
     </w:rPr>
   </w:style>
   <w:style w:type="character" w:styleId="IntenseEmphasis">
@@ -7215,7 +7139,7 @@
       <w:bCs/>
       <w:i/>
       <w:iCs/>
-      <w:color w:val="4F81BD" w:themeColor="accent1"/>
+      <w:color w:themeColor="accent1" w:val="4F81BD"/>
     </w:rPr>
   </w:style>
   <w:style w:type="character" w:styleId="SubtleReference">
@@ -7226,7 +7150,7 @@
     <w:rsid w:val="00fc693f"/>
     <w:rPr>
       <w:smallCaps/>
-      <w:color w:val="C0504D" w:themeColor="accent2"/>
+      <w:color w:themeColor="accent2" w:val="C0504D"/>
       <w:u w:val="single"/>
     </w:rPr>
   </w:style>
@@ -7240,7 +7164,7 @@
       <w:b/>
       <w:bCs/>
       <w:smallCaps/>
-      <w:color w:val="C0504D" w:themeColor="accent2"/>
+      <w:color w:themeColor="accent2" w:val="C0504D"/>
       <w:spacing w:val="5"/>
       <w:u w:val="single"/>
     </w:rPr>
@@ -7258,7 +7182,7 @@
       <w:spacing w:val="5"/>
     </w:rPr>
   </w:style>
-  <w:style w:type="character" w:styleId="InternetLink">
+  <w:style w:type="character" w:styleId="Hyperlink">
     <w:name w:val="Hyperlink"/>
     <w:rPr>
       <w:color w:val="000080"/>
@@ -7280,7 +7204,7 @@
   <w:style w:type="paragraph" w:styleId="Heading">
     <w:name w:val="Heading"/>
     <w:basedOn w:val="Normal"/>
-    <w:next w:val="TextBody"/>
+    <w:next w:val="BodyText"/>
     <w:qFormat/>
     <w:pPr>
       <w:keepNext w:val="true"/>
@@ -7292,7 +7216,7 @@
       <w:szCs w:val="28"/>
     </w:rPr>
   </w:style>
-  <w:style w:type="paragraph" w:styleId="TextBody">
+  <w:style w:type="paragraph" w:styleId="BodyText">
     <w:name w:val="Body Text"/>
     <w:basedOn w:val="Normal"/>
     <w:link w:val="BodyTextChar"/>
@@ -7312,7 +7236,7 @@
     <w:rsid w:val="00aa1d8d"/>
     <w:pPr>
       <w:spacing w:before="0" w:after="200"/>
-      <w:ind w:left="360" w:hanging="360"/>
+      <w:ind w:hanging="360" w:left="360"/>
       <w:contextualSpacing/>
     </w:pPr>
     <w:rPr/>
@@ -7423,7 +7347,7 @@
     </w:pPr>
     <w:rPr>
       <w:rFonts w:ascii="Calibri" w:hAnsi="Calibri" w:eastAsia="" w:cs="" w:asciiTheme="majorHAnsi" w:cstheme="majorBidi" w:eastAsiaTheme="majorEastAsia" w:hAnsiTheme="majorHAnsi"/>
-      <w:color w:val="17365D" w:themeColor="text2" w:themeShade="bf"/>
+      <w:color w:themeColor="text2" w:themeShade="bf" w:val="17365D"/>
       <w:spacing w:val="5"/>
       <w:kern w:val="2"/>
       <w:sz w:val="52"/>
@@ -7443,7 +7367,7 @@
       <w:rFonts w:ascii="Calibri" w:hAnsi="Calibri" w:eastAsia="" w:cs="" w:asciiTheme="majorHAnsi" w:cstheme="majorBidi" w:eastAsiaTheme="majorEastAsia" w:hAnsiTheme="majorHAnsi"/>
       <w:i/>
       <w:iCs/>
-      <w:color w:val="4F81BD" w:themeColor="accent1"/>
+      <w:color w:themeColor="accent1" w:val="4F81BD"/>
       <w:spacing w:val="15"/>
       <w:sz w:val="24"/>
       <w:szCs w:val="24"/>
@@ -7457,7 +7381,7 @@
     <w:rsid w:val="00fc693f"/>
     <w:pPr>
       <w:spacing w:before="0" w:after="200"/>
-      <w:ind w:left="720" w:hanging="0"/>
+      <w:ind w:hanging="0" w:left="720"/>
       <w:contextualSpacing/>
     </w:pPr>
     <w:rPr/>
@@ -7517,7 +7441,7 @@
     <w:rsid w:val="00326f90"/>
     <w:pPr>
       <w:spacing w:before="0" w:after="200"/>
-      <w:ind w:left="1080" w:hanging="360"/>
+      <w:ind w:hanging="360" w:left="1080"/>
       <w:contextualSpacing/>
     </w:pPr>
     <w:rPr/>
@@ -7616,7 +7540,7 @@
     <w:rsid w:val="0029639d"/>
     <w:pPr>
       <w:spacing w:before="0" w:after="120"/>
-      <w:ind w:left="360" w:hanging="0"/>
+      <w:ind w:hanging="0" w:left="360"/>
       <w:contextualSpacing/>
     </w:pPr>
     <w:rPr/>
@@ -7630,7 +7554,7 @@
     <w:rsid w:val="0029639d"/>
     <w:pPr>
       <w:spacing w:before="0" w:after="120"/>
-      <w:ind w:left="720" w:hanging="0"/>
+      <w:ind w:hanging="0" w:left="720"/>
       <w:contextualSpacing/>
     </w:pPr>
     <w:rPr/>
@@ -7644,7 +7568,7 @@
     <w:rsid w:val="0029639d"/>
     <w:pPr>
       <w:spacing w:before="0" w:after="120"/>
-      <w:ind w:left="1080" w:hanging="0"/>
+      <w:ind w:hanging="0" w:left="1080"/>
       <w:contextualSpacing/>
     </w:pPr>
     <w:rPr/>
@@ -7694,7 +7618,7 @@
     <w:rPr>
       <w:i/>
       <w:iCs/>
-      <w:color w:val="000000" w:themeColor="text1"/>
+      <w:color w:themeColor="text1" w:val="000000"/>
     </w:rPr>
   </w:style>
   <w:style w:type="paragraph" w:styleId="Caption1">
@@ -7712,7 +7636,7 @@
     <w:rPr>
       <w:b/>
       <w:bCs/>
-      <w:color w:val="4F81BD" w:themeColor="accent1"/>
+      <w:color w:themeColor="accent1" w:val="4F81BD"/>
       <w:sz w:val="18"/>
       <w:szCs w:val="18"/>
     </w:rPr>
@@ -7730,14 +7654,14 @@
         <w:bottom w:val="single" w:sz="4" w:space="4" w:color="4F81BD"/>
       </w:pBdr>
       <w:spacing w:before="200" w:after="280"/>
-      <w:ind w:left="936" w:right="936" w:hanging="0"/>
+      <w:ind w:hanging="0" w:left="936" w:right="936"/>
     </w:pPr>
     <w:rPr>
       <w:b/>
       <w:bCs/>
       <w:i/>
       <w:iCs/>
-      <w:color w:val="4F81BD" w:themeColor="accent1"/>
+      <w:color w:themeColor="accent1" w:val="4F81BD"/>
     </w:rPr>
   </w:style>
   <w:style w:type="paragraph" w:styleId="IndexHeading">
@@ -7746,7 +7670,7 @@
     <w:pPr/>
     <w:rPr/>
   </w:style>
-  <w:style w:type="paragraph" w:styleId="ContentsHeading">
+  <w:style w:type="paragraph" w:styleId="TOCHeading">
     <w:name w:val="TOC Heading"/>
     <w:basedOn w:val="Heading1"/>
     <w:next w:val="Normal"/>
@@ -7760,7 +7684,7 @@
     </w:pPr>
     <w:rPr/>
   </w:style>
-  <w:style w:type="paragraph" w:styleId="Contents1">
+  <w:style w:type="paragraph" w:styleId="TOC1">
     <w:name w:val="TOC 1"/>
     <w:basedOn w:val="Index"/>
     <w:pPr>
@@ -7768,7 +7692,7 @@
         <w:tab w:val="clear" w:pos="720"/>
         <w:tab w:val="right" w:pos="8640" w:leader="dot"/>
       </w:tabs>
-      <w:ind w:left="0" w:hanging="0"/>
+      <w:ind w:hanging="0" w:left="0"/>
     </w:pPr>
     <w:rPr/>
   </w:style>

--- a/TEXT/interview_problems_50_02.docx
+++ b/TEXT/interview_problems_50_02.docx
@@ -22,7 +22,7 @@
       <w:sdtContent>
         <w:p>
           <w:pPr>
-            <w:pStyle w:val="TOCHeading"/>
+            <w:pStyle w:val="ContentsHeading"/>
             <w:rPr/>
           </w:pPr>
           <w:r>
@@ -32,7 +32,10 @@
         </w:p>
         <w:p>
           <w:pPr>
-            <w:pStyle w:val="TOC1"/>
+            <w:pStyle w:val="Contents1"/>
+            <w:tabs>
+              <w:tab w:val="right" w:pos="8640" w:leader="dot"/>
+            </w:tabs>
             <w:rPr/>
           </w:pPr>
           <w:r>
@@ -63,7 +66,10 @@
         </w:p>
         <w:p>
           <w:pPr>
-            <w:pStyle w:val="TOC1"/>
+            <w:pStyle w:val="Contents1"/>
+            <w:tabs>
+              <w:tab w:val="right" w:pos="8640" w:leader="dot"/>
+            </w:tabs>
             <w:rPr/>
           </w:pPr>
           <w:hyperlink w:anchor="__RefHeading___Toc1584_2616740791">
@@ -79,7 +85,10 @@
         </w:p>
         <w:p>
           <w:pPr>
-            <w:pStyle w:val="TOC1"/>
+            <w:pStyle w:val="Contents1"/>
+            <w:tabs>
+              <w:tab w:val="right" w:pos="8640" w:leader="dot"/>
+            </w:tabs>
             <w:rPr/>
           </w:pPr>
           <w:hyperlink w:anchor="__RefHeading___Toc1586_2616740791">
@@ -95,7 +104,10 @@
         </w:p>
         <w:p>
           <w:pPr>
-            <w:pStyle w:val="TOC1"/>
+            <w:pStyle w:val="Contents1"/>
+            <w:tabs>
+              <w:tab w:val="right" w:pos="8640" w:leader="dot"/>
+            </w:tabs>
             <w:rPr/>
           </w:pPr>
           <w:hyperlink w:anchor="__RefHeading___Toc1588_2616740791">
@@ -111,7 +123,10 @@
         </w:p>
         <w:p>
           <w:pPr>
-            <w:pStyle w:val="TOC1"/>
+            <w:pStyle w:val="Contents1"/>
+            <w:tabs>
+              <w:tab w:val="right" w:pos="8640" w:leader="dot"/>
+            </w:tabs>
             <w:rPr/>
           </w:pPr>
           <w:hyperlink w:anchor="__RefHeading___Toc1590_2616740791">
@@ -127,7 +142,10 @@
         </w:p>
         <w:p>
           <w:pPr>
-            <w:pStyle w:val="TOC1"/>
+            <w:pStyle w:val="Contents1"/>
+            <w:tabs>
+              <w:tab w:val="right" w:pos="8640" w:leader="dot"/>
+            </w:tabs>
             <w:rPr/>
           </w:pPr>
           <w:hyperlink w:anchor="__RefHeading___Toc1592_2616740791">
@@ -143,7 +161,10 @@
         </w:p>
         <w:p>
           <w:pPr>
-            <w:pStyle w:val="TOC1"/>
+            <w:pStyle w:val="Contents1"/>
+            <w:tabs>
+              <w:tab w:val="right" w:pos="8640" w:leader="dot"/>
+            </w:tabs>
             <w:rPr/>
           </w:pPr>
           <w:hyperlink w:anchor="__RefHeading___Toc1542_581427623">
@@ -159,7 +180,10 @@
         </w:p>
         <w:p>
           <w:pPr>
-            <w:pStyle w:val="TOC1"/>
+            <w:pStyle w:val="Contents1"/>
+            <w:tabs>
+              <w:tab w:val="right" w:pos="8640" w:leader="dot"/>
+            </w:tabs>
             <w:rPr/>
           </w:pPr>
           <w:hyperlink w:anchor="__RefHeading___Toc1544_581427623">
@@ -175,7 +199,10 @@
         </w:p>
         <w:p>
           <w:pPr>
-            <w:pStyle w:val="TOC1"/>
+            <w:pStyle w:val="Contents1"/>
+            <w:tabs>
+              <w:tab w:val="right" w:pos="8640" w:leader="dot"/>
+            </w:tabs>
             <w:rPr/>
           </w:pPr>
           <w:hyperlink w:anchor="__RefHeading___Toc1562_2286325589">
@@ -191,7 +218,10 @@
         </w:p>
         <w:p>
           <w:pPr>
-            <w:pStyle w:val="TOC1"/>
+            <w:pStyle w:val="Contents1"/>
+            <w:tabs>
+              <w:tab w:val="right" w:pos="8640" w:leader="dot"/>
+            </w:tabs>
             <w:rPr/>
           </w:pPr>
           <w:hyperlink w:anchor="__RefHeading___Toc1564_2286325589">
@@ -207,7 +237,10 @@
         </w:p>
         <w:p>
           <w:pPr>
-            <w:pStyle w:val="TOC1"/>
+            <w:pStyle w:val="Contents1"/>
+            <w:tabs>
+              <w:tab w:val="right" w:pos="8640" w:leader="dot"/>
+            </w:tabs>
             <w:rPr/>
           </w:pPr>
           <w:hyperlink w:anchor="__RefHeading___Toc1569_2286325589">
@@ -223,7 +256,10 @@
         </w:p>
         <w:p>
           <w:pPr>
-            <w:pStyle w:val="TOC1"/>
+            <w:pStyle w:val="Contents1"/>
+            <w:tabs>
+              <w:tab w:val="right" w:pos="8640" w:leader="dot"/>
+            </w:tabs>
             <w:rPr/>
           </w:pPr>
           <w:hyperlink w:anchor="__RefHeading___Toc1593_723969566">
@@ -239,7 +275,10 @@
         </w:p>
         <w:p>
           <w:pPr>
-            <w:pStyle w:val="TOC1"/>
+            <w:pStyle w:val="Contents1"/>
+            <w:tabs>
+              <w:tab w:val="right" w:pos="8640" w:leader="dot"/>
+            </w:tabs>
             <w:rPr/>
           </w:pPr>
           <w:hyperlink w:anchor="__RefHeading___Toc1603_1835152840">
@@ -255,7 +294,10 @@
         </w:p>
         <w:p>
           <w:pPr>
-            <w:pStyle w:val="TOC1"/>
+            <w:pStyle w:val="Contents1"/>
+            <w:tabs>
+              <w:tab w:val="right" w:pos="8640" w:leader="dot"/>
+            </w:tabs>
             <w:rPr/>
           </w:pPr>
           <w:hyperlink w:anchor="__RefHeading___Toc1612_2343804965">
@@ -271,7 +313,10 @@
         </w:p>
         <w:p>
           <w:pPr>
-            <w:pStyle w:val="TOC1"/>
+            <w:pStyle w:val="Contents1"/>
+            <w:tabs>
+              <w:tab w:val="right" w:pos="8640" w:leader="dot"/>
+            </w:tabs>
             <w:rPr/>
           </w:pPr>
           <w:hyperlink w:anchor="__RefHeading___Toc1622_2800558823">
@@ -287,7 +332,10 @@
         </w:p>
         <w:p>
           <w:pPr>
-            <w:pStyle w:val="TOC1"/>
+            <w:pStyle w:val="Contents1"/>
+            <w:tabs>
+              <w:tab w:val="right" w:pos="8640" w:leader="dot"/>
+            </w:tabs>
             <w:rPr/>
           </w:pPr>
           <w:hyperlink w:anchor="__RefHeading___Toc1632_2422660184">
@@ -303,7 +351,10 @@
         </w:p>
         <w:p>
           <w:pPr>
-            <w:pStyle w:val="TOC1"/>
+            <w:pStyle w:val="Contents1"/>
+            <w:tabs>
+              <w:tab w:val="right" w:pos="8640" w:leader="dot"/>
+            </w:tabs>
             <w:rPr/>
           </w:pPr>
           <w:hyperlink w:anchor="__RefHeading___Toc1643_44843425">
@@ -319,7 +370,10 @@
         </w:p>
         <w:p>
           <w:pPr>
-            <w:pStyle w:val="TOC1"/>
+            <w:pStyle w:val="Contents1"/>
+            <w:tabs>
+              <w:tab w:val="right" w:pos="8640" w:leader="dot"/>
+            </w:tabs>
             <w:rPr/>
           </w:pPr>
           <w:hyperlink w:anchor="__RefHeading___Toc1653_4287113774">
@@ -335,7 +389,10 @@
         </w:p>
         <w:p>
           <w:pPr>
-            <w:pStyle w:val="TOC1"/>
+            <w:pStyle w:val="Contents1"/>
+            <w:tabs>
+              <w:tab w:val="right" w:pos="8640" w:leader="dot"/>
+            </w:tabs>
             <w:rPr/>
           </w:pPr>
           <w:hyperlink w:anchor="__RefHeading___Toc1663_2119971489">
@@ -351,7 +408,10 @@
         </w:p>
         <w:p>
           <w:pPr>
-            <w:pStyle w:val="TOC1"/>
+            <w:pStyle w:val="Contents1"/>
+            <w:tabs>
+              <w:tab w:val="right" w:pos="8640" w:leader="dot"/>
+            </w:tabs>
             <w:rPr/>
           </w:pPr>
           <w:hyperlink w:anchor="__RefHeading___Toc1675_58345129">
@@ -367,7 +427,10 @@
         </w:p>
         <w:p>
           <w:pPr>
-            <w:pStyle w:val="TOC1"/>
+            <w:pStyle w:val="Contents1"/>
+            <w:tabs>
+              <w:tab w:val="right" w:pos="8640" w:leader="dot"/>
+            </w:tabs>
             <w:rPr/>
           </w:pPr>
           <w:hyperlink w:anchor="__RefHeading___Toc1682_1855166207">
@@ -383,7 +446,10 @@
         </w:p>
         <w:p>
           <w:pPr>
-            <w:pStyle w:val="TOC1"/>
+            <w:pStyle w:val="Contents1"/>
+            <w:tabs>
+              <w:tab w:val="right" w:pos="8640" w:leader="dot"/>
+            </w:tabs>
             <w:rPr/>
           </w:pPr>
           <w:hyperlink w:anchor="__RefHeading___Toc1692_1060903131">
@@ -399,7 +465,10 @@
         </w:p>
         <w:p>
           <w:pPr>
-            <w:pStyle w:val="TOC1"/>
+            <w:pStyle w:val="Contents1"/>
+            <w:tabs>
+              <w:tab w:val="right" w:pos="8640" w:leader="dot"/>
+            </w:tabs>
             <w:rPr/>
           </w:pPr>
           <w:hyperlink w:anchor="__RefHeading___Toc1702_1926775548">
@@ -415,7 +484,10 @@
         </w:p>
         <w:p>
           <w:pPr>
-            <w:pStyle w:val="TOC1"/>
+            <w:pStyle w:val="Contents1"/>
+            <w:tabs>
+              <w:tab w:val="right" w:pos="8640" w:leader="dot"/>
+            </w:tabs>
             <w:rPr/>
           </w:pPr>
           <w:hyperlink w:anchor="__RefHeading___Toc1712_1217985774">
@@ -431,7 +503,10 @@
         </w:p>
         <w:p>
           <w:pPr>
-            <w:pStyle w:val="TOC1"/>
+            <w:pStyle w:val="Contents1"/>
+            <w:tabs>
+              <w:tab w:val="right" w:pos="8640" w:leader="dot"/>
+            </w:tabs>
             <w:rPr/>
           </w:pPr>
           <w:hyperlink w:anchor="__RefHeading___Toc1723_2358429636">
@@ -447,7 +522,10 @@
         </w:p>
         <w:p>
           <w:pPr>
-            <w:pStyle w:val="TOC1"/>
+            <w:pStyle w:val="Contents1"/>
+            <w:tabs>
+              <w:tab w:val="right" w:pos="8640" w:leader="dot"/>
+            </w:tabs>
             <w:rPr/>
           </w:pPr>
           <w:hyperlink w:anchor="__RefHeading___Toc1733_3412441427">
@@ -463,7 +541,10 @@
         </w:p>
         <w:p>
           <w:pPr>
-            <w:pStyle w:val="TOC1"/>
+            <w:pStyle w:val="Contents1"/>
+            <w:tabs>
+              <w:tab w:val="right" w:pos="8640" w:leader="dot"/>
+            </w:tabs>
             <w:rPr/>
           </w:pPr>
           <w:hyperlink w:anchor="__RefHeading___Toc1751_4121259629">
@@ -479,7 +560,10 @@
         </w:p>
         <w:p>
           <w:pPr>
-            <w:pStyle w:val="TOC1"/>
+            <w:pStyle w:val="Contents1"/>
+            <w:tabs>
+              <w:tab w:val="right" w:pos="8640" w:leader="dot"/>
+            </w:tabs>
             <w:rPr/>
           </w:pPr>
           <w:hyperlink w:anchor="__RefHeading___Toc1760_2144755565">
@@ -495,7 +579,10 @@
         </w:p>
         <w:p>
           <w:pPr>
-            <w:pStyle w:val="TOC1"/>
+            <w:pStyle w:val="Contents1"/>
+            <w:tabs>
+              <w:tab w:val="right" w:pos="8640" w:leader="dot"/>
+            </w:tabs>
             <w:rPr/>
           </w:pPr>
           <w:hyperlink w:anchor="__RefHeading___Toc1770_1688302845">
@@ -511,7 +598,10 @@
         </w:p>
         <w:p>
           <w:pPr>
-            <w:pStyle w:val="TOC1"/>
+            <w:pStyle w:val="Contents1"/>
+            <w:tabs>
+              <w:tab w:val="right" w:pos="8640" w:leader="dot"/>
+            </w:tabs>
             <w:rPr/>
           </w:pPr>
           <w:hyperlink w:anchor="__RefHeading___Toc1780_3850908972">
@@ -527,7 +617,10 @@
         </w:p>
         <w:p>
           <w:pPr>
-            <w:pStyle w:val="TOC1"/>
+            <w:pStyle w:val="Contents1"/>
+            <w:tabs>
+              <w:tab w:val="right" w:pos="8640" w:leader="dot"/>
+            </w:tabs>
             <w:rPr/>
           </w:pPr>
           <w:hyperlink w:anchor="__RefHeading___Toc1790_159817030">
@@ -543,7 +636,10 @@
         </w:p>
         <w:p>
           <w:pPr>
-            <w:pStyle w:val="TOC1"/>
+            <w:pStyle w:val="Contents1"/>
+            <w:tabs>
+              <w:tab w:val="right" w:pos="8640" w:leader="dot"/>
+            </w:tabs>
             <w:rPr/>
           </w:pPr>
           <w:hyperlink w:anchor="__RefHeading___Toc1800_4094316144">
@@ -559,7 +655,10 @@
         </w:p>
         <w:p>
           <w:pPr>
-            <w:pStyle w:val="TOC1"/>
+            <w:pStyle w:val="Contents1"/>
+            <w:tabs>
+              <w:tab w:val="right" w:pos="8640" w:leader="dot"/>
+            </w:tabs>
             <w:rPr/>
           </w:pPr>
           <w:hyperlink w:anchor="__RefHeading___Toc1810_3744476308">
@@ -575,7 +674,10 @@
         </w:p>
         <w:p>
           <w:pPr>
-            <w:pStyle w:val="TOC1"/>
+            <w:pStyle w:val="Contents1"/>
+            <w:tabs>
+              <w:tab w:val="right" w:pos="8640" w:leader="dot"/>
+            </w:tabs>
             <w:rPr/>
           </w:pPr>
           <w:hyperlink w:anchor="__RefHeading___Toc1820_1186718049">
@@ -584,6 +686,25 @@
                 <w:rStyle w:val="IndexLink"/>
               </w:rPr>
               <w:t>34. Gray Code</w:t>
+              <w:tab/>
+              <w:t>22</w:t>
+            </w:r>
+          </w:hyperlink>
+        </w:p>
+        <w:p>
+          <w:pPr>
+            <w:pStyle w:val="Contents1"/>
+            <w:tabs>
+              <w:tab w:val="right" w:pos="8640" w:leader="dot"/>
+            </w:tabs>
+            <w:rPr/>
+          </w:pPr>
+          <w:hyperlink w:anchor="__RefHeading___Toc1830_1306231741">
+            <w:r>
+              <w:rPr>
+                <w:rStyle w:val="IndexLink"/>
+              </w:rPr>
+              <w:t>35. Random Pick with Weight</w:t>
               <w:tab/>
               <w:t>22</w:t>
             </w:r>
@@ -3278,7 +3399,7 @@
     </w:p>
     <w:p>
       <w:pPr>
-        <w:pStyle w:val="BodyText"/>
+        <w:pStyle w:val="TextBody"/>
         <w:bidi w:val="0"/>
         <w:rPr/>
       </w:pPr>
@@ -4141,9 +4262,11 @@
     </w:p>
     <w:p>
       <w:pPr>
-        <w:pStyle w:val="Normal"/>
-        <w:rPr/>
-      </w:pPr>
+        <w:pStyle w:val="Heading1"/>
+        <w:rPr/>
+      </w:pPr>
+      <w:bookmarkStart w:id="34" w:name="__RefHeading___Toc1830_1306231741"/>
+      <w:bookmarkEnd w:id="34"/>
       <w:r>
         <w:rPr/>
         <w:t>35. Random Pick with Weight</w:t>
@@ -4166,6 +4289,20 @@
       </w:pPr>
       <w:r>
         <w:rPr/>
+        <w:t>D</w:t>
+      </w:r>
+      <w:r>
+        <w:rPr/>
+        <w:t>esign a data structure that randomly picks an index from an array w, where the probability of picking index i is w[i] / sum(w)</w:t>
+      </w:r>
+    </w:p>
+    <w:p>
+      <w:pPr>
+        <w:pStyle w:val="Normal"/>
+        <w:rPr/>
+      </w:pPr>
+      <w:r>
+        <w:rPr/>
         <w:t>Prefix sums + binary search to pick index with probability proportional to weight.</w:t>
       </w:r>
     </w:p>
@@ -4208,6 +4345,11 @@
         <w:rPr/>
         <w:t>import bisect, random</w:t>
         <w:br/>
+      </w:r>
+      <w:r>
+        <w:rPr>
+          <w:rFonts w:ascii="Courier New" w:hAnsi="Courier New"/>
+        </w:rPr>
         <w:t>class Solution:</w:t>
         <w:br/>
         <w:t xml:space="preserve">    def __init__(self, w):</w:t>
@@ -4223,6 +4365,9 @@
         <w:t xml:space="preserve">        target = random.randint(1, self.total)</w:t>
         <w:br/>
         <w:t xml:space="preserve">        return bisect.bisect_left(self.prefix, target)</w:t>
+      </w:r>
+      <w:r>
+        <w:rPr/>
         <w:br/>
       </w:r>
     </w:p>
@@ -6639,7 +6784,7 @@
       <w:rFonts w:ascii="Calibri" w:hAnsi="Calibri" w:eastAsia="" w:cs="" w:asciiTheme="majorHAnsi" w:cstheme="majorBidi" w:eastAsiaTheme="majorEastAsia" w:hAnsiTheme="majorHAnsi"/>
       <w:b/>
       <w:bCs/>
-      <w:color w:themeColor="accent1" w:themeShade="bf" w:val="365F91"/>
+      <w:color w:val="365F91" w:themeColor="accent1" w:themeShade="bf"/>
       <w:sz w:val="28"/>
       <w:szCs w:val="28"/>
     </w:rPr>
@@ -6663,7 +6808,7 @@
       <w:rFonts w:ascii="Calibri" w:hAnsi="Calibri" w:eastAsia="" w:cs="" w:asciiTheme="majorHAnsi" w:cstheme="majorBidi" w:eastAsiaTheme="majorEastAsia" w:hAnsiTheme="majorHAnsi"/>
       <w:b/>
       <w:bCs/>
-      <w:color w:themeColor="accent1" w:val="4F81BD"/>
+      <w:color w:val="4F81BD" w:themeColor="accent1"/>
       <w:sz w:val="26"/>
       <w:szCs w:val="26"/>
     </w:rPr>
@@ -6687,7 +6832,7 @@
       <w:rFonts w:ascii="Calibri" w:hAnsi="Calibri" w:eastAsia="" w:cs="" w:asciiTheme="majorHAnsi" w:cstheme="majorBidi" w:eastAsiaTheme="majorEastAsia" w:hAnsiTheme="majorHAnsi"/>
       <w:b/>
       <w:bCs/>
-      <w:color w:themeColor="accent1" w:val="4F81BD"/>
+      <w:color w:val="4F81BD" w:themeColor="accent1"/>
     </w:rPr>
   </w:style>
   <w:style w:type="paragraph" w:styleId="Heading4">
@@ -6712,7 +6857,7 @@
       <w:bCs/>
       <w:i/>
       <w:iCs/>
-      <w:color w:themeColor="accent1" w:val="4F81BD"/>
+      <w:color w:val="4F81BD" w:themeColor="accent1"/>
     </w:rPr>
   </w:style>
   <w:style w:type="paragraph" w:styleId="Heading5">
@@ -6733,7 +6878,7 @@
     </w:pPr>
     <w:rPr>
       <w:rFonts w:ascii="Calibri" w:hAnsi="Calibri" w:eastAsia="" w:cs="" w:asciiTheme="majorHAnsi" w:cstheme="majorBidi" w:eastAsiaTheme="majorEastAsia" w:hAnsiTheme="majorHAnsi"/>
-      <w:color w:themeColor="accent1" w:themeShade="7f" w:val="243F60"/>
+      <w:color w:val="243F60" w:themeColor="accent1" w:themeShade="7f"/>
     </w:rPr>
   </w:style>
   <w:style w:type="paragraph" w:styleId="Heading6">
@@ -6756,7 +6901,7 @@
       <w:rFonts w:ascii="Calibri" w:hAnsi="Calibri" w:eastAsia="" w:cs="" w:asciiTheme="majorHAnsi" w:cstheme="majorBidi" w:eastAsiaTheme="majorEastAsia" w:hAnsiTheme="majorHAnsi"/>
       <w:i/>
       <w:iCs/>
-      <w:color w:themeColor="accent1" w:themeShade="7f" w:val="243F60"/>
+      <w:color w:val="243F60" w:themeColor="accent1" w:themeShade="7f"/>
     </w:rPr>
   </w:style>
   <w:style w:type="paragraph" w:styleId="Heading7">
@@ -6779,7 +6924,7 @@
       <w:rFonts w:ascii="Calibri" w:hAnsi="Calibri" w:eastAsia="" w:cs="" w:asciiTheme="majorHAnsi" w:cstheme="majorBidi" w:eastAsiaTheme="majorEastAsia" w:hAnsiTheme="majorHAnsi"/>
       <w:i/>
       <w:iCs/>
-      <w:color w:themeColor="text1" w:themeTint="bf" w:val="404040"/>
+      <w:color w:val="404040" w:themeColor="text1" w:themeTint="bf"/>
     </w:rPr>
   </w:style>
   <w:style w:type="paragraph" w:styleId="Heading8">
@@ -6800,7 +6945,7 @@
     </w:pPr>
     <w:rPr>
       <w:rFonts w:ascii="Calibri" w:hAnsi="Calibri" w:eastAsia="" w:cs="" w:asciiTheme="majorHAnsi" w:cstheme="majorBidi" w:eastAsiaTheme="majorEastAsia" w:hAnsiTheme="majorHAnsi"/>
-      <w:color w:themeColor="accent1" w:val="4F81BD"/>
+      <w:color w:val="4F81BD" w:themeColor="accent1"/>
       <w:sz w:val="20"/>
       <w:szCs w:val="20"/>
     </w:rPr>
@@ -6825,7 +6970,7 @@
       <w:rFonts w:ascii="Calibri" w:hAnsi="Calibri" w:eastAsia="" w:cs="" w:asciiTheme="majorHAnsi" w:cstheme="majorBidi" w:eastAsiaTheme="majorEastAsia" w:hAnsiTheme="majorHAnsi"/>
       <w:i/>
       <w:iCs/>
-      <w:color w:themeColor="text1" w:themeTint="bf" w:val="404040"/>
+      <w:color w:val="404040" w:themeColor="text1" w:themeTint="bf"/>
       <w:sz w:val="20"/>
       <w:szCs w:val="20"/>
     </w:rPr>
@@ -6867,7 +7012,7 @@
       <w:rFonts w:ascii="Calibri" w:hAnsi="Calibri" w:eastAsia="" w:cs="" w:asciiTheme="majorHAnsi" w:cstheme="majorBidi" w:eastAsiaTheme="majorEastAsia" w:hAnsiTheme="majorHAnsi"/>
       <w:b/>
       <w:bCs/>
-      <w:color w:themeColor="accent1" w:themeShade="bf" w:val="365F91"/>
+      <w:color w:val="365F91" w:themeColor="accent1" w:themeShade="bf"/>
       <w:sz w:val="28"/>
       <w:szCs w:val="28"/>
     </w:rPr>
@@ -6883,7 +7028,7 @@
       <w:rFonts w:ascii="Calibri" w:hAnsi="Calibri" w:eastAsia="" w:cs="" w:asciiTheme="majorHAnsi" w:cstheme="majorBidi" w:eastAsiaTheme="majorEastAsia" w:hAnsiTheme="majorHAnsi"/>
       <w:b/>
       <w:bCs/>
-      <w:color w:themeColor="accent1" w:val="4F81BD"/>
+      <w:color w:val="4F81BD" w:themeColor="accent1"/>
       <w:sz w:val="26"/>
       <w:szCs w:val="26"/>
     </w:rPr>
@@ -6899,7 +7044,7 @@
       <w:rFonts w:ascii="Calibri" w:hAnsi="Calibri" w:eastAsia="" w:cs="" w:asciiTheme="majorHAnsi" w:cstheme="majorBidi" w:eastAsiaTheme="majorEastAsia" w:hAnsiTheme="majorHAnsi"/>
       <w:b/>
       <w:bCs/>
-      <w:color w:themeColor="accent1" w:val="4F81BD"/>
+      <w:color w:val="4F81BD" w:themeColor="accent1"/>
     </w:rPr>
   </w:style>
   <w:style w:type="character" w:styleId="TitleChar" w:customStyle="1">
@@ -6911,7 +7056,7 @@
     <w:rsid w:val="00fc693f"/>
     <w:rPr>
       <w:rFonts w:ascii="Calibri" w:hAnsi="Calibri" w:eastAsia="" w:cs="" w:asciiTheme="majorHAnsi" w:cstheme="majorBidi" w:eastAsiaTheme="majorEastAsia" w:hAnsiTheme="majorHAnsi"/>
-      <w:color w:themeColor="text2" w:themeShade="bf" w:val="17365D"/>
+      <w:color w:val="17365D" w:themeColor="text2" w:themeShade="bf"/>
       <w:spacing w:val="5"/>
       <w:kern w:val="2"/>
       <w:sz w:val="52"/>
@@ -6929,7 +7074,7 @@
       <w:rFonts w:ascii="Calibri" w:hAnsi="Calibri" w:eastAsia="" w:cs="" w:asciiTheme="majorHAnsi" w:cstheme="majorBidi" w:eastAsiaTheme="majorEastAsia" w:hAnsiTheme="majorHAnsi"/>
       <w:i/>
       <w:iCs/>
-      <w:color w:themeColor="accent1" w:val="4F81BD"/>
+      <w:color w:val="4F81BD" w:themeColor="accent1"/>
       <w:spacing w:val="15"/>
       <w:sz w:val="24"/>
       <w:szCs w:val="24"/>
@@ -6987,7 +7132,7 @@
     <w:rPr>
       <w:i/>
       <w:iCs/>
-      <w:color w:themeColor="text1" w:val="000000"/>
+      <w:color w:val="000000" w:themeColor="text1"/>
     </w:rPr>
   </w:style>
   <w:style w:type="character" w:styleId="Heading4Char" w:customStyle="1">
@@ -7004,7 +7149,7 @@
       <w:bCs/>
       <w:i/>
       <w:iCs/>
-      <w:color w:themeColor="accent1" w:val="4F81BD"/>
+      <w:color w:val="4F81BD" w:themeColor="accent1"/>
     </w:rPr>
   </w:style>
   <w:style w:type="character" w:styleId="Heading5Char" w:customStyle="1">
@@ -7017,7 +7162,7 @@
     <w:rsid w:val="00fc693f"/>
     <w:rPr>
       <w:rFonts w:ascii="Calibri" w:hAnsi="Calibri" w:eastAsia="" w:cs="" w:asciiTheme="majorHAnsi" w:cstheme="majorBidi" w:eastAsiaTheme="majorEastAsia" w:hAnsiTheme="majorHAnsi"/>
-      <w:color w:themeColor="accent1" w:themeShade="7f" w:val="243F60"/>
+      <w:color w:val="243F60" w:themeColor="accent1" w:themeShade="7f"/>
     </w:rPr>
   </w:style>
   <w:style w:type="character" w:styleId="Heading6Char" w:customStyle="1">
@@ -7032,7 +7177,7 @@
       <w:rFonts w:ascii="Calibri" w:hAnsi="Calibri" w:eastAsia="" w:cs="" w:asciiTheme="majorHAnsi" w:cstheme="majorBidi" w:eastAsiaTheme="majorEastAsia" w:hAnsiTheme="majorHAnsi"/>
       <w:i/>
       <w:iCs/>
-      <w:color w:themeColor="accent1" w:themeShade="7f" w:val="243F60"/>
+      <w:color w:val="243F60" w:themeColor="accent1" w:themeShade="7f"/>
     </w:rPr>
   </w:style>
   <w:style w:type="character" w:styleId="Heading7Char" w:customStyle="1">
@@ -7047,7 +7192,7 @@
       <w:rFonts w:ascii="Calibri" w:hAnsi="Calibri" w:eastAsia="" w:cs="" w:asciiTheme="majorHAnsi" w:cstheme="majorBidi" w:eastAsiaTheme="majorEastAsia" w:hAnsiTheme="majorHAnsi"/>
       <w:i/>
       <w:iCs/>
-      <w:color w:themeColor="text1" w:themeTint="bf" w:val="404040"/>
+      <w:color w:val="404040" w:themeColor="text1" w:themeTint="bf"/>
     </w:rPr>
   </w:style>
   <w:style w:type="character" w:styleId="Heading8Char" w:customStyle="1">
@@ -7060,7 +7205,7 @@
     <w:rsid w:val="00fc693f"/>
     <w:rPr>
       <w:rFonts w:ascii="Calibri" w:hAnsi="Calibri" w:eastAsia="" w:cs="" w:asciiTheme="majorHAnsi" w:cstheme="majorBidi" w:eastAsiaTheme="majorEastAsia" w:hAnsiTheme="majorHAnsi"/>
-      <w:color w:themeColor="accent1" w:val="4F81BD"/>
+      <w:color w:val="4F81BD" w:themeColor="accent1"/>
       <w:sz w:val="20"/>
       <w:szCs w:val="20"/>
     </w:rPr>
@@ -7077,7 +7222,7 @@
       <w:rFonts w:ascii="Calibri" w:hAnsi="Calibri" w:eastAsia="" w:cs="" w:asciiTheme="majorHAnsi" w:cstheme="majorBidi" w:eastAsiaTheme="majorEastAsia" w:hAnsiTheme="majorHAnsi"/>
       <w:i/>
       <w:iCs/>
-      <w:color w:themeColor="text1" w:themeTint="bf" w:val="404040"/>
+      <w:color w:val="404040" w:themeColor="text1" w:themeTint="bf"/>
       <w:sz w:val="20"/>
       <w:szCs w:val="20"/>
     </w:rPr>
@@ -7113,7 +7258,7 @@
       <w:bCs/>
       <w:i/>
       <w:iCs/>
-      <w:color w:themeColor="accent1" w:val="4F81BD"/>
+      <w:color w:val="4F81BD" w:themeColor="accent1"/>
     </w:rPr>
   </w:style>
   <w:style w:type="character" w:styleId="SubtleEmphasis">
@@ -7125,7 +7270,7 @@
     <w:rPr>
       <w:i/>
       <w:iCs/>
-      <w:color w:themeColor="text1" w:themeTint="7f" w:val="808080"/>
+      <w:color w:val="808080" w:themeColor="text1" w:themeTint="7f"/>
     </w:rPr>
   </w:style>
   <w:style w:type="character" w:styleId="IntenseEmphasis">
@@ -7139,7 +7284,7 @@
       <w:bCs/>
       <w:i/>
       <w:iCs/>
-      <w:color w:themeColor="accent1" w:val="4F81BD"/>
+      <w:color w:val="4F81BD" w:themeColor="accent1"/>
     </w:rPr>
   </w:style>
   <w:style w:type="character" w:styleId="SubtleReference">
@@ -7150,7 +7295,7 @@
     <w:rsid w:val="00fc693f"/>
     <w:rPr>
       <w:smallCaps/>
-      <w:color w:themeColor="accent2" w:val="C0504D"/>
+      <w:color w:val="C0504D" w:themeColor="accent2"/>
       <w:u w:val="single"/>
     </w:rPr>
   </w:style>
@@ -7164,7 +7309,7 @@
       <w:b/>
       <w:bCs/>
       <w:smallCaps/>
-      <w:color w:themeColor="accent2" w:val="C0504D"/>
+      <w:color w:val="C0504D" w:themeColor="accent2"/>
       <w:spacing w:val="5"/>
       <w:u w:val="single"/>
     </w:rPr>
@@ -7182,7 +7327,7 @@
       <w:spacing w:val="5"/>
     </w:rPr>
   </w:style>
-  <w:style w:type="character" w:styleId="Hyperlink">
+  <w:style w:type="character" w:styleId="InternetLink">
     <w:name w:val="Hyperlink"/>
     <w:rPr>
       <w:color w:val="000080"/>
@@ -7204,7 +7349,7 @@
   <w:style w:type="paragraph" w:styleId="Heading">
     <w:name w:val="Heading"/>
     <w:basedOn w:val="Normal"/>
-    <w:next w:val="BodyText"/>
+    <w:next w:val="TextBody"/>
     <w:qFormat/>
     <w:pPr>
       <w:keepNext w:val="true"/>
@@ -7216,7 +7361,7 @@
       <w:szCs w:val="28"/>
     </w:rPr>
   </w:style>
-  <w:style w:type="paragraph" w:styleId="BodyText">
+  <w:style w:type="paragraph" w:styleId="TextBody">
     <w:name w:val="Body Text"/>
     <w:basedOn w:val="Normal"/>
     <w:link w:val="BodyTextChar"/>
@@ -7236,7 +7381,7 @@
     <w:rsid w:val="00aa1d8d"/>
     <w:pPr>
       <w:spacing w:before="0" w:after="200"/>
-      <w:ind w:hanging="360" w:left="360"/>
+      <w:ind w:left="360" w:hanging="360"/>
       <w:contextualSpacing/>
     </w:pPr>
     <w:rPr/>
@@ -7347,7 +7492,7 @@
     </w:pPr>
     <w:rPr>
       <w:rFonts w:ascii="Calibri" w:hAnsi="Calibri" w:eastAsia="" w:cs="" w:asciiTheme="majorHAnsi" w:cstheme="majorBidi" w:eastAsiaTheme="majorEastAsia" w:hAnsiTheme="majorHAnsi"/>
-      <w:color w:themeColor="text2" w:themeShade="bf" w:val="17365D"/>
+      <w:color w:val="17365D" w:themeColor="text2" w:themeShade="bf"/>
       <w:spacing w:val="5"/>
       <w:kern w:val="2"/>
       <w:sz w:val="52"/>
@@ -7367,7 +7512,7 @@
       <w:rFonts w:ascii="Calibri" w:hAnsi="Calibri" w:eastAsia="" w:cs="" w:asciiTheme="majorHAnsi" w:cstheme="majorBidi" w:eastAsiaTheme="majorEastAsia" w:hAnsiTheme="majorHAnsi"/>
       <w:i/>
       <w:iCs/>
-      <w:color w:themeColor="accent1" w:val="4F81BD"/>
+      <w:color w:val="4F81BD" w:themeColor="accent1"/>
       <w:spacing w:val="15"/>
       <w:sz w:val="24"/>
       <w:szCs w:val="24"/>
@@ -7381,7 +7526,7 @@
     <w:rsid w:val="00fc693f"/>
     <w:pPr>
       <w:spacing w:before="0" w:after="200"/>
-      <w:ind w:hanging="0" w:left="720"/>
+      <w:ind w:left="720" w:hanging="0"/>
       <w:contextualSpacing/>
     </w:pPr>
     <w:rPr/>
@@ -7441,7 +7586,7 @@
     <w:rsid w:val="00326f90"/>
     <w:pPr>
       <w:spacing w:before="0" w:after="200"/>
-      <w:ind w:hanging="360" w:left="1080"/>
+      <w:ind w:left="1080" w:hanging="360"/>
       <w:contextualSpacing/>
     </w:pPr>
     <w:rPr/>
@@ -7540,7 +7685,7 @@
     <w:rsid w:val="0029639d"/>
     <w:pPr>
       <w:spacing w:before="0" w:after="120"/>
-      <w:ind w:hanging="0" w:left="360"/>
+      <w:ind w:left="360" w:hanging="0"/>
       <w:contextualSpacing/>
     </w:pPr>
     <w:rPr/>
@@ -7554,7 +7699,7 @@
     <w:rsid w:val="0029639d"/>
     <w:pPr>
       <w:spacing w:before="0" w:after="120"/>
-      <w:ind w:hanging="0" w:left="720"/>
+      <w:ind w:left="720" w:hanging="0"/>
       <w:contextualSpacing/>
     </w:pPr>
     <w:rPr/>
@@ -7568,7 +7713,7 @@
     <w:rsid w:val="0029639d"/>
     <w:pPr>
       <w:spacing w:before="0" w:after="120"/>
-      <w:ind w:hanging="0" w:left="1080"/>
+      <w:ind w:left="1080" w:hanging="0"/>
       <w:contextualSpacing/>
     </w:pPr>
     <w:rPr/>
@@ -7618,7 +7763,7 @@
     <w:rPr>
       <w:i/>
       <w:iCs/>
-      <w:color w:themeColor="text1" w:val="000000"/>
+      <w:color w:val="000000" w:themeColor="text1"/>
     </w:rPr>
   </w:style>
   <w:style w:type="paragraph" w:styleId="Caption1">
@@ -7636,7 +7781,7 @@
     <w:rPr>
       <w:b/>
       <w:bCs/>
-      <w:color w:themeColor="accent1" w:val="4F81BD"/>
+      <w:color w:val="4F81BD" w:themeColor="accent1"/>
       <w:sz w:val="18"/>
       <w:szCs w:val="18"/>
     </w:rPr>
@@ -7654,14 +7799,14 @@
         <w:bottom w:val="single" w:sz="4" w:space="4" w:color="4F81BD"/>
       </w:pBdr>
       <w:spacing w:before="200" w:after="280"/>
-      <w:ind w:hanging="0" w:left="936" w:right="936"/>
+      <w:ind w:left="936" w:right="936" w:hanging="0"/>
     </w:pPr>
     <w:rPr>
       <w:b/>
       <w:bCs/>
       <w:i/>
       <w:iCs/>
-      <w:color w:themeColor="accent1" w:val="4F81BD"/>
+      <w:color w:val="4F81BD" w:themeColor="accent1"/>
     </w:rPr>
   </w:style>
   <w:style w:type="paragraph" w:styleId="IndexHeading">
@@ -7670,7 +7815,7 @@
     <w:pPr/>
     <w:rPr/>
   </w:style>
-  <w:style w:type="paragraph" w:styleId="TOCHeading">
+  <w:style w:type="paragraph" w:styleId="ContentsHeading">
     <w:name w:val="TOC Heading"/>
     <w:basedOn w:val="Heading1"/>
     <w:next w:val="Normal"/>
@@ -7684,7 +7829,7 @@
     </w:pPr>
     <w:rPr/>
   </w:style>
-  <w:style w:type="paragraph" w:styleId="TOC1">
+  <w:style w:type="paragraph" w:styleId="Contents1">
     <w:name w:val="TOC 1"/>
     <w:basedOn w:val="Index"/>
     <w:pPr>
@@ -7692,7 +7837,7 @@
         <w:tab w:val="clear" w:pos="720"/>
         <w:tab w:val="right" w:pos="8640" w:leader="dot"/>
       </w:tabs>
-      <w:ind w:hanging="0" w:left="0"/>
+      <w:ind w:left="0" w:hanging="0"/>
     </w:pPr>
     <w:rPr/>
   </w:style>

--- a/TEXT/interview_problems_50_02.docx
+++ b/TEXT/interview_problems_50_02.docx
@@ -33,9 +33,6 @@
         <w:p>
           <w:pPr>
             <w:pStyle w:val="Contents1"/>
-            <w:tabs>
-              <w:tab w:val="right" w:pos="8640" w:leader="dot"/>
-            </w:tabs>
             <w:rPr/>
           </w:pPr>
           <w:r>
@@ -67,9 +64,6 @@
         <w:p>
           <w:pPr>
             <w:pStyle w:val="Contents1"/>
-            <w:tabs>
-              <w:tab w:val="right" w:pos="8640" w:leader="dot"/>
-            </w:tabs>
             <w:rPr/>
           </w:pPr>
           <w:hyperlink w:anchor="__RefHeading___Toc1584_2616740791">
@@ -86,9 +80,6 @@
         <w:p>
           <w:pPr>
             <w:pStyle w:val="Contents1"/>
-            <w:tabs>
-              <w:tab w:val="right" w:pos="8640" w:leader="dot"/>
-            </w:tabs>
             <w:rPr/>
           </w:pPr>
           <w:hyperlink w:anchor="__RefHeading___Toc1586_2616740791">
@@ -105,9 +96,6 @@
         <w:p>
           <w:pPr>
             <w:pStyle w:val="Contents1"/>
-            <w:tabs>
-              <w:tab w:val="right" w:pos="8640" w:leader="dot"/>
-            </w:tabs>
             <w:rPr/>
           </w:pPr>
           <w:hyperlink w:anchor="__RefHeading___Toc1588_2616740791">
@@ -124,9 +112,6 @@
         <w:p>
           <w:pPr>
             <w:pStyle w:val="Contents1"/>
-            <w:tabs>
-              <w:tab w:val="right" w:pos="8640" w:leader="dot"/>
-            </w:tabs>
             <w:rPr/>
           </w:pPr>
           <w:hyperlink w:anchor="__RefHeading___Toc1590_2616740791">
@@ -143,9 +128,6 @@
         <w:p>
           <w:pPr>
             <w:pStyle w:val="Contents1"/>
-            <w:tabs>
-              <w:tab w:val="right" w:pos="8640" w:leader="dot"/>
-            </w:tabs>
             <w:rPr/>
           </w:pPr>
           <w:hyperlink w:anchor="__RefHeading___Toc1592_2616740791">
@@ -162,9 +144,6 @@
         <w:p>
           <w:pPr>
             <w:pStyle w:val="Contents1"/>
-            <w:tabs>
-              <w:tab w:val="right" w:pos="8640" w:leader="dot"/>
-            </w:tabs>
             <w:rPr/>
           </w:pPr>
           <w:hyperlink w:anchor="__RefHeading___Toc1542_581427623">
@@ -181,9 +160,6 @@
         <w:p>
           <w:pPr>
             <w:pStyle w:val="Contents1"/>
-            <w:tabs>
-              <w:tab w:val="right" w:pos="8640" w:leader="dot"/>
-            </w:tabs>
             <w:rPr/>
           </w:pPr>
           <w:hyperlink w:anchor="__RefHeading___Toc1544_581427623">
@@ -200,9 +176,6 @@
         <w:p>
           <w:pPr>
             <w:pStyle w:val="Contents1"/>
-            <w:tabs>
-              <w:tab w:val="right" w:pos="8640" w:leader="dot"/>
-            </w:tabs>
             <w:rPr/>
           </w:pPr>
           <w:hyperlink w:anchor="__RefHeading___Toc1562_2286325589">
@@ -219,9 +192,6 @@
         <w:p>
           <w:pPr>
             <w:pStyle w:val="Contents1"/>
-            <w:tabs>
-              <w:tab w:val="right" w:pos="8640" w:leader="dot"/>
-            </w:tabs>
             <w:rPr/>
           </w:pPr>
           <w:hyperlink w:anchor="__RefHeading___Toc1564_2286325589">
@@ -238,9 +208,6 @@
         <w:p>
           <w:pPr>
             <w:pStyle w:val="Contents1"/>
-            <w:tabs>
-              <w:tab w:val="right" w:pos="8640" w:leader="dot"/>
-            </w:tabs>
             <w:rPr/>
           </w:pPr>
           <w:hyperlink w:anchor="__RefHeading___Toc1569_2286325589">
@@ -257,9 +224,6 @@
         <w:p>
           <w:pPr>
             <w:pStyle w:val="Contents1"/>
-            <w:tabs>
-              <w:tab w:val="right" w:pos="8640" w:leader="dot"/>
-            </w:tabs>
             <w:rPr/>
           </w:pPr>
           <w:hyperlink w:anchor="__RefHeading___Toc1593_723969566">
@@ -276,9 +240,6 @@
         <w:p>
           <w:pPr>
             <w:pStyle w:val="Contents1"/>
-            <w:tabs>
-              <w:tab w:val="right" w:pos="8640" w:leader="dot"/>
-            </w:tabs>
             <w:rPr/>
           </w:pPr>
           <w:hyperlink w:anchor="__RefHeading___Toc1603_1835152840">
@@ -295,9 +256,6 @@
         <w:p>
           <w:pPr>
             <w:pStyle w:val="Contents1"/>
-            <w:tabs>
-              <w:tab w:val="right" w:pos="8640" w:leader="dot"/>
-            </w:tabs>
             <w:rPr/>
           </w:pPr>
           <w:hyperlink w:anchor="__RefHeading___Toc1612_2343804965">
@@ -314,9 +272,6 @@
         <w:p>
           <w:pPr>
             <w:pStyle w:val="Contents1"/>
-            <w:tabs>
-              <w:tab w:val="right" w:pos="8640" w:leader="dot"/>
-            </w:tabs>
             <w:rPr/>
           </w:pPr>
           <w:hyperlink w:anchor="__RefHeading___Toc1622_2800558823">
@@ -333,9 +288,6 @@
         <w:p>
           <w:pPr>
             <w:pStyle w:val="Contents1"/>
-            <w:tabs>
-              <w:tab w:val="right" w:pos="8640" w:leader="dot"/>
-            </w:tabs>
             <w:rPr/>
           </w:pPr>
           <w:hyperlink w:anchor="__RefHeading___Toc1632_2422660184">
@@ -352,9 +304,6 @@
         <w:p>
           <w:pPr>
             <w:pStyle w:val="Contents1"/>
-            <w:tabs>
-              <w:tab w:val="right" w:pos="8640" w:leader="dot"/>
-            </w:tabs>
             <w:rPr/>
           </w:pPr>
           <w:hyperlink w:anchor="__RefHeading___Toc1643_44843425">
@@ -371,9 +320,6 @@
         <w:p>
           <w:pPr>
             <w:pStyle w:val="Contents1"/>
-            <w:tabs>
-              <w:tab w:val="right" w:pos="8640" w:leader="dot"/>
-            </w:tabs>
             <w:rPr/>
           </w:pPr>
           <w:hyperlink w:anchor="__RefHeading___Toc1653_4287113774">
@@ -390,9 +336,6 @@
         <w:p>
           <w:pPr>
             <w:pStyle w:val="Contents1"/>
-            <w:tabs>
-              <w:tab w:val="right" w:pos="8640" w:leader="dot"/>
-            </w:tabs>
             <w:rPr/>
           </w:pPr>
           <w:hyperlink w:anchor="__RefHeading___Toc1663_2119971489">
@@ -409,9 +352,6 @@
         <w:p>
           <w:pPr>
             <w:pStyle w:val="Contents1"/>
-            <w:tabs>
-              <w:tab w:val="right" w:pos="8640" w:leader="dot"/>
-            </w:tabs>
             <w:rPr/>
           </w:pPr>
           <w:hyperlink w:anchor="__RefHeading___Toc1675_58345129">
@@ -428,9 +368,6 @@
         <w:p>
           <w:pPr>
             <w:pStyle w:val="Contents1"/>
-            <w:tabs>
-              <w:tab w:val="right" w:pos="8640" w:leader="dot"/>
-            </w:tabs>
             <w:rPr/>
           </w:pPr>
           <w:hyperlink w:anchor="__RefHeading___Toc1682_1855166207">
@@ -447,9 +384,6 @@
         <w:p>
           <w:pPr>
             <w:pStyle w:val="Contents1"/>
-            <w:tabs>
-              <w:tab w:val="right" w:pos="8640" w:leader="dot"/>
-            </w:tabs>
             <w:rPr/>
           </w:pPr>
           <w:hyperlink w:anchor="__RefHeading___Toc1692_1060903131">
@@ -466,9 +400,6 @@
         <w:p>
           <w:pPr>
             <w:pStyle w:val="Contents1"/>
-            <w:tabs>
-              <w:tab w:val="right" w:pos="8640" w:leader="dot"/>
-            </w:tabs>
             <w:rPr/>
           </w:pPr>
           <w:hyperlink w:anchor="__RefHeading___Toc1702_1926775548">
@@ -485,9 +416,6 @@
         <w:p>
           <w:pPr>
             <w:pStyle w:val="Contents1"/>
-            <w:tabs>
-              <w:tab w:val="right" w:pos="8640" w:leader="dot"/>
-            </w:tabs>
             <w:rPr/>
           </w:pPr>
           <w:hyperlink w:anchor="__RefHeading___Toc1712_1217985774">
@@ -504,9 +432,6 @@
         <w:p>
           <w:pPr>
             <w:pStyle w:val="Contents1"/>
-            <w:tabs>
-              <w:tab w:val="right" w:pos="8640" w:leader="dot"/>
-            </w:tabs>
             <w:rPr/>
           </w:pPr>
           <w:hyperlink w:anchor="__RefHeading___Toc1723_2358429636">
@@ -523,9 +448,6 @@
         <w:p>
           <w:pPr>
             <w:pStyle w:val="Contents1"/>
-            <w:tabs>
-              <w:tab w:val="right" w:pos="8640" w:leader="dot"/>
-            </w:tabs>
             <w:rPr/>
           </w:pPr>
           <w:hyperlink w:anchor="__RefHeading___Toc1733_3412441427">
@@ -542,9 +464,6 @@
         <w:p>
           <w:pPr>
             <w:pStyle w:val="Contents1"/>
-            <w:tabs>
-              <w:tab w:val="right" w:pos="8640" w:leader="dot"/>
-            </w:tabs>
             <w:rPr/>
           </w:pPr>
           <w:hyperlink w:anchor="__RefHeading___Toc1751_4121259629">
@@ -561,9 +480,6 @@
         <w:p>
           <w:pPr>
             <w:pStyle w:val="Contents1"/>
-            <w:tabs>
-              <w:tab w:val="right" w:pos="8640" w:leader="dot"/>
-            </w:tabs>
             <w:rPr/>
           </w:pPr>
           <w:hyperlink w:anchor="__RefHeading___Toc1760_2144755565">
@@ -580,9 +496,6 @@
         <w:p>
           <w:pPr>
             <w:pStyle w:val="Contents1"/>
-            <w:tabs>
-              <w:tab w:val="right" w:pos="8640" w:leader="dot"/>
-            </w:tabs>
             <w:rPr/>
           </w:pPr>
           <w:hyperlink w:anchor="__RefHeading___Toc1770_1688302845">
@@ -599,9 +512,6 @@
         <w:p>
           <w:pPr>
             <w:pStyle w:val="Contents1"/>
-            <w:tabs>
-              <w:tab w:val="right" w:pos="8640" w:leader="dot"/>
-            </w:tabs>
             <w:rPr/>
           </w:pPr>
           <w:hyperlink w:anchor="__RefHeading___Toc1780_3850908972">
@@ -618,9 +528,6 @@
         <w:p>
           <w:pPr>
             <w:pStyle w:val="Contents1"/>
-            <w:tabs>
-              <w:tab w:val="right" w:pos="8640" w:leader="dot"/>
-            </w:tabs>
             <w:rPr/>
           </w:pPr>
           <w:hyperlink w:anchor="__RefHeading___Toc1790_159817030">
@@ -637,9 +544,6 @@
         <w:p>
           <w:pPr>
             <w:pStyle w:val="Contents1"/>
-            <w:tabs>
-              <w:tab w:val="right" w:pos="8640" w:leader="dot"/>
-            </w:tabs>
             <w:rPr/>
           </w:pPr>
           <w:hyperlink w:anchor="__RefHeading___Toc1800_4094316144">
@@ -656,9 +560,6 @@
         <w:p>
           <w:pPr>
             <w:pStyle w:val="Contents1"/>
-            <w:tabs>
-              <w:tab w:val="right" w:pos="8640" w:leader="dot"/>
-            </w:tabs>
             <w:rPr/>
           </w:pPr>
           <w:hyperlink w:anchor="__RefHeading___Toc1810_3744476308">
@@ -675,9 +576,6 @@
         <w:p>
           <w:pPr>
             <w:pStyle w:val="Contents1"/>
-            <w:tabs>
-              <w:tab w:val="right" w:pos="8640" w:leader="dot"/>
-            </w:tabs>
             <w:rPr/>
           </w:pPr>
           <w:hyperlink w:anchor="__RefHeading___Toc1820_1186718049">
@@ -694,9 +592,6 @@
         <w:p>
           <w:pPr>
             <w:pStyle w:val="Contents1"/>
-            <w:tabs>
-              <w:tab w:val="right" w:pos="8640" w:leader="dot"/>
-            </w:tabs>
             <w:rPr/>
           </w:pPr>
           <w:hyperlink w:anchor="__RefHeading___Toc1830_1306231741">
@@ -709,6 +604,22 @@
               <w:t>22</w:t>
             </w:r>
           </w:hyperlink>
+        </w:p>
+        <w:p>
+          <w:pPr>
+            <w:pStyle w:val="Contents1"/>
+            <w:rPr/>
+          </w:pPr>
+          <w:hyperlink w:anchor="__RefHeading___Toc1843_1271405267">
+            <w:r>
+              <w:rPr>
+                <w:rStyle w:val="IndexLink"/>
+              </w:rPr>
+              <w:t>36. Reservoir Sampling</w:t>
+              <w:tab/>
+              <w:t>23</w:t>
+            </w:r>
+          </w:hyperlink>
           <w:r>
             <w:rPr>
               <w:rStyle w:val="IndexLink"/>
@@ -4289,11 +4200,7 @@
       </w:pPr>
       <w:r>
         <w:rPr/>
-        <w:t>D</w:t>
-      </w:r>
-      <w:r>
-        <w:rPr/>
-        <w:t>esign a data structure that randomly picks an index from an array w, where the probability of picking index i is w[i] / sum(w)</w:t>
+        <w:t>Design a data structure that randomly picks an index from an array w, where the probability of picking index i is w[i] / sum(w)</w:t>
       </w:r>
     </w:p>
     <w:p>
@@ -4373,9 +4280,11 @@
     </w:p>
     <w:p>
       <w:pPr>
-        <w:pStyle w:val="Normal"/>
-        <w:rPr/>
-      </w:pPr>
+        <w:pStyle w:val="Heading1"/>
+        <w:rPr/>
+      </w:pPr>
+      <w:bookmarkStart w:id="35" w:name="__RefHeading___Toc1843_1271405267"/>
+      <w:bookmarkEnd w:id="35"/>
       <w:r>
         <w:rPr/>
         <w:t>36. Reservoir Sampling</w:t>
@@ -4437,7 +4346,9 @@
         <w:rPr/>
       </w:pPr>
       <w:r>
-        <w:rPr/>
+        <w:rPr>
+          <w:rFonts w:ascii="Courier New" w:hAnsi="Courier New"/>
+        </w:rPr>
         <w:t>import random</w:t>
         <w:br/>
         <w:t>def reservoir_sample(stream):</w:t>
@@ -4451,6 +4362,9 @@
         <w:t xml:space="preserve">            res = x</w:t>
         <w:br/>
         <w:t xml:space="preserve">    return res</w:t>
+      </w:r>
+      <w:r>
+        <w:rPr/>
         <w:br/>
       </w:r>
     </w:p>

--- a/TEXT/interview_problems_50_02.docx
+++ b/TEXT/interview_problems_50_02.docx
@@ -33,6 +33,9 @@
         <w:p>
           <w:pPr>
             <w:pStyle w:val="Contents1"/>
+            <w:tabs>
+              <w:tab w:val="right" w:pos="8640" w:leader="dot"/>
+            </w:tabs>
             <w:rPr/>
           </w:pPr>
           <w:r>
@@ -64,6 +67,9 @@
         <w:p>
           <w:pPr>
             <w:pStyle w:val="Contents1"/>
+            <w:tabs>
+              <w:tab w:val="right" w:pos="8640" w:leader="dot"/>
+            </w:tabs>
             <w:rPr/>
           </w:pPr>
           <w:hyperlink w:anchor="__RefHeading___Toc1584_2616740791">
@@ -80,6 +86,9 @@
         <w:p>
           <w:pPr>
             <w:pStyle w:val="Contents1"/>
+            <w:tabs>
+              <w:tab w:val="right" w:pos="8640" w:leader="dot"/>
+            </w:tabs>
             <w:rPr/>
           </w:pPr>
           <w:hyperlink w:anchor="__RefHeading___Toc1586_2616740791">
@@ -96,6 +105,9 @@
         <w:p>
           <w:pPr>
             <w:pStyle w:val="Contents1"/>
+            <w:tabs>
+              <w:tab w:val="right" w:pos="8640" w:leader="dot"/>
+            </w:tabs>
             <w:rPr/>
           </w:pPr>
           <w:hyperlink w:anchor="__RefHeading___Toc1588_2616740791">
@@ -112,6 +124,9 @@
         <w:p>
           <w:pPr>
             <w:pStyle w:val="Contents1"/>
+            <w:tabs>
+              <w:tab w:val="right" w:pos="8640" w:leader="dot"/>
+            </w:tabs>
             <w:rPr/>
           </w:pPr>
           <w:hyperlink w:anchor="__RefHeading___Toc1590_2616740791">
@@ -128,6 +143,9 @@
         <w:p>
           <w:pPr>
             <w:pStyle w:val="Contents1"/>
+            <w:tabs>
+              <w:tab w:val="right" w:pos="8640" w:leader="dot"/>
+            </w:tabs>
             <w:rPr/>
           </w:pPr>
           <w:hyperlink w:anchor="__RefHeading___Toc1592_2616740791">
@@ -144,6 +162,9 @@
         <w:p>
           <w:pPr>
             <w:pStyle w:val="Contents1"/>
+            <w:tabs>
+              <w:tab w:val="right" w:pos="8640" w:leader="dot"/>
+            </w:tabs>
             <w:rPr/>
           </w:pPr>
           <w:hyperlink w:anchor="__RefHeading___Toc1542_581427623">
@@ -160,6 +181,9 @@
         <w:p>
           <w:pPr>
             <w:pStyle w:val="Contents1"/>
+            <w:tabs>
+              <w:tab w:val="right" w:pos="8640" w:leader="dot"/>
+            </w:tabs>
             <w:rPr/>
           </w:pPr>
           <w:hyperlink w:anchor="__RefHeading___Toc1544_581427623">
@@ -176,6 +200,9 @@
         <w:p>
           <w:pPr>
             <w:pStyle w:val="Contents1"/>
+            <w:tabs>
+              <w:tab w:val="right" w:pos="8640" w:leader="dot"/>
+            </w:tabs>
             <w:rPr/>
           </w:pPr>
           <w:hyperlink w:anchor="__RefHeading___Toc1562_2286325589">
@@ -192,6 +219,9 @@
         <w:p>
           <w:pPr>
             <w:pStyle w:val="Contents1"/>
+            <w:tabs>
+              <w:tab w:val="right" w:pos="8640" w:leader="dot"/>
+            </w:tabs>
             <w:rPr/>
           </w:pPr>
           <w:hyperlink w:anchor="__RefHeading___Toc1564_2286325589">
@@ -208,6 +238,9 @@
         <w:p>
           <w:pPr>
             <w:pStyle w:val="Contents1"/>
+            <w:tabs>
+              <w:tab w:val="right" w:pos="8640" w:leader="dot"/>
+            </w:tabs>
             <w:rPr/>
           </w:pPr>
           <w:hyperlink w:anchor="__RefHeading___Toc1569_2286325589">
@@ -224,6 +257,9 @@
         <w:p>
           <w:pPr>
             <w:pStyle w:val="Contents1"/>
+            <w:tabs>
+              <w:tab w:val="right" w:pos="8640" w:leader="dot"/>
+            </w:tabs>
             <w:rPr/>
           </w:pPr>
           <w:hyperlink w:anchor="__RefHeading___Toc1593_723969566">
@@ -240,6 +276,9 @@
         <w:p>
           <w:pPr>
             <w:pStyle w:val="Contents1"/>
+            <w:tabs>
+              <w:tab w:val="right" w:pos="8640" w:leader="dot"/>
+            </w:tabs>
             <w:rPr/>
           </w:pPr>
           <w:hyperlink w:anchor="__RefHeading___Toc1603_1835152840">
@@ -256,6 +295,9 @@
         <w:p>
           <w:pPr>
             <w:pStyle w:val="Contents1"/>
+            <w:tabs>
+              <w:tab w:val="right" w:pos="8640" w:leader="dot"/>
+            </w:tabs>
             <w:rPr/>
           </w:pPr>
           <w:hyperlink w:anchor="__RefHeading___Toc1612_2343804965">
@@ -272,6 +314,9 @@
         <w:p>
           <w:pPr>
             <w:pStyle w:val="Contents1"/>
+            <w:tabs>
+              <w:tab w:val="right" w:pos="8640" w:leader="dot"/>
+            </w:tabs>
             <w:rPr/>
           </w:pPr>
           <w:hyperlink w:anchor="__RefHeading___Toc1622_2800558823">
@@ -288,6 +333,9 @@
         <w:p>
           <w:pPr>
             <w:pStyle w:val="Contents1"/>
+            <w:tabs>
+              <w:tab w:val="right" w:pos="8640" w:leader="dot"/>
+            </w:tabs>
             <w:rPr/>
           </w:pPr>
           <w:hyperlink w:anchor="__RefHeading___Toc1632_2422660184">
@@ -304,6 +352,9 @@
         <w:p>
           <w:pPr>
             <w:pStyle w:val="Contents1"/>
+            <w:tabs>
+              <w:tab w:val="right" w:pos="8640" w:leader="dot"/>
+            </w:tabs>
             <w:rPr/>
           </w:pPr>
           <w:hyperlink w:anchor="__RefHeading___Toc1643_44843425">
@@ -320,6 +371,9 @@
         <w:p>
           <w:pPr>
             <w:pStyle w:val="Contents1"/>
+            <w:tabs>
+              <w:tab w:val="right" w:pos="8640" w:leader="dot"/>
+            </w:tabs>
             <w:rPr/>
           </w:pPr>
           <w:hyperlink w:anchor="__RefHeading___Toc1653_4287113774">
@@ -336,6 +390,9 @@
         <w:p>
           <w:pPr>
             <w:pStyle w:val="Contents1"/>
+            <w:tabs>
+              <w:tab w:val="right" w:pos="8640" w:leader="dot"/>
+            </w:tabs>
             <w:rPr/>
           </w:pPr>
           <w:hyperlink w:anchor="__RefHeading___Toc1663_2119971489">
@@ -352,6 +409,9 @@
         <w:p>
           <w:pPr>
             <w:pStyle w:val="Contents1"/>
+            <w:tabs>
+              <w:tab w:val="right" w:pos="8640" w:leader="dot"/>
+            </w:tabs>
             <w:rPr/>
           </w:pPr>
           <w:hyperlink w:anchor="__RefHeading___Toc1675_58345129">
@@ -368,6 +428,9 @@
         <w:p>
           <w:pPr>
             <w:pStyle w:val="Contents1"/>
+            <w:tabs>
+              <w:tab w:val="right" w:pos="8640" w:leader="dot"/>
+            </w:tabs>
             <w:rPr/>
           </w:pPr>
           <w:hyperlink w:anchor="__RefHeading___Toc1682_1855166207">
@@ -384,6 +447,9 @@
         <w:p>
           <w:pPr>
             <w:pStyle w:val="Contents1"/>
+            <w:tabs>
+              <w:tab w:val="right" w:pos="8640" w:leader="dot"/>
+            </w:tabs>
             <w:rPr/>
           </w:pPr>
           <w:hyperlink w:anchor="__RefHeading___Toc1692_1060903131">
@@ -400,6 +466,9 @@
         <w:p>
           <w:pPr>
             <w:pStyle w:val="Contents1"/>
+            <w:tabs>
+              <w:tab w:val="right" w:pos="8640" w:leader="dot"/>
+            </w:tabs>
             <w:rPr/>
           </w:pPr>
           <w:hyperlink w:anchor="__RefHeading___Toc1702_1926775548">
@@ -416,6 +485,9 @@
         <w:p>
           <w:pPr>
             <w:pStyle w:val="Contents1"/>
+            <w:tabs>
+              <w:tab w:val="right" w:pos="8640" w:leader="dot"/>
+            </w:tabs>
             <w:rPr/>
           </w:pPr>
           <w:hyperlink w:anchor="__RefHeading___Toc1712_1217985774">
@@ -432,6 +504,9 @@
         <w:p>
           <w:pPr>
             <w:pStyle w:val="Contents1"/>
+            <w:tabs>
+              <w:tab w:val="right" w:pos="8640" w:leader="dot"/>
+            </w:tabs>
             <w:rPr/>
           </w:pPr>
           <w:hyperlink w:anchor="__RefHeading___Toc1723_2358429636">
@@ -448,6 +523,9 @@
         <w:p>
           <w:pPr>
             <w:pStyle w:val="Contents1"/>
+            <w:tabs>
+              <w:tab w:val="right" w:pos="8640" w:leader="dot"/>
+            </w:tabs>
             <w:rPr/>
           </w:pPr>
           <w:hyperlink w:anchor="__RefHeading___Toc1733_3412441427">
@@ -464,6 +542,9 @@
         <w:p>
           <w:pPr>
             <w:pStyle w:val="Contents1"/>
+            <w:tabs>
+              <w:tab w:val="right" w:pos="8640" w:leader="dot"/>
+            </w:tabs>
             <w:rPr/>
           </w:pPr>
           <w:hyperlink w:anchor="__RefHeading___Toc1751_4121259629">
@@ -480,6 +561,9 @@
         <w:p>
           <w:pPr>
             <w:pStyle w:val="Contents1"/>
+            <w:tabs>
+              <w:tab w:val="right" w:pos="8640" w:leader="dot"/>
+            </w:tabs>
             <w:rPr/>
           </w:pPr>
           <w:hyperlink w:anchor="__RefHeading___Toc1760_2144755565">
@@ -496,6 +580,9 @@
         <w:p>
           <w:pPr>
             <w:pStyle w:val="Contents1"/>
+            <w:tabs>
+              <w:tab w:val="right" w:pos="8640" w:leader="dot"/>
+            </w:tabs>
             <w:rPr/>
           </w:pPr>
           <w:hyperlink w:anchor="__RefHeading___Toc1770_1688302845">
@@ -512,6 +599,9 @@
         <w:p>
           <w:pPr>
             <w:pStyle w:val="Contents1"/>
+            <w:tabs>
+              <w:tab w:val="right" w:pos="8640" w:leader="dot"/>
+            </w:tabs>
             <w:rPr/>
           </w:pPr>
           <w:hyperlink w:anchor="__RefHeading___Toc1780_3850908972">
@@ -528,6 +618,9 @@
         <w:p>
           <w:pPr>
             <w:pStyle w:val="Contents1"/>
+            <w:tabs>
+              <w:tab w:val="right" w:pos="8640" w:leader="dot"/>
+            </w:tabs>
             <w:rPr/>
           </w:pPr>
           <w:hyperlink w:anchor="__RefHeading___Toc1790_159817030">
@@ -544,6 +637,9 @@
         <w:p>
           <w:pPr>
             <w:pStyle w:val="Contents1"/>
+            <w:tabs>
+              <w:tab w:val="right" w:pos="8640" w:leader="dot"/>
+            </w:tabs>
             <w:rPr/>
           </w:pPr>
           <w:hyperlink w:anchor="__RefHeading___Toc1800_4094316144">
@@ -560,6 +656,9 @@
         <w:p>
           <w:pPr>
             <w:pStyle w:val="Contents1"/>
+            <w:tabs>
+              <w:tab w:val="right" w:pos="8640" w:leader="dot"/>
+            </w:tabs>
             <w:rPr/>
           </w:pPr>
           <w:hyperlink w:anchor="__RefHeading___Toc1810_3744476308">
@@ -576,6 +675,9 @@
         <w:p>
           <w:pPr>
             <w:pStyle w:val="Contents1"/>
+            <w:tabs>
+              <w:tab w:val="right" w:pos="8640" w:leader="dot"/>
+            </w:tabs>
             <w:rPr/>
           </w:pPr>
           <w:hyperlink w:anchor="__RefHeading___Toc1820_1186718049">
@@ -592,6 +694,9 @@
         <w:p>
           <w:pPr>
             <w:pStyle w:val="Contents1"/>
+            <w:tabs>
+              <w:tab w:val="right" w:pos="8640" w:leader="dot"/>
+            </w:tabs>
             <w:rPr/>
           </w:pPr>
           <w:hyperlink w:anchor="__RefHeading___Toc1830_1306231741">
@@ -608,6 +713,9 @@
         <w:p>
           <w:pPr>
             <w:pStyle w:val="Contents1"/>
+            <w:tabs>
+              <w:tab w:val="right" w:pos="8640" w:leader="dot"/>
+            </w:tabs>
             <w:rPr/>
           </w:pPr>
           <w:hyperlink w:anchor="__RefHeading___Toc1843_1271405267">
@@ -616,6 +724,25 @@
                 <w:rStyle w:val="IndexLink"/>
               </w:rPr>
               <w:t>36. Reservoir Sampling</w:t>
+              <w:tab/>
+              <w:t>23</w:t>
+            </w:r>
+          </w:hyperlink>
+        </w:p>
+        <w:p>
+          <w:pPr>
+            <w:pStyle w:val="Contents1"/>
+            <w:tabs>
+              <w:tab w:val="right" w:pos="8640" w:leader="dot"/>
+            </w:tabs>
+            <w:rPr/>
+          </w:pPr>
+          <w:hyperlink w:anchor="__RefHeading___Toc1851_3221997887">
+            <w:r>
+              <w:rPr>
+                <w:rStyle w:val="IndexLink"/>
+              </w:rPr>
+              <w:t>37. Sudoku Solver</w:t>
               <w:tab/>
               <w:t>23</w:t>
             </w:r>
@@ -4370,9 +4497,11 @@
     </w:p>
     <w:p>
       <w:pPr>
-        <w:pStyle w:val="Normal"/>
-        <w:rPr/>
-      </w:pPr>
+        <w:pStyle w:val="Heading1"/>
+        <w:rPr/>
+      </w:pPr>
+      <w:bookmarkStart w:id="36" w:name="__RefHeading___Toc1851_3221997887"/>
+      <w:bookmarkEnd w:id="36"/>
       <w:r>
         <w:rPr/>
         <w:t>37. Sudoku Solver</w:t>
@@ -4434,7 +4563,9 @@
         <w:rPr/>
       </w:pPr>
       <w:r>
-        <w:rPr/>
+        <w:rPr>
+          <w:rFonts w:ascii="Courier New" w:hAnsi="Courier New"/>
+        </w:rPr>
         <w:t>def solve_sudoku(board):</w:t>
         <w:br/>
         <w:t xml:space="preserve">    rows=[set() for _ in range(9)]; cols=[set() for _ in range(9)]; boxes=[set() for _ in range(9)]; empties=[]</w:t>
@@ -4468,6 +4599,9 @@
         <w:t xml:space="preserve">        return False</w:t>
         <w:br/>
         <w:t xml:space="preserve">    backtrack()</w:t>
+      </w:r>
+      <w:r>
+        <w:rPr/>
         <w:br/>
       </w:r>
     </w:p>

--- a/TEXT/interview_problems_50_02.docx
+++ b/TEXT/interview_problems_50_02.docx
@@ -33,9 +33,6 @@
         <w:p>
           <w:pPr>
             <w:pStyle w:val="Contents1"/>
-            <w:tabs>
-              <w:tab w:val="right" w:pos="8640" w:leader="dot"/>
-            </w:tabs>
             <w:rPr/>
           </w:pPr>
           <w:r>
@@ -67,9 +64,6 @@
         <w:p>
           <w:pPr>
             <w:pStyle w:val="Contents1"/>
-            <w:tabs>
-              <w:tab w:val="right" w:pos="8640" w:leader="dot"/>
-            </w:tabs>
             <w:rPr/>
           </w:pPr>
           <w:hyperlink w:anchor="__RefHeading___Toc1584_2616740791">
@@ -86,9 +80,6 @@
         <w:p>
           <w:pPr>
             <w:pStyle w:val="Contents1"/>
-            <w:tabs>
-              <w:tab w:val="right" w:pos="8640" w:leader="dot"/>
-            </w:tabs>
             <w:rPr/>
           </w:pPr>
           <w:hyperlink w:anchor="__RefHeading___Toc1586_2616740791">
@@ -105,9 +96,6 @@
         <w:p>
           <w:pPr>
             <w:pStyle w:val="Contents1"/>
-            <w:tabs>
-              <w:tab w:val="right" w:pos="8640" w:leader="dot"/>
-            </w:tabs>
             <w:rPr/>
           </w:pPr>
           <w:hyperlink w:anchor="__RefHeading___Toc1588_2616740791">
@@ -124,9 +112,6 @@
         <w:p>
           <w:pPr>
             <w:pStyle w:val="Contents1"/>
-            <w:tabs>
-              <w:tab w:val="right" w:pos="8640" w:leader="dot"/>
-            </w:tabs>
             <w:rPr/>
           </w:pPr>
           <w:hyperlink w:anchor="__RefHeading___Toc1590_2616740791">
@@ -143,9 +128,6 @@
         <w:p>
           <w:pPr>
             <w:pStyle w:val="Contents1"/>
-            <w:tabs>
-              <w:tab w:val="right" w:pos="8640" w:leader="dot"/>
-            </w:tabs>
             <w:rPr/>
           </w:pPr>
           <w:hyperlink w:anchor="__RefHeading___Toc1592_2616740791">
@@ -162,9 +144,6 @@
         <w:p>
           <w:pPr>
             <w:pStyle w:val="Contents1"/>
-            <w:tabs>
-              <w:tab w:val="right" w:pos="8640" w:leader="dot"/>
-            </w:tabs>
             <w:rPr/>
           </w:pPr>
           <w:hyperlink w:anchor="__RefHeading___Toc1542_581427623">
@@ -181,9 +160,6 @@
         <w:p>
           <w:pPr>
             <w:pStyle w:val="Contents1"/>
-            <w:tabs>
-              <w:tab w:val="right" w:pos="8640" w:leader="dot"/>
-            </w:tabs>
             <w:rPr/>
           </w:pPr>
           <w:hyperlink w:anchor="__RefHeading___Toc1544_581427623">
@@ -200,9 +176,6 @@
         <w:p>
           <w:pPr>
             <w:pStyle w:val="Contents1"/>
-            <w:tabs>
-              <w:tab w:val="right" w:pos="8640" w:leader="dot"/>
-            </w:tabs>
             <w:rPr/>
           </w:pPr>
           <w:hyperlink w:anchor="__RefHeading___Toc1562_2286325589">
@@ -219,9 +192,6 @@
         <w:p>
           <w:pPr>
             <w:pStyle w:val="Contents1"/>
-            <w:tabs>
-              <w:tab w:val="right" w:pos="8640" w:leader="dot"/>
-            </w:tabs>
             <w:rPr/>
           </w:pPr>
           <w:hyperlink w:anchor="__RefHeading___Toc1564_2286325589">
@@ -238,9 +208,6 @@
         <w:p>
           <w:pPr>
             <w:pStyle w:val="Contents1"/>
-            <w:tabs>
-              <w:tab w:val="right" w:pos="8640" w:leader="dot"/>
-            </w:tabs>
             <w:rPr/>
           </w:pPr>
           <w:hyperlink w:anchor="__RefHeading___Toc1569_2286325589">
@@ -257,9 +224,6 @@
         <w:p>
           <w:pPr>
             <w:pStyle w:val="Contents1"/>
-            <w:tabs>
-              <w:tab w:val="right" w:pos="8640" w:leader="dot"/>
-            </w:tabs>
             <w:rPr/>
           </w:pPr>
           <w:hyperlink w:anchor="__RefHeading___Toc1593_723969566">
@@ -276,9 +240,6 @@
         <w:p>
           <w:pPr>
             <w:pStyle w:val="Contents1"/>
-            <w:tabs>
-              <w:tab w:val="right" w:pos="8640" w:leader="dot"/>
-            </w:tabs>
             <w:rPr/>
           </w:pPr>
           <w:hyperlink w:anchor="__RefHeading___Toc1603_1835152840">
@@ -295,9 +256,6 @@
         <w:p>
           <w:pPr>
             <w:pStyle w:val="Contents1"/>
-            <w:tabs>
-              <w:tab w:val="right" w:pos="8640" w:leader="dot"/>
-            </w:tabs>
             <w:rPr/>
           </w:pPr>
           <w:hyperlink w:anchor="__RefHeading___Toc1612_2343804965">
@@ -314,9 +272,6 @@
         <w:p>
           <w:pPr>
             <w:pStyle w:val="Contents1"/>
-            <w:tabs>
-              <w:tab w:val="right" w:pos="8640" w:leader="dot"/>
-            </w:tabs>
             <w:rPr/>
           </w:pPr>
           <w:hyperlink w:anchor="__RefHeading___Toc1622_2800558823">
@@ -333,9 +288,6 @@
         <w:p>
           <w:pPr>
             <w:pStyle w:val="Contents1"/>
-            <w:tabs>
-              <w:tab w:val="right" w:pos="8640" w:leader="dot"/>
-            </w:tabs>
             <w:rPr/>
           </w:pPr>
           <w:hyperlink w:anchor="__RefHeading___Toc1632_2422660184">
@@ -352,9 +304,6 @@
         <w:p>
           <w:pPr>
             <w:pStyle w:val="Contents1"/>
-            <w:tabs>
-              <w:tab w:val="right" w:pos="8640" w:leader="dot"/>
-            </w:tabs>
             <w:rPr/>
           </w:pPr>
           <w:hyperlink w:anchor="__RefHeading___Toc1643_44843425">
@@ -371,9 +320,6 @@
         <w:p>
           <w:pPr>
             <w:pStyle w:val="Contents1"/>
-            <w:tabs>
-              <w:tab w:val="right" w:pos="8640" w:leader="dot"/>
-            </w:tabs>
             <w:rPr/>
           </w:pPr>
           <w:hyperlink w:anchor="__RefHeading___Toc1653_4287113774">
@@ -390,9 +336,6 @@
         <w:p>
           <w:pPr>
             <w:pStyle w:val="Contents1"/>
-            <w:tabs>
-              <w:tab w:val="right" w:pos="8640" w:leader="dot"/>
-            </w:tabs>
             <w:rPr/>
           </w:pPr>
           <w:hyperlink w:anchor="__RefHeading___Toc1663_2119971489">
@@ -409,9 +352,6 @@
         <w:p>
           <w:pPr>
             <w:pStyle w:val="Contents1"/>
-            <w:tabs>
-              <w:tab w:val="right" w:pos="8640" w:leader="dot"/>
-            </w:tabs>
             <w:rPr/>
           </w:pPr>
           <w:hyperlink w:anchor="__RefHeading___Toc1675_58345129">
@@ -428,9 +368,6 @@
         <w:p>
           <w:pPr>
             <w:pStyle w:val="Contents1"/>
-            <w:tabs>
-              <w:tab w:val="right" w:pos="8640" w:leader="dot"/>
-            </w:tabs>
             <w:rPr/>
           </w:pPr>
           <w:hyperlink w:anchor="__RefHeading___Toc1682_1855166207">
@@ -447,9 +384,6 @@
         <w:p>
           <w:pPr>
             <w:pStyle w:val="Contents1"/>
-            <w:tabs>
-              <w:tab w:val="right" w:pos="8640" w:leader="dot"/>
-            </w:tabs>
             <w:rPr/>
           </w:pPr>
           <w:hyperlink w:anchor="__RefHeading___Toc1692_1060903131">
@@ -466,9 +400,6 @@
         <w:p>
           <w:pPr>
             <w:pStyle w:val="Contents1"/>
-            <w:tabs>
-              <w:tab w:val="right" w:pos="8640" w:leader="dot"/>
-            </w:tabs>
             <w:rPr/>
           </w:pPr>
           <w:hyperlink w:anchor="__RefHeading___Toc1702_1926775548">
@@ -485,9 +416,6 @@
         <w:p>
           <w:pPr>
             <w:pStyle w:val="Contents1"/>
-            <w:tabs>
-              <w:tab w:val="right" w:pos="8640" w:leader="dot"/>
-            </w:tabs>
             <w:rPr/>
           </w:pPr>
           <w:hyperlink w:anchor="__RefHeading___Toc1712_1217985774">
@@ -504,9 +432,6 @@
         <w:p>
           <w:pPr>
             <w:pStyle w:val="Contents1"/>
-            <w:tabs>
-              <w:tab w:val="right" w:pos="8640" w:leader="dot"/>
-            </w:tabs>
             <w:rPr/>
           </w:pPr>
           <w:hyperlink w:anchor="__RefHeading___Toc1723_2358429636">
@@ -523,9 +448,6 @@
         <w:p>
           <w:pPr>
             <w:pStyle w:val="Contents1"/>
-            <w:tabs>
-              <w:tab w:val="right" w:pos="8640" w:leader="dot"/>
-            </w:tabs>
             <w:rPr/>
           </w:pPr>
           <w:hyperlink w:anchor="__RefHeading___Toc1733_3412441427">
@@ -542,9 +464,6 @@
         <w:p>
           <w:pPr>
             <w:pStyle w:val="Contents1"/>
-            <w:tabs>
-              <w:tab w:val="right" w:pos="8640" w:leader="dot"/>
-            </w:tabs>
             <w:rPr/>
           </w:pPr>
           <w:hyperlink w:anchor="__RefHeading___Toc1751_4121259629">
@@ -561,9 +480,6 @@
         <w:p>
           <w:pPr>
             <w:pStyle w:val="Contents1"/>
-            <w:tabs>
-              <w:tab w:val="right" w:pos="8640" w:leader="dot"/>
-            </w:tabs>
             <w:rPr/>
           </w:pPr>
           <w:hyperlink w:anchor="__RefHeading___Toc1760_2144755565">
@@ -580,9 +496,6 @@
         <w:p>
           <w:pPr>
             <w:pStyle w:val="Contents1"/>
-            <w:tabs>
-              <w:tab w:val="right" w:pos="8640" w:leader="dot"/>
-            </w:tabs>
             <w:rPr/>
           </w:pPr>
           <w:hyperlink w:anchor="__RefHeading___Toc1770_1688302845">
@@ -599,9 +512,6 @@
         <w:p>
           <w:pPr>
             <w:pStyle w:val="Contents1"/>
-            <w:tabs>
-              <w:tab w:val="right" w:pos="8640" w:leader="dot"/>
-            </w:tabs>
             <w:rPr/>
           </w:pPr>
           <w:hyperlink w:anchor="__RefHeading___Toc1780_3850908972">
@@ -618,9 +528,6 @@
         <w:p>
           <w:pPr>
             <w:pStyle w:val="Contents1"/>
-            <w:tabs>
-              <w:tab w:val="right" w:pos="8640" w:leader="dot"/>
-            </w:tabs>
             <w:rPr/>
           </w:pPr>
           <w:hyperlink w:anchor="__RefHeading___Toc1790_159817030">
@@ -637,9 +544,6 @@
         <w:p>
           <w:pPr>
             <w:pStyle w:val="Contents1"/>
-            <w:tabs>
-              <w:tab w:val="right" w:pos="8640" w:leader="dot"/>
-            </w:tabs>
             <w:rPr/>
           </w:pPr>
           <w:hyperlink w:anchor="__RefHeading___Toc1800_4094316144">
@@ -656,9 +560,6 @@
         <w:p>
           <w:pPr>
             <w:pStyle w:val="Contents1"/>
-            <w:tabs>
-              <w:tab w:val="right" w:pos="8640" w:leader="dot"/>
-            </w:tabs>
             <w:rPr/>
           </w:pPr>
           <w:hyperlink w:anchor="__RefHeading___Toc1810_3744476308">
@@ -675,9 +576,6 @@
         <w:p>
           <w:pPr>
             <w:pStyle w:val="Contents1"/>
-            <w:tabs>
-              <w:tab w:val="right" w:pos="8640" w:leader="dot"/>
-            </w:tabs>
             <w:rPr/>
           </w:pPr>
           <w:hyperlink w:anchor="__RefHeading___Toc1820_1186718049">
@@ -694,9 +592,6 @@
         <w:p>
           <w:pPr>
             <w:pStyle w:val="Contents1"/>
-            <w:tabs>
-              <w:tab w:val="right" w:pos="8640" w:leader="dot"/>
-            </w:tabs>
             <w:rPr/>
           </w:pPr>
           <w:hyperlink w:anchor="__RefHeading___Toc1830_1306231741">
@@ -713,9 +608,6 @@
         <w:p>
           <w:pPr>
             <w:pStyle w:val="Contents1"/>
-            <w:tabs>
-              <w:tab w:val="right" w:pos="8640" w:leader="dot"/>
-            </w:tabs>
             <w:rPr/>
           </w:pPr>
           <w:hyperlink w:anchor="__RefHeading___Toc1843_1271405267">
@@ -732,9 +624,6 @@
         <w:p>
           <w:pPr>
             <w:pStyle w:val="Contents1"/>
-            <w:tabs>
-              <w:tab w:val="right" w:pos="8640" w:leader="dot"/>
-            </w:tabs>
             <w:rPr/>
           </w:pPr>
           <w:hyperlink w:anchor="__RefHeading___Toc1851_3221997887">
@@ -4607,7 +4496,7 @@
     </w:p>
     <w:p>
       <w:pPr>
-        <w:pStyle w:val="Normal"/>
+        <w:pStyle w:val="Heading1"/>
         <w:rPr/>
       </w:pPr>
       <w:r>
@@ -4671,7 +4560,9 @@
         <w:rPr/>
       </w:pPr>
       <w:r>
-        <w:rPr/>
+        <w:rPr>
+          <w:rFonts w:ascii="Courier New" w:hAnsi="Courier New"/>
+        </w:rPr>
         <w:t>def find_anagrams(s,p):</w:t>
         <w:br/>
         <w:t xml:space="preserve">    from collections import Counter</w:t>
@@ -4693,6 +4584,9 @@
         <w:t xml:space="preserve">        if wc == pc: res.append(i-lp+1)</w:t>
         <w:br/>
         <w:t xml:space="preserve">    return res</w:t>
+      </w:r>
+      <w:r>
+        <w:rPr/>
         <w:br/>
       </w:r>
     </w:p>

--- a/TEXT/interview_problems_50_02.docx
+++ b/TEXT/interview_problems_50_02.docx
@@ -33,6 +33,9 @@
         <w:p>
           <w:pPr>
             <w:pStyle w:val="Contents1"/>
+            <w:tabs>
+              <w:tab w:val="right" w:pos="8640" w:leader="dot"/>
+            </w:tabs>
             <w:rPr/>
           </w:pPr>
           <w:r>
@@ -64,6 +67,9 @@
         <w:p>
           <w:pPr>
             <w:pStyle w:val="Contents1"/>
+            <w:tabs>
+              <w:tab w:val="right" w:pos="8640" w:leader="dot"/>
+            </w:tabs>
             <w:rPr/>
           </w:pPr>
           <w:hyperlink w:anchor="__RefHeading___Toc1584_2616740791">
@@ -80,6 +86,9 @@
         <w:p>
           <w:pPr>
             <w:pStyle w:val="Contents1"/>
+            <w:tabs>
+              <w:tab w:val="right" w:pos="8640" w:leader="dot"/>
+            </w:tabs>
             <w:rPr/>
           </w:pPr>
           <w:hyperlink w:anchor="__RefHeading___Toc1586_2616740791">
@@ -96,6 +105,9 @@
         <w:p>
           <w:pPr>
             <w:pStyle w:val="Contents1"/>
+            <w:tabs>
+              <w:tab w:val="right" w:pos="8640" w:leader="dot"/>
+            </w:tabs>
             <w:rPr/>
           </w:pPr>
           <w:hyperlink w:anchor="__RefHeading___Toc1588_2616740791">
@@ -112,6 +124,9 @@
         <w:p>
           <w:pPr>
             <w:pStyle w:val="Contents1"/>
+            <w:tabs>
+              <w:tab w:val="right" w:pos="8640" w:leader="dot"/>
+            </w:tabs>
             <w:rPr/>
           </w:pPr>
           <w:hyperlink w:anchor="__RefHeading___Toc1590_2616740791">
@@ -128,6 +143,9 @@
         <w:p>
           <w:pPr>
             <w:pStyle w:val="Contents1"/>
+            <w:tabs>
+              <w:tab w:val="right" w:pos="8640" w:leader="dot"/>
+            </w:tabs>
             <w:rPr/>
           </w:pPr>
           <w:hyperlink w:anchor="__RefHeading___Toc1592_2616740791">
@@ -144,6 +162,9 @@
         <w:p>
           <w:pPr>
             <w:pStyle w:val="Contents1"/>
+            <w:tabs>
+              <w:tab w:val="right" w:pos="8640" w:leader="dot"/>
+            </w:tabs>
             <w:rPr/>
           </w:pPr>
           <w:hyperlink w:anchor="__RefHeading___Toc1542_581427623">
@@ -160,6 +181,9 @@
         <w:p>
           <w:pPr>
             <w:pStyle w:val="Contents1"/>
+            <w:tabs>
+              <w:tab w:val="right" w:pos="8640" w:leader="dot"/>
+            </w:tabs>
             <w:rPr/>
           </w:pPr>
           <w:hyperlink w:anchor="__RefHeading___Toc1544_581427623">
@@ -176,6 +200,9 @@
         <w:p>
           <w:pPr>
             <w:pStyle w:val="Contents1"/>
+            <w:tabs>
+              <w:tab w:val="right" w:pos="8640" w:leader="dot"/>
+            </w:tabs>
             <w:rPr/>
           </w:pPr>
           <w:hyperlink w:anchor="__RefHeading___Toc1562_2286325589">
@@ -192,6 +219,9 @@
         <w:p>
           <w:pPr>
             <w:pStyle w:val="Contents1"/>
+            <w:tabs>
+              <w:tab w:val="right" w:pos="8640" w:leader="dot"/>
+            </w:tabs>
             <w:rPr/>
           </w:pPr>
           <w:hyperlink w:anchor="__RefHeading___Toc1564_2286325589">
@@ -208,6 +238,9 @@
         <w:p>
           <w:pPr>
             <w:pStyle w:val="Contents1"/>
+            <w:tabs>
+              <w:tab w:val="right" w:pos="8640" w:leader="dot"/>
+            </w:tabs>
             <w:rPr/>
           </w:pPr>
           <w:hyperlink w:anchor="__RefHeading___Toc1569_2286325589">
@@ -224,6 +257,9 @@
         <w:p>
           <w:pPr>
             <w:pStyle w:val="Contents1"/>
+            <w:tabs>
+              <w:tab w:val="right" w:pos="8640" w:leader="dot"/>
+            </w:tabs>
             <w:rPr/>
           </w:pPr>
           <w:hyperlink w:anchor="__RefHeading___Toc1593_723969566">
@@ -240,6 +276,9 @@
         <w:p>
           <w:pPr>
             <w:pStyle w:val="Contents1"/>
+            <w:tabs>
+              <w:tab w:val="right" w:pos="8640" w:leader="dot"/>
+            </w:tabs>
             <w:rPr/>
           </w:pPr>
           <w:hyperlink w:anchor="__RefHeading___Toc1603_1835152840">
@@ -256,6 +295,9 @@
         <w:p>
           <w:pPr>
             <w:pStyle w:val="Contents1"/>
+            <w:tabs>
+              <w:tab w:val="right" w:pos="8640" w:leader="dot"/>
+            </w:tabs>
             <w:rPr/>
           </w:pPr>
           <w:hyperlink w:anchor="__RefHeading___Toc1612_2343804965">
@@ -272,6 +314,9 @@
         <w:p>
           <w:pPr>
             <w:pStyle w:val="Contents1"/>
+            <w:tabs>
+              <w:tab w:val="right" w:pos="8640" w:leader="dot"/>
+            </w:tabs>
             <w:rPr/>
           </w:pPr>
           <w:hyperlink w:anchor="__RefHeading___Toc1622_2800558823">
@@ -288,6 +333,9 @@
         <w:p>
           <w:pPr>
             <w:pStyle w:val="Contents1"/>
+            <w:tabs>
+              <w:tab w:val="right" w:pos="8640" w:leader="dot"/>
+            </w:tabs>
             <w:rPr/>
           </w:pPr>
           <w:hyperlink w:anchor="__RefHeading___Toc1632_2422660184">
@@ -304,6 +352,9 @@
         <w:p>
           <w:pPr>
             <w:pStyle w:val="Contents1"/>
+            <w:tabs>
+              <w:tab w:val="right" w:pos="8640" w:leader="dot"/>
+            </w:tabs>
             <w:rPr/>
           </w:pPr>
           <w:hyperlink w:anchor="__RefHeading___Toc1643_44843425">
@@ -320,6 +371,9 @@
         <w:p>
           <w:pPr>
             <w:pStyle w:val="Contents1"/>
+            <w:tabs>
+              <w:tab w:val="right" w:pos="8640" w:leader="dot"/>
+            </w:tabs>
             <w:rPr/>
           </w:pPr>
           <w:hyperlink w:anchor="__RefHeading___Toc1653_4287113774">
@@ -329,13 +383,16 @@
               </w:rPr>
               <w:t>18. Spiral Matrix</w:t>
               <w:tab/>
-              <w:t>13</w:t>
+              <w:t>14</w:t>
             </w:r>
           </w:hyperlink>
         </w:p>
         <w:p>
           <w:pPr>
             <w:pStyle w:val="Contents1"/>
+            <w:tabs>
+              <w:tab w:val="right" w:pos="8640" w:leader="dot"/>
+            </w:tabs>
             <w:rPr/>
           </w:pPr>
           <w:hyperlink w:anchor="__RefHeading___Toc1663_2119971489">
@@ -352,6 +409,9 @@
         <w:p>
           <w:pPr>
             <w:pStyle w:val="Contents1"/>
+            <w:tabs>
+              <w:tab w:val="right" w:pos="8640" w:leader="dot"/>
+            </w:tabs>
             <w:rPr/>
           </w:pPr>
           <w:hyperlink w:anchor="__RefHeading___Toc1675_58345129">
@@ -368,6 +428,9 @@
         <w:p>
           <w:pPr>
             <w:pStyle w:val="Contents1"/>
+            <w:tabs>
+              <w:tab w:val="right" w:pos="8640" w:leader="dot"/>
+            </w:tabs>
             <w:rPr/>
           </w:pPr>
           <w:hyperlink w:anchor="__RefHeading___Toc1682_1855166207">
@@ -384,6 +447,9 @@
         <w:p>
           <w:pPr>
             <w:pStyle w:val="Contents1"/>
+            <w:tabs>
+              <w:tab w:val="right" w:pos="8640" w:leader="dot"/>
+            </w:tabs>
             <w:rPr/>
           </w:pPr>
           <w:hyperlink w:anchor="__RefHeading___Toc1692_1060903131">
@@ -400,6 +466,9 @@
         <w:p>
           <w:pPr>
             <w:pStyle w:val="Contents1"/>
+            <w:tabs>
+              <w:tab w:val="right" w:pos="8640" w:leader="dot"/>
+            </w:tabs>
             <w:rPr/>
           </w:pPr>
           <w:hyperlink w:anchor="__RefHeading___Toc1702_1926775548">
@@ -416,6 +485,9 @@
         <w:p>
           <w:pPr>
             <w:pStyle w:val="Contents1"/>
+            <w:tabs>
+              <w:tab w:val="right" w:pos="8640" w:leader="dot"/>
+            </w:tabs>
             <w:rPr/>
           </w:pPr>
           <w:hyperlink w:anchor="__RefHeading___Toc1712_1217985774">
@@ -432,6 +504,9 @@
         <w:p>
           <w:pPr>
             <w:pStyle w:val="Contents1"/>
+            <w:tabs>
+              <w:tab w:val="right" w:pos="8640" w:leader="dot"/>
+            </w:tabs>
             <w:rPr/>
           </w:pPr>
           <w:hyperlink w:anchor="__RefHeading___Toc1723_2358429636">
@@ -448,6 +523,9 @@
         <w:p>
           <w:pPr>
             <w:pStyle w:val="Contents1"/>
+            <w:tabs>
+              <w:tab w:val="right" w:pos="8640" w:leader="dot"/>
+            </w:tabs>
             <w:rPr/>
           </w:pPr>
           <w:hyperlink w:anchor="__RefHeading___Toc1733_3412441427">
@@ -464,6 +542,9 @@
         <w:p>
           <w:pPr>
             <w:pStyle w:val="Contents1"/>
+            <w:tabs>
+              <w:tab w:val="right" w:pos="8640" w:leader="dot"/>
+            </w:tabs>
             <w:rPr/>
           </w:pPr>
           <w:hyperlink w:anchor="__RefHeading___Toc1751_4121259629">
@@ -480,6 +561,9 @@
         <w:p>
           <w:pPr>
             <w:pStyle w:val="Contents1"/>
+            <w:tabs>
+              <w:tab w:val="right" w:pos="8640" w:leader="dot"/>
+            </w:tabs>
             <w:rPr/>
           </w:pPr>
           <w:hyperlink w:anchor="__RefHeading___Toc1760_2144755565">
@@ -496,6 +580,9 @@
         <w:p>
           <w:pPr>
             <w:pStyle w:val="Contents1"/>
+            <w:tabs>
+              <w:tab w:val="right" w:pos="8640" w:leader="dot"/>
+            </w:tabs>
             <w:rPr/>
           </w:pPr>
           <w:hyperlink w:anchor="__RefHeading___Toc1770_1688302845">
@@ -512,6 +599,9 @@
         <w:p>
           <w:pPr>
             <w:pStyle w:val="Contents1"/>
+            <w:tabs>
+              <w:tab w:val="right" w:pos="8640" w:leader="dot"/>
+            </w:tabs>
             <w:rPr/>
           </w:pPr>
           <w:hyperlink w:anchor="__RefHeading___Toc1780_3850908972">
@@ -528,6 +618,9 @@
         <w:p>
           <w:pPr>
             <w:pStyle w:val="Contents1"/>
+            <w:tabs>
+              <w:tab w:val="right" w:pos="8640" w:leader="dot"/>
+            </w:tabs>
             <w:rPr/>
           </w:pPr>
           <w:hyperlink w:anchor="__RefHeading___Toc1790_159817030">
@@ -544,6 +637,9 @@
         <w:p>
           <w:pPr>
             <w:pStyle w:val="Contents1"/>
+            <w:tabs>
+              <w:tab w:val="right" w:pos="8640" w:leader="dot"/>
+            </w:tabs>
             <w:rPr/>
           </w:pPr>
           <w:hyperlink w:anchor="__RefHeading___Toc1800_4094316144">
@@ -560,6 +656,9 @@
         <w:p>
           <w:pPr>
             <w:pStyle w:val="Contents1"/>
+            <w:tabs>
+              <w:tab w:val="right" w:pos="8640" w:leader="dot"/>
+            </w:tabs>
             <w:rPr/>
           </w:pPr>
           <w:hyperlink w:anchor="__RefHeading___Toc1810_3744476308">
@@ -576,6 +675,9 @@
         <w:p>
           <w:pPr>
             <w:pStyle w:val="Contents1"/>
+            <w:tabs>
+              <w:tab w:val="right" w:pos="8640" w:leader="dot"/>
+            </w:tabs>
             <w:rPr/>
           </w:pPr>
           <w:hyperlink w:anchor="__RefHeading___Toc1820_1186718049">
@@ -592,6 +694,9 @@
         <w:p>
           <w:pPr>
             <w:pStyle w:val="Contents1"/>
+            <w:tabs>
+              <w:tab w:val="right" w:pos="8640" w:leader="dot"/>
+            </w:tabs>
             <w:rPr/>
           </w:pPr>
           <w:hyperlink w:anchor="__RefHeading___Toc1830_1306231741">
@@ -608,6 +713,9 @@
         <w:p>
           <w:pPr>
             <w:pStyle w:val="Contents1"/>
+            <w:tabs>
+              <w:tab w:val="right" w:pos="8640" w:leader="dot"/>
+            </w:tabs>
             <w:rPr/>
           </w:pPr>
           <w:hyperlink w:anchor="__RefHeading___Toc1843_1271405267">
@@ -624,6 +732,9 @@
         <w:p>
           <w:pPr>
             <w:pStyle w:val="Contents1"/>
+            <w:tabs>
+              <w:tab w:val="right" w:pos="8640" w:leader="dot"/>
+            </w:tabs>
             <w:rPr/>
           </w:pPr>
           <w:hyperlink w:anchor="__RefHeading___Toc1851_3221997887">
@@ -636,6 +747,44 @@
               <w:t>23</w:t>
             </w:r>
           </w:hyperlink>
+        </w:p>
+        <w:p>
+          <w:pPr>
+            <w:pStyle w:val="Contents1"/>
+            <w:tabs>
+              <w:tab w:val="right" w:pos="8640" w:leader="dot"/>
+            </w:tabs>
+            <w:rPr/>
+          </w:pPr>
+          <w:hyperlink w:anchor="__RefHeading___Toc1862_2184858264">
+            <w:r>
+              <w:rPr>
+                <w:rStyle w:val="IndexLink"/>
+              </w:rPr>
+              <w:t>38. Find All Anagrams in a String</w:t>
+              <w:tab/>
+              <w:t>24</w:t>
+            </w:r>
+          </w:hyperlink>
+        </w:p>
+        <w:p>
+          <w:pPr>
+            <w:pStyle w:val="Contents1"/>
+            <w:tabs>
+              <w:tab w:val="right" w:pos="8640" w:leader="dot"/>
+            </w:tabs>
+            <w:rPr/>
+          </w:pPr>
+          <w:hyperlink w:anchor="__RefHeading___Toc1864_2184858264">
+            <w:r>
+              <w:rPr>
+                <w:rStyle w:val="IndexLink"/>
+              </w:rPr>
+              <w:t>39. Longest Consecutive Sequence</w:t>
+              <w:tab/>
+              <w:t>24</w:t>
+            </w:r>
+          </w:hyperlink>
           <w:r>
             <w:rPr>
               <w:rStyle w:val="IndexLink"/>
@@ -4499,6 +4648,8 @@
         <w:pStyle w:val="Heading1"/>
         <w:rPr/>
       </w:pPr>
+      <w:bookmarkStart w:id="37" w:name="__RefHeading___Toc1862_2184858264"/>
+      <w:bookmarkEnd w:id="37"/>
       <w:r>
         <w:rPr/>
         <w:t>38. Find All Anagrams in a String</w:t>
@@ -4592,9 +4743,11 @@
     </w:p>
     <w:p>
       <w:pPr>
-        <w:pStyle w:val="Normal"/>
-        <w:rPr/>
-      </w:pPr>
+        <w:pStyle w:val="Heading1"/>
+        <w:rPr/>
+      </w:pPr>
+      <w:bookmarkStart w:id="38" w:name="__RefHeading___Toc1864_2184858264"/>
+      <w:bookmarkEnd w:id="38"/>
       <w:r>
         <w:rPr/>
         <w:t>39. Longest Consecutive Sequence</w:t>
@@ -4617,6 +4770,16 @@
       </w:pPr>
       <w:r>
         <w:rPr/>
+        <w:t>The sequence like [2,3,4,5] taken as if the array was sorted – the numbers could be anywhere  in the array – only their presense required.</w:t>
+      </w:r>
+    </w:p>
+    <w:p>
+      <w:pPr>
+        <w:pStyle w:val="Normal"/>
+        <w:rPr/>
+      </w:pPr>
+      <w:r>
+        <w:rPr/>
         <w:t>Use set and expand from starts where x-1 not in set.</w:t>
       </w:r>
     </w:p>
@@ -4656,7 +4819,9 @@
         <w:rPr/>
       </w:pPr>
       <w:r>
-        <w:rPr/>
+        <w:rPr>
+          <w:rFonts w:ascii="Courier New" w:hAnsi="Courier New"/>
+        </w:rPr>
         <w:t>def longest_consecutive(nums):</w:t>
         <w:br/>
         <w:t xml:space="preserve">    s=set(nums); longest=0</w:t>
@@ -4672,6 +4837,9 @@
         <w:t xml:space="preserve">            longest = max(longest, length)</w:t>
         <w:br/>
         <w:t xml:space="preserve">    return longest</w:t>
+      </w:r>
+      <w:r>
+        <w:rPr/>
         <w:br/>
       </w:r>
     </w:p>

--- a/TEXT/interview_problems_50_02.docx
+++ b/TEXT/interview_problems_50_02.docx
@@ -22,7 +22,7 @@
       <w:sdtContent>
         <w:p>
           <w:pPr>
-            <w:pStyle w:val="ContentsHeading"/>
+            <w:pStyle w:val="TOCHeading"/>
             <w:rPr/>
           </w:pPr>
           <w:r>
@@ -32,10 +32,7 @@
         </w:p>
         <w:p>
           <w:pPr>
-            <w:pStyle w:val="Contents1"/>
-            <w:tabs>
-              <w:tab w:val="right" w:pos="8640" w:leader="dot"/>
-            </w:tabs>
+            <w:pStyle w:val="TOC1"/>
             <w:rPr/>
           </w:pPr>
           <w:r>
@@ -66,10 +63,7 @@
         </w:p>
         <w:p>
           <w:pPr>
-            <w:pStyle w:val="Contents1"/>
-            <w:tabs>
-              <w:tab w:val="right" w:pos="8640" w:leader="dot"/>
-            </w:tabs>
+            <w:pStyle w:val="TOC1"/>
             <w:rPr/>
           </w:pPr>
           <w:hyperlink w:anchor="__RefHeading___Toc1584_2616740791">
@@ -85,10 +79,7 @@
         </w:p>
         <w:p>
           <w:pPr>
-            <w:pStyle w:val="Contents1"/>
-            <w:tabs>
-              <w:tab w:val="right" w:pos="8640" w:leader="dot"/>
-            </w:tabs>
+            <w:pStyle w:val="TOC1"/>
             <w:rPr/>
           </w:pPr>
           <w:hyperlink w:anchor="__RefHeading___Toc1586_2616740791">
@@ -104,10 +95,7 @@
         </w:p>
         <w:p>
           <w:pPr>
-            <w:pStyle w:val="Contents1"/>
-            <w:tabs>
-              <w:tab w:val="right" w:pos="8640" w:leader="dot"/>
-            </w:tabs>
+            <w:pStyle w:val="TOC1"/>
             <w:rPr/>
           </w:pPr>
           <w:hyperlink w:anchor="__RefHeading___Toc1588_2616740791">
@@ -123,10 +111,7 @@
         </w:p>
         <w:p>
           <w:pPr>
-            <w:pStyle w:val="Contents1"/>
-            <w:tabs>
-              <w:tab w:val="right" w:pos="8640" w:leader="dot"/>
-            </w:tabs>
+            <w:pStyle w:val="TOC1"/>
             <w:rPr/>
           </w:pPr>
           <w:hyperlink w:anchor="__RefHeading___Toc1590_2616740791">
@@ -142,10 +127,7 @@
         </w:p>
         <w:p>
           <w:pPr>
-            <w:pStyle w:val="Contents1"/>
-            <w:tabs>
-              <w:tab w:val="right" w:pos="8640" w:leader="dot"/>
-            </w:tabs>
+            <w:pStyle w:val="TOC1"/>
             <w:rPr/>
           </w:pPr>
           <w:hyperlink w:anchor="__RefHeading___Toc1592_2616740791">
@@ -161,10 +143,7 @@
         </w:p>
         <w:p>
           <w:pPr>
-            <w:pStyle w:val="Contents1"/>
-            <w:tabs>
-              <w:tab w:val="right" w:pos="8640" w:leader="dot"/>
-            </w:tabs>
+            <w:pStyle w:val="TOC1"/>
             <w:rPr/>
           </w:pPr>
           <w:hyperlink w:anchor="__RefHeading___Toc1542_581427623">
@@ -174,16 +153,13 @@
               </w:rPr>
               <w:t>7. Product of Array Except Self (alt)</w:t>
               <w:tab/>
-              <w:t>6</w:t>
+              <w:t>7</w:t>
             </w:r>
           </w:hyperlink>
         </w:p>
         <w:p>
           <w:pPr>
-            <w:pStyle w:val="Contents1"/>
-            <w:tabs>
-              <w:tab w:val="right" w:pos="8640" w:leader="dot"/>
-            </w:tabs>
+            <w:pStyle w:val="TOC1"/>
             <w:rPr/>
           </w:pPr>
           <w:hyperlink w:anchor="__RefHeading___Toc1544_581427623">
@@ -199,10 +175,7 @@
         </w:p>
         <w:p>
           <w:pPr>
-            <w:pStyle w:val="Contents1"/>
-            <w:tabs>
-              <w:tab w:val="right" w:pos="8640" w:leader="dot"/>
-            </w:tabs>
+            <w:pStyle w:val="TOC1"/>
             <w:rPr/>
           </w:pPr>
           <w:hyperlink w:anchor="__RefHeading___Toc1562_2286325589">
@@ -218,10 +191,7 @@
         </w:p>
         <w:p>
           <w:pPr>
-            <w:pStyle w:val="Contents1"/>
-            <w:tabs>
-              <w:tab w:val="right" w:pos="8640" w:leader="dot"/>
-            </w:tabs>
+            <w:pStyle w:val="TOC1"/>
             <w:rPr/>
           </w:pPr>
           <w:hyperlink w:anchor="__RefHeading___Toc1564_2286325589">
@@ -237,10 +207,7 @@
         </w:p>
         <w:p>
           <w:pPr>
-            <w:pStyle w:val="Contents1"/>
-            <w:tabs>
-              <w:tab w:val="right" w:pos="8640" w:leader="dot"/>
-            </w:tabs>
+            <w:pStyle w:val="TOC1"/>
             <w:rPr/>
           </w:pPr>
           <w:hyperlink w:anchor="__RefHeading___Toc1569_2286325589">
@@ -256,10 +223,7 @@
         </w:p>
         <w:p>
           <w:pPr>
-            <w:pStyle w:val="Contents1"/>
-            <w:tabs>
-              <w:tab w:val="right" w:pos="8640" w:leader="dot"/>
-            </w:tabs>
+            <w:pStyle w:val="TOC1"/>
             <w:rPr/>
           </w:pPr>
           <w:hyperlink w:anchor="__RefHeading___Toc1593_723969566">
@@ -275,10 +239,7 @@
         </w:p>
         <w:p>
           <w:pPr>
-            <w:pStyle w:val="Contents1"/>
-            <w:tabs>
-              <w:tab w:val="right" w:pos="8640" w:leader="dot"/>
-            </w:tabs>
+            <w:pStyle w:val="TOC1"/>
             <w:rPr/>
           </w:pPr>
           <w:hyperlink w:anchor="__RefHeading___Toc1603_1835152840">
@@ -288,16 +249,13 @@
               </w:rPr>
               <w:t>13. Dijkstra's Shortest Path (Non-negative weights)</w:t>
               <w:tab/>
-              <w:t>10</w:t>
+              <w:t>11</w:t>
             </w:r>
           </w:hyperlink>
         </w:p>
         <w:p>
           <w:pPr>
-            <w:pStyle w:val="Contents1"/>
-            <w:tabs>
-              <w:tab w:val="right" w:pos="8640" w:leader="dot"/>
-            </w:tabs>
+            <w:pStyle w:val="TOC1"/>
             <w:rPr/>
           </w:pPr>
           <w:hyperlink w:anchor="__RefHeading___Toc1612_2343804965">
@@ -313,10 +271,7 @@
         </w:p>
         <w:p>
           <w:pPr>
-            <w:pStyle w:val="Contents1"/>
-            <w:tabs>
-              <w:tab w:val="right" w:pos="8640" w:leader="dot"/>
-            </w:tabs>
+            <w:pStyle w:val="TOC1"/>
             <w:rPr/>
           </w:pPr>
           <w:hyperlink w:anchor="__RefHeading___Toc1622_2800558823">
@@ -332,10 +287,7 @@
         </w:p>
         <w:p>
           <w:pPr>
-            <w:pStyle w:val="Contents1"/>
-            <w:tabs>
-              <w:tab w:val="right" w:pos="8640" w:leader="dot"/>
-            </w:tabs>
+            <w:pStyle w:val="TOC1"/>
             <w:rPr/>
           </w:pPr>
           <w:hyperlink w:anchor="__RefHeading___Toc1632_2422660184">
@@ -345,16 +297,13 @@
               </w:rPr>
               <w:t>16. Binary Search Tree Iterator</w:t>
               <w:tab/>
-              <w:t>12</w:t>
+              <w:t>13</w:t>
             </w:r>
           </w:hyperlink>
         </w:p>
         <w:p>
           <w:pPr>
-            <w:pStyle w:val="Contents1"/>
-            <w:tabs>
-              <w:tab w:val="right" w:pos="8640" w:leader="dot"/>
-            </w:tabs>
+            <w:pStyle w:val="TOC1"/>
             <w:rPr/>
           </w:pPr>
           <w:hyperlink w:anchor="__RefHeading___Toc1643_44843425">
@@ -370,10 +319,7 @@
         </w:p>
         <w:p>
           <w:pPr>
-            <w:pStyle w:val="Contents1"/>
-            <w:tabs>
-              <w:tab w:val="right" w:pos="8640" w:leader="dot"/>
-            </w:tabs>
+            <w:pStyle w:val="TOC1"/>
             <w:rPr/>
           </w:pPr>
           <w:hyperlink w:anchor="__RefHeading___Toc1653_4287113774">
@@ -389,10 +335,7 @@
         </w:p>
         <w:p>
           <w:pPr>
-            <w:pStyle w:val="Contents1"/>
-            <w:tabs>
-              <w:tab w:val="right" w:pos="8640" w:leader="dot"/>
-            </w:tabs>
+            <w:pStyle w:val="TOC1"/>
             <w:rPr/>
           </w:pPr>
           <w:hyperlink w:anchor="__RefHeading___Toc1663_2119971489">
@@ -408,10 +351,7 @@
         </w:p>
         <w:p>
           <w:pPr>
-            <w:pStyle w:val="Contents1"/>
-            <w:tabs>
-              <w:tab w:val="right" w:pos="8640" w:leader="dot"/>
-            </w:tabs>
+            <w:pStyle w:val="TOC1"/>
             <w:rPr/>
           </w:pPr>
           <w:hyperlink w:anchor="__RefHeading___Toc1675_58345129">
@@ -427,10 +367,7 @@
         </w:p>
         <w:p>
           <w:pPr>
-            <w:pStyle w:val="Contents1"/>
-            <w:tabs>
-              <w:tab w:val="right" w:pos="8640" w:leader="dot"/>
-            </w:tabs>
+            <w:pStyle w:val="TOC1"/>
             <w:rPr/>
           </w:pPr>
           <w:hyperlink w:anchor="__RefHeading___Toc1682_1855166207">
@@ -446,10 +383,7 @@
         </w:p>
         <w:p>
           <w:pPr>
-            <w:pStyle w:val="Contents1"/>
-            <w:tabs>
-              <w:tab w:val="right" w:pos="8640" w:leader="dot"/>
-            </w:tabs>
+            <w:pStyle w:val="TOC1"/>
             <w:rPr/>
           </w:pPr>
           <w:hyperlink w:anchor="__RefHeading___Toc1692_1060903131">
@@ -465,10 +399,7 @@
         </w:p>
         <w:p>
           <w:pPr>
-            <w:pStyle w:val="Contents1"/>
-            <w:tabs>
-              <w:tab w:val="right" w:pos="8640" w:leader="dot"/>
-            </w:tabs>
+            <w:pStyle w:val="TOC1"/>
             <w:rPr/>
           </w:pPr>
           <w:hyperlink w:anchor="__RefHeading___Toc1702_1926775548">
@@ -484,10 +415,7 @@
         </w:p>
         <w:p>
           <w:pPr>
-            <w:pStyle w:val="Contents1"/>
-            <w:tabs>
-              <w:tab w:val="right" w:pos="8640" w:leader="dot"/>
-            </w:tabs>
+            <w:pStyle w:val="TOC1"/>
             <w:rPr/>
           </w:pPr>
           <w:hyperlink w:anchor="__RefHeading___Toc1712_1217985774">
@@ -497,16 +425,13 @@
               </w:rPr>
               <w:t>24. Count Primes (Sieve)</w:t>
               <w:tab/>
-              <w:t>16</w:t>
+              <w:t>17</w:t>
             </w:r>
           </w:hyperlink>
         </w:p>
         <w:p>
           <w:pPr>
-            <w:pStyle w:val="Contents1"/>
-            <w:tabs>
-              <w:tab w:val="right" w:pos="8640" w:leader="dot"/>
-            </w:tabs>
+            <w:pStyle w:val="TOC1"/>
             <w:rPr/>
           </w:pPr>
           <w:hyperlink w:anchor="__RefHeading___Toc1723_2358429636">
@@ -522,10 +447,7 @@
         </w:p>
         <w:p>
           <w:pPr>
-            <w:pStyle w:val="Contents1"/>
-            <w:tabs>
-              <w:tab w:val="right" w:pos="8640" w:leader="dot"/>
-            </w:tabs>
+            <w:pStyle w:val="TOC1"/>
             <w:rPr/>
           </w:pPr>
           <w:hyperlink w:anchor="__RefHeading___Toc1733_3412441427">
@@ -541,10 +463,7 @@
         </w:p>
         <w:p>
           <w:pPr>
-            <w:pStyle w:val="Contents1"/>
-            <w:tabs>
-              <w:tab w:val="right" w:pos="8640" w:leader="dot"/>
-            </w:tabs>
+            <w:pStyle w:val="TOC1"/>
             <w:rPr/>
           </w:pPr>
           <w:hyperlink w:anchor="__RefHeading___Toc1751_4121259629">
@@ -560,10 +479,7 @@
         </w:p>
         <w:p>
           <w:pPr>
-            <w:pStyle w:val="Contents1"/>
-            <w:tabs>
-              <w:tab w:val="right" w:pos="8640" w:leader="dot"/>
-            </w:tabs>
+            <w:pStyle w:val="TOC1"/>
             <w:rPr/>
           </w:pPr>
           <w:hyperlink w:anchor="__RefHeading___Toc1760_2144755565">
@@ -579,10 +495,7 @@
         </w:p>
         <w:p>
           <w:pPr>
-            <w:pStyle w:val="Contents1"/>
-            <w:tabs>
-              <w:tab w:val="right" w:pos="8640" w:leader="dot"/>
-            </w:tabs>
+            <w:pStyle w:val="TOC1"/>
             <w:rPr/>
           </w:pPr>
           <w:hyperlink w:anchor="__RefHeading___Toc1770_1688302845">
@@ -598,10 +511,7 @@
         </w:p>
         <w:p>
           <w:pPr>
-            <w:pStyle w:val="Contents1"/>
-            <w:tabs>
-              <w:tab w:val="right" w:pos="8640" w:leader="dot"/>
-            </w:tabs>
+            <w:pStyle w:val="TOC1"/>
             <w:rPr/>
           </w:pPr>
           <w:hyperlink w:anchor="__RefHeading___Toc1780_3850908972">
@@ -617,10 +527,7 @@
         </w:p>
         <w:p>
           <w:pPr>
-            <w:pStyle w:val="Contents1"/>
-            <w:tabs>
-              <w:tab w:val="right" w:pos="8640" w:leader="dot"/>
-            </w:tabs>
+            <w:pStyle w:val="TOC1"/>
             <w:rPr/>
           </w:pPr>
           <w:hyperlink w:anchor="__RefHeading___Toc1790_159817030">
@@ -636,10 +543,7 @@
         </w:p>
         <w:p>
           <w:pPr>
-            <w:pStyle w:val="Contents1"/>
-            <w:tabs>
-              <w:tab w:val="right" w:pos="8640" w:leader="dot"/>
-            </w:tabs>
+            <w:pStyle w:val="TOC1"/>
             <w:rPr/>
           </w:pPr>
           <w:hyperlink w:anchor="__RefHeading___Toc1800_4094316144">
@@ -655,10 +559,7 @@
         </w:p>
         <w:p>
           <w:pPr>
-            <w:pStyle w:val="Contents1"/>
-            <w:tabs>
-              <w:tab w:val="right" w:pos="8640" w:leader="dot"/>
-            </w:tabs>
+            <w:pStyle w:val="TOC1"/>
             <w:rPr/>
           </w:pPr>
           <w:hyperlink w:anchor="__RefHeading___Toc1810_3744476308">
@@ -674,10 +575,7 @@
         </w:p>
         <w:p>
           <w:pPr>
-            <w:pStyle w:val="Contents1"/>
-            <w:tabs>
-              <w:tab w:val="right" w:pos="8640" w:leader="dot"/>
-            </w:tabs>
+            <w:pStyle w:val="TOC1"/>
             <w:rPr/>
           </w:pPr>
           <w:hyperlink w:anchor="__RefHeading___Toc1820_1186718049">
@@ -693,10 +591,7 @@
         </w:p>
         <w:p>
           <w:pPr>
-            <w:pStyle w:val="Contents1"/>
-            <w:tabs>
-              <w:tab w:val="right" w:pos="8640" w:leader="dot"/>
-            </w:tabs>
+            <w:pStyle w:val="TOC1"/>
             <w:rPr/>
           </w:pPr>
           <w:hyperlink w:anchor="__RefHeading___Toc1830_1306231741">
@@ -712,10 +607,7 @@
         </w:p>
         <w:p>
           <w:pPr>
-            <w:pStyle w:val="Contents1"/>
-            <w:tabs>
-              <w:tab w:val="right" w:pos="8640" w:leader="dot"/>
-            </w:tabs>
+            <w:pStyle w:val="TOC1"/>
             <w:rPr/>
           </w:pPr>
           <w:hyperlink w:anchor="__RefHeading___Toc1843_1271405267">
@@ -731,10 +623,7 @@
         </w:p>
         <w:p>
           <w:pPr>
-            <w:pStyle w:val="Contents1"/>
-            <w:tabs>
-              <w:tab w:val="right" w:pos="8640" w:leader="dot"/>
-            </w:tabs>
+            <w:pStyle w:val="TOC1"/>
             <w:rPr/>
           </w:pPr>
           <w:hyperlink w:anchor="__RefHeading___Toc1851_3221997887">
@@ -750,10 +639,7 @@
         </w:p>
         <w:p>
           <w:pPr>
-            <w:pStyle w:val="Contents1"/>
-            <w:tabs>
-              <w:tab w:val="right" w:pos="8640" w:leader="dot"/>
-            </w:tabs>
+            <w:pStyle w:val="TOC1"/>
             <w:rPr/>
           </w:pPr>
           <w:hyperlink w:anchor="__RefHeading___Toc1862_2184858264">
@@ -769,10 +655,7 @@
         </w:p>
         <w:p>
           <w:pPr>
-            <w:pStyle w:val="Contents1"/>
-            <w:tabs>
-              <w:tab w:val="right" w:pos="8640" w:leader="dot"/>
-            </w:tabs>
+            <w:pStyle w:val="TOC1"/>
             <w:rPr/>
           </w:pPr>
           <w:hyperlink w:anchor="__RefHeading___Toc1864_2184858264">
@@ -782,7 +665,23 @@
               </w:rPr>
               <w:t>39. Longest Consecutive Sequence</w:t>
               <w:tab/>
-              <w:t>24</w:t>
+              <w:t>25</w:t>
+            </w:r>
+          </w:hyperlink>
+        </w:p>
+        <w:p>
+          <w:pPr>
+            <w:pStyle w:val="TOC1"/>
+            <w:rPr/>
+          </w:pPr>
+          <w:hyperlink w:anchor="__RefHeading___Toc1882_1347836658">
+            <w:r>
+              <w:rPr>
+                <w:rStyle w:val="IndexLink"/>
+              </w:rPr>
+              <w:t>40. Line Sweep Merge Intervals</w:t>
+              <w:tab/>
+              <w:t>25</w:t>
             </w:r>
           </w:hyperlink>
           <w:r>
@@ -3475,7 +3374,7 @@
     </w:p>
     <w:p>
       <w:pPr>
-        <w:pStyle w:val="TextBody"/>
+        <w:pStyle w:val="BodyText"/>
         <w:bidi w:val="0"/>
         <w:rPr/>
       </w:pPr>
@@ -4845,9 +4744,11 @@
     </w:p>
     <w:p>
       <w:pPr>
-        <w:pStyle w:val="Normal"/>
-        <w:rPr/>
-      </w:pPr>
+        <w:pStyle w:val="Heading1"/>
+        <w:rPr/>
+      </w:pPr>
+      <w:bookmarkStart w:id="39" w:name="__RefHeading___Toc1882_1347836658"/>
+      <w:bookmarkEnd w:id="39"/>
       <w:r>
         <w:rPr/>
         <w:t>40. Line Sweep Merge Intervals</w:t>
@@ -4909,7 +4810,9 @@
         <w:rPr/>
       </w:pPr>
       <w:r>
-        <w:rPr/>
+        <w:rPr>
+          <w:rFonts w:ascii="Courier New" w:hAnsi="Courier New"/>
+        </w:rPr>
         <w:t>def merge_intervals_sweep(intervals):</w:t>
         <w:br/>
         <w:t xml:space="preserve">    events=[]</w:t>
@@ -4929,6 +4832,9 @@
         <w:t xml:space="preserve">        if prev&gt;0 and cnt==0: res.append([start,x])</w:t>
         <w:br/>
         <w:t xml:space="preserve">    return res</w:t>
+      </w:r>
+      <w:r>
+        <w:rPr/>
         <w:br/>
       </w:r>
     </w:p>
@@ -6894,7 +6800,7 @@
       <w:rFonts w:ascii="Calibri" w:hAnsi="Calibri" w:eastAsia="" w:cs="" w:asciiTheme="majorHAnsi" w:cstheme="majorBidi" w:eastAsiaTheme="majorEastAsia" w:hAnsiTheme="majorHAnsi"/>
       <w:b/>
       <w:bCs/>
-      <w:color w:val="365F91" w:themeColor="accent1" w:themeShade="bf"/>
+      <w:color w:themeColor="accent1" w:themeShade="bf" w:val="365F91"/>
       <w:sz w:val="28"/>
       <w:szCs w:val="28"/>
     </w:rPr>
@@ -6918,7 +6824,7 @@
       <w:rFonts w:ascii="Calibri" w:hAnsi="Calibri" w:eastAsia="" w:cs="" w:asciiTheme="majorHAnsi" w:cstheme="majorBidi" w:eastAsiaTheme="majorEastAsia" w:hAnsiTheme="majorHAnsi"/>
       <w:b/>
       <w:bCs/>
-      <w:color w:val="4F81BD" w:themeColor="accent1"/>
+      <w:color w:themeColor="accent1" w:val="4F81BD"/>
       <w:sz w:val="26"/>
       <w:szCs w:val="26"/>
     </w:rPr>
@@ -6942,7 +6848,7 @@
       <w:rFonts w:ascii="Calibri" w:hAnsi="Calibri" w:eastAsia="" w:cs="" w:asciiTheme="majorHAnsi" w:cstheme="majorBidi" w:eastAsiaTheme="majorEastAsia" w:hAnsiTheme="majorHAnsi"/>
       <w:b/>
       <w:bCs/>
-      <w:color w:val="4F81BD" w:themeColor="accent1"/>
+      <w:color w:themeColor="accent1" w:val="4F81BD"/>
     </w:rPr>
   </w:style>
   <w:style w:type="paragraph" w:styleId="Heading4">
@@ -6967,7 +6873,7 @@
       <w:bCs/>
       <w:i/>
       <w:iCs/>
-      <w:color w:val="4F81BD" w:themeColor="accent1"/>
+      <w:color w:themeColor="accent1" w:val="4F81BD"/>
     </w:rPr>
   </w:style>
   <w:style w:type="paragraph" w:styleId="Heading5">
@@ -6988,7 +6894,7 @@
     </w:pPr>
     <w:rPr>
       <w:rFonts w:ascii="Calibri" w:hAnsi="Calibri" w:eastAsia="" w:cs="" w:asciiTheme="majorHAnsi" w:cstheme="majorBidi" w:eastAsiaTheme="majorEastAsia" w:hAnsiTheme="majorHAnsi"/>
-      <w:color w:val="243F60" w:themeColor="accent1" w:themeShade="7f"/>
+      <w:color w:themeColor="accent1" w:themeShade="7f" w:val="243F60"/>
     </w:rPr>
   </w:style>
   <w:style w:type="paragraph" w:styleId="Heading6">
@@ -7011,7 +6917,7 @@
       <w:rFonts w:ascii="Calibri" w:hAnsi="Calibri" w:eastAsia="" w:cs="" w:asciiTheme="majorHAnsi" w:cstheme="majorBidi" w:eastAsiaTheme="majorEastAsia" w:hAnsiTheme="majorHAnsi"/>
       <w:i/>
       <w:iCs/>
-      <w:color w:val="243F60" w:themeColor="accent1" w:themeShade="7f"/>
+      <w:color w:themeColor="accent1" w:themeShade="7f" w:val="243F60"/>
     </w:rPr>
   </w:style>
   <w:style w:type="paragraph" w:styleId="Heading7">
@@ -7034,7 +6940,7 @@
       <w:rFonts w:ascii="Calibri" w:hAnsi="Calibri" w:eastAsia="" w:cs="" w:asciiTheme="majorHAnsi" w:cstheme="majorBidi" w:eastAsiaTheme="majorEastAsia" w:hAnsiTheme="majorHAnsi"/>
       <w:i/>
       <w:iCs/>
-      <w:color w:val="404040" w:themeColor="text1" w:themeTint="bf"/>
+      <w:color w:themeColor="text1" w:themeTint="bf" w:val="404040"/>
     </w:rPr>
   </w:style>
   <w:style w:type="paragraph" w:styleId="Heading8">
@@ -7055,7 +6961,7 @@
     </w:pPr>
     <w:rPr>
       <w:rFonts w:ascii="Calibri" w:hAnsi="Calibri" w:eastAsia="" w:cs="" w:asciiTheme="majorHAnsi" w:cstheme="majorBidi" w:eastAsiaTheme="majorEastAsia" w:hAnsiTheme="majorHAnsi"/>
-      <w:color w:val="4F81BD" w:themeColor="accent1"/>
+      <w:color w:themeColor="accent1" w:val="4F81BD"/>
       <w:sz w:val="20"/>
       <w:szCs w:val="20"/>
     </w:rPr>
@@ -7080,7 +6986,7 @@
       <w:rFonts w:ascii="Calibri" w:hAnsi="Calibri" w:eastAsia="" w:cs="" w:asciiTheme="majorHAnsi" w:cstheme="majorBidi" w:eastAsiaTheme="majorEastAsia" w:hAnsiTheme="majorHAnsi"/>
       <w:i/>
       <w:iCs/>
-      <w:color w:val="404040" w:themeColor="text1" w:themeTint="bf"/>
+      <w:color w:themeColor="text1" w:themeTint="bf" w:val="404040"/>
       <w:sz w:val="20"/>
       <w:szCs w:val="20"/>
     </w:rPr>
@@ -7122,7 +7028,7 @@
       <w:rFonts w:ascii="Calibri" w:hAnsi="Calibri" w:eastAsia="" w:cs="" w:asciiTheme="majorHAnsi" w:cstheme="majorBidi" w:eastAsiaTheme="majorEastAsia" w:hAnsiTheme="majorHAnsi"/>
       <w:b/>
       <w:bCs/>
-      <w:color w:val="365F91" w:themeColor="accent1" w:themeShade="bf"/>
+      <w:color w:themeColor="accent1" w:themeShade="bf" w:val="365F91"/>
       <w:sz w:val="28"/>
       <w:szCs w:val="28"/>
     </w:rPr>
@@ -7138,7 +7044,7 @@
       <w:rFonts w:ascii="Calibri" w:hAnsi="Calibri" w:eastAsia="" w:cs="" w:asciiTheme="majorHAnsi" w:cstheme="majorBidi" w:eastAsiaTheme="majorEastAsia" w:hAnsiTheme="majorHAnsi"/>
       <w:b/>
       <w:bCs/>
-      <w:color w:val="4F81BD" w:themeColor="accent1"/>
+      <w:color w:themeColor="accent1" w:val="4F81BD"/>
       <w:sz w:val="26"/>
       <w:szCs w:val="26"/>
     </w:rPr>
@@ -7154,7 +7060,7 @@
       <w:rFonts w:ascii="Calibri" w:hAnsi="Calibri" w:eastAsia="" w:cs="" w:asciiTheme="majorHAnsi" w:cstheme="majorBidi" w:eastAsiaTheme="majorEastAsia" w:hAnsiTheme="majorHAnsi"/>
       <w:b/>
       <w:bCs/>
-      <w:color w:val="4F81BD" w:themeColor="accent1"/>
+      <w:color w:themeColor="accent1" w:val="4F81BD"/>
     </w:rPr>
   </w:style>
   <w:style w:type="character" w:styleId="TitleChar" w:customStyle="1">
@@ -7166,7 +7072,7 @@
     <w:rsid w:val="00fc693f"/>
     <w:rPr>
       <w:rFonts w:ascii="Calibri" w:hAnsi="Calibri" w:eastAsia="" w:cs="" w:asciiTheme="majorHAnsi" w:cstheme="majorBidi" w:eastAsiaTheme="majorEastAsia" w:hAnsiTheme="majorHAnsi"/>
-      <w:color w:val="17365D" w:themeColor="text2" w:themeShade="bf"/>
+      <w:color w:themeColor="text2" w:themeShade="bf" w:val="17365D"/>
       <w:spacing w:val="5"/>
       <w:kern w:val="2"/>
       <w:sz w:val="52"/>
@@ -7184,7 +7090,7 @@
       <w:rFonts w:ascii="Calibri" w:hAnsi="Calibri" w:eastAsia="" w:cs="" w:asciiTheme="majorHAnsi" w:cstheme="majorBidi" w:eastAsiaTheme="majorEastAsia" w:hAnsiTheme="majorHAnsi"/>
       <w:i/>
       <w:iCs/>
-      <w:color w:val="4F81BD" w:themeColor="accent1"/>
+      <w:color w:themeColor="accent1" w:val="4F81BD"/>
       <w:spacing w:val="15"/>
       <w:sz w:val="24"/>
       <w:szCs w:val="24"/>
@@ -7242,7 +7148,7 @@
     <w:rPr>
       <w:i/>
       <w:iCs/>
-      <w:color w:val="000000" w:themeColor="text1"/>
+      <w:color w:themeColor="text1" w:val="000000"/>
     </w:rPr>
   </w:style>
   <w:style w:type="character" w:styleId="Heading4Char" w:customStyle="1">
@@ -7259,7 +7165,7 @@
       <w:bCs/>
       <w:i/>
       <w:iCs/>
-      <w:color w:val="4F81BD" w:themeColor="accent1"/>
+      <w:color w:themeColor="accent1" w:val="4F81BD"/>
     </w:rPr>
   </w:style>
   <w:style w:type="character" w:styleId="Heading5Char" w:customStyle="1">
@@ -7272,7 +7178,7 @@
     <w:rsid w:val="00fc693f"/>
     <w:rPr>
       <w:rFonts w:ascii="Calibri" w:hAnsi="Calibri" w:eastAsia="" w:cs="" w:asciiTheme="majorHAnsi" w:cstheme="majorBidi" w:eastAsiaTheme="majorEastAsia" w:hAnsiTheme="majorHAnsi"/>
-      <w:color w:val="243F60" w:themeColor="accent1" w:themeShade="7f"/>
+      <w:color w:themeColor="accent1" w:themeShade="7f" w:val="243F60"/>
     </w:rPr>
   </w:style>
   <w:style w:type="character" w:styleId="Heading6Char" w:customStyle="1">
@@ -7287,7 +7193,7 @@
       <w:rFonts w:ascii="Calibri" w:hAnsi="Calibri" w:eastAsia="" w:cs="" w:asciiTheme="majorHAnsi" w:cstheme="majorBidi" w:eastAsiaTheme="majorEastAsia" w:hAnsiTheme="majorHAnsi"/>
       <w:i/>
       <w:iCs/>
-      <w:color w:val="243F60" w:themeColor="accent1" w:themeShade="7f"/>
+      <w:color w:themeColor="accent1" w:themeShade="7f" w:val="243F60"/>
     </w:rPr>
   </w:style>
   <w:style w:type="character" w:styleId="Heading7Char" w:customStyle="1">
@@ -7302,7 +7208,7 @@
       <w:rFonts w:ascii="Calibri" w:hAnsi="Calibri" w:eastAsia="" w:cs="" w:asciiTheme="majorHAnsi" w:cstheme="majorBidi" w:eastAsiaTheme="majorEastAsia" w:hAnsiTheme="majorHAnsi"/>
       <w:i/>
       <w:iCs/>
-      <w:color w:val="404040" w:themeColor="text1" w:themeTint="bf"/>
+      <w:color w:themeColor="text1" w:themeTint="bf" w:val="404040"/>
     </w:rPr>
   </w:style>
   <w:style w:type="character" w:styleId="Heading8Char" w:customStyle="1">
@@ -7315,7 +7221,7 @@
     <w:rsid w:val="00fc693f"/>
     <w:rPr>
       <w:rFonts w:ascii="Calibri" w:hAnsi="Calibri" w:eastAsia="" w:cs="" w:asciiTheme="majorHAnsi" w:cstheme="majorBidi" w:eastAsiaTheme="majorEastAsia" w:hAnsiTheme="majorHAnsi"/>
-      <w:color w:val="4F81BD" w:themeColor="accent1"/>
+      <w:color w:themeColor="accent1" w:val="4F81BD"/>
       <w:sz w:val="20"/>
       <w:szCs w:val="20"/>
     </w:rPr>
@@ -7332,7 +7238,7 @@
       <w:rFonts w:ascii="Calibri" w:hAnsi="Calibri" w:eastAsia="" w:cs="" w:asciiTheme="majorHAnsi" w:cstheme="majorBidi" w:eastAsiaTheme="majorEastAsia" w:hAnsiTheme="majorHAnsi"/>
       <w:i/>
       <w:iCs/>
-      <w:color w:val="404040" w:themeColor="text1" w:themeTint="bf"/>
+      <w:color w:themeColor="text1" w:themeTint="bf" w:val="404040"/>
       <w:sz w:val="20"/>
       <w:szCs w:val="20"/>
     </w:rPr>
@@ -7368,7 +7274,7 @@
       <w:bCs/>
       <w:i/>
       <w:iCs/>
-      <w:color w:val="4F81BD" w:themeColor="accent1"/>
+      <w:color w:themeColor="accent1" w:val="4F81BD"/>
     </w:rPr>
   </w:style>
   <w:style w:type="character" w:styleId="SubtleEmphasis">
@@ -7380,7 +7286,7 @@
     <w:rPr>
       <w:i/>
       <w:iCs/>
-      <w:color w:val="808080" w:themeColor="text1" w:themeTint="7f"/>
+      <w:color w:themeColor="text1" w:themeTint="7f" w:val="808080"/>
     </w:rPr>
   </w:style>
   <w:style w:type="character" w:styleId="IntenseEmphasis">
@@ -7394,7 +7300,7 @@
       <w:bCs/>
       <w:i/>
       <w:iCs/>
-      <w:color w:val="4F81BD" w:themeColor="accent1"/>
+      <w:color w:themeColor="accent1" w:val="4F81BD"/>
     </w:rPr>
   </w:style>
   <w:style w:type="character" w:styleId="SubtleReference">
@@ -7405,7 +7311,7 @@
     <w:rsid w:val="00fc693f"/>
     <w:rPr>
       <w:smallCaps/>
-      <w:color w:val="C0504D" w:themeColor="accent2"/>
+      <w:color w:themeColor="accent2" w:val="C0504D"/>
       <w:u w:val="single"/>
     </w:rPr>
   </w:style>
@@ -7419,7 +7325,7 @@
       <w:b/>
       <w:bCs/>
       <w:smallCaps/>
-      <w:color w:val="C0504D" w:themeColor="accent2"/>
+      <w:color w:themeColor="accent2" w:val="C0504D"/>
       <w:spacing w:val="5"/>
       <w:u w:val="single"/>
     </w:rPr>
@@ -7437,7 +7343,7 @@
       <w:spacing w:val="5"/>
     </w:rPr>
   </w:style>
-  <w:style w:type="character" w:styleId="InternetLink">
+  <w:style w:type="character" w:styleId="Hyperlink">
     <w:name w:val="Hyperlink"/>
     <w:rPr>
       <w:color w:val="000080"/>
@@ -7459,7 +7365,7 @@
   <w:style w:type="paragraph" w:styleId="Heading">
     <w:name w:val="Heading"/>
     <w:basedOn w:val="Normal"/>
-    <w:next w:val="TextBody"/>
+    <w:next w:val="BodyText"/>
     <w:qFormat/>
     <w:pPr>
       <w:keepNext w:val="true"/>
@@ -7471,7 +7377,7 @@
       <w:szCs w:val="28"/>
     </w:rPr>
   </w:style>
-  <w:style w:type="paragraph" w:styleId="TextBody">
+  <w:style w:type="paragraph" w:styleId="BodyText">
     <w:name w:val="Body Text"/>
     <w:basedOn w:val="Normal"/>
     <w:link w:val="BodyTextChar"/>
@@ -7491,7 +7397,7 @@
     <w:rsid w:val="00aa1d8d"/>
     <w:pPr>
       <w:spacing w:before="0" w:after="200"/>
-      <w:ind w:left="360" w:hanging="360"/>
+      <w:ind w:hanging="360" w:left="360"/>
       <w:contextualSpacing/>
     </w:pPr>
     <w:rPr/>
@@ -7602,7 +7508,7 @@
     </w:pPr>
     <w:rPr>
       <w:rFonts w:ascii="Calibri" w:hAnsi="Calibri" w:eastAsia="" w:cs="" w:asciiTheme="majorHAnsi" w:cstheme="majorBidi" w:eastAsiaTheme="majorEastAsia" w:hAnsiTheme="majorHAnsi"/>
-      <w:color w:val="17365D" w:themeColor="text2" w:themeShade="bf"/>
+      <w:color w:themeColor="text2" w:themeShade="bf" w:val="17365D"/>
       <w:spacing w:val="5"/>
       <w:kern w:val="2"/>
       <w:sz w:val="52"/>
@@ -7622,7 +7528,7 @@
       <w:rFonts w:ascii="Calibri" w:hAnsi="Calibri" w:eastAsia="" w:cs="" w:asciiTheme="majorHAnsi" w:cstheme="majorBidi" w:eastAsiaTheme="majorEastAsia" w:hAnsiTheme="majorHAnsi"/>
       <w:i/>
       <w:iCs/>
-      <w:color w:val="4F81BD" w:themeColor="accent1"/>
+      <w:color w:themeColor="accent1" w:val="4F81BD"/>
       <w:spacing w:val="15"/>
       <w:sz w:val="24"/>
       <w:szCs w:val="24"/>
@@ -7636,7 +7542,7 @@
     <w:rsid w:val="00fc693f"/>
     <w:pPr>
       <w:spacing w:before="0" w:after="200"/>
-      <w:ind w:left="720" w:hanging="0"/>
+      <w:ind w:hanging="0" w:left="720"/>
       <w:contextualSpacing/>
     </w:pPr>
     <w:rPr/>
@@ -7696,7 +7602,7 @@
     <w:rsid w:val="00326f90"/>
     <w:pPr>
       <w:spacing w:before="0" w:after="200"/>
-      <w:ind w:left="1080" w:hanging="360"/>
+      <w:ind w:hanging="360" w:left="1080"/>
       <w:contextualSpacing/>
     </w:pPr>
     <w:rPr/>
@@ -7795,7 +7701,7 @@
     <w:rsid w:val="0029639d"/>
     <w:pPr>
       <w:spacing w:before="0" w:after="120"/>
-      <w:ind w:left="360" w:hanging="0"/>
+      <w:ind w:hanging="0" w:left="360"/>
       <w:contextualSpacing/>
     </w:pPr>
     <w:rPr/>
@@ -7809,7 +7715,7 @@
     <w:rsid w:val="0029639d"/>
     <w:pPr>
       <w:spacing w:before="0" w:after="120"/>
-      <w:ind w:left="720" w:hanging="0"/>
+      <w:ind w:hanging="0" w:left="720"/>
       <w:contextualSpacing/>
     </w:pPr>
     <w:rPr/>
@@ -7823,7 +7729,7 @@
     <w:rsid w:val="0029639d"/>
     <w:pPr>
       <w:spacing w:before="0" w:after="120"/>
-      <w:ind w:left="1080" w:hanging="0"/>
+      <w:ind w:hanging="0" w:left="1080"/>
       <w:contextualSpacing/>
     </w:pPr>
     <w:rPr/>
@@ -7873,7 +7779,7 @@
     <w:rPr>
       <w:i/>
       <w:iCs/>
-      <w:color w:val="000000" w:themeColor="text1"/>
+      <w:color w:themeColor="text1" w:val="000000"/>
     </w:rPr>
   </w:style>
   <w:style w:type="paragraph" w:styleId="Caption1">
@@ -7891,7 +7797,7 @@
     <w:rPr>
       <w:b/>
       <w:bCs/>
-      <w:color w:val="4F81BD" w:themeColor="accent1"/>
+      <w:color w:themeColor="accent1" w:val="4F81BD"/>
       <w:sz w:val="18"/>
       <w:szCs w:val="18"/>
     </w:rPr>
@@ -7909,14 +7815,14 @@
         <w:bottom w:val="single" w:sz="4" w:space="4" w:color="4F81BD"/>
       </w:pBdr>
       <w:spacing w:before="200" w:after="280"/>
-      <w:ind w:left="936" w:right="936" w:hanging="0"/>
+      <w:ind w:hanging="0" w:left="936" w:right="936"/>
     </w:pPr>
     <w:rPr>
       <w:b/>
       <w:bCs/>
       <w:i/>
       <w:iCs/>
-      <w:color w:val="4F81BD" w:themeColor="accent1"/>
+      <w:color w:themeColor="accent1" w:val="4F81BD"/>
     </w:rPr>
   </w:style>
   <w:style w:type="paragraph" w:styleId="IndexHeading">
@@ -7925,7 +7831,7 @@
     <w:pPr/>
     <w:rPr/>
   </w:style>
-  <w:style w:type="paragraph" w:styleId="ContentsHeading">
+  <w:style w:type="paragraph" w:styleId="TOCHeading">
     <w:name w:val="TOC Heading"/>
     <w:basedOn w:val="Heading1"/>
     <w:next w:val="Normal"/>
@@ -7939,7 +7845,7 @@
     </w:pPr>
     <w:rPr/>
   </w:style>
-  <w:style w:type="paragraph" w:styleId="Contents1">
+  <w:style w:type="paragraph" w:styleId="TOC1">
     <w:name w:val="TOC 1"/>
     <w:basedOn w:val="Index"/>
     <w:pPr>
@@ -7947,7 +7853,7 @@
         <w:tab w:val="clear" w:pos="720"/>
         <w:tab w:val="right" w:pos="8640" w:leader="dot"/>
       </w:tabs>
-      <w:ind w:left="0" w:hanging="0"/>
+      <w:ind w:hanging="0" w:left="0"/>
     </w:pPr>
     <w:rPr/>
   </w:style>

--- a/TEXT/interview_problems_50_02.docx
+++ b/TEXT/interview_problems_50_02.docx
@@ -22,7 +22,7 @@
       <w:sdtContent>
         <w:p>
           <w:pPr>
-            <w:pStyle w:val="TOCHeading"/>
+            <w:pStyle w:val="ContentsHeading"/>
             <w:rPr/>
           </w:pPr>
           <w:r>
@@ -32,7 +32,7 @@
         </w:p>
         <w:p>
           <w:pPr>
-            <w:pStyle w:val="TOC1"/>
+            <w:pStyle w:val="Contents1"/>
             <w:rPr/>
           </w:pPr>
           <w:r>
@@ -63,7 +63,7 @@
         </w:p>
         <w:p>
           <w:pPr>
-            <w:pStyle w:val="TOC1"/>
+            <w:pStyle w:val="Contents1"/>
             <w:rPr/>
           </w:pPr>
           <w:hyperlink w:anchor="__RefHeading___Toc1584_2616740791">
@@ -79,7 +79,7 @@
         </w:p>
         <w:p>
           <w:pPr>
-            <w:pStyle w:val="TOC1"/>
+            <w:pStyle w:val="Contents1"/>
             <w:rPr/>
           </w:pPr>
           <w:hyperlink w:anchor="__RefHeading___Toc1586_2616740791">
@@ -95,7 +95,7 @@
         </w:p>
         <w:p>
           <w:pPr>
-            <w:pStyle w:val="TOC1"/>
+            <w:pStyle w:val="Contents1"/>
             <w:rPr/>
           </w:pPr>
           <w:hyperlink w:anchor="__RefHeading___Toc1588_2616740791">
@@ -111,7 +111,7 @@
         </w:p>
         <w:p>
           <w:pPr>
-            <w:pStyle w:val="TOC1"/>
+            <w:pStyle w:val="Contents1"/>
             <w:rPr/>
           </w:pPr>
           <w:hyperlink w:anchor="__RefHeading___Toc1590_2616740791">
@@ -127,7 +127,7 @@
         </w:p>
         <w:p>
           <w:pPr>
-            <w:pStyle w:val="TOC1"/>
+            <w:pStyle w:val="Contents1"/>
             <w:rPr/>
           </w:pPr>
           <w:hyperlink w:anchor="__RefHeading___Toc1592_2616740791">
@@ -143,7 +143,7 @@
         </w:p>
         <w:p>
           <w:pPr>
-            <w:pStyle w:val="TOC1"/>
+            <w:pStyle w:val="Contents1"/>
             <w:rPr/>
           </w:pPr>
           <w:hyperlink w:anchor="__RefHeading___Toc1542_581427623">
@@ -159,7 +159,7 @@
         </w:p>
         <w:p>
           <w:pPr>
-            <w:pStyle w:val="TOC1"/>
+            <w:pStyle w:val="Contents1"/>
             <w:rPr/>
           </w:pPr>
           <w:hyperlink w:anchor="__RefHeading___Toc1544_581427623">
@@ -175,7 +175,7 @@
         </w:p>
         <w:p>
           <w:pPr>
-            <w:pStyle w:val="TOC1"/>
+            <w:pStyle w:val="Contents1"/>
             <w:rPr/>
           </w:pPr>
           <w:hyperlink w:anchor="__RefHeading___Toc1562_2286325589">
@@ -191,7 +191,7 @@
         </w:p>
         <w:p>
           <w:pPr>
-            <w:pStyle w:val="TOC1"/>
+            <w:pStyle w:val="Contents1"/>
             <w:rPr/>
           </w:pPr>
           <w:hyperlink w:anchor="__RefHeading___Toc1564_2286325589">
@@ -207,7 +207,7 @@
         </w:p>
         <w:p>
           <w:pPr>
-            <w:pStyle w:val="TOC1"/>
+            <w:pStyle w:val="Contents1"/>
             <w:rPr/>
           </w:pPr>
           <w:hyperlink w:anchor="__RefHeading___Toc1569_2286325589">
@@ -223,7 +223,7 @@
         </w:p>
         <w:p>
           <w:pPr>
-            <w:pStyle w:val="TOC1"/>
+            <w:pStyle w:val="Contents1"/>
             <w:rPr/>
           </w:pPr>
           <w:hyperlink w:anchor="__RefHeading___Toc1593_723969566">
@@ -239,7 +239,7 @@
         </w:p>
         <w:p>
           <w:pPr>
-            <w:pStyle w:val="TOC1"/>
+            <w:pStyle w:val="Contents1"/>
             <w:rPr/>
           </w:pPr>
           <w:hyperlink w:anchor="__RefHeading___Toc1603_1835152840">
@@ -255,7 +255,7 @@
         </w:p>
         <w:p>
           <w:pPr>
-            <w:pStyle w:val="TOC1"/>
+            <w:pStyle w:val="Contents1"/>
             <w:rPr/>
           </w:pPr>
           <w:hyperlink w:anchor="__RefHeading___Toc1612_2343804965">
@@ -271,7 +271,7 @@
         </w:p>
         <w:p>
           <w:pPr>
-            <w:pStyle w:val="TOC1"/>
+            <w:pStyle w:val="Contents1"/>
             <w:rPr/>
           </w:pPr>
           <w:hyperlink w:anchor="__RefHeading___Toc1622_2800558823">
@@ -287,7 +287,7 @@
         </w:p>
         <w:p>
           <w:pPr>
-            <w:pStyle w:val="TOC1"/>
+            <w:pStyle w:val="Contents1"/>
             <w:rPr/>
           </w:pPr>
           <w:hyperlink w:anchor="__RefHeading___Toc1632_2422660184">
@@ -303,7 +303,7 @@
         </w:p>
         <w:p>
           <w:pPr>
-            <w:pStyle w:val="TOC1"/>
+            <w:pStyle w:val="Contents1"/>
             <w:rPr/>
           </w:pPr>
           <w:hyperlink w:anchor="__RefHeading___Toc1643_44843425">
@@ -319,7 +319,7 @@
         </w:p>
         <w:p>
           <w:pPr>
-            <w:pStyle w:val="TOC1"/>
+            <w:pStyle w:val="Contents1"/>
             <w:rPr/>
           </w:pPr>
           <w:hyperlink w:anchor="__RefHeading___Toc1653_4287113774">
@@ -335,7 +335,7 @@
         </w:p>
         <w:p>
           <w:pPr>
-            <w:pStyle w:val="TOC1"/>
+            <w:pStyle w:val="Contents1"/>
             <w:rPr/>
           </w:pPr>
           <w:hyperlink w:anchor="__RefHeading___Toc1663_2119971489">
@@ -351,7 +351,7 @@
         </w:p>
         <w:p>
           <w:pPr>
-            <w:pStyle w:val="TOC1"/>
+            <w:pStyle w:val="Contents1"/>
             <w:rPr/>
           </w:pPr>
           <w:hyperlink w:anchor="__RefHeading___Toc1675_58345129">
@@ -367,7 +367,7 @@
         </w:p>
         <w:p>
           <w:pPr>
-            <w:pStyle w:val="TOC1"/>
+            <w:pStyle w:val="Contents1"/>
             <w:rPr/>
           </w:pPr>
           <w:hyperlink w:anchor="__RefHeading___Toc1682_1855166207">
@@ -383,7 +383,7 @@
         </w:p>
         <w:p>
           <w:pPr>
-            <w:pStyle w:val="TOC1"/>
+            <w:pStyle w:val="Contents1"/>
             <w:rPr/>
           </w:pPr>
           <w:hyperlink w:anchor="__RefHeading___Toc1692_1060903131">
@@ -399,7 +399,7 @@
         </w:p>
         <w:p>
           <w:pPr>
-            <w:pStyle w:val="TOC1"/>
+            <w:pStyle w:val="Contents1"/>
             <w:rPr/>
           </w:pPr>
           <w:hyperlink w:anchor="__RefHeading___Toc1702_1926775548">
@@ -415,7 +415,7 @@
         </w:p>
         <w:p>
           <w:pPr>
-            <w:pStyle w:val="TOC1"/>
+            <w:pStyle w:val="Contents1"/>
             <w:rPr/>
           </w:pPr>
           <w:hyperlink w:anchor="__RefHeading___Toc1712_1217985774">
@@ -431,7 +431,7 @@
         </w:p>
         <w:p>
           <w:pPr>
-            <w:pStyle w:val="TOC1"/>
+            <w:pStyle w:val="Contents1"/>
             <w:rPr/>
           </w:pPr>
           <w:hyperlink w:anchor="__RefHeading___Toc1723_2358429636">
@@ -447,7 +447,7 @@
         </w:p>
         <w:p>
           <w:pPr>
-            <w:pStyle w:val="TOC1"/>
+            <w:pStyle w:val="Contents1"/>
             <w:rPr/>
           </w:pPr>
           <w:hyperlink w:anchor="__RefHeading___Toc1733_3412441427">
@@ -463,7 +463,7 @@
         </w:p>
         <w:p>
           <w:pPr>
-            <w:pStyle w:val="TOC1"/>
+            <w:pStyle w:val="Contents1"/>
             <w:rPr/>
           </w:pPr>
           <w:hyperlink w:anchor="__RefHeading___Toc1751_4121259629">
@@ -479,7 +479,7 @@
         </w:p>
         <w:p>
           <w:pPr>
-            <w:pStyle w:val="TOC1"/>
+            <w:pStyle w:val="Contents1"/>
             <w:rPr/>
           </w:pPr>
           <w:hyperlink w:anchor="__RefHeading___Toc1760_2144755565">
@@ -495,7 +495,7 @@
         </w:p>
         <w:p>
           <w:pPr>
-            <w:pStyle w:val="TOC1"/>
+            <w:pStyle w:val="Contents1"/>
             <w:rPr/>
           </w:pPr>
           <w:hyperlink w:anchor="__RefHeading___Toc1770_1688302845">
@@ -511,7 +511,7 @@
         </w:p>
         <w:p>
           <w:pPr>
-            <w:pStyle w:val="TOC1"/>
+            <w:pStyle w:val="Contents1"/>
             <w:rPr/>
           </w:pPr>
           <w:hyperlink w:anchor="__RefHeading___Toc1780_3850908972">
@@ -527,7 +527,7 @@
         </w:p>
         <w:p>
           <w:pPr>
-            <w:pStyle w:val="TOC1"/>
+            <w:pStyle w:val="Contents1"/>
             <w:rPr/>
           </w:pPr>
           <w:hyperlink w:anchor="__RefHeading___Toc1790_159817030">
@@ -543,7 +543,7 @@
         </w:p>
         <w:p>
           <w:pPr>
-            <w:pStyle w:val="TOC1"/>
+            <w:pStyle w:val="Contents1"/>
             <w:rPr/>
           </w:pPr>
           <w:hyperlink w:anchor="__RefHeading___Toc1800_4094316144">
@@ -559,7 +559,7 @@
         </w:p>
         <w:p>
           <w:pPr>
-            <w:pStyle w:val="TOC1"/>
+            <w:pStyle w:val="Contents1"/>
             <w:rPr/>
           </w:pPr>
           <w:hyperlink w:anchor="__RefHeading___Toc1810_3744476308">
@@ -575,7 +575,7 @@
         </w:p>
         <w:p>
           <w:pPr>
-            <w:pStyle w:val="TOC1"/>
+            <w:pStyle w:val="Contents1"/>
             <w:rPr/>
           </w:pPr>
           <w:hyperlink w:anchor="__RefHeading___Toc1820_1186718049">
@@ -591,7 +591,7 @@
         </w:p>
         <w:p>
           <w:pPr>
-            <w:pStyle w:val="TOC1"/>
+            <w:pStyle w:val="Contents1"/>
             <w:rPr/>
           </w:pPr>
           <w:hyperlink w:anchor="__RefHeading___Toc1830_1306231741">
@@ -607,7 +607,7 @@
         </w:p>
         <w:p>
           <w:pPr>
-            <w:pStyle w:val="TOC1"/>
+            <w:pStyle w:val="Contents1"/>
             <w:rPr/>
           </w:pPr>
           <w:hyperlink w:anchor="__RefHeading___Toc1843_1271405267">
@@ -623,7 +623,7 @@
         </w:p>
         <w:p>
           <w:pPr>
-            <w:pStyle w:val="TOC1"/>
+            <w:pStyle w:val="Contents1"/>
             <w:rPr/>
           </w:pPr>
           <w:hyperlink w:anchor="__RefHeading___Toc1851_3221997887">
@@ -639,7 +639,7 @@
         </w:p>
         <w:p>
           <w:pPr>
-            <w:pStyle w:val="TOC1"/>
+            <w:pStyle w:val="Contents1"/>
             <w:rPr/>
           </w:pPr>
           <w:hyperlink w:anchor="__RefHeading___Toc1862_2184858264">
@@ -655,7 +655,7 @@
         </w:p>
         <w:p>
           <w:pPr>
-            <w:pStyle w:val="TOC1"/>
+            <w:pStyle w:val="Contents1"/>
             <w:rPr/>
           </w:pPr>
           <w:hyperlink w:anchor="__RefHeading___Toc1864_2184858264">
@@ -671,7 +671,7 @@
         </w:p>
         <w:p>
           <w:pPr>
-            <w:pStyle w:val="TOC1"/>
+            <w:pStyle w:val="Contents1"/>
             <w:rPr/>
           </w:pPr>
           <w:hyperlink w:anchor="__RefHeading___Toc1882_1347836658">
@@ -3374,7 +3374,7 @@
     </w:p>
     <w:p>
       <w:pPr>
-        <w:pStyle w:val="BodyText"/>
+        <w:pStyle w:val="TextBody"/>
         <w:bidi w:val="0"/>
         <w:rPr/>
       </w:pPr>
@@ -4840,7 +4840,7 @@
     </w:p>
     <w:p>
       <w:pPr>
-        <w:pStyle w:val="Normal"/>
+        <w:pStyle w:val="Heading1"/>
         <w:rPr/>
       </w:pPr>
       <w:r>
@@ -4904,7 +4904,9 @@
         <w:rPr/>
       </w:pPr>
       <w:r>
-        <w:rPr/>
+        <w:rPr>
+          <w:rFonts w:ascii="Courier New" w:hAnsi="Courier New"/>
+        </w:rPr>
         <w:t>def count_components(n, edges):</w:t>
         <w:br/>
         <w:t xml:space="preserve">    parent=list(range(n))</w:t>
@@ -4926,6 +4928,9 @@
         <w:t xml:space="preserve">    for a,b in edges: union(a,b)</w:t>
         <w:br/>
         <w:t xml:space="preserve">    return sum(1 for i in range(n) if parent[i]==i)</w:t>
+      </w:r>
+      <w:r>
+        <w:rPr/>
         <w:br/>
       </w:r>
     </w:p>
@@ -6800,7 +6805,7 @@
       <w:rFonts w:ascii="Calibri" w:hAnsi="Calibri" w:eastAsia="" w:cs="" w:asciiTheme="majorHAnsi" w:cstheme="majorBidi" w:eastAsiaTheme="majorEastAsia" w:hAnsiTheme="majorHAnsi"/>
       <w:b/>
       <w:bCs/>
-      <w:color w:themeColor="accent1" w:themeShade="bf" w:val="365F91"/>
+      <w:color w:val="365F91" w:themeColor="accent1" w:themeShade="bf"/>
       <w:sz w:val="28"/>
       <w:szCs w:val="28"/>
     </w:rPr>
@@ -6824,7 +6829,7 @@
       <w:rFonts w:ascii="Calibri" w:hAnsi="Calibri" w:eastAsia="" w:cs="" w:asciiTheme="majorHAnsi" w:cstheme="majorBidi" w:eastAsiaTheme="majorEastAsia" w:hAnsiTheme="majorHAnsi"/>
       <w:b/>
       <w:bCs/>
-      <w:color w:themeColor="accent1" w:val="4F81BD"/>
+      <w:color w:val="4F81BD" w:themeColor="accent1"/>
       <w:sz w:val="26"/>
       <w:szCs w:val="26"/>
     </w:rPr>
@@ -6848,7 +6853,7 @@
       <w:rFonts w:ascii="Calibri" w:hAnsi="Calibri" w:eastAsia="" w:cs="" w:asciiTheme="majorHAnsi" w:cstheme="majorBidi" w:eastAsiaTheme="majorEastAsia" w:hAnsiTheme="majorHAnsi"/>
       <w:b/>
       <w:bCs/>
-      <w:color w:themeColor="accent1" w:val="4F81BD"/>
+      <w:color w:val="4F81BD" w:themeColor="accent1"/>
     </w:rPr>
   </w:style>
   <w:style w:type="paragraph" w:styleId="Heading4">
@@ -6873,7 +6878,7 @@
       <w:bCs/>
       <w:i/>
       <w:iCs/>
-      <w:color w:themeColor="accent1" w:val="4F81BD"/>
+      <w:color w:val="4F81BD" w:themeColor="accent1"/>
     </w:rPr>
   </w:style>
   <w:style w:type="paragraph" w:styleId="Heading5">
@@ -6894,7 +6899,7 @@
     </w:pPr>
     <w:rPr>
       <w:rFonts w:ascii="Calibri" w:hAnsi="Calibri" w:eastAsia="" w:cs="" w:asciiTheme="majorHAnsi" w:cstheme="majorBidi" w:eastAsiaTheme="majorEastAsia" w:hAnsiTheme="majorHAnsi"/>
-      <w:color w:themeColor="accent1" w:themeShade="7f" w:val="243F60"/>
+      <w:color w:val="243F60" w:themeColor="accent1" w:themeShade="7f"/>
     </w:rPr>
   </w:style>
   <w:style w:type="paragraph" w:styleId="Heading6">
@@ -6917,7 +6922,7 @@
       <w:rFonts w:ascii="Calibri" w:hAnsi="Calibri" w:eastAsia="" w:cs="" w:asciiTheme="majorHAnsi" w:cstheme="majorBidi" w:eastAsiaTheme="majorEastAsia" w:hAnsiTheme="majorHAnsi"/>
       <w:i/>
       <w:iCs/>
-      <w:color w:themeColor="accent1" w:themeShade="7f" w:val="243F60"/>
+      <w:color w:val="243F60" w:themeColor="accent1" w:themeShade="7f"/>
     </w:rPr>
   </w:style>
   <w:style w:type="paragraph" w:styleId="Heading7">
@@ -6940,7 +6945,7 @@
       <w:rFonts w:ascii="Calibri" w:hAnsi="Calibri" w:eastAsia="" w:cs="" w:asciiTheme="majorHAnsi" w:cstheme="majorBidi" w:eastAsiaTheme="majorEastAsia" w:hAnsiTheme="majorHAnsi"/>
       <w:i/>
       <w:iCs/>
-      <w:color w:themeColor="text1" w:themeTint="bf" w:val="404040"/>
+      <w:color w:val="404040" w:themeColor="text1" w:themeTint="bf"/>
     </w:rPr>
   </w:style>
   <w:style w:type="paragraph" w:styleId="Heading8">
@@ -6961,7 +6966,7 @@
     </w:pPr>
     <w:rPr>
       <w:rFonts w:ascii="Calibri" w:hAnsi="Calibri" w:eastAsia="" w:cs="" w:asciiTheme="majorHAnsi" w:cstheme="majorBidi" w:eastAsiaTheme="majorEastAsia" w:hAnsiTheme="majorHAnsi"/>
-      <w:color w:themeColor="accent1" w:val="4F81BD"/>
+      <w:color w:val="4F81BD" w:themeColor="accent1"/>
       <w:sz w:val="20"/>
       <w:szCs w:val="20"/>
     </w:rPr>
@@ -6986,7 +6991,7 @@
       <w:rFonts w:ascii="Calibri" w:hAnsi="Calibri" w:eastAsia="" w:cs="" w:asciiTheme="majorHAnsi" w:cstheme="majorBidi" w:eastAsiaTheme="majorEastAsia" w:hAnsiTheme="majorHAnsi"/>
       <w:i/>
       <w:iCs/>
-      <w:color w:themeColor="text1" w:themeTint="bf" w:val="404040"/>
+      <w:color w:val="404040" w:themeColor="text1" w:themeTint="bf"/>
       <w:sz w:val="20"/>
       <w:szCs w:val="20"/>
     </w:rPr>
@@ -7028,7 +7033,7 @@
       <w:rFonts w:ascii="Calibri" w:hAnsi="Calibri" w:eastAsia="" w:cs="" w:asciiTheme="majorHAnsi" w:cstheme="majorBidi" w:eastAsiaTheme="majorEastAsia" w:hAnsiTheme="majorHAnsi"/>
       <w:b/>
       <w:bCs/>
-      <w:color w:themeColor="accent1" w:themeShade="bf" w:val="365F91"/>
+      <w:color w:val="365F91" w:themeColor="accent1" w:themeShade="bf"/>
       <w:sz w:val="28"/>
       <w:szCs w:val="28"/>
     </w:rPr>
@@ -7044,7 +7049,7 @@
       <w:rFonts w:ascii="Calibri" w:hAnsi="Calibri" w:eastAsia="" w:cs="" w:asciiTheme="majorHAnsi" w:cstheme="majorBidi" w:eastAsiaTheme="majorEastAsia" w:hAnsiTheme="majorHAnsi"/>
       <w:b/>
       <w:bCs/>
-      <w:color w:themeColor="accent1" w:val="4F81BD"/>
+      <w:color w:val="4F81BD" w:themeColor="accent1"/>
       <w:sz w:val="26"/>
       <w:szCs w:val="26"/>
     </w:rPr>
@@ -7060,7 +7065,7 @@
       <w:rFonts w:ascii="Calibri" w:hAnsi="Calibri" w:eastAsia="" w:cs="" w:asciiTheme="majorHAnsi" w:cstheme="majorBidi" w:eastAsiaTheme="majorEastAsia" w:hAnsiTheme="majorHAnsi"/>
       <w:b/>
       <w:bCs/>
-      <w:color w:themeColor="accent1" w:val="4F81BD"/>
+      <w:color w:val="4F81BD" w:themeColor="accent1"/>
     </w:rPr>
   </w:style>
   <w:style w:type="character" w:styleId="TitleChar" w:customStyle="1">
@@ -7072,7 +7077,7 @@
     <w:rsid w:val="00fc693f"/>
     <w:rPr>
       <w:rFonts w:ascii="Calibri" w:hAnsi="Calibri" w:eastAsia="" w:cs="" w:asciiTheme="majorHAnsi" w:cstheme="majorBidi" w:eastAsiaTheme="majorEastAsia" w:hAnsiTheme="majorHAnsi"/>
-      <w:color w:themeColor="text2" w:themeShade="bf" w:val="17365D"/>
+      <w:color w:val="17365D" w:themeColor="text2" w:themeShade="bf"/>
       <w:spacing w:val="5"/>
       <w:kern w:val="2"/>
       <w:sz w:val="52"/>
@@ -7090,7 +7095,7 @@
       <w:rFonts w:ascii="Calibri" w:hAnsi="Calibri" w:eastAsia="" w:cs="" w:asciiTheme="majorHAnsi" w:cstheme="majorBidi" w:eastAsiaTheme="majorEastAsia" w:hAnsiTheme="majorHAnsi"/>
       <w:i/>
       <w:iCs/>
-      <w:color w:themeColor="accent1" w:val="4F81BD"/>
+      <w:color w:val="4F81BD" w:themeColor="accent1"/>
       <w:spacing w:val="15"/>
       <w:sz w:val="24"/>
       <w:szCs w:val="24"/>
@@ -7148,7 +7153,7 @@
     <w:rPr>
       <w:i/>
       <w:iCs/>
-      <w:color w:themeColor="text1" w:val="000000"/>
+      <w:color w:val="000000" w:themeColor="text1"/>
     </w:rPr>
   </w:style>
   <w:style w:type="character" w:styleId="Heading4Char" w:customStyle="1">
@@ -7165,7 +7170,7 @@
       <w:bCs/>
       <w:i/>
       <w:iCs/>
-      <w:color w:themeColor="accent1" w:val="4F81BD"/>
+      <w:color w:val="4F81BD" w:themeColor="accent1"/>
     </w:rPr>
   </w:style>
   <w:style w:type="character" w:styleId="Heading5Char" w:customStyle="1">
@@ -7178,7 +7183,7 @@
     <w:rsid w:val="00fc693f"/>
     <w:rPr>
       <w:rFonts w:ascii="Calibri" w:hAnsi="Calibri" w:eastAsia="" w:cs="" w:asciiTheme="majorHAnsi" w:cstheme="majorBidi" w:eastAsiaTheme="majorEastAsia" w:hAnsiTheme="majorHAnsi"/>
-      <w:color w:themeColor="accent1" w:themeShade="7f" w:val="243F60"/>
+      <w:color w:val="243F60" w:themeColor="accent1" w:themeShade="7f"/>
     </w:rPr>
   </w:style>
   <w:style w:type="character" w:styleId="Heading6Char" w:customStyle="1">
@@ -7193,7 +7198,7 @@
       <w:rFonts w:ascii="Calibri" w:hAnsi="Calibri" w:eastAsia="" w:cs="" w:asciiTheme="majorHAnsi" w:cstheme="majorBidi" w:eastAsiaTheme="majorEastAsia" w:hAnsiTheme="majorHAnsi"/>
       <w:i/>
       <w:iCs/>
-      <w:color w:themeColor="accent1" w:themeShade="7f" w:val="243F60"/>
+      <w:color w:val="243F60" w:themeColor="accent1" w:themeShade="7f"/>
     </w:rPr>
   </w:style>
   <w:style w:type="character" w:styleId="Heading7Char" w:customStyle="1">
@@ -7208,7 +7213,7 @@
       <w:rFonts w:ascii="Calibri" w:hAnsi="Calibri" w:eastAsia="" w:cs="" w:asciiTheme="majorHAnsi" w:cstheme="majorBidi" w:eastAsiaTheme="majorEastAsia" w:hAnsiTheme="majorHAnsi"/>
       <w:i/>
       <w:iCs/>
-      <w:color w:themeColor="text1" w:themeTint="bf" w:val="404040"/>
+      <w:color w:val="404040" w:themeColor="text1" w:themeTint="bf"/>
     </w:rPr>
   </w:style>
   <w:style w:type="character" w:styleId="Heading8Char" w:customStyle="1">
@@ -7221,7 +7226,7 @@
     <w:rsid w:val="00fc693f"/>
     <w:rPr>
       <w:rFonts w:ascii="Calibri" w:hAnsi="Calibri" w:eastAsia="" w:cs="" w:asciiTheme="majorHAnsi" w:cstheme="majorBidi" w:eastAsiaTheme="majorEastAsia" w:hAnsiTheme="majorHAnsi"/>
-      <w:color w:themeColor="accent1" w:val="4F81BD"/>
+      <w:color w:val="4F81BD" w:themeColor="accent1"/>
       <w:sz w:val="20"/>
       <w:szCs w:val="20"/>
     </w:rPr>
@@ -7238,7 +7243,7 @@
       <w:rFonts w:ascii="Calibri" w:hAnsi="Calibri" w:eastAsia="" w:cs="" w:asciiTheme="majorHAnsi" w:cstheme="majorBidi" w:eastAsiaTheme="majorEastAsia" w:hAnsiTheme="majorHAnsi"/>
       <w:i/>
       <w:iCs/>
-      <w:color w:themeColor="text1" w:themeTint="bf" w:val="404040"/>
+      <w:color w:val="404040" w:themeColor="text1" w:themeTint="bf"/>
       <w:sz w:val="20"/>
       <w:szCs w:val="20"/>
     </w:rPr>
@@ -7274,7 +7279,7 @@
       <w:bCs/>
       <w:i/>
       <w:iCs/>
-      <w:color w:themeColor="accent1" w:val="4F81BD"/>
+      <w:color w:val="4F81BD" w:themeColor="accent1"/>
     </w:rPr>
   </w:style>
   <w:style w:type="character" w:styleId="SubtleEmphasis">
@@ -7286,7 +7291,7 @@
     <w:rPr>
       <w:i/>
       <w:iCs/>
-      <w:color w:themeColor="text1" w:themeTint="7f" w:val="808080"/>
+      <w:color w:val="808080" w:themeColor="text1" w:themeTint="7f"/>
     </w:rPr>
   </w:style>
   <w:style w:type="character" w:styleId="IntenseEmphasis">
@@ -7300,7 +7305,7 @@
       <w:bCs/>
       <w:i/>
       <w:iCs/>
-      <w:color w:themeColor="accent1" w:val="4F81BD"/>
+      <w:color w:val="4F81BD" w:themeColor="accent1"/>
     </w:rPr>
   </w:style>
   <w:style w:type="character" w:styleId="SubtleReference">
@@ -7311,7 +7316,7 @@
     <w:rsid w:val="00fc693f"/>
     <w:rPr>
       <w:smallCaps/>
-      <w:color w:themeColor="accent2" w:val="C0504D"/>
+      <w:color w:val="C0504D" w:themeColor="accent2"/>
       <w:u w:val="single"/>
     </w:rPr>
   </w:style>
@@ -7325,7 +7330,7 @@
       <w:b/>
       <w:bCs/>
       <w:smallCaps/>
-      <w:color w:themeColor="accent2" w:val="C0504D"/>
+      <w:color w:val="C0504D" w:themeColor="accent2"/>
       <w:spacing w:val="5"/>
       <w:u w:val="single"/>
     </w:rPr>
@@ -7343,7 +7348,7 @@
       <w:spacing w:val="5"/>
     </w:rPr>
   </w:style>
-  <w:style w:type="character" w:styleId="Hyperlink">
+  <w:style w:type="character" w:styleId="InternetLink">
     <w:name w:val="Hyperlink"/>
     <w:rPr>
       <w:color w:val="000080"/>
@@ -7365,7 +7370,7 @@
   <w:style w:type="paragraph" w:styleId="Heading">
     <w:name w:val="Heading"/>
     <w:basedOn w:val="Normal"/>
-    <w:next w:val="BodyText"/>
+    <w:next w:val="TextBody"/>
     <w:qFormat/>
     <w:pPr>
       <w:keepNext w:val="true"/>
@@ -7377,7 +7382,7 @@
       <w:szCs w:val="28"/>
     </w:rPr>
   </w:style>
-  <w:style w:type="paragraph" w:styleId="BodyText">
+  <w:style w:type="paragraph" w:styleId="TextBody">
     <w:name w:val="Body Text"/>
     <w:basedOn w:val="Normal"/>
     <w:link w:val="BodyTextChar"/>
@@ -7397,7 +7402,7 @@
     <w:rsid w:val="00aa1d8d"/>
     <w:pPr>
       <w:spacing w:before="0" w:after="200"/>
-      <w:ind w:hanging="360" w:left="360"/>
+      <w:ind w:left="360" w:hanging="360"/>
       <w:contextualSpacing/>
     </w:pPr>
     <w:rPr/>
@@ -7508,7 +7513,7 @@
     </w:pPr>
     <w:rPr>
       <w:rFonts w:ascii="Calibri" w:hAnsi="Calibri" w:eastAsia="" w:cs="" w:asciiTheme="majorHAnsi" w:cstheme="majorBidi" w:eastAsiaTheme="majorEastAsia" w:hAnsiTheme="majorHAnsi"/>
-      <w:color w:themeColor="text2" w:themeShade="bf" w:val="17365D"/>
+      <w:color w:val="17365D" w:themeColor="text2" w:themeShade="bf"/>
       <w:spacing w:val="5"/>
       <w:kern w:val="2"/>
       <w:sz w:val="52"/>
@@ -7528,7 +7533,7 @@
       <w:rFonts w:ascii="Calibri" w:hAnsi="Calibri" w:eastAsia="" w:cs="" w:asciiTheme="majorHAnsi" w:cstheme="majorBidi" w:eastAsiaTheme="majorEastAsia" w:hAnsiTheme="majorHAnsi"/>
       <w:i/>
       <w:iCs/>
-      <w:color w:themeColor="accent1" w:val="4F81BD"/>
+      <w:color w:val="4F81BD" w:themeColor="accent1"/>
       <w:spacing w:val="15"/>
       <w:sz w:val="24"/>
       <w:szCs w:val="24"/>
@@ -7542,7 +7547,7 @@
     <w:rsid w:val="00fc693f"/>
     <w:pPr>
       <w:spacing w:before="0" w:after="200"/>
-      <w:ind w:hanging="0" w:left="720"/>
+      <w:ind w:left="720" w:hanging="0"/>
       <w:contextualSpacing/>
     </w:pPr>
     <w:rPr/>
@@ -7602,7 +7607,7 @@
     <w:rsid w:val="00326f90"/>
     <w:pPr>
       <w:spacing w:before="0" w:after="200"/>
-      <w:ind w:hanging="360" w:left="1080"/>
+      <w:ind w:left="1080" w:hanging="360"/>
       <w:contextualSpacing/>
     </w:pPr>
     <w:rPr/>
@@ -7701,7 +7706,7 @@
     <w:rsid w:val="0029639d"/>
     <w:pPr>
       <w:spacing w:before="0" w:after="120"/>
-      <w:ind w:hanging="0" w:left="360"/>
+      <w:ind w:left="360" w:hanging="0"/>
       <w:contextualSpacing/>
     </w:pPr>
     <w:rPr/>
@@ -7715,7 +7720,7 @@
     <w:rsid w:val="0029639d"/>
     <w:pPr>
       <w:spacing w:before="0" w:after="120"/>
-      <w:ind w:hanging="0" w:left="720"/>
+      <w:ind w:left="720" w:hanging="0"/>
       <w:contextualSpacing/>
     </w:pPr>
     <w:rPr/>
@@ -7729,7 +7734,7 @@
     <w:rsid w:val="0029639d"/>
     <w:pPr>
       <w:spacing w:before="0" w:after="120"/>
-      <w:ind w:hanging="0" w:left="1080"/>
+      <w:ind w:left="1080" w:hanging="0"/>
       <w:contextualSpacing/>
     </w:pPr>
     <w:rPr/>
@@ -7779,7 +7784,7 @@
     <w:rPr>
       <w:i/>
       <w:iCs/>
-      <w:color w:themeColor="text1" w:val="000000"/>
+      <w:color w:val="000000" w:themeColor="text1"/>
     </w:rPr>
   </w:style>
   <w:style w:type="paragraph" w:styleId="Caption1">
@@ -7797,7 +7802,7 @@
     <w:rPr>
       <w:b/>
       <w:bCs/>
-      <w:color w:themeColor="accent1" w:val="4F81BD"/>
+      <w:color w:val="4F81BD" w:themeColor="accent1"/>
       <w:sz w:val="18"/>
       <w:szCs w:val="18"/>
     </w:rPr>
@@ -7815,14 +7820,14 @@
         <w:bottom w:val="single" w:sz="4" w:space="4" w:color="4F81BD"/>
       </w:pBdr>
       <w:spacing w:before="200" w:after="280"/>
-      <w:ind w:hanging="0" w:left="936" w:right="936"/>
+      <w:ind w:left="936" w:right="936" w:hanging="0"/>
     </w:pPr>
     <w:rPr>
       <w:b/>
       <w:bCs/>
       <w:i/>
       <w:iCs/>
-      <w:color w:themeColor="accent1" w:val="4F81BD"/>
+      <w:color w:val="4F81BD" w:themeColor="accent1"/>
     </w:rPr>
   </w:style>
   <w:style w:type="paragraph" w:styleId="IndexHeading">
@@ -7831,7 +7836,7 @@
     <w:pPr/>
     <w:rPr/>
   </w:style>
-  <w:style w:type="paragraph" w:styleId="TOCHeading">
+  <w:style w:type="paragraph" w:styleId="ContentsHeading">
     <w:name w:val="TOC Heading"/>
     <w:basedOn w:val="Heading1"/>
     <w:next w:val="Normal"/>
@@ -7845,7 +7850,7 @@
     </w:pPr>
     <w:rPr/>
   </w:style>
-  <w:style w:type="paragraph" w:styleId="TOC1">
+  <w:style w:type="paragraph" w:styleId="Contents1">
     <w:name w:val="TOC 1"/>
     <w:basedOn w:val="Index"/>
     <w:pPr>
@@ -7853,7 +7858,7 @@
         <w:tab w:val="clear" w:pos="720"/>
         <w:tab w:val="right" w:pos="8640" w:leader="dot"/>
       </w:tabs>
-      <w:ind w:hanging="0" w:left="0"/>
+      <w:ind w:left="0" w:hanging="0"/>
     </w:pPr>
     <w:rPr/>
   </w:style>

--- a/TEXT/interview_problems_50_02.docx
+++ b/TEXT/interview_problems_50_02.docx
@@ -33,6 +33,9 @@
         <w:p>
           <w:pPr>
             <w:pStyle w:val="Contents1"/>
+            <w:tabs>
+              <w:tab w:val="right" w:pos="8640" w:leader="dot"/>
+            </w:tabs>
             <w:rPr/>
           </w:pPr>
           <w:r>
@@ -64,6 +67,9 @@
         <w:p>
           <w:pPr>
             <w:pStyle w:val="Contents1"/>
+            <w:tabs>
+              <w:tab w:val="right" w:pos="8640" w:leader="dot"/>
+            </w:tabs>
             <w:rPr/>
           </w:pPr>
           <w:hyperlink w:anchor="__RefHeading___Toc1584_2616740791">
@@ -80,6 +86,9 @@
         <w:p>
           <w:pPr>
             <w:pStyle w:val="Contents1"/>
+            <w:tabs>
+              <w:tab w:val="right" w:pos="8640" w:leader="dot"/>
+            </w:tabs>
             <w:rPr/>
           </w:pPr>
           <w:hyperlink w:anchor="__RefHeading___Toc1586_2616740791">
@@ -96,6 +105,9 @@
         <w:p>
           <w:pPr>
             <w:pStyle w:val="Contents1"/>
+            <w:tabs>
+              <w:tab w:val="right" w:pos="8640" w:leader="dot"/>
+            </w:tabs>
             <w:rPr/>
           </w:pPr>
           <w:hyperlink w:anchor="__RefHeading___Toc1588_2616740791">
@@ -112,6 +124,9 @@
         <w:p>
           <w:pPr>
             <w:pStyle w:val="Contents1"/>
+            <w:tabs>
+              <w:tab w:val="right" w:pos="8640" w:leader="dot"/>
+            </w:tabs>
             <w:rPr/>
           </w:pPr>
           <w:hyperlink w:anchor="__RefHeading___Toc1590_2616740791">
@@ -128,6 +143,9 @@
         <w:p>
           <w:pPr>
             <w:pStyle w:val="Contents1"/>
+            <w:tabs>
+              <w:tab w:val="right" w:pos="8640" w:leader="dot"/>
+            </w:tabs>
             <w:rPr/>
           </w:pPr>
           <w:hyperlink w:anchor="__RefHeading___Toc1592_2616740791">
@@ -144,6 +162,9 @@
         <w:p>
           <w:pPr>
             <w:pStyle w:val="Contents1"/>
+            <w:tabs>
+              <w:tab w:val="right" w:pos="8640" w:leader="dot"/>
+            </w:tabs>
             <w:rPr/>
           </w:pPr>
           <w:hyperlink w:anchor="__RefHeading___Toc1542_581427623">
@@ -160,6 +181,9 @@
         <w:p>
           <w:pPr>
             <w:pStyle w:val="Contents1"/>
+            <w:tabs>
+              <w:tab w:val="right" w:pos="8640" w:leader="dot"/>
+            </w:tabs>
             <w:rPr/>
           </w:pPr>
           <w:hyperlink w:anchor="__RefHeading___Toc1544_581427623">
@@ -176,6 +200,9 @@
         <w:p>
           <w:pPr>
             <w:pStyle w:val="Contents1"/>
+            <w:tabs>
+              <w:tab w:val="right" w:pos="8640" w:leader="dot"/>
+            </w:tabs>
             <w:rPr/>
           </w:pPr>
           <w:hyperlink w:anchor="__RefHeading___Toc1562_2286325589">
@@ -192,6 +219,9 @@
         <w:p>
           <w:pPr>
             <w:pStyle w:val="Contents1"/>
+            <w:tabs>
+              <w:tab w:val="right" w:pos="8640" w:leader="dot"/>
+            </w:tabs>
             <w:rPr/>
           </w:pPr>
           <w:hyperlink w:anchor="__RefHeading___Toc1564_2286325589">
@@ -201,13 +231,16 @@
               </w:rPr>
               <w:t>10. Course Schedule (Detect Cycle in Directed Graph)</w:t>
               <w:tab/>
-              <w:t>8</w:t>
+              <w:t>9</w:t>
             </w:r>
           </w:hyperlink>
         </w:p>
         <w:p>
           <w:pPr>
             <w:pStyle w:val="Contents1"/>
+            <w:tabs>
+              <w:tab w:val="right" w:pos="8640" w:leader="dot"/>
+            </w:tabs>
             <w:rPr/>
           </w:pPr>
           <w:hyperlink w:anchor="__RefHeading___Toc1569_2286325589">
@@ -224,6 +257,9 @@
         <w:p>
           <w:pPr>
             <w:pStyle w:val="Contents1"/>
+            <w:tabs>
+              <w:tab w:val="right" w:pos="8640" w:leader="dot"/>
+            </w:tabs>
             <w:rPr/>
           </w:pPr>
           <w:hyperlink w:anchor="__RefHeading___Toc1593_723969566">
@@ -240,6 +276,9 @@
         <w:p>
           <w:pPr>
             <w:pStyle w:val="Contents1"/>
+            <w:tabs>
+              <w:tab w:val="right" w:pos="8640" w:leader="dot"/>
+            </w:tabs>
             <w:rPr/>
           </w:pPr>
           <w:hyperlink w:anchor="__RefHeading___Toc1603_1835152840">
@@ -256,6 +295,9 @@
         <w:p>
           <w:pPr>
             <w:pStyle w:val="Contents1"/>
+            <w:tabs>
+              <w:tab w:val="right" w:pos="8640" w:leader="dot"/>
+            </w:tabs>
             <w:rPr/>
           </w:pPr>
           <w:hyperlink w:anchor="__RefHeading___Toc1612_2343804965">
@@ -272,6 +314,9 @@
         <w:p>
           <w:pPr>
             <w:pStyle w:val="Contents1"/>
+            <w:tabs>
+              <w:tab w:val="right" w:pos="8640" w:leader="dot"/>
+            </w:tabs>
             <w:rPr/>
           </w:pPr>
           <w:hyperlink w:anchor="__RefHeading___Toc1622_2800558823">
@@ -288,6 +333,9 @@
         <w:p>
           <w:pPr>
             <w:pStyle w:val="Contents1"/>
+            <w:tabs>
+              <w:tab w:val="right" w:pos="8640" w:leader="dot"/>
+            </w:tabs>
             <w:rPr/>
           </w:pPr>
           <w:hyperlink w:anchor="__RefHeading___Toc1632_2422660184">
@@ -304,6 +352,9 @@
         <w:p>
           <w:pPr>
             <w:pStyle w:val="Contents1"/>
+            <w:tabs>
+              <w:tab w:val="right" w:pos="8640" w:leader="dot"/>
+            </w:tabs>
             <w:rPr/>
           </w:pPr>
           <w:hyperlink w:anchor="__RefHeading___Toc1643_44843425">
@@ -320,6 +371,9 @@
         <w:p>
           <w:pPr>
             <w:pStyle w:val="Contents1"/>
+            <w:tabs>
+              <w:tab w:val="right" w:pos="8640" w:leader="dot"/>
+            </w:tabs>
             <w:rPr/>
           </w:pPr>
           <w:hyperlink w:anchor="__RefHeading___Toc1653_4287113774">
@@ -336,6 +390,9 @@
         <w:p>
           <w:pPr>
             <w:pStyle w:val="Contents1"/>
+            <w:tabs>
+              <w:tab w:val="right" w:pos="8640" w:leader="dot"/>
+            </w:tabs>
             <w:rPr/>
           </w:pPr>
           <w:hyperlink w:anchor="__RefHeading___Toc1663_2119971489">
@@ -352,6 +409,9 @@
         <w:p>
           <w:pPr>
             <w:pStyle w:val="Contents1"/>
+            <w:tabs>
+              <w:tab w:val="right" w:pos="8640" w:leader="dot"/>
+            </w:tabs>
             <w:rPr/>
           </w:pPr>
           <w:hyperlink w:anchor="__RefHeading___Toc1675_58345129">
@@ -368,6 +428,9 @@
         <w:p>
           <w:pPr>
             <w:pStyle w:val="Contents1"/>
+            <w:tabs>
+              <w:tab w:val="right" w:pos="8640" w:leader="dot"/>
+            </w:tabs>
             <w:rPr/>
           </w:pPr>
           <w:hyperlink w:anchor="__RefHeading___Toc1682_1855166207">
@@ -384,6 +447,9 @@
         <w:p>
           <w:pPr>
             <w:pStyle w:val="Contents1"/>
+            <w:tabs>
+              <w:tab w:val="right" w:pos="8640" w:leader="dot"/>
+            </w:tabs>
             <w:rPr/>
           </w:pPr>
           <w:hyperlink w:anchor="__RefHeading___Toc1692_1060903131">
@@ -400,6 +466,9 @@
         <w:p>
           <w:pPr>
             <w:pStyle w:val="Contents1"/>
+            <w:tabs>
+              <w:tab w:val="right" w:pos="8640" w:leader="dot"/>
+            </w:tabs>
             <w:rPr/>
           </w:pPr>
           <w:hyperlink w:anchor="__RefHeading___Toc1702_1926775548">
@@ -416,6 +485,9 @@
         <w:p>
           <w:pPr>
             <w:pStyle w:val="Contents1"/>
+            <w:tabs>
+              <w:tab w:val="right" w:pos="8640" w:leader="dot"/>
+            </w:tabs>
             <w:rPr/>
           </w:pPr>
           <w:hyperlink w:anchor="__RefHeading___Toc1712_1217985774">
@@ -432,6 +504,9 @@
         <w:p>
           <w:pPr>
             <w:pStyle w:val="Contents1"/>
+            <w:tabs>
+              <w:tab w:val="right" w:pos="8640" w:leader="dot"/>
+            </w:tabs>
             <w:rPr/>
           </w:pPr>
           <w:hyperlink w:anchor="__RefHeading___Toc1723_2358429636">
@@ -448,6 +523,9 @@
         <w:p>
           <w:pPr>
             <w:pStyle w:val="Contents1"/>
+            <w:tabs>
+              <w:tab w:val="right" w:pos="8640" w:leader="dot"/>
+            </w:tabs>
             <w:rPr/>
           </w:pPr>
           <w:hyperlink w:anchor="__RefHeading___Toc1733_3412441427">
@@ -464,6 +542,9 @@
         <w:p>
           <w:pPr>
             <w:pStyle w:val="Contents1"/>
+            <w:tabs>
+              <w:tab w:val="right" w:pos="8640" w:leader="dot"/>
+            </w:tabs>
             <w:rPr/>
           </w:pPr>
           <w:hyperlink w:anchor="__RefHeading___Toc1751_4121259629">
@@ -480,6 +561,9 @@
         <w:p>
           <w:pPr>
             <w:pStyle w:val="Contents1"/>
+            <w:tabs>
+              <w:tab w:val="right" w:pos="8640" w:leader="dot"/>
+            </w:tabs>
             <w:rPr/>
           </w:pPr>
           <w:hyperlink w:anchor="__RefHeading___Toc1760_2144755565">
@@ -496,6 +580,9 @@
         <w:p>
           <w:pPr>
             <w:pStyle w:val="Contents1"/>
+            <w:tabs>
+              <w:tab w:val="right" w:pos="8640" w:leader="dot"/>
+            </w:tabs>
             <w:rPr/>
           </w:pPr>
           <w:hyperlink w:anchor="__RefHeading___Toc1770_1688302845">
@@ -512,6 +599,9 @@
         <w:p>
           <w:pPr>
             <w:pStyle w:val="Contents1"/>
+            <w:tabs>
+              <w:tab w:val="right" w:pos="8640" w:leader="dot"/>
+            </w:tabs>
             <w:rPr/>
           </w:pPr>
           <w:hyperlink w:anchor="__RefHeading___Toc1780_3850908972">
@@ -528,6 +618,9 @@
         <w:p>
           <w:pPr>
             <w:pStyle w:val="Contents1"/>
+            <w:tabs>
+              <w:tab w:val="right" w:pos="8640" w:leader="dot"/>
+            </w:tabs>
             <w:rPr/>
           </w:pPr>
           <w:hyperlink w:anchor="__RefHeading___Toc1790_159817030">
@@ -537,13 +630,16 @@
               </w:rPr>
               <w:t>31. Regular Expression Matching ('.' and '*')</w:t>
               <w:tab/>
-              <w:t>20</w:t>
+              <w:t>21</w:t>
             </w:r>
           </w:hyperlink>
         </w:p>
         <w:p>
           <w:pPr>
             <w:pStyle w:val="Contents1"/>
+            <w:tabs>
+              <w:tab w:val="right" w:pos="8640" w:leader="dot"/>
+            </w:tabs>
             <w:rPr/>
           </w:pPr>
           <w:hyperlink w:anchor="__RefHeading___Toc1800_4094316144">
@@ -560,6 +656,9 @@
         <w:p>
           <w:pPr>
             <w:pStyle w:val="Contents1"/>
+            <w:tabs>
+              <w:tab w:val="right" w:pos="8640" w:leader="dot"/>
+            </w:tabs>
             <w:rPr/>
           </w:pPr>
           <w:hyperlink w:anchor="__RefHeading___Toc1810_3744476308">
@@ -569,13 +668,16 @@
               </w:rPr>
               <w:t>33. Count Bits</w:t>
               <w:tab/>
-              <w:t>21</w:t>
+              <w:t>22</w:t>
             </w:r>
           </w:hyperlink>
         </w:p>
         <w:p>
           <w:pPr>
             <w:pStyle w:val="Contents1"/>
+            <w:tabs>
+              <w:tab w:val="right" w:pos="8640" w:leader="dot"/>
+            </w:tabs>
             <w:rPr/>
           </w:pPr>
           <w:hyperlink w:anchor="__RefHeading___Toc1820_1186718049">
@@ -592,6 +694,9 @@
         <w:p>
           <w:pPr>
             <w:pStyle w:val="Contents1"/>
+            <w:tabs>
+              <w:tab w:val="right" w:pos="8640" w:leader="dot"/>
+            </w:tabs>
             <w:rPr/>
           </w:pPr>
           <w:hyperlink w:anchor="__RefHeading___Toc1830_1306231741">
@@ -608,6 +713,9 @@
         <w:p>
           <w:pPr>
             <w:pStyle w:val="Contents1"/>
+            <w:tabs>
+              <w:tab w:val="right" w:pos="8640" w:leader="dot"/>
+            </w:tabs>
             <w:rPr/>
           </w:pPr>
           <w:hyperlink w:anchor="__RefHeading___Toc1843_1271405267">
@@ -624,6 +732,9 @@
         <w:p>
           <w:pPr>
             <w:pStyle w:val="Contents1"/>
+            <w:tabs>
+              <w:tab w:val="right" w:pos="8640" w:leader="dot"/>
+            </w:tabs>
             <w:rPr/>
           </w:pPr>
           <w:hyperlink w:anchor="__RefHeading___Toc1851_3221997887">
@@ -640,6 +751,9 @@
         <w:p>
           <w:pPr>
             <w:pStyle w:val="Contents1"/>
+            <w:tabs>
+              <w:tab w:val="right" w:pos="8640" w:leader="dot"/>
+            </w:tabs>
             <w:rPr/>
           </w:pPr>
           <w:hyperlink w:anchor="__RefHeading___Toc1862_2184858264">
@@ -656,6 +770,9 @@
         <w:p>
           <w:pPr>
             <w:pStyle w:val="Contents1"/>
+            <w:tabs>
+              <w:tab w:val="right" w:pos="8640" w:leader="dot"/>
+            </w:tabs>
             <w:rPr/>
           </w:pPr>
           <w:hyperlink w:anchor="__RefHeading___Toc1864_2184858264">
@@ -672,6 +789,9 @@
         <w:p>
           <w:pPr>
             <w:pStyle w:val="Contents1"/>
+            <w:tabs>
+              <w:tab w:val="right" w:pos="8640" w:leader="dot"/>
+            </w:tabs>
             <w:rPr/>
           </w:pPr>
           <w:hyperlink w:anchor="__RefHeading___Toc1882_1347836658">
@@ -684,6 +804,25 @@
               <w:t>25</w:t>
             </w:r>
           </w:hyperlink>
+        </w:p>
+        <w:p>
+          <w:pPr>
+            <w:pStyle w:val="Contents1"/>
+            <w:tabs>
+              <w:tab w:val="right" w:pos="8640" w:leader="dot"/>
+            </w:tabs>
+            <w:rPr/>
+          </w:pPr>
+          <w:hyperlink w:anchor="__RefHeading___Toc1892_778884822">
+            <w:r>
+              <w:rPr>
+                <w:rStyle w:val="IndexLink"/>
+              </w:rPr>
+              <w:t>41. Count Connected Components (Union-Find)</w:t>
+              <w:tab/>
+              <w:t>26</w:t>
+            </w:r>
+          </w:hyperlink>
           <w:r>
             <w:rPr>
               <w:rStyle w:val="IndexLink"/>
@@ -4843,6 +4982,8 @@
         <w:pStyle w:val="Heading1"/>
         <w:rPr/>
       </w:pPr>
+      <w:bookmarkStart w:id="40" w:name="__RefHeading___Toc1892_778884822"/>
+      <w:bookmarkEnd w:id="40"/>
       <w:r>
         <w:rPr/>
         <w:t>41. Count Connected Components (Union-Find)</w:t>

--- a/TEXT/interview_problems_50_02.docx
+++ b/TEXT/interview_problems_50_02.docx
@@ -33,9 +33,6 @@
         <w:p>
           <w:pPr>
             <w:pStyle w:val="Contents1"/>
-            <w:tabs>
-              <w:tab w:val="right" w:pos="8640" w:leader="dot"/>
-            </w:tabs>
             <w:rPr/>
           </w:pPr>
           <w:r>
@@ -67,9 +64,6 @@
         <w:p>
           <w:pPr>
             <w:pStyle w:val="Contents1"/>
-            <w:tabs>
-              <w:tab w:val="right" w:pos="8640" w:leader="dot"/>
-            </w:tabs>
             <w:rPr/>
           </w:pPr>
           <w:hyperlink w:anchor="__RefHeading___Toc1584_2616740791">
@@ -86,9 +80,6 @@
         <w:p>
           <w:pPr>
             <w:pStyle w:val="Contents1"/>
-            <w:tabs>
-              <w:tab w:val="right" w:pos="8640" w:leader="dot"/>
-            </w:tabs>
             <w:rPr/>
           </w:pPr>
           <w:hyperlink w:anchor="__RefHeading___Toc1586_2616740791">
@@ -105,9 +96,6 @@
         <w:p>
           <w:pPr>
             <w:pStyle w:val="Contents1"/>
-            <w:tabs>
-              <w:tab w:val="right" w:pos="8640" w:leader="dot"/>
-            </w:tabs>
             <w:rPr/>
           </w:pPr>
           <w:hyperlink w:anchor="__RefHeading___Toc1588_2616740791">
@@ -124,9 +112,6 @@
         <w:p>
           <w:pPr>
             <w:pStyle w:val="Contents1"/>
-            <w:tabs>
-              <w:tab w:val="right" w:pos="8640" w:leader="dot"/>
-            </w:tabs>
             <w:rPr/>
           </w:pPr>
           <w:hyperlink w:anchor="__RefHeading___Toc1590_2616740791">
@@ -143,9 +128,6 @@
         <w:p>
           <w:pPr>
             <w:pStyle w:val="Contents1"/>
-            <w:tabs>
-              <w:tab w:val="right" w:pos="8640" w:leader="dot"/>
-            </w:tabs>
             <w:rPr/>
           </w:pPr>
           <w:hyperlink w:anchor="__RefHeading___Toc1592_2616740791">
@@ -162,9 +144,6 @@
         <w:p>
           <w:pPr>
             <w:pStyle w:val="Contents1"/>
-            <w:tabs>
-              <w:tab w:val="right" w:pos="8640" w:leader="dot"/>
-            </w:tabs>
             <w:rPr/>
           </w:pPr>
           <w:hyperlink w:anchor="__RefHeading___Toc1542_581427623">
@@ -181,9 +160,6 @@
         <w:p>
           <w:pPr>
             <w:pStyle w:val="Contents1"/>
-            <w:tabs>
-              <w:tab w:val="right" w:pos="8640" w:leader="dot"/>
-            </w:tabs>
             <w:rPr/>
           </w:pPr>
           <w:hyperlink w:anchor="__RefHeading___Toc1544_581427623">
@@ -200,9 +176,6 @@
         <w:p>
           <w:pPr>
             <w:pStyle w:val="Contents1"/>
-            <w:tabs>
-              <w:tab w:val="right" w:pos="8640" w:leader="dot"/>
-            </w:tabs>
             <w:rPr/>
           </w:pPr>
           <w:hyperlink w:anchor="__RefHeading___Toc1562_2286325589">
@@ -219,9 +192,6 @@
         <w:p>
           <w:pPr>
             <w:pStyle w:val="Contents1"/>
-            <w:tabs>
-              <w:tab w:val="right" w:pos="8640" w:leader="dot"/>
-            </w:tabs>
             <w:rPr/>
           </w:pPr>
           <w:hyperlink w:anchor="__RefHeading___Toc1564_2286325589">
@@ -238,9 +208,6 @@
         <w:p>
           <w:pPr>
             <w:pStyle w:val="Contents1"/>
-            <w:tabs>
-              <w:tab w:val="right" w:pos="8640" w:leader="dot"/>
-            </w:tabs>
             <w:rPr/>
           </w:pPr>
           <w:hyperlink w:anchor="__RefHeading___Toc1569_2286325589">
@@ -257,9 +224,6 @@
         <w:p>
           <w:pPr>
             <w:pStyle w:val="Contents1"/>
-            <w:tabs>
-              <w:tab w:val="right" w:pos="8640" w:leader="dot"/>
-            </w:tabs>
             <w:rPr/>
           </w:pPr>
           <w:hyperlink w:anchor="__RefHeading___Toc1593_723969566">
@@ -276,9 +240,6 @@
         <w:p>
           <w:pPr>
             <w:pStyle w:val="Contents1"/>
-            <w:tabs>
-              <w:tab w:val="right" w:pos="8640" w:leader="dot"/>
-            </w:tabs>
             <w:rPr/>
           </w:pPr>
           <w:hyperlink w:anchor="__RefHeading___Toc1603_1835152840">
@@ -295,9 +256,6 @@
         <w:p>
           <w:pPr>
             <w:pStyle w:val="Contents1"/>
-            <w:tabs>
-              <w:tab w:val="right" w:pos="8640" w:leader="dot"/>
-            </w:tabs>
             <w:rPr/>
           </w:pPr>
           <w:hyperlink w:anchor="__RefHeading___Toc1612_2343804965">
@@ -314,9 +272,6 @@
         <w:p>
           <w:pPr>
             <w:pStyle w:val="Contents1"/>
-            <w:tabs>
-              <w:tab w:val="right" w:pos="8640" w:leader="dot"/>
-            </w:tabs>
             <w:rPr/>
           </w:pPr>
           <w:hyperlink w:anchor="__RefHeading___Toc1622_2800558823">
@@ -333,9 +288,6 @@
         <w:p>
           <w:pPr>
             <w:pStyle w:val="Contents1"/>
-            <w:tabs>
-              <w:tab w:val="right" w:pos="8640" w:leader="dot"/>
-            </w:tabs>
             <w:rPr/>
           </w:pPr>
           <w:hyperlink w:anchor="__RefHeading___Toc1632_2422660184">
@@ -352,9 +304,6 @@
         <w:p>
           <w:pPr>
             <w:pStyle w:val="Contents1"/>
-            <w:tabs>
-              <w:tab w:val="right" w:pos="8640" w:leader="dot"/>
-            </w:tabs>
             <w:rPr/>
           </w:pPr>
           <w:hyperlink w:anchor="__RefHeading___Toc1643_44843425">
@@ -371,9 +320,6 @@
         <w:p>
           <w:pPr>
             <w:pStyle w:val="Contents1"/>
-            <w:tabs>
-              <w:tab w:val="right" w:pos="8640" w:leader="dot"/>
-            </w:tabs>
             <w:rPr/>
           </w:pPr>
           <w:hyperlink w:anchor="__RefHeading___Toc1653_4287113774">
@@ -390,9 +336,6 @@
         <w:p>
           <w:pPr>
             <w:pStyle w:val="Contents1"/>
-            <w:tabs>
-              <w:tab w:val="right" w:pos="8640" w:leader="dot"/>
-            </w:tabs>
             <w:rPr/>
           </w:pPr>
           <w:hyperlink w:anchor="__RefHeading___Toc1663_2119971489">
@@ -409,9 +352,6 @@
         <w:p>
           <w:pPr>
             <w:pStyle w:val="Contents1"/>
-            <w:tabs>
-              <w:tab w:val="right" w:pos="8640" w:leader="dot"/>
-            </w:tabs>
             <w:rPr/>
           </w:pPr>
           <w:hyperlink w:anchor="__RefHeading___Toc1675_58345129">
@@ -428,9 +368,6 @@
         <w:p>
           <w:pPr>
             <w:pStyle w:val="Contents1"/>
-            <w:tabs>
-              <w:tab w:val="right" w:pos="8640" w:leader="dot"/>
-            </w:tabs>
             <w:rPr/>
           </w:pPr>
           <w:hyperlink w:anchor="__RefHeading___Toc1682_1855166207">
@@ -447,9 +384,6 @@
         <w:p>
           <w:pPr>
             <w:pStyle w:val="Contents1"/>
-            <w:tabs>
-              <w:tab w:val="right" w:pos="8640" w:leader="dot"/>
-            </w:tabs>
             <w:rPr/>
           </w:pPr>
           <w:hyperlink w:anchor="__RefHeading___Toc1692_1060903131">
@@ -466,9 +400,6 @@
         <w:p>
           <w:pPr>
             <w:pStyle w:val="Contents1"/>
-            <w:tabs>
-              <w:tab w:val="right" w:pos="8640" w:leader="dot"/>
-            </w:tabs>
             <w:rPr/>
           </w:pPr>
           <w:hyperlink w:anchor="__RefHeading___Toc1702_1926775548">
@@ -485,9 +416,6 @@
         <w:p>
           <w:pPr>
             <w:pStyle w:val="Contents1"/>
-            <w:tabs>
-              <w:tab w:val="right" w:pos="8640" w:leader="dot"/>
-            </w:tabs>
             <w:rPr/>
           </w:pPr>
           <w:hyperlink w:anchor="__RefHeading___Toc1712_1217985774">
@@ -504,9 +432,6 @@
         <w:p>
           <w:pPr>
             <w:pStyle w:val="Contents1"/>
-            <w:tabs>
-              <w:tab w:val="right" w:pos="8640" w:leader="dot"/>
-            </w:tabs>
             <w:rPr/>
           </w:pPr>
           <w:hyperlink w:anchor="__RefHeading___Toc1723_2358429636">
@@ -523,9 +448,6 @@
         <w:p>
           <w:pPr>
             <w:pStyle w:val="Contents1"/>
-            <w:tabs>
-              <w:tab w:val="right" w:pos="8640" w:leader="dot"/>
-            </w:tabs>
             <w:rPr/>
           </w:pPr>
           <w:hyperlink w:anchor="__RefHeading___Toc1733_3412441427">
@@ -542,9 +464,6 @@
         <w:p>
           <w:pPr>
             <w:pStyle w:val="Contents1"/>
-            <w:tabs>
-              <w:tab w:val="right" w:pos="8640" w:leader="dot"/>
-            </w:tabs>
             <w:rPr/>
           </w:pPr>
           <w:hyperlink w:anchor="__RefHeading___Toc1751_4121259629">
@@ -561,9 +480,6 @@
         <w:p>
           <w:pPr>
             <w:pStyle w:val="Contents1"/>
-            <w:tabs>
-              <w:tab w:val="right" w:pos="8640" w:leader="dot"/>
-            </w:tabs>
             <w:rPr/>
           </w:pPr>
           <w:hyperlink w:anchor="__RefHeading___Toc1760_2144755565">
@@ -580,9 +496,6 @@
         <w:p>
           <w:pPr>
             <w:pStyle w:val="Contents1"/>
-            <w:tabs>
-              <w:tab w:val="right" w:pos="8640" w:leader="dot"/>
-            </w:tabs>
             <w:rPr/>
           </w:pPr>
           <w:hyperlink w:anchor="__RefHeading___Toc1770_1688302845">
@@ -599,9 +512,6 @@
         <w:p>
           <w:pPr>
             <w:pStyle w:val="Contents1"/>
-            <w:tabs>
-              <w:tab w:val="right" w:pos="8640" w:leader="dot"/>
-            </w:tabs>
             <w:rPr/>
           </w:pPr>
           <w:hyperlink w:anchor="__RefHeading___Toc1780_3850908972">
@@ -618,9 +528,6 @@
         <w:p>
           <w:pPr>
             <w:pStyle w:val="Contents1"/>
-            <w:tabs>
-              <w:tab w:val="right" w:pos="8640" w:leader="dot"/>
-            </w:tabs>
             <w:rPr/>
           </w:pPr>
           <w:hyperlink w:anchor="__RefHeading___Toc1790_159817030">
@@ -637,9 +544,6 @@
         <w:p>
           <w:pPr>
             <w:pStyle w:val="Contents1"/>
-            <w:tabs>
-              <w:tab w:val="right" w:pos="8640" w:leader="dot"/>
-            </w:tabs>
             <w:rPr/>
           </w:pPr>
           <w:hyperlink w:anchor="__RefHeading___Toc1800_4094316144">
@@ -656,9 +560,6 @@
         <w:p>
           <w:pPr>
             <w:pStyle w:val="Contents1"/>
-            <w:tabs>
-              <w:tab w:val="right" w:pos="8640" w:leader="dot"/>
-            </w:tabs>
             <w:rPr/>
           </w:pPr>
           <w:hyperlink w:anchor="__RefHeading___Toc1810_3744476308">
@@ -675,9 +576,6 @@
         <w:p>
           <w:pPr>
             <w:pStyle w:val="Contents1"/>
-            <w:tabs>
-              <w:tab w:val="right" w:pos="8640" w:leader="dot"/>
-            </w:tabs>
             <w:rPr/>
           </w:pPr>
           <w:hyperlink w:anchor="__RefHeading___Toc1820_1186718049">
@@ -694,9 +592,6 @@
         <w:p>
           <w:pPr>
             <w:pStyle w:val="Contents1"/>
-            <w:tabs>
-              <w:tab w:val="right" w:pos="8640" w:leader="dot"/>
-            </w:tabs>
             <w:rPr/>
           </w:pPr>
           <w:hyperlink w:anchor="__RefHeading___Toc1830_1306231741">
@@ -713,9 +608,6 @@
         <w:p>
           <w:pPr>
             <w:pStyle w:val="Contents1"/>
-            <w:tabs>
-              <w:tab w:val="right" w:pos="8640" w:leader="dot"/>
-            </w:tabs>
             <w:rPr/>
           </w:pPr>
           <w:hyperlink w:anchor="__RefHeading___Toc1843_1271405267">
@@ -732,9 +624,6 @@
         <w:p>
           <w:pPr>
             <w:pStyle w:val="Contents1"/>
-            <w:tabs>
-              <w:tab w:val="right" w:pos="8640" w:leader="dot"/>
-            </w:tabs>
             <w:rPr/>
           </w:pPr>
           <w:hyperlink w:anchor="__RefHeading___Toc1851_3221997887">
@@ -751,9 +640,6 @@
         <w:p>
           <w:pPr>
             <w:pStyle w:val="Contents1"/>
-            <w:tabs>
-              <w:tab w:val="right" w:pos="8640" w:leader="dot"/>
-            </w:tabs>
             <w:rPr/>
           </w:pPr>
           <w:hyperlink w:anchor="__RefHeading___Toc1862_2184858264">
@@ -770,9 +656,6 @@
         <w:p>
           <w:pPr>
             <w:pStyle w:val="Contents1"/>
-            <w:tabs>
-              <w:tab w:val="right" w:pos="8640" w:leader="dot"/>
-            </w:tabs>
             <w:rPr/>
           </w:pPr>
           <w:hyperlink w:anchor="__RefHeading___Toc1864_2184858264">
@@ -789,9 +672,6 @@
         <w:p>
           <w:pPr>
             <w:pStyle w:val="Contents1"/>
-            <w:tabs>
-              <w:tab w:val="right" w:pos="8640" w:leader="dot"/>
-            </w:tabs>
             <w:rPr/>
           </w:pPr>
           <w:hyperlink w:anchor="__RefHeading___Toc1882_1347836658">
@@ -808,9 +688,6 @@
         <w:p>
           <w:pPr>
             <w:pStyle w:val="Contents1"/>
-            <w:tabs>
-              <w:tab w:val="right" w:pos="8640" w:leader="dot"/>
-            </w:tabs>
             <w:rPr/>
           </w:pPr>
           <w:hyperlink w:anchor="__RefHeading___Toc1892_778884822">
@@ -819,6 +696,22 @@
                 <w:rStyle w:val="IndexLink"/>
               </w:rPr>
               <w:t>41. Count Connected Components (Union-Find)</w:t>
+              <w:tab/>
+              <w:t>26</w:t>
+            </w:r>
+          </w:hyperlink>
+        </w:p>
+        <w:p>
+          <w:pPr>
+            <w:pStyle w:val="Contents1"/>
+            <w:rPr/>
+          </w:pPr>
+          <w:hyperlink w:anchor="__RefHeading___Toc1906_45592001">
+            <w:r>
+              <w:rPr>
+                <w:rStyle w:val="IndexLink"/>
+              </w:rPr>
+              <w:t>42. Number of Islands II</w:t>
               <w:tab/>
               <w:t>26</w:t>
             </w:r>
@@ -5077,9 +4970,11 @@
     </w:p>
     <w:p>
       <w:pPr>
-        <w:pStyle w:val="Normal"/>
-        <w:rPr/>
-      </w:pPr>
+        <w:pStyle w:val="Heading1"/>
+        <w:rPr/>
+      </w:pPr>
+      <w:bookmarkStart w:id="41" w:name="__RefHeading___Toc1906_45592001"/>
+      <w:bookmarkEnd w:id="41"/>
       <w:r>
         <w:rPr/>
         <w:t>42. Number of Islands II</w:t>
@@ -5141,7 +5036,9 @@
         <w:rPr/>
       </w:pPr>
       <w:r>
-        <w:rPr/>
+        <w:rPr>
+          <w:rFonts w:ascii="Courier New" w:hAnsi="Courier New"/>
+        </w:rPr>
         <w:t>def num_islands2(m,n,positions):</w:t>
         <w:br/>
         <w:t xml:space="preserve">    parent={}; res=[]; count=0</w:t>
@@ -5175,6 +5072,9 @@
         <w:t xml:space="preserve">        res.append(count)</w:t>
         <w:br/>
         <w:t xml:space="preserve">    return res</w:t>
+      </w:r>
+      <w:r>
+        <w:rPr/>
         <w:br/>
       </w:r>
     </w:p>

--- a/TEXT/interview_problems_50_02.docx
+++ b/TEXT/interview_problems_50_02.docx
@@ -33,6 +33,9 @@
         <w:p>
           <w:pPr>
             <w:pStyle w:val="Contents1"/>
+            <w:tabs>
+              <w:tab w:val="right" w:pos="8640" w:leader="dot"/>
+            </w:tabs>
             <w:rPr/>
           </w:pPr>
           <w:r>
@@ -64,6 +67,9 @@
         <w:p>
           <w:pPr>
             <w:pStyle w:val="Contents1"/>
+            <w:tabs>
+              <w:tab w:val="right" w:pos="8640" w:leader="dot"/>
+            </w:tabs>
             <w:rPr/>
           </w:pPr>
           <w:hyperlink w:anchor="__RefHeading___Toc1584_2616740791">
@@ -80,6 +86,9 @@
         <w:p>
           <w:pPr>
             <w:pStyle w:val="Contents1"/>
+            <w:tabs>
+              <w:tab w:val="right" w:pos="8640" w:leader="dot"/>
+            </w:tabs>
             <w:rPr/>
           </w:pPr>
           <w:hyperlink w:anchor="__RefHeading___Toc1586_2616740791">
@@ -96,6 +105,9 @@
         <w:p>
           <w:pPr>
             <w:pStyle w:val="Contents1"/>
+            <w:tabs>
+              <w:tab w:val="right" w:pos="8640" w:leader="dot"/>
+            </w:tabs>
             <w:rPr/>
           </w:pPr>
           <w:hyperlink w:anchor="__RefHeading___Toc1588_2616740791">
@@ -112,6 +124,9 @@
         <w:p>
           <w:pPr>
             <w:pStyle w:val="Contents1"/>
+            <w:tabs>
+              <w:tab w:val="right" w:pos="8640" w:leader="dot"/>
+            </w:tabs>
             <w:rPr/>
           </w:pPr>
           <w:hyperlink w:anchor="__RefHeading___Toc1590_2616740791">
@@ -128,6 +143,9 @@
         <w:p>
           <w:pPr>
             <w:pStyle w:val="Contents1"/>
+            <w:tabs>
+              <w:tab w:val="right" w:pos="8640" w:leader="dot"/>
+            </w:tabs>
             <w:rPr/>
           </w:pPr>
           <w:hyperlink w:anchor="__RefHeading___Toc1592_2616740791">
@@ -144,6 +162,9 @@
         <w:p>
           <w:pPr>
             <w:pStyle w:val="Contents1"/>
+            <w:tabs>
+              <w:tab w:val="right" w:pos="8640" w:leader="dot"/>
+            </w:tabs>
             <w:rPr/>
           </w:pPr>
           <w:hyperlink w:anchor="__RefHeading___Toc1542_581427623">
@@ -160,6 +181,9 @@
         <w:p>
           <w:pPr>
             <w:pStyle w:val="Contents1"/>
+            <w:tabs>
+              <w:tab w:val="right" w:pos="8640" w:leader="dot"/>
+            </w:tabs>
             <w:rPr/>
           </w:pPr>
           <w:hyperlink w:anchor="__RefHeading___Toc1544_581427623">
@@ -176,6 +200,9 @@
         <w:p>
           <w:pPr>
             <w:pStyle w:val="Contents1"/>
+            <w:tabs>
+              <w:tab w:val="right" w:pos="8640" w:leader="dot"/>
+            </w:tabs>
             <w:rPr/>
           </w:pPr>
           <w:hyperlink w:anchor="__RefHeading___Toc1562_2286325589">
@@ -192,6 +219,9 @@
         <w:p>
           <w:pPr>
             <w:pStyle w:val="Contents1"/>
+            <w:tabs>
+              <w:tab w:val="right" w:pos="8640" w:leader="dot"/>
+            </w:tabs>
             <w:rPr/>
           </w:pPr>
           <w:hyperlink w:anchor="__RefHeading___Toc1564_2286325589">
@@ -208,6 +238,9 @@
         <w:p>
           <w:pPr>
             <w:pStyle w:val="Contents1"/>
+            <w:tabs>
+              <w:tab w:val="right" w:pos="8640" w:leader="dot"/>
+            </w:tabs>
             <w:rPr/>
           </w:pPr>
           <w:hyperlink w:anchor="__RefHeading___Toc1569_2286325589">
@@ -224,6 +257,9 @@
         <w:p>
           <w:pPr>
             <w:pStyle w:val="Contents1"/>
+            <w:tabs>
+              <w:tab w:val="right" w:pos="8640" w:leader="dot"/>
+            </w:tabs>
             <w:rPr/>
           </w:pPr>
           <w:hyperlink w:anchor="__RefHeading___Toc1593_723969566">
@@ -240,6 +276,9 @@
         <w:p>
           <w:pPr>
             <w:pStyle w:val="Contents1"/>
+            <w:tabs>
+              <w:tab w:val="right" w:pos="8640" w:leader="dot"/>
+            </w:tabs>
             <w:rPr/>
           </w:pPr>
           <w:hyperlink w:anchor="__RefHeading___Toc1603_1835152840">
@@ -256,6 +295,9 @@
         <w:p>
           <w:pPr>
             <w:pStyle w:val="Contents1"/>
+            <w:tabs>
+              <w:tab w:val="right" w:pos="8640" w:leader="dot"/>
+            </w:tabs>
             <w:rPr/>
           </w:pPr>
           <w:hyperlink w:anchor="__RefHeading___Toc1612_2343804965">
@@ -272,6 +314,9 @@
         <w:p>
           <w:pPr>
             <w:pStyle w:val="Contents1"/>
+            <w:tabs>
+              <w:tab w:val="right" w:pos="8640" w:leader="dot"/>
+            </w:tabs>
             <w:rPr/>
           </w:pPr>
           <w:hyperlink w:anchor="__RefHeading___Toc1622_2800558823">
@@ -288,6 +333,9 @@
         <w:p>
           <w:pPr>
             <w:pStyle w:val="Contents1"/>
+            <w:tabs>
+              <w:tab w:val="right" w:pos="8640" w:leader="dot"/>
+            </w:tabs>
             <w:rPr/>
           </w:pPr>
           <w:hyperlink w:anchor="__RefHeading___Toc1632_2422660184">
@@ -304,6 +352,9 @@
         <w:p>
           <w:pPr>
             <w:pStyle w:val="Contents1"/>
+            <w:tabs>
+              <w:tab w:val="right" w:pos="8640" w:leader="dot"/>
+            </w:tabs>
             <w:rPr/>
           </w:pPr>
           <w:hyperlink w:anchor="__RefHeading___Toc1643_44843425">
@@ -320,6 +371,9 @@
         <w:p>
           <w:pPr>
             <w:pStyle w:val="Contents1"/>
+            <w:tabs>
+              <w:tab w:val="right" w:pos="8640" w:leader="dot"/>
+            </w:tabs>
             <w:rPr/>
           </w:pPr>
           <w:hyperlink w:anchor="__RefHeading___Toc1653_4287113774">
@@ -336,6 +390,9 @@
         <w:p>
           <w:pPr>
             <w:pStyle w:val="Contents1"/>
+            <w:tabs>
+              <w:tab w:val="right" w:pos="8640" w:leader="dot"/>
+            </w:tabs>
             <w:rPr/>
           </w:pPr>
           <w:hyperlink w:anchor="__RefHeading___Toc1663_2119971489">
@@ -352,6 +409,9 @@
         <w:p>
           <w:pPr>
             <w:pStyle w:val="Contents1"/>
+            <w:tabs>
+              <w:tab w:val="right" w:pos="8640" w:leader="dot"/>
+            </w:tabs>
             <w:rPr/>
           </w:pPr>
           <w:hyperlink w:anchor="__RefHeading___Toc1675_58345129">
@@ -368,6 +428,9 @@
         <w:p>
           <w:pPr>
             <w:pStyle w:val="Contents1"/>
+            <w:tabs>
+              <w:tab w:val="right" w:pos="8640" w:leader="dot"/>
+            </w:tabs>
             <w:rPr/>
           </w:pPr>
           <w:hyperlink w:anchor="__RefHeading___Toc1682_1855166207">
@@ -384,6 +447,9 @@
         <w:p>
           <w:pPr>
             <w:pStyle w:val="Contents1"/>
+            <w:tabs>
+              <w:tab w:val="right" w:pos="8640" w:leader="dot"/>
+            </w:tabs>
             <w:rPr/>
           </w:pPr>
           <w:hyperlink w:anchor="__RefHeading___Toc1692_1060903131">
@@ -400,6 +466,9 @@
         <w:p>
           <w:pPr>
             <w:pStyle w:val="Contents1"/>
+            <w:tabs>
+              <w:tab w:val="right" w:pos="8640" w:leader="dot"/>
+            </w:tabs>
             <w:rPr/>
           </w:pPr>
           <w:hyperlink w:anchor="__RefHeading___Toc1702_1926775548">
@@ -416,6 +485,9 @@
         <w:p>
           <w:pPr>
             <w:pStyle w:val="Contents1"/>
+            <w:tabs>
+              <w:tab w:val="right" w:pos="8640" w:leader="dot"/>
+            </w:tabs>
             <w:rPr/>
           </w:pPr>
           <w:hyperlink w:anchor="__RefHeading___Toc1712_1217985774">
@@ -432,6 +504,9 @@
         <w:p>
           <w:pPr>
             <w:pStyle w:val="Contents1"/>
+            <w:tabs>
+              <w:tab w:val="right" w:pos="8640" w:leader="dot"/>
+            </w:tabs>
             <w:rPr/>
           </w:pPr>
           <w:hyperlink w:anchor="__RefHeading___Toc1723_2358429636">
@@ -448,6 +523,9 @@
         <w:p>
           <w:pPr>
             <w:pStyle w:val="Contents1"/>
+            <w:tabs>
+              <w:tab w:val="right" w:pos="8640" w:leader="dot"/>
+            </w:tabs>
             <w:rPr/>
           </w:pPr>
           <w:hyperlink w:anchor="__RefHeading___Toc1733_3412441427">
@@ -464,6 +542,9 @@
         <w:p>
           <w:pPr>
             <w:pStyle w:val="Contents1"/>
+            <w:tabs>
+              <w:tab w:val="right" w:pos="8640" w:leader="dot"/>
+            </w:tabs>
             <w:rPr/>
           </w:pPr>
           <w:hyperlink w:anchor="__RefHeading___Toc1751_4121259629">
@@ -480,6 +561,9 @@
         <w:p>
           <w:pPr>
             <w:pStyle w:val="Contents1"/>
+            <w:tabs>
+              <w:tab w:val="right" w:pos="8640" w:leader="dot"/>
+            </w:tabs>
             <w:rPr/>
           </w:pPr>
           <w:hyperlink w:anchor="__RefHeading___Toc1760_2144755565">
@@ -496,6 +580,9 @@
         <w:p>
           <w:pPr>
             <w:pStyle w:val="Contents1"/>
+            <w:tabs>
+              <w:tab w:val="right" w:pos="8640" w:leader="dot"/>
+            </w:tabs>
             <w:rPr/>
           </w:pPr>
           <w:hyperlink w:anchor="__RefHeading___Toc1770_1688302845">
@@ -512,6 +599,9 @@
         <w:p>
           <w:pPr>
             <w:pStyle w:val="Contents1"/>
+            <w:tabs>
+              <w:tab w:val="right" w:pos="8640" w:leader="dot"/>
+            </w:tabs>
             <w:rPr/>
           </w:pPr>
           <w:hyperlink w:anchor="__RefHeading___Toc1780_3850908972">
@@ -528,6 +618,9 @@
         <w:p>
           <w:pPr>
             <w:pStyle w:val="Contents1"/>
+            <w:tabs>
+              <w:tab w:val="right" w:pos="8640" w:leader="dot"/>
+            </w:tabs>
             <w:rPr/>
           </w:pPr>
           <w:hyperlink w:anchor="__RefHeading___Toc1790_159817030">
@@ -544,6 +637,9 @@
         <w:p>
           <w:pPr>
             <w:pStyle w:val="Contents1"/>
+            <w:tabs>
+              <w:tab w:val="right" w:pos="8640" w:leader="dot"/>
+            </w:tabs>
             <w:rPr/>
           </w:pPr>
           <w:hyperlink w:anchor="__RefHeading___Toc1800_4094316144">
@@ -560,6 +656,9 @@
         <w:p>
           <w:pPr>
             <w:pStyle w:val="Contents1"/>
+            <w:tabs>
+              <w:tab w:val="right" w:pos="8640" w:leader="dot"/>
+            </w:tabs>
             <w:rPr/>
           </w:pPr>
           <w:hyperlink w:anchor="__RefHeading___Toc1810_3744476308">
@@ -576,6 +675,9 @@
         <w:p>
           <w:pPr>
             <w:pStyle w:val="Contents1"/>
+            <w:tabs>
+              <w:tab w:val="right" w:pos="8640" w:leader="dot"/>
+            </w:tabs>
             <w:rPr/>
           </w:pPr>
           <w:hyperlink w:anchor="__RefHeading___Toc1820_1186718049">
@@ -592,6 +694,9 @@
         <w:p>
           <w:pPr>
             <w:pStyle w:val="Contents1"/>
+            <w:tabs>
+              <w:tab w:val="right" w:pos="8640" w:leader="dot"/>
+            </w:tabs>
             <w:rPr/>
           </w:pPr>
           <w:hyperlink w:anchor="__RefHeading___Toc1830_1306231741">
@@ -608,6 +713,9 @@
         <w:p>
           <w:pPr>
             <w:pStyle w:val="Contents1"/>
+            <w:tabs>
+              <w:tab w:val="right" w:pos="8640" w:leader="dot"/>
+            </w:tabs>
             <w:rPr/>
           </w:pPr>
           <w:hyperlink w:anchor="__RefHeading___Toc1843_1271405267">
@@ -624,6 +732,9 @@
         <w:p>
           <w:pPr>
             <w:pStyle w:val="Contents1"/>
+            <w:tabs>
+              <w:tab w:val="right" w:pos="8640" w:leader="dot"/>
+            </w:tabs>
             <w:rPr/>
           </w:pPr>
           <w:hyperlink w:anchor="__RefHeading___Toc1851_3221997887">
@@ -640,6 +751,9 @@
         <w:p>
           <w:pPr>
             <w:pStyle w:val="Contents1"/>
+            <w:tabs>
+              <w:tab w:val="right" w:pos="8640" w:leader="dot"/>
+            </w:tabs>
             <w:rPr/>
           </w:pPr>
           <w:hyperlink w:anchor="__RefHeading___Toc1862_2184858264">
@@ -656,6 +770,9 @@
         <w:p>
           <w:pPr>
             <w:pStyle w:val="Contents1"/>
+            <w:tabs>
+              <w:tab w:val="right" w:pos="8640" w:leader="dot"/>
+            </w:tabs>
             <w:rPr/>
           </w:pPr>
           <w:hyperlink w:anchor="__RefHeading___Toc1864_2184858264">
@@ -672,6 +789,9 @@
         <w:p>
           <w:pPr>
             <w:pStyle w:val="Contents1"/>
+            <w:tabs>
+              <w:tab w:val="right" w:pos="8640" w:leader="dot"/>
+            </w:tabs>
             <w:rPr/>
           </w:pPr>
           <w:hyperlink w:anchor="__RefHeading___Toc1882_1347836658">
@@ -688,6 +808,9 @@
         <w:p>
           <w:pPr>
             <w:pStyle w:val="Contents1"/>
+            <w:tabs>
+              <w:tab w:val="right" w:pos="8640" w:leader="dot"/>
+            </w:tabs>
             <w:rPr/>
           </w:pPr>
           <w:hyperlink w:anchor="__RefHeading___Toc1892_778884822">
@@ -704,6 +827,9 @@
         <w:p>
           <w:pPr>
             <w:pStyle w:val="Contents1"/>
+            <w:tabs>
+              <w:tab w:val="right" w:pos="8640" w:leader="dot"/>
+            </w:tabs>
             <w:rPr/>
           </w:pPr>
           <w:hyperlink w:anchor="__RefHeading___Toc1906_45592001">
@@ -716,6 +842,25 @@
               <w:t>26</w:t>
             </w:r>
           </w:hyperlink>
+        </w:p>
+        <w:p>
+          <w:pPr>
+            <w:pStyle w:val="Contents1"/>
+            <w:tabs>
+              <w:tab w:val="right" w:pos="8640" w:leader="dot"/>
+            </w:tabs>
+            <w:rPr/>
+          </w:pPr>
+          <w:hyperlink w:anchor="__RefHeading___Toc1912_230323999">
+            <w:r>
+              <w:rPr>
+                <w:rStyle w:val="IndexLink"/>
+              </w:rPr>
+              <w:t>43. Word Search (exist)</w:t>
+              <w:tab/>
+              <w:t>27</w:t>
+            </w:r>
+          </w:hyperlink>
           <w:r>
             <w:rPr>
               <w:rStyle w:val="IndexLink"/>
@@ -5080,9 +5225,11 @@
     </w:p>
     <w:p>
       <w:pPr>
-        <w:pStyle w:val="Normal"/>
-        <w:rPr/>
-      </w:pPr>
+        <w:pStyle w:val="Heading1"/>
+        <w:rPr/>
+      </w:pPr>
+      <w:bookmarkStart w:id="42" w:name="__RefHeading___Toc1912_230323999"/>
+      <w:bookmarkEnd w:id="42"/>
       <w:r>
         <w:rPr/>
         <w:t>43. Word Search (exist)</w:t>
@@ -5144,7 +5291,9 @@
         <w:rPr/>
       </w:pPr>
       <w:r>
-        <w:rPr/>
+        <w:rPr>
+          <w:rFonts w:ascii="Courier New" w:hAnsi="Courier New"/>
+        </w:rPr>
         <w:t>def exist(board, word):</w:t>
         <w:br/>
         <w:t xml:space="preserve">    rows, cols = len(board), len(board[0])</w:t>
@@ -5170,6 +5319,9 @@
         <w:t xml:space="preserve">            if dfs(r,c,0): return True</w:t>
         <w:br/>
         <w:t xml:space="preserve">    return False</w:t>
+      </w:r>
+      <w:r>
+        <w:rPr/>
         <w:br/>
       </w:r>
     </w:p>

--- a/TEXT/interview_problems_50_02.docx
+++ b/TEXT/interview_problems_50_02.docx
@@ -33,9 +33,6 @@
         <w:p>
           <w:pPr>
             <w:pStyle w:val="Contents1"/>
-            <w:tabs>
-              <w:tab w:val="right" w:pos="8640" w:leader="dot"/>
-            </w:tabs>
             <w:rPr/>
           </w:pPr>
           <w:r>
@@ -60,16 +57,13 @@
               </w:rPr>
               <w:t>1. Longest Increasing Subsequence (LIS)</w:t>
               <w:tab/>
-              <w:t>2</w:t>
+              <w:t>3</w:t>
             </w:r>
           </w:hyperlink>
         </w:p>
         <w:p>
           <w:pPr>
             <w:pStyle w:val="Contents1"/>
-            <w:tabs>
-              <w:tab w:val="right" w:pos="8640" w:leader="dot"/>
-            </w:tabs>
             <w:rPr/>
           </w:pPr>
           <w:hyperlink w:anchor="__RefHeading___Toc1584_2616740791">
@@ -86,9 +80,6 @@
         <w:p>
           <w:pPr>
             <w:pStyle w:val="Contents1"/>
-            <w:tabs>
-              <w:tab w:val="right" w:pos="8640" w:leader="dot"/>
-            </w:tabs>
             <w:rPr/>
           </w:pPr>
           <w:hyperlink w:anchor="__RefHeading___Toc1586_2616740791">
@@ -105,9 +96,6 @@
         <w:p>
           <w:pPr>
             <w:pStyle w:val="Contents1"/>
-            <w:tabs>
-              <w:tab w:val="right" w:pos="8640" w:leader="dot"/>
-            </w:tabs>
             <w:rPr/>
           </w:pPr>
           <w:hyperlink w:anchor="__RefHeading___Toc1588_2616740791">
@@ -124,9 +112,6 @@
         <w:p>
           <w:pPr>
             <w:pStyle w:val="Contents1"/>
-            <w:tabs>
-              <w:tab w:val="right" w:pos="8640" w:leader="dot"/>
-            </w:tabs>
             <w:rPr/>
           </w:pPr>
           <w:hyperlink w:anchor="__RefHeading___Toc1590_2616740791">
@@ -143,9 +128,6 @@
         <w:p>
           <w:pPr>
             <w:pStyle w:val="Contents1"/>
-            <w:tabs>
-              <w:tab w:val="right" w:pos="8640" w:leader="dot"/>
-            </w:tabs>
             <w:rPr/>
           </w:pPr>
           <w:hyperlink w:anchor="__RefHeading___Toc1592_2616740791">
@@ -162,9 +144,6 @@
         <w:p>
           <w:pPr>
             <w:pStyle w:val="Contents1"/>
-            <w:tabs>
-              <w:tab w:val="right" w:pos="8640" w:leader="dot"/>
-            </w:tabs>
             <w:rPr/>
           </w:pPr>
           <w:hyperlink w:anchor="__RefHeading___Toc1542_581427623">
@@ -181,9 +160,6 @@
         <w:p>
           <w:pPr>
             <w:pStyle w:val="Contents1"/>
-            <w:tabs>
-              <w:tab w:val="right" w:pos="8640" w:leader="dot"/>
-            </w:tabs>
             <w:rPr/>
           </w:pPr>
           <w:hyperlink w:anchor="__RefHeading___Toc1544_581427623">
@@ -200,9 +176,6 @@
         <w:p>
           <w:pPr>
             <w:pStyle w:val="Contents1"/>
-            <w:tabs>
-              <w:tab w:val="right" w:pos="8640" w:leader="dot"/>
-            </w:tabs>
             <w:rPr/>
           </w:pPr>
           <w:hyperlink w:anchor="__RefHeading___Toc1562_2286325589">
@@ -219,9 +192,6 @@
         <w:p>
           <w:pPr>
             <w:pStyle w:val="Contents1"/>
-            <w:tabs>
-              <w:tab w:val="right" w:pos="8640" w:leader="dot"/>
-            </w:tabs>
             <w:rPr/>
           </w:pPr>
           <w:hyperlink w:anchor="__RefHeading___Toc1564_2286325589">
@@ -238,9 +208,6 @@
         <w:p>
           <w:pPr>
             <w:pStyle w:val="Contents1"/>
-            <w:tabs>
-              <w:tab w:val="right" w:pos="8640" w:leader="dot"/>
-            </w:tabs>
             <w:rPr/>
           </w:pPr>
           <w:hyperlink w:anchor="__RefHeading___Toc1569_2286325589">
@@ -257,9 +224,6 @@
         <w:p>
           <w:pPr>
             <w:pStyle w:val="Contents1"/>
-            <w:tabs>
-              <w:tab w:val="right" w:pos="8640" w:leader="dot"/>
-            </w:tabs>
             <w:rPr/>
           </w:pPr>
           <w:hyperlink w:anchor="__RefHeading___Toc1593_723969566">
@@ -276,9 +240,6 @@
         <w:p>
           <w:pPr>
             <w:pStyle w:val="Contents1"/>
-            <w:tabs>
-              <w:tab w:val="right" w:pos="8640" w:leader="dot"/>
-            </w:tabs>
             <w:rPr/>
           </w:pPr>
           <w:hyperlink w:anchor="__RefHeading___Toc1603_1835152840">
@@ -295,9 +256,6 @@
         <w:p>
           <w:pPr>
             <w:pStyle w:val="Contents1"/>
-            <w:tabs>
-              <w:tab w:val="right" w:pos="8640" w:leader="dot"/>
-            </w:tabs>
             <w:rPr/>
           </w:pPr>
           <w:hyperlink w:anchor="__RefHeading___Toc1612_2343804965">
@@ -314,9 +272,6 @@
         <w:p>
           <w:pPr>
             <w:pStyle w:val="Contents1"/>
-            <w:tabs>
-              <w:tab w:val="right" w:pos="8640" w:leader="dot"/>
-            </w:tabs>
             <w:rPr/>
           </w:pPr>
           <w:hyperlink w:anchor="__RefHeading___Toc1622_2800558823">
@@ -333,9 +288,6 @@
         <w:p>
           <w:pPr>
             <w:pStyle w:val="Contents1"/>
-            <w:tabs>
-              <w:tab w:val="right" w:pos="8640" w:leader="dot"/>
-            </w:tabs>
             <w:rPr/>
           </w:pPr>
           <w:hyperlink w:anchor="__RefHeading___Toc1632_2422660184">
@@ -352,9 +304,6 @@
         <w:p>
           <w:pPr>
             <w:pStyle w:val="Contents1"/>
-            <w:tabs>
-              <w:tab w:val="right" w:pos="8640" w:leader="dot"/>
-            </w:tabs>
             <w:rPr/>
           </w:pPr>
           <w:hyperlink w:anchor="__RefHeading___Toc1643_44843425">
@@ -371,9 +320,6 @@
         <w:p>
           <w:pPr>
             <w:pStyle w:val="Contents1"/>
-            <w:tabs>
-              <w:tab w:val="right" w:pos="8640" w:leader="dot"/>
-            </w:tabs>
             <w:rPr/>
           </w:pPr>
           <w:hyperlink w:anchor="__RefHeading___Toc1653_4287113774">
@@ -390,9 +336,6 @@
         <w:p>
           <w:pPr>
             <w:pStyle w:val="Contents1"/>
-            <w:tabs>
-              <w:tab w:val="right" w:pos="8640" w:leader="dot"/>
-            </w:tabs>
             <w:rPr/>
           </w:pPr>
           <w:hyperlink w:anchor="__RefHeading___Toc1663_2119971489">
@@ -402,16 +345,13 @@
               </w:rPr>
               <w:t>19. Rotate Image (matrix)</w:t>
               <w:tab/>
-              <w:t>14</w:t>
+              <w:t>15</w:t>
             </w:r>
           </w:hyperlink>
         </w:p>
         <w:p>
           <w:pPr>
             <w:pStyle w:val="Contents1"/>
-            <w:tabs>
-              <w:tab w:val="right" w:pos="8640" w:leader="dot"/>
-            </w:tabs>
             <w:rPr/>
           </w:pPr>
           <w:hyperlink w:anchor="__RefHeading___Toc1675_58345129">
@@ -428,9 +368,6 @@
         <w:p>
           <w:pPr>
             <w:pStyle w:val="Contents1"/>
-            <w:tabs>
-              <w:tab w:val="right" w:pos="8640" w:leader="dot"/>
-            </w:tabs>
             <w:rPr/>
           </w:pPr>
           <w:hyperlink w:anchor="__RefHeading___Toc1682_1855166207">
@@ -447,9 +384,6 @@
         <w:p>
           <w:pPr>
             <w:pStyle w:val="Contents1"/>
-            <w:tabs>
-              <w:tab w:val="right" w:pos="8640" w:leader="dot"/>
-            </w:tabs>
             <w:rPr/>
           </w:pPr>
           <w:hyperlink w:anchor="__RefHeading___Toc1692_1060903131">
@@ -466,9 +400,6 @@
         <w:p>
           <w:pPr>
             <w:pStyle w:val="Contents1"/>
-            <w:tabs>
-              <w:tab w:val="right" w:pos="8640" w:leader="dot"/>
-            </w:tabs>
             <w:rPr/>
           </w:pPr>
           <w:hyperlink w:anchor="__RefHeading___Toc1702_1926775548">
@@ -485,9 +416,6 @@
         <w:p>
           <w:pPr>
             <w:pStyle w:val="Contents1"/>
-            <w:tabs>
-              <w:tab w:val="right" w:pos="8640" w:leader="dot"/>
-            </w:tabs>
             <w:rPr/>
           </w:pPr>
           <w:hyperlink w:anchor="__RefHeading___Toc1712_1217985774">
@@ -504,9 +432,6 @@
         <w:p>
           <w:pPr>
             <w:pStyle w:val="Contents1"/>
-            <w:tabs>
-              <w:tab w:val="right" w:pos="8640" w:leader="dot"/>
-            </w:tabs>
             <w:rPr/>
           </w:pPr>
           <w:hyperlink w:anchor="__RefHeading___Toc1723_2358429636">
@@ -523,9 +448,6 @@
         <w:p>
           <w:pPr>
             <w:pStyle w:val="Contents1"/>
-            <w:tabs>
-              <w:tab w:val="right" w:pos="8640" w:leader="dot"/>
-            </w:tabs>
             <w:rPr/>
           </w:pPr>
           <w:hyperlink w:anchor="__RefHeading___Toc1733_3412441427">
@@ -542,9 +464,6 @@
         <w:p>
           <w:pPr>
             <w:pStyle w:val="Contents1"/>
-            <w:tabs>
-              <w:tab w:val="right" w:pos="8640" w:leader="dot"/>
-            </w:tabs>
             <w:rPr/>
           </w:pPr>
           <w:hyperlink w:anchor="__RefHeading___Toc1751_4121259629">
@@ -561,9 +480,6 @@
         <w:p>
           <w:pPr>
             <w:pStyle w:val="Contents1"/>
-            <w:tabs>
-              <w:tab w:val="right" w:pos="8640" w:leader="dot"/>
-            </w:tabs>
             <w:rPr/>
           </w:pPr>
           <w:hyperlink w:anchor="__RefHeading___Toc1760_2144755565">
@@ -580,9 +496,6 @@
         <w:p>
           <w:pPr>
             <w:pStyle w:val="Contents1"/>
-            <w:tabs>
-              <w:tab w:val="right" w:pos="8640" w:leader="dot"/>
-            </w:tabs>
             <w:rPr/>
           </w:pPr>
           <w:hyperlink w:anchor="__RefHeading___Toc1770_1688302845">
@@ -592,16 +505,13 @@
               </w:rPr>
               <w:t>29. Longest Substring with At Most K Distinct</w:t>
               <w:tab/>
-              <w:t>19</w:t>
+              <w:t>20</w:t>
             </w:r>
           </w:hyperlink>
         </w:p>
         <w:p>
           <w:pPr>
             <w:pStyle w:val="Contents1"/>
-            <w:tabs>
-              <w:tab w:val="right" w:pos="8640" w:leader="dot"/>
-            </w:tabs>
             <w:rPr/>
           </w:pPr>
           <w:hyperlink w:anchor="__RefHeading___Toc1780_3850908972">
@@ -618,9 +528,6 @@
         <w:p>
           <w:pPr>
             <w:pStyle w:val="Contents1"/>
-            <w:tabs>
-              <w:tab w:val="right" w:pos="8640" w:leader="dot"/>
-            </w:tabs>
             <w:rPr/>
           </w:pPr>
           <w:hyperlink w:anchor="__RefHeading___Toc1790_159817030">
@@ -637,9 +544,6 @@
         <w:p>
           <w:pPr>
             <w:pStyle w:val="Contents1"/>
-            <w:tabs>
-              <w:tab w:val="right" w:pos="8640" w:leader="dot"/>
-            </w:tabs>
             <w:rPr/>
           </w:pPr>
           <w:hyperlink w:anchor="__RefHeading___Toc1800_4094316144">
@@ -656,9 +560,6 @@
         <w:p>
           <w:pPr>
             <w:pStyle w:val="Contents1"/>
-            <w:tabs>
-              <w:tab w:val="right" w:pos="8640" w:leader="dot"/>
-            </w:tabs>
             <w:rPr/>
           </w:pPr>
           <w:hyperlink w:anchor="__RefHeading___Toc1810_3744476308">
@@ -675,9 +576,6 @@
         <w:p>
           <w:pPr>
             <w:pStyle w:val="Contents1"/>
-            <w:tabs>
-              <w:tab w:val="right" w:pos="8640" w:leader="dot"/>
-            </w:tabs>
             <w:rPr/>
           </w:pPr>
           <w:hyperlink w:anchor="__RefHeading___Toc1820_1186718049">
@@ -694,9 +592,6 @@
         <w:p>
           <w:pPr>
             <w:pStyle w:val="Contents1"/>
-            <w:tabs>
-              <w:tab w:val="right" w:pos="8640" w:leader="dot"/>
-            </w:tabs>
             <w:rPr/>
           </w:pPr>
           <w:hyperlink w:anchor="__RefHeading___Toc1830_1306231741">
@@ -713,9 +608,6 @@
         <w:p>
           <w:pPr>
             <w:pStyle w:val="Contents1"/>
-            <w:tabs>
-              <w:tab w:val="right" w:pos="8640" w:leader="dot"/>
-            </w:tabs>
             <w:rPr/>
           </w:pPr>
           <w:hyperlink w:anchor="__RefHeading___Toc1843_1271405267">
@@ -732,9 +624,6 @@
         <w:p>
           <w:pPr>
             <w:pStyle w:val="Contents1"/>
-            <w:tabs>
-              <w:tab w:val="right" w:pos="8640" w:leader="dot"/>
-            </w:tabs>
             <w:rPr/>
           </w:pPr>
           <w:hyperlink w:anchor="__RefHeading___Toc1851_3221997887">
@@ -751,9 +640,6 @@
         <w:p>
           <w:pPr>
             <w:pStyle w:val="Contents1"/>
-            <w:tabs>
-              <w:tab w:val="right" w:pos="8640" w:leader="dot"/>
-            </w:tabs>
             <w:rPr/>
           </w:pPr>
           <w:hyperlink w:anchor="__RefHeading___Toc1862_2184858264">
@@ -770,9 +656,6 @@
         <w:p>
           <w:pPr>
             <w:pStyle w:val="Contents1"/>
-            <w:tabs>
-              <w:tab w:val="right" w:pos="8640" w:leader="dot"/>
-            </w:tabs>
             <w:rPr/>
           </w:pPr>
           <w:hyperlink w:anchor="__RefHeading___Toc1864_2184858264">
@@ -789,9 +672,6 @@
         <w:p>
           <w:pPr>
             <w:pStyle w:val="Contents1"/>
-            <w:tabs>
-              <w:tab w:val="right" w:pos="8640" w:leader="dot"/>
-            </w:tabs>
             <w:rPr/>
           </w:pPr>
           <w:hyperlink w:anchor="__RefHeading___Toc1882_1347836658">
@@ -808,9 +688,6 @@
         <w:p>
           <w:pPr>
             <w:pStyle w:val="Contents1"/>
-            <w:tabs>
-              <w:tab w:val="right" w:pos="8640" w:leader="dot"/>
-            </w:tabs>
             <w:rPr/>
           </w:pPr>
           <w:hyperlink w:anchor="__RefHeading___Toc1892_778884822">
@@ -827,9 +704,6 @@
         <w:p>
           <w:pPr>
             <w:pStyle w:val="Contents1"/>
-            <w:tabs>
-              <w:tab w:val="right" w:pos="8640" w:leader="dot"/>
-            </w:tabs>
             <w:rPr/>
           </w:pPr>
           <w:hyperlink w:anchor="__RefHeading___Toc1906_45592001">
@@ -846,9 +720,6 @@
         <w:p>
           <w:pPr>
             <w:pStyle w:val="Contents1"/>
-            <w:tabs>
-              <w:tab w:val="right" w:pos="8640" w:leader="dot"/>
-            </w:tabs>
             <w:rPr/>
           </w:pPr>
           <w:hyperlink w:anchor="__RefHeading___Toc1912_230323999">
@@ -861,6 +732,22 @@
               <w:t>27</w:t>
             </w:r>
           </w:hyperlink>
+        </w:p>
+        <w:p>
+          <w:pPr>
+            <w:pStyle w:val="Contents1"/>
+            <w:rPr/>
+          </w:pPr>
+          <w:hyperlink w:anchor="__RefHeading___Toc1922_2589850239">
+            <w:r>
+              <w:rPr>
+                <w:rStyle w:val="IndexLink"/>
+              </w:rPr>
+              <w:t>44. Find Minimum in Rotated Array</w:t>
+              <w:tab/>
+              <w:t>28</w:t>
+            </w:r>
+          </w:hyperlink>
           <w:r>
             <w:rPr>
               <w:rStyle w:val="IndexLink"/>
@@ -5327,9 +5214,11 @@
     </w:p>
     <w:p>
       <w:pPr>
-        <w:pStyle w:val="Normal"/>
-        <w:rPr/>
-      </w:pPr>
+        <w:pStyle w:val="Heading1"/>
+        <w:rPr/>
+      </w:pPr>
+      <w:bookmarkStart w:id="43" w:name="__RefHeading___Toc1922_2589850239"/>
+      <w:bookmarkEnd w:id="43"/>
       <w:r>
         <w:rPr/>
         <w:t>44. Find Minimum in Rotated Array</w:t>
@@ -5391,7 +5280,9 @@
         <w:rPr/>
       </w:pPr>
       <w:r>
-        <w:rPr/>
+        <w:rPr>
+          <w:rFonts w:ascii="Courier New" w:hAnsi="Courier New"/>
+        </w:rPr>
         <w:t>def find_min(nums):</w:t>
         <w:br/>
         <w:t xml:space="preserve">    left, right = 0, len(nums)-1</w:t>
@@ -5405,6 +5296,9 @@
         <w:t xml:space="preserve">        else: right = mid</w:t>
         <w:br/>
         <w:t xml:space="preserve">    return nums[left]</w:t>
+      </w:r>
+      <w:r>
+        <w:rPr/>
         <w:br/>
       </w:r>
     </w:p>

--- a/TEXT/interview_problems_50_02.docx
+++ b/TEXT/interview_problems_50_02.docx
@@ -33,6 +33,9 @@
         <w:p>
           <w:pPr>
             <w:pStyle w:val="Contents1"/>
+            <w:tabs>
+              <w:tab w:val="right" w:pos="8640" w:leader="dot"/>
+            </w:tabs>
             <w:rPr/>
           </w:pPr>
           <w:r>
@@ -64,6 +67,9 @@
         <w:p>
           <w:pPr>
             <w:pStyle w:val="Contents1"/>
+            <w:tabs>
+              <w:tab w:val="right" w:pos="8640" w:leader="dot"/>
+            </w:tabs>
             <w:rPr/>
           </w:pPr>
           <w:hyperlink w:anchor="__RefHeading___Toc1584_2616740791">
@@ -80,6 +86,9 @@
         <w:p>
           <w:pPr>
             <w:pStyle w:val="Contents1"/>
+            <w:tabs>
+              <w:tab w:val="right" w:pos="8640" w:leader="dot"/>
+            </w:tabs>
             <w:rPr/>
           </w:pPr>
           <w:hyperlink w:anchor="__RefHeading___Toc1586_2616740791">
@@ -96,6 +105,9 @@
         <w:p>
           <w:pPr>
             <w:pStyle w:val="Contents1"/>
+            <w:tabs>
+              <w:tab w:val="right" w:pos="8640" w:leader="dot"/>
+            </w:tabs>
             <w:rPr/>
           </w:pPr>
           <w:hyperlink w:anchor="__RefHeading___Toc1588_2616740791">
@@ -112,6 +124,9 @@
         <w:p>
           <w:pPr>
             <w:pStyle w:val="Contents1"/>
+            <w:tabs>
+              <w:tab w:val="right" w:pos="8640" w:leader="dot"/>
+            </w:tabs>
             <w:rPr/>
           </w:pPr>
           <w:hyperlink w:anchor="__RefHeading___Toc1590_2616740791">
@@ -128,6 +143,9 @@
         <w:p>
           <w:pPr>
             <w:pStyle w:val="Contents1"/>
+            <w:tabs>
+              <w:tab w:val="right" w:pos="8640" w:leader="dot"/>
+            </w:tabs>
             <w:rPr/>
           </w:pPr>
           <w:hyperlink w:anchor="__RefHeading___Toc1592_2616740791">
@@ -144,6 +162,9 @@
         <w:p>
           <w:pPr>
             <w:pStyle w:val="Contents1"/>
+            <w:tabs>
+              <w:tab w:val="right" w:pos="8640" w:leader="dot"/>
+            </w:tabs>
             <w:rPr/>
           </w:pPr>
           <w:hyperlink w:anchor="__RefHeading___Toc1542_581427623">
@@ -160,6 +181,9 @@
         <w:p>
           <w:pPr>
             <w:pStyle w:val="Contents1"/>
+            <w:tabs>
+              <w:tab w:val="right" w:pos="8640" w:leader="dot"/>
+            </w:tabs>
             <w:rPr/>
           </w:pPr>
           <w:hyperlink w:anchor="__RefHeading___Toc1544_581427623">
@@ -176,6 +200,9 @@
         <w:p>
           <w:pPr>
             <w:pStyle w:val="Contents1"/>
+            <w:tabs>
+              <w:tab w:val="right" w:pos="8640" w:leader="dot"/>
+            </w:tabs>
             <w:rPr/>
           </w:pPr>
           <w:hyperlink w:anchor="__RefHeading___Toc1562_2286325589">
@@ -192,6 +219,9 @@
         <w:p>
           <w:pPr>
             <w:pStyle w:val="Contents1"/>
+            <w:tabs>
+              <w:tab w:val="right" w:pos="8640" w:leader="dot"/>
+            </w:tabs>
             <w:rPr/>
           </w:pPr>
           <w:hyperlink w:anchor="__RefHeading___Toc1564_2286325589">
@@ -208,6 +238,9 @@
         <w:p>
           <w:pPr>
             <w:pStyle w:val="Contents1"/>
+            <w:tabs>
+              <w:tab w:val="right" w:pos="8640" w:leader="dot"/>
+            </w:tabs>
             <w:rPr/>
           </w:pPr>
           <w:hyperlink w:anchor="__RefHeading___Toc1569_2286325589">
@@ -224,6 +257,9 @@
         <w:p>
           <w:pPr>
             <w:pStyle w:val="Contents1"/>
+            <w:tabs>
+              <w:tab w:val="right" w:pos="8640" w:leader="dot"/>
+            </w:tabs>
             <w:rPr/>
           </w:pPr>
           <w:hyperlink w:anchor="__RefHeading___Toc1593_723969566">
@@ -240,6 +276,9 @@
         <w:p>
           <w:pPr>
             <w:pStyle w:val="Contents1"/>
+            <w:tabs>
+              <w:tab w:val="right" w:pos="8640" w:leader="dot"/>
+            </w:tabs>
             <w:rPr/>
           </w:pPr>
           <w:hyperlink w:anchor="__RefHeading___Toc1603_1835152840">
@@ -256,6 +295,9 @@
         <w:p>
           <w:pPr>
             <w:pStyle w:val="Contents1"/>
+            <w:tabs>
+              <w:tab w:val="right" w:pos="8640" w:leader="dot"/>
+            </w:tabs>
             <w:rPr/>
           </w:pPr>
           <w:hyperlink w:anchor="__RefHeading___Toc1612_2343804965">
@@ -272,6 +314,9 @@
         <w:p>
           <w:pPr>
             <w:pStyle w:val="Contents1"/>
+            <w:tabs>
+              <w:tab w:val="right" w:pos="8640" w:leader="dot"/>
+            </w:tabs>
             <w:rPr/>
           </w:pPr>
           <w:hyperlink w:anchor="__RefHeading___Toc1622_2800558823">
@@ -288,6 +333,9 @@
         <w:p>
           <w:pPr>
             <w:pStyle w:val="Contents1"/>
+            <w:tabs>
+              <w:tab w:val="right" w:pos="8640" w:leader="dot"/>
+            </w:tabs>
             <w:rPr/>
           </w:pPr>
           <w:hyperlink w:anchor="__RefHeading___Toc1632_2422660184">
@@ -304,6 +352,9 @@
         <w:p>
           <w:pPr>
             <w:pStyle w:val="Contents1"/>
+            <w:tabs>
+              <w:tab w:val="right" w:pos="8640" w:leader="dot"/>
+            </w:tabs>
             <w:rPr/>
           </w:pPr>
           <w:hyperlink w:anchor="__RefHeading___Toc1643_44843425">
@@ -320,6 +371,9 @@
         <w:p>
           <w:pPr>
             <w:pStyle w:val="Contents1"/>
+            <w:tabs>
+              <w:tab w:val="right" w:pos="8640" w:leader="dot"/>
+            </w:tabs>
             <w:rPr/>
           </w:pPr>
           <w:hyperlink w:anchor="__RefHeading___Toc1653_4287113774">
@@ -336,6 +390,9 @@
         <w:p>
           <w:pPr>
             <w:pStyle w:val="Contents1"/>
+            <w:tabs>
+              <w:tab w:val="right" w:pos="8640" w:leader="dot"/>
+            </w:tabs>
             <w:rPr/>
           </w:pPr>
           <w:hyperlink w:anchor="__RefHeading___Toc1663_2119971489">
@@ -352,6 +409,9 @@
         <w:p>
           <w:pPr>
             <w:pStyle w:val="Contents1"/>
+            <w:tabs>
+              <w:tab w:val="right" w:pos="8640" w:leader="dot"/>
+            </w:tabs>
             <w:rPr/>
           </w:pPr>
           <w:hyperlink w:anchor="__RefHeading___Toc1675_58345129">
@@ -368,6 +428,9 @@
         <w:p>
           <w:pPr>
             <w:pStyle w:val="Contents1"/>
+            <w:tabs>
+              <w:tab w:val="right" w:pos="8640" w:leader="dot"/>
+            </w:tabs>
             <w:rPr/>
           </w:pPr>
           <w:hyperlink w:anchor="__RefHeading___Toc1682_1855166207">
@@ -384,6 +447,9 @@
         <w:p>
           <w:pPr>
             <w:pStyle w:val="Contents1"/>
+            <w:tabs>
+              <w:tab w:val="right" w:pos="8640" w:leader="dot"/>
+            </w:tabs>
             <w:rPr/>
           </w:pPr>
           <w:hyperlink w:anchor="__RefHeading___Toc1692_1060903131">
@@ -400,6 +466,9 @@
         <w:p>
           <w:pPr>
             <w:pStyle w:val="Contents1"/>
+            <w:tabs>
+              <w:tab w:val="right" w:pos="8640" w:leader="dot"/>
+            </w:tabs>
             <w:rPr/>
           </w:pPr>
           <w:hyperlink w:anchor="__RefHeading___Toc1702_1926775548">
@@ -416,6 +485,9 @@
         <w:p>
           <w:pPr>
             <w:pStyle w:val="Contents1"/>
+            <w:tabs>
+              <w:tab w:val="right" w:pos="8640" w:leader="dot"/>
+            </w:tabs>
             <w:rPr/>
           </w:pPr>
           <w:hyperlink w:anchor="__RefHeading___Toc1712_1217985774">
@@ -432,6 +504,9 @@
         <w:p>
           <w:pPr>
             <w:pStyle w:val="Contents1"/>
+            <w:tabs>
+              <w:tab w:val="right" w:pos="8640" w:leader="dot"/>
+            </w:tabs>
             <w:rPr/>
           </w:pPr>
           <w:hyperlink w:anchor="__RefHeading___Toc1723_2358429636">
@@ -448,6 +523,9 @@
         <w:p>
           <w:pPr>
             <w:pStyle w:val="Contents1"/>
+            <w:tabs>
+              <w:tab w:val="right" w:pos="8640" w:leader="dot"/>
+            </w:tabs>
             <w:rPr/>
           </w:pPr>
           <w:hyperlink w:anchor="__RefHeading___Toc1733_3412441427">
@@ -464,6 +542,9 @@
         <w:p>
           <w:pPr>
             <w:pStyle w:val="Contents1"/>
+            <w:tabs>
+              <w:tab w:val="right" w:pos="8640" w:leader="dot"/>
+            </w:tabs>
             <w:rPr/>
           </w:pPr>
           <w:hyperlink w:anchor="__RefHeading___Toc1751_4121259629">
@@ -480,6 +561,9 @@
         <w:p>
           <w:pPr>
             <w:pStyle w:val="Contents1"/>
+            <w:tabs>
+              <w:tab w:val="right" w:pos="8640" w:leader="dot"/>
+            </w:tabs>
             <w:rPr/>
           </w:pPr>
           <w:hyperlink w:anchor="__RefHeading___Toc1760_2144755565">
@@ -496,6 +580,9 @@
         <w:p>
           <w:pPr>
             <w:pStyle w:val="Contents1"/>
+            <w:tabs>
+              <w:tab w:val="right" w:pos="8640" w:leader="dot"/>
+            </w:tabs>
             <w:rPr/>
           </w:pPr>
           <w:hyperlink w:anchor="__RefHeading___Toc1770_1688302845">
@@ -512,6 +599,9 @@
         <w:p>
           <w:pPr>
             <w:pStyle w:val="Contents1"/>
+            <w:tabs>
+              <w:tab w:val="right" w:pos="8640" w:leader="dot"/>
+            </w:tabs>
             <w:rPr/>
           </w:pPr>
           <w:hyperlink w:anchor="__RefHeading___Toc1780_3850908972">
@@ -528,6 +618,9 @@
         <w:p>
           <w:pPr>
             <w:pStyle w:val="Contents1"/>
+            <w:tabs>
+              <w:tab w:val="right" w:pos="8640" w:leader="dot"/>
+            </w:tabs>
             <w:rPr/>
           </w:pPr>
           <w:hyperlink w:anchor="__RefHeading___Toc1790_159817030">
@@ -544,6 +637,9 @@
         <w:p>
           <w:pPr>
             <w:pStyle w:val="Contents1"/>
+            <w:tabs>
+              <w:tab w:val="right" w:pos="8640" w:leader="dot"/>
+            </w:tabs>
             <w:rPr/>
           </w:pPr>
           <w:hyperlink w:anchor="__RefHeading___Toc1800_4094316144">
@@ -560,6 +656,9 @@
         <w:p>
           <w:pPr>
             <w:pStyle w:val="Contents1"/>
+            <w:tabs>
+              <w:tab w:val="right" w:pos="8640" w:leader="dot"/>
+            </w:tabs>
             <w:rPr/>
           </w:pPr>
           <w:hyperlink w:anchor="__RefHeading___Toc1810_3744476308">
@@ -576,6 +675,9 @@
         <w:p>
           <w:pPr>
             <w:pStyle w:val="Contents1"/>
+            <w:tabs>
+              <w:tab w:val="right" w:pos="8640" w:leader="dot"/>
+            </w:tabs>
             <w:rPr/>
           </w:pPr>
           <w:hyperlink w:anchor="__RefHeading___Toc1820_1186718049">
@@ -592,6 +694,9 @@
         <w:p>
           <w:pPr>
             <w:pStyle w:val="Contents1"/>
+            <w:tabs>
+              <w:tab w:val="right" w:pos="8640" w:leader="dot"/>
+            </w:tabs>
             <w:rPr/>
           </w:pPr>
           <w:hyperlink w:anchor="__RefHeading___Toc1830_1306231741">
@@ -608,6 +713,9 @@
         <w:p>
           <w:pPr>
             <w:pStyle w:val="Contents1"/>
+            <w:tabs>
+              <w:tab w:val="right" w:pos="8640" w:leader="dot"/>
+            </w:tabs>
             <w:rPr/>
           </w:pPr>
           <w:hyperlink w:anchor="__RefHeading___Toc1843_1271405267">
@@ -624,6 +732,9 @@
         <w:p>
           <w:pPr>
             <w:pStyle w:val="Contents1"/>
+            <w:tabs>
+              <w:tab w:val="right" w:pos="8640" w:leader="dot"/>
+            </w:tabs>
             <w:rPr/>
           </w:pPr>
           <w:hyperlink w:anchor="__RefHeading___Toc1851_3221997887">
@@ -640,6 +751,9 @@
         <w:p>
           <w:pPr>
             <w:pStyle w:val="Contents1"/>
+            <w:tabs>
+              <w:tab w:val="right" w:pos="8640" w:leader="dot"/>
+            </w:tabs>
             <w:rPr/>
           </w:pPr>
           <w:hyperlink w:anchor="__RefHeading___Toc1862_2184858264">
@@ -656,6 +770,9 @@
         <w:p>
           <w:pPr>
             <w:pStyle w:val="Contents1"/>
+            <w:tabs>
+              <w:tab w:val="right" w:pos="8640" w:leader="dot"/>
+            </w:tabs>
             <w:rPr/>
           </w:pPr>
           <w:hyperlink w:anchor="__RefHeading___Toc1864_2184858264">
@@ -672,6 +789,9 @@
         <w:p>
           <w:pPr>
             <w:pStyle w:val="Contents1"/>
+            <w:tabs>
+              <w:tab w:val="right" w:pos="8640" w:leader="dot"/>
+            </w:tabs>
             <w:rPr/>
           </w:pPr>
           <w:hyperlink w:anchor="__RefHeading___Toc1882_1347836658">
@@ -688,6 +808,9 @@
         <w:p>
           <w:pPr>
             <w:pStyle w:val="Contents1"/>
+            <w:tabs>
+              <w:tab w:val="right" w:pos="8640" w:leader="dot"/>
+            </w:tabs>
             <w:rPr/>
           </w:pPr>
           <w:hyperlink w:anchor="__RefHeading___Toc1892_778884822">
@@ -704,6 +827,9 @@
         <w:p>
           <w:pPr>
             <w:pStyle w:val="Contents1"/>
+            <w:tabs>
+              <w:tab w:val="right" w:pos="8640" w:leader="dot"/>
+            </w:tabs>
             <w:rPr/>
           </w:pPr>
           <w:hyperlink w:anchor="__RefHeading___Toc1906_45592001">
@@ -720,6 +846,9 @@
         <w:p>
           <w:pPr>
             <w:pStyle w:val="Contents1"/>
+            <w:tabs>
+              <w:tab w:val="right" w:pos="8640" w:leader="dot"/>
+            </w:tabs>
             <w:rPr/>
           </w:pPr>
           <w:hyperlink w:anchor="__RefHeading___Toc1912_230323999">
@@ -736,6 +865,9 @@
         <w:p>
           <w:pPr>
             <w:pStyle w:val="Contents1"/>
+            <w:tabs>
+              <w:tab w:val="right" w:pos="8640" w:leader="dot"/>
+            </w:tabs>
             <w:rPr/>
           </w:pPr>
           <w:hyperlink w:anchor="__RefHeading___Toc1922_2589850239">
@@ -744,6 +876,25 @@
                 <w:rStyle w:val="IndexLink"/>
               </w:rPr>
               <w:t>44. Find Minimum in Rotated Array</w:t>
+              <w:tab/>
+              <w:t>28</w:t>
+            </w:r>
+          </w:hyperlink>
+        </w:p>
+        <w:p>
+          <w:pPr>
+            <w:pStyle w:val="Contents1"/>
+            <w:tabs>
+              <w:tab w:val="right" w:pos="8640" w:leader="dot"/>
+            </w:tabs>
+            <w:rPr/>
+          </w:pPr>
+          <w:hyperlink w:anchor="__RefHeading___Toc1933_3437464786">
+            <w:r>
+              <w:rPr>
+                <w:rStyle w:val="IndexLink"/>
+              </w:rPr>
+              <w:t>45. Find Peak Element</w:t>
               <w:tab/>
               <w:t>28</w:t>
             </w:r>
@@ -5304,9 +5455,11 @@
     </w:p>
     <w:p>
       <w:pPr>
-        <w:pStyle w:val="Normal"/>
-        <w:rPr/>
-      </w:pPr>
+        <w:pStyle w:val="Heading1"/>
+        <w:rPr/>
+      </w:pPr>
+      <w:bookmarkStart w:id="44" w:name="__RefHeading___Toc1933_3437464786"/>
+      <w:bookmarkEnd w:id="44"/>
       <w:r>
         <w:rPr/>
         <w:t>45. Find Peak Element</w:t>
@@ -5368,7 +5521,9 @@
         <w:rPr/>
       </w:pPr>
       <w:r>
-        <w:rPr/>
+        <w:rPr>
+          <w:rFonts w:ascii="Courier New" w:hAnsi="Courier New"/>
+        </w:rPr>
         <w:t>def find_peak(nums):</w:t>
         <w:br/>
         <w:t xml:space="preserve">    left, right = 0, len(nums)-1</w:t>
@@ -5382,6 +5537,9 @@
         <w:t xml:space="preserve">        else: right = mid</w:t>
         <w:br/>
         <w:t xml:space="preserve">    return left</w:t>
+      </w:r>
+      <w:r>
+        <w:rPr/>
         <w:br/>
       </w:r>
     </w:p>

--- a/TEXT/interview_problems_50_02.docx
+++ b/TEXT/interview_problems_50_02.docx
@@ -33,9 +33,6 @@
         <w:p>
           <w:pPr>
             <w:pStyle w:val="Contents1"/>
-            <w:tabs>
-              <w:tab w:val="right" w:pos="8640" w:leader="dot"/>
-            </w:tabs>
             <w:rPr/>
           </w:pPr>
           <w:r>
@@ -67,9 +64,6 @@
         <w:p>
           <w:pPr>
             <w:pStyle w:val="Contents1"/>
-            <w:tabs>
-              <w:tab w:val="right" w:pos="8640" w:leader="dot"/>
-            </w:tabs>
             <w:rPr/>
           </w:pPr>
           <w:hyperlink w:anchor="__RefHeading___Toc1584_2616740791">
@@ -86,9 +80,6 @@
         <w:p>
           <w:pPr>
             <w:pStyle w:val="Contents1"/>
-            <w:tabs>
-              <w:tab w:val="right" w:pos="8640" w:leader="dot"/>
-            </w:tabs>
             <w:rPr/>
           </w:pPr>
           <w:hyperlink w:anchor="__RefHeading___Toc1586_2616740791">
@@ -105,9 +96,6 @@
         <w:p>
           <w:pPr>
             <w:pStyle w:val="Contents1"/>
-            <w:tabs>
-              <w:tab w:val="right" w:pos="8640" w:leader="dot"/>
-            </w:tabs>
             <w:rPr/>
           </w:pPr>
           <w:hyperlink w:anchor="__RefHeading___Toc1588_2616740791">
@@ -117,16 +105,13 @@
               </w:rPr>
               <w:t>4. Search in Rotated Sorted Array</w:t>
               <w:tab/>
-              <w:t>4</w:t>
+              <w:t>5</w:t>
             </w:r>
           </w:hyperlink>
         </w:p>
         <w:p>
           <w:pPr>
             <w:pStyle w:val="Contents1"/>
-            <w:tabs>
-              <w:tab w:val="right" w:pos="8640" w:leader="dot"/>
-            </w:tabs>
             <w:rPr/>
           </w:pPr>
           <w:hyperlink w:anchor="__RefHeading___Toc1590_2616740791">
@@ -143,9 +128,6 @@
         <w:p>
           <w:pPr>
             <w:pStyle w:val="Contents1"/>
-            <w:tabs>
-              <w:tab w:val="right" w:pos="8640" w:leader="dot"/>
-            </w:tabs>
             <w:rPr/>
           </w:pPr>
           <w:hyperlink w:anchor="__RefHeading___Toc1592_2616740791">
@@ -162,9 +144,6 @@
         <w:p>
           <w:pPr>
             <w:pStyle w:val="Contents1"/>
-            <w:tabs>
-              <w:tab w:val="right" w:pos="8640" w:leader="dot"/>
-            </w:tabs>
             <w:rPr/>
           </w:pPr>
           <w:hyperlink w:anchor="__RefHeading___Toc1542_581427623">
@@ -181,9 +160,6 @@
         <w:p>
           <w:pPr>
             <w:pStyle w:val="Contents1"/>
-            <w:tabs>
-              <w:tab w:val="right" w:pos="8640" w:leader="dot"/>
-            </w:tabs>
             <w:rPr/>
           </w:pPr>
           <w:hyperlink w:anchor="__RefHeading___Toc1544_581427623">
@@ -200,9 +176,6 @@
         <w:p>
           <w:pPr>
             <w:pStyle w:val="Contents1"/>
-            <w:tabs>
-              <w:tab w:val="right" w:pos="8640" w:leader="dot"/>
-            </w:tabs>
             <w:rPr/>
           </w:pPr>
           <w:hyperlink w:anchor="__RefHeading___Toc1562_2286325589">
@@ -219,9 +192,6 @@
         <w:p>
           <w:pPr>
             <w:pStyle w:val="Contents1"/>
-            <w:tabs>
-              <w:tab w:val="right" w:pos="8640" w:leader="dot"/>
-            </w:tabs>
             <w:rPr/>
           </w:pPr>
           <w:hyperlink w:anchor="__RefHeading___Toc1564_2286325589">
@@ -238,9 +208,6 @@
         <w:p>
           <w:pPr>
             <w:pStyle w:val="Contents1"/>
-            <w:tabs>
-              <w:tab w:val="right" w:pos="8640" w:leader="dot"/>
-            </w:tabs>
             <w:rPr/>
           </w:pPr>
           <w:hyperlink w:anchor="__RefHeading___Toc1569_2286325589">
@@ -257,9 +224,6 @@
         <w:p>
           <w:pPr>
             <w:pStyle w:val="Contents1"/>
-            <w:tabs>
-              <w:tab w:val="right" w:pos="8640" w:leader="dot"/>
-            </w:tabs>
             <w:rPr/>
           </w:pPr>
           <w:hyperlink w:anchor="__RefHeading___Toc1593_723969566">
@@ -276,9 +240,6 @@
         <w:p>
           <w:pPr>
             <w:pStyle w:val="Contents1"/>
-            <w:tabs>
-              <w:tab w:val="right" w:pos="8640" w:leader="dot"/>
-            </w:tabs>
             <w:rPr/>
           </w:pPr>
           <w:hyperlink w:anchor="__RefHeading___Toc1603_1835152840">
@@ -295,9 +256,6 @@
         <w:p>
           <w:pPr>
             <w:pStyle w:val="Contents1"/>
-            <w:tabs>
-              <w:tab w:val="right" w:pos="8640" w:leader="dot"/>
-            </w:tabs>
             <w:rPr/>
           </w:pPr>
           <w:hyperlink w:anchor="__RefHeading___Toc1612_2343804965">
@@ -307,16 +265,13 @@
               </w:rPr>
               <w:t>14. Bellman-Ford (Detect negative cycles)</w:t>
               <w:tab/>
-              <w:t>11</w:t>
+              <w:t>12</w:t>
             </w:r>
           </w:hyperlink>
         </w:p>
         <w:p>
           <w:pPr>
             <w:pStyle w:val="Contents1"/>
-            <w:tabs>
-              <w:tab w:val="right" w:pos="8640" w:leader="dot"/>
-            </w:tabs>
             <w:rPr/>
           </w:pPr>
           <w:hyperlink w:anchor="__RefHeading___Toc1622_2800558823">
@@ -333,9 +288,6 @@
         <w:p>
           <w:pPr>
             <w:pStyle w:val="Contents1"/>
-            <w:tabs>
-              <w:tab w:val="right" w:pos="8640" w:leader="dot"/>
-            </w:tabs>
             <w:rPr/>
           </w:pPr>
           <w:hyperlink w:anchor="__RefHeading___Toc1632_2422660184">
@@ -352,9 +304,6 @@
         <w:p>
           <w:pPr>
             <w:pStyle w:val="Contents1"/>
-            <w:tabs>
-              <w:tab w:val="right" w:pos="8640" w:leader="dot"/>
-            </w:tabs>
             <w:rPr/>
           </w:pPr>
           <w:hyperlink w:anchor="__RefHeading___Toc1643_44843425">
@@ -371,9 +320,6 @@
         <w:p>
           <w:pPr>
             <w:pStyle w:val="Contents1"/>
-            <w:tabs>
-              <w:tab w:val="right" w:pos="8640" w:leader="dot"/>
-            </w:tabs>
             <w:rPr/>
           </w:pPr>
           <w:hyperlink w:anchor="__RefHeading___Toc1653_4287113774">
@@ -390,9 +336,6 @@
         <w:p>
           <w:pPr>
             <w:pStyle w:val="Contents1"/>
-            <w:tabs>
-              <w:tab w:val="right" w:pos="8640" w:leader="dot"/>
-            </w:tabs>
             <w:rPr/>
           </w:pPr>
           <w:hyperlink w:anchor="__RefHeading___Toc1663_2119971489">
@@ -409,9 +352,6 @@
         <w:p>
           <w:pPr>
             <w:pStyle w:val="Contents1"/>
-            <w:tabs>
-              <w:tab w:val="right" w:pos="8640" w:leader="dot"/>
-            </w:tabs>
             <w:rPr/>
           </w:pPr>
           <w:hyperlink w:anchor="__RefHeading___Toc1675_58345129">
@@ -428,9 +368,6 @@
         <w:p>
           <w:pPr>
             <w:pStyle w:val="Contents1"/>
-            <w:tabs>
-              <w:tab w:val="right" w:pos="8640" w:leader="dot"/>
-            </w:tabs>
             <w:rPr/>
           </w:pPr>
           <w:hyperlink w:anchor="__RefHeading___Toc1682_1855166207">
@@ -440,16 +377,13 @@
               </w:rPr>
               <w:t>21. Subarray Sum Equals K (count)</w:t>
               <w:tab/>
-              <w:t>15</w:t>
+              <w:t>16</w:t>
             </w:r>
           </w:hyperlink>
         </w:p>
         <w:p>
           <w:pPr>
             <w:pStyle w:val="Contents1"/>
-            <w:tabs>
-              <w:tab w:val="right" w:pos="8640" w:leader="dot"/>
-            </w:tabs>
             <w:rPr/>
           </w:pPr>
           <w:hyperlink w:anchor="__RefHeading___Toc1692_1060903131">
@@ -466,9 +400,6 @@
         <w:p>
           <w:pPr>
             <w:pStyle w:val="Contents1"/>
-            <w:tabs>
-              <w:tab w:val="right" w:pos="8640" w:leader="dot"/>
-            </w:tabs>
             <w:rPr/>
           </w:pPr>
           <w:hyperlink w:anchor="__RefHeading___Toc1702_1926775548">
@@ -478,16 +409,13 @@
               </w:rPr>
               <w:t>23. Majority Element (Boyer-Moore)</w:t>
               <w:tab/>
-              <w:t>16</w:t>
+              <w:t>17</w:t>
             </w:r>
           </w:hyperlink>
         </w:p>
         <w:p>
           <w:pPr>
             <w:pStyle w:val="Contents1"/>
-            <w:tabs>
-              <w:tab w:val="right" w:pos="8640" w:leader="dot"/>
-            </w:tabs>
             <w:rPr/>
           </w:pPr>
           <w:hyperlink w:anchor="__RefHeading___Toc1712_1217985774">
@@ -504,9 +432,6 @@
         <w:p>
           <w:pPr>
             <w:pStyle w:val="Contents1"/>
-            <w:tabs>
-              <w:tab w:val="right" w:pos="8640" w:leader="dot"/>
-            </w:tabs>
             <w:rPr/>
           </w:pPr>
           <w:hyperlink w:anchor="__RefHeading___Toc1723_2358429636">
@@ -523,9 +448,6 @@
         <w:p>
           <w:pPr>
             <w:pStyle w:val="Contents1"/>
-            <w:tabs>
-              <w:tab w:val="right" w:pos="8640" w:leader="dot"/>
-            </w:tabs>
             <w:rPr/>
           </w:pPr>
           <w:hyperlink w:anchor="__RefHeading___Toc1733_3412441427">
@@ -542,9 +464,6 @@
         <w:p>
           <w:pPr>
             <w:pStyle w:val="Contents1"/>
-            <w:tabs>
-              <w:tab w:val="right" w:pos="8640" w:leader="dot"/>
-            </w:tabs>
             <w:rPr/>
           </w:pPr>
           <w:hyperlink w:anchor="__RefHeading___Toc1751_4121259629">
@@ -554,16 +473,13 @@
               </w:rPr>
               <w:t>27. Evaluate Reverse Polish Notation</w:t>
               <w:tab/>
-              <w:t>18</w:t>
+              <w:t>19</w:t>
             </w:r>
           </w:hyperlink>
         </w:p>
         <w:p>
           <w:pPr>
             <w:pStyle w:val="Contents1"/>
-            <w:tabs>
-              <w:tab w:val="right" w:pos="8640" w:leader="dot"/>
-            </w:tabs>
             <w:rPr/>
           </w:pPr>
           <w:hyperlink w:anchor="__RefHeading___Toc1760_2144755565">
@@ -580,9 +496,6 @@
         <w:p>
           <w:pPr>
             <w:pStyle w:val="Contents1"/>
-            <w:tabs>
-              <w:tab w:val="right" w:pos="8640" w:leader="dot"/>
-            </w:tabs>
             <w:rPr/>
           </w:pPr>
           <w:hyperlink w:anchor="__RefHeading___Toc1770_1688302845">
@@ -599,9 +512,6 @@
         <w:p>
           <w:pPr>
             <w:pStyle w:val="Contents1"/>
-            <w:tabs>
-              <w:tab w:val="right" w:pos="8640" w:leader="dot"/>
-            </w:tabs>
             <w:rPr/>
           </w:pPr>
           <w:hyperlink w:anchor="__RefHeading___Toc1780_3850908972">
@@ -618,9 +528,6 @@
         <w:p>
           <w:pPr>
             <w:pStyle w:val="Contents1"/>
-            <w:tabs>
-              <w:tab w:val="right" w:pos="8640" w:leader="dot"/>
-            </w:tabs>
             <w:rPr/>
           </w:pPr>
           <w:hyperlink w:anchor="__RefHeading___Toc1790_159817030">
@@ -637,9 +544,6 @@
         <w:p>
           <w:pPr>
             <w:pStyle w:val="Contents1"/>
-            <w:tabs>
-              <w:tab w:val="right" w:pos="8640" w:leader="dot"/>
-            </w:tabs>
             <w:rPr/>
           </w:pPr>
           <w:hyperlink w:anchor="__RefHeading___Toc1800_4094316144">
@@ -656,9 +560,6 @@
         <w:p>
           <w:pPr>
             <w:pStyle w:val="Contents1"/>
-            <w:tabs>
-              <w:tab w:val="right" w:pos="8640" w:leader="dot"/>
-            </w:tabs>
             <w:rPr/>
           </w:pPr>
           <w:hyperlink w:anchor="__RefHeading___Toc1810_3744476308">
@@ -675,9 +576,6 @@
         <w:p>
           <w:pPr>
             <w:pStyle w:val="Contents1"/>
-            <w:tabs>
-              <w:tab w:val="right" w:pos="8640" w:leader="dot"/>
-            </w:tabs>
             <w:rPr/>
           </w:pPr>
           <w:hyperlink w:anchor="__RefHeading___Toc1820_1186718049">
@@ -694,9 +592,6 @@
         <w:p>
           <w:pPr>
             <w:pStyle w:val="Contents1"/>
-            <w:tabs>
-              <w:tab w:val="right" w:pos="8640" w:leader="dot"/>
-            </w:tabs>
             <w:rPr/>
           </w:pPr>
           <w:hyperlink w:anchor="__RefHeading___Toc1830_1306231741">
@@ -706,16 +601,13 @@
               </w:rPr>
               <w:t>35. Random Pick with Weight</w:t>
               <w:tab/>
-              <w:t>22</w:t>
+              <w:t>23</w:t>
             </w:r>
           </w:hyperlink>
         </w:p>
         <w:p>
           <w:pPr>
             <w:pStyle w:val="Contents1"/>
-            <w:tabs>
-              <w:tab w:val="right" w:pos="8640" w:leader="dot"/>
-            </w:tabs>
             <w:rPr/>
           </w:pPr>
           <w:hyperlink w:anchor="__RefHeading___Toc1843_1271405267">
@@ -732,9 +624,6 @@
         <w:p>
           <w:pPr>
             <w:pStyle w:val="Contents1"/>
-            <w:tabs>
-              <w:tab w:val="right" w:pos="8640" w:leader="dot"/>
-            </w:tabs>
             <w:rPr/>
           </w:pPr>
           <w:hyperlink w:anchor="__RefHeading___Toc1851_3221997887">
@@ -744,16 +633,13 @@
               </w:rPr>
               <w:t>37. Sudoku Solver</w:t>
               <w:tab/>
-              <w:t>23</w:t>
+              <w:t>24</w:t>
             </w:r>
           </w:hyperlink>
         </w:p>
         <w:p>
           <w:pPr>
             <w:pStyle w:val="Contents1"/>
-            <w:tabs>
-              <w:tab w:val="right" w:pos="8640" w:leader="dot"/>
-            </w:tabs>
             <w:rPr/>
           </w:pPr>
           <w:hyperlink w:anchor="__RefHeading___Toc1862_2184858264">
@@ -770,9 +656,6 @@
         <w:p>
           <w:pPr>
             <w:pStyle w:val="Contents1"/>
-            <w:tabs>
-              <w:tab w:val="right" w:pos="8640" w:leader="dot"/>
-            </w:tabs>
             <w:rPr/>
           </w:pPr>
           <w:hyperlink w:anchor="__RefHeading___Toc1864_2184858264">
@@ -789,9 +672,6 @@
         <w:p>
           <w:pPr>
             <w:pStyle w:val="Contents1"/>
-            <w:tabs>
-              <w:tab w:val="right" w:pos="8640" w:leader="dot"/>
-            </w:tabs>
             <w:rPr/>
           </w:pPr>
           <w:hyperlink w:anchor="__RefHeading___Toc1882_1347836658">
@@ -808,9 +688,6 @@
         <w:p>
           <w:pPr>
             <w:pStyle w:val="Contents1"/>
-            <w:tabs>
-              <w:tab w:val="right" w:pos="8640" w:leader="dot"/>
-            </w:tabs>
             <w:rPr/>
           </w:pPr>
           <w:hyperlink w:anchor="__RefHeading___Toc1892_778884822">
@@ -827,9 +704,6 @@
         <w:p>
           <w:pPr>
             <w:pStyle w:val="Contents1"/>
-            <w:tabs>
-              <w:tab w:val="right" w:pos="8640" w:leader="dot"/>
-            </w:tabs>
             <w:rPr/>
           </w:pPr>
           <w:hyperlink w:anchor="__RefHeading___Toc1906_45592001">
@@ -846,9 +720,6 @@
         <w:p>
           <w:pPr>
             <w:pStyle w:val="Contents1"/>
-            <w:tabs>
-              <w:tab w:val="right" w:pos="8640" w:leader="dot"/>
-            </w:tabs>
             <w:rPr/>
           </w:pPr>
           <w:hyperlink w:anchor="__RefHeading___Toc1912_230323999">
@@ -865,9 +736,6 @@
         <w:p>
           <w:pPr>
             <w:pStyle w:val="Contents1"/>
-            <w:tabs>
-              <w:tab w:val="right" w:pos="8640" w:leader="dot"/>
-            </w:tabs>
             <w:rPr/>
           </w:pPr>
           <w:hyperlink w:anchor="__RefHeading___Toc1922_2589850239">
@@ -884,9 +752,6 @@
         <w:p>
           <w:pPr>
             <w:pStyle w:val="Contents1"/>
-            <w:tabs>
-              <w:tab w:val="right" w:pos="8640" w:leader="dot"/>
-            </w:tabs>
             <w:rPr/>
           </w:pPr>
           <w:hyperlink w:anchor="__RefHeading___Toc1933_3437464786">
@@ -899,6 +764,22 @@
               <w:t>28</w:t>
             </w:r>
           </w:hyperlink>
+        </w:p>
+        <w:p>
+          <w:pPr>
+            <w:pStyle w:val="Contents1"/>
+            <w:rPr/>
+          </w:pPr>
+          <w:hyperlink w:anchor="__RefHeading___Toc1942_2257748268">
+            <w:r>
+              <w:rPr>
+                <w:rStyle w:val="IndexLink"/>
+              </w:rPr>
+              <w:t>46. Gas Station</w:t>
+              <w:tab/>
+              <w:t>29</w:t>
+            </w:r>
+          </w:hyperlink>
           <w:r>
             <w:rPr>
               <w:rStyle w:val="IndexLink"/>
@@ -5545,9 +5426,11 @@
     </w:p>
     <w:p>
       <w:pPr>
-        <w:pStyle w:val="Normal"/>
-        <w:rPr/>
-      </w:pPr>
+        <w:pStyle w:val="Heading1"/>
+        <w:rPr/>
+      </w:pPr>
+      <w:bookmarkStart w:id="45" w:name="__RefHeading___Toc1942_2257748268"/>
+      <w:bookmarkEnd w:id="45"/>
       <w:r>
         <w:rPr/>
         <w:t>46. Gas Station</w:t>
@@ -5609,7 +5492,9 @@
         <w:rPr/>
       </w:pPr>
       <w:r>
-        <w:rPr/>
+        <w:rPr>
+          <w:rFonts w:ascii="Courier New" w:hAnsi="Courier New"/>
+        </w:rPr>
         <w:t>def can_complete_circuit(gas, cost):</w:t>
         <w:br/>
         <w:t xml:space="preserve">    if sum(gas) &lt; sum(cost): return -1</w:t>
@@ -5625,6 +5510,9 @@
         <w:t xml:space="preserve">            start = i+1; tank = 0</w:t>
         <w:br/>
         <w:t xml:space="preserve">    return start</w:t>
+      </w:r>
+      <w:r>
+        <w:rPr/>
         <w:br/>
       </w:r>
     </w:p>

--- a/TEXT/interview_problems_50_02.docx
+++ b/TEXT/interview_problems_50_02.docx
@@ -22,7 +22,7 @@
       <w:sdtContent>
         <w:p>
           <w:pPr>
-            <w:pStyle w:val="ContentsHeading"/>
+            <w:pStyle w:val="TOCHeading"/>
             <w:rPr/>
           </w:pPr>
           <w:r>
@@ -32,7 +32,10 @@
         </w:p>
         <w:p>
           <w:pPr>
-            <w:pStyle w:val="Contents1"/>
+            <w:pStyle w:val="TOC1"/>
+            <w:tabs>
+              <w:tab w:val="right" w:pos="8640" w:leader="dot"/>
+            </w:tabs>
             <w:rPr/>
           </w:pPr>
           <w:r>
@@ -63,7 +66,10 @@
         </w:p>
         <w:p>
           <w:pPr>
-            <w:pStyle w:val="Contents1"/>
+            <w:pStyle w:val="TOC1"/>
+            <w:tabs>
+              <w:tab w:val="right" w:pos="8640" w:leader="dot"/>
+            </w:tabs>
             <w:rPr/>
           </w:pPr>
           <w:hyperlink w:anchor="__RefHeading___Toc1584_2616740791">
@@ -79,7 +85,10 @@
         </w:p>
         <w:p>
           <w:pPr>
-            <w:pStyle w:val="Contents1"/>
+            <w:pStyle w:val="TOC1"/>
+            <w:tabs>
+              <w:tab w:val="right" w:pos="8640" w:leader="dot"/>
+            </w:tabs>
             <w:rPr/>
           </w:pPr>
           <w:hyperlink w:anchor="__RefHeading___Toc1586_2616740791">
@@ -95,7 +104,10 @@
         </w:p>
         <w:p>
           <w:pPr>
-            <w:pStyle w:val="Contents1"/>
+            <w:pStyle w:val="TOC1"/>
+            <w:tabs>
+              <w:tab w:val="right" w:pos="8640" w:leader="dot"/>
+            </w:tabs>
             <w:rPr/>
           </w:pPr>
           <w:hyperlink w:anchor="__RefHeading___Toc1588_2616740791">
@@ -111,7 +123,10 @@
         </w:p>
         <w:p>
           <w:pPr>
-            <w:pStyle w:val="Contents1"/>
+            <w:pStyle w:val="TOC1"/>
+            <w:tabs>
+              <w:tab w:val="right" w:pos="8640" w:leader="dot"/>
+            </w:tabs>
             <w:rPr/>
           </w:pPr>
           <w:hyperlink w:anchor="__RefHeading___Toc1590_2616740791">
@@ -127,7 +142,10 @@
         </w:p>
         <w:p>
           <w:pPr>
-            <w:pStyle w:val="Contents1"/>
+            <w:pStyle w:val="TOC1"/>
+            <w:tabs>
+              <w:tab w:val="right" w:pos="8640" w:leader="dot"/>
+            </w:tabs>
             <w:rPr/>
           </w:pPr>
           <w:hyperlink w:anchor="__RefHeading___Toc1592_2616740791">
@@ -143,7 +161,10 @@
         </w:p>
         <w:p>
           <w:pPr>
-            <w:pStyle w:val="Contents1"/>
+            <w:pStyle w:val="TOC1"/>
+            <w:tabs>
+              <w:tab w:val="right" w:pos="8640" w:leader="dot"/>
+            </w:tabs>
             <w:rPr/>
           </w:pPr>
           <w:hyperlink w:anchor="__RefHeading___Toc1542_581427623">
@@ -159,7 +180,10 @@
         </w:p>
         <w:p>
           <w:pPr>
-            <w:pStyle w:val="Contents1"/>
+            <w:pStyle w:val="TOC1"/>
+            <w:tabs>
+              <w:tab w:val="right" w:pos="8640" w:leader="dot"/>
+            </w:tabs>
             <w:rPr/>
           </w:pPr>
           <w:hyperlink w:anchor="__RefHeading___Toc1544_581427623">
@@ -175,7 +199,10 @@
         </w:p>
         <w:p>
           <w:pPr>
-            <w:pStyle w:val="Contents1"/>
+            <w:pStyle w:val="TOC1"/>
+            <w:tabs>
+              <w:tab w:val="right" w:pos="8640" w:leader="dot"/>
+            </w:tabs>
             <w:rPr/>
           </w:pPr>
           <w:hyperlink w:anchor="__RefHeading___Toc1562_2286325589">
@@ -191,7 +218,10 @@
         </w:p>
         <w:p>
           <w:pPr>
-            <w:pStyle w:val="Contents1"/>
+            <w:pStyle w:val="TOC1"/>
+            <w:tabs>
+              <w:tab w:val="right" w:pos="8640" w:leader="dot"/>
+            </w:tabs>
             <w:rPr/>
           </w:pPr>
           <w:hyperlink w:anchor="__RefHeading___Toc1564_2286325589">
@@ -207,7 +237,10 @@
         </w:p>
         <w:p>
           <w:pPr>
-            <w:pStyle w:val="Contents1"/>
+            <w:pStyle w:val="TOC1"/>
+            <w:tabs>
+              <w:tab w:val="right" w:pos="8640" w:leader="dot"/>
+            </w:tabs>
             <w:rPr/>
           </w:pPr>
           <w:hyperlink w:anchor="__RefHeading___Toc1569_2286325589">
@@ -223,7 +256,10 @@
         </w:p>
         <w:p>
           <w:pPr>
-            <w:pStyle w:val="Contents1"/>
+            <w:pStyle w:val="TOC1"/>
+            <w:tabs>
+              <w:tab w:val="right" w:pos="8640" w:leader="dot"/>
+            </w:tabs>
             <w:rPr/>
           </w:pPr>
           <w:hyperlink w:anchor="__RefHeading___Toc1593_723969566">
@@ -239,7 +275,10 @@
         </w:p>
         <w:p>
           <w:pPr>
-            <w:pStyle w:val="Contents1"/>
+            <w:pStyle w:val="TOC1"/>
+            <w:tabs>
+              <w:tab w:val="right" w:pos="8640" w:leader="dot"/>
+            </w:tabs>
             <w:rPr/>
           </w:pPr>
           <w:hyperlink w:anchor="__RefHeading___Toc1603_1835152840">
@@ -255,7 +294,10 @@
         </w:p>
         <w:p>
           <w:pPr>
-            <w:pStyle w:val="Contents1"/>
+            <w:pStyle w:val="TOC1"/>
+            <w:tabs>
+              <w:tab w:val="right" w:pos="8640" w:leader="dot"/>
+            </w:tabs>
             <w:rPr/>
           </w:pPr>
           <w:hyperlink w:anchor="__RefHeading___Toc1612_2343804965">
@@ -271,7 +313,10 @@
         </w:p>
         <w:p>
           <w:pPr>
-            <w:pStyle w:val="Contents1"/>
+            <w:pStyle w:val="TOC1"/>
+            <w:tabs>
+              <w:tab w:val="right" w:pos="8640" w:leader="dot"/>
+            </w:tabs>
             <w:rPr/>
           </w:pPr>
           <w:hyperlink w:anchor="__RefHeading___Toc1622_2800558823">
@@ -287,7 +332,10 @@
         </w:p>
         <w:p>
           <w:pPr>
-            <w:pStyle w:val="Contents1"/>
+            <w:pStyle w:val="TOC1"/>
+            <w:tabs>
+              <w:tab w:val="right" w:pos="8640" w:leader="dot"/>
+            </w:tabs>
             <w:rPr/>
           </w:pPr>
           <w:hyperlink w:anchor="__RefHeading___Toc1632_2422660184">
@@ -303,7 +351,10 @@
         </w:p>
         <w:p>
           <w:pPr>
-            <w:pStyle w:val="Contents1"/>
+            <w:pStyle w:val="TOC1"/>
+            <w:tabs>
+              <w:tab w:val="right" w:pos="8640" w:leader="dot"/>
+            </w:tabs>
             <w:rPr/>
           </w:pPr>
           <w:hyperlink w:anchor="__RefHeading___Toc1643_44843425">
@@ -319,7 +370,10 @@
         </w:p>
         <w:p>
           <w:pPr>
-            <w:pStyle w:val="Contents1"/>
+            <w:pStyle w:val="TOC1"/>
+            <w:tabs>
+              <w:tab w:val="right" w:pos="8640" w:leader="dot"/>
+            </w:tabs>
             <w:rPr/>
           </w:pPr>
           <w:hyperlink w:anchor="__RefHeading___Toc1653_4287113774">
@@ -335,7 +389,10 @@
         </w:p>
         <w:p>
           <w:pPr>
-            <w:pStyle w:val="Contents1"/>
+            <w:pStyle w:val="TOC1"/>
+            <w:tabs>
+              <w:tab w:val="right" w:pos="8640" w:leader="dot"/>
+            </w:tabs>
             <w:rPr/>
           </w:pPr>
           <w:hyperlink w:anchor="__RefHeading___Toc1663_2119971489">
@@ -351,7 +408,10 @@
         </w:p>
         <w:p>
           <w:pPr>
-            <w:pStyle w:val="Contents1"/>
+            <w:pStyle w:val="TOC1"/>
+            <w:tabs>
+              <w:tab w:val="right" w:pos="8640" w:leader="dot"/>
+            </w:tabs>
             <w:rPr/>
           </w:pPr>
           <w:hyperlink w:anchor="__RefHeading___Toc1675_58345129">
@@ -367,7 +427,10 @@
         </w:p>
         <w:p>
           <w:pPr>
-            <w:pStyle w:val="Contents1"/>
+            <w:pStyle w:val="TOC1"/>
+            <w:tabs>
+              <w:tab w:val="right" w:pos="8640" w:leader="dot"/>
+            </w:tabs>
             <w:rPr/>
           </w:pPr>
           <w:hyperlink w:anchor="__RefHeading___Toc1682_1855166207">
@@ -383,7 +446,10 @@
         </w:p>
         <w:p>
           <w:pPr>
-            <w:pStyle w:val="Contents1"/>
+            <w:pStyle w:val="TOC1"/>
+            <w:tabs>
+              <w:tab w:val="right" w:pos="8640" w:leader="dot"/>
+            </w:tabs>
             <w:rPr/>
           </w:pPr>
           <w:hyperlink w:anchor="__RefHeading___Toc1692_1060903131">
@@ -399,7 +465,10 @@
         </w:p>
         <w:p>
           <w:pPr>
-            <w:pStyle w:val="Contents1"/>
+            <w:pStyle w:val="TOC1"/>
+            <w:tabs>
+              <w:tab w:val="right" w:pos="8640" w:leader="dot"/>
+            </w:tabs>
             <w:rPr/>
           </w:pPr>
           <w:hyperlink w:anchor="__RefHeading___Toc1702_1926775548">
@@ -415,7 +484,10 @@
         </w:p>
         <w:p>
           <w:pPr>
-            <w:pStyle w:val="Contents1"/>
+            <w:pStyle w:val="TOC1"/>
+            <w:tabs>
+              <w:tab w:val="right" w:pos="8640" w:leader="dot"/>
+            </w:tabs>
             <w:rPr/>
           </w:pPr>
           <w:hyperlink w:anchor="__RefHeading___Toc1712_1217985774">
@@ -431,7 +503,10 @@
         </w:p>
         <w:p>
           <w:pPr>
-            <w:pStyle w:val="Contents1"/>
+            <w:pStyle w:val="TOC1"/>
+            <w:tabs>
+              <w:tab w:val="right" w:pos="8640" w:leader="dot"/>
+            </w:tabs>
             <w:rPr/>
           </w:pPr>
           <w:hyperlink w:anchor="__RefHeading___Toc1723_2358429636">
@@ -447,7 +522,10 @@
         </w:p>
         <w:p>
           <w:pPr>
-            <w:pStyle w:val="Contents1"/>
+            <w:pStyle w:val="TOC1"/>
+            <w:tabs>
+              <w:tab w:val="right" w:pos="8640" w:leader="dot"/>
+            </w:tabs>
             <w:rPr/>
           </w:pPr>
           <w:hyperlink w:anchor="__RefHeading___Toc1733_3412441427">
@@ -463,7 +541,10 @@
         </w:p>
         <w:p>
           <w:pPr>
-            <w:pStyle w:val="Contents1"/>
+            <w:pStyle w:val="TOC1"/>
+            <w:tabs>
+              <w:tab w:val="right" w:pos="8640" w:leader="dot"/>
+            </w:tabs>
             <w:rPr/>
           </w:pPr>
           <w:hyperlink w:anchor="__RefHeading___Toc1751_4121259629">
@@ -479,7 +560,10 @@
         </w:p>
         <w:p>
           <w:pPr>
-            <w:pStyle w:val="Contents1"/>
+            <w:pStyle w:val="TOC1"/>
+            <w:tabs>
+              <w:tab w:val="right" w:pos="8640" w:leader="dot"/>
+            </w:tabs>
             <w:rPr/>
           </w:pPr>
           <w:hyperlink w:anchor="__RefHeading___Toc1760_2144755565">
@@ -495,7 +579,10 @@
         </w:p>
         <w:p>
           <w:pPr>
-            <w:pStyle w:val="Contents1"/>
+            <w:pStyle w:val="TOC1"/>
+            <w:tabs>
+              <w:tab w:val="right" w:pos="8640" w:leader="dot"/>
+            </w:tabs>
             <w:rPr/>
           </w:pPr>
           <w:hyperlink w:anchor="__RefHeading___Toc1770_1688302845">
@@ -511,7 +598,10 @@
         </w:p>
         <w:p>
           <w:pPr>
-            <w:pStyle w:val="Contents1"/>
+            <w:pStyle w:val="TOC1"/>
+            <w:tabs>
+              <w:tab w:val="right" w:pos="8640" w:leader="dot"/>
+            </w:tabs>
             <w:rPr/>
           </w:pPr>
           <w:hyperlink w:anchor="__RefHeading___Toc1780_3850908972">
@@ -527,7 +617,10 @@
         </w:p>
         <w:p>
           <w:pPr>
-            <w:pStyle w:val="Contents1"/>
+            <w:pStyle w:val="TOC1"/>
+            <w:tabs>
+              <w:tab w:val="right" w:pos="8640" w:leader="dot"/>
+            </w:tabs>
             <w:rPr/>
           </w:pPr>
           <w:hyperlink w:anchor="__RefHeading___Toc1790_159817030">
@@ -543,7 +636,10 @@
         </w:p>
         <w:p>
           <w:pPr>
-            <w:pStyle w:val="Contents1"/>
+            <w:pStyle w:val="TOC1"/>
+            <w:tabs>
+              <w:tab w:val="right" w:pos="8640" w:leader="dot"/>
+            </w:tabs>
             <w:rPr/>
           </w:pPr>
           <w:hyperlink w:anchor="__RefHeading___Toc1800_4094316144">
@@ -559,7 +655,10 @@
         </w:p>
         <w:p>
           <w:pPr>
-            <w:pStyle w:val="Contents1"/>
+            <w:pStyle w:val="TOC1"/>
+            <w:tabs>
+              <w:tab w:val="right" w:pos="8640" w:leader="dot"/>
+            </w:tabs>
             <w:rPr/>
           </w:pPr>
           <w:hyperlink w:anchor="__RefHeading___Toc1810_3744476308">
@@ -575,7 +674,10 @@
         </w:p>
         <w:p>
           <w:pPr>
-            <w:pStyle w:val="Contents1"/>
+            <w:pStyle w:val="TOC1"/>
+            <w:tabs>
+              <w:tab w:val="right" w:pos="8640" w:leader="dot"/>
+            </w:tabs>
             <w:rPr/>
           </w:pPr>
           <w:hyperlink w:anchor="__RefHeading___Toc1820_1186718049">
@@ -591,7 +693,10 @@
         </w:p>
         <w:p>
           <w:pPr>
-            <w:pStyle w:val="Contents1"/>
+            <w:pStyle w:val="TOC1"/>
+            <w:tabs>
+              <w:tab w:val="right" w:pos="8640" w:leader="dot"/>
+            </w:tabs>
             <w:rPr/>
           </w:pPr>
           <w:hyperlink w:anchor="__RefHeading___Toc1830_1306231741">
@@ -607,7 +712,10 @@
         </w:p>
         <w:p>
           <w:pPr>
-            <w:pStyle w:val="Contents1"/>
+            <w:pStyle w:val="TOC1"/>
+            <w:tabs>
+              <w:tab w:val="right" w:pos="8640" w:leader="dot"/>
+            </w:tabs>
             <w:rPr/>
           </w:pPr>
           <w:hyperlink w:anchor="__RefHeading___Toc1843_1271405267">
@@ -623,7 +731,10 @@
         </w:p>
         <w:p>
           <w:pPr>
-            <w:pStyle w:val="Contents1"/>
+            <w:pStyle w:val="TOC1"/>
+            <w:tabs>
+              <w:tab w:val="right" w:pos="8640" w:leader="dot"/>
+            </w:tabs>
             <w:rPr/>
           </w:pPr>
           <w:hyperlink w:anchor="__RefHeading___Toc1851_3221997887">
@@ -639,7 +750,10 @@
         </w:p>
         <w:p>
           <w:pPr>
-            <w:pStyle w:val="Contents1"/>
+            <w:pStyle w:val="TOC1"/>
+            <w:tabs>
+              <w:tab w:val="right" w:pos="8640" w:leader="dot"/>
+            </w:tabs>
             <w:rPr/>
           </w:pPr>
           <w:hyperlink w:anchor="__RefHeading___Toc1862_2184858264">
@@ -655,7 +769,10 @@
         </w:p>
         <w:p>
           <w:pPr>
-            <w:pStyle w:val="Contents1"/>
+            <w:pStyle w:val="TOC1"/>
+            <w:tabs>
+              <w:tab w:val="right" w:pos="8640" w:leader="dot"/>
+            </w:tabs>
             <w:rPr/>
           </w:pPr>
           <w:hyperlink w:anchor="__RefHeading___Toc1864_2184858264">
@@ -671,7 +788,10 @@
         </w:p>
         <w:p>
           <w:pPr>
-            <w:pStyle w:val="Contents1"/>
+            <w:pStyle w:val="TOC1"/>
+            <w:tabs>
+              <w:tab w:val="right" w:pos="8640" w:leader="dot"/>
+            </w:tabs>
             <w:rPr/>
           </w:pPr>
           <w:hyperlink w:anchor="__RefHeading___Toc1882_1347836658">
@@ -687,7 +807,10 @@
         </w:p>
         <w:p>
           <w:pPr>
-            <w:pStyle w:val="Contents1"/>
+            <w:pStyle w:val="TOC1"/>
+            <w:tabs>
+              <w:tab w:val="right" w:pos="8640" w:leader="dot"/>
+            </w:tabs>
             <w:rPr/>
           </w:pPr>
           <w:hyperlink w:anchor="__RefHeading___Toc1892_778884822">
@@ -703,7 +826,10 @@
         </w:p>
         <w:p>
           <w:pPr>
-            <w:pStyle w:val="Contents1"/>
+            <w:pStyle w:val="TOC1"/>
+            <w:tabs>
+              <w:tab w:val="right" w:pos="8640" w:leader="dot"/>
+            </w:tabs>
             <w:rPr/>
           </w:pPr>
           <w:hyperlink w:anchor="__RefHeading___Toc1906_45592001">
@@ -719,7 +845,10 @@
         </w:p>
         <w:p>
           <w:pPr>
-            <w:pStyle w:val="Contents1"/>
+            <w:pStyle w:val="TOC1"/>
+            <w:tabs>
+              <w:tab w:val="right" w:pos="8640" w:leader="dot"/>
+            </w:tabs>
             <w:rPr/>
           </w:pPr>
           <w:hyperlink w:anchor="__RefHeading___Toc1912_230323999">
@@ -735,7 +864,10 @@
         </w:p>
         <w:p>
           <w:pPr>
-            <w:pStyle w:val="Contents1"/>
+            <w:pStyle w:val="TOC1"/>
+            <w:tabs>
+              <w:tab w:val="right" w:pos="8640" w:leader="dot"/>
+            </w:tabs>
             <w:rPr/>
           </w:pPr>
           <w:hyperlink w:anchor="__RefHeading___Toc1922_2589850239">
@@ -751,7 +883,10 @@
         </w:p>
         <w:p>
           <w:pPr>
-            <w:pStyle w:val="Contents1"/>
+            <w:pStyle w:val="TOC1"/>
+            <w:tabs>
+              <w:tab w:val="right" w:pos="8640" w:leader="dot"/>
+            </w:tabs>
             <w:rPr/>
           </w:pPr>
           <w:hyperlink w:anchor="__RefHeading___Toc1933_3437464786">
@@ -767,7 +902,10 @@
         </w:p>
         <w:p>
           <w:pPr>
-            <w:pStyle w:val="Contents1"/>
+            <w:pStyle w:val="TOC1"/>
+            <w:tabs>
+              <w:tab w:val="right" w:pos="8640" w:leader="dot"/>
+            </w:tabs>
             <w:rPr/>
           </w:pPr>
           <w:hyperlink w:anchor="__RefHeading___Toc1942_2257748268">
@@ -776,6 +914,25 @@
                 <w:rStyle w:val="IndexLink"/>
               </w:rPr>
               <w:t>46. Gas Station</w:t>
+              <w:tab/>
+              <w:t>29</w:t>
+            </w:r>
+          </w:hyperlink>
+        </w:p>
+        <w:p>
+          <w:pPr>
+            <w:pStyle w:val="TOC1"/>
+            <w:tabs>
+              <w:tab w:val="right" w:pos="8640" w:leader="dot"/>
+            </w:tabs>
+            <w:rPr/>
+          </w:pPr>
+          <w:hyperlink w:anchor="__RefHeading___Toc1952_3065949103">
+            <w:r>
+              <w:rPr>
+                <w:rStyle w:val="IndexLink"/>
+              </w:rPr>
+              <w:t>47. Find All Numbers Disappeared in an Array</w:t>
               <w:tab/>
               <w:t>29</w:t>
             </w:r>
@@ -3470,7 +3627,7 @@
     </w:p>
     <w:p>
       <w:pPr>
-        <w:pStyle w:val="TextBody"/>
+        <w:pStyle w:val="BodyText"/>
         <w:bidi w:val="0"/>
         <w:rPr/>
       </w:pPr>
@@ -5518,9 +5675,11 @@
     </w:p>
     <w:p>
       <w:pPr>
-        <w:pStyle w:val="Normal"/>
-        <w:rPr/>
-      </w:pPr>
+        <w:pStyle w:val="Heading1"/>
+        <w:rPr/>
+      </w:pPr>
+      <w:bookmarkStart w:id="46" w:name="__RefHeading___Toc1952_3065949103"/>
+      <w:bookmarkEnd w:id="46"/>
       <w:r>
         <w:rPr/>
         <w:t>47. Find All Numbers Disappeared in an Array</w:t>
@@ -5582,7 +5741,9 @@
         <w:rPr/>
       </w:pPr>
       <w:r>
-        <w:rPr/>
+        <w:rPr>
+          <w:rFonts w:ascii="Courier New" w:hAnsi="Courier New"/>
+        </w:rPr>
         <w:t>def find_disappeared_numbers(nums):</w:t>
         <w:br/>
         <w:t xml:space="preserve">    for x in nums:</w:t>
@@ -5592,6 +5753,9 @@
         <w:t xml:space="preserve">        nums[idx] = -abs(nums[idx])</w:t>
         <w:br/>
         <w:t xml:space="preserve">    return [i+1 for i,v in enumerate(nums) if v&gt;0]</w:t>
+      </w:r>
+      <w:r>
+        <w:rPr/>
         <w:br/>
       </w:r>
     </w:p>
@@ -6938,7 +7102,7 @@
       <w:rFonts w:ascii="Calibri" w:hAnsi="Calibri" w:eastAsia="" w:cs="" w:asciiTheme="majorHAnsi" w:cstheme="majorBidi" w:eastAsiaTheme="majorEastAsia" w:hAnsiTheme="majorHAnsi"/>
       <w:b/>
       <w:bCs/>
-      <w:color w:val="365F91" w:themeColor="accent1" w:themeShade="bf"/>
+      <w:color w:themeColor="accent1" w:themeShade="bf" w:val="365F91"/>
       <w:sz w:val="28"/>
       <w:szCs w:val="28"/>
     </w:rPr>
@@ -6962,7 +7126,7 @@
       <w:rFonts w:ascii="Calibri" w:hAnsi="Calibri" w:eastAsia="" w:cs="" w:asciiTheme="majorHAnsi" w:cstheme="majorBidi" w:eastAsiaTheme="majorEastAsia" w:hAnsiTheme="majorHAnsi"/>
       <w:b/>
       <w:bCs/>
-      <w:color w:val="4F81BD" w:themeColor="accent1"/>
+      <w:color w:themeColor="accent1" w:val="4F81BD"/>
       <w:sz w:val="26"/>
       <w:szCs w:val="26"/>
     </w:rPr>
@@ -6986,7 +7150,7 @@
       <w:rFonts w:ascii="Calibri" w:hAnsi="Calibri" w:eastAsia="" w:cs="" w:asciiTheme="majorHAnsi" w:cstheme="majorBidi" w:eastAsiaTheme="majorEastAsia" w:hAnsiTheme="majorHAnsi"/>
       <w:b/>
       <w:bCs/>
-      <w:color w:val="4F81BD" w:themeColor="accent1"/>
+      <w:color w:themeColor="accent1" w:val="4F81BD"/>
     </w:rPr>
   </w:style>
   <w:style w:type="paragraph" w:styleId="Heading4">
@@ -7011,7 +7175,7 @@
       <w:bCs/>
       <w:i/>
       <w:iCs/>
-      <w:color w:val="4F81BD" w:themeColor="accent1"/>
+      <w:color w:themeColor="accent1" w:val="4F81BD"/>
     </w:rPr>
   </w:style>
   <w:style w:type="paragraph" w:styleId="Heading5">
@@ -7032,7 +7196,7 @@
     </w:pPr>
     <w:rPr>
       <w:rFonts w:ascii="Calibri" w:hAnsi="Calibri" w:eastAsia="" w:cs="" w:asciiTheme="majorHAnsi" w:cstheme="majorBidi" w:eastAsiaTheme="majorEastAsia" w:hAnsiTheme="majorHAnsi"/>
-      <w:color w:val="243F60" w:themeColor="accent1" w:themeShade="7f"/>
+      <w:color w:themeColor="accent1" w:themeShade="7f" w:val="243F60"/>
     </w:rPr>
   </w:style>
   <w:style w:type="paragraph" w:styleId="Heading6">
@@ -7055,7 +7219,7 @@
       <w:rFonts w:ascii="Calibri" w:hAnsi="Calibri" w:eastAsia="" w:cs="" w:asciiTheme="majorHAnsi" w:cstheme="majorBidi" w:eastAsiaTheme="majorEastAsia" w:hAnsiTheme="majorHAnsi"/>
       <w:i/>
       <w:iCs/>
-      <w:color w:val="243F60" w:themeColor="accent1" w:themeShade="7f"/>
+      <w:color w:themeColor="accent1" w:themeShade="7f" w:val="243F60"/>
     </w:rPr>
   </w:style>
   <w:style w:type="paragraph" w:styleId="Heading7">
@@ -7078,7 +7242,7 @@
       <w:rFonts w:ascii="Calibri" w:hAnsi="Calibri" w:eastAsia="" w:cs="" w:asciiTheme="majorHAnsi" w:cstheme="majorBidi" w:eastAsiaTheme="majorEastAsia" w:hAnsiTheme="majorHAnsi"/>
       <w:i/>
       <w:iCs/>
-      <w:color w:val="404040" w:themeColor="text1" w:themeTint="bf"/>
+      <w:color w:themeColor="text1" w:themeTint="bf" w:val="404040"/>
     </w:rPr>
   </w:style>
   <w:style w:type="paragraph" w:styleId="Heading8">
@@ -7099,7 +7263,7 @@
     </w:pPr>
     <w:rPr>
       <w:rFonts w:ascii="Calibri" w:hAnsi="Calibri" w:eastAsia="" w:cs="" w:asciiTheme="majorHAnsi" w:cstheme="majorBidi" w:eastAsiaTheme="majorEastAsia" w:hAnsiTheme="majorHAnsi"/>
-      <w:color w:val="4F81BD" w:themeColor="accent1"/>
+      <w:color w:themeColor="accent1" w:val="4F81BD"/>
       <w:sz w:val="20"/>
       <w:szCs w:val="20"/>
     </w:rPr>
@@ -7124,7 +7288,7 @@
       <w:rFonts w:ascii="Calibri" w:hAnsi="Calibri" w:eastAsia="" w:cs="" w:asciiTheme="majorHAnsi" w:cstheme="majorBidi" w:eastAsiaTheme="majorEastAsia" w:hAnsiTheme="majorHAnsi"/>
       <w:i/>
       <w:iCs/>
-      <w:color w:val="404040" w:themeColor="text1" w:themeTint="bf"/>
+      <w:color w:themeColor="text1" w:themeTint="bf" w:val="404040"/>
       <w:sz w:val="20"/>
       <w:szCs w:val="20"/>
     </w:rPr>
@@ -7166,7 +7330,7 @@
       <w:rFonts w:ascii="Calibri" w:hAnsi="Calibri" w:eastAsia="" w:cs="" w:asciiTheme="majorHAnsi" w:cstheme="majorBidi" w:eastAsiaTheme="majorEastAsia" w:hAnsiTheme="majorHAnsi"/>
       <w:b/>
       <w:bCs/>
-      <w:color w:val="365F91" w:themeColor="accent1" w:themeShade="bf"/>
+      <w:color w:themeColor="accent1" w:themeShade="bf" w:val="365F91"/>
       <w:sz w:val="28"/>
       <w:szCs w:val="28"/>
     </w:rPr>
@@ -7182,7 +7346,7 @@
       <w:rFonts w:ascii="Calibri" w:hAnsi="Calibri" w:eastAsia="" w:cs="" w:asciiTheme="majorHAnsi" w:cstheme="majorBidi" w:eastAsiaTheme="majorEastAsia" w:hAnsiTheme="majorHAnsi"/>
       <w:b/>
       <w:bCs/>
-      <w:color w:val="4F81BD" w:themeColor="accent1"/>
+      <w:color w:themeColor="accent1" w:val="4F81BD"/>
       <w:sz w:val="26"/>
       <w:szCs w:val="26"/>
     </w:rPr>
@@ -7198,7 +7362,7 @@
       <w:rFonts w:ascii="Calibri" w:hAnsi="Calibri" w:eastAsia="" w:cs="" w:asciiTheme="majorHAnsi" w:cstheme="majorBidi" w:eastAsiaTheme="majorEastAsia" w:hAnsiTheme="majorHAnsi"/>
       <w:b/>
       <w:bCs/>
-      <w:color w:val="4F81BD" w:themeColor="accent1"/>
+      <w:color w:themeColor="accent1" w:val="4F81BD"/>
     </w:rPr>
   </w:style>
   <w:style w:type="character" w:styleId="TitleChar" w:customStyle="1">
@@ -7210,7 +7374,7 @@
     <w:rsid w:val="00fc693f"/>
     <w:rPr>
       <w:rFonts w:ascii="Calibri" w:hAnsi="Calibri" w:eastAsia="" w:cs="" w:asciiTheme="majorHAnsi" w:cstheme="majorBidi" w:eastAsiaTheme="majorEastAsia" w:hAnsiTheme="majorHAnsi"/>
-      <w:color w:val="17365D" w:themeColor="text2" w:themeShade="bf"/>
+      <w:color w:themeColor="text2" w:themeShade="bf" w:val="17365D"/>
       <w:spacing w:val="5"/>
       <w:kern w:val="2"/>
       <w:sz w:val="52"/>
@@ -7228,7 +7392,7 @@
       <w:rFonts w:ascii="Calibri" w:hAnsi="Calibri" w:eastAsia="" w:cs="" w:asciiTheme="majorHAnsi" w:cstheme="majorBidi" w:eastAsiaTheme="majorEastAsia" w:hAnsiTheme="majorHAnsi"/>
       <w:i/>
       <w:iCs/>
-      <w:color w:val="4F81BD" w:themeColor="accent1"/>
+      <w:color w:themeColor="accent1" w:val="4F81BD"/>
       <w:spacing w:val="15"/>
       <w:sz w:val="24"/>
       <w:szCs w:val="24"/>
@@ -7286,7 +7450,7 @@
     <w:rPr>
       <w:i/>
       <w:iCs/>
-      <w:color w:val="000000" w:themeColor="text1"/>
+      <w:color w:themeColor="text1" w:val="000000"/>
     </w:rPr>
   </w:style>
   <w:style w:type="character" w:styleId="Heading4Char" w:customStyle="1">
@@ -7303,7 +7467,7 @@
       <w:bCs/>
       <w:i/>
       <w:iCs/>
-      <w:color w:val="4F81BD" w:themeColor="accent1"/>
+      <w:color w:themeColor="accent1" w:val="4F81BD"/>
     </w:rPr>
   </w:style>
   <w:style w:type="character" w:styleId="Heading5Char" w:customStyle="1">
@@ -7316,7 +7480,7 @@
     <w:rsid w:val="00fc693f"/>
     <w:rPr>
       <w:rFonts w:ascii="Calibri" w:hAnsi="Calibri" w:eastAsia="" w:cs="" w:asciiTheme="majorHAnsi" w:cstheme="majorBidi" w:eastAsiaTheme="majorEastAsia" w:hAnsiTheme="majorHAnsi"/>
-      <w:color w:val="243F60" w:themeColor="accent1" w:themeShade="7f"/>
+      <w:color w:themeColor="accent1" w:themeShade="7f" w:val="243F60"/>
     </w:rPr>
   </w:style>
   <w:style w:type="character" w:styleId="Heading6Char" w:customStyle="1">
@@ -7331,7 +7495,7 @@
       <w:rFonts w:ascii="Calibri" w:hAnsi="Calibri" w:eastAsia="" w:cs="" w:asciiTheme="majorHAnsi" w:cstheme="majorBidi" w:eastAsiaTheme="majorEastAsia" w:hAnsiTheme="majorHAnsi"/>
       <w:i/>
       <w:iCs/>
-      <w:color w:val="243F60" w:themeColor="accent1" w:themeShade="7f"/>
+      <w:color w:themeColor="accent1" w:themeShade="7f" w:val="243F60"/>
     </w:rPr>
   </w:style>
   <w:style w:type="character" w:styleId="Heading7Char" w:customStyle="1">
@@ -7346,7 +7510,7 @@
       <w:rFonts w:ascii="Calibri" w:hAnsi="Calibri" w:eastAsia="" w:cs="" w:asciiTheme="majorHAnsi" w:cstheme="majorBidi" w:eastAsiaTheme="majorEastAsia" w:hAnsiTheme="majorHAnsi"/>
       <w:i/>
       <w:iCs/>
-      <w:color w:val="404040" w:themeColor="text1" w:themeTint="bf"/>
+      <w:color w:themeColor="text1" w:themeTint="bf" w:val="404040"/>
     </w:rPr>
   </w:style>
   <w:style w:type="character" w:styleId="Heading8Char" w:customStyle="1">
@@ -7359,7 +7523,7 @@
     <w:rsid w:val="00fc693f"/>
     <w:rPr>
       <w:rFonts w:ascii="Calibri" w:hAnsi="Calibri" w:eastAsia="" w:cs="" w:asciiTheme="majorHAnsi" w:cstheme="majorBidi" w:eastAsiaTheme="majorEastAsia" w:hAnsiTheme="majorHAnsi"/>
-      <w:color w:val="4F81BD" w:themeColor="accent1"/>
+      <w:color w:themeColor="accent1" w:val="4F81BD"/>
       <w:sz w:val="20"/>
       <w:szCs w:val="20"/>
     </w:rPr>
@@ -7376,7 +7540,7 @@
       <w:rFonts w:ascii="Calibri" w:hAnsi="Calibri" w:eastAsia="" w:cs="" w:asciiTheme="majorHAnsi" w:cstheme="majorBidi" w:eastAsiaTheme="majorEastAsia" w:hAnsiTheme="majorHAnsi"/>
       <w:i/>
       <w:iCs/>
-      <w:color w:val="404040" w:themeColor="text1" w:themeTint="bf"/>
+      <w:color w:themeColor="text1" w:themeTint="bf" w:val="404040"/>
       <w:sz w:val="20"/>
       <w:szCs w:val="20"/>
     </w:rPr>
@@ -7412,7 +7576,7 @@
       <w:bCs/>
       <w:i/>
       <w:iCs/>
-      <w:color w:val="4F81BD" w:themeColor="accent1"/>
+      <w:color w:themeColor="accent1" w:val="4F81BD"/>
     </w:rPr>
   </w:style>
   <w:style w:type="character" w:styleId="SubtleEmphasis">
@@ -7424,7 +7588,7 @@
     <w:rPr>
       <w:i/>
       <w:iCs/>
-      <w:color w:val="808080" w:themeColor="text1" w:themeTint="7f"/>
+      <w:color w:themeColor="text1" w:themeTint="7f" w:val="808080"/>
     </w:rPr>
   </w:style>
   <w:style w:type="character" w:styleId="IntenseEmphasis">
@@ -7438,7 +7602,7 @@
       <w:bCs/>
       <w:i/>
       <w:iCs/>
-      <w:color w:val="4F81BD" w:themeColor="accent1"/>
+      <w:color w:themeColor="accent1" w:val="4F81BD"/>
     </w:rPr>
   </w:style>
   <w:style w:type="character" w:styleId="SubtleReference">
@@ -7449,7 +7613,7 @@
     <w:rsid w:val="00fc693f"/>
     <w:rPr>
       <w:smallCaps/>
-      <w:color w:val="C0504D" w:themeColor="accent2"/>
+      <w:color w:themeColor="accent2" w:val="C0504D"/>
       <w:u w:val="single"/>
     </w:rPr>
   </w:style>
@@ -7463,7 +7627,7 @@
       <w:b/>
       <w:bCs/>
       <w:smallCaps/>
-      <w:color w:val="C0504D" w:themeColor="accent2"/>
+      <w:color w:themeColor="accent2" w:val="C0504D"/>
       <w:spacing w:val="5"/>
       <w:u w:val="single"/>
     </w:rPr>
@@ -7481,7 +7645,7 @@
       <w:spacing w:val="5"/>
     </w:rPr>
   </w:style>
-  <w:style w:type="character" w:styleId="InternetLink">
+  <w:style w:type="character" w:styleId="Hyperlink">
     <w:name w:val="Hyperlink"/>
     <w:rPr>
       <w:color w:val="000080"/>
@@ -7503,7 +7667,7 @@
   <w:style w:type="paragraph" w:styleId="Heading">
     <w:name w:val="Heading"/>
     <w:basedOn w:val="Normal"/>
-    <w:next w:val="TextBody"/>
+    <w:next w:val="BodyText"/>
     <w:qFormat/>
     <w:pPr>
       <w:keepNext w:val="true"/>
@@ -7515,7 +7679,7 @@
       <w:szCs w:val="28"/>
     </w:rPr>
   </w:style>
-  <w:style w:type="paragraph" w:styleId="TextBody">
+  <w:style w:type="paragraph" w:styleId="BodyText">
     <w:name w:val="Body Text"/>
     <w:basedOn w:val="Normal"/>
     <w:link w:val="BodyTextChar"/>
@@ -7535,7 +7699,7 @@
     <w:rsid w:val="00aa1d8d"/>
     <w:pPr>
       <w:spacing w:before="0" w:after="200"/>
-      <w:ind w:left="360" w:hanging="360"/>
+      <w:ind w:hanging="360" w:left="360"/>
       <w:contextualSpacing/>
     </w:pPr>
     <w:rPr/>
@@ -7646,7 +7810,7 @@
     </w:pPr>
     <w:rPr>
       <w:rFonts w:ascii="Calibri" w:hAnsi="Calibri" w:eastAsia="" w:cs="" w:asciiTheme="majorHAnsi" w:cstheme="majorBidi" w:eastAsiaTheme="majorEastAsia" w:hAnsiTheme="majorHAnsi"/>
-      <w:color w:val="17365D" w:themeColor="text2" w:themeShade="bf"/>
+      <w:color w:themeColor="text2" w:themeShade="bf" w:val="17365D"/>
       <w:spacing w:val="5"/>
       <w:kern w:val="2"/>
       <w:sz w:val="52"/>
@@ -7666,7 +7830,7 @@
       <w:rFonts w:ascii="Calibri" w:hAnsi="Calibri" w:eastAsia="" w:cs="" w:asciiTheme="majorHAnsi" w:cstheme="majorBidi" w:eastAsiaTheme="majorEastAsia" w:hAnsiTheme="majorHAnsi"/>
       <w:i/>
       <w:iCs/>
-      <w:color w:val="4F81BD" w:themeColor="accent1"/>
+      <w:color w:themeColor="accent1" w:val="4F81BD"/>
       <w:spacing w:val="15"/>
       <w:sz w:val="24"/>
       <w:szCs w:val="24"/>
@@ -7680,7 +7844,7 @@
     <w:rsid w:val="00fc693f"/>
     <w:pPr>
       <w:spacing w:before="0" w:after="200"/>
-      <w:ind w:left="720" w:hanging="0"/>
+      <w:ind w:hanging="0" w:left="720"/>
       <w:contextualSpacing/>
     </w:pPr>
     <w:rPr/>
@@ -7740,7 +7904,7 @@
     <w:rsid w:val="00326f90"/>
     <w:pPr>
       <w:spacing w:before="0" w:after="200"/>
-      <w:ind w:left="1080" w:hanging="360"/>
+      <w:ind w:hanging="360" w:left="1080"/>
       <w:contextualSpacing/>
     </w:pPr>
     <w:rPr/>
@@ -7839,7 +8003,7 @@
     <w:rsid w:val="0029639d"/>
     <w:pPr>
       <w:spacing w:before="0" w:after="120"/>
-      <w:ind w:left="360" w:hanging="0"/>
+      <w:ind w:hanging="0" w:left="360"/>
       <w:contextualSpacing/>
     </w:pPr>
     <w:rPr/>
@@ -7853,7 +8017,7 @@
     <w:rsid w:val="0029639d"/>
     <w:pPr>
       <w:spacing w:before="0" w:after="120"/>
-      <w:ind w:left="720" w:hanging="0"/>
+      <w:ind w:hanging="0" w:left="720"/>
       <w:contextualSpacing/>
     </w:pPr>
     <w:rPr/>
@@ -7867,7 +8031,7 @@
     <w:rsid w:val="0029639d"/>
     <w:pPr>
       <w:spacing w:before="0" w:after="120"/>
-      <w:ind w:left="1080" w:hanging="0"/>
+      <w:ind w:hanging="0" w:left="1080"/>
       <w:contextualSpacing/>
     </w:pPr>
     <w:rPr/>
@@ -7917,7 +8081,7 @@
     <w:rPr>
       <w:i/>
       <w:iCs/>
-      <w:color w:val="000000" w:themeColor="text1"/>
+      <w:color w:themeColor="text1" w:val="000000"/>
     </w:rPr>
   </w:style>
   <w:style w:type="paragraph" w:styleId="Caption1">
@@ -7935,7 +8099,7 @@
     <w:rPr>
       <w:b/>
       <w:bCs/>
-      <w:color w:val="4F81BD" w:themeColor="accent1"/>
+      <w:color w:themeColor="accent1" w:val="4F81BD"/>
       <w:sz w:val="18"/>
       <w:szCs w:val="18"/>
     </w:rPr>
@@ -7953,14 +8117,14 @@
         <w:bottom w:val="single" w:sz="4" w:space="4" w:color="4F81BD"/>
       </w:pBdr>
       <w:spacing w:before="200" w:after="280"/>
-      <w:ind w:left="936" w:right="936" w:hanging="0"/>
+      <w:ind w:hanging="0" w:left="936" w:right="936"/>
     </w:pPr>
     <w:rPr>
       <w:b/>
       <w:bCs/>
       <w:i/>
       <w:iCs/>
-      <w:color w:val="4F81BD" w:themeColor="accent1"/>
+      <w:color w:themeColor="accent1" w:val="4F81BD"/>
     </w:rPr>
   </w:style>
   <w:style w:type="paragraph" w:styleId="IndexHeading">
@@ -7969,7 +8133,7 @@
     <w:pPr/>
     <w:rPr/>
   </w:style>
-  <w:style w:type="paragraph" w:styleId="ContentsHeading">
+  <w:style w:type="paragraph" w:styleId="TOCHeading">
     <w:name w:val="TOC Heading"/>
     <w:basedOn w:val="Heading1"/>
     <w:next w:val="Normal"/>
@@ -7983,7 +8147,7 @@
     </w:pPr>
     <w:rPr/>
   </w:style>
-  <w:style w:type="paragraph" w:styleId="Contents1">
+  <w:style w:type="paragraph" w:styleId="TOC1">
     <w:name w:val="TOC 1"/>
     <w:basedOn w:val="Index"/>
     <w:pPr>
@@ -7991,7 +8155,7 @@
         <w:tab w:val="clear" w:pos="720"/>
         <w:tab w:val="right" w:pos="8640" w:leader="dot"/>
       </w:tabs>
-      <w:ind w:left="0" w:hanging="0"/>
+      <w:ind w:hanging="0" w:left="0"/>
     </w:pPr>
     <w:rPr/>
   </w:style>

--- a/TEXT/interview_problems_50_02.docx
+++ b/TEXT/interview_problems_50_02.docx
@@ -7,6 +7,53 @@
         <w:pStyle w:val="Title"/>
         <w:rPr/>
       </w:pPr>
+      <w:r>
+        <w:drawing>
+          <wp:anchor behindDoc="0" distT="0" distB="0" distL="0" distR="0" simplePos="0" locked="0" layoutInCell="0" allowOverlap="1" relativeHeight="2">
+            <wp:simplePos x="0" y="0"/>
+            <wp:positionH relativeFrom="column">
+              <wp:posOffset>0</wp:posOffset>
+            </wp:positionH>
+            <wp:positionV relativeFrom="paragraph">
+              <wp:posOffset>635</wp:posOffset>
+            </wp:positionV>
+            <wp:extent cx="720090" cy="360045"/>
+            <wp:effectExtent l="0" t="0" r="0" b="0"/>
+            <wp:wrapNone/>
+            <wp:docPr id="1" name="Image1" descr=""/>
+            <wp:cNvGraphicFramePr>
+              <a:graphicFrameLocks xmlns:a="http://schemas.openxmlformats.org/drawingml/2006/main" noChangeAspect="1"/>
+            </wp:cNvGraphicFramePr>
+            <a:graphic xmlns:a="http://schemas.openxmlformats.org/drawingml/2006/main">
+              <a:graphicData uri="http://schemas.openxmlformats.org/drawingml/2006/picture">
+                <pic:pic xmlns:pic="http://schemas.openxmlformats.org/drawingml/2006/picture">
+                  <pic:nvPicPr>
+                    <pic:cNvPr id="1" name="Image1" descr=""/>
+                    <pic:cNvPicPr>
+                      <a:picLocks noChangeAspect="1" noChangeArrowheads="1"/>
+                    </pic:cNvPicPr>
+                  </pic:nvPicPr>
+                  <pic:blipFill>
+                    <a:blip r:embed="rId2"/>
+                    <a:stretch>
+                      <a:fillRect/>
+                    </a:stretch>
+                  </pic:blipFill>
+                  <pic:spPr bwMode="auto">
+                    <a:xfrm>
+                      <a:off x="0" y="0"/>
+                      <a:ext cx="720090" cy="360045"/>
+                    </a:xfrm>
+                    <a:prstGeom prst="rect">
+                      <a:avLst/>
+                    </a:prstGeom>
+                  </pic:spPr>
+                </pic:pic>
+              </a:graphicData>
+            </a:graphic>
+          </wp:anchor>
+        </w:drawing>
+      </w:r>
       <w:r>
         <w:rPr/>
         <w:t>50 Additional Software Interview Problems — Explanations &amp; Commented Python Solutions</w:t>
@@ -22,9 +69,13 @@
       <w:sdtContent>
         <w:p>
           <w:pPr>
-            <w:pStyle w:val="TOCHeading"/>
+            <w:pStyle w:val="ContentsHeading"/>
             <w:rPr/>
           </w:pPr>
+          <w:r>
+            <w:rPr/>
+            <w:t>`</w:t>
+          </w:r>
           <w:r>
             <w:rPr/>
             <w:t>Table of Contents</w:t>
@@ -32,10 +83,7 @@
         </w:p>
         <w:p>
           <w:pPr>
-            <w:pStyle w:val="TOC1"/>
-            <w:tabs>
-              <w:tab w:val="right" w:pos="8640" w:leader="dot"/>
-            </w:tabs>
+            <w:pStyle w:val="Contents1"/>
             <w:rPr/>
           </w:pPr>
           <w:r>
@@ -66,10 +114,7 @@
         </w:p>
         <w:p>
           <w:pPr>
-            <w:pStyle w:val="TOC1"/>
-            <w:tabs>
-              <w:tab w:val="right" w:pos="8640" w:leader="dot"/>
-            </w:tabs>
+            <w:pStyle w:val="Contents1"/>
             <w:rPr/>
           </w:pPr>
           <w:hyperlink w:anchor="__RefHeading___Toc1584_2616740791">
@@ -85,10 +130,7 @@
         </w:p>
         <w:p>
           <w:pPr>
-            <w:pStyle w:val="TOC1"/>
-            <w:tabs>
-              <w:tab w:val="right" w:pos="8640" w:leader="dot"/>
-            </w:tabs>
+            <w:pStyle w:val="Contents1"/>
             <w:rPr/>
           </w:pPr>
           <w:hyperlink w:anchor="__RefHeading___Toc1586_2616740791">
@@ -104,10 +146,7 @@
         </w:p>
         <w:p>
           <w:pPr>
-            <w:pStyle w:val="TOC1"/>
-            <w:tabs>
-              <w:tab w:val="right" w:pos="8640" w:leader="dot"/>
-            </w:tabs>
+            <w:pStyle w:val="Contents1"/>
             <w:rPr/>
           </w:pPr>
           <w:hyperlink w:anchor="__RefHeading___Toc1588_2616740791">
@@ -123,10 +162,7 @@
         </w:p>
         <w:p>
           <w:pPr>
-            <w:pStyle w:val="TOC1"/>
-            <w:tabs>
-              <w:tab w:val="right" w:pos="8640" w:leader="dot"/>
-            </w:tabs>
+            <w:pStyle w:val="Contents1"/>
             <w:rPr/>
           </w:pPr>
           <w:hyperlink w:anchor="__RefHeading___Toc1590_2616740791">
@@ -142,10 +178,7 @@
         </w:p>
         <w:p>
           <w:pPr>
-            <w:pStyle w:val="TOC1"/>
-            <w:tabs>
-              <w:tab w:val="right" w:pos="8640" w:leader="dot"/>
-            </w:tabs>
+            <w:pStyle w:val="Contents1"/>
             <w:rPr/>
           </w:pPr>
           <w:hyperlink w:anchor="__RefHeading___Toc1592_2616740791">
@@ -161,10 +194,7 @@
         </w:p>
         <w:p>
           <w:pPr>
-            <w:pStyle w:val="TOC1"/>
-            <w:tabs>
-              <w:tab w:val="right" w:pos="8640" w:leader="dot"/>
-            </w:tabs>
+            <w:pStyle w:val="Contents1"/>
             <w:rPr/>
           </w:pPr>
           <w:hyperlink w:anchor="__RefHeading___Toc1542_581427623">
@@ -180,10 +210,7 @@
         </w:p>
         <w:p>
           <w:pPr>
-            <w:pStyle w:val="TOC1"/>
-            <w:tabs>
-              <w:tab w:val="right" w:pos="8640" w:leader="dot"/>
-            </w:tabs>
+            <w:pStyle w:val="Contents1"/>
             <w:rPr/>
           </w:pPr>
           <w:hyperlink w:anchor="__RefHeading___Toc1544_581427623">
@@ -199,10 +226,7 @@
         </w:p>
         <w:p>
           <w:pPr>
-            <w:pStyle w:val="TOC1"/>
-            <w:tabs>
-              <w:tab w:val="right" w:pos="8640" w:leader="dot"/>
-            </w:tabs>
+            <w:pStyle w:val="Contents1"/>
             <w:rPr/>
           </w:pPr>
           <w:hyperlink w:anchor="__RefHeading___Toc1562_2286325589">
@@ -218,10 +242,7 @@
         </w:p>
         <w:p>
           <w:pPr>
-            <w:pStyle w:val="TOC1"/>
-            <w:tabs>
-              <w:tab w:val="right" w:pos="8640" w:leader="dot"/>
-            </w:tabs>
+            <w:pStyle w:val="Contents1"/>
             <w:rPr/>
           </w:pPr>
           <w:hyperlink w:anchor="__RefHeading___Toc1564_2286325589">
@@ -237,10 +258,7 @@
         </w:p>
         <w:p>
           <w:pPr>
-            <w:pStyle w:val="TOC1"/>
-            <w:tabs>
-              <w:tab w:val="right" w:pos="8640" w:leader="dot"/>
-            </w:tabs>
+            <w:pStyle w:val="Contents1"/>
             <w:rPr/>
           </w:pPr>
           <w:hyperlink w:anchor="__RefHeading___Toc1569_2286325589">
@@ -256,10 +274,7 @@
         </w:p>
         <w:p>
           <w:pPr>
-            <w:pStyle w:val="TOC1"/>
-            <w:tabs>
-              <w:tab w:val="right" w:pos="8640" w:leader="dot"/>
-            </w:tabs>
+            <w:pStyle w:val="Contents1"/>
             <w:rPr/>
           </w:pPr>
           <w:hyperlink w:anchor="__RefHeading___Toc1593_723969566">
@@ -275,10 +290,7 @@
         </w:p>
         <w:p>
           <w:pPr>
-            <w:pStyle w:val="TOC1"/>
-            <w:tabs>
-              <w:tab w:val="right" w:pos="8640" w:leader="dot"/>
-            </w:tabs>
+            <w:pStyle w:val="Contents1"/>
             <w:rPr/>
           </w:pPr>
           <w:hyperlink w:anchor="__RefHeading___Toc1603_1835152840">
@@ -294,10 +306,7 @@
         </w:p>
         <w:p>
           <w:pPr>
-            <w:pStyle w:val="TOC1"/>
-            <w:tabs>
-              <w:tab w:val="right" w:pos="8640" w:leader="dot"/>
-            </w:tabs>
+            <w:pStyle w:val="Contents1"/>
             <w:rPr/>
           </w:pPr>
           <w:hyperlink w:anchor="__RefHeading___Toc1612_2343804965">
@@ -313,10 +322,7 @@
         </w:p>
         <w:p>
           <w:pPr>
-            <w:pStyle w:val="TOC1"/>
-            <w:tabs>
-              <w:tab w:val="right" w:pos="8640" w:leader="dot"/>
-            </w:tabs>
+            <w:pStyle w:val="Contents1"/>
             <w:rPr/>
           </w:pPr>
           <w:hyperlink w:anchor="__RefHeading___Toc1622_2800558823">
@@ -332,10 +338,7 @@
         </w:p>
         <w:p>
           <w:pPr>
-            <w:pStyle w:val="TOC1"/>
-            <w:tabs>
-              <w:tab w:val="right" w:pos="8640" w:leader="dot"/>
-            </w:tabs>
+            <w:pStyle w:val="Contents1"/>
             <w:rPr/>
           </w:pPr>
           <w:hyperlink w:anchor="__RefHeading___Toc1632_2422660184">
@@ -351,10 +354,7 @@
         </w:p>
         <w:p>
           <w:pPr>
-            <w:pStyle w:val="TOC1"/>
-            <w:tabs>
-              <w:tab w:val="right" w:pos="8640" w:leader="dot"/>
-            </w:tabs>
+            <w:pStyle w:val="Contents1"/>
             <w:rPr/>
           </w:pPr>
           <w:hyperlink w:anchor="__RefHeading___Toc1643_44843425">
@@ -370,10 +370,7 @@
         </w:p>
         <w:p>
           <w:pPr>
-            <w:pStyle w:val="TOC1"/>
-            <w:tabs>
-              <w:tab w:val="right" w:pos="8640" w:leader="dot"/>
-            </w:tabs>
+            <w:pStyle w:val="Contents1"/>
             <w:rPr/>
           </w:pPr>
           <w:hyperlink w:anchor="__RefHeading___Toc1653_4287113774">
@@ -389,10 +386,7 @@
         </w:p>
         <w:p>
           <w:pPr>
-            <w:pStyle w:val="TOC1"/>
-            <w:tabs>
-              <w:tab w:val="right" w:pos="8640" w:leader="dot"/>
-            </w:tabs>
+            <w:pStyle w:val="Contents1"/>
             <w:rPr/>
           </w:pPr>
           <w:hyperlink w:anchor="__RefHeading___Toc1663_2119971489">
@@ -408,10 +402,7 @@
         </w:p>
         <w:p>
           <w:pPr>
-            <w:pStyle w:val="TOC1"/>
-            <w:tabs>
-              <w:tab w:val="right" w:pos="8640" w:leader="dot"/>
-            </w:tabs>
+            <w:pStyle w:val="Contents1"/>
             <w:rPr/>
           </w:pPr>
           <w:hyperlink w:anchor="__RefHeading___Toc1675_58345129">
@@ -427,10 +418,7 @@
         </w:p>
         <w:p>
           <w:pPr>
-            <w:pStyle w:val="TOC1"/>
-            <w:tabs>
-              <w:tab w:val="right" w:pos="8640" w:leader="dot"/>
-            </w:tabs>
+            <w:pStyle w:val="Contents1"/>
             <w:rPr/>
           </w:pPr>
           <w:hyperlink w:anchor="__RefHeading___Toc1682_1855166207">
@@ -446,10 +434,7 @@
         </w:p>
         <w:p>
           <w:pPr>
-            <w:pStyle w:val="TOC1"/>
-            <w:tabs>
-              <w:tab w:val="right" w:pos="8640" w:leader="dot"/>
-            </w:tabs>
+            <w:pStyle w:val="Contents1"/>
             <w:rPr/>
           </w:pPr>
           <w:hyperlink w:anchor="__RefHeading___Toc1692_1060903131">
@@ -465,10 +450,7 @@
         </w:p>
         <w:p>
           <w:pPr>
-            <w:pStyle w:val="TOC1"/>
-            <w:tabs>
-              <w:tab w:val="right" w:pos="8640" w:leader="dot"/>
-            </w:tabs>
+            <w:pStyle w:val="Contents1"/>
             <w:rPr/>
           </w:pPr>
           <w:hyperlink w:anchor="__RefHeading___Toc1702_1926775548">
@@ -484,10 +466,7 @@
         </w:p>
         <w:p>
           <w:pPr>
-            <w:pStyle w:val="TOC1"/>
-            <w:tabs>
-              <w:tab w:val="right" w:pos="8640" w:leader="dot"/>
-            </w:tabs>
+            <w:pStyle w:val="Contents1"/>
             <w:rPr/>
           </w:pPr>
           <w:hyperlink w:anchor="__RefHeading___Toc1712_1217985774">
@@ -503,10 +482,7 @@
         </w:p>
         <w:p>
           <w:pPr>
-            <w:pStyle w:val="TOC1"/>
-            <w:tabs>
-              <w:tab w:val="right" w:pos="8640" w:leader="dot"/>
-            </w:tabs>
+            <w:pStyle w:val="Contents1"/>
             <w:rPr/>
           </w:pPr>
           <w:hyperlink w:anchor="__RefHeading___Toc1723_2358429636">
@@ -522,10 +498,7 @@
         </w:p>
         <w:p>
           <w:pPr>
-            <w:pStyle w:val="TOC1"/>
-            <w:tabs>
-              <w:tab w:val="right" w:pos="8640" w:leader="dot"/>
-            </w:tabs>
+            <w:pStyle w:val="Contents1"/>
             <w:rPr/>
           </w:pPr>
           <w:hyperlink w:anchor="__RefHeading___Toc1733_3412441427">
@@ -541,10 +514,7 @@
         </w:p>
         <w:p>
           <w:pPr>
-            <w:pStyle w:val="TOC1"/>
-            <w:tabs>
-              <w:tab w:val="right" w:pos="8640" w:leader="dot"/>
-            </w:tabs>
+            <w:pStyle w:val="Contents1"/>
             <w:rPr/>
           </w:pPr>
           <w:hyperlink w:anchor="__RefHeading___Toc1751_4121259629">
@@ -560,10 +530,7 @@
         </w:p>
         <w:p>
           <w:pPr>
-            <w:pStyle w:val="TOC1"/>
-            <w:tabs>
-              <w:tab w:val="right" w:pos="8640" w:leader="dot"/>
-            </w:tabs>
+            <w:pStyle w:val="Contents1"/>
             <w:rPr/>
           </w:pPr>
           <w:hyperlink w:anchor="__RefHeading___Toc1760_2144755565">
@@ -579,10 +546,7 @@
         </w:p>
         <w:p>
           <w:pPr>
-            <w:pStyle w:val="TOC1"/>
-            <w:tabs>
-              <w:tab w:val="right" w:pos="8640" w:leader="dot"/>
-            </w:tabs>
+            <w:pStyle w:val="Contents1"/>
             <w:rPr/>
           </w:pPr>
           <w:hyperlink w:anchor="__RefHeading___Toc1770_1688302845">
@@ -598,10 +562,7 @@
         </w:p>
         <w:p>
           <w:pPr>
-            <w:pStyle w:val="TOC1"/>
-            <w:tabs>
-              <w:tab w:val="right" w:pos="8640" w:leader="dot"/>
-            </w:tabs>
+            <w:pStyle w:val="Contents1"/>
             <w:rPr/>
           </w:pPr>
           <w:hyperlink w:anchor="__RefHeading___Toc1780_3850908972">
@@ -617,10 +578,7 @@
         </w:p>
         <w:p>
           <w:pPr>
-            <w:pStyle w:val="TOC1"/>
-            <w:tabs>
-              <w:tab w:val="right" w:pos="8640" w:leader="dot"/>
-            </w:tabs>
+            <w:pStyle w:val="Contents1"/>
             <w:rPr/>
           </w:pPr>
           <w:hyperlink w:anchor="__RefHeading___Toc1790_159817030">
@@ -636,10 +594,7 @@
         </w:p>
         <w:p>
           <w:pPr>
-            <w:pStyle w:val="TOC1"/>
-            <w:tabs>
-              <w:tab w:val="right" w:pos="8640" w:leader="dot"/>
-            </w:tabs>
+            <w:pStyle w:val="Contents1"/>
             <w:rPr/>
           </w:pPr>
           <w:hyperlink w:anchor="__RefHeading___Toc1800_4094316144">
@@ -655,10 +610,7 @@
         </w:p>
         <w:p>
           <w:pPr>
-            <w:pStyle w:val="TOC1"/>
-            <w:tabs>
-              <w:tab w:val="right" w:pos="8640" w:leader="dot"/>
-            </w:tabs>
+            <w:pStyle w:val="Contents1"/>
             <w:rPr/>
           </w:pPr>
           <w:hyperlink w:anchor="__RefHeading___Toc1810_3744476308">
@@ -674,10 +626,7 @@
         </w:p>
         <w:p>
           <w:pPr>
-            <w:pStyle w:val="TOC1"/>
-            <w:tabs>
-              <w:tab w:val="right" w:pos="8640" w:leader="dot"/>
-            </w:tabs>
+            <w:pStyle w:val="Contents1"/>
             <w:rPr/>
           </w:pPr>
           <w:hyperlink w:anchor="__RefHeading___Toc1820_1186718049">
@@ -693,10 +642,7 @@
         </w:p>
         <w:p>
           <w:pPr>
-            <w:pStyle w:val="TOC1"/>
-            <w:tabs>
-              <w:tab w:val="right" w:pos="8640" w:leader="dot"/>
-            </w:tabs>
+            <w:pStyle w:val="Contents1"/>
             <w:rPr/>
           </w:pPr>
           <w:hyperlink w:anchor="__RefHeading___Toc1830_1306231741">
@@ -712,10 +658,7 @@
         </w:p>
         <w:p>
           <w:pPr>
-            <w:pStyle w:val="TOC1"/>
-            <w:tabs>
-              <w:tab w:val="right" w:pos="8640" w:leader="dot"/>
-            </w:tabs>
+            <w:pStyle w:val="Contents1"/>
             <w:rPr/>
           </w:pPr>
           <w:hyperlink w:anchor="__RefHeading___Toc1843_1271405267">
@@ -731,10 +674,7 @@
         </w:p>
         <w:p>
           <w:pPr>
-            <w:pStyle w:val="TOC1"/>
-            <w:tabs>
-              <w:tab w:val="right" w:pos="8640" w:leader="dot"/>
-            </w:tabs>
+            <w:pStyle w:val="Contents1"/>
             <w:rPr/>
           </w:pPr>
           <w:hyperlink w:anchor="__RefHeading___Toc1851_3221997887">
@@ -750,10 +690,7 @@
         </w:p>
         <w:p>
           <w:pPr>
-            <w:pStyle w:val="TOC1"/>
-            <w:tabs>
-              <w:tab w:val="right" w:pos="8640" w:leader="dot"/>
-            </w:tabs>
+            <w:pStyle w:val="Contents1"/>
             <w:rPr/>
           </w:pPr>
           <w:hyperlink w:anchor="__RefHeading___Toc1862_2184858264">
@@ -769,10 +706,7 @@
         </w:p>
         <w:p>
           <w:pPr>
-            <w:pStyle w:val="TOC1"/>
-            <w:tabs>
-              <w:tab w:val="right" w:pos="8640" w:leader="dot"/>
-            </w:tabs>
+            <w:pStyle w:val="Contents1"/>
             <w:rPr/>
           </w:pPr>
           <w:hyperlink w:anchor="__RefHeading___Toc1864_2184858264">
@@ -788,10 +722,7 @@
         </w:p>
         <w:p>
           <w:pPr>
-            <w:pStyle w:val="TOC1"/>
-            <w:tabs>
-              <w:tab w:val="right" w:pos="8640" w:leader="dot"/>
-            </w:tabs>
+            <w:pStyle w:val="Contents1"/>
             <w:rPr/>
           </w:pPr>
           <w:hyperlink w:anchor="__RefHeading___Toc1882_1347836658">
@@ -807,10 +738,7 @@
         </w:p>
         <w:p>
           <w:pPr>
-            <w:pStyle w:val="TOC1"/>
-            <w:tabs>
-              <w:tab w:val="right" w:pos="8640" w:leader="dot"/>
-            </w:tabs>
+            <w:pStyle w:val="Contents1"/>
             <w:rPr/>
           </w:pPr>
           <w:hyperlink w:anchor="__RefHeading___Toc1892_778884822">
@@ -826,10 +754,7 @@
         </w:p>
         <w:p>
           <w:pPr>
-            <w:pStyle w:val="TOC1"/>
-            <w:tabs>
-              <w:tab w:val="right" w:pos="8640" w:leader="dot"/>
-            </w:tabs>
+            <w:pStyle w:val="Contents1"/>
             <w:rPr/>
           </w:pPr>
           <w:hyperlink w:anchor="__RefHeading___Toc1906_45592001">
@@ -845,10 +770,7 @@
         </w:p>
         <w:p>
           <w:pPr>
-            <w:pStyle w:val="TOC1"/>
-            <w:tabs>
-              <w:tab w:val="right" w:pos="8640" w:leader="dot"/>
-            </w:tabs>
+            <w:pStyle w:val="Contents1"/>
             <w:rPr/>
           </w:pPr>
           <w:hyperlink w:anchor="__RefHeading___Toc1912_230323999">
@@ -864,10 +786,7 @@
         </w:p>
         <w:p>
           <w:pPr>
-            <w:pStyle w:val="TOC1"/>
-            <w:tabs>
-              <w:tab w:val="right" w:pos="8640" w:leader="dot"/>
-            </w:tabs>
+            <w:pStyle w:val="Contents1"/>
             <w:rPr/>
           </w:pPr>
           <w:hyperlink w:anchor="__RefHeading___Toc1922_2589850239">
@@ -883,10 +802,7 @@
         </w:p>
         <w:p>
           <w:pPr>
-            <w:pStyle w:val="TOC1"/>
-            <w:tabs>
-              <w:tab w:val="right" w:pos="8640" w:leader="dot"/>
-            </w:tabs>
+            <w:pStyle w:val="Contents1"/>
             <w:rPr/>
           </w:pPr>
           <w:hyperlink w:anchor="__RefHeading___Toc1933_3437464786">
@@ -902,10 +818,7 @@
         </w:p>
         <w:p>
           <w:pPr>
-            <w:pStyle w:val="TOC1"/>
-            <w:tabs>
-              <w:tab w:val="right" w:pos="8640" w:leader="dot"/>
-            </w:tabs>
+            <w:pStyle w:val="Contents1"/>
             <w:rPr/>
           </w:pPr>
           <w:hyperlink w:anchor="__RefHeading___Toc1942_2257748268">
@@ -921,10 +834,7 @@
         </w:p>
         <w:p>
           <w:pPr>
-            <w:pStyle w:val="TOC1"/>
-            <w:tabs>
-              <w:tab w:val="right" w:pos="8640" w:leader="dot"/>
-            </w:tabs>
+            <w:pStyle w:val="Contents1"/>
             <w:rPr/>
           </w:pPr>
           <w:hyperlink w:anchor="__RefHeading___Toc1952_3065949103">
@@ -933,6 +843,22 @@
                 <w:rStyle w:val="IndexLink"/>
               </w:rPr>
               <w:t>47. Find All Numbers Disappeared in an Array</w:t>
+              <w:tab/>
+              <w:t>29</w:t>
+            </w:r>
+          </w:hyperlink>
+        </w:p>
+        <w:p>
+          <w:pPr>
+            <w:pStyle w:val="Contents1"/>
+            <w:rPr/>
+          </w:pPr>
+          <w:hyperlink w:anchor="__RefHeading___Toc1962_2327603432">
+            <w:r>
+              <w:rPr>
+                <w:rStyle w:val="IndexLink"/>
+              </w:rPr>
+              <w:t>48. Minimum Size Subarray Sum</w:t>
               <w:tab/>
               <w:t>29</w:t>
             </w:r>
@@ -3627,7 +3553,7 @@
     </w:p>
     <w:p>
       <w:pPr>
-        <w:pStyle w:val="BodyText"/>
+        <w:pStyle w:val="TextBody"/>
         <w:bidi w:val="0"/>
         <w:rPr/>
       </w:pPr>
@@ -5761,9 +5687,11 @@
     </w:p>
     <w:p>
       <w:pPr>
-        <w:pStyle w:val="Normal"/>
-        <w:rPr/>
-      </w:pPr>
+        <w:pStyle w:val="Heading1"/>
+        <w:rPr/>
+      </w:pPr>
+      <w:bookmarkStart w:id="47" w:name="__RefHeading___Toc1962_2327603432"/>
+      <w:bookmarkEnd w:id="47"/>
       <w:r>
         <w:rPr/>
         <w:t>48. Minimum Size Subarray Sum</w:t>
@@ -5782,6 +5710,29 @@
     <w:p>
       <w:pPr>
         <w:pStyle w:val="Normal"/>
+        <w:spacing w:before="0" w:after="0"/>
+        <w:rPr/>
+      </w:pPr>
+      <w:r>
+        <w:rPr/>
+        <w:t>F</w:t>
+      </w:r>
+      <w:r>
+        <w:rPr/>
+        <w:t>ind the smallest contiguous subarray length with a sum &gt;</w:t>
+      </w:r>
+      <w:r>
+        <w:rPr/>
+        <w:t>= target</w:t>
+      </w:r>
+      <w:r>
+        <w:rPr/>
+        <w:t xml:space="preserve">, given an array of positive integers. </w:t>
+      </w:r>
+    </w:p>
+    <w:p>
+      <w:pPr>
+        <w:pStyle w:val="Normal"/>
         <w:rPr/>
       </w:pPr>
       <w:r>
@@ -5816,16 +5767,22 @@
       </w:pPr>
       <w:r>
         <w:rPr/>
-        <w:t>Commented Python Solution:</w:t>
-      </w:r>
-    </w:p>
-    <w:p>
-      <w:pPr>
-        <w:pStyle w:val="Normal"/>
-        <w:rPr/>
-      </w:pPr>
-      <w:r>
-        <w:rPr/>
+        <w:t>Com</w:t>
+      </w:r>
+      <w:r>
+        <w:rPr/>
+        <w:t>mented Python Solution:</w:t>
+      </w:r>
+    </w:p>
+    <w:p>
+      <w:pPr>
+        <w:pStyle w:val="Normal"/>
+        <w:rPr/>
+      </w:pPr>
+      <w:r>
+        <w:rPr>
+          <w:rFonts w:ascii="Courier New" w:hAnsi="Courier New"/>
+        </w:rPr>
         <w:t>def min_subarray_len(s, nums):</w:t>
         <w:br/>
         <w:t xml:space="preserve">    left = total = 0; res = float('inf')</w:t>
@@ -5841,6 +5798,9 @@
         <w:t xml:space="preserve">            total -= nums[left]; left += 1</w:t>
         <w:br/>
         <w:t xml:space="preserve">    return 0 if res==float('inf') else res</w:t>
+      </w:r>
+      <w:r>
+        <w:rPr/>
         <w:br/>
       </w:r>
     </w:p>
@@ -7102,7 +7062,7 @@
       <w:rFonts w:ascii="Calibri" w:hAnsi="Calibri" w:eastAsia="" w:cs="" w:asciiTheme="majorHAnsi" w:cstheme="majorBidi" w:eastAsiaTheme="majorEastAsia" w:hAnsiTheme="majorHAnsi"/>
       <w:b/>
       <w:bCs/>
-      <w:color w:themeColor="accent1" w:themeShade="bf" w:val="365F91"/>
+      <w:color w:val="365F91" w:themeColor="accent1" w:themeShade="bf"/>
       <w:sz w:val="28"/>
       <w:szCs w:val="28"/>
     </w:rPr>
@@ -7126,7 +7086,7 @@
       <w:rFonts w:ascii="Calibri" w:hAnsi="Calibri" w:eastAsia="" w:cs="" w:asciiTheme="majorHAnsi" w:cstheme="majorBidi" w:eastAsiaTheme="majorEastAsia" w:hAnsiTheme="majorHAnsi"/>
       <w:b/>
       <w:bCs/>
-      <w:color w:themeColor="accent1" w:val="4F81BD"/>
+      <w:color w:val="4F81BD" w:themeColor="accent1"/>
       <w:sz w:val="26"/>
       <w:szCs w:val="26"/>
     </w:rPr>
@@ -7150,7 +7110,7 @@
       <w:rFonts w:ascii="Calibri" w:hAnsi="Calibri" w:eastAsia="" w:cs="" w:asciiTheme="majorHAnsi" w:cstheme="majorBidi" w:eastAsiaTheme="majorEastAsia" w:hAnsiTheme="majorHAnsi"/>
       <w:b/>
       <w:bCs/>
-      <w:color w:themeColor="accent1" w:val="4F81BD"/>
+      <w:color w:val="4F81BD" w:themeColor="accent1"/>
     </w:rPr>
   </w:style>
   <w:style w:type="paragraph" w:styleId="Heading4">
@@ -7175,7 +7135,7 @@
       <w:bCs/>
       <w:i/>
       <w:iCs/>
-      <w:color w:themeColor="accent1" w:val="4F81BD"/>
+      <w:color w:val="4F81BD" w:themeColor="accent1"/>
     </w:rPr>
   </w:style>
   <w:style w:type="paragraph" w:styleId="Heading5">
@@ -7196,7 +7156,7 @@
     </w:pPr>
     <w:rPr>
       <w:rFonts w:ascii="Calibri" w:hAnsi="Calibri" w:eastAsia="" w:cs="" w:asciiTheme="majorHAnsi" w:cstheme="majorBidi" w:eastAsiaTheme="majorEastAsia" w:hAnsiTheme="majorHAnsi"/>
-      <w:color w:themeColor="accent1" w:themeShade="7f" w:val="243F60"/>
+      <w:color w:val="243F60" w:themeColor="accent1" w:themeShade="7f"/>
     </w:rPr>
   </w:style>
   <w:style w:type="paragraph" w:styleId="Heading6">
@@ -7219,7 +7179,7 @@
       <w:rFonts w:ascii="Calibri" w:hAnsi="Calibri" w:eastAsia="" w:cs="" w:asciiTheme="majorHAnsi" w:cstheme="majorBidi" w:eastAsiaTheme="majorEastAsia" w:hAnsiTheme="majorHAnsi"/>
       <w:i/>
       <w:iCs/>
-      <w:color w:themeColor="accent1" w:themeShade="7f" w:val="243F60"/>
+      <w:color w:val="243F60" w:themeColor="accent1" w:themeShade="7f"/>
     </w:rPr>
   </w:style>
   <w:style w:type="paragraph" w:styleId="Heading7">
@@ -7242,7 +7202,7 @@
       <w:rFonts w:ascii="Calibri" w:hAnsi="Calibri" w:eastAsia="" w:cs="" w:asciiTheme="majorHAnsi" w:cstheme="majorBidi" w:eastAsiaTheme="majorEastAsia" w:hAnsiTheme="majorHAnsi"/>
       <w:i/>
       <w:iCs/>
-      <w:color w:themeColor="text1" w:themeTint="bf" w:val="404040"/>
+      <w:color w:val="404040" w:themeColor="text1" w:themeTint="bf"/>
     </w:rPr>
   </w:style>
   <w:style w:type="paragraph" w:styleId="Heading8">
@@ -7263,7 +7223,7 @@
     </w:pPr>
     <w:rPr>
       <w:rFonts w:ascii="Calibri" w:hAnsi="Calibri" w:eastAsia="" w:cs="" w:asciiTheme="majorHAnsi" w:cstheme="majorBidi" w:eastAsiaTheme="majorEastAsia" w:hAnsiTheme="majorHAnsi"/>
-      <w:color w:themeColor="accent1" w:val="4F81BD"/>
+      <w:color w:val="4F81BD" w:themeColor="accent1"/>
       <w:sz w:val="20"/>
       <w:szCs w:val="20"/>
     </w:rPr>
@@ -7288,7 +7248,7 @@
       <w:rFonts w:ascii="Calibri" w:hAnsi="Calibri" w:eastAsia="" w:cs="" w:asciiTheme="majorHAnsi" w:cstheme="majorBidi" w:eastAsiaTheme="majorEastAsia" w:hAnsiTheme="majorHAnsi"/>
       <w:i/>
       <w:iCs/>
-      <w:color w:themeColor="text1" w:themeTint="bf" w:val="404040"/>
+      <w:color w:val="404040" w:themeColor="text1" w:themeTint="bf"/>
       <w:sz w:val="20"/>
       <w:szCs w:val="20"/>
     </w:rPr>
@@ -7330,7 +7290,7 @@
       <w:rFonts w:ascii="Calibri" w:hAnsi="Calibri" w:eastAsia="" w:cs="" w:asciiTheme="majorHAnsi" w:cstheme="majorBidi" w:eastAsiaTheme="majorEastAsia" w:hAnsiTheme="majorHAnsi"/>
       <w:b/>
       <w:bCs/>
-      <w:color w:themeColor="accent1" w:themeShade="bf" w:val="365F91"/>
+      <w:color w:val="365F91" w:themeColor="accent1" w:themeShade="bf"/>
       <w:sz w:val="28"/>
       <w:szCs w:val="28"/>
     </w:rPr>
@@ -7346,7 +7306,7 @@
       <w:rFonts w:ascii="Calibri" w:hAnsi="Calibri" w:eastAsia="" w:cs="" w:asciiTheme="majorHAnsi" w:cstheme="majorBidi" w:eastAsiaTheme="majorEastAsia" w:hAnsiTheme="majorHAnsi"/>
       <w:b/>
       <w:bCs/>
-      <w:color w:themeColor="accent1" w:val="4F81BD"/>
+      <w:color w:val="4F81BD" w:themeColor="accent1"/>
       <w:sz w:val="26"/>
       <w:szCs w:val="26"/>
     </w:rPr>
@@ -7362,7 +7322,7 @@
       <w:rFonts w:ascii="Calibri" w:hAnsi="Calibri" w:eastAsia="" w:cs="" w:asciiTheme="majorHAnsi" w:cstheme="majorBidi" w:eastAsiaTheme="majorEastAsia" w:hAnsiTheme="majorHAnsi"/>
       <w:b/>
       <w:bCs/>
-      <w:color w:themeColor="accent1" w:val="4F81BD"/>
+      <w:color w:val="4F81BD" w:themeColor="accent1"/>
     </w:rPr>
   </w:style>
   <w:style w:type="character" w:styleId="TitleChar" w:customStyle="1">
@@ -7374,7 +7334,7 @@
     <w:rsid w:val="00fc693f"/>
     <w:rPr>
       <w:rFonts w:ascii="Calibri" w:hAnsi="Calibri" w:eastAsia="" w:cs="" w:asciiTheme="majorHAnsi" w:cstheme="majorBidi" w:eastAsiaTheme="majorEastAsia" w:hAnsiTheme="majorHAnsi"/>
-      <w:color w:themeColor="text2" w:themeShade="bf" w:val="17365D"/>
+      <w:color w:val="17365D" w:themeColor="text2" w:themeShade="bf"/>
       <w:spacing w:val="5"/>
       <w:kern w:val="2"/>
       <w:sz w:val="52"/>
@@ -7392,7 +7352,7 @@
       <w:rFonts w:ascii="Calibri" w:hAnsi="Calibri" w:eastAsia="" w:cs="" w:asciiTheme="majorHAnsi" w:cstheme="majorBidi" w:eastAsiaTheme="majorEastAsia" w:hAnsiTheme="majorHAnsi"/>
       <w:i/>
       <w:iCs/>
-      <w:color w:themeColor="accent1" w:val="4F81BD"/>
+      <w:color w:val="4F81BD" w:themeColor="accent1"/>
       <w:spacing w:val="15"/>
       <w:sz w:val="24"/>
       <w:szCs w:val="24"/>
@@ -7450,7 +7410,7 @@
     <w:rPr>
       <w:i/>
       <w:iCs/>
-      <w:color w:themeColor="text1" w:val="000000"/>
+      <w:color w:val="000000" w:themeColor="text1"/>
     </w:rPr>
   </w:style>
   <w:style w:type="character" w:styleId="Heading4Char" w:customStyle="1">
@@ -7467,7 +7427,7 @@
       <w:bCs/>
       <w:i/>
       <w:iCs/>
-      <w:color w:themeColor="accent1" w:val="4F81BD"/>
+      <w:color w:val="4F81BD" w:themeColor="accent1"/>
     </w:rPr>
   </w:style>
   <w:style w:type="character" w:styleId="Heading5Char" w:customStyle="1">
@@ -7480,7 +7440,7 @@
     <w:rsid w:val="00fc693f"/>
     <w:rPr>
       <w:rFonts w:ascii="Calibri" w:hAnsi="Calibri" w:eastAsia="" w:cs="" w:asciiTheme="majorHAnsi" w:cstheme="majorBidi" w:eastAsiaTheme="majorEastAsia" w:hAnsiTheme="majorHAnsi"/>
-      <w:color w:themeColor="accent1" w:themeShade="7f" w:val="243F60"/>
+      <w:color w:val="243F60" w:themeColor="accent1" w:themeShade="7f"/>
     </w:rPr>
   </w:style>
   <w:style w:type="character" w:styleId="Heading6Char" w:customStyle="1">
@@ -7495,7 +7455,7 @@
       <w:rFonts w:ascii="Calibri" w:hAnsi="Calibri" w:eastAsia="" w:cs="" w:asciiTheme="majorHAnsi" w:cstheme="majorBidi" w:eastAsiaTheme="majorEastAsia" w:hAnsiTheme="majorHAnsi"/>
       <w:i/>
       <w:iCs/>
-      <w:color w:themeColor="accent1" w:themeShade="7f" w:val="243F60"/>
+      <w:color w:val="243F60" w:themeColor="accent1" w:themeShade="7f"/>
     </w:rPr>
   </w:style>
   <w:style w:type="character" w:styleId="Heading7Char" w:customStyle="1">
@@ -7510,7 +7470,7 @@
       <w:rFonts w:ascii="Calibri" w:hAnsi="Calibri" w:eastAsia="" w:cs="" w:asciiTheme="majorHAnsi" w:cstheme="majorBidi" w:eastAsiaTheme="majorEastAsia" w:hAnsiTheme="majorHAnsi"/>
       <w:i/>
       <w:iCs/>
-      <w:color w:themeColor="text1" w:themeTint="bf" w:val="404040"/>
+      <w:color w:val="404040" w:themeColor="text1" w:themeTint="bf"/>
     </w:rPr>
   </w:style>
   <w:style w:type="character" w:styleId="Heading8Char" w:customStyle="1">
@@ -7523,7 +7483,7 @@
     <w:rsid w:val="00fc693f"/>
     <w:rPr>
       <w:rFonts w:ascii="Calibri" w:hAnsi="Calibri" w:eastAsia="" w:cs="" w:asciiTheme="majorHAnsi" w:cstheme="majorBidi" w:eastAsiaTheme="majorEastAsia" w:hAnsiTheme="majorHAnsi"/>
-      <w:color w:themeColor="accent1" w:val="4F81BD"/>
+      <w:color w:val="4F81BD" w:themeColor="accent1"/>
       <w:sz w:val="20"/>
       <w:szCs w:val="20"/>
     </w:rPr>
@@ -7540,7 +7500,7 @@
       <w:rFonts w:ascii="Calibri" w:hAnsi="Calibri" w:eastAsia="" w:cs="" w:asciiTheme="majorHAnsi" w:cstheme="majorBidi" w:eastAsiaTheme="majorEastAsia" w:hAnsiTheme="majorHAnsi"/>
       <w:i/>
       <w:iCs/>
-      <w:color w:themeColor="text1" w:themeTint="bf" w:val="404040"/>
+      <w:color w:val="404040" w:themeColor="text1" w:themeTint="bf"/>
       <w:sz w:val="20"/>
       <w:szCs w:val="20"/>
     </w:rPr>
@@ -7576,7 +7536,7 @@
       <w:bCs/>
       <w:i/>
       <w:iCs/>
-      <w:color w:themeColor="accent1" w:val="4F81BD"/>
+      <w:color w:val="4F81BD" w:themeColor="accent1"/>
     </w:rPr>
   </w:style>
   <w:style w:type="character" w:styleId="SubtleEmphasis">
@@ -7588,7 +7548,7 @@
     <w:rPr>
       <w:i/>
       <w:iCs/>
-      <w:color w:themeColor="text1" w:themeTint="7f" w:val="808080"/>
+      <w:color w:val="808080" w:themeColor="text1" w:themeTint="7f"/>
     </w:rPr>
   </w:style>
   <w:style w:type="character" w:styleId="IntenseEmphasis">
@@ -7602,7 +7562,7 @@
       <w:bCs/>
       <w:i/>
       <w:iCs/>
-      <w:color w:themeColor="accent1" w:val="4F81BD"/>
+      <w:color w:val="4F81BD" w:themeColor="accent1"/>
     </w:rPr>
   </w:style>
   <w:style w:type="character" w:styleId="SubtleReference">
@@ -7613,7 +7573,7 @@
     <w:rsid w:val="00fc693f"/>
     <w:rPr>
       <w:smallCaps/>
-      <w:color w:themeColor="accent2" w:val="C0504D"/>
+      <w:color w:val="C0504D" w:themeColor="accent2"/>
       <w:u w:val="single"/>
     </w:rPr>
   </w:style>
@@ -7627,7 +7587,7 @@
       <w:b/>
       <w:bCs/>
       <w:smallCaps/>
-      <w:color w:themeColor="accent2" w:val="C0504D"/>
+      <w:color w:val="C0504D" w:themeColor="accent2"/>
       <w:spacing w:val="5"/>
       <w:u w:val="single"/>
     </w:rPr>
@@ -7645,7 +7605,7 @@
       <w:spacing w:val="5"/>
     </w:rPr>
   </w:style>
-  <w:style w:type="character" w:styleId="Hyperlink">
+  <w:style w:type="character" w:styleId="InternetLink">
     <w:name w:val="Hyperlink"/>
     <w:rPr>
       <w:color w:val="000080"/>
@@ -7667,7 +7627,7 @@
   <w:style w:type="paragraph" w:styleId="Heading">
     <w:name w:val="Heading"/>
     <w:basedOn w:val="Normal"/>
-    <w:next w:val="BodyText"/>
+    <w:next w:val="TextBody"/>
     <w:qFormat/>
     <w:pPr>
       <w:keepNext w:val="true"/>
@@ -7679,7 +7639,7 @@
       <w:szCs w:val="28"/>
     </w:rPr>
   </w:style>
-  <w:style w:type="paragraph" w:styleId="BodyText">
+  <w:style w:type="paragraph" w:styleId="TextBody">
     <w:name w:val="Body Text"/>
     <w:basedOn w:val="Normal"/>
     <w:link w:val="BodyTextChar"/>
@@ -7699,7 +7659,7 @@
     <w:rsid w:val="00aa1d8d"/>
     <w:pPr>
       <w:spacing w:before="0" w:after="200"/>
-      <w:ind w:hanging="360" w:left="360"/>
+      <w:ind w:left="360" w:hanging="360"/>
       <w:contextualSpacing/>
     </w:pPr>
     <w:rPr/>
@@ -7810,7 +7770,7 @@
     </w:pPr>
     <w:rPr>
       <w:rFonts w:ascii="Calibri" w:hAnsi="Calibri" w:eastAsia="" w:cs="" w:asciiTheme="majorHAnsi" w:cstheme="majorBidi" w:eastAsiaTheme="majorEastAsia" w:hAnsiTheme="majorHAnsi"/>
-      <w:color w:themeColor="text2" w:themeShade="bf" w:val="17365D"/>
+      <w:color w:val="17365D" w:themeColor="text2" w:themeShade="bf"/>
       <w:spacing w:val="5"/>
       <w:kern w:val="2"/>
       <w:sz w:val="52"/>
@@ -7830,7 +7790,7 @@
       <w:rFonts w:ascii="Calibri" w:hAnsi="Calibri" w:eastAsia="" w:cs="" w:asciiTheme="majorHAnsi" w:cstheme="majorBidi" w:eastAsiaTheme="majorEastAsia" w:hAnsiTheme="majorHAnsi"/>
       <w:i/>
       <w:iCs/>
-      <w:color w:themeColor="accent1" w:val="4F81BD"/>
+      <w:color w:val="4F81BD" w:themeColor="accent1"/>
       <w:spacing w:val="15"/>
       <w:sz w:val="24"/>
       <w:szCs w:val="24"/>
@@ -7844,7 +7804,7 @@
     <w:rsid w:val="00fc693f"/>
     <w:pPr>
       <w:spacing w:before="0" w:after="200"/>
-      <w:ind w:hanging="0" w:left="720"/>
+      <w:ind w:left="720" w:hanging="0"/>
       <w:contextualSpacing/>
     </w:pPr>
     <w:rPr/>
@@ -7904,7 +7864,7 @@
     <w:rsid w:val="00326f90"/>
     <w:pPr>
       <w:spacing w:before="0" w:after="200"/>
-      <w:ind w:hanging="360" w:left="1080"/>
+      <w:ind w:left="1080" w:hanging="360"/>
       <w:contextualSpacing/>
     </w:pPr>
     <w:rPr/>
@@ -8003,7 +7963,7 @@
     <w:rsid w:val="0029639d"/>
     <w:pPr>
       <w:spacing w:before="0" w:after="120"/>
-      <w:ind w:hanging="0" w:left="360"/>
+      <w:ind w:left="360" w:hanging="0"/>
       <w:contextualSpacing/>
     </w:pPr>
     <w:rPr/>
@@ -8017,7 +7977,7 @@
     <w:rsid w:val="0029639d"/>
     <w:pPr>
       <w:spacing w:before="0" w:after="120"/>
-      <w:ind w:hanging="0" w:left="720"/>
+      <w:ind w:left="720" w:hanging="0"/>
       <w:contextualSpacing/>
     </w:pPr>
     <w:rPr/>
@@ -8031,7 +7991,7 @@
     <w:rsid w:val="0029639d"/>
     <w:pPr>
       <w:spacing w:before="0" w:after="120"/>
-      <w:ind w:hanging="0" w:left="1080"/>
+      <w:ind w:left="1080" w:hanging="0"/>
       <w:contextualSpacing/>
     </w:pPr>
     <w:rPr/>
@@ -8081,7 +8041,7 @@
     <w:rPr>
       <w:i/>
       <w:iCs/>
-      <w:color w:themeColor="text1" w:val="000000"/>
+      <w:color w:val="000000" w:themeColor="text1"/>
     </w:rPr>
   </w:style>
   <w:style w:type="paragraph" w:styleId="Caption1">
@@ -8099,7 +8059,7 @@
     <w:rPr>
       <w:b/>
       <w:bCs/>
-      <w:color w:themeColor="accent1" w:val="4F81BD"/>
+      <w:color w:val="4F81BD" w:themeColor="accent1"/>
       <w:sz w:val="18"/>
       <w:szCs w:val="18"/>
     </w:rPr>
@@ -8117,14 +8077,14 @@
         <w:bottom w:val="single" w:sz="4" w:space="4" w:color="4F81BD"/>
       </w:pBdr>
       <w:spacing w:before="200" w:after="280"/>
-      <w:ind w:hanging="0" w:left="936" w:right="936"/>
+      <w:ind w:left="936" w:right="936" w:hanging="0"/>
     </w:pPr>
     <w:rPr>
       <w:b/>
       <w:bCs/>
       <w:i/>
       <w:iCs/>
-      <w:color w:themeColor="accent1" w:val="4F81BD"/>
+      <w:color w:val="4F81BD" w:themeColor="accent1"/>
     </w:rPr>
   </w:style>
   <w:style w:type="paragraph" w:styleId="IndexHeading">
@@ -8133,7 +8093,7 @@
     <w:pPr/>
     <w:rPr/>
   </w:style>
-  <w:style w:type="paragraph" w:styleId="TOCHeading">
+  <w:style w:type="paragraph" w:styleId="ContentsHeading">
     <w:name w:val="TOC Heading"/>
     <w:basedOn w:val="Heading1"/>
     <w:next w:val="Normal"/>
@@ -8147,7 +8107,7 @@
     </w:pPr>
     <w:rPr/>
   </w:style>
-  <w:style w:type="paragraph" w:styleId="TOC1">
+  <w:style w:type="paragraph" w:styleId="Contents1">
     <w:name w:val="TOC 1"/>
     <w:basedOn w:val="Index"/>
     <w:pPr>
@@ -8155,7 +8115,7 @@
         <w:tab w:val="clear" w:pos="720"/>
         <w:tab w:val="right" w:pos="8640" w:leader="dot"/>
       </w:tabs>
-      <w:ind w:hanging="0" w:left="0"/>
+      <w:ind w:left="0" w:hanging="0"/>
     </w:pPr>
     <w:rPr/>
   </w:style>

--- a/TEXT/interview_problems_50_02.docx
+++ b/TEXT/interview_problems_50_02.docx
@@ -74,11 +74,7 @@
           </w:pPr>
           <w:r>
             <w:rPr/>
-            <w:t>`</w:t>
-          </w:r>
-          <w:r>
-            <w:rPr/>
-            <w:t>Table of Contents</w:t>
+            <w:t>`Table of Contents</w:t>
           </w:r>
         </w:p>
         <w:p>
@@ -220,7 +216,7 @@
               </w:rPr>
               <w:t>8. Kth Smallest Element in a BST</w:t>
               <w:tab/>
-              <w:t>7</w:t>
+              <w:t>8</w:t>
             </w:r>
           </w:hyperlink>
         </w:p>
@@ -268,7 +264,7 @@
               </w:rPr>
               <w:t>11. Word Ladder (Shortest Transformation)</w:t>
               <w:tab/>
-              <w:t>9</w:t>
+              <w:t>10</w:t>
             </w:r>
           </w:hyperlink>
         </w:p>
@@ -364,7 +360,7 @@
               </w:rPr>
               <w:t>17. Island Perimeter</w:t>
               <w:tab/>
-              <w:t>13</w:t>
+              <w:t>14</w:t>
             </w:r>
           </w:hyperlink>
         </w:p>
@@ -492,7 +488,7 @@
               </w:rPr>
               <w:t>25. Serialize/Deserialize BST (preorder+bounds)</w:t>
               <w:tab/>
-              <w:t>17</w:t>
+              <w:t>18</w:t>
             </w:r>
           </w:hyperlink>
         </w:p>
@@ -604,7 +600,7 @@
               </w:rPr>
               <w:t>32. Implement pow(x,n)</w:t>
               <w:tab/>
-              <w:t>21</w:t>
+              <w:t>22</w:t>
             </w:r>
           </w:hyperlink>
         </w:p>
@@ -732,7 +728,7 @@
               </w:rPr>
               <w:t>40. Line Sweep Merge Intervals</w:t>
               <w:tab/>
-              <w:t>25</w:t>
+              <w:t>26</w:t>
             </w:r>
           </w:hyperlink>
         </w:p>
@@ -764,7 +760,7 @@
               </w:rPr>
               <w:t>42. Number of Islands II</w:t>
               <w:tab/>
-              <w:t>26</w:t>
+              <w:t>27</w:t>
             </w:r>
           </w:hyperlink>
         </w:p>
@@ -860,7 +856,39 @@
               </w:rPr>
               <w:t>48. Minimum Size Subarray Sum</w:t>
               <w:tab/>
-              <w:t>29</w:t>
+              <w:t>30</w:t>
+            </w:r>
+          </w:hyperlink>
+        </w:p>
+        <w:p>
+          <w:pPr>
+            <w:pStyle w:val="Contents1"/>
+            <w:rPr/>
+          </w:pPr>
+          <w:hyperlink w:anchor="__RefHeading___Toc1979_3711393648">
+            <w:r>
+              <w:rPr>
+                <w:rStyle w:val="IndexLink"/>
+              </w:rPr>
+              <w:t>49. Serialize Binary Tree Level-order</w:t>
+              <w:tab/>
+              <w:t>30</w:t>
+            </w:r>
+          </w:hyperlink>
+        </w:p>
+        <w:p>
+          <w:pPr>
+            <w:pStyle w:val="Contents1"/>
+            <w:rPr/>
+          </w:pPr>
+          <w:hyperlink w:anchor="__RefHeading___Toc1984_3378860165">
+            <w:r>
+              <w:rPr>
+                <w:rStyle w:val="IndexLink"/>
+              </w:rPr>
+              <w:t>50. Design Hit Counter</w:t>
+              <w:tab/>
+              <w:t>31</w:t>
             </w:r>
           </w:hyperlink>
           <w:r>
@@ -5715,19 +5743,7 @@
       </w:pPr>
       <w:r>
         <w:rPr/>
-        <w:t>F</w:t>
-      </w:r>
-      <w:r>
-        <w:rPr/>
-        <w:t>ind the smallest contiguous subarray length with a sum &gt;</w:t>
-      </w:r>
-      <w:r>
-        <w:rPr/>
-        <w:t>= target</w:t>
-      </w:r>
-      <w:r>
-        <w:rPr/>
-        <w:t xml:space="preserve">, given an array of positive integers. </w:t>
+        <w:t xml:space="preserve">Find the smallest contiguous subarray length with a sum &gt;= target, given an array of positive integers. </w:t>
       </w:r>
     </w:p>
     <w:p>
@@ -5767,11 +5783,7 @@
       </w:pPr>
       <w:r>
         <w:rPr/>
-        <w:t>Com</w:t>
-      </w:r>
-      <w:r>
-        <w:rPr/>
-        <w:t>mented Python Solution:</w:t>
+        <w:t>Commented Python Solution:</w:t>
       </w:r>
     </w:p>
     <w:p>
@@ -5806,9 +5818,11 @@
     </w:p>
     <w:p>
       <w:pPr>
-        <w:pStyle w:val="Normal"/>
-        <w:rPr/>
-      </w:pPr>
+        <w:pStyle w:val="Heading1"/>
+        <w:rPr/>
+      </w:pPr>
+      <w:bookmarkStart w:id="48" w:name="__RefHeading___Toc1979_3711393648"/>
+      <w:bookmarkEnd w:id="48"/>
       <w:r>
         <w:rPr/>
         <w:t>49. Serialize Binary Tree Level-order</w:t>
@@ -5870,7 +5884,9 @@
         <w:rPr/>
       </w:pPr>
       <w:r>
-        <w:rPr/>
+        <w:rPr>
+          <w:rFonts w:ascii="Courier New" w:hAnsi="Courier New"/>
+        </w:rPr>
         <w:t>from collections import deque</w:t>
         <w:br/>
         <w:t>def serialize_level(root):</w:t>
@@ -5894,14 +5910,19 @@
         <w:t xml:space="preserve">    while res and res[-1] is None: res.pop()</w:t>
         <w:br/>
         <w:t xml:space="preserve">    return res</w:t>
-        <w:br/>
-      </w:r>
-    </w:p>
-    <w:p>
-      <w:pPr>
-        <w:pStyle w:val="Normal"/>
-        <w:rPr/>
-      </w:pPr>
+      </w:r>
+      <w:r>
+        <w:rPr/>
+        <w:br/>
+      </w:r>
+    </w:p>
+    <w:p>
+      <w:pPr>
+        <w:pStyle w:val="Heading1"/>
+        <w:rPr/>
+      </w:pPr>
+      <w:bookmarkStart w:id="49" w:name="__RefHeading___Toc1984_3378860165"/>
+      <w:bookmarkEnd w:id="49"/>
       <w:r>
         <w:rPr/>
         <w:t>50. Design Hit Counter</w:t>
@@ -5967,7 +5988,9 @@
         <w:rPr/>
       </w:pPr>
       <w:r>
-        <w:rPr/>
+        <w:rPr>
+          <w:rFonts w:ascii="Courier New" w:hAnsi="Courier New"/>
+        </w:rPr>
         <w:t>from collections import deque</w:t>
         <w:br/>
         <w:t>class HitCounter:</w:t>
@@ -5987,6 +6010,9 @@
         <w:t xml:space="preserve">            self.q.popleft()</w:t>
         <w:br/>
         <w:t xml:space="preserve">        return len(self.q)</w:t>
+      </w:r>
+      <w:r>
+        <w:rPr/>
         <w:br/>
       </w:r>
     </w:p>
